--- a/files/SenuriWijenayake2020.docx
+++ b/files/SenuriWijenayake2020.docx
@@ -8,6 +8,90 @@
           <w:rFonts w:ascii="Times New Roman" w:hAnsi="Times New Roman" w:cs="Times New Roman"/>
         </w:rPr>
       </w:pPr>
+      <w:r>
+        <w:rPr>
+          <w:rFonts w:ascii="Times New Roman" w:hAnsi="Times New Roman" w:cs="Times New Roman"/>
+          <w:noProof/>
+        </w:rPr>
+        <mc:AlternateContent>
+          <mc:Choice Requires="wps">
+            <w:drawing>
+              <wp:anchor distT="0" distB="0" distL="114300" distR="114300" simplePos="0" relativeHeight="251709440" behindDoc="0" locked="0" layoutInCell="1" allowOverlap="1" wp14:anchorId="0B33ED41" wp14:editId="576B0021">
+                <wp:simplePos x="0" y="0"/>
+                <wp:positionH relativeFrom="column">
+                  <wp:posOffset>-902970</wp:posOffset>
+                </wp:positionH>
+                <wp:positionV relativeFrom="paragraph">
+                  <wp:posOffset>-913730</wp:posOffset>
+                </wp:positionV>
+                <wp:extent cx="7543800" cy="73834"/>
+                <wp:effectExtent l="0" t="0" r="12700" b="15240"/>
+                <wp:wrapNone/>
+                <wp:docPr id="112" name="Rectangle 112"/>
+                <wp:cNvGraphicFramePr/>
+                <a:graphic xmlns:a="http://schemas.openxmlformats.org/drawingml/2006/main">
+                  <a:graphicData uri="http://schemas.microsoft.com/office/word/2010/wordprocessingShape">
+                    <wps:wsp>
+                      <wps:cNvSpPr/>
+                      <wps:spPr>
+                        <a:xfrm>
+                          <a:off x="0" y="0"/>
+                          <a:ext cx="7543800" cy="73834"/>
+                        </a:xfrm>
+                        <a:prstGeom prst="rect">
+                          <a:avLst/>
+                        </a:prstGeom>
+                        <a:solidFill>
+                          <a:schemeClr val="accent1">
+                            <a:lumMod val="75000"/>
+                          </a:schemeClr>
+                        </a:solidFill>
+                        <a:ln>
+                          <a:solidFill>
+                            <a:schemeClr val="accent1">
+                              <a:lumMod val="75000"/>
+                            </a:schemeClr>
+                          </a:solidFill>
+                        </a:ln>
+                      </wps:spPr>
+                      <wps:style>
+                        <a:lnRef idx="2">
+                          <a:schemeClr val="accent1">
+                            <a:shade val="50000"/>
+                          </a:schemeClr>
+                        </a:lnRef>
+                        <a:fillRef idx="1">
+                          <a:schemeClr val="accent1"/>
+                        </a:fillRef>
+                        <a:effectRef idx="0">
+                          <a:schemeClr val="accent1"/>
+                        </a:effectRef>
+                        <a:fontRef idx="minor">
+                          <a:schemeClr val="lt1"/>
+                        </a:fontRef>
+                      </wps:style>
+                      <wps:bodyPr rot="0" spcFirstLastPara="0" vertOverflow="overflow" horzOverflow="overflow" vert="horz" wrap="square" lIns="91440" tIns="45720" rIns="91440" bIns="45720" numCol="1" spcCol="0" rtlCol="0" fromWordArt="0" anchor="ctr" anchorCtr="0" forceAA="0" compatLnSpc="1">
+                        <a:prstTxWarp prst="textNoShape">
+                          <a:avLst/>
+                        </a:prstTxWarp>
+                        <a:noAutofit/>
+                      </wps:bodyPr>
+                    </wps:wsp>
+                  </a:graphicData>
+                </a:graphic>
+                <wp14:sizeRelV relativeFrom="margin">
+                  <wp14:pctHeight>0</wp14:pctHeight>
+                </wp14:sizeRelV>
+              </wp:anchor>
+            </w:drawing>
+          </mc:Choice>
+          <mc:Fallback>
+            <w:pict>
+              <v:rect w14:anchorId="72D242E6" id="Rectangle 112" o:spid="_x0000_s1026" style="position:absolute;margin-left:-71.1pt;margin-top:-71.95pt;width:594pt;height:5.8pt;z-index:251709440;visibility:visible;mso-wrap-style:square;mso-height-percent:0;mso-wrap-distance-left:9pt;mso-wrap-distance-top:0;mso-wrap-distance-right:9pt;mso-wrap-distance-bottom:0;mso-position-horizontal:absolute;mso-position-horizontal-relative:text;mso-position-vertical:absolute;mso-position-vertical-relative:text;mso-height-percent:0;mso-height-relative:margin;v-text-anchor:middle" o:gfxdata="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" fillcolor="#2f5496 [2404]" strokecolor="#2f5496 [2404]" strokeweight="1pt"/>
+            </w:pict>
+          </mc:Fallback>
+        </mc:AlternateContent>
+      </w:r>
       <w:r>
         <w:rPr>
           <w:rFonts w:ascii="Times New Roman" w:hAnsi="Times New Roman" w:cs="Times New Roman"/>
@@ -16,7 +100,7 @@
         <mc:AlternateContent>
           <mc:Choice Requires="wpg">
             <w:drawing>
-              <wp:anchor distT="0" distB="0" distL="114300" distR="114300" simplePos="0" relativeHeight="251810816" behindDoc="0" locked="0" layoutInCell="1" allowOverlap="1" wp14:anchorId="63202DB8" wp14:editId="44F97FBD">
+              <wp:anchor distT="0" distB="0" distL="114300" distR="114300" simplePos="0" relativeHeight="251809792" behindDoc="0" locked="0" layoutInCell="1" allowOverlap="1" wp14:anchorId="63202DB8" wp14:editId="3EF0CD40">
                 <wp:simplePos x="0" y="0"/>
                 <wp:positionH relativeFrom="column">
                   <wp:posOffset>-601345</wp:posOffset>
@@ -326,6 +410,7 @@
                                     <w:rStyle w:val="Hyperlink"/>
                                     <w:rFonts w:ascii="Times New Roman" w:hAnsi="Times New Roman" w:cs="Times New Roman"/>
                                     <w:color w:val="2F5496" w:themeColor="accent1" w:themeShade="BF"/>
+                                    <w:u w:val="none"/>
                                   </w:rPr>
                                   <w:t>senuriwijenayake</w:t>
                                 </w:r>
@@ -395,7 +480,7 @@
           </mc:Choice>
           <mc:Fallback>
             <w:pict>
-              <v:group w14:anchorId="63202DB8" id="Group 26" o:spid="_x0000_s1026" style="position:absolute;margin-left:-47.35pt;margin-top:10.5pt;width:623.3pt;height:24.7pt;z-index:251810816" coordsize="79159,3141" o:gfxdata="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">
+              <v:group w14:anchorId="63202DB8" id="Group 26" o:spid="_x0000_s1026" style="position:absolute;margin-left:-47.35pt;margin-top:10.5pt;width:623.3pt;height:24.7pt;z-index:251809792" coordsize="79159,3141" o:gfxdata="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">
                 <v:shapetype id="_x0000_t75" coordsize="21600,21600" o:spt="75" o:preferrelative="t" path="m@4@5l@4@11@9@11@9@5xe" filled="f" stroked="f">
                   <v:stroke joinstyle="miter"/>
                   <v:formulas>
@@ -543,6 +628,7 @@
                               <w:rStyle w:val="Hyperlink"/>
                               <w:rFonts w:ascii="Times New Roman" w:hAnsi="Times New Roman" w:cs="Times New Roman"/>
                               <w:color w:val="2F5496" w:themeColor="accent1" w:themeShade="BF"/>
+                              <w:u w:val="none"/>
                             </w:rPr>
                             <w:t>senuriwijenayake</w:t>
                           </w:r>
@@ -590,7 +676,7 @@
         <mc:AlternateContent>
           <mc:Choice Requires="wpg">
             <w:drawing>
-              <wp:anchor distT="0" distB="0" distL="114300" distR="114300" simplePos="0" relativeHeight="251714560" behindDoc="0" locked="0" layoutInCell="1" allowOverlap="1" wp14:anchorId="1E70AE75" wp14:editId="32A63C05">
+              <wp:anchor distT="0" distB="0" distL="114300" distR="114300" simplePos="0" relativeHeight="251713536" behindDoc="0" locked="0" layoutInCell="1" allowOverlap="1" wp14:anchorId="1E70AE75" wp14:editId="36FEF33B">
                 <wp:simplePos x="0" y="0"/>
                 <wp:positionH relativeFrom="column">
                   <wp:posOffset>-914400</wp:posOffset>
@@ -727,7 +813,43 @@
                                   <w:sz w:val="32"/>
                                   <w:szCs w:val="36"/>
                                 </w:rPr>
-                                <w:t>PhD Candidate | Human Computer Interaction, University of Melbourne</w:t>
+                                <w:t>PhD Candidate | Human</w:t>
+                              </w:r>
+                              <w:r>
+                                <w:rPr>
+                                  <w:rFonts w:ascii="Times New Roman" w:hAnsi="Times New Roman" w:cs="Times New Roman"/>
+                                  <w:color w:val="B59D3E"/>
+                                  <w:sz w:val="32"/>
+                                  <w:szCs w:val="36"/>
+                                </w:rPr>
+                                <w:t xml:space="preserve"> </w:t>
+                              </w:r>
+                              <w:r>
+                                <w:rPr>
+                                  <w:rFonts w:ascii="Times New Roman" w:hAnsi="Times New Roman" w:cs="Times New Roman"/>
+                                  <w:color w:val="B59D3E"/>
+                                  <w:sz w:val="32"/>
+                                  <w:szCs w:val="36"/>
+                                </w:rPr>
+                                <w:t>Computer Interaction</w:t>
+                              </w:r>
+                              <w:r>
+                                <w:rPr>
+                                  <w:rFonts w:ascii="Times New Roman" w:hAnsi="Times New Roman" w:cs="Times New Roman"/>
+                                  <w:color w:val="B59D3E"/>
+                                  <w:sz w:val="32"/>
+                                  <w:szCs w:val="36"/>
+                                </w:rPr>
+                                <w:t xml:space="preserve"> Group</w:t>
+                              </w:r>
+                              <w:r>
+                                <w:rPr>
+                                  <w:rFonts w:ascii="Times New Roman" w:hAnsi="Times New Roman" w:cs="Times New Roman"/>
+                                  <w:color w:val="B59D3E"/>
+                                  <w:sz w:val="32"/>
+                                  <w:szCs w:val="36"/>
+                                </w:rPr>
+                                <w:t>, University of Melbourne</w:t>
                               </w:r>
                             </w:p>
                           </w:txbxContent>
@@ -750,11 +872,7 @@
           </mc:Choice>
           <mc:Fallback>
             <w:pict>
-              <v:group w14:anchorId="1E70AE75" id="Group 21" o:spid="_x0000_s1035" style="position:absolute;margin-left:-1in;margin-top:-65.15pt;width:609.3pt;height:106.65pt;z-index:251714560;mso-height-relative:margin" coordorigin=",2250" coordsize="77382,13544" o:gfxdata="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">
-                <v:shapetype id="_x0000_t202" coordsize="21600,21600" o:spt="202" path="m,l,21600r21600,l21600,xe">
-                  <v:stroke joinstyle="miter"/>
-                  <v:path gradientshapeok="t" o:connecttype="rect"/>
-                </v:shapetype>
+              <v:group w14:anchorId="1E70AE75" id="Group 21" o:spid="_x0000_s1035" style="position:absolute;margin-left:-1in;margin-top:-65.15pt;width:609.3pt;height:106.65pt;z-index:251713536;mso-height-relative:margin" coordorigin=",2250" coordsize="77382,13544" o:gfxdata="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">
                 <v:shape id="Text Box 113" o:spid="_x0000_s1036" type="#_x0000_t202" style="position:absolute;top:2250;width:75495;height:13545;visibility:visible;mso-wrap-style:square;v-text-anchor:top" o:gfxdata="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" filled="f" stroked="f" strokeweight=".5pt">
                   <v:textbox>
                     <w:txbxContent>
@@ -831,7 +949,43 @@
                             <w:sz w:val="32"/>
                             <w:szCs w:val="36"/>
                           </w:rPr>
-                          <w:t>PhD Candidate | Human Computer Interaction, University of Melbourne</w:t>
+                          <w:t>PhD Candidate | Human</w:t>
+                        </w:r>
+                        <w:r>
+                          <w:rPr>
+                            <w:rFonts w:ascii="Times New Roman" w:hAnsi="Times New Roman" w:cs="Times New Roman"/>
+                            <w:color w:val="B59D3E"/>
+                            <w:sz w:val="32"/>
+                            <w:szCs w:val="36"/>
+                          </w:rPr>
+                          <w:t xml:space="preserve"> </w:t>
+                        </w:r>
+                        <w:r>
+                          <w:rPr>
+                            <w:rFonts w:ascii="Times New Roman" w:hAnsi="Times New Roman" w:cs="Times New Roman"/>
+                            <w:color w:val="B59D3E"/>
+                            <w:sz w:val="32"/>
+                            <w:szCs w:val="36"/>
+                          </w:rPr>
+                          <w:t>Computer Interaction</w:t>
+                        </w:r>
+                        <w:r>
+                          <w:rPr>
+                            <w:rFonts w:ascii="Times New Roman" w:hAnsi="Times New Roman" w:cs="Times New Roman"/>
+                            <w:color w:val="B59D3E"/>
+                            <w:sz w:val="32"/>
+                            <w:szCs w:val="36"/>
+                          </w:rPr>
+                          <w:t xml:space="preserve"> Group</w:t>
+                        </w:r>
+                        <w:r>
+                          <w:rPr>
+                            <w:rFonts w:ascii="Times New Roman" w:hAnsi="Times New Roman" w:cs="Times New Roman"/>
+                            <w:color w:val="B59D3E"/>
+                            <w:sz w:val="32"/>
+                            <w:szCs w:val="36"/>
+                          </w:rPr>
+                          <w:t>, University of Melbourne</w:t>
                         </w:r>
                       </w:p>
                     </w:txbxContent>
@@ -842,6 +996,13 @@
           </mc:Fallback>
         </mc:AlternateContent>
       </w:r>
+    </w:p>
+    <w:p>
+      <w:pPr>
+        <w:rPr>
+          <w:rFonts w:ascii="Times New Roman" w:hAnsi="Times New Roman" w:cs="Times New Roman"/>
+        </w:rPr>
+      </w:pPr>
       <w:r>
         <w:rPr>
           <w:rFonts w:ascii="Times New Roman" w:hAnsi="Times New Roman" w:cs="Times New Roman"/>
@@ -850,103 +1011,15 @@
         <mc:AlternateContent>
           <mc:Choice Requires="wps">
             <w:drawing>
-              <wp:anchor distT="0" distB="0" distL="114300" distR="114300" simplePos="0" relativeHeight="251710464" behindDoc="0" locked="0" layoutInCell="1" allowOverlap="1" wp14:anchorId="0B33ED41" wp14:editId="2E5954CC">
+              <wp:anchor distT="0" distB="0" distL="114300" distR="114300" simplePos="0" relativeHeight="251830272" behindDoc="0" locked="0" layoutInCell="1" allowOverlap="1" wp14:anchorId="5B0C7D66" wp14:editId="6A877786">
                 <wp:simplePos x="0" y="0"/>
                 <wp:positionH relativeFrom="column">
-                  <wp:posOffset>-904240</wp:posOffset>
+                  <wp:posOffset>-651510</wp:posOffset>
                 </wp:positionH>
                 <wp:positionV relativeFrom="paragraph">
-                  <wp:posOffset>-900430</wp:posOffset>
+                  <wp:posOffset>7444105</wp:posOffset>
                 </wp:positionV>
-                <wp:extent cx="7543800" cy="45085"/>
-                <wp:effectExtent l="0" t="0" r="12700" b="18415"/>
-                <wp:wrapNone/>
-                <wp:docPr id="112" name="Rectangle 112"/>
-                <wp:cNvGraphicFramePr/>
-                <a:graphic xmlns:a="http://schemas.openxmlformats.org/drawingml/2006/main">
-                  <a:graphicData uri="http://schemas.microsoft.com/office/word/2010/wordprocessingShape">
-                    <wps:wsp>
-                      <wps:cNvSpPr/>
-                      <wps:spPr>
-                        <a:xfrm>
-                          <a:off x="0" y="0"/>
-                          <a:ext cx="7543800" cy="45085"/>
-                        </a:xfrm>
-                        <a:prstGeom prst="rect">
-                          <a:avLst/>
-                        </a:prstGeom>
-                        <a:solidFill>
-                          <a:schemeClr val="accent1">
-                            <a:lumMod val="75000"/>
-                          </a:schemeClr>
-                        </a:solidFill>
-                        <a:ln>
-                          <a:solidFill>
-                            <a:schemeClr val="accent1">
-                              <a:lumMod val="75000"/>
-                            </a:schemeClr>
-                          </a:solidFill>
-                        </a:ln>
-                      </wps:spPr>
-                      <wps:style>
-                        <a:lnRef idx="2">
-                          <a:schemeClr val="accent1">
-                            <a:shade val="50000"/>
-                          </a:schemeClr>
-                        </a:lnRef>
-                        <a:fillRef idx="1">
-                          <a:schemeClr val="accent1"/>
-                        </a:fillRef>
-                        <a:effectRef idx="0">
-                          <a:schemeClr val="accent1"/>
-                        </a:effectRef>
-                        <a:fontRef idx="minor">
-                          <a:schemeClr val="lt1"/>
-                        </a:fontRef>
-                      </wps:style>
-                      <wps:bodyPr rot="0" spcFirstLastPara="0" vertOverflow="overflow" horzOverflow="overflow" vert="horz" wrap="square" lIns="91440" tIns="45720" rIns="91440" bIns="45720" numCol="1" spcCol="0" rtlCol="0" fromWordArt="0" anchor="ctr" anchorCtr="0" forceAA="0" compatLnSpc="1">
-                        <a:prstTxWarp prst="textNoShape">
-                          <a:avLst/>
-                        </a:prstTxWarp>
-                        <a:noAutofit/>
-                      </wps:bodyPr>
-                    </wps:wsp>
-                  </a:graphicData>
-                </a:graphic>
-              </wp:anchor>
-            </w:drawing>
-          </mc:Choice>
-          <mc:Fallback>
-            <w:pict>
-              <v:rect w14:anchorId="1E1653C8" id="Rectangle 112" o:spid="_x0000_s1026" style="position:absolute;margin-left:-71.2pt;margin-top:-70.9pt;width:594pt;height:3.55pt;z-index:251710464;visibility:visible;mso-wrap-style:square;mso-wrap-distance-left:9pt;mso-wrap-distance-top:0;mso-wrap-distance-right:9pt;mso-wrap-distance-bottom:0;mso-position-horizontal:absolute;mso-position-horizontal-relative:text;mso-position-vertical:absolute;mso-position-vertical-relative:text;v-text-anchor:middle" o:gfxdata="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" fillcolor="#2f5496 [2404]" strokecolor="#2f5496 [2404]" strokeweight="1pt"/>
-            </w:pict>
-          </mc:Fallback>
-        </mc:AlternateContent>
-      </w:r>
-    </w:p>
-    <w:p>
-      <w:pPr>
-        <w:rPr>
-          <w:rFonts w:ascii="Times New Roman" w:hAnsi="Times New Roman" w:cs="Times New Roman"/>
-        </w:rPr>
-      </w:pPr>
-      <w:r>
-        <w:rPr>
-          <w:rFonts w:ascii="Times New Roman" w:hAnsi="Times New Roman" w:cs="Times New Roman"/>
-          <w:noProof/>
-        </w:rPr>
-        <mc:AlternateContent>
-          <mc:Choice Requires="wps">
-            <w:drawing>
-              <wp:anchor distT="0" distB="0" distL="114300" distR="114300" simplePos="0" relativeHeight="251830272" behindDoc="0" locked="0" layoutInCell="1" allowOverlap="1" wp14:anchorId="5B0C7D66" wp14:editId="78CCF262">
-                <wp:simplePos x="0" y="0"/>
-                <wp:positionH relativeFrom="column">
-                  <wp:posOffset>-653415</wp:posOffset>
-                </wp:positionH>
-                <wp:positionV relativeFrom="paragraph">
-                  <wp:posOffset>7580630</wp:posOffset>
-                </wp:positionV>
-                <wp:extent cx="7074535" cy="1734185"/>
+                <wp:extent cx="7147560" cy="1734185"/>
                 <wp:effectExtent l="0" t="0" r="0" b="0"/>
                 <wp:wrapNone/>
                 <wp:docPr id="47" name="Text Box 47"/>
@@ -958,7 +1031,7 @@
                       <wps:spPr>
                         <a:xfrm>
                           <a:off x="0" y="0"/>
-                          <a:ext cx="7074535" cy="1734185"/>
+                          <a:ext cx="7147560" cy="1734185"/>
                         </a:xfrm>
                         <a:prstGeom prst="rect">
                           <a:avLst/>
@@ -972,13 +1045,10 @@
                         <w:txbxContent>
                           <w:p>
                             <w:pPr>
-                              <w:jc w:val="both"/>
                               <w:rPr>
                                 <w:rFonts w:ascii="Times New Roman" w:hAnsi="Times New Roman" w:cs="Times New Roman"/>
                                 <w:b/>
                                 <w:color w:val="1F3864" w:themeColor="accent1" w:themeShade="80"/>
-                                <w:sz w:val="24"/>
-                                <w:szCs w:val="28"/>
                               </w:rPr>
                             </w:pPr>
                             <w:r>
@@ -986,8 +1056,6 @@
                                 <w:rFonts w:ascii="Times New Roman" w:hAnsi="Times New Roman" w:cs="Times New Roman"/>
                                 <w:b/>
                                 <w:color w:val="1F3864" w:themeColor="accent1" w:themeShade="80"/>
-                                <w:sz w:val="24"/>
-                                <w:szCs w:val="28"/>
                               </w:rPr>
                               <w:t>Full Stack Developer</w:t>
                             </w:r>
@@ -995,10 +1063,11 @@
                           <w:p>
                             <w:pPr>
                               <w:spacing w:line="360" w:lineRule="auto"/>
-                              <w:jc w:val="both"/>
                               <w:rPr>
                                 <w:rFonts w:ascii="Times New Roman" w:hAnsi="Times New Roman" w:cs="Times New Roman"/>
                                 <w:bCs/>
+                                <w:sz w:val="21"/>
+                                <w:szCs w:val="22"/>
                               </w:rPr>
                             </w:pPr>
                             <w:proofErr w:type="spellStart"/>
@@ -1006,6 +1075,8 @@
                               <w:rPr>
                                 <w:rFonts w:ascii="Times New Roman" w:hAnsi="Times New Roman" w:cs="Times New Roman"/>
                                 <w:bCs/>
+                                <w:sz w:val="21"/>
+                                <w:szCs w:val="22"/>
                               </w:rPr>
                               <w:t>Tracified</w:t>
                             </w:r>
@@ -1014,6 +1085,8 @@
                               <w:rPr>
                                 <w:rFonts w:ascii="Times New Roman" w:hAnsi="Times New Roman" w:cs="Times New Roman"/>
                                 <w:bCs/>
+                                <w:sz w:val="21"/>
+                                <w:szCs w:val="22"/>
                               </w:rPr>
                               <w:t>, 99X Technology, Sri Lanka.</w:t>
                             </w:r>
@@ -1027,15 +1100,35 @@
                               </w:numPr>
                               <w:rPr>
                                 <w:rFonts w:ascii="Times New Roman" w:hAnsi="Times New Roman" w:cs="Times New Roman"/>
-                                <w:sz w:val="24"/>
+                                <w:szCs w:val="22"/>
                               </w:rPr>
                             </w:pPr>
                             <w:r>
                               <w:rPr>
                                 <w:rFonts w:ascii="Times New Roman" w:hAnsi="Times New Roman" w:cs="Times New Roman"/>
                                 <w:color w:val="000000"/>
-                              </w:rPr>
-                              <w:t xml:space="preserve">Based on the concept “Trust through Traceability”, </w:t>
+                                <w:sz w:val="21"/>
+                                <w:szCs w:val="22"/>
+                              </w:rPr>
+                              <w:t xml:space="preserve">Based on the concept “Trust </w:t>
+                            </w:r>
+                            <w:r>
+                              <w:rPr>
+                                <w:rFonts w:ascii="Times New Roman" w:hAnsi="Times New Roman" w:cs="Times New Roman"/>
+                                <w:color w:val="000000"/>
+                                <w:sz w:val="21"/>
+                                <w:szCs w:val="22"/>
+                              </w:rPr>
+                              <w:t>T</w:t>
+                            </w:r>
+                            <w:r>
+                              <w:rPr>
+                                <w:rFonts w:ascii="Times New Roman" w:hAnsi="Times New Roman" w:cs="Times New Roman"/>
+                                <w:color w:val="000000"/>
+                                <w:sz w:val="21"/>
+                                <w:szCs w:val="22"/>
+                              </w:rPr>
+                              <w:t xml:space="preserve">hrough Traceability”, </w:t>
                             </w:r>
                             <w:hyperlink r:id="rId21" w:history="1">
                               <w:proofErr w:type="spellStart"/>
@@ -1043,7 +1136,10 @@
                                 <w:rPr>
                                   <w:rStyle w:val="Hyperlink"/>
                                   <w:rFonts w:ascii="Times New Roman" w:hAnsi="Times New Roman" w:cs="Times New Roman"/>
-                                  <w:color w:val="000000"/>
+                                  <w:color w:val="2F5496" w:themeColor="accent1" w:themeShade="BF"/>
+                                  <w:sz w:val="21"/>
+                                  <w:szCs w:val="22"/>
+                                  <w:u w:val="none"/>
                                 </w:rPr>
                                 <w:t>Tracified</w:t>
                               </w:r>
@@ -1053,6 +1149,8 @@
                               <w:rPr>
                                 <w:rFonts w:ascii="Times New Roman" w:hAnsi="Times New Roman" w:cs="Times New Roman"/>
                                 <w:color w:val="000000"/>
+                                <w:sz w:val="21"/>
+                                <w:szCs w:val="22"/>
                               </w:rPr>
                               <w:t xml:space="preserve"> can be used by vendors of premium products (e.g., organic food, gems) to provide transparency into their product’s journey from its origin to the marketplace</w:t>
                             </w:r>
@@ -1060,6 +1158,8 @@
                               <w:rPr>
                                 <w:rFonts w:ascii="Times New Roman" w:hAnsi="Times New Roman" w:cs="Times New Roman"/>
                                 <w:color w:val="2F5496" w:themeColor="accent1" w:themeShade="BF"/>
+                                <w:sz w:val="21"/>
+                                <w:szCs w:val="22"/>
                               </w:rPr>
                               <w:t xml:space="preserve"> (</w:t>
                             </w:r>
@@ -1069,6 +1169,8 @@
                                   <w:rStyle w:val="Hyperlink"/>
                                   <w:rFonts w:ascii="Times New Roman" w:hAnsi="Times New Roman" w:cs="Times New Roman"/>
                                   <w:color w:val="2F5496" w:themeColor="accent1" w:themeShade="BF"/>
+                                  <w:sz w:val="21"/>
+                                  <w:szCs w:val="22"/>
                                   <w:u w:val="none"/>
                                 </w:rPr>
                                 <w:t>demo</w:t>
@@ -1078,6 +1180,8 @@
                               <w:rPr>
                                 <w:rFonts w:ascii="Times New Roman" w:hAnsi="Times New Roman" w:cs="Times New Roman"/>
                                 <w:color w:val="2F5496" w:themeColor="accent1" w:themeShade="BF"/>
+                                <w:sz w:val="21"/>
+                                <w:szCs w:val="22"/>
                               </w:rPr>
                               <w:t>).</w:t>
                             </w:r>
@@ -1094,6 +1198,8 @@
                                 <w:b/>
                                 <w:bCs/>
                                 <w:color w:val="000000"/>
+                                <w:sz w:val="21"/>
+                                <w:szCs w:val="22"/>
                               </w:rPr>
                             </w:pPr>
                             <w:r>
@@ -1102,6 +1208,8 @@
                                 <w:b/>
                                 <w:bCs/>
                                 <w:color w:val="000000"/>
+                                <w:sz w:val="21"/>
+                                <w:szCs w:val="22"/>
                               </w:rPr>
                               <w:t>Responsibilities:</w:t>
                             </w:r>
@@ -1118,7 +1226,8 @@
                               <w:rPr>
                                 <w:rFonts w:eastAsia="Calibri"/>
                                 <w:color w:val="000000"/>
-                                <w:sz w:val="22"/>
+                                <w:sz w:val="21"/>
+                                <w:szCs w:val="22"/>
                                 <w:lang w:eastAsia="en-US"/>
                               </w:rPr>
                             </w:pPr>
@@ -1126,7 +1235,8 @@
                               <w:rPr>
                                 <w:rFonts w:eastAsia="Calibri"/>
                                 <w:color w:val="000000"/>
-                                <w:sz w:val="22"/>
+                                <w:sz w:val="21"/>
+                                <w:szCs w:val="22"/>
                                 <w:lang w:eastAsia="en-US"/>
                               </w:rPr>
                               <w:t xml:space="preserve">Software development using TypeScript, </w:t>
@@ -1136,7 +1246,8 @@
                               <w:rPr>
                                 <w:rFonts w:eastAsia="Calibri"/>
                                 <w:color w:val="000000"/>
-                                <w:sz w:val="22"/>
+                                <w:sz w:val="21"/>
+                                <w:szCs w:val="22"/>
                                 <w:lang w:eastAsia="en-US"/>
                               </w:rPr>
                               <w:t>NodeJs</w:t>
@@ -1146,7 +1257,8 @@
                               <w:rPr>
                                 <w:rFonts w:eastAsia="Calibri"/>
                                 <w:color w:val="000000"/>
-                                <w:sz w:val="22"/>
+                                <w:sz w:val="21"/>
+                                <w:szCs w:val="22"/>
                                 <w:lang w:eastAsia="en-US"/>
                               </w:rPr>
                               <w:t xml:space="preserve"> and </w:t>
@@ -1156,7 +1268,8 @@
                               <w:rPr>
                                 <w:rFonts w:eastAsia="Calibri"/>
                                 <w:color w:val="000000"/>
-                                <w:sz w:val="22"/>
+                                <w:sz w:val="21"/>
+                                <w:szCs w:val="22"/>
                                 <w:lang w:eastAsia="en-US"/>
                               </w:rPr>
                               <w:t>AngularJs</w:t>
@@ -1166,7 +1279,8 @@
                               <w:rPr>
                                 <w:rFonts w:eastAsia="Calibri"/>
                                 <w:color w:val="000000"/>
-                                <w:sz w:val="22"/>
+                                <w:sz w:val="21"/>
+                                <w:szCs w:val="22"/>
                                 <w:lang w:eastAsia="en-US"/>
                               </w:rPr>
                               <w:t>.</w:t>
@@ -1184,7 +1298,8 @@
                               <w:rPr>
                                 <w:rFonts w:eastAsia="Calibri"/>
                                 <w:color w:val="000000"/>
-                                <w:sz w:val="22"/>
+                                <w:sz w:val="21"/>
+                                <w:szCs w:val="22"/>
                                 <w:lang w:eastAsia="en-US"/>
                               </w:rPr>
                             </w:pPr>
@@ -1192,7 +1307,8 @@
                               <w:rPr>
                                 <w:rFonts w:eastAsia="Calibri"/>
                                 <w:color w:val="000000"/>
-                                <w:sz w:val="22"/>
+                                <w:sz w:val="21"/>
+                                <w:szCs w:val="22"/>
                                 <w:lang w:eastAsia="en-US"/>
                               </w:rPr>
                               <w:t>Leading a 20+ team of Developers, UX Engineers and Quality Assurance Engineers and overseeing the scrum activi</w:t>
@@ -1201,7 +1317,8 @@
                               <w:rPr>
                                 <w:rFonts w:eastAsia="Calibri"/>
                                 <w:color w:val="000000"/>
-                                <w:sz w:val="22"/>
+                                <w:sz w:val="21"/>
+                                <w:szCs w:val="22"/>
                                 <w:lang w:eastAsia="en-US"/>
                               </w:rPr>
                               <w:t>ti</w:t>
@@ -1210,7 +1327,8 @@
                               <w:rPr>
                                 <w:rFonts w:eastAsia="Calibri"/>
                                 <w:color w:val="000000"/>
-                                <w:sz w:val="22"/>
+                                <w:sz w:val="21"/>
+                                <w:szCs w:val="22"/>
                                 <w:lang w:eastAsia="en-US"/>
                               </w:rPr>
                               <w:t>es as the team's Scrum Master.</w:t>
@@ -1228,7 +1346,8 @@
                               <w:rPr>
                                 <w:rFonts w:eastAsia="Calibri"/>
                                 <w:color w:val="000000"/>
-                                <w:sz w:val="22"/>
+                                <w:sz w:val="21"/>
+                                <w:szCs w:val="22"/>
                                 <w:lang w:eastAsia="en-US"/>
                               </w:rPr>
                             </w:pPr>
@@ -1236,7 +1355,8 @@
                               <w:rPr>
                                 <w:rFonts w:eastAsia="Calibri"/>
                                 <w:color w:val="000000"/>
-                                <w:sz w:val="22"/>
+                                <w:sz w:val="21"/>
+                                <w:szCs w:val="22"/>
                                 <w:lang w:eastAsia="en-US"/>
                               </w:rPr>
                               <w:t>Communicating with current and potential clients for product engineering and customisations.</w:t>
@@ -1254,7 +1374,6 @@
                           </w:p>
                           <w:p>
                             <w:pPr>
-                              <w:jc w:val="both"/>
                               <w:rPr>
                                 <w:rFonts w:ascii="Times New Roman" w:hAnsi="Times New Roman" w:cs="Times New Roman"/>
                                 <w:bCs/>
@@ -1284,18 +1403,15 @@
           </mc:Choice>
           <mc:Fallback>
             <w:pict>
-              <v:shape w14:anchorId="5B0C7D66" id="Text Box 47" o:spid="_x0000_s1038" type="#_x0000_t202" style="position:absolute;margin-left:-51.45pt;margin-top:596.9pt;width:557.05pt;height:136.55pt;z-index:251830272;visibility:visible;mso-wrap-style:square;mso-width-percent:0;mso-height-percent:0;mso-wrap-distance-left:9pt;mso-wrap-distance-top:0;mso-wrap-distance-right:9pt;mso-wrap-distance-bottom:0;mso-position-horizontal:absolute;mso-position-horizontal-relative:text;mso-position-vertical:absolute;mso-position-vertical-relative:text;mso-width-percent:0;mso-height-percent:0;mso-width-relative:margin;mso-height-relative:margin;v-text-anchor:top" o:gfxdata="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" filled="f" stroked="f" strokeweight=".5pt">
+              <v:shape w14:anchorId="5B0C7D66" id="Text Box 47" o:spid="_x0000_s1038" type="#_x0000_t202" style="position:absolute;margin-left:-51.3pt;margin-top:586.15pt;width:562.8pt;height:136.55pt;z-index:251830272;visibility:visible;mso-wrap-style:square;mso-width-percent:0;mso-height-percent:0;mso-wrap-distance-left:9pt;mso-wrap-distance-top:0;mso-wrap-distance-right:9pt;mso-wrap-distance-bottom:0;mso-position-horizontal:absolute;mso-position-horizontal-relative:text;mso-position-vertical:absolute;mso-position-vertical-relative:text;mso-width-percent:0;mso-height-percent:0;mso-width-relative:margin;mso-height-relative:margin;v-text-anchor:top" o:gfxdata="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" filled="f" stroked="f" strokeweight=".5pt">
                 <v:textbox>
                   <w:txbxContent>
                     <w:p>
                       <w:pPr>
-                        <w:jc w:val="both"/>
                         <w:rPr>
                           <w:rFonts w:ascii="Times New Roman" w:hAnsi="Times New Roman" w:cs="Times New Roman"/>
                           <w:b/>
                           <w:color w:val="1F3864" w:themeColor="accent1" w:themeShade="80"/>
-                          <w:sz w:val="24"/>
-                          <w:szCs w:val="28"/>
                         </w:rPr>
                       </w:pPr>
                       <w:r>
@@ -1303,8 +1419,6 @@
                           <w:rFonts w:ascii="Times New Roman" w:hAnsi="Times New Roman" w:cs="Times New Roman"/>
                           <w:b/>
                           <w:color w:val="1F3864" w:themeColor="accent1" w:themeShade="80"/>
-                          <w:sz w:val="24"/>
-                          <w:szCs w:val="28"/>
                         </w:rPr>
                         <w:t>Full Stack Developer</w:t>
                       </w:r>
@@ -1312,10 +1426,11 @@
                     <w:p>
                       <w:pPr>
                         <w:spacing w:line="360" w:lineRule="auto"/>
-                        <w:jc w:val="both"/>
                         <w:rPr>
                           <w:rFonts w:ascii="Times New Roman" w:hAnsi="Times New Roman" w:cs="Times New Roman"/>
                           <w:bCs/>
+                          <w:sz w:val="21"/>
+                          <w:szCs w:val="22"/>
                         </w:rPr>
                       </w:pPr>
                       <w:proofErr w:type="spellStart"/>
@@ -1323,6 +1438,8 @@
                         <w:rPr>
                           <w:rFonts w:ascii="Times New Roman" w:hAnsi="Times New Roman" w:cs="Times New Roman"/>
                           <w:bCs/>
+                          <w:sz w:val="21"/>
+                          <w:szCs w:val="22"/>
                         </w:rPr>
                         <w:t>Tracified</w:t>
                       </w:r>
@@ -1331,6 +1448,8 @@
                         <w:rPr>
                           <w:rFonts w:ascii="Times New Roman" w:hAnsi="Times New Roman" w:cs="Times New Roman"/>
                           <w:bCs/>
+                          <w:sz w:val="21"/>
+                          <w:szCs w:val="22"/>
                         </w:rPr>
                         <w:t>, 99X Technology, Sri Lanka.</w:t>
                       </w:r>
@@ -1344,15 +1463,35 @@
                         </w:numPr>
                         <w:rPr>
                           <w:rFonts w:ascii="Times New Roman" w:hAnsi="Times New Roman" w:cs="Times New Roman"/>
-                          <w:sz w:val="24"/>
+                          <w:szCs w:val="22"/>
                         </w:rPr>
                       </w:pPr>
                       <w:r>
                         <w:rPr>
                           <w:rFonts w:ascii="Times New Roman" w:hAnsi="Times New Roman" w:cs="Times New Roman"/>
                           <w:color w:val="000000"/>
-                        </w:rPr>
-                        <w:t xml:space="preserve">Based on the concept “Trust through Traceability”, </w:t>
+                          <w:sz w:val="21"/>
+                          <w:szCs w:val="22"/>
+                        </w:rPr>
+                        <w:t xml:space="preserve">Based on the concept “Trust </w:t>
+                      </w:r>
+                      <w:r>
+                        <w:rPr>
+                          <w:rFonts w:ascii="Times New Roman" w:hAnsi="Times New Roman" w:cs="Times New Roman"/>
+                          <w:color w:val="000000"/>
+                          <w:sz w:val="21"/>
+                          <w:szCs w:val="22"/>
+                        </w:rPr>
+                        <w:t>T</w:t>
+                      </w:r>
+                      <w:r>
+                        <w:rPr>
+                          <w:rFonts w:ascii="Times New Roman" w:hAnsi="Times New Roman" w:cs="Times New Roman"/>
+                          <w:color w:val="000000"/>
+                          <w:sz w:val="21"/>
+                          <w:szCs w:val="22"/>
+                        </w:rPr>
+                        <w:t xml:space="preserve">hrough Traceability”, </w:t>
                       </w:r>
                       <w:hyperlink r:id="rId23" w:history="1">
                         <w:proofErr w:type="spellStart"/>
@@ -1360,7 +1499,10 @@
                           <w:rPr>
                             <w:rStyle w:val="Hyperlink"/>
                             <w:rFonts w:ascii="Times New Roman" w:hAnsi="Times New Roman" w:cs="Times New Roman"/>
-                            <w:color w:val="000000"/>
+                            <w:color w:val="2F5496" w:themeColor="accent1" w:themeShade="BF"/>
+                            <w:sz w:val="21"/>
+                            <w:szCs w:val="22"/>
+                            <w:u w:val="none"/>
                           </w:rPr>
                           <w:t>Tracified</w:t>
                         </w:r>
@@ -1370,6 +1512,8 @@
                         <w:rPr>
                           <w:rFonts w:ascii="Times New Roman" w:hAnsi="Times New Roman" w:cs="Times New Roman"/>
                           <w:color w:val="000000"/>
+                          <w:sz w:val="21"/>
+                          <w:szCs w:val="22"/>
                         </w:rPr>
                         <w:t xml:space="preserve"> can be used by vendors of premium products (e.g., organic food, gems) to provide transparency into their product’s journey from its origin to the marketplace</w:t>
                       </w:r>
@@ -1377,6 +1521,8 @@
                         <w:rPr>
                           <w:rFonts w:ascii="Times New Roman" w:hAnsi="Times New Roman" w:cs="Times New Roman"/>
                           <w:color w:val="2F5496" w:themeColor="accent1" w:themeShade="BF"/>
+                          <w:sz w:val="21"/>
+                          <w:szCs w:val="22"/>
                         </w:rPr>
                         <w:t xml:space="preserve"> (</w:t>
                       </w:r>
@@ -1386,6 +1532,8 @@
                             <w:rStyle w:val="Hyperlink"/>
                             <w:rFonts w:ascii="Times New Roman" w:hAnsi="Times New Roman" w:cs="Times New Roman"/>
                             <w:color w:val="2F5496" w:themeColor="accent1" w:themeShade="BF"/>
+                            <w:sz w:val="21"/>
+                            <w:szCs w:val="22"/>
                             <w:u w:val="none"/>
                           </w:rPr>
                           <w:t>demo</w:t>
@@ -1395,6 +1543,8 @@
                         <w:rPr>
                           <w:rFonts w:ascii="Times New Roman" w:hAnsi="Times New Roman" w:cs="Times New Roman"/>
                           <w:color w:val="2F5496" w:themeColor="accent1" w:themeShade="BF"/>
+                          <w:sz w:val="21"/>
+                          <w:szCs w:val="22"/>
                         </w:rPr>
                         <w:t>).</w:t>
                       </w:r>
@@ -1411,6 +1561,8 @@
                           <w:b/>
                           <w:bCs/>
                           <w:color w:val="000000"/>
+                          <w:sz w:val="21"/>
+                          <w:szCs w:val="22"/>
                         </w:rPr>
                       </w:pPr>
                       <w:r>
@@ -1419,6 +1571,8 @@
                           <w:b/>
                           <w:bCs/>
                           <w:color w:val="000000"/>
+                          <w:sz w:val="21"/>
+                          <w:szCs w:val="22"/>
                         </w:rPr>
                         <w:t>Responsibilities:</w:t>
                       </w:r>
@@ -1435,7 +1589,8 @@
                         <w:rPr>
                           <w:rFonts w:eastAsia="Calibri"/>
                           <w:color w:val="000000"/>
-                          <w:sz w:val="22"/>
+                          <w:sz w:val="21"/>
+                          <w:szCs w:val="22"/>
                           <w:lang w:eastAsia="en-US"/>
                         </w:rPr>
                       </w:pPr>
@@ -1443,7 +1598,8 @@
                         <w:rPr>
                           <w:rFonts w:eastAsia="Calibri"/>
                           <w:color w:val="000000"/>
-                          <w:sz w:val="22"/>
+                          <w:sz w:val="21"/>
+                          <w:szCs w:val="22"/>
                           <w:lang w:eastAsia="en-US"/>
                         </w:rPr>
                         <w:t xml:space="preserve">Software development using TypeScript, </w:t>
@@ -1453,7 +1609,8 @@
                         <w:rPr>
                           <w:rFonts w:eastAsia="Calibri"/>
                           <w:color w:val="000000"/>
-                          <w:sz w:val="22"/>
+                          <w:sz w:val="21"/>
+                          <w:szCs w:val="22"/>
                           <w:lang w:eastAsia="en-US"/>
                         </w:rPr>
                         <w:t>NodeJs</w:t>
@@ -1463,7 +1620,8 @@
                         <w:rPr>
                           <w:rFonts w:eastAsia="Calibri"/>
                           <w:color w:val="000000"/>
-                          <w:sz w:val="22"/>
+                          <w:sz w:val="21"/>
+                          <w:szCs w:val="22"/>
                           <w:lang w:eastAsia="en-US"/>
                         </w:rPr>
                         <w:t xml:space="preserve"> and </w:t>
@@ -1473,7 +1631,8 @@
                         <w:rPr>
                           <w:rFonts w:eastAsia="Calibri"/>
                           <w:color w:val="000000"/>
-                          <w:sz w:val="22"/>
+                          <w:sz w:val="21"/>
+                          <w:szCs w:val="22"/>
                           <w:lang w:eastAsia="en-US"/>
                         </w:rPr>
                         <w:t>AngularJs</w:t>
@@ -1483,7 +1642,8 @@
                         <w:rPr>
                           <w:rFonts w:eastAsia="Calibri"/>
                           <w:color w:val="000000"/>
-                          <w:sz w:val="22"/>
+                          <w:sz w:val="21"/>
+                          <w:szCs w:val="22"/>
                           <w:lang w:eastAsia="en-US"/>
                         </w:rPr>
                         <w:t>.</w:t>
@@ -1501,7 +1661,8 @@
                         <w:rPr>
                           <w:rFonts w:eastAsia="Calibri"/>
                           <w:color w:val="000000"/>
-                          <w:sz w:val="22"/>
+                          <w:sz w:val="21"/>
+                          <w:szCs w:val="22"/>
                           <w:lang w:eastAsia="en-US"/>
                         </w:rPr>
                       </w:pPr>
@@ -1509,7 +1670,8 @@
                         <w:rPr>
                           <w:rFonts w:eastAsia="Calibri"/>
                           <w:color w:val="000000"/>
-                          <w:sz w:val="22"/>
+                          <w:sz w:val="21"/>
+                          <w:szCs w:val="22"/>
                           <w:lang w:eastAsia="en-US"/>
                         </w:rPr>
                         <w:t>Leading a 20+ team of Developers, UX Engineers and Quality Assurance Engineers and overseeing the scrum activi</w:t>
@@ -1518,7 +1680,8 @@
                         <w:rPr>
                           <w:rFonts w:eastAsia="Calibri"/>
                           <w:color w:val="000000"/>
-                          <w:sz w:val="22"/>
+                          <w:sz w:val="21"/>
+                          <w:szCs w:val="22"/>
                           <w:lang w:eastAsia="en-US"/>
                         </w:rPr>
                         <w:t>ti</w:t>
@@ -1527,7 +1690,8 @@
                         <w:rPr>
                           <w:rFonts w:eastAsia="Calibri"/>
                           <w:color w:val="000000"/>
-                          <w:sz w:val="22"/>
+                          <w:sz w:val="21"/>
+                          <w:szCs w:val="22"/>
                           <w:lang w:eastAsia="en-US"/>
                         </w:rPr>
                         <w:t>es as the team's Scrum Master.</w:t>
@@ -1545,7 +1709,8 @@
                         <w:rPr>
                           <w:rFonts w:eastAsia="Calibri"/>
                           <w:color w:val="000000"/>
-                          <w:sz w:val="22"/>
+                          <w:sz w:val="21"/>
+                          <w:szCs w:val="22"/>
                           <w:lang w:eastAsia="en-US"/>
                         </w:rPr>
                       </w:pPr>
@@ -1553,7 +1718,8 @@
                         <w:rPr>
                           <w:rFonts w:eastAsia="Calibri"/>
                           <w:color w:val="000000"/>
-                          <w:sz w:val="22"/>
+                          <w:sz w:val="21"/>
+                          <w:szCs w:val="22"/>
                           <w:lang w:eastAsia="en-US"/>
                         </w:rPr>
                         <w:t>Communicating with current and potential clients for product engineering and customisations.</w:t>
@@ -1571,7 +1737,6 @@
                     </w:p>
                     <w:p>
                       <w:pPr>
-                        <w:jc w:val="both"/>
                         <w:rPr>
                           <w:rFonts w:ascii="Times New Roman" w:hAnsi="Times New Roman" w:cs="Times New Roman"/>
                           <w:bCs/>
@@ -1594,13 +1759,13 @@
         <mc:AlternateContent>
           <mc:Choice Requires="wps">
             <w:drawing>
-              <wp:anchor distT="0" distB="0" distL="114300" distR="114300" simplePos="0" relativeHeight="251832320" behindDoc="0" locked="0" layoutInCell="1" allowOverlap="1" wp14:anchorId="13DD8369" wp14:editId="1B67D116">
+              <wp:anchor distT="0" distB="0" distL="114300" distR="114300" simplePos="0" relativeHeight="251832320" behindDoc="0" locked="0" layoutInCell="1" allowOverlap="1" wp14:anchorId="13DD8369" wp14:editId="4D76D8E3">
                 <wp:simplePos x="0" y="0"/>
                 <wp:positionH relativeFrom="column">
-                  <wp:posOffset>4428318</wp:posOffset>
+                  <wp:posOffset>4427855</wp:posOffset>
                 </wp:positionH>
                 <wp:positionV relativeFrom="paragraph">
-                  <wp:posOffset>7602152</wp:posOffset>
+                  <wp:posOffset>7456574</wp:posOffset>
                 </wp:positionV>
                 <wp:extent cx="2077720" cy="267335"/>
                 <wp:effectExtent l="0" t="0" r="0" b="0"/>
@@ -1707,7 +1872,7 @@
           </mc:Choice>
           <mc:Fallback>
             <w:pict>
-              <v:shape w14:anchorId="13DD8369" id="Text Box 48" o:spid="_x0000_s1039" type="#_x0000_t202" style="position:absolute;margin-left:348.7pt;margin-top:598.6pt;width:163.6pt;height:21.05pt;z-index:251832320;visibility:visible;mso-wrap-style:square;mso-wrap-distance-left:9pt;mso-wrap-distance-top:0;mso-wrap-distance-right:9pt;mso-wrap-distance-bottom:0;mso-position-horizontal:absolute;mso-position-horizontal-relative:text;mso-position-vertical:absolute;mso-position-vertical-relative:text;v-text-anchor:top" o:gfxdata="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" filled="f" stroked="f" strokeweight=".5pt">
+              <v:shape w14:anchorId="13DD8369" id="Text Box 48" o:spid="_x0000_s1039" type="#_x0000_t202" style="position:absolute;margin-left:348.65pt;margin-top:587.15pt;width:163.6pt;height:21.05pt;z-index:251832320;visibility:visible;mso-wrap-style:square;mso-wrap-distance-left:9pt;mso-wrap-distance-top:0;mso-wrap-distance-right:9pt;mso-wrap-distance-bottom:0;mso-position-horizontal:absolute;mso-position-horizontal-relative:text;mso-position-vertical:absolute;mso-position-vertical-relative:text;v-text-anchor:top" o:gfxdata="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" filled="f" stroked="f" strokeweight=".5pt">
                 <v:textbox>
                   <w:txbxContent>
                     <w:p>
@@ -1790,15 +1955,15 @@
         <mc:AlternateContent>
           <mc:Choice Requires="wps">
             <w:drawing>
-              <wp:anchor distT="0" distB="0" distL="114300" distR="114300" simplePos="0" relativeHeight="251828224" behindDoc="0" locked="0" layoutInCell="1" allowOverlap="1" wp14:anchorId="0EB63EB6" wp14:editId="10DD6721">
+              <wp:anchor distT="0" distB="0" distL="114300" distR="114300" simplePos="0" relativeHeight="251828224" behindDoc="0" locked="0" layoutInCell="1" allowOverlap="1" wp14:anchorId="0EB63EB6" wp14:editId="76EF4CA9">
                 <wp:simplePos x="0" y="0"/>
                 <wp:positionH relativeFrom="column">
-                  <wp:posOffset>-661481</wp:posOffset>
+                  <wp:posOffset>-660903</wp:posOffset>
                 </wp:positionH>
                 <wp:positionV relativeFrom="paragraph">
-                  <wp:posOffset>4829635</wp:posOffset>
+                  <wp:posOffset>4764430</wp:posOffset>
                 </wp:positionV>
-                <wp:extent cx="7058660" cy="2752928"/>
+                <wp:extent cx="7083588" cy="2752725"/>
                 <wp:effectExtent l="0" t="0" r="0" b="0"/>
                 <wp:wrapNone/>
                 <wp:docPr id="46" name="Text Box 46"/>
@@ -1810,7 +1975,7 @@
                       <wps:spPr>
                         <a:xfrm>
                           <a:off x="0" y="0"/>
-                          <a:ext cx="7058660" cy="2752928"/>
+                          <a:ext cx="7083588" cy="2752725"/>
                         </a:xfrm>
                         <a:prstGeom prst="rect">
                           <a:avLst/>
@@ -1824,13 +1989,10 @@
                         <w:txbxContent>
                           <w:p>
                             <w:pPr>
-                              <w:jc w:val="both"/>
                               <w:rPr>
                                 <w:rFonts w:ascii="Times New Roman" w:hAnsi="Times New Roman" w:cs="Times New Roman"/>
                                 <w:b/>
                                 <w:color w:val="1F3864" w:themeColor="accent1" w:themeShade="80"/>
-                                <w:sz w:val="24"/>
-                                <w:szCs w:val="28"/>
                               </w:rPr>
                             </w:pPr>
                             <w:r>
@@ -1838,8 +2000,6 @@
                                 <w:rFonts w:ascii="Times New Roman" w:hAnsi="Times New Roman" w:cs="Times New Roman"/>
                                 <w:b/>
                                 <w:color w:val="1F3864" w:themeColor="accent1" w:themeShade="80"/>
-                                <w:sz w:val="24"/>
-                                <w:szCs w:val="28"/>
                               </w:rPr>
                               <w:t>Academic Tutor</w:t>
                             </w:r>
@@ -1847,16 +2007,19 @@
                           <w:p>
                             <w:pPr>
                               <w:spacing w:line="360" w:lineRule="auto"/>
-                              <w:jc w:val="both"/>
                               <w:rPr>
                                 <w:rFonts w:ascii="Times New Roman" w:hAnsi="Times New Roman" w:cs="Times New Roman"/>
                                 <w:bCs/>
+                                <w:sz w:val="21"/>
+                                <w:szCs w:val="22"/>
                               </w:rPr>
                             </w:pPr>
                             <w:r>
                               <w:rPr>
                                 <w:rFonts w:ascii="Times New Roman" w:hAnsi="Times New Roman" w:cs="Times New Roman"/>
                                 <w:bCs/>
+                                <w:sz w:val="21"/>
+                                <w:szCs w:val="22"/>
                               </w:rPr>
                               <w:t>School of Computing and Information Systems, University of Melbourne, Australia.</w:t>
                             </w:r>
@@ -1868,25 +2031,21 @@
                                 <w:ilvl w:val="0"/>
                                 <w:numId w:val="6"/>
                               </w:numPr>
-                              <w:jc w:val="both"/>
                               <w:rPr>
                                 <w:rFonts w:ascii="Times New Roman" w:hAnsi="Times New Roman" w:cs="Times New Roman"/>
                                 <w:bCs/>
+                                <w:sz w:val="21"/>
+                                <w:szCs w:val="22"/>
                               </w:rPr>
                             </w:pPr>
                             <w:r>
                               <w:rPr>
                                 <w:rFonts w:ascii="Times New Roman" w:hAnsi="Times New Roman" w:cs="Times New Roman"/>
                                 <w:bCs/>
-                              </w:rPr>
-                              <w:t>Experience</w:t>
-                            </w:r>
-                            <w:r>
-                              <w:rPr>
-                                <w:rFonts w:ascii="Times New Roman" w:hAnsi="Times New Roman" w:cs="Times New Roman"/>
-                                <w:bCs/>
-                              </w:rPr>
-                              <w:t xml:space="preserve"> conducting both physical and online tutorials for graduate and undergraduate students.</w:t>
+                                <w:sz w:val="21"/>
+                                <w:szCs w:val="22"/>
+                              </w:rPr>
+                              <w:t>Experience conducting both physical and online tutorials for graduate and undergraduate students.</w:t>
                             </w:r>
                           </w:p>
                           <w:p>
@@ -1896,16 +2055,19 @@
                                 <w:ilvl w:val="0"/>
                                 <w:numId w:val="6"/>
                               </w:numPr>
-                              <w:jc w:val="both"/>
                               <w:rPr>
                                 <w:rFonts w:ascii="Times New Roman" w:hAnsi="Times New Roman" w:cs="Times New Roman"/>
                                 <w:bCs/>
+                                <w:sz w:val="21"/>
+                                <w:szCs w:val="22"/>
                               </w:rPr>
                             </w:pPr>
                             <w:r>
                               <w:rPr>
                                 <w:rFonts w:ascii="Times New Roman" w:hAnsi="Times New Roman" w:cs="Times New Roman"/>
                                 <w:bCs/>
+                                <w:sz w:val="21"/>
+                                <w:szCs w:val="22"/>
                               </w:rPr>
                               <w:t xml:space="preserve">Received the </w:t>
                             </w:r>
@@ -1913,6 +2075,8 @@
                               <w:rPr>
                                 <w:rFonts w:ascii="Times New Roman" w:hAnsi="Times New Roman" w:cs="Times New Roman"/>
                                 <w:b/>
+                                <w:sz w:val="21"/>
+                                <w:szCs w:val="22"/>
                               </w:rPr>
                               <w:t>Excellence in Tutoring Award</w:t>
                             </w:r>
@@ -1920,8 +2084,46 @@
                               <w:rPr>
                                 <w:rFonts w:ascii="Times New Roman" w:hAnsi="Times New Roman" w:cs="Times New Roman"/>
                                 <w:bCs/>
-                              </w:rPr>
-                              <w:t xml:space="preserve"> in recognition of the excellent contribution to tutoring in School of Computing and Information Systems in 2019.</w:t>
+                                <w:sz w:val="21"/>
+                                <w:szCs w:val="22"/>
+                              </w:rPr>
+                              <w:t xml:space="preserve"> in recognition of the excellent contribution to tutoring </w:t>
+                            </w:r>
+                            <w:r>
+                              <w:rPr>
+                                <w:rFonts w:ascii="Times New Roman" w:hAnsi="Times New Roman" w:cs="Times New Roman"/>
+                                <w:bCs/>
+                                <w:sz w:val="21"/>
+                                <w:szCs w:val="22"/>
+                              </w:rPr>
+                              <w:t>in</w:t>
+                            </w:r>
+                            <w:r>
+                              <w:rPr>
+                                <w:rFonts w:ascii="Times New Roman" w:hAnsi="Times New Roman" w:cs="Times New Roman"/>
+                                <w:bCs/>
+                                <w:sz w:val="21"/>
+                                <w:szCs w:val="22"/>
+                              </w:rPr>
+                              <w:t xml:space="preserve"> School of Computing and Information Systems </w:t>
+                            </w:r>
+                            <w:r>
+                              <w:rPr>
+                                <w:rFonts w:ascii="Times New Roman" w:hAnsi="Times New Roman" w:cs="Times New Roman"/>
+                                <w:bCs/>
+                                <w:sz w:val="21"/>
+                                <w:szCs w:val="22"/>
+                              </w:rPr>
+                              <w:t>for</w:t>
+                            </w:r>
+                            <w:r>
+                              <w:rPr>
+                                <w:rFonts w:ascii="Times New Roman" w:hAnsi="Times New Roman" w:cs="Times New Roman"/>
+                                <w:bCs/>
+                                <w:sz w:val="21"/>
+                                <w:szCs w:val="22"/>
+                              </w:rPr>
+                              <w:t xml:space="preserve"> 2019.</w:t>
                             </w:r>
                           </w:p>
                           <w:p>
@@ -1934,49 +2136,50 @@
                               <w:rPr>
                                 <w:rFonts w:ascii="Times New Roman" w:hAnsi="Times New Roman" w:cs="Times New Roman"/>
                                 <w:bCs/>
+                                <w:sz w:val="21"/>
+                                <w:szCs w:val="22"/>
                               </w:rPr>
                             </w:pPr>
                             <w:r>
                               <w:rPr>
                                 <w:rFonts w:ascii="Times New Roman" w:hAnsi="Times New Roman" w:cs="Times New Roman"/>
                                 <w:bCs/>
-                              </w:rPr>
-                              <w:t xml:space="preserve">Mentoring </w:t>
+                                <w:sz w:val="21"/>
+                                <w:szCs w:val="22"/>
+                              </w:rPr>
+                              <w:t xml:space="preserve">Mentoring a postgraduate </w:t>
+                            </w:r>
+                            <w:hyperlink r:id="rId25" w:history="1">
+                              <w:r>
+                                <w:rPr>
+                                  <w:rStyle w:val="Hyperlink"/>
+                                  <w:rFonts w:ascii="Times New Roman" w:hAnsi="Times New Roman" w:cs="Times New Roman"/>
+                                  <w:bCs/>
+                                  <w:color w:val="2F5496" w:themeColor="accent1" w:themeShade="BF"/>
+                                  <w:sz w:val="21"/>
+                                  <w:szCs w:val="22"/>
+                                  <w:u w:val="none"/>
+                                </w:rPr>
+                                <w:t>HCI Project (INFO90008)</w:t>
+                              </w:r>
+                            </w:hyperlink>
+                            <w:r>
+                              <w:rPr>
+                                <w:rFonts w:ascii="Times New Roman" w:hAnsi="Times New Roman" w:cs="Times New Roman"/>
+                                <w:bCs/>
+                                <w:sz w:val="21"/>
+                                <w:szCs w:val="22"/>
+                              </w:rPr>
+                              <w:t xml:space="preserve"> </w:t>
                             </w:r>
                             <w:r>
                               <w:rPr>
                                 <w:rFonts w:ascii="Times New Roman" w:hAnsi="Times New Roman" w:cs="Times New Roman"/>
                                 <w:bCs/>
-                              </w:rPr>
-                              <w:t xml:space="preserve">a </w:t>
-                            </w:r>
-                            <w:r>
-                              <w:rPr>
-                                <w:rFonts w:ascii="Times New Roman" w:hAnsi="Times New Roman" w:cs="Times New Roman"/>
-                                <w:bCs/>
-                              </w:rPr>
-                              <w:t>post-gra</w:t>
-                            </w:r>
-                            <w:r>
-                              <w:rPr>
-                                <w:rFonts w:ascii="Times New Roman" w:hAnsi="Times New Roman" w:cs="Times New Roman"/>
-                                <w:bCs/>
-                              </w:rPr>
-                              <w:t>duate research project</w:t>
-                            </w:r>
-                            <w:r>
-                              <w:rPr>
-                                <w:rFonts w:ascii="Times New Roman" w:hAnsi="Times New Roman" w:cs="Times New Roman"/>
-                                <w:bCs/>
-                              </w:rPr>
-                              <w:t xml:space="preserve"> investigating social conformity in online group chatting environments </w:t>
-                            </w:r>
-                            <w:r>
-                              <w:rPr>
-                                <w:rFonts w:ascii="Times New Roman" w:hAnsi="Times New Roman" w:cs="Times New Roman"/>
-                                <w:bCs/>
-                              </w:rPr>
-                              <w:t>for HCI Project (INFO90008).</w:t>
+                                <w:sz w:val="21"/>
+                                <w:szCs w:val="22"/>
+                              </w:rPr>
+                              <w:t>investigating social conformity in online group chatting environments.</w:t>
                             </w:r>
                           </w:p>
                           <w:p>
@@ -1986,25 +2189,21 @@
                                 <w:ilvl w:val="0"/>
                                 <w:numId w:val="6"/>
                               </w:numPr>
-                              <w:jc w:val="both"/>
                               <w:rPr>
                                 <w:rFonts w:ascii="Times New Roman" w:hAnsi="Times New Roman" w:cs="Times New Roman"/>
                                 <w:b/>
+                                <w:sz w:val="21"/>
+                                <w:szCs w:val="22"/>
                               </w:rPr>
                             </w:pPr>
                             <w:r>
                               <w:rPr>
                                 <w:rFonts w:ascii="Times New Roman" w:hAnsi="Times New Roman" w:cs="Times New Roman"/>
                                 <w:b/>
-                              </w:rPr>
-                              <w:t>Course Modules Tutored</w:t>
-                            </w:r>
-                            <w:r>
-                              <w:rPr>
-                                <w:rFonts w:ascii="Times New Roman" w:hAnsi="Times New Roman" w:cs="Times New Roman"/>
-                                <w:b/>
-                              </w:rPr>
-                              <w:t>:</w:t>
+                                <w:sz w:val="21"/>
+                                <w:szCs w:val="22"/>
+                              </w:rPr>
+                              <w:t>Course Modules Tutored:</w:t>
                             </w:r>
                           </w:p>
                           <w:p>
@@ -2014,20 +2213,23 @@
                                 <w:ilvl w:val="1"/>
                                 <w:numId w:val="6"/>
                               </w:numPr>
-                              <w:jc w:val="both"/>
                               <w:rPr>
                                 <w:rFonts w:ascii="Times New Roman" w:hAnsi="Times New Roman" w:cs="Times New Roman"/>
                                 <w:bCs/>
                                 <w:color w:val="2F5496" w:themeColor="accent1" w:themeShade="BF"/>
+                                <w:sz w:val="21"/>
+                                <w:szCs w:val="22"/>
                               </w:rPr>
                             </w:pPr>
-                            <w:hyperlink r:id="rId25" w:history="1">
+                            <w:hyperlink r:id="rId26" w:history="1">
                               <w:r>
                                 <w:rPr>
                                   <w:rStyle w:val="Hyperlink"/>
                                   <w:rFonts w:ascii="Times New Roman" w:hAnsi="Times New Roman" w:cs="Times New Roman"/>
                                   <w:bCs/>
                                   <w:color w:val="2F5496" w:themeColor="accent1" w:themeShade="BF"/>
+                                  <w:sz w:val="21"/>
+                                  <w:szCs w:val="22"/>
                                   <w:u w:val="none"/>
                                 </w:rPr>
                                 <w:t>Evaluating User Experience (INFO90004)</w:t>
@@ -2041,20 +2243,23 @@
                                 <w:ilvl w:val="1"/>
                                 <w:numId w:val="6"/>
                               </w:numPr>
-                              <w:jc w:val="both"/>
                               <w:rPr>
                                 <w:rFonts w:ascii="Times New Roman" w:hAnsi="Times New Roman" w:cs="Times New Roman"/>
                                 <w:bCs/>
                                 <w:color w:val="2F5496" w:themeColor="accent1" w:themeShade="BF"/>
+                                <w:sz w:val="21"/>
+                                <w:szCs w:val="22"/>
                               </w:rPr>
                             </w:pPr>
-                            <w:hyperlink r:id="rId26" w:history="1">
+                            <w:hyperlink r:id="rId27" w:history="1">
                               <w:r>
                                 <w:rPr>
                                   <w:rStyle w:val="Hyperlink"/>
                                   <w:rFonts w:ascii="Times New Roman" w:hAnsi="Times New Roman" w:cs="Times New Roman"/>
                                   <w:bCs/>
                                   <w:color w:val="2F5496" w:themeColor="accent1" w:themeShade="BF"/>
+                                  <w:sz w:val="21"/>
+                                  <w:szCs w:val="22"/>
                                   <w:u w:val="none"/>
                                 </w:rPr>
                                 <w:t>Fundamentals of Interaction Design (INFO10003)</w:t>
@@ -2072,12 +2277,16 @@
                               <w:rPr>
                                 <w:rFonts w:ascii="Times New Roman" w:hAnsi="Times New Roman" w:cs="Times New Roman"/>
                                 <w:b/>
+                                <w:sz w:val="21"/>
+                                <w:szCs w:val="22"/>
                               </w:rPr>
                             </w:pPr>
                             <w:r>
                               <w:rPr>
                                 <w:rFonts w:ascii="Times New Roman" w:hAnsi="Times New Roman" w:cs="Times New Roman"/>
                                 <w:b/>
+                                <w:sz w:val="21"/>
+                                <w:szCs w:val="22"/>
                               </w:rPr>
                               <w:t>Certifications:</w:t>
                             </w:r>
@@ -2092,25 +2301,61 @@
                               <w:spacing w:line="259" w:lineRule="auto"/>
                               <w:rPr>
                                 <w:rFonts w:ascii="Times New Roman" w:hAnsi="Times New Roman" w:cs="Times New Roman"/>
+                                <w:sz w:val="21"/>
+                                <w:szCs w:val="22"/>
                               </w:rPr>
                             </w:pPr>
+                            <w:hyperlink r:id="rId28" w:history="1">
+                              <w:r>
+                                <w:rPr>
+                                  <w:rStyle w:val="Hyperlink"/>
+                                  <w:rFonts w:ascii="Times New Roman" w:hAnsi="Times New Roman" w:cs="Times New Roman"/>
+                                  <w:color w:val="2F5496" w:themeColor="accent1" w:themeShade="BF"/>
+                                  <w:sz w:val="21"/>
+                                  <w:szCs w:val="22"/>
+                                  <w:u w:val="none"/>
+                                </w:rPr>
+                                <w:t>Melbourne Teaching Certificate for Gra</w:t>
+                              </w:r>
+                              <w:r>
+                                <w:rPr>
+                                  <w:rStyle w:val="Hyperlink"/>
+                                  <w:rFonts w:ascii="Times New Roman" w:hAnsi="Times New Roman" w:cs="Times New Roman"/>
+                                  <w:color w:val="2F5496" w:themeColor="accent1" w:themeShade="BF"/>
+                                  <w:sz w:val="21"/>
+                                  <w:szCs w:val="22"/>
+                                  <w:u w:val="none"/>
+                                </w:rPr>
+                                <w:t>d</w:t>
+                              </w:r>
+                              <w:r>
+                                <w:rPr>
+                                  <w:rStyle w:val="Hyperlink"/>
+                                  <w:rFonts w:ascii="Times New Roman" w:hAnsi="Times New Roman" w:cs="Times New Roman"/>
+                                  <w:color w:val="2F5496" w:themeColor="accent1" w:themeShade="BF"/>
+                                  <w:sz w:val="21"/>
+                                  <w:szCs w:val="22"/>
+                                  <w:u w:val="none"/>
+                                </w:rPr>
+                                <w:t>uate Researchers</w:t>
+                              </w:r>
+                            </w:hyperlink>
                             <w:r>
                               <w:rPr>
                                 <w:rFonts w:ascii="Times New Roman" w:hAnsi="Times New Roman" w:cs="Times New Roman"/>
-                              </w:rPr>
-                              <w:t>Melbourne Teaching Certificate for Graduate Researchers</w:t>
+                                <w:color w:val="2F5496" w:themeColor="accent1" w:themeShade="BF"/>
+                                <w:sz w:val="21"/>
+                                <w:szCs w:val="22"/>
+                              </w:rPr>
+                              <w:t xml:space="preserve"> </w:t>
                             </w:r>
                             <w:r>
                               <w:rPr>
                                 <w:rFonts w:ascii="Times New Roman" w:hAnsi="Times New Roman" w:cs="Times New Roman"/>
-                              </w:rPr>
-                              <w:t xml:space="preserve"> awarded by the </w:t>
-                            </w:r>
-                            <w:r>
-                              <w:rPr>
-                                <w:rFonts w:ascii="Times New Roman" w:hAnsi="Times New Roman" w:cs="Times New Roman"/>
-                              </w:rPr>
-                              <w:t>Melbourne Centre for the Study of Higher Education, University of Melbourne.</w:t>
+                                <w:sz w:val="21"/>
+                                <w:szCs w:val="22"/>
+                              </w:rPr>
+                              <w:t>awarded by the Melbourne Centre for the Study of Higher Education, University of Melbourne.</w:t>
                             </w:r>
                           </w:p>
                           <w:p>
@@ -2123,30 +2368,43 @@
                               <w:spacing w:line="259" w:lineRule="auto"/>
                               <w:rPr>
                                 <w:rFonts w:ascii="Times New Roman" w:hAnsi="Times New Roman" w:cs="Times New Roman"/>
+                                <w:sz w:val="21"/>
+                                <w:szCs w:val="22"/>
                               </w:rPr>
                             </w:pPr>
+                            <w:hyperlink r:id="rId29" w:history="1">
+                              <w:r>
+                                <w:rPr>
+                                  <w:rStyle w:val="Hyperlink"/>
+                                  <w:rFonts w:ascii="Times New Roman" w:hAnsi="Times New Roman" w:cs="Times New Roman"/>
+                                  <w:color w:val="2F5496" w:themeColor="accent1" w:themeShade="BF"/>
+                                  <w:sz w:val="21"/>
+                                  <w:szCs w:val="22"/>
+                                  <w:u w:val="none"/>
+                                </w:rPr>
+                                <w:t>Foundations of Teaching and Learning for Graduate Researchers</w:t>
+                              </w:r>
+                            </w:hyperlink>
                             <w:r>
                               <w:rPr>
                                 <w:rFonts w:ascii="Times New Roman" w:hAnsi="Times New Roman" w:cs="Times New Roman"/>
-                              </w:rPr>
-                              <w:t>Foundations of Teaching and Learning for Graduate Researchers</w:t>
+                                <w:color w:val="2F5496" w:themeColor="accent1" w:themeShade="BF"/>
+                                <w:sz w:val="21"/>
+                                <w:szCs w:val="22"/>
+                              </w:rPr>
+                              <w:t xml:space="preserve"> </w:t>
                             </w:r>
                             <w:r>
                               <w:rPr>
                                 <w:rFonts w:ascii="Times New Roman" w:hAnsi="Times New Roman" w:cs="Times New Roman"/>
-                              </w:rPr>
-                              <w:t xml:space="preserve"> awarded by the </w:t>
-                            </w:r>
-                            <w:r>
-                              <w:rPr>
-                                <w:rFonts w:ascii="Times New Roman" w:hAnsi="Times New Roman" w:cs="Times New Roman"/>
-                              </w:rPr>
-                              <w:t>Melbourne Centre for the Study of Higher Education, University of Melbourne.</w:t>
+                                <w:sz w:val="21"/>
+                                <w:szCs w:val="22"/>
+                              </w:rPr>
+                              <w:t>awarded by the Melbourne Centre for the Study of Higher Education, University of Melbourne.</w:t>
                             </w:r>
                           </w:p>
                           <w:p>
                             <w:pPr>
-                              <w:jc w:val="both"/>
                               <w:rPr>
                                 <w:rFonts w:ascii="Times New Roman" w:hAnsi="Times New Roman" w:cs="Times New Roman"/>
                                 <w:bCs/>
@@ -2155,7 +2413,6 @@
                           </w:p>
                           <w:p>
                             <w:pPr>
-                              <w:jc w:val="both"/>
                               <w:rPr>
                                 <w:rFonts w:ascii="Times New Roman" w:hAnsi="Times New Roman" w:cs="Times New Roman"/>
                                 <w:bCs/>
@@ -2165,7 +2422,6 @@
                           </w:p>
                           <w:p>
                             <w:pPr>
-                              <w:jc w:val="both"/>
                               <w:rPr>
                                 <w:rFonts w:ascii="Times New Roman" w:hAnsi="Times New Roman" w:cs="Times New Roman"/>
                                 <w:bCs/>
@@ -2195,18 +2451,15 @@
           </mc:Choice>
           <mc:Fallback>
             <w:pict>
-              <v:shape w14:anchorId="0EB63EB6" id="Text Box 46" o:spid="_x0000_s1040" type="#_x0000_t202" style="position:absolute;margin-left:-52.1pt;margin-top:380.3pt;width:555.8pt;height:216.75pt;z-index:251828224;visibility:visible;mso-wrap-style:square;mso-width-percent:0;mso-height-percent:0;mso-wrap-distance-left:9pt;mso-wrap-distance-top:0;mso-wrap-distance-right:9pt;mso-wrap-distance-bottom:0;mso-position-horizontal:absolute;mso-position-horizontal-relative:text;mso-position-vertical:absolute;mso-position-vertical-relative:text;mso-width-percent:0;mso-height-percent:0;mso-width-relative:margin;mso-height-relative:margin;v-text-anchor:top" o:gfxdata="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" filled="f" stroked="f" strokeweight=".5pt">
+              <v:shape w14:anchorId="0EB63EB6" id="Text Box 46" o:spid="_x0000_s1040" type="#_x0000_t202" style="position:absolute;margin-left:-52.05pt;margin-top:375.15pt;width:557.75pt;height:216.75pt;z-index:251828224;visibility:visible;mso-wrap-style:square;mso-width-percent:0;mso-height-percent:0;mso-wrap-distance-left:9pt;mso-wrap-distance-top:0;mso-wrap-distance-right:9pt;mso-wrap-distance-bottom:0;mso-position-horizontal:absolute;mso-position-horizontal-relative:text;mso-position-vertical:absolute;mso-position-vertical-relative:text;mso-width-percent:0;mso-height-percent:0;mso-width-relative:margin;mso-height-relative:margin;v-text-anchor:top" o:gfxdata="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" filled="f" stroked="f" strokeweight=".5pt">
                 <v:textbox>
                   <w:txbxContent>
                     <w:p>
                       <w:pPr>
-                        <w:jc w:val="both"/>
                         <w:rPr>
                           <w:rFonts w:ascii="Times New Roman" w:hAnsi="Times New Roman" w:cs="Times New Roman"/>
                           <w:b/>
                           <w:color w:val="1F3864" w:themeColor="accent1" w:themeShade="80"/>
-                          <w:sz w:val="24"/>
-                          <w:szCs w:val="28"/>
                         </w:rPr>
                       </w:pPr>
                       <w:r>
@@ -2214,8 +2467,6 @@
                           <w:rFonts w:ascii="Times New Roman" w:hAnsi="Times New Roman" w:cs="Times New Roman"/>
                           <w:b/>
                           <w:color w:val="1F3864" w:themeColor="accent1" w:themeShade="80"/>
-                          <w:sz w:val="24"/>
-                          <w:szCs w:val="28"/>
                         </w:rPr>
                         <w:t>Academic Tutor</w:t>
                       </w:r>
@@ -2223,16 +2474,19 @@
                     <w:p>
                       <w:pPr>
                         <w:spacing w:line="360" w:lineRule="auto"/>
-                        <w:jc w:val="both"/>
                         <w:rPr>
                           <w:rFonts w:ascii="Times New Roman" w:hAnsi="Times New Roman" w:cs="Times New Roman"/>
                           <w:bCs/>
+                          <w:sz w:val="21"/>
+                          <w:szCs w:val="22"/>
                         </w:rPr>
                       </w:pPr>
                       <w:r>
                         <w:rPr>
                           <w:rFonts w:ascii="Times New Roman" w:hAnsi="Times New Roman" w:cs="Times New Roman"/>
                           <w:bCs/>
+                          <w:sz w:val="21"/>
+                          <w:szCs w:val="22"/>
                         </w:rPr>
                         <w:t>School of Computing and Information Systems, University of Melbourne, Australia.</w:t>
                       </w:r>
@@ -2244,25 +2498,21 @@
                           <w:ilvl w:val="0"/>
                           <w:numId w:val="6"/>
                         </w:numPr>
-                        <w:jc w:val="both"/>
                         <w:rPr>
                           <w:rFonts w:ascii="Times New Roman" w:hAnsi="Times New Roman" w:cs="Times New Roman"/>
                           <w:bCs/>
+                          <w:sz w:val="21"/>
+                          <w:szCs w:val="22"/>
                         </w:rPr>
                       </w:pPr>
                       <w:r>
                         <w:rPr>
                           <w:rFonts w:ascii="Times New Roman" w:hAnsi="Times New Roman" w:cs="Times New Roman"/>
                           <w:bCs/>
-                        </w:rPr>
-                        <w:t>Experience</w:t>
-                      </w:r>
-                      <w:r>
-                        <w:rPr>
-                          <w:rFonts w:ascii="Times New Roman" w:hAnsi="Times New Roman" w:cs="Times New Roman"/>
-                          <w:bCs/>
-                        </w:rPr>
-                        <w:t xml:space="preserve"> conducting both physical and online tutorials for graduate and undergraduate students.</w:t>
+                          <w:sz w:val="21"/>
+                          <w:szCs w:val="22"/>
+                        </w:rPr>
+                        <w:t>Experience conducting both physical and online tutorials for graduate and undergraduate students.</w:t>
                       </w:r>
                     </w:p>
                     <w:p>
@@ -2272,16 +2522,19 @@
                           <w:ilvl w:val="0"/>
                           <w:numId w:val="6"/>
                         </w:numPr>
-                        <w:jc w:val="both"/>
                         <w:rPr>
                           <w:rFonts w:ascii="Times New Roman" w:hAnsi="Times New Roman" w:cs="Times New Roman"/>
                           <w:bCs/>
+                          <w:sz w:val="21"/>
+                          <w:szCs w:val="22"/>
                         </w:rPr>
                       </w:pPr>
                       <w:r>
                         <w:rPr>
                           <w:rFonts w:ascii="Times New Roman" w:hAnsi="Times New Roman" w:cs="Times New Roman"/>
                           <w:bCs/>
+                          <w:sz w:val="21"/>
+                          <w:szCs w:val="22"/>
                         </w:rPr>
                         <w:t xml:space="preserve">Received the </w:t>
                       </w:r>
@@ -2289,6 +2542,8 @@
                         <w:rPr>
                           <w:rFonts w:ascii="Times New Roman" w:hAnsi="Times New Roman" w:cs="Times New Roman"/>
                           <w:b/>
+                          <w:sz w:val="21"/>
+                          <w:szCs w:val="22"/>
                         </w:rPr>
                         <w:t>Excellence in Tutoring Award</w:t>
                       </w:r>
@@ -2296,8 +2551,46 @@
                         <w:rPr>
                           <w:rFonts w:ascii="Times New Roman" w:hAnsi="Times New Roman" w:cs="Times New Roman"/>
                           <w:bCs/>
-                        </w:rPr>
-                        <w:t xml:space="preserve"> in recognition of the excellent contribution to tutoring in School of Computing and Information Systems in 2019.</w:t>
+                          <w:sz w:val="21"/>
+                          <w:szCs w:val="22"/>
+                        </w:rPr>
+                        <w:t xml:space="preserve"> in recognition of the excellent contribution to tutoring </w:t>
+                      </w:r>
+                      <w:r>
+                        <w:rPr>
+                          <w:rFonts w:ascii="Times New Roman" w:hAnsi="Times New Roman" w:cs="Times New Roman"/>
+                          <w:bCs/>
+                          <w:sz w:val="21"/>
+                          <w:szCs w:val="22"/>
+                        </w:rPr>
+                        <w:t>in</w:t>
+                      </w:r>
+                      <w:r>
+                        <w:rPr>
+                          <w:rFonts w:ascii="Times New Roman" w:hAnsi="Times New Roman" w:cs="Times New Roman"/>
+                          <w:bCs/>
+                          <w:sz w:val="21"/>
+                          <w:szCs w:val="22"/>
+                        </w:rPr>
+                        <w:t xml:space="preserve"> School of Computing and Information Systems </w:t>
+                      </w:r>
+                      <w:r>
+                        <w:rPr>
+                          <w:rFonts w:ascii="Times New Roman" w:hAnsi="Times New Roman" w:cs="Times New Roman"/>
+                          <w:bCs/>
+                          <w:sz w:val="21"/>
+                          <w:szCs w:val="22"/>
+                        </w:rPr>
+                        <w:t>for</w:t>
+                      </w:r>
+                      <w:r>
+                        <w:rPr>
+                          <w:rFonts w:ascii="Times New Roman" w:hAnsi="Times New Roman" w:cs="Times New Roman"/>
+                          <w:bCs/>
+                          <w:sz w:val="21"/>
+                          <w:szCs w:val="22"/>
+                        </w:rPr>
+                        <w:t xml:space="preserve"> 2019.</w:t>
                       </w:r>
                     </w:p>
                     <w:p>
@@ -2310,40 +2603,39 @@
                         <w:rPr>
                           <w:rFonts w:ascii="Times New Roman" w:hAnsi="Times New Roman" w:cs="Times New Roman"/>
                           <w:bCs/>
+                          <w:sz w:val="21"/>
+                          <w:szCs w:val="22"/>
                         </w:rPr>
                       </w:pPr>
                       <w:r>
                         <w:rPr>
                           <w:rFonts w:ascii="Times New Roman" w:hAnsi="Times New Roman" w:cs="Times New Roman"/>
                           <w:bCs/>
-                        </w:rPr>
-                        <w:t xml:space="preserve">Mentoring </w:t>
+                          <w:sz w:val="21"/>
+                          <w:szCs w:val="22"/>
+                        </w:rPr>
+                        <w:t xml:space="preserve">Mentoring a postgraduate </w:t>
                       </w:r>
+                      <w:hyperlink r:id="rId30" w:history="1">
+                        <w:r>
+                          <w:rPr>
+                            <w:rStyle w:val="Hyperlink"/>
+                            <w:rFonts w:ascii="Times New Roman" w:hAnsi="Times New Roman" w:cs="Times New Roman"/>
+                            <w:bCs/>
+                            <w:color w:val="2F5496" w:themeColor="accent1" w:themeShade="BF"/>
+                            <w:sz w:val="21"/>
+                            <w:szCs w:val="22"/>
+                            <w:u w:val="none"/>
+                          </w:rPr>
+                          <w:t>HCI Project (INFO90008)</w:t>
+                        </w:r>
+                      </w:hyperlink>
                       <w:r>
                         <w:rPr>
                           <w:rFonts w:ascii="Times New Roman" w:hAnsi="Times New Roman" w:cs="Times New Roman"/>
                           <w:bCs/>
-                        </w:rPr>
-                        <w:t xml:space="preserve">a </w:t>
-                      </w:r>
-                      <w:r>
-                        <w:rPr>
-                          <w:rFonts w:ascii="Times New Roman" w:hAnsi="Times New Roman" w:cs="Times New Roman"/>
-                          <w:bCs/>
-                        </w:rPr>
-                        <w:t>post-gra</w:t>
-                      </w:r>
-                      <w:r>
-                        <w:rPr>
-                          <w:rFonts w:ascii="Times New Roman" w:hAnsi="Times New Roman" w:cs="Times New Roman"/>
-                          <w:bCs/>
-                        </w:rPr>
-                        <w:t>duate research project</w:t>
-                      </w:r>
-                      <w:r>
-                        <w:rPr>
-                          <w:rFonts w:ascii="Times New Roman" w:hAnsi="Times New Roman" w:cs="Times New Roman"/>
-                          <w:bCs/>
+                          <w:sz w:val="21"/>
+                          <w:szCs w:val="22"/>
                         </w:rPr>
                         <w:t xml:space="preserve"> </w:t>
                       </w:r>
@@ -2351,15 +2643,10 @@
                         <w:rPr>
                           <w:rFonts w:ascii="Times New Roman" w:hAnsi="Times New Roman" w:cs="Times New Roman"/>
                           <w:bCs/>
-                        </w:rPr>
-                        <w:t xml:space="preserve">investigating social conformity in online group chatting environments </w:t>
-                      </w:r>
-                      <w:r>
-                        <w:rPr>
-                          <w:rFonts w:ascii="Times New Roman" w:hAnsi="Times New Roman" w:cs="Times New Roman"/>
-                          <w:bCs/>
-                        </w:rPr>
-                        <w:t>for HCI Project (INFO90008).</w:t>
+                          <w:sz w:val="21"/>
+                          <w:szCs w:val="22"/>
+                        </w:rPr>
+                        <w:t>investigating social conformity in online group chatting environments.</w:t>
                       </w:r>
                     </w:p>
                     <w:p>
@@ -2369,25 +2656,21 @@
                           <w:ilvl w:val="0"/>
                           <w:numId w:val="6"/>
                         </w:numPr>
-                        <w:jc w:val="both"/>
                         <w:rPr>
                           <w:rFonts w:ascii="Times New Roman" w:hAnsi="Times New Roman" w:cs="Times New Roman"/>
                           <w:b/>
+                          <w:sz w:val="21"/>
+                          <w:szCs w:val="22"/>
                         </w:rPr>
                       </w:pPr>
                       <w:r>
                         <w:rPr>
                           <w:rFonts w:ascii="Times New Roman" w:hAnsi="Times New Roman" w:cs="Times New Roman"/>
                           <w:b/>
-                        </w:rPr>
-                        <w:t>Course Modules Tutored</w:t>
-                      </w:r>
-                      <w:r>
-                        <w:rPr>
-                          <w:rFonts w:ascii="Times New Roman" w:hAnsi="Times New Roman" w:cs="Times New Roman"/>
-                          <w:b/>
-                        </w:rPr>
-                        <w:t>:</w:t>
+                          <w:sz w:val="21"/>
+                          <w:szCs w:val="22"/>
+                        </w:rPr>
+                        <w:t>Course Modules Tutored:</w:t>
                       </w:r>
                     </w:p>
                     <w:p>
@@ -2397,20 +2680,23 @@
                           <w:ilvl w:val="1"/>
                           <w:numId w:val="6"/>
                         </w:numPr>
-                        <w:jc w:val="both"/>
                         <w:rPr>
                           <w:rFonts w:ascii="Times New Roman" w:hAnsi="Times New Roman" w:cs="Times New Roman"/>
                           <w:bCs/>
                           <w:color w:val="2F5496" w:themeColor="accent1" w:themeShade="BF"/>
+                          <w:sz w:val="21"/>
+                          <w:szCs w:val="22"/>
                         </w:rPr>
                       </w:pPr>
-                      <w:hyperlink r:id="rId27" w:history="1">
+                      <w:hyperlink r:id="rId31" w:history="1">
                         <w:r>
                           <w:rPr>
                             <w:rStyle w:val="Hyperlink"/>
                             <w:rFonts w:ascii="Times New Roman" w:hAnsi="Times New Roman" w:cs="Times New Roman"/>
                             <w:bCs/>
                             <w:color w:val="2F5496" w:themeColor="accent1" w:themeShade="BF"/>
+                            <w:sz w:val="21"/>
+                            <w:szCs w:val="22"/>
                             <w:u w:val="none"/>
                           </w:rPr>
                           <w:t>Evaluating User Experience (INFO90004)</w:t>
@@ -2424,20 +2710,23 @@
                           <w:ilvl w:val="1"/>
                           <w:numId w:val="6"/>
                         </w:numPr>
-                        <w:jc w:val="both"/>
                         <w:rPr>
                           <w:rFonts w:ascii="Times New Roman" w:hAnsi="Times New Roman" w:cs="Times New Roman"/>
                           <w:bCs/>
                           <w:color w:val="2F5496" w:themeColor="accent1" w:themeShade="BF"/>
+                          <w:sz w:val="21"/>
+                          <w:szCs w:val="22"/>
                         </w:rPr>
                       </w:pPr>
-                      <w:hyperlink r:id="rId28" w:history="1">
+                      <w:hyperlink r:id="rId32" w:history="1">
                         <w:r>
                           <w:rPr>
                             <w:rStyle w:val="Hyperlink"/>
                             <w:rFonts w:ascii="Times New Roman" w:hAnsi="Times New Roman" w:cs="Times New Roman"/>
                             <w:bCs/>
                             <w:color w:val="2F5496" w:themeColor="accent1" w:themeShade="BF"/>
+                            <w:sz w:val="21"/>
+                            <w:szCs w:val="22"/>
                             <w:u w:val="none"/>
                           </w:rPr>
                           <w:t>Fundamentals of Interaction Design (INFO10003)</w:t>
@@ -2455,12 +2744,16 @@
                         <w:rPr>
                           <w:rFonts w:ascii="Times New Roman" w:hAnsi="Times New Roman" w:cs="Times New Roman"/>
                           <w:b/>
+                          <w:sz w:val="21"/>
+                          <w:szCs w:val="22"/>
                         </w:rPr>
                       </w:pPr>
                       <w:r>
                         <w:rPr>
                           <w:rFonts w:ascii="Times New Roman" w:hAnsi="Times New Roman" w:cs="Times New Roman"/>
                           <w:b/>
+                          <w:sz w:val="21"/>
+                          <w:szCs w:val="22"/>
                         </w:rPr>
                         <w:t>Certifications:</w:t>
                       </w:r>
@@ -2475,31 +2768,61 @@
                         <w:spacing w:line="259" w:lineRule="auto"/>
                         <w:rPr>
                           <w:rFonts w:ascii="Times New Roman" w:hAnsi="Times New Roman" w:cs="Times New Roman"/>
+                          <w:sz w:val="21"/>
+                          <w:szCs w:val="22"/>
                         </w:rPr>
                       </w:pPr>
+                      <w:hyperlink r:id="rId33" w:history="1">
+                        <w:r>
+                          <w:rPr>
+                            <w:rStyle w:val="Hyperlink"/>
+                            <w:rFonts w:ascii="Times New Roman" w:hAnsi="Times New Roman" w:cs="Times New Roman"/>
+                            <w:color w:val="2F5496" w:themeColor="accent1" w:themeShade="BF"/>
+                            <w:sz w:val="21"/>
+                            <w:szCs w:val="22"/>
+                            <w:u w:val="none"/>
+                          </w:rPr>
+                          <w:t>Melbourne Teaching Certificate for Gra</w:t>
+                        </w:r>
+                        <w:r>
+                          <w:rPr>
+                            <w:rStyle w:val="Hyperlink"/>
+                            <w:rFonts w:ascii="Times New Roman" w:hAnsi="Times New Roman" w:cs="Times New Roman"/>
+                            <w:color w:val="2F5496" w:themeColor="accent1" w:themeShade="BF"/>
+                            <w:sz w:val="21"/>
+                            <w:szCs w:val="22"/>
+                            <w:u w:val="none"/>
+                          </w:rPr>
+                          <w:t>d</w:t>
+                        </w:r>
+                        <w:r>
+                          <w:rPr>
+                            <w:rStyle w:val="Hyperlink"/>
+                            <w:rFonts w:ascii="Times New Roman" w:hAnsi="Times New Roman" w:cs="Times New Roman"/>
+                            <w:color w:val="2F5496" w:themeColor="accent1" w:themeShade="BF"/>
+                            <w:sz w:val="21"/>
+                            <w:szCs w:val="22"/>
+                            <w:u w:val="none"/>
+                          </w:rPr>
+                          <w:t>uate Researchers</w:t>
+                        </w:r>
+                      </w:hyperlink>
                       <w:r>
                         <w:rPr>
                           <w:rFonts w:ascii="Times New Roman" w:hAnsi="Times New Roman" w:cs="Times New Roman"/>
-                        </w:rPr>
-                        <w:t>Melbourne Teaching Certificate for Graduate Researchers</w:t>
+                          <w:color w:val="2F5496" w:themeColor="accent1" w:themeShade="BF"/>
+                          <w:sz w:val="21"/>
+                          <w:szCs w:val="22"/>
+                        </w:rPr>
+                        <w:t xml:space="preserve"> </w:t>
                       </w:r>
                       <w:r>
                         <w:rPr>
                           <w:rFonts w:ascii="Times New Roman" w:hAnsi="Times New Roman" w:cs="Times New Roman"/>
-                        </w:rPr>
-                        <w:t xml:space="preserve"> awarded by the </w:t>
-                      </w:r>
-                      <w:r>
-                        <w:rPr>
-                          <w:rFonts w:ascii="Times New Roman" w:hAnsi="Times New Roman" w:cs="Times New Roman"/>
-                        </w:rPr>
-                        <w:t>Melbourne Centre for the Study of Higher Education, University of Melbourne</w:t>
-                      </w:r>
-                      <w:r>
-                        <w:rPr>
-                          <w:rFonts w:ascii="Times New Roman" w:hAnsi="Times New Roman" w:cs="Times New Roman"/>
-                        </w:rPr>
-                        <w:t>.</w:t>
+                          <w:sz w:val="21"/>
+                          <w:szCs w:val="22"/>
+                        </w:rPr>
+                        <w:t>awarded by the Melbourne Centre for the Study of Higher Education, University of Melbourne.</w:t>
                       </w:r>
                     </w:p>
                     <w:p>
@@ -2512,31 +2835,1701 @@
                         <w:spacing w:line="259" w:lineRule="auto"/>
                         <w:rPr>
                           <w:rFonts w:ascii="Times New Roman" w:hAnsi="Times New Roman" w:cs="Times New Roman"/>
+                          <w:sz w:val="21"/>
+                          <w:szCs w:val="22"/>
+                        </w:rPr>
+                      </w:pPr>
+                      <w:hyperlink r:id="rId34" w:history="1">
+                        <w:r>
+                          <w:rPr>
+                            <w:rStyle w:val="Hyperlink"/>
+                            <w:rFonts w:ascii="Times New Roman" w:hAnsi="Times New Roman" w:cs="Times New Roman"/>
+                            <w:color w:val="2F5496" w:themeColor="accent1" w:themeShade="BF"/>
+                            <w:sz w:val="21"/>
+                            <w:szCs w:val="22"/>
+                            <w:u w:val="none"/>
+                          </w:rPr>
+                          <w:t>Foundations of Teaching and Learning for Graduate Researchers</w:t>
+                        </w:r>
+                      </w:hyperlink>
+                      <w:r>
+                        <w:rPr>
+                          <w:rFonts w:ascii="Times New Roman" w:hAnsi="Times New Roman" w:cs="Times New Roman"/>
+                          <w:color w:val="2F5496" w:themeColor="accent1" w:themeShade="BF"/>
+                          <w:sz w:val="21"/>
+                          <w:szCs w:val="22"/>
+                        </w:rPr>
+                        <w:t xml:space="preserve"> </w:t>
+                      </w:r>
+                      <w:r>
+                        <w:rPr>
+                          <w:rFonts w:ascii="Times New Roman" w:hAnsi="Times New Roman" w:cs="Times New Roman"/>
+                          <w:sz w:val="21"/>
+                          <w:szCs w:val="22"/>
+                        </w:rPr>
+                        <w:t>awarded by the Melbourne Centre for the Study of Higher Education, University of Melbourne.</w:t>
+                      </w:r>
+                    </w:p>
+                    <w:p>
+                      <w:pPr>
+                        <w:rPr>
+                          <w:rFonts w:ascii="Times New Roman" w:hAnsi="Times New Roman" w:cs="Times New Roman"/>
+                          <w:bCs/>
+                        </w:rPr>
+                      </w:pPr>
+                    </w:p>
+                    <w:p>
+                      <w:pPr>
+                        <w:rPr>
+                          <w:rFonts w:ascii="Times New Roman" w:hAnsi="Times New Roman" w:cs="Times New Roman"/>
+                          <w:bCs/>
+                          <w:color w:val="1F3864" w:themeColor="accent1" w:themeShade="80"/>
+                        </w:rPr>
+                      </w:pPr>
+                    </w:p>
+                    <w:p>
+                      <w:pPr>
+                        <w:rPr>
+                          <w:rFonts w:ascii="Times New Roman" w:hAnsi="Times New Roman" w:cs="Times New Roman"/>
+                          <w:bCs/>
+                          <w:color w:val="38465A"/>
+                        </w:rPr>
+                      </w:pPr>
+                    </w:p>
+                  </w:txbxContent>
+                </v:textbox>
+              </v:shape>
+            </w:pict>
+          </mc:Fallback>
+        </mc:AlternateContent>
+      </w:r>
+      <w:r>
+        <w:rPr>
+          <w:rFonts w:ascii="Times New Roman" w:hAnsi="Times New Roman" w:cs="Times New Roman"/>
+          <w:noProof/>
+        </w:rPr>
+        <mc:AlternateContent>
+          <mc:Choice Requires="wps">
+            <w:drawing>
+              <wp:anchor distT="0" distB="0" distL="114300" distR="114300" simplePos="0" relativeHeight="251827200" behindDoc="0" locked="0" layoutInCell="1" allowOverlap="1" wp14:anchorId="7FBD4AA6" wp14:editId="59857AD5">
+                <wp:simplePos x="0" y="0"/>
+                <wp:positionH relativeFrom="column">
+                  <wp:posOffset>4416425</wp:posOffset>
+                </wp:positionH>
+                <wp:positionV relativeFrom="paragraph">
+                  <wp:posOffset>4780117</wp:posOffset>
+                </wp:positionV>
+                <wp:extent cx="2077720" cy="267335"/>
+                <wp:effectExtent l="0" t="0" r="0" b="0"/>
+                <wp:wrapNone/>
+                <wp:docPr id="45" name="Text Box 45"/>
+                <wp:cNvGraphicFramePr/>
+                <a:graphic xmlns:a="http://schemas.openxmlformats.org/drawingml/2006/main">
+                  <a:graphicData uri="http://schemas.microsoft.com/office/word/2010/wordprocessingShape">
+                    <wps:wsp>
+                      <wps:cNvSpPr txBox="1"/>
+                      <wps:spPr>
+                        <a:xfrm>
+                          <a:off x="0" y="0"/>
+                          <a:ext cx="2077720" cy="267335"/>
+                        </a:xfrm>
+                        <a:prstGeom prst="rect">
+                          <a:avLst/>
+                        </a:prstGeom>
+                        <a:noFill/>
+                        <a:ln w="6350">
+                          <a:noFill/>
+                        </a:ln>
+                      </wps:spPr>
+                      <wps:txbx>
+                        <w:txbxContent>
+                          <w:p>
+                            <w:pPr>
+                              <w:jc w:val="right"/>
+                              <w:rPr>
+                                <w:rFonts w:ascii="Times New Roman" w:hAnsi="Times New Roman" w:cs="Times New Roman"/>
+                                <w:b/>
+                                <w:bCs/>
+                                <w:color w:val="B38A31"/>
+                              </w:rPr>
+                            </w:pPr>
+                            <w:r>
+                              <w:rPr>
+                                <w:rFonts w:ascii="Times New Roman" w:hAnsi="Times New Roman" w:cs="Times New Roman"/>
+                                <w:b/>
+                                <w:bCs/>
+                                <w:color w:val="B38A31"/>
+                              </w:rPr>
+                              <w:t>J</w:t>
+                            </w:r>
+                            <w:r>
+                              <w:rPr>
+                                <w:rFonts w:ascii="Times New Roman" w:hAnsi="Times New Roman" w:cs="Times New Roman"/>
+                                <w:b/>
+                                <w:bCs/>
+                                <w:color w:val="B38A31"/>
+                              </w:rPr>
+                              <w:t xml:space="preserve">an 2019 </w:t>
+                            </w:r>
+                            <w:r>
+                              <w:rPr>
+                                <w:rFonts w:ascii="Times New Roman" w:hAnsi="Times New Roman" w:cs="Times New Roman"/>
+                                <w:b/>
+                                <w:bCs/>
+                                <w:color w:val="B38A31"/>
+                              </w:rPr>
+                              <w:t>– Present</w:t>
+                            </w:r>
+                          </w:p>
+                        </w:txbxContent>
+                      </wps:txbx>
+                      <wps:bodyPr rot="0" spcFirstLastPara="0" vertOverflow="overflow" horzOverflow="overflow" vert="horz" wrap="square" lIns="91440" tIns="45720" rIns="91440" bIns="45720" numCol="1" spcCol="0" rtlCol="0" fromWordArt="0" anchor="t" anchorCtr="0" forceAA="0" compatLnSpc="1">
+                        <a:prstTxWarp prst="textNoShape">
+                          <a:avLst/>
+                        </a:prstTxWarp>
+                        <a:noAutofit/>
+                      </wps:bodyPr>
+                    </wps:wsp>
+                  </a:graphicData>
+                </a:graphic>
+              </wp:anchor>
+            </w:drawing>
+          </mc:Choice>
+          <mc:Fallback>
+            <w:pict>
+              <v:shape w14:anchorId="7FBD4AA6" id="Text Box 45" o:spid="_x0000_s1041" type="#_x0000_t202" style="position:absolute;margin-left:347.75pt;margin-top:376.4pt;width:163.6pt;height:21.05pt;z-index:251827200;visibility:visible;mso-wrap-style:square;mso-wrap-distance-left:9pt;mso-wrap-distance-top:0;mso-wrap-distance-right:9pt;mso-wrap-distance-bottom:0;mso-position-horizontal:absolute;mso-position-horizontal-relative:text;mso-position-vertical:absolute;mso-position-vertical-relative:text;v-text-anchor:top" o:gfxdata="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" filled="f" stroked="f" strokeweight=".5pt">
+                <v:textbox>
+                  <w:txbxContent>
+                    <w:p>
+                      <w:pPr>
+                        <w:jc w:val="right"/>
+                        <w:rPr>
+                          <w:rFonts w:ascii="Times New Roman" w:hAnsi="Times New Roman" w:cs="Times New Roman"/>
+                          <w:b/>
+                          <w:bCs/>
+                          <w:color w:val="B38A31"/>
                         </w:rPr>
                       </w:pPr>
                       <w:r>
                         <w:rPr>
                           <w:rFonts w:ascii="Times New Roman" w:hAnsi="Times New Roman" w:cs="Times New Roman"/>
-                        </w:rPr>
-                        <w:t>Foundations of Teaching and Learning for Graduate Researchers</w:t>
+                          <w:b/>
+                          <w:bCs/>
+                          <w:color w:val="B38A31"/>
+                        </w:rPr>
+                        <w:t>J</w:t>
                       </w:r>
                       <w:r>
                         <w:rPr>
                           <w:rFonts w:ascii="Times New Roman" w:hAnsi="Times New Roman" w:cs="Times New Roman"/>
-                        </w:rPr>
-                        <w:t xml:space="preserve"> awarded by the </w:t>
+                          <w:b/>
+                          <w:bCs/>
+                          <w:color w:val="B38A31"/>
+                        </w:rPr>
+                        <w:t xml:space="preserve">an 2019 </w:t>
                       </w:r>
                       <w:r>
                         <w:rPr>
                           <w:rFonts w:ascii="Times New Roman" w:hAnsi="Times New Roman" w:cs="Times New Roman"/>
-                        </w:rPr>
-                        <w:t>Melbourne Centre for the Study of Higher Education, University of Melbourne</w:t>
+                          <w:b/>
+                          <w:bCs/>
+                          <w:color w:val="B38A31"/>
+                        </w:rPr>
+                        <w:t>– Present</w:t>
+                      </w:r>
+                    </w:p>
+                  </w:txbxContent>
+                </v:textbox>
+              </v:shape>
+            </w:pict>
+          </mc:Fallback>
+        </mc:AlternateContent>
+      </w:r>
+      <w:r>
+        <w:rPr>
+          <w:rFonts w:ascii="Times New Roman" w:hAnsi="Times New Roman" w:cs="Times New Roman"/>
+          <w:noProof/>
+        </w:rPr>
+        <mc:AlternateContent>
+          <mc:Choice Requires="wpg">
+            <w:drawing>
+              <wp:anchor distT="0" distB="0" distL="114300" distR="114300" simplePos="0" relativeHeight="251822080" behindDoc="0" locked="0" layoutInCell="1" allowOverlap="1" wp14:anchorId="3C852932" wp14:editId="557ECEDF">
+                <wp:simplePos x="0" y="0"/>
+                <wp:positionH relativeFrom="column">
+                  <wp:posOffset>-711200</wp:posOffset>
+                </wp:positionH>
+                <wp:positionV relativeFrom="paragraph">
+                  <wp:posOffset>1874792</wp:posOffset>
+                </wp:positionV>
+                <wp:extent cx="7201263" cy="2524942"/>
+                <wp:effectExtent l="0" t="0" r="0" b="0"/>
+                <wp:wrapNone/>
+                <wp:docPr id="12" name="Group 12"/>
+                <wp:cNvGraphicFramePr/>
+                <a:graphic xmlns:a="http://schemas.openxmlformats.org/drawingml/2006/main">
+                  <a:graphicData uri="http://schemas.microsoft.com/office/word/2010/wordprocessingGroup">
+                    <wpg:wgp>
+                      <wpg:cNvGrpSpPr/>
+                      <wpg:grpSpPr>
+                        <a:xfrm>
+                          <a:off x="0" y="0"/>
+                          <a:ext cx="7201263" cy="2524942"/>
+                          <a:chOff x="0" y="0"/>
+                          <a:chExt cx="7201263" cy="2524942"/>
+                        </a:xfrm>
+                      </wpg:grpSpPr>
+                      <wpg:grpSp>
+                        <wpg:cNvPr id="23" name="Group 23"/>
+                        <wpg:cNvGrpSpPr/>
+                        <wpg:grpSpPr>
+                          <a:xfrm>
+                            <a:off x="0" y="0"/>
+                            <a:ext cx="7066280" cy="323215"/>
+                            <a:chOff x="45720" y="0"/>
+                            <a:chExt cx="4345876" cy="323215"/>
+                          </a:xfrm>
+                        </wpg:grpSpPr>
+                        <wps:wsp>
+                          <wps:cNvPr id="24" name="Text Box 24"/>
+                          <wps:cNvSpPr txBox="1"/>
+                          <wps:spPr>
+                            <a:xfrm>
+                              <a:off x="45720" y="0"/>
+                              <a:ext cx="1792224" cy="320040"/>
+                            </a:xfrm>
+                            <a:prstGeom prst="rect">
+                              <a:avLst/>
+                            </a:prstGeom>
+                            <a:noFill/>
+                            <a:ln w="6350">
+                              <a:noFill/>
+                            </a:ln>
+                          </wps:spPr>
+                          <wps:txbx>
+                            <w:txbxContent>
+                              <w:p>
+                                <w:pPr>
+                                  <w:rPr>
+                                    <w:rFonts w:ascii="Times New Roman" w:hAnsi="Times New Roman" w:cs="Times New Roman"/>
+                                    <w:b/>
+                                    <w:bCs/>
+                                    <w:color w:val="38465A"/>
+                                    <w:spacing w:val="30"/>
+                                    <w:sz w:val="30"/>
+                                    <w:szCs w:val="30"/>
+                                  </w:rPr>
+                                </w:pPr>
+                                <w:r>
+                                  <w:rPr>
+                                    <w:rFonts w:ascii="Times New Roman" w:hAnsi="Times New Roman" w:cs="Times New Roman"/>
+                                    <w:b/>
+                                    <w:bCs/>
+                                    <w:color w:val="38465A"/>
+                                    <w:spacing w:val="30"/>
+                                    <w:sz w:val="30"/>
+                                    <w:szCs w:val="30"/>
+                                  </w:rPr>
+                                  <w:t>EDUCATION</w:t>
+                                </w:r>
+                              </w:p>
+                            </w:txbxContent>
+                          </wps:txbx>
+                          <wps:bodyPr rot="0" spcFirstLastPara="0" vertOverflow="overflow" horzOverflow="overflow" vert="horz" wrap="square" lIns="91440" tIns="45720" rIns="91440" bIns="45720" numCol="1" spcCol="0" rtlCol="0" fromWordArt="0" anchor="t" anchorCtr="0" forceAA="0" compatLnSpc="1">
+                            <a:prstTxWarp prst="textNoShape">
+                              <a:avLst/>
+                            </a:prstTxWarp>
+                            <a:noAutofit/>
+                          </wps:bodyPr>
+                        </wps:wsp>
+                        <wps:wsp>
+                          <wps:cNvPr id="25" name="Straight Connector 25"/>
+                          <wps:cNvCnPr/>
+                          <wps:spPr>
+                            <a:xfrm>
+                              <a:off x="84651" y="320040"/>
+                              <a:ext cx="4306945" cy="3175"/>
+                            </a:xfrm>
+                            <a:prstGeom prst="line">
+                              <a:avLst/>
+                            </a:prstGeom>
+                            <a:ln w="19050">
+                              <a:solidFill>
+                                <a:srgbClr val="DEBF4E"/>
+                              </a:solidFill>
+                            </a:ln>
+                          </wps:spPr>
+                          <wps:style>
+                            <a:lnRef idx="1">
+                              <a:schemeClr val="accent1"/>
+                            </a:lnRef>
+                            <a:fillRef idx="0">
+                              <a:schemeClr val="accent1"/>
+                            </a:fillRef>
+                            <a:effectRef idx="0">
+                              <a:schemeClr val="accent1"/>
+                            </a:effectRef>
+                            <a:fontRef idx="minor">
+                              <a:schemeClr val="tx1"/>
+                            </a:fontRef>
+                          </wps:style>
+                          <wps:bodyPr/>
+                        </wps:wsp>
+                      </wpg:grpSp>
+                      <wpg:grpSp>
+                        <wpg:cNvPr id="29" name="Group 29"/>
+                        <wpg:cNvGrpSpPr/>
+                        <wpg:grpSpPr>
+                          <a:xfrm>
+                            <a:off x="7257" y="362857"/>
+                            <a:ext cx="7152640" cy="868045"/>
+                            <a:chOff x="0" y="9144"/>
+                            <a:chExt cx="7152640" cy="868680"/>
+                          </a:xfrm>
+                        </wpg:grpSpPr>
+                        <wps:wsp>
+                          <wps:cNvPr id="69" name="Text Box 69"/>
+                          <wps:cNvSpPr txBox="1"/>
+                          <wps:spPr>
+                            <a:xfrm>
+                              <a:off x="5074920" y="10273"/>
+                              <a:ext cx="2077720" cy="267335"/>
+                            </a:xfrm>
+                            <a:prstGeom prst="rect">
+                              <a:avLst/>
+                            </a:prstGeom>
+                            <a:noFill/>
+                            <a:ln w="6350">
+                              <a:noFill/>
+                            </a:ln>
+                          </wps:spPr>
+                          <wps:txbx>
+                            <w:txbxContent>
+                              <w:p>
+                                <w:pPr>
+                                  <w:jc w:val="right"/>
+                                  <w:rPr>
+                                    <w:rFonts w:ascii="Times New Roman" w:hAnsi="Times New Roman" w:cs="Times New Roman"/>
+                                    <w:b/>
+                                    <w:bCs/>
+                                    <w:color w:val="B38A31"/>
+                                  </w:rPr>
+                                </w:pPr>
+                                <w:r>
+                                  <w:rPr>
+                                    <w:rFonts w:ascii="Times New Roman" w:hAnsi="Times New Roman" w:cs="Times New Roman"/>
+                                    <w:b/>
+                                    <w:bCs/>
+                                    <w:color w:val="B38A31"/>
+                                  </w:rPr>
+                                  <w:t xml:space="preserve">Jul 2018 </w:t>
+                                </w:r>
+                                <w:r>
+                                  <w:rPr>
+                                    <w:rFonts w:ascii="Times New Roman" w:hAnsi="Times New Roman" w:cs="Times New Roman"/>
+                                    <w:b/>
+                                    <w:bCs/>
+                                    <w:color w:val="B38A31"/>
+                                  </w:rPr>
+                                  <w:t>– Present</w:t>
+                                </w:r>
+                              </w:p>
+                            </w:txbxContent>
+                          </wps:txbx>
+                          <wps:bodyPr rot="0" spcFirstLastPara="0" vertOverflow="overflow" horzOverflow="overflow" vert="horz" wrap="square" lIns="91440" tIns="45720" rIns="91440" bIns="45720" numCol="1" spcCol="0" rtlCol="0" fromWordArt="0" anchor="t" anchorCtr="0" forceAA="0" compatLnSpc="1">
+                            <a:prstTxWarp prst="textNoShape">
+                              <a:avLst/>
+                            </a:prstTxWarp>
+                            <a:noAutofit/>
+                          </wps:bodyPr>
+                        </wps:wsp>
+                        <wps:wsp>
+                          <wps:cNvPr id="27" name="Text Box 27"/>
+                          <wps:cNvSpPr txBox="1"/>
+                          <wps:spPr>
+                            <a:xfrm>
+                              <a:off x="0" y="9144"/>
+                              <a:ext cx="5670550" cy="868680"/>
+                            </a:xfrm>
+                            <a:prstGeom prst="rect">
+                              <a:avLst/>
+                            </a:prstGeom>
+                            <a:noFill/>
+                            <a:ln w="6350">
+                              <a:noFill/>
+                            </a:ln>
+                          </wps:spPr>
+                          <wps:txbx>
+                            <w:txbxContent>
+                              <w:p>
+                                <w:pPr>
+                                  <w:jc w:val="both"/>
+                                  <w:rPr>
+                                    <w:rFonts w:ascii="Times New Roman" w:hAnsi="Times New Roman" w:cs="Times New Roman"/>
+                                    <w:b/>
+                                    <w:color w:val="1F3864" w:themeColor="accent1" w:themeShade="80"/>
+                                  </w:rPr>
+                                </w:pPr>
+                                <w:r>
+                                  <w:rPr>
+                                    <w:rFonts w:ascii="Times New Roman" w:hAnsi="Times New Roman" w:cs="Times New Roman"/>
+                                    <w:b/>
+                                    <w:color w:val="1F3864" w:themeColor="accent1" w:themeShade="80"/>
+                                  </w:rPr>
+                                  <w:t>PhD in Computer Science</w:t>
+                                </w:r>
+                              </w:p>
+                              <w:p>
+                                <w:pPr>
+                                  <w:spacing w:line="360" w:lineRule="auto"/>
+                                  <w:jc w:val="both"/>
+                                  <w:rPr>
+                                    <w:rFonts w:ascii="Times New Roman" w:hAnsi="Times New Roman" w:cs="Times New Roman"/>
+                                    <w:bCs/>
+                                    <w:sz w:val="21"/>
+                                    <w:szCs w:val="22"/>
+                                  </w:rPr>
+                                </w:pPr>
+                                <w:r>
+                                  <w:rPr>
+                                    <w:rFonts w:ascii="Times New Roman" w:hAnsi="Times New Roman" w:cs="Times New Roman"/>
+                                    <w:bCs/>
+                                    <w:sz w:val="21"/>
+                                    <w:szCs w:val="22"/>
+                                  </w:rPr>
+                                  <w:t>School of Computing and Information Systems, University of Melbourne, Australia.</w:t>
+                                </w:r>
+                              </w:p>
+                              <w:p>
+                                <w:pPr>
+                                  <w:jc w:val="both"/>
+                                  <w:rPr>
+                                    <w:rFonts w:ascii="Times New Roman" w:hAnsi="Times New Roman" w:cs="Times New Roman"/>
+                                    <w:bCs/>
+                                    <w:sz w:val="21"/>
+                                    <w:szCs w:val="22"/>
+                                  </w:rPr>
+                                </w:pPr>
+                                <w:r>
+                                  <w:rPr>
+                                    <w:rFonts w:ascii="Times New Roman" w:hAnsi="Times New Roman" w:cs="Times New Roman"/>
+                                    <w:b/>
+                                    <w:sz w:val="21"/>
+                                    <w:szCs w:val="22"/>
+                                  </w:rPr>
+                                  <w:t>Thesis:</w:t>
+                                </w:r>
+                                <w:r>
+                                  <w:rPr>
+                                    <w:rFonts w:ascii="Times New Roman" w:hAnsi="Times New Roman" w:cs="Times New Roman"/>
+                                    <w:bCs/>
+                                    <w:sz w:val="21"/>
+                                    <w:szCs w:val="22"/>
+                                  </w:rPr>
+                                  <w:t xml:space="preserve"> Understanding Dynamics of Online Social Conformity</w:t>
+                                </w:r>
+                              </w:p>
+                              <w:p>
+                                <w:pPr>
+                                  <w:jc w:val="both"/>
+                                  <w:rPr>
+                                    <w:rFonts w:ascii="Times New Roman" w:hAnsi="Times New Roman" w:cs="Times New Roman"/>
+                                    <w:bCs/>
+                                    <w:color w:val="38465A"/>
+                                    <w:sz w:val="21"/>
+                                    <w:szCs w:val="22"/>
+                                  </w:rPr>
+                                </w:pPr>
+                                <w:r>
+                                  <w:rPr>
+                                    <w:rFonts w:ascii="Times New Roman" w:hAnsi="Times New Roman" w:cs="Times New Roman"/>
+                                    <w:b/>
+                                    <w:sz w:val="21"/>
+                                    <w:szCs w:val="22"/>
+                                  </w:rPr>
+                                  <w:t>Supervised By:</w:t>
+                                </w:r>
+                                <w:r>
+                                  <w:rPr>
+                                    <w:rFonts w:ascii="Times New Roman" w:hAnsi="Times New Roman" w:cs="Times New Roman"/>
+                                    <w:bCs/>
+                                    <w:sz w:val="21"/>
+                                    <w:szCs w:val="22"/>
+                                  </w:rPr>
+                                  <w:t xml:space="preserve"> Dr. Jorge Goncalves and Prof. </w:t>
+                                </w:r>
+                                <w:proofErr w:type="spellStart"/>
+                                <w:r>
+                                  <w:rPr>
+                                    <w:rFonts w:ascii="Times New Roman" w:hAnsi="Times New Roman" w:cs="Times New Roman"/>
+                                    <w:bCs/>
+                                    <w:sz w:val="21"/>
+                                    <w:szCs w:val="22"/>
+                                  </w:rPr>
+                                  <w:t>Vassilis</w:t>
+                                </w:r>
+                                <w:proofErr w:type="spellEnd"/>
+                                <w:r>
+                                  <w:rPr>
+                                    <w:rFonts w:ascii="Times New Roman" w:hAnsi="Times New Roman" w:cs="Times New Roman"/>
+                                    <w:bCs/>
+                                    <w:sz w:val="21"/>
+                                    <w:szCs w:val="22"/>
+                                  </w:rPr>
+                                  <w:t xml:space="preserve"> </w:t>
+                                </w:r>
+                                <w:proofErr w:type="spellStart"/>
+                                <w:r>
+                                  <w:rPr>
+                                    <w:rFonts w:ascii="Times New Roman" w:hAnsi="Times New Roman" w:cs="Times New Roman"/>
+                                    <w:bCs/>
+                                    <w:sz w:val="21"/>
+                                    <w:szCs w:val="22"/>
+                                  </w:rPr>
+                                  <w:t>Kostakos</w:t>
+                                </w:r>
+                                <w:proofErr w:type="spellEnd"/>
+                              </w:p>
+                              <w:p>
+                                <w:pPr>
+                                  <w:jc w:val="both"/>
+                                  <w:rPr>
+                                    <w:rFonts w:ascii="Times New Roman" w:hAnsi="Times New Roman" w:cs="Times New Roman"/>
+                                    <w:bCs/>
+                                    <w:color w:val="38465A"/>
+                                  </w:rPr>
+                                </w:pPr>
+                              </w:p>
+                              <w:p>
+                                <w:pPr>
+                                  <w:jc w:val="both"/>
+                                  <w:rPr>
+                                    <w:rFonts w:ascii="Times New Roman" w:hAnsi="Times New Roman" w:cs="Times New Roman"/>
+                                    <w:bCs/>
+                                    <w:color w:val="38465A"/>
+                                  </w:rPr>
+                                </w:pPr>
+                              </w:p>
+                              <w:p>
+                                <w:pPr>
+                                  <w:jc w:val="both"/>
+                                  <w:rPr>
+                                    <w:rFonts w:ascii="Times New Roman" w:hAnsi="Times New Roman" w:cs="Times New Roman"/>
+                                    <w:bCs/>
+                                    <w:color w:val="38465A"/>
+                                  </w:rPr>
+                                </w:pPr>
+                              </w:p>
+                            </w:txbxContent>
+                          </wps:txbx>
+                          <wps:bodyPr rot="0" spcFirstLastPara="0" vertOverflow="overflow" horzOverflow="overflow" vert="horz" wrap="square" lIns="91440" tIns="45720" rIns="91440" bIns="45720" numCol="1" spcCol="0" rtlCol="0" fromWordArt="0" anchor="t" anchorCtr="0" forceAA="0" compatLnSpc="1">
+                            <a:prstTxWarp prst="textNoShape">
+                              <a:avLst/>
+                            </a:prstTxWarp>
+                            <a:noAutofit/>
+                          </wps:bodyPr>
+                        </wps:wsp>
+                      </wpg:grpSp>
+                      <wps:wsp>
+                        <wps:cNvPr id="31" name="Text Box 31"/>
+                        <wps:cNvSpPr txBox="1"/>
+                        <wps:spPr>
+                          <a:xfrm>
+                            <a:off x="5123543" y="1211943"/>
+                            <a:ext cx="2077720" cy="267335"/>
+                          </a:xfrm>
+                          <a:prstGeom prst="rect">
+                            <a:avLst/>
+                          </a:prstGeom>
+                          <a:noFill/>
+                          <a:ln w="6350">
+                            <a:noFill/>
+                          </a:ln>
+                        </wps:spPr>
+                        <wps:txbx>
+                          <w:txbxContent>
+                            <w:p>
+                              <w:pPr>
+                                <w:jc w:val="right"/>
+                                <w:rPr>
+                                  <w:rFonts w:ascii="Times New Roman" w:hAnsi="Times New Roman" w:cs="Times New Roman"/>
+                                  <w:b/>
+                                  <w:bCs/>
+                                  <w:color w:val="B38A31"/>
+                                </w:rPr>
+                              </w:pPr>
+                              <w:r>
+                                <w:rPr>
+                                  <w:rFonts w:ascii="Times New Roman" w:hAnsi="Times New Roman" w:cs="Times New Roman"/>
+                                  <w:b/>
+                                  <w:bCs/>
+                                  <w:color w:val="B38A31"/>
+                                </w:rPr>
+                                <w:t>May</w:t>
+                              </w:r>
+                              <w:r>
+                                <w:rPr>
+                                  <w:rFonts w:ascii="Times New Roman" w:hAnsi="Times New Roman" w:cs="Times New Roman"/>
+                                  <w:b/>
+                                  <w:bCs/>
+                                  <w:color w:val="B38A31"/>
+                                </w:rPr>
+                                <w:t xml:space="preserve"> 201</w:t>
+                              </w:r>
+                              <w:r>
+                                <w:rPr>
+                                  <w:rFonts w:ascii="Times New Roman" w:hAnsi="Times New Roman" w:cs="Times New Roman"/>
+                                  <w:b/>
+                                  <w:bCs/>
+                                  <w:color w:val="B38A31"/>
+                                </w:rPr>
+                                <w:t>3</w:t>
+                              </w:r>
+                              <w:r>
+                                <w:rPr>
+                                  <w:rFonts w:ascii="Times New Roman" w:hAnsi="Times New Roman" w:cs="Times New Roman"/>
+                                  <w:b/>
+                                  <w:bCs/>
+                                  <w:color w:val="B38A31"/>
+                                </w:rPr>
+                                <w:t xml:space="preserve"> – </w:t>
+                              </w:r>
+                              <w:r>
+                                <w:rPr>
+                                  <w:rFonts w:ascii="Times New Roman" w:hAnsi="Times New Roman" w:cs="Times New Roman"/>
+                                  <w:b/>
+                                  <w:bCs/>
+                                  <w:color w:val="B38A31"/>
+                                </w:rPr>
+                                <w:t>Oct 2017</w:t>
+                              </w:r>
+                            </w:p>
+                          </w:txbxContent>
+                        </wps:txbx>
+                        <wps:bodyPr rot="0" spcFirstLastPara="0" vertOverflow="overflow" horzOverflow="overflow" vert="horz" wrap="square" lIns="91440" tIns="45720" rIns="91440" bIns="45720" numCol="1" spcCol="0" rtlCol="0" fromWordArt="0" anchor="t" anchorCtr="0" forceAA="0" compatLnSpc="1">
+                          <a:prstTxWarp prst="textNoShape">
+                            <a:avLst/>
+                          </a:prstTxWarp>
+                          <a:noAutofit/>
+                        </wps:bodyPr>
+                      </wps:wsp>
+                      <wps:wsp>
+                        <wps:cNvPr id="32" name="Text Box 32"/>
+                        <wps:cNvSpPr txBox="1"/>
+                        <wps:spPr>
+                          <a:xfrm>
+                            <a:off x="21771" y="1190172"/>
+                            <a:ext cx="7087689" cy="1334770"/>
+                          </a:xfrm>
+                          <a:prstGeom prst="rect">
+                            <a:avLst/>
+                          </a:prstGeom>
+                          <a:noFill/>
+                          <a:ln w="6350">
+                            <a:noFill/>
+                          </a:ln>
+                        </wps:spPr>
+                        <wps:txbx>
+                          <w:txbxContent>
+                            <w:p>
+                              <w:pPr>
+                                <w:jc w:val="both"/>
+                                <w:rPr>
+                                  <w:rFonts w:ascii="Times New Roman" w:hAnsi="Times New Roman" w:cs="Times New Roman"/>
+                                  <w:b/>
+                                  <w:color w:val="1F3864" w:themeColor="accent1" w:themeShade="80"/>
+                                </w:rPr>
+                              </w:pPr>
+                              <w:r>
+                                <w:rPr>
+                                  <w:rFonts w:ascii="Times New Roman" w:hAnsi="Times New Roman" w:cs="Times New Roman"/>
+                                  <w:b/>
+                                  <w:color w:val="1F3864" w:themeColor="accent1" w:themeShade="80"/>
+                                </w:rPr>
+                                <w:t>BSc. (Hons) Information Technology</w:t>
+                              </w:r>
+                            </w:p>
+                            <w:p>
+                              <w:pPr>
+                                <w:spacing w:line="360" w:lineRule="auto"/>
+                                <w:jc w:val="both"/>
+                                <w:rPr>
+                                  <w:rFonts w:ascii="Times New Roman" w:hAnsi="Times New Roman" w:cs="Times New Roman"/>
+                                  <w:bCs/>
+                                  <w:sz w:val="21"/>
+                                  <w:szCs w:val="22"/>
+                                </w:rPr>
+                              </w:pPr>
+                              <w:r>
+                                <w:rPr>
+                                  <w:rFonts w:ascii="Times New Roman" w:hAnsi="Times New Roman" w:cs="Times New Roman"/>
+                                  <w:bCs/>
+                                  <w:sz w:val="21"/>
+                                  <w:szCs w:val="22"/>
+                                </w:rPr>
+                                <w:t xml:space="preserve">Faculty of Information </w:t>
+                              </w:r>
+                              <w:r>
+                                <w:rPr>
+                                  <w:rFonts w:ascii="Times New Roman" w:hAnsi="Times New Roman" w:cs="Times New Roman"/>
+                                  <w:bCs/>
+                                  <w:sz w:val="21"/>
+                                  <w:szCs w:val="22"/>
+                                </w:rPr>
+                                <w:t>T</w:t>
+                              </w:r>
+                              <w:r>
+                                <w:rPr>
+                                  <w:rFonts w:ascii="Times New Roman" w:hAnsi="Times New Roman" w:cs="Times New Roman"/>
+                                  <w:bCs/>
+                                  <w:sz w:val="21"/>
+                                  <w:szCs w:val="22"/>
+                                </w:rPr>
+                                <w:t>echnology, University of Moratuwa, Sri Lanka.</w:t>
+                              </w:r>
+                            </w:p>
+                            <w:p>
+                              <w:pPr>
+                                <w:jc w:val="both"/>
+                                <w:rPr>
+                                  <w:rFonts w:ascii="Times New Roman" w:hAnsi="Times New Roman" w:cs="Times New Roman"/>
+                                  <w:bCs/>
+                                  <w:sz w:val="21"/>
+                                  <w:szCs w:val="22"/>
+                                </w:rPr>
+                              </w:pPr>
+                              <w:r>
+                                <w:rPr>
+                                  <w:rFonts w:ascii="Times New Roman" w:hAnsi="Times New Roman" w:cs="Times New Roman"/>
+                                  <w:b/>
+                                  <w:sz w:val="21"/>
+                                  <w:szCs w:val="22"/>
+                                </w:rPr>
+                                <w:t>Highlights:</w:t>
+                              </w:r>
+                              <w:r>
+                                <w:rPr>
+                                  <w:rFonts w:ascii="Times New Roman" w:hAnsi="Times New Roman" w:cs="Times New Roman"/>
+                                  <w:bCs/>
+                                  <w:sz w:val="21"/>
+                                  <w:szCs w:val="22"/>
+                                </w:rPr>
+                                <w:t xml:space="preserve"> </w:t>
+                              </w:r>
+                            </w:p>
+                            <w:p>
+                              <w:pPr>
+                                <w:pStyle w:val="ListParagraph"/>
+                                <w:numPr>
+                                  <w:ilvl w:val="0"/>
+                                  <w:numId w:val="5"/>
+                                </w:numPr>
+                                <w:rPr>
+                                  <w:rFonts w:ascii="Times New Roman" w:hAnsi="Times New Roman" w:cs="Times New Roman"/>
+                                  <w:color w:val="000000" w:themeColor="text1"/>
+                                  <w:sz w:val="21"/>
+                                  <w:szCs w:val="22"/>
+                                </w:rPr>
+                              </w:pPr>
+                              <w:r>
+                                <w:rPr>
+                                  <w:rFonts w:ascii="Times New Roman" w:hAnsi="Times New Roman" w:cs="Times New Roman"/>
+                                  <w:b/>
+                                  <w:color w:val="000000" w:themeColor="text1"/>
+                                  <w:sz w:val="21"/>
+                                  <w:szCs w:val="22"/>
+                                </w:rPr>
+                                <w:t>Gold Medal for the Best Academic Performance</w:t>
+                              </w:r>
+                              <w:r>
+                                <w:rPr>
+                                  <w:rFonts w:ascii="Times New Roman" w:hAnsi="Times New Roman" w:cs="Times New Roman"/>
+                                  <w:b/>
+                                  <w:color w:val="000000" w:themeColor="text1"/>
+                                  <w:sz w:val="21"/>
+                                  <w:szCs w:val="22"/>
+                                </w:rPr>
+                                <w:t xml:space="preserve"> </w:t>
+                              </w:r>
+                              <w:r>
+                                <w:rPr>
+                                  <w:rFonts w:ascii="Times New Roman" w:hAnsi="Times New Roman" w:cs="Times New Roman"/>
+                                  <w:bCs/>
+                                  <w:color w:val="000000" w:themeColor="text1"/>
+                                  <w:sz w:val="21"/>
+                                  <w:szCs w:val="22"/>
+                                </w:rPr>
+                                <w:t>for the 2017 at the BSc. (Hons) IT Examinations</w:t>
+                              </w:r>
+                              <w:r>
+                                <w:rPr>
+                                  <w:rFonts w:ascii="Times New Roman" w:hAnsi="Times New Roman" w:cs="Times New Roman"/>
+                                  <w:color w:val="000000" w:themeColor="text1"/>
+                                  <w:sz w:val="21"/>
+                                  <w:szCs w:val="22"/>
+                                </w:rPr>
+                                <w:t>.</w:t>
+                              </w:r>
+                            </w:p>
+                            <w:p>
+                              <w:pPr>
+                                <w:pStyle w:val="ListParagraph"/>
+                                <w:numPr>
+                                  <w:ilvl w:val="0"/>
+                                  <w:numId w:val="5"/>
+                                </w:numPr>
+                                <w:rPr>
+                                  <w:rFonts w:ascii="Times New Roman" w:hAnsi="Times New Roman" w:cs="Times New Roman"/>
+                                  <w:color w:val="000000" w:themeColor="text1"/>
+                                  <w:sz w:val="21"/>
+                                  <w:szCs w:val="22"/>
+                                </w:rPr>
+                              </w:pPr>
+                              <w:r>
+                                <w:rPr>
+                                  <w:rFonts w:ascii="Times New Roman" w:hAnsi="Times New Roman" w:cs="Times New Roman"/>
+                                  <w:b/>
+                                  <w:color w:val="000000" w:themeColor="text1"/>
+                                  <w:sz w:val="21"/>
+                                  <w:szCs w:val="22"/>
+                                </w:rPr>
+                                <w:t xml:space="preserve">Gold Medal for the Most Outstanding </w:t>
+                              </w:r>
+                              <w:r>
+                                <w:rPr>
+                                  <w:rFonts w:ascii="Times New Roman" w:hAnsi="Times New Roman" w:cs="Times New Roman"/>
+                                  <w:b/>
+                                  <w:color w:val="000000" w:themeColor="text1"/>
+                                  <w:sz w:val="21"/>
+                                  <w:szCs w:val="22"/>
+                                </w:rPr>
+                                <w:t>Student</w:t>
+                              </w:r>
+                              <w:r>
+                                <w:rPr>
+                                  <w:rFonts w:ascii="Times New Roman" w:hAnsi="Times New Roman" w:cs="Times New Roman"/>
+                                  <w:b/>
+                                  <w:color w:val="000000" w:themeColor="text1"/>
+                                  <w:sz w:val="21"/>
+                                  <w:szCs w:val="22"/>
+                                </w:rPr>
+                                <w:t xml:space="preserve"> of University of Moratuwa</w:t>
+                              </w:r>
+                              <w:r>
+                                <w:rPr>
+                                  <w:rFonts w:ascii="Times New Roman" w:hAnsi="Times New Roman" w:cs="Times New Roman"/>
+                                  <w:color w:val="000000" w:themeColor="text1"/>
+                                  <w:sz w:val="21"/>
+                                  <w:szCs w:val="22"/>
+                                </w:rPr>
+                                <w:t xml:space="preserve"> for 2017</w:t>
+                              </w:r>
+                              <w:r>
+                                <w:rPr>
+                                  <w:rFonts w:ascii="Times New Roman" w:hAnsi="Times New Roman" w:cs="Times New Roman"/>
+                                  <w:color w:val="000000" w:themeColor="text1"/>
+                                  <w:sz w:val="21"/>
+                                  <w:szCs w:val="22"/>
+                                </w:rPr>
+                                <w:t xml:space="preserve"> for outstanding academic performance, research contribution, volunteer work and extra-curricular activities.</w:t>
+                              </w:r>
+                            </w:p>
+                            <w:p>
+                              <w:pPr>
+                                <w:jc w:val="both"/>
+                                <w:rPr>
+                                  <w:rFonts w:ascii="Times New Roman" w:hAnsi="Times New Roman" w:cs="Times New Roman"/>
+                                  <w:bCs/>
+                                  <w:color w:val="38465A"/>
+                                </w:rPr>
+                              </w:pPr>
+                            </w:p>
+                            <w:p>
+                              <w:pPr>
+                                <w:jc w:val="both"/>
+                                <w:rPr>
+                                  <w:rFonts w:ascii="Times New Roman" w:hAnsi="Times New Roman" w:cs="Times New Roman"/>
+                                  <w:bCs/>
+                                  <w:color w:val="38465A"/>
+                                </w:rPr>
+                              </w:pPr>
+                            </w:p>
+                            <w:p>
+                              <w:pPr>
+                                <w:jc w:val="both"/>
+                                <w:rPr>
+                                  <w:rFonts w:ascii="Times New Roman" w:hAnsi="Times New Roman" w:cs="Times New Roman"/>
+                                  <w:bCs/>
+                                  <w:color w:val="38465A"/>
+                                </w:rPr>
+                              </w:pPr>
+                            </w:p>
+                          </w:txbxContent>
+                        </wps:txbx>
+                        <wps:bodyPr rot="0" spcFirstLastPara="0" vertOverflow="overflow" horzOverflow="overflow" vert="horz" wrap="square" lIns="91440" tIns="45720" rIns="91440" bIns="45720" numCol="1" spcCol="0" rtlCol="0" fromWordArt="0" anchor="t" anchorCtr="0" forceAA="0" compatLnSpc="1">
+                          <a:prstTxWarp prst="textNoShape">
+                            <a:avLst/>
+                          </a:prstTxWarp>
+                          <a:noAutofit/>
+                        </wps:bodyPr>
+                      </wps:wsp>
+                    </wpg:wgp>
+                  </a:graphicData>
+                </a:graphic>
+              </wp:anchor>
+            </w:drawing>
+          </mc:Choice>
+          <mc:Fallback>
+            <w:pict>
+              <v:group w14:anchorId="3C852932" id="Group 12" o:spid="_x0000_s1042" style="position:absolute;margin-left:-56pt;margin-top:147.6pt;width:567.05pt;height:198.8pt;z-index:251822080" coordsize="72012,25249" o:gfxdata="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">
+                <v:group id="Group 23" o:spid="_x0000_s1043" style="position:absolute;width:70662;height:3232" coordorigin="457" coordsize="43458,3232" o:gfxdata="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">
+                  <v:shape id="Text Box 24" o:spid="_x0000_s1044" type="#_x0000_t202" style="position:absolute;left:457;width:17922;height:3200;visibility:visible;mso-wrap-style:square;v-text-anchor:top" o:gfxdata="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" filled="f" stroked="f" strokeweight=".5pt">
+                    <v:textbox>
+                      <w:txbxContent>
+                        <w:p>
+                          <w:pPr>
+                            <w:rPr>
+                              <w:rFonts w:ascii="Times New Roman" w:hAnsi="Times New Roman" w:cs="Times New Roman"/>
+                              <w:b/>
+                              <w:bCs/>
+                              <w:color w:val="38465A"/>
+                              <w:spacing w:val="30"/>
+                              <w:sz w:val="30"/>
+                              <w:szCs w:val="30"/>
+                            </w:rPr>
+                          </w:pPr>
+                          <w:r>
+                            <w:rPr>
+                              <w:rFonts w:ascii="Times New Roman" w:hAnsi="Times New Roman" w:cs="Times New Roman"/>
+                              <w:b/>
+                              <w:bCs/>
+                              <w:color w:val="38465A"/>
+                              <w:spacing w:val="30"/>
+                              <w:sz w:val="30"/>
+                              <w:szCs w:val="30"/>
+                            </w:rPr>
+                            <w:t>EDUCATION</w:t>
+                          </w:r>
+                        </w:p>
+                      </w:txbxContent>
+                    </v:textbox>
+                  </v:shape>
+                  <v:line id="Straight Connector 25" o:spid="_x0000_s1045" style="position:absolute;visibility:visible;mso-wrap-style:square" from="846,3200" to="43915,3232" o:connectortype="straight" o:gfxdata="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" strokecolor="#debf4e" strokeweight="1.5pt">
+                    <v:stroke joinstyle="miter"/>
+                  </v:line>
+                </v:group>
+                <v:group id="Group 29" o:spid="_x0000_s1046" style="position:absolute;left:72;top:3628;width:71526;height:8681" coordorigin=",91" coordsize="71526,8686" o:gfxdata="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">
+                  <v:shape id="Text Box 69" o:spid="_x0000_s1047" type="#_x0000_t202" style="position:absolute;left:50749;top:102;width:20777;height:2674;visibility:visible;mso-wrap-style:square;v-text-anchor:top" o:gfxdata="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" filled="f" stroked="f" strokeweight=".5pt">
+                    <v:textbox>
+                      <w:txbxContent>
+                        <w:p>
+                          <w:pPr>
+                            <w:jc w:val="right"/>
+                            <w:rPr>
+                              <w:rFonts w:ascii="Times New Roman" w:hAnsi="Times New Roman" w:cs="Times New Roman"/>
+                              <w:b/>
+                              <w:bCs/>
+                              <w:color w:val="B38A31"/>
+                            </w:rPr>
+                          </w:pPr>
+                          <w:r>
+                            <w:rPr>
+                              <w:rFonts w:ascii="Times New Roman" w:hAnsi="Times New Roman" w:cs="Times New Roman"/>
+                              <w:b/>
+                              <w:bCs/>
+                              <w:color w:val="B38A31"/>
+                            </w:rPr>
+                            <w:t xml:space="preserve">Jul 2018 </w:t>
+                          </w:r>
+                          <w:r>
+                            <w:rPr>
+                              <w:rFonts w:ascii="Times New Roman" w:hAnsi="Times New Roman" w:cs="Times New Roman"/>
+                              <w:b/>
+                              <w:bCs/>
+                              <w:color w:val="B38A31"/>
+                            </w:rPr>
+                            <w:t>– Present</w:t>
+                          </w:r>
+                        </w:p>
+                      </w:txbxContent>
+                    </v:textbox>
+                  </v:shape>
+                  <v:shape id="Text Box 27" o:spid="_x0000_s1048" type="#_x0000_t202" style="position:absolute;top:91;width:56705;height:8687;visibility:visible;mso-wrap-style:square;v-text-anchor:top" o:gfxdata="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" filled="f" stroked="f" strokeweight=".5pt">
+                    <v:textbox>
+                      <w:txbxContent>
+                        <w:p>
+                          <w:pPr>
+                            <w:jc w:val="both"/>
+                            <w:rPr>
+                              <w:rFonts w:ascii="Times New Roman" w:hAnsi="Times New Roman" w:cs="Times New Roman"/>
+                              <w:b/>
+                              <w:color w:val="1F3864" w:themeColor="accent1" w:themeShade="80"/>
+                            </w:rPr>
+                          </w:pPr>
+                          <w:r>
+                            <w:rPr>
+                              <w:rFonts w:ascii="Times New Roman" w:hAnsi="Times New Roman" w:cs="Times New Roman"/>
+                              <w:b/>
+                              <w:color w:val="1F3864" w:themeColor="accent1" w:themeShade="80"/>
+                            </w:rPr>
+                            <w:t>PhD in Computer Science</w:t>
+                          </w:r>
+                        </w:p>
+                        <w:p>
+                          <w:pPr>
+                            <w:spacing w:line="360" w:lineRule="auto"/>
+                            <w:jc w:val="both"/>
+                            <w:rPr>
+                              <w:rFonts w:ascii="Times New Roman" w:hAnsi="Times New Roman" w:cs="Times New Roman"/>
+                              <w:bCs/>
+                              <w:sz w:val="21"/>
+                              <w:szCs w:val="22"/>
+                            </w:rPr>
+                          </w:pPr>
+                          <w:r>
+                            <w:rPr>
+                              <w:rFonts w:ascii="Times New Roman" w:hAnsi="Times New Roman" w:cs="Times New Roman"/>
+                              <w:bCs/>
+                              <w:sz w:val="21"/>
+                              <w:szCs w:val="22"/>
+                            </w:rPr>
+                            <w:t>School of Computing and Information Systems, University of Melbourne, Australia.</w:t>
+                          </w:r>
+                        </w:p>
+                        <w:p>
+                          <w:pPr>
+                            <w:jc w:val="both"/>
+                            <w:rPr>
+                              <w:rFonts w:ascii="Times New Roman" w:hAnsi="Times New Roman" w:cs="Times New Roman"/>
+                              <w:bCs/>
+                              <w:sz w:val="21"/>
+                              <w:szCs w:val="22"/>
+                            </w:rPr>
+                          </w:pPr>
+                          <w:r>
+                            <w:rPr>
+                              <w:rFonts w:ascii="Times New Roman" w:hAnsi="Times New Roman" w:cs="Times New Roman"/>
+                              <w:b/>
+                              <w:sz w:val="21"/>
+                              <w:szCs w:val="22"/>
+                            </w:rPr>
+                            <w:t>Thesis:</w:t>
+                          </w:r>
+                          <w:r>
+                            <w:rPr>
+                              <w:rFonts w:ascii="Times New Roman" w:hAnsi="Times New Roman" w:cs="Times New Roman"/>
+                              <w:bCs/>
+                              <w:sz w:val="21"/>
+                              <w:szCs w:val="22"/>
+                            </w:rPr>
+                            <w:t xml:space="preserve"> Understanding Dynamics of Online Social Conformity</w:t>
+                          </w:r>
+                        </w:p>
+                        <w:p>
+                          <w:pPr>
+                            <w:jc w:val="both"/>
+                            <w:rPr>
+                              <w:rFonts w:ascii="Times New Roman" w:hAnsi="Times New Roman" w:cs="Times New Roman"/>
+                              <w:bCs/>
+                              <w:color w:val="38465A"/>
+                              <w:sz w:val="21"/>
+                              <w:szCs w:val="22"/>
+                            </w:rPr>
+                          </w:pPr>
+                          <w:r>
+                            <w:rPr>
+                              <w:rFonts w:ascii="Times New Roman" w:hAnsi="Times New Roman" w:cs="Times New Roman"/>
+                              <w:b/>
+                              <w:sz w:val="21"/>
+                              <w:szCs w:val="22"/>
+                            </w:rPr>
+                            <w:t>Supervised By:</w:t>
+                          </w:r>
+                          <w:r>
+                            <w:rPr>
+                              <w:rFonts w:ascii="Times New Roman" w:hAnsi="Times New Roman" w:cs="Times New Roman"/>
+                              <w:bCs/>
+                              <w:sz w:val="21"/>
+                              <w:szCs w:val="22"/>
+                            </w:rPr>
+                            <w:t xml:space="preserve"> Dr. Jorge Goncalves and Prof. </w:t>
+                          </w:r>
+                          <w:proofErr w:type="spellStart"/>
+                          <w:r>
+                            <w:rPr>
+                              <w:rFonts w:ascii="Times New Roman" w:hAnsi="Times New Roman" w:cs="Times New Roman"/>
+                              <w:bCs/>
+                              <w:sz w:val="21"/>
+                              <w:szCs w:val="22"/>
+                            </w:rPr>
+                            <w:t>Vassilis</w:t>
+                          </w:r>
+                          <w:proofErr w:type="spellEnd"/>
+                          <w:r>
+                            <w:rPr>
+                              <w:rFonts w:ascii="Times New Roman" w:hAnsi="Times New Roman" w:cs="Times New Roman"/>
+                              <w:bCs/>
+                              <w:sz w:val="21"/>
+                              <w:szCs w:val="22"/>
+                            </w:rPr>
+                            <w:t xml:space="preserve"> </w:t>
+                          </w:r>
+                          <w:proofErr w:type="spellStart"/>
+                          <w:r>
+                            <w:rPr>
+                              <w:rFonts w:ascii="Times New Roman" w:hAnsi="Times New Roman" w:cs="Times New Roman"/>
+                              <w:bCs/>
+                              <w:sz w:val="21"/>
+                              <w:szCs w:val="22"/>
+                            </w:rPr>
+                            <w:t>Kostakos</w:t>
+                          </w:r>
+                          <w:proofErr w:type="spellEnd"/>
+                        </w:p>
+                        <w:p>
+                          <w:pPr>
+                            <w:jc w:val="both"/>
+                            <w:rPr>
+                              <w:rFonts w:ascii="Times New Roman" w:hAnsi="Times New Roman" w:cs="Times New Roman"/>
+                              <w:bCs/>
+                              <w:color w:val="38465A"/>
+                            </w:rPr>
+                          </w:pPr>
+                        </w:p>
+                        <w:p>
+                          <w:pPr>
+                            <w:jc w:val="both"/>
+                            <w:rPr>
+                              <w:rFonts w:ascii="Times New Roman" w:hAnsi="Times New Roman" w:cs="Times New Roman"/>
+                              <w:bCs/>
+                              <w:color w:val="38465A"/>
+                            </w:rPr>
+                          </w:pPr>
+                        </w:p>
+                        <w:p>
+                          <w:pPr>
+                            <w:jc w:val="both"/>
+                            <w:rPr>
+                              <w:rFonts w:ascii="Times New Roman" w:hAnsi="Times New Roman" w:cs="Times New Roman"/>
+                              <w:bCs/>
+                              <w:color w:val="38465A"/>
+                            </w:rPr>
+                          </w:pPr>
+                        </w:p>
+                      </w:txbxContent>
+                    </v:textbox>
+                  </v:shape>
+                </v:group>
+                <v:shape id="Text Box 31" o:spid="_x0000_s1049" type="#_x0000_t202" style="position:absolute;left:51235;top:12119;width:20777;height:2673;visibility:visible;mso-wrap-style:square;v-text-anchor:top" o:gfxdata="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" filled="f" stroked="f" strokeweight=".5pt">
+                  <v:textbox>
+                    <w:txbxContent>
+                      <w:p>
+                        <w:pPr>
+                          <w:jc w:val="right"/>
+                          <w:rPr>
+                            <w:rFonts w:ascii="Times New Roman" w:hAnsi="Times New Roman" w:cs="Times New Roman"/>
+                            <w:b/>
+                            <w:bCs/>
+                            <w:color w:val="B38A31"/>
+                          </w:rPr>
+                        </w:pPr>
+                        <w:r>
+                          <w:rPr>
+                            <w:rFonts w:ascii="Times New Roman" w:hAnsi="Times New Roman" w:cs="Times New Roman"/>
+                            <w:b/>
+                            <w:bCs/>
+                            <w:color w:val="B38A31"/>
+                          </w:rPr>
+                          <w:t>May</w:t>
+                        </w:r>
+                        <w:r>
+                          <w:rPr>
+                            <w:rFonts w:ascii="Times New Roman" w:hAnsi="Times New Roman" w:cs="Times New Roman"/>
+                            <w:b/>
+                            <w:bCs/>
+                            <w:color w:val="B38A31"/>
+                          </w:rPr>
+                          <w:t xml:space="preserve"> 201</w:t>
+                        </w:r>
+                        <w:r>
+                          <w:rPr>
+                            <w:rFonts w:ascii="Times New Roman" w:hAnsi="Times New Roman" w:cs="Times New Roman"/>
+                            <w:b/>
+                            <w:bCs/>
+                            <w:color w:val="B38A31"/>
+                          </w:rPr>
+                          <w:t>3</w:t>
+                        </w:r>
+                        <w:r>
+                          <w:rPr>
+                            <w:rFonts w:ascii="Times New Roman" w:hAnsi="Times New Roman" w:cs="Times New Roman"/>
+                            <w:b/>
+                            <w:bCs/>
+                            <w:color w:val="B38A31"/>
+                          </w:rPr>
+                          <w:t xml:space="preserve"> – </w:t>
+                        </w:r>
+                        <w:r>
+                          <w:rPr>
+                            <w:rFonts w:ascii="Times New Roman" w:hAnsi="Times New Roman" w:cs="Times New Roman"/>
+                            <w:b/>
+                            <w:bCs/>
+                            <w:color w:val="B38A31"/>
+                          </w:rPr>
+                          <w:t>Oct 2017</w:t>
+                        </w:r>
+                      </w:p>
+                    </w:txbxContent>
+                  </v:textbox>
+                </v:shape>
+                <v:shape id="Text Box 32" o:spid="_x0000_s1050" type="#_x0000_t202" style="position:absolute;left:217;top:11901;width:70877;height:13348;visibility:visible;mso-wrap-style:square;v-text-anchor:top" o:gfxdata="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" filled="f" stroked="f" strokeweight=".5pt">
+                  <v:textbox>
+                    <w:txbxContent>
+                      <w:p>
+                        <w:pPr>
+                          <w:jc w:val="both"/>
+                          <w:rPr>
+                            <w:rFonts w:ascii="Times New Roman" w:hAnsi="Times New Roman" w:cs="Times New Roman"/>
+                            <w:b/>
+                            <w:color w:val="1F3864" w:themeColor="accent1" w:themeShade="80"/>
+                          </w:rPr>
+                        </w:pPr>
+                        <w:r>
+                          <w:rPr>
+                            <w:rFonts w:ascii="Times New Roman" w:hAnsi="Times New Roman" w:cs="Times New Roman"/>
+                            <w:b/>
+                            <w:color w:val="1F3864" w:themeColor="accent1" w:themeShade="80"/>
+                          </w:rPr>
+                          <w:t>BSc. (Hons) Information Technology</w:t>
+                        </w:r>
+                      </w:p>
+                      <w:p>
+                        <w:pPr>
+                          <w:spacing w:line="360" w:lineRule="auto"/>
+                          <w:jc w:val="both"/>
+                          <w:rPr>
+                            <w:rFonts w:ascii="Times New Roman" w:hAnsi="Times New Roman" w:cs="Times New Roman"/>
+                            <w:bCs/>
+                            <w:sz w:val="21"/>
+                            <w:szCs w:val="22"/>
+                          </w:rPr>
+                        </w:pPr>
+                        <w:r>
+                          <w:rPr>
+                            <w:rFonts w:ascii="Times New Roman" w:hAnsi="Times New Roman" w:cs="Times New Roman"/>
+                            <w:bCs/>
+                            <w:sz w:val="21"/>
+                            <w:szCs w:val="22"/>
+                          </w:rPr>
+                          <w:t xml:space="preserve">Faculty of Information </w:t>
+                        </w:r>
+                        <w:r>
+                          <w:rPr>
+                            <w:rFonts w:ascii="Times New Roman" w:hAnsi="Times New Roman" w:cs="Times New Roman"/>
+                            <w:bCs/>
+                            <w:sz w:val="21"/>
+                            <w:szCs w:val="22"/>
+                          </w:rPr>
+                          <w:t>T</w:t>
+                        </w:r>
+                        <w:r>
+                          <w:rPr>
+                            <w:rFonts w:ascii="Times New Roman" w:hAnsi="Times New Roman" w:cs="Times New Roman"/>
+                            <w:bCs/>
+                            <w:sz w:val="21"/>
+                            <w:szCs w:val="22"/>
+                          </w:rPr>
+                          <w:t>echnology, University of Moratuwa, Sri Lanka.</w:t>
+                        </w:r>
+                      </w:p>
+                      <w:p>
+                        <w:pPr>
+                          <w:jc w:val="both"/>
+                          <w:rPr>
+                            <w:rFonts w:ascii="Times New Roman" w:hAnsi="Times New Roman" w:cs="Times New Roman"/>
+                            <w:bCs/>
+                            <w:sz w:val="21"/>
+                            <w:szCs w:val="22"/>
+                          </w:rPr>
+                        </w:pPr>
+                        <w:r>
+                          <w:rPr>
+                            <w:rFonts w:ascii="Times New Roman" w:hAnsi="Times New Roman" w:cs="Times New Roman"/>
+                            <w:b/>
+                            <w:sz w:val="21"/>
+                            <w:szCs w:val="22"/>
+                          </w:rPr>
+                          <w:t>Highlights:</w:t>
+                        </w:r>
+                        <w:r>
+                          <w:rPr>
+                            <w:rFonts w:ascii="Times New Roman" w:hAnsi="Times New Roman" w:cs="Times New Roman"/>
+                            <w:bCs/>
+                            <w:sz w:val="21"/>
+                            <w:szCs w:val="22"/>
+                          </w:rPr>
+                          <w:t xml:space="preserve"> </w:t>
+                        </w:r>
+                      </w:p>
+                      <w:p>
+                        <w:pPr>
+                          <w:pStyle w:val="ListParagraph"/>
+                          <w:numPr>
+                            <w:ilvl w:val="0"/>
+                            <w:numId w:val="5"/>
+                          </w:numPr>
+                          <w:rPr>
+                            <w:rFonts w:ascii="Times New Roman" w:hAnsi="Times New Roman" w:cs="Times New Roman"/>
+                            <w:color w:val="000000" w:themeColor="text1"/>
+                            <w:sz w:val="21"/>
+                            <w:szCs w:val="22"/>
+                          </w:rPr>
+                        </w:pPr>
+                        <w:r>
+                          <w:rPr>
+                            <w:rFonts w:ascii="Times New Roman" w:hAnsi="Times New Roman" w:cs="Times New Roman"/>
+                            <w:b/>
+                            <w:color w:val="000000" w:themeColor="text1"/>
+                            <w:sz w:val="21"/>
+                            <w:szCs w:val="22"/>
+                          </w:rPr>
+                          <w:t>Gold Medal for the Best Academic Performance</w:t>
+                        </w:r>
+                        <w:r>
+                          <w:rPr>
+                            <w:rFonts w:ascii="Times New Roman" w:hAnsi="Times New Roman" w:cs="Times New Roman"/>
+                            <w:b/>
+                            <w:color w:val="000000" w:themeColor="text1"/>
+                            <w:sz w:val="21"/>
+                            <w:szCs w:val="22"/>
+                          </w:rPr>
+                          <w:t xml:space="preserve"> </w:t>
+                        </w:r>
+                        <w:r>
+                          <w:rPr>
+                            <w:rFonts w:ascii="Times New Roman" w:hAnsi="Times New Roman" w:cs="Times New Roman"/>
+                            <w:bCs/>
+                            <w:color w:val="000000" w:themeColor="text1"/>
+                            <w:sz w:val="21"/>
+                            <w:szCs w:val="22"/>
+                          </w:rPr>
+                          <w:t>for the 2017 at the BSc. (Hons) IT Examinations</w:t>
+                        </w:r>
+                        <w:r>
+                          <w:rPr>
+                            <w:rFonts w:ascii="Times New Roman" w:hAnsi="Times New Roman" w:cs="Times New Roman"/>
+                            <w:color w:val="000000" w:themeColor="text1"/>
+                            <w:sz w:val="21"/>
+                            <w:szCs w:val="22"/>
+                          </w:rPr>
+                          <w:t>.</w:t>
+                        </w:r>
+                      </w:p>
+                      <w:p>
+                        <w:pPr>
+                          <w:pStyle w:val="ListParagraph"/>
+                          <w:numPr>
+                            <w:ilvl w:val="0"/>
+                            <w:numId w:val="5"/>
+                          </w:numPr>
+                          <w:rPr>
+                            <w:rFonts w:ascii="Times New Roman" w:hAnsi="Times New Roman" w:cs="Times New Roman"/>
+                            <w:color w:val="000000" w:themeColor="text1"/>
+                            <w:sz w:val="21"/>
+                            <w:szCs w:val="22"/>
+                          </w:rPr>
+                        </w:pPr>
+                        <w:r>
+                          <w:rPr>
+                            <w:rFonts w:ascii="Times New Roman" w:hAnsi="Times New Roman" w:cs="Times New Roman"/>
+                            <w:b/>
+                            <w:color w:val="000000" w:themeColor="text1"/>
+                            <w:sz w:val="21"/>
+                            <w:szCs w:val="22"/>
+                          </w:rPr>
+                          <w:t xml:space="preserve">Gold Medal for the Most Outstanding </w:t>
+                        </w:r>
+                        <w:r>
+                          <w:rPr>
+                            <w:rFonts w:ascii="Times New Roman" w:hAnsi="Times New Roman" w:cs="Times New Roman"/>
+                            <w:b/>
+                            <w:color w:val="000000" w:themeColor="text1"/>
+                            <w:sz w:val="21"/>
+                            <w:szCs w:val="22"/>
+                          </w:rPr>
+                          <w:t>Student</w:t>
+                        </w:r>
+                        <w:r>
+                          <w:rPr>
+                            <w:rFonts w:ascii="Times New Roman" w:hAnsi="Times New Roman" w:cs="Times New Roman"/>
+                            <w:b/>
+                            <w:color w:val="000000" w:themeColor="text1"/>
+                            <w:sz w:val="21"/>
+                            <w:szCs w:val="22"/>
+                          </w:rPr>
+                          <w:t xml:space="preserve"> of University of Moratuwa</w:t>
+                        </w:r>
+                        <w:r>
+                          <w:rPr>
+                            <w:rFonts w:ascii="Times New Roman" w:hAnsi="Times New Roman" w:cs="Times New Roman"/>
+                            <w:color w:val="000000" w:themeColor="text1"/>
+                            <w:sz w:val="21"/>
+                            <w:szCs w:val="22"/>
+                          </w:rPr>
+                          <w:t xml:space="preserve"> for 2017</w:t>
+                        </w:r>
+                        <w:r>
+                          <w:rPr>
+                            <w:rFonts w:ascii="Times New Roman" w:hAnsi="Times New Roman" w:cs="Times New Roman"/>
+                            <w:color w:val="000000" w:themeColor="text1"/>
+                            <w:sz w:val="21"/>
+                            <w:szCs w:val="22"/>
+                          </w:rPr>
+                          <w:t xml:space="preserve"> for outstanding academic performance, research contribution, volunteer work and extra-curricular activities.</w:t>
+                        </w:r>
+                      </w:p>
+                      <w:p>
+                        <w:pPr>
+                          <w:jc w:val="both"/>
+                          <w:rPr>
+                            <w:rFonts w:ascii="Times New Roman" w:hAnsi="Times New Roman" w:cs="Times New Roman"/>
+                            <w:bCs/>
+                            <w:color w:val="38465A"/>
+                          </w:rPr>
+                        </w:pPr>
+                      </w:p>
+                      <w:p>
+                        <w:pPr>
+                          <w:jc w:val="both"/>
+                          <w:rPr>
+                            <w:rFonts w:ascii="Times New Roman" w:hAnsi="Times New Roman" w:cs="Times New Roman"/>
+                            <w:bCs/>
+                            <w:color w:val="38465A"/>
+                          </w:rPr>
+                        </w:pPr>
+                      </w:p>
+                      <w:p>
+                        <w:pPr>
+                          <w:jc w:val="both"/>
+                          <w:rPr>
+                            <w:rFonts w:ascii="Times New Roman" w:hAnsi="Times New Roman" w:cs="Times New Roman"/>
+                            <w:bCs/>
+                            <w:color w:val="38465A"/>
+                          </w:rPr>
+                        </w:pPr>
+                      </w:p>
+                    </w:txbxContent>
+                  </v:textbox>
+                </v:shape>
+              </v:group>
+            </w:pict>
+          </mc:Fallback>
+        </mc:AlternateContent>
+      </w:r>
+      <w:r>
+        <w:rPr>
+          <w:rFonts w:ascii="Times New Roman" w:hAnsi="Times New Roman" w:cs="Times New Roman"/>
+          <w:noProof/>
+        </w:rPr>
+        <mc:AlternateContent>
+          <mc:Choice Requires="wps">
+            <w:drawing>
+              <wp:anchor distT="0" distB="0" distL="114300" distR="114300" simplePos="0" relativeHeight="251741184" behindDoc="0" locked="0" layoutInCell="1" allowOverlap="1" wp14:anchorId="3A895D6E" wp14:editId="60BD49DD">
+                <wp:simplePos x="0" y="0"/>
+                <wp:positionH relativeFrom="column">
+                  <wp:posOffset>-708917</wp:posOffset>
+                </wp:positionH>
+                <wp:positionV relativeFrom="paragraph">
+                  <wp:posOffset>907857</wp:posOffset>
+                </wp:positionV>
+                <wp:extent cx="7157720" cy="883578"/>
+                <wp:effectExtent l="0" t="0" r="0" b="0"/>
+                <wp:wrapNone/>
+                <wp:docPr id="76" name="Text Box 76"/>
+                <wp:cNvGraphicFramePr/>
+                <a:graphic xmlns:a="http://schemas.openxmlformats.org/drawingml/2006/main">
+                  <a:graphicData uri="http://schemas.microsoft.com/office/word/2010/wordprocessingShape">
+                    <wps:wsp>
+                      <wps:cNvSpPr txBox="1"/>
+                      <wps:spPr>
+                        <a:xfrm>
+                          <a:off x="0" y="0"/>
+                          <a:ext cx="7157720" cy="883578"/>
+                        </a:xfrm>
+                        <a:prstGeom prst="rect">
+                          <a:avLst/>
+                        </a:prstGeom>
+                        <a:noFill/>
+                        <a:ln w="6350">
+                          <a:noFill/>
+                        </a:ln>
+                      </wps:spPr>
+                      <wps:txbx>
+                        <w:txbxContent>
+                          <w:p>
+                            <w:pPr>
+                              <w:jc w:val="both"/>
+                              <w:rPr>
+                                <w:rFonts w:ascii="Times New Roman" w:hAnsi="Times New Roman" w:cs="Times New Roman"/>
+                                <w:bCs/>
+                                <w:color w:val="38465A"/>
+                                <w:sz w:val="20"/>
+                                <w:szCs w:val="20"/>
+                              </w:rPr>
+                            </w:pPr>
+                            <w:r>
+                              <w:rPr>
+                                <w:rFonts w:ascii="Times New Roman" w:hAnsi="Times New Roman" w:cs="Times New Roman"/>
+                                <w:bCs/>
+                                <w:sz w:val="20"/>
+                                <w:szCs w:val="20"/>
+                              </w:rPr>
+                              <w:t xml:space="preserve">I am reading for a PhD investigating how socio-psychological factors such as social conformity </w:t>
+                            </w:r>
+                            <w:r>
+                              <w:rPr>
+                                <w:rFonts w:ascii="Times New Roman" w:hAnsi="Times New Roman" w:cs="Times New Roman"/>
+                                <w:bCs/>
+                                <w:sz w:val="20"/>
+                                <w:szCs w:val="20"/>
+                              </w:rPr>
+                              <w:t>influences</w:t>
+                            </w:r>
+                            <w:r>
+                              <w:rPr>
+                                <w:rFonts w:ascii="Times New Roman" w:hAnsi="Times New Roman" w:cs="Times New Roman"/>
+                                <w:bCs/>
+                                <w:sz w:val="20"/>
+                                <w:szCs w:val="20"/>
+                              </w:rPr>
+                              <w:t xml:space="preserve"> human behaviour in online group settings. I am currently seeking an internship in the areas of Social Computing and Human Computer Interaction, where my experience conducting user studies (online and offline) will be utilised to resolve novel challenges, as well as to contribute towards research publications. I have previously worked as a Full Stack Software Engineer at 99X Technology, Sri Lanka leading a team of 20+ individuals developing “</w:t>
+                            </w:r>
+                            <w:proofErr w:type="spellStart"/>
+                            <w:r>
+                              <w:rPr>
+                                <w:rFonts w:ascii="Times New Roman" w:hAnsi="Times New Roman" w:cs="Times New Roman"/>
+                                <w:bCs/>
+                                <w:sz w:val="20"/>
+                                <w:szCs w:val="20"/>
+                              </w:rPr>
+                              <w:t>Tracified</w:t>
+                            </w:r>
+                            <w:proofErr w:type="spellEnd"/>
+                            <w:r>
+                              <w:rPr>
+                                <w:rFonts w:ascii="Times New Roman" w:hAnsi="Times New Roman" w:cs="Times New Roman"/>
+                                <w:bCs/>
+                                <w:sz w:val="20"/>
+                                <w:szCs w:val="20"/>
+                              </w:rPr>
+                              <w:t>” - a novel food traceability solution.</w:t>
+                            </w:r>
+                          </w:p>
+                          <w:p>
+                            <w:pPr>
+                              <w:jc w:val="both"/>
+                              <w:rPr>
+                                <w:rFonts w:ascii="Times New Roman" w:hAnsi="Times New Roman" w:cs="Times New Roman"/>
+                                <w:bCs/>
+                                <w:color w:val="38465A"/>
+                                <w:sz w:val="20"/>
+                                <w:szCs w:val="20"/>
+                              </w:rPr>
+                            </w:pPr>
+                          </w:p>
+                          <w:p>
+                            <w:pPr>
+                              <w:jc w:val="both"/>
+                              <w:rPr>
+                                <w:rFonts w:ascii="Times New Roman" w:hAnsi="Times New Roman" w:cs="Times New Roman"/>
+                                <w:bCs/>
+                                <w:color w:val="38465A"/>
+                                <w:sz w:val="20"/>
+                                <w:szCs w:val="20"/>
+                              </w:rPr>
+                            </w:pPr>
+                          </w:p>
+                        </w:txbxContent>
+                      </wps:txbx>
+                      <wps:bodyPr rot="0" spcFirstLastPara="0" vertOverflow="overflow" horzOverflow="overflow" vert="horz" wrap="square" lIns="91440" tIns="45720" rIns="91440" bIns="45720" numCol="1" spcCol="0" rtlCol="0" fromWordArt="0" anchor="t" anchorCtr="0" forceAA="0" compatLnSpc="1">
+                        <a:prstTxWarp prst="textNoShape">
+                          <a:avLst/>
+                        </a:prstTxWarp>
+                        <a:noAutofit/>
+                      </wps:bodyPr>
+                    </wps:wsp>
+                  </a:graphicData>
+                </a:graphic>
+                <wp14:sizeRelH relativeFrom="margin">
+                  <wp14:pctWidth>0</wp14:pctWidth>
+                </wp14:sizeRelH>
+                <wp14:sizeRelV relativeFrom="margin">
+                  <wp14:pctHeight>0</wp14:pctHeight>
+                </wp14:sizeRelV>
+              </wp:anchor>
+            </w:drawing>
+          </mc:Choice>
+          <mc:Fallback>
+            <w:pict>
+              <v:shape w14:anchorId="3A895D6E" id="Text Box 76" o:spid="_x0000_s1051" type="#_x0000_t202" style="position:absolute;margin-left:-55.8pt;margin-top:71.5pt;width:563.6pt;height:69.55pt;z-index:251741184;visibility:visible;mso-wrap-style:square;mso-width-percent:0;mso-height-percent:0;mso-wrap-distance-left:9pt;mso-wrap-distance-top:0;mso-wrap-distance-right:9pt;mso-wrap-distance-bottom:0;mso-position-horizontal:absolute;mso-position-horizontal-relative:text;mso-position-vertical:absolute;mso-position-vertical-relative:text;mso-width-percent:0;mso-height-percent:0;mso-width-relative:margin;mso-height-relative:margin;v-text-anchor:top" o:gfxdata="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" filled="f" stroked="f" strokeweight=".5pt">
+                <v:textbox>
+                  <w:txbxContent>
+                    <w:p>
+                      <w:pPr>
+                        <w:jc w:val="both"/>
+                        <w:rPr>
+                          <w:rFonts w:ascii="Times New Roman" w:hAnsi="Times New Roman" w:cs="Times New Roman"/>
+                          <w:bCs/>
+                          <w:color w:val="38465A"/>
+                          <w:sz w:val="20"/>
+                          <w:szCs w:val="20"/>
+                        </w:rPr>
+                      </w:pPr>
+                      <w:r>
+                        <w:rPr>
+                          <w:rFonts w:ascii="Times New Roman" w:hAnsi="Times New Roman" w:cs="Times New Roman"/>
+                          <w:bCs/>
+                          <w:sz w:val="20"/>
+                          <w:szCs w:val="20"/>
+                        </w:rPr>
+                        <w:t xml:space="preserve">I am reading for a PhD investigating how socio-psychological factors such as social conformity </w:t>
                       </w:r>
                       <w:r>
                         <w:rPr>
                           <w:rFonts w:ascii="Times New Roman" w:hAnsi="Times New Roman" w:cs="Times New Roman"/>
-                        </w:rPr>
-                        <w:t>.</w:t>
+                          <w:bCs/>
+                          <w:sz w:val="20"/>
+                          <w:szCs w:val="20"/>
+                        </w:rPr>
+                        <w:t>influences</w:t>
+                      </w:r>
+                      <w:r>
+                        <w:rPr>
+                          <w:rFonts w:ascii="Times New Roman" w:hAnsi="Times New Roman" w:cs="Times New Roman"/>
+                          <w:bCs/>
+                          <w:sz w:val="20"/>
+                          <w:szCs w:val="20"/>
+                        </w:rPr>
+                        <w:t xml:space="preserve"> human behaviour in online group settings. I am currently seeking an internship in the areas of Social Computing and Human Computer Interaction, where my experience conducting user studies (online and offline) will be utilised to resolve novel challenges, as well as to contribute towards research publications. I have previously worked as a Full Stack Software Engineer at 99X Technology, Sri Lanka leading a team of 20+ individuals developing “</w:t>
+                      </w:r>
+                      <w:proofErr w:type="spellStart"/>
+                      <w:r>
+                        <w:rPr>
+                          <w:rFonts w:ascii="Times New Roman" w:hAnsi="Times New Roman" w:cs="Times New Roman"/>
+                          <w:bCs/>
+                          <w:sz w:val="20"/>
+                          <w:szCs w:val="20"/>
+                        </w:rPr>
+                        <w:t>Tracified</w:t>
+                      </w:r>
+                      <w:proofErr w:type="spellEnd"/>
+                      <w:r>
+                        <w:rPr>
+                          <w:rFonts w:ascii="Times New Roman" w:hAnsi="Times New Roman" w:cs="Times New Roman"/>
+                          <w:bCs/>
+                          <w:sz w:val="20"/>
+                          <w:szCs w:val="20"/>
+                        </w:rPr>
+                        <w:t>” - a novel food traceability solution.</w:t>
                       </w:r>
                     </w:p>
                     <w:p>
@@ -2545,6 +4538,9 @@
                         <w:rPr>
                           <w:rFonts w:ascii="Times New Roman" w:hAnsi="Times New Roman" w:cs="Times New Roman"/>
                           <w:bCs/>
+                          <w:color w:val="38465A"/>
+                          <w:sz w:val="20"/>
+                          <w:szCs w:val="20"/>
                         </w:rPr>
                       </w:pPr>
                     </w:p>
@@ -2554,17 +4550,9 @@
                         <w:rPr>
                           <w:rFonts w:ascii="Times New Roman" w:hAnsi="Times New Roman" w:cs="Times New Roman"/>
                           <w:bCs/>
-                          <w:color w:val="1F3864" w:themeColor="accent1" w:themeShade="80"/>
-                        </w:rPr>
-                      </w:pPr>
-                    </w:p>
-                    <w:p>
-                      <w:pPr>
-                        <w:jc w:val="both"/>
-                        <w:rPr>
-                          <w:rFonts w:ascii="Times New Roman" w:hAnsi="Times New Roman" w:cs="Times New Roman"/>
-                          <w:bCs/>
                           <w:color w:val="38465A"/>
+                          <w:sz w:val="20"/>
+                          <w:szCs w:val="20"/>
                         </w:rPr>
                       </w:pPr>
                     </w:p>
@@ -2583,7 +4571,7 @@
         <mc:AlternateContent>
           <mc:Choice Requires="wpg">
             <w:drawing>
-              <wp:anchor distT="0" distB="0" distL="114300" distR="114300" simplePos="0" relativeHeight="251824128" behindDoc="0" locked="0" layoutInCell="1" allowOverlap="1" wp14:anchorId="2AA5C65B" wp14:editId="38D3B816">
+              <wp:anchor distT="0" distB="0" distL="114300" distR="114300" simplePos="0" relativeHeight="251824128" behindDoc="0" locked="0" layoutInCell="1" allowOverlap="1" wp14:anchorId="2AA5C65B" wp14:editId="39A696C2">
                 <wp:simplePos x="0" y="0"/>
                 <wp:positionH relativeFrom="column">
                   <wp:posOffset>-660400</wp:posOffset>
@@ -2704,8 +4692,8 @@
           </mc:Choice>
           <mc:Fallback>
             <w:pict>
-              <v:group w14:anchorId="2AA5C65B" id="Group 34" o:spid="_x0000_s1041" style="position:absolute;margin-left:-52pt;margin-top:345.65pt;width:555.8pt;height:25.45pt;z-index:251824128;mso-width-relative:margin" coordorigin="457" coordsize="43458,3232" o:gfxdata="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">
-                <v:shape id="Text Box 38" o:spid="_x0000_s1042" type="#_x0000_t202" style="position:absolute;left:457;width:17922;height:3200;visibility:visible;mso-wrap-style:square;v-text-anchor:top" o:gfxdata="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" filled="f" stroked="f" strokeweight=".5pt">
+              <v:group w14:anchorId="2AA5C65B" id="Group 34" o:spid="_x0000_s1052" style="position:absolute;margin-left:-52pt;margin-top:345.65pt;width:555.8pt;height:25.45pt;z-index:251824128;mso-width-relative:margin" coordorigin="457" coordsize="43458,3232" o:gfxdata="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">
+                <v:shape id="Text Box 38" o:spid="_x0000_s1053" type="#_x0000_t202" style="position:absolute;left:457;width:17922;height:3200;visibility:visible;mso-wrap-style:square;v-text-anchor:top" o:gfxdata="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" filled="f" stroked="f" strokeweight=".5pt">
                   <v:textbox>
                     <w:txbxContent>
                       <w:p>
@@ -2736,7 +4724,7 @@
                     </w:txbxContent>
                   </v:textbox>
                 </v:shape>
-                <v:line id="Straight Connector 39" o:spid="_x0000_s1043" style="position:absolute;visibility:visible;mso-wrap-style:square" from="846,3200" to="43915,3232" o:connectortype="straight" o:gfxdata="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" strokecolor="#debf4e" strokeweight="1.5pt">
+                <v:line id="Straight Connector 39" o:spid="_x0000_s1054" style="position:absolute;visibility:visible;mso-wrap-style:square" from="846,3200" to="43915,3232" o:connectortype="straight" o:gfxdata="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" strokecolor="#debf4e" strokeweight="1.5pt">
                   <v:stroke joinstyle="miter"/>
                 </v:line>
               </v:group>
@@ -2750,1613 +4738,9 @@
           <w:noProof/>
         </w:rPr>
         <mc:AlternateContent>
-          <mc:Choice Requires="wps">
-            <w:drawing>
-              <wp:anchor distT="0" distB="0" distL="114300" distR="114300" simplePos="0" relativeHeight="251827200" behindDoc="0" locked="0" layoutInCell="1" allowOverlap="1" wp14:anchorId="7FBD4AA6" wp14:editId="2D49F777">
-                <wp:simplePos x="0" y="0"/>
-                <wp:positionH relativeFrom="column">
-                  <wp:posOffset>4416425</wp:posOffset>
-                </wp:positionH>
-                <wp:positionV relativeFrom="paragraph">
-                  <wp:posOffset>4822190</wp:posOffset>
-                </wp:positionV>
-                <wp:extent cx="2077720" cy="267335"/>
-                <wp:effectExtent l="0" t="0" r="0" b="0"/>
-                <wp:wrapNone/>
-                <wp:docPr id="45" name="Text Box 45"/>
-                <wp:cNvGraphicFramePr/>
-                <a:graphic xmlns:a="http://schemas.openxmlformats.org/drawingml/2006/main">
-                  <a:graphicData uri="http://schemas.microsoft.com/office/word/2010/wordprocessingShape">
-                    <wps:wsp>
-                      <wps:cNvSpPr txBox="1"/>
-                      <wps:spPr>
-                        <a:xfrm>
-                          <a:off x="0" y="0"/>
-                          <a:ext cx="2077720" cy="267335"/>
-                        </a:xfrm>
-                        <a:prstGeom prst="rect">
-                          <a:avLst/>
-                        </a:prstGeom>
-                        <a:noFill/>
-                        <a:ln w="6350">
-                          <a:noFill/>
-                        </a:ln>
-                      </wps:spPr>
-                      <wps:txbx>
-                        <w:txbxContent>
-                          <w:p>
-                            <w:pPr>
-                              <w:jc w:val="right"/>
-                              <w:rPr>
-                                <w:rFonts w:ascii="Times New Roman" w:hAnsi="Times New Roman" w:cs="Times New Roman"/>
-                                <w:b/>
-                                <w:bCs/>
-                                <w:color w:val="B38A31"/>
-                              </w:rPr>
-                            </w:pPr>
-                            <w:r>
-                              <w:rPr>
-                                <w:rFonts w:ascii="Times New Roman" w:hAnsi="Times New Roman" w:cs="Times New Roman"/>
-                                <w:b/>
-                                <w:bCs/>
-                                <w:color w:val="B38A31"/>
-                              </w:rPr>
-                              <w:t>J</w:t>
-                            </w:r>
-                            <w:r>
-                              <w:rPr>
-                                <w:rFonts w:ascii="Times New Roman" w:hAnsi="Times New Roman" w:cs="Times New Roman"/>
-                                <w:b/>
-                                <w:bCs/>
-                                <w:color w:val="B38A31"/>
-                              </w:rPr>
-                              <w:t xml:space="preserve">an 2019 </w:t>
-                            </w:r>
-                            <w:r>
-                              <w:rPr>
-                                <w:rFonts w:ascii="Times New Roman" w:hAnsi="Times New Roman" w:cs="Times New Roman"/>
-                                <w:b/>
-                                <w:bCs/>
-                                <w:color w:val="B38A31"/>
-                              </w:rPr>
-                              <w:t>– Present</w:t>
-                            </w:r>
-                          </w:p>
-                        </w:txbxContent>
-                      </wps:txbx>
-                      <wps:bodyPr rot="0" spcFirstLastPara="0" vertOverflow="overflow" horzOverflow="overflow" vert="horz" wrap="square" lIns="91440" tIns="45720" rIns="91440" bIns="45720" numCol="1" spcCol="0" rtlCol="0" fromWordArt="0" anchor="t" anchorCtr="0" forceAA="0" compatLnSpc="1">
-                        <a:prstTxWarp prst="textNoShape">
-                          <a:avLst/>
-                        </a:prstTxWarp>
-                        <a:noAutofit/>
-                      </wps:bodyPr>
-                    </wps:wsp>
-                  </a:graphicData>
-                </a:graphic>
-              </wp:anchor>
-            </w:drawing>
-          </mc:Choice>
-          <mc:Fallback>
-            <w:pict>
-              <v:shape w14:anchorId="7FBD4AA6" id="Text Box 45" o:spid="_x0000_s1044" type="#_x0000_t202" style="position:absolute;margin-left:347.75pt;margin-top:379.7pt;width:163.6pt;height:21.05pt;z-index:251827200;visibility:visible;mso-wrap-style:square;mso-wrap-distance-left:9pt;mso-wrap-distance-top:0;mso-wrap-distance-right:9pt;mso-wrap-distance-bottom:0;mso-position-horizontal:absolute;mso-position-horizontal-relative:text;mso-position-vertical:absolute;mso-position-vertical-relative:text;v-text-anchor:top" o:gfxdata="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" filled="f" stroked="f" strokeweight=".5pt">
-                <v:textbox>
-                  <w:txbxContent>
-                    <w:p>
-                      <w:pPr>
-                        <w:jc w:val="right"/>
-                        <w:rPr>
-                          <w:rFonts w:ascii="Times New Roman" w:hAnsi="Times New Roman" w:cs="Times New Roman"/>
-                          <w:b/>
-                          <w:bCs/>
-                          <w:color w:val="B38A31"/>
-                        </w:rPr>
-                      </w:pPr>
-                      <w:r>
-                        <w:rPr>
-                          <w:rFonts w:ascii="Times New Roman" w:hAnsi="Times New Roman" w:cs="Times New Roman"/>
-                          <w:b/>
-                          <w:bCs/>
-                          <w:color w:val="B38A31"/>
-                        </w:rPr>
-                        <w:t>J</w:t>
-                      </w:r>
-                      <w:r>
-                        <w:rPr>
-                          <w:rFonts w:ascii="Times New Roman" w:hAnsi="Times New Roman" w:cs="Times New Roman"/>
-                          <w:b/>
-                          <w:bCs/>
-                          <w:color w:val="B38A31"/>
-                        </w:rPr>
-                        <w:t xml:space="preserve">an 2019 </w:t>
-                      </w:r>
-                      <w:r>
-                        <w:rPr>
-                          <w:rFonts w:ascii="Times New Roman" w:hAnsi="Times New Roman" w:cs="Times New Roman"/>
-                          <w:b/>
-                          <w:bCs/>
-                          <w:color w:val="B38A31"/>
-                        </w:rPr>
-                        <w:t>– Present</w:t>
-                      </w:r>
-                    </w:p>
-                  </w:txbxContent>
-                </v:textbox>
-              </v:shape>
-            </w:pict>
-          </mc:Fallback>
-        </mc:AlternateContent>
-      </w:r>
-      <w:r>
-        <w:rPr>
-          <w:rFonts w:ascii="Times New Roman" w:hAnsi="Times New Roman" w:cs="Times New Roman"/>
-          <w:noProof/>
-        </w:rPr>
-        <mc:AlternateContent>
-          <mc:Choice Requires="wps">
-            <w:drawing>
-              <wp:anchor distT="0" distB="0" distL="114300" distR="114300" simplePos="0" relativeHeight="251822080" behindDoc="0" locked="0" layoutInCell="1" allowOverlap="1" wp14:anchorId="5CFCA5B8" wp14:editId="09A7510C">
-                <wp:simplePos x="0" y="0"/>
-                <wp:positionH relativeFrom="column">
-                  <wp:posOffset>-689429</wp:posOffset>
-                </wp:positionH>
-                <wp:positionV relativeFrom="paragraph">
-                  <wp:posOffset>3148602</wp:posOffset>
-                </wp:positionV>
-                <wp:extent cx="7095309" cy="1334770"/>
-                <wp:effectExtent l="0" t="0" r="0" b="0"/>
-                <wp:wrapNone/>
-                <wp:docPr id="32" name="Text Box 32"/>
-                <wp:cNvGraphicFramePr/>
-                <a:graphic xmlns:a="http://schemas.openxmlformats.org/drawingml/2006/main">
-                  <a:graphicData uri="http://schemas.microsoft.com/office/word/2010/wordprocessingShape">
-                    <wps:wsp>
-                      <wps:cNvSpPr txBox="1"/>
-                      <wps:spPr>
-                        <a:xfrm>
-                          <a:off x="0" y="0"/>
-                          <a:ext cx="7095309" cy="1334770"/>
-                        </a:xfrm>
-                        <a:prstGeom prst="rect">
-                          <a:avLst/>
-                        </a:prstGeom>
-                        <a:noFill/>
-                        <a:ln w="6350">
-                          <a:noFill/>
-                        </a:ln>
-                      </wps:spPr>
-                      <wps:txbx>
-                        <w:txbxContent>
-                          <w:p>
-                            <w:pPr>
-                              <w:jc w:val="both"/>
-                              <w:rPr>
-                                <w:rFonts w:ascii="Times New Roman" w:hAnsi="Times New Roman" w:cs="Times New Roman"/>
-                                <w:b/>
-                                <w:color w:val="1F3864" w:themeColor="accent1" w:themeShade="80"/>
-                                <w:sz w:val="24"/>
-                                <w:szCs w:val="28"/>
-                              </w:rPr>
-                            </w:pPr>
-                            <w:r>
-                              <w:rPr>
-                                <w:rFonts w:ascii="Times New Roman" w:hAnsi="Times New Roman" w:cs="Times New Roman"/>
-                                <w:b/>
-                                <w:color w:val="1F3864" w:themeColor="accent1" w:themeShade="80"/>
-                                <w:sz w:val="24"/>
-                                <w:szCs w:val="28"/>
-                              </w:rPr>
-                              <w:t>BSc. (Hons) Information Technology</w:t>
-                            </w:r>
-                          </w:p>
-                          <w:p>
-                            <w:pPr>
-                              <w:spacing w:line="360" w:lineRule="auto"/>
-                              <w:jc w:val="both"/>
-                              <w:rPr>
-                                <w:rFonts w:ascii="Times New Roman" w:hAnsi="Times New Roman" w:cs="Times New Roman"/>
-                                <w:bCs/>
-                              </w:rPr>
-                            </w:pPr>
-                            <w:r>
-                              <w:rPr>
-                                <w:rFonts w:ascii="Times New Roman" w:hAnsi="Times New Roman" w:cs="Times New Roman"/>
-                                <w:bCs/>
-                              </w:rPr>
-                              <w:t>Faculty of Information technology, University of Moratuwa, Sri Lanka.</w:t>
-                            </w:r>
-                          </w:p>
-                          <w:p>
-                            <w:pPr>
-                              <w:jc w:val="both"/>
-                              <w:rPr>
-                                <w:rFonts w:ascii="Times New Roman" w:hAnsi="Times New Roman" w:cs="Times New Roman"/>
-                                <w:bCs/>
-                              </w:rPr>
-                            </w:pPr>
-                            <w:r>
-                              <w:rPr>
-                                <w:rFonts w:ascii="Times New Roman" w:hAnsi="Times New Roman" w:cs="Times New Roman"/>
-                                <w:b/>
-                              </w:rPr>
-                              <w:t>Highlights:</w:t>
-                            </w:r>
-                            <w:r>
-                              <w:rPr>
-                                <w:rFonts w:ascii="Times New Roman" w:hAnsi="Times New Roman" w:cs="Times New Roman"/>
-                                <w:bCs/>
-                              </w:rPr>
-                              <w:t xml:space="preserve"> </w:t>
-                            </w:r>
-                          </w:p>
-                          <w:p>
-                            <w:pPr>
-                              <w:pStyle w:val="ListParagraph"/>
-                              <w:numPr>
-                                <w:ilvl w:val="0"/>
-                                <w:numId w:val="5"/>
-                              </w:numPr>
-                              <w:rPr>
-                                <w:rFonts w:ascii="Times New Roman" w:hAnsi="Times New Roman" w:cs="Times New Roman"/>
-                                <w:color w:val="000000" w:themeColor="text1"/>
-                              </w:rPr>
-                            </w:pPr>
-                            <w:r>
-                              <w:rPr>
-                                <w:rFonts w:ascii="Times New Roman" w:hAnsi="Times New Roman" w:cs="Times New Roman"/>
-                                <w:b/>
-                                <w:color w:val="000000" w:themeColor="text1"/>
-                              </w:rPr>
-                              <w:t>Gold Medal for the Best Academic Performance</w:t>
-                            </w:r>
-                            <w:r>
-                              <w:rPr>
-                                <w:rFonts w:ascii="Times New Roman" w:hAnsi="Times New Roman" w:cs="Times New Roman"/>
-                                <w:b/>
-                                <w:color w:val="000000" w:themeColor="text1"/>
-                              </w:rPr>
-                              <w:t xml:space="preserve"> </w:t>
-                            </w:r>
-                            <w:r>
-                              <w:rPr>
-                                <w:rFonts w:ascii="Times New Roman" w:hAnsi="Times New Roman" w:cs="Times New Roman"/>
-                                <w:bCs/>
-                                <w:color w:val="000000" w:themeColor="text1"/>
-                              </w:rPr>
-                              <w:t>for the 2017 at the BSc. (Hons) IT Examinations</w:t>
-                            </w:r>
-                            <w:r>
-                              <w:rPr>
-                                <w:rFonts w:ascii="Times New Roman" w:hAnsi="Times New Roman" w:cs="Times New Roman"/>
-                                <w:color w:val="000000" w:themeColor="text1"/>
-                              </w:rPr>
-                              <w:t>.</w:t>
-                            </w:r>
-                          </w:p>
-                          <w:p>
-                            <w:pPr>
-                              <w:pStyle w:val="ListParagraph"/>
-                              <w:numPr>
-                                <w:ilvl w:val="0"/>
-                                <w:numId w:val="5"/>
-                              </w:numPr>
-                              <w:rPr>
-                                <w:rFonts w:ascii="Times New Roman" w:hAnsi="Times New Roman" w:cs="Times New Roman"/>
-                                <w:color w:val="000000" w:themeColor="text1"/>
-                              </w:rPr>
-                            </w:pPr>
-                            <w:r>
-                              <w:rPr>
-                                <w:rFonts w:ascii="Times New Roman" w:hAnsi="Times New Roman" w:cs="Times New Roman"/>
-                                <w:b/>
-                                <w:color w:val="000000" w:themeColor="text1"/>
-                              </w:rPr>
-                              <w:t>Gold Medal for the Most Outstanding Graduand of the University of Moratuwa</w:t>
-                            </w:r>
-                            <w:r>
-                              <w:rPr>
-                                <w:rFonts w:ascii="Times New Roman" w:hAnsi="Times New Roman" w:cs="Times New Roman"/>
-                                <w:color w:val="000000" w:themeColor="text1"/>
-                              </w:rPr>
-                              <w:t xml:space="preserve"> for 2017</w:t>
-                            </w:r>
-                            <w:r>
-                              <w:rPr>
-                                <w:rFonts w:ascii="Times New Roman" w:hAnsi="Times New Roman" w:cs="Times New Roman"/>
-                                <w:color w:val="000000" w:themeColor="text1"/>
-                              </w:rPr>
-                              <w:t xml:space="preserve"> for outstanding academic performance, research contribution, volunteer work and extra-curricular activities.</w:t>
-                            </w:r>
-                          </w:p>
-                          <w:p>
-                            <w:pPr>
-                              <w:jc w:val="both"/>
-                              <w:rPr>
-                                <w:rFonts w:ascii="Times New Roman" w:hAnsi="Times New Roman" w:cs="Times New Roman"/>
-                                <w:bCs/>
-                                <w:color w:val="38465A"/>
-                              </w:rPr>
-                            </w:pPr>
-                          </w:p>
-                          <w:p>
-                            <w:pPr>
-                              <w:jc w:val="both"/>
-                              <w:rPr>
-                                <w:rFonts w:ascii="Times New Roman" w:hAnsi="Times New Roman" w:cs="Times New Roman"/>
-                                <w:bCs/>
-                                <w:color w:val="38465A"/>
-                              </w:rPr>
-                            </w:pPr>
-                          </w:p>
-                          <w:p>
-                            <w:pPr>
-                              <w:jc w:val="both"/>
-                              <w:rPr>
-                                <w:rFonts w:ascii="Times New Roman" w:hAnsi="Times New Roman" w:cs="Times New Roman"/>
-                                <w:bCs/>
-                                <w:color w:val="38465A"/>
-                              </w:rPr>
-                            </w:pPr>
-                          </w:p>
-                        </w:txbxContent>
-                      </wps:txbx>
-                      <wps:bodyPr rot="0" spcFirstLastPara="0" vertOverflow="overflow" horzOverflow="overflow" vert="horz" wrap="square" lIns="91440" tIns="45720" rIns="91440" bIns="45720" numCol="1" spcCol="0" rtlCol="0" fromWordArt="0" anchor="t" anchorCtr="0" forceAA="0" compatLnSpc="1">
-                        <a:prstTxWarp prst="textNoShape">
-                          <a:avLst/>
-                        </a:prstTxWarp>
-                        <a:noAutofit/>
-                      </wps:bodyPr>
-                    </wps:wsp>
-                  </a:graphicData>
-                </a:graphic>
-                <wp14:sizeRelH relativeFrom="margin">
-                  <wp14:pctWidth>0</wp14:pctWidth>
-                </wp14:sizeRelH>
-              </wp:anchor>
-            </w:drawing>
-          </mc:Choice>
-          <mc:Fallback>
-            <w:pict>
-              <v:shape w14:anchorId="5CFCA5B8" id="Text Box 32" o:spid="_x0000_s1045" type="#_x0000_t202" style="position:absolute;margin-left:-54.3pt;margin-top:247.9pt;width:558.7pt;height:105.1pt;z-index:251822080;visibility:visible;mso-wrap-style:square;mso-width-percent:0;mso-wrap-distance-left:9pt;mso-wrap-distance-top:0;mso-wrap-distance-right:9pt;mso-wrap-distance-bottom:0;mso-position-horizontal:absolute;mso-position-horizontal-relative:text;mso-position-vertical:absolute;mso-position-vertical-relative:text;mso-width-percent:0;mso-width-relative:margin;v-text-anchor:top" o:gfxdata="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" filled="f" stroked="f" strokeweight=".5pt">
-                <v:textbox>
-                  <w:txbxContent>
-                    <w:p>
-                      <w:pPr>
-                        <w:jc w:val="both"/>
-                        <w:rPr>
-                          <w:rFonts w:ascii="Times New Roman" w:hAnsi="Times New Roman" w:cs="Times New Roman"/>
-                          <w:b/>
-                          <w:color w:val="1F3864" w:themeColor="accent1" w:themeShade="80"/>
-                          <w:sz w:val="24"/>
-                          <w:szCs w:val="28"/>
-                        </w:rPr>
-                      </w:pPr>
-                      <w:r>
-                        <w:rPr>
-                          <w:rFonts w:ascii="Times New Roman" w:hAnsi="Times New Roman" w:cs="Times New Roman"/>
-                          <w:b/>
-                          <w:color w:val="1F3864" w:themeColor="accent1" w:themeShade="80"/>
-                          <w:sz w:val="24"/>
-                          <w:szCs w:val="28"/>
-                        </w:rPr>
-                        <w:t>BSc. (Hons) Information Technology</w:t>
-                      </w:r>
-                    </w:p>
-                    <w:p>
-                      <w:pPr>
-                        <w:spacing w:line="360" w:lineRule="auto"/>
-                        <w:jc w:val="both"/>
-                        <w:rPr>
-                          <w:rFonts w:ascii="Times New Roman" w:hAnsi="Times New Roman" w:cs="Times New Roman"/>
-                          <w:bCs/>
-                        </w:rPr>
-                      </w:pPr>
-                      <w:r>
-                        <w:rPr>
-                          <w:rFonts w:ascii="Times New Roman" w:hAnsi="Times New Roman" w:cs="Times New Roman"/>
-                          <w:bCs/>
-                        </w:rPr>
-                        <w:t>Faculty of Information technology, University of Moratuwa, Sri Lanka.</w:t>
-                      </w:r>
-                    </w:p>
-                    <w:p>
-                      <w:pPr>
-                        <w:jc w:val="both"/>
-                        <w:rPr>
-                          <w:rFonts w:ascii="Times New Roman" w:hAnsi="Times New Roman" w:cs="Times New Roman"/>
-                          <w:bCs/>
-                        </w:rPr>
-                      </w:pPr>
-                      <w:r>
-                        <w:rPr>
-                          <w:rFonts w:ascii="Times New Roman" w:hAnsi="Times New Roman" w:cs="Times New Roman"/>
-                          <w:b/>
-                        </w:rPr>
-                        <w:t>Highlights:</w:t>
-                      </w:r>
-                      <w:r>
-                        <w:rPr>
-                          <w:rFonts w:ascii="Times New Roman" w:hAnsi="Times New Roman" w:cs="Times New Roman"/>
-                          <w:bCs/>
-                        </w:rPr>
-                        <w:t xml:space="preserve"> </w:t>
-                      </w:r>
-                    </w:p>
-                    <w:p>
-                      <w:pPr>
-                        <w:pStyle w:val="ListParagraph"/>
-                        <w:numPr>
-                          <w:ilvl w:val="0"/>
-                          <w:numId w:val="5"/>
-                        </w:numPr>
-                        <w:rPr>
-                          <w:rFonts w:ascii="Times New Roman" w:hAnsi="Times New Roman" w:cs="Times New Roman"/>
-                          <w:color w:val="000000" w:themeColor="text1"/>
-                        </w:rPr>
-                      </w:pPr>
-                      <w:r>
-                        <w:rPr>
-                          <w:rFonts w:ascii="Times New Roman" w:hAnsi="Times New Roman" w:cs="Times New Roman"/>
-                          <w:b/>
-                          <w:color w:val="000000" w:themeColor="text1"/>
-                        </w:rPr>
-                        <w:t>Gold Medal for the Best Academic Performance</w:t>
-                      </w:r>
-                      <w:r>
-                        <w:rPr>
-                          <w:rFonts w:ascii="Times New Roman" w:hAnsi="Times New Roman" w:cs="Times New Roman"/>
-                          <w:b/>
-                          <w:color w:val="000000" w:themeColor="text1"/>
-                        </w:rPr>
-                        <w:t xml:space="preserve"> </w:t>
-                      </w:r>
-                      <w:r>
-                        <w:rPr>
-                          <w:rFonts w:ascii="Times New Roman" w:hAnsi="Times New Roman" w:cs="Times New Roman"/>
-                          <w:bCs/>
-                          <w:color w:val="000000" w:themeColor="text1"/>
-                        </w:rPr>
-                        <w:t>for the 2017 at the BSc. (Hons) IT Examinations</w:t>
-                      </w:r>
-                      <w:r>
-                        <w:rPr>
-                          <w:rFonts w:ascii="Times New Roman" w:hAnsi="Times New Roman" w:cs="Times New Roman"/>
-                          <w:color w:val="000000" w:themeColor="text1"/>
-                        </w:rPr>
-                        <w:t>.</w:t>
-                      </w:r>
-                    </w:p>
-                    <w:p>
-                      <w:pPr>
-                        <w:pStyle w:val="ListParagraph"/>
-                        <w:numPr>
-                          <w:ilvl w:val="0"/>
-                          <w:numId w:val="5"/>
-                        </w:numPr>
-                        <w:rPr>
-                          <w:rFonts w:ascii="Times New Roman" w:hAnsi="Times New Roman" w:cs="Times New Roman"/>
-                          <w:color w:val="000000" w:themeColor="text1"/>
-                        </w:rPr>
-                      </w:pPr>
-                      <w:r>
-                        <w:rPr>
-                          <w:rFonts w:ascii="Times New Roman" w:hAnsi="Times New Roman" w:cs="Times New Roman"/>
-                          <w:b/>
-                          <w:color w:val="000000" w:themeColor="text1"/>
-                        </w:rPr>
-                        <w:t>Gold Medal for the Most Outstanding Graduand of the University of Moratuwa</w:t>
-                      </w:r>
-                      <w:r>
-                        <w:rPr>
-                          <w:rFonts w:ascii="Times New Roman" w:hAnsi="Times New Roman" w:cs="Times New Roman"/>
-                          <w:color w:val="000000" w:themeColor="text1"/>
-                        </w:rPr>
-                        <w:t xml:space="preserve"> for 2017</w:t>
-                      </w:r>
-                      <w:r>
-                        <w:rPr>
-                          <w:rFonts w:ascii="Times New Roman" w:hAnsi="Times New Roman" w:cs="Times New Roman"/>
-                          <w:color w:val="000000" w:themeColor="text1"/>
-                        </w:rPr>
-                        <w:t xml:space="preserve"> for outstanding academic performance, research contribution, volunteer work and extra-curricular activities.</w:t>
-                      </w:r>
-                    </w:p>
-                    <w:p>
-                      <w:pPr>
-                        <w:jc w:val="both"/>
-                        <w:rPr>
-                          <w:rFonts w:ascii="Times New Roman" w:hAnsi="Times New Roman" w:cs="Times New Roman"/>
-                          <w:bCs/>
-                          <w:color w:val="38465A"/>
-                        </w:rPr>
-                      </w:pPr>
-                    </w:p>
-                    <w:p>
-                      <w:pPr>
-                        <w:jc w:val="both"/>
-                        <w:rPr>
-                          <w:rFonts w:ascii="Times New Roman" w:hAnsi="Times New Roman" w:cs="Times New Roman"/>
-                          <w:bCs/>
-                          <w:color w:val="38465A"/>
-                        </w:rPr>
-                      </w:pPr>
-                    </w:p>
-                    <w:p>
-                      <w:pPr>
-                        <w:jc w:val="both"/>
-                        <w:rPr>
-                          <w:rFonts w:ascii="Times New Roman" w:hAnsi="Times New Roman" w:cs="Times New Roman"/>
-                          <w:bCs/>
-                          <w:color w:val="38465A"/>
-                        </w:rPr>
-                      </w:pPr>
-                    </w:p>
-                  </w:txbxContent>
-                </v:textbox>
-              </v:shape>
-            </w:pict>
-          </mc:Fallback>
-        </mc:AlternateContent>
-      </w:r>
-      <w:r>
-        <w:rPr>
-          <w:rFonts w:ascii="Times New Roman" w:hAnsi="Times New Roman" w:cs="Times New Roman"/>
-          <w:noProof/>
-        </w:rPr>
-        <mc:AlternateContent>
           <mc:Choice Requires="wpg">
             <w:drawing>
-              <wp:anchor distT="0" distB="0" distL="114300" distR="114300" simplePos="0" relativeHeight="251817984" behindDoc="0" locked="0" layoutInCell="1" allowOverlap="1" wp14:anchorId="68870EAD" wp14:editId="72DCF167">
-                <wp:simplePos x="0" y="0"/>
-                <wp:positionH relativeFrom="column">
-                  <wp:posOffset>-703943</wp:posOffset>
-                </wp:positionH>
-                <wp:positionV relativeFrom="paragraph">
-                  <wp:posOffset>2205174</wp:posOffset>
-                </wp:positionV>
-                <wp:extent cx="7152640" cy="868066"/>
-                <wp:effectExtent l="0" t="0" r="0" b="0"/>
-                <wp:wrapNone/>
-                <wp:docPr id="29" name="Group 29"/>
-                <wp:cNvGraphicFramePr/>
-                <a:graphic xmlns:a="http://schemas.openxmlformats.org/drawingml/2006/main">
-                  <a:graphicData uri="http://schemas.microsoft.com/office/word/2010/wordprocessingGroup">
-                    <wpg:wgp>
-                      <wpg:cNvGrpSpPr/>
-                      <wpg:grpSpPr>
-                        <a:xfrm>
-                          <a:off x="0" y="0"/>
-                          <a:ext cx="7152640" cy="868066"/>
-                          <a:chOff x="0" y="9144"/>
-                          <a:chExt cx="7152640" cy="868680"/>
-                        </a:xfrm>
-                      </wpg:grpSpPr>
-                      <wps:wsp>
-                        <wps:cNvPr id="69" name="Text Box 69"/>
-                        <wps:cNvSpPr txBox="1"/>
-                        <wps:spPr>
-                          <a:xfrm>
-                            <a:off x="5074920" y="21783"/>
-                            <a:ext cx="2077720" cy="267335"/>
-                          </a:xfrm>
-                          <a:prstGeom prst="rect">
-                            <a:avLst/>
-                          </a:prstGeom>
-                          <a:noFill/>
-                          <a:ln w="6350">
-                            <a:noFill/>
-                          </a:ln>
-                        </wps:spPr>
-                        <wps:txbx>
-                          <w:txbxContent>
-                            <w:p>
-                              <w:pPr>
-                                <w:jc w:val="right"/>
-                                <w:rPr>
-                                  <w:rFonts w:ascii="Times New Roman" w:hAnsi="Times New Roman" w:cs="Times New Roman"/>
-                                  <w:b/>
-                                  <w:bCs/>
-                                  <w:color w:val="B38A31"/>
-                                </w:rPr>
-                              </w:pPr>
-                              <w:r>
-                                <w:rPr>
-                                  <w:rFonts w:ascii="Times New Roman" w:hAnsi="Times New Roman" w:cs="Times New Roman"/>
-                                  <w:b/>
-                                  <w:bCs/>
-                                  <w:color w:val="B38A31"/>
-                                </w:rPr>
-                                <w:t xml:space="preserve">Jul 2018 </w:t>
-                              </w:r>
-                              <w:r>
-                                <w:rPr>
-                                  <w:rFonts w:ascii="Times New Roman" w:hAnsi="Times New Roman" w:cs="Times New Roman"/>
-                                  <w:b/>
-                                  <w:bCs/>
-                                  <w:color w:val="B38A31"/>
-                                </w:rPr>
-                                <w:t>– Present</w:t>
-                              </w:r>
-                            </w:p>
-                          </w:txbxContent>
-                        </wps:txbx>
-                        <wps:bodyPr rot="0" spcFirstLastPara="0" vertOverflow="overflow" horzOverflow="overflow" vert="horz" wrap="square" lIns="91440" tIns="45720" rIns="91440" bIns="45720" numCol="1" spcCol="0" rtlCol="0" fromWordArt="0" anchor="t" anchorCtr="0" forceAA="0" compatLnSpc="1">
-                          <a:prstTxWarp prst="textNoShape">
-                            <a:avLst/>
-                          </a:prstTxWarp>
-                          <a:noAutofit/>
-                        </wps:bodyPr>
-                      </wps:wsp>
-                      <wps:wsp>
-                        <wps:cNvPr id="27" name="Text Box 27"/>
-                        <wps:cNvSpPr txBox="1"/>
-                        <wps:spPr>
-                          <a:xfrm>
-                            <a:off x="0" y="9144"/>
-                            <a:ext cx="5670550" cy="868680"/>
-                          </a:xfrm>
-                          <a:prstGeom prst="rect">
-                            <a:avLst/>
-                          </a:prstGeom>
-                          <a:noFill/>
-                          <a:ln w="6350">
-                            <a:noFill/>
-                          </a:ln>
-                        </wps:spPr>
-                        <wps:txbx>
-                          <w:txbxContent>
-                            <w:p>
-                              <w:pPr>
-                                <w:jc w:val="both"/>
-                                <w:rPr>
-                                  <w:rFonts w:ascii="Times New Roman" w:hAnsi="Times New Roman" w:cs="Times New Roman"/>
-                                  <w:b/>
-                                  <w:color w:val="1F3864" w:themeColor="accent1" w:themeShade="80"/>
-                                  <w:sz w:val="24"/>
-                                  <w:szCs w:val="28"/>
-                                </w:rPr>
-                              </w:pPr>
-                              <w:r>
-                                <w:rPr>
-                                  <w:rFonts w:ascii="Times New Roman" w:hAnsi="Times New Roman" w:cs="Times New Roman"/>
-                                  <w:b/>
-                                  <w:color w:val="1F3864" w:themeColor="accent1" w:themeShade="80"/>
-                                  <w:sz w:val="24"/>
-                                  <w:szCs w:val="28"/>
-                                </w:rPr>
-                                <w:t>PhD in Computer Science</w:t>
-                              </w:r>
-                            </w:p>
-                            <w:p>
-                              <w:pPr>
-                                <w:spacing w:line="360" w:lineRule="auto"/>
-                                <w:jc w:val="both"/>
-                                <w:rPr>
-                                  <w:rFonts w:ascii="Times New Roman" w:hAnsi="Times New Roman" w:cs="Times New Roman"/>
-                                  <w:bCs/>
-                                </w:rPr>
-                              </w:pPr>
-                              <w:r>
-                                <w:rPr>
-                                  <w:rFonts w:ascii="Times New Roman" w:hAnsi="Times New Roman" w:cs="Times New Roman"/>
-                                  <w:bCs/>
-                                </w:rPr>
-                                <w:t>School of Computing and Information Systems, University of Melbourne, Australia.</w:t>
-                              </w:r>
-                            </w:p>
-                            <w:p>
-                              <w:pPr>
-                                <w:jc w:val="both"/>
-                                <w:rPr>
-                                  <w:rFonts w:ascii="Times New Roman" w:hAnsi="Times New Roman" w:cs="Times New Roman"/>
-                                  <w:bCs/>
-                                </w:rPr>
-                              </w:pPr>
-                              <w:r>
-                                <w:rPr>
-                                  <w:rFonts w:ascii="Times New Roman" w:hAnsi="Times New Roman" w:cs="Times New Roman"/>
-                                  <w:b/>
-                                </w:rPr>
-                                <w:t>Thesis:</w:t>
-                              </w:r>
-                              <w:r>
-                                <w:rPr>
-                                  <w:rFonts w:ascii="Times New Roman" w:hAnsi="Times New Roman" w:cs="Times New Roman"/>
-                                  <w:bCs/>
-                                </w:rPr>
-                                <w:t xml:space="preserve"> Understanding Dynamics of Online Social Conformity</w:t>
-                              </w:r>
-                            </w:p>
-                            <w:p>
-                              <w:pPr>
-                                <w:jc w:val="both"/>
-                                <w:rPr>
-                                  <w:rFonts w:ascii="Times New Roman" w:hAnsi="Times New Roman" w:cs="Times New Roman"/>
-                                  <w:bCs/>
-                                  <w:color w:val="38465A"/>
-                                </w:rPr>
-                              </w:pPr>
-                              <w:r>
-                                <w:rPr>
-                                  <w:rFonts w:ascii="Times New Roman" w:hAnsi="Times New Roman" w:cs="Times New Roman"/>
-                                  <w:b/>
-                                </w:rPr>
-                                <w:t>Supervised By:</w:t>
-                              </w:r>
-                              <w:r>
-                                <w:rPr>
-                                  <w:rFonts w:ascii="Times New Roman" w:hAnsi="Times New Roman" w:cs="Times New Roman"/>
-                                  <w:bCs/>
-                                </w:rPr>
-                                <w:t xml:space="preserve"> Dr. Jorge Goncalves and Prof. </w:t>
-                              </w:r>
-                              <w:proofErr w:type="spellStart"/>
-                              <w:r>
-                                <w:rPr>
-                                  <w:rFonts w:ascii="Times New Roman" w:hAnsi="Times New Roman" w:cs="Times New Roman"/>
-                                  <w:bCs/>
-                                </w:rPr>
-                                <w:t>Vassilis</w:t>
-                              </w:r>
-                              <w:proofErr w:type="spellEnd"/>
-                              <w:r>
-                                <w:rPr>
-                                  <w:rFonts w:ascii="Times New Roman" w:hAnsi="Times New Roman" w:cs="Times New Roman"/>
-                                  <w:bCs/>
-                                </w:rPr>
-                                <w:t xml:space="preserve"> </w:t>
-                              </w:r>
-                              <w:proofErr w:type="spellStart"/>
-                              <w:r>
-                                <w:rPr>
-                                  <w:rFonts w:ascii="Times New Roman" w:hAnsi="Times New Roman" w:cs="Times New Roman"/>
-                                  <w:bCs/>
-                                </w:rPr>
-                                <w:t>Kostakos</w:t>
-                              </w:r>
-                              <w:proofErr w:type="spellEnd"/>
-                            </w:p>
-                            <w:p>
-                              <w:pPr>
-                                <w:jc w:val="both"/>
-                                <w:rPr>
-                                  <w:rFonts w:ascii="Times New Roman" w:hAnsi="Times New Roman" w:cs="Times New Roman"/>
-                                  <w:bCs/>
-                                  <w:color w:val="38465A"/>
-                                </w:rPr>
-                              </w:pPr>
-                            </w:p>
-                            <w:p>
-                              <w:pPr>
-                                <w:jc w:val="both"/>
-                                <w:rPr>
-                                  <w:rFonts w:ascii="Times New Roman" w:hAnsi="Times New Roman" w:cs="Times New Roman"/>
-                                  <w:bCs/>
-                                  <w:color w:val="38465A"/>
-                                </w:rPr>
-                              </w:pPr>
-                            </w:p>
-                            <w:p>
-                              <w:pPr>
-                                <w:jc w:val="both"/>
-                                <w:rPr>
-                                  <w:rFonts w:ascii="Times New Roman" w:hAnsi="Times New Roman" w:cs="Times New Roman"/>
-                                  <w:bCs/>
-                                  <w:color w:val="38465A"/>
-                                </w:rPr>
-                              </w:pPr>
-                            </w:p>
-                          </w:txbxContent>
-                        </wps:txbx>
-                        <wps:bodyPr rot="0" spcFirstLastPara="0" vertOverflow="overflow" horzOverflow="overflow" vert="horz" wrap="square" lIns="91440" tIns="45720" rIns="91440" bIns="45720" numCol="1" spcCol="0" rtlCol="0" fromWordArt="0" anchor="t" anchorCtr="0" forceAA="0" compatLnSpc="1">
-                          <a:prstTxWarp prst="textNoShape">
-                            <a:avLst/>
-                          </a:prstTxWarp>
-                          <a:noAutofit/>
-                        </wps:bodyPr>
-                      </wps:wsp>
-                    </wpg:wgp>
-                  </a:graphicData>
-                </a:graphic>
-                <wp14:sizeRelV relativeFrom="margin">
-                  <wp14:pctHeight>0</wp14:pctHeight>
-                </wp14:sizeRelV>
-              </wp:anchor>
-            </w:drawing>
-          </mc:Choice>
-          <mc:Fallback>
-            <w:pict>
-              <v:group w14:anchorId="68870EAD" id="Group 29" o:spid="_x0000_s1046" style="position:absolute;margin-left:-55.45pt;margin-top:173.65pt;width:563.2pt;height:68.35pt;z-index:251817984;mso-height-relative:margin" coordorigin=",91" coordsize="71526,8686" o:gfxdata="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">
-                <v:shape id="Text Box 69" o:spid="_x0000_s1047" type="#_x0000_t202" style="position:absolute;left:50749;top:217;width:20777;height:2674;visibility:visible;mso-wrap-style:square;v-text-anchor:top" o:gfxdata="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" filled="f" stroked="f" strokeweight=".5pt">
-                  <v:textbox>
-                    <w:txbxContent>
-                      <w:p>
-                        <w:pPr>
-                          <w:jc w:val="right"/>
-                          <w:rPr>
-                            <w:rFonts w:ascii="Times New Roman" w:hAnsi="Times New Roman" w:cs="Times New Roman"/>
-                            <w:b/>
-                            <w:bCs/>
-                            <w:color w:val="B38A31"/>
-                          </w:rPr>
-                        </w:pPr>
-                        <w:r>
-                          <w:rPr>
-                            <w:rFonts w:ascii="Times New Roman" w:hAnsi="Times New Roman" w:cs="Times New Roman"/>
-                            <w:b/>
-                            <w:bCs/>
-                            <w:color w:val="B38A31"/>
-                          </w:rPr>
-                          <w:t xml:space="preserve">Jul 2018 </w:t>
-                        </w:r>
-                        <w:r>
-                          <w:rPr>
-                            <w:rFonts w:ascii="Times New Roman" w:hAnsi="Times New Roman" w:cs="Times New Roman"/>
-                            <w:b/>
-                            <w:bCs/>
-                            <w:color w:val="B38A31"/>
-                          </w:rPr>
-                          <w:t>– Present</w:t>
-                        </w:r>
-                      </w:p>
-                    </w:txbxContent>
-                  </v:textbox>
-                </v:shape>
-                <v:shape id="Text Box 27" o:spid="_x0000_s1048" type="#_x0000_t202" style="position:absolute;top:91;width:56705;height:8687;visibility:visible;mso-wrap-style:square;v-text-anchor:top" o:gfxdata="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" filled="f" stroked="f" strokeweight=".5pt">
-                  <v:textbox>
-                    <w:txbxContent>
-                      <w:p>
-                        <w:pPr>
-                          <w:jc w:val="both"/>
-                          <w:rPr>
-                            <w:rFonts w:ascii="Times New Roman" w:hAnsi="Times New Roman" w:cs="Times New Roman"/>
-                            <w:b/>
-                            <w:color w:val="1F3864" w:themeColor="accent1" w:themeShade="80"/>
-                            <w:sz w:val="24"/>
-                            <w:szCs w:val="28"/>
-                          </w:rPr>
-                        </w:pPr>
-                        <w:r>
-                          <w:rPr>
-                            <w:rFonts w:ascii="Times New Roman" w:hAnsi="Times New Roman" w:cs="Times New Roman"/>
-                            <w:b/>
-                            <w:color w:val="1F3864" w:themeColor="accent1" w:themeShade="80"/>
-                            <w:sz w:val="24"/>
-                            <w:szCs w:val="28"/>
-                          </w:rPr>
-                          <w:t>PhD in Computer Science</w:t>
-                        </w:r>
-                      </w:p>
-                      <w:p>
-                        <w:pPr>
-                          <w:spacing w:line="360" w:lineRule="auto"/>
-                          <w:jc w:val="both"/>
-                          <w:rPr>
-                            <w:rFonts w:ascii="Times New Roman" w:hAnsi="Times New Roman" w:cs="Times New Roman"/>
-                            <w:bCs/>
-                          </w:rPr>
-                        </w:pPr>
-                        <w:r>
-                          <w:rPr>
-                            <w:rFonts w:ascii="Times New Roman" w:hAnsi="Times New Roman" w:cs="Times New Roman"/>
-                            <w:bCs/>
-                          </w:rPr>
-                          <w:t>School of Computing and Information Systems, University of Melbourne, Australia.</w:t>
-                        </w:r>
-                      </w:p>
-                      <w:p>
-                        <w:pPr>
-                          <w:jc w:val="both"/>
-                          <w:rPr>
-                            <w:rFonts w:ascii="Times New Roman" w:hAnsi="Times New Roman" w:cs="Times New Roman"/>
-                            <w:bCs/>
-                          </w:rPr>
-                        </w:pPr>
-                        <w:r>
-                          <w:rPr>
-                            <w:rFonts w:ascii="Times New Roman" w:hAnsi="Times New Roman" w:cs="Times New Roman"/>
-                            <w:b/>
-                          </w:rPr>
-                          <w:t>Thesis:</w:t>
-                        </w:r>
-                        <w:r>
-                          <w:rPr>
-                            <w:rFonts w:ascii="Times New Roman" w:hAnsi="Times New Roman" w:cs="Times New Roman"/>
-                            <w:bCs/>
-                          </w:rPr>
-                          <w:t xml:space="preserve"> Understanding Dynamics of Online Social Conformity</w:t>
-                        </w:r>
-                      </w:p>
-                      <w:p>
-                        <w:pPr>
-                          <w:jc w:val="both"/>
-                          <w:rPr>
-                            <w:rFonts w:ascii="Times New Roman" w:hAnsi="Times New Roman" w:cs="Times New Roman"/>
-                            <w:bCs/>
-                            <w:color w:val="38465A"/>
-                          </w:rPr>
-                        </w:pPr>
-                        <w:r>
-                          <w:rPr>
-                            <w:rFonts w:ascii="Times New Roman" w:hAnsi="Times New Roman" w:cs="Times New Roman"/>
-                            <w:b/>
-                          </w:rPr>
-                          <w:t>Supervised By:</w:t>
-                        </w:r>
-                        <w:r>
-                          <w:rPr>
-                            <w:rFonts w:ascii="Times New Roman" w:hAnsi="Times New Roman" w:cs="Times New Roman"/>
-                            <w:bCs/>
-                          </w:rPr>
-                          <w:t xml:space="preserve"> Dr. Jorge Goncalves and Prof. </w:t>
-                        </w:r>
-                        <w:proofErr w:type="spellStart"/>
-                        <w:r>
-                          <w:rPr>
-                            <w:rFonts w:ascii="Times New Roman" w:hAnsi="Times New Roman" w:cs="Times New Roman"/>
-                            <w:bCs/>
-                          </w:rPr>
-                          <w:t>Vassilis</w:t>
-                        </w:r>
-                        <w:proofErr w:type="spellEnd"/>
-                        <w:r>
-                          <w:rPr>
-                            <w:rFonts w:ascii="Times New Roman" w:hAnsi="Times New Roman" w:cs="Times New Roman"/>
-                            <w:bCs/>
-                          </w:rPr>
-                          <w:t xml:space="preserve"> </w:t>
-                        </w:r>
-                        <w:proofErr w:type="spellStart"/>
-                        <w:r>
-                          <w:rPr>
-                            <w:rFonts w:ascii="Times New Roman" w:hAnsi="Times New Roman" w:cs="Times New Roman"/>
-                            <w:bCs/>
-                          </w:rPr>
-                          <w:t>Kostakos</w:t>
-                        </w:r>
-                        <w:proofErr w:type="spellEnd"/>
-                      </w:p>
-                      <w:p>
-                        <w:pPr>
-                          <w:jc w:val="both"/>
-                          <w:rPr>
-                            <w:rFonts w:ascii="Times New Roman" w:hAnsi="Times New Roman" w:cs="Times New Roman"/>
-                            <w:bCs/>
-                            <w:color w:val="38465A"/>
-                          </w:rPr>
-                        </w:pPr>
-                      </w:p>
-                      <w:p>
-                        <w:pPr>
-                          <w:jc w:val="both"/>
-                          <w:rPr>
-                            <w:rFonts w:ascii="Times New Roman" w:hAnsi="Times New Roman" w:cs="Times New Roman"/>
-                            <w:bCs/>
-                            <w:color w:val="38465A"/>
-                          </w:rPr>
-                        </w:pPr>
-                      </w:p>
-                      <w:p>
-                        <w:pPr>
-                          <w:jc w:val="both"/>
-                          <w:rPr>
-                            <w:rFonts w:ascii="Times New Roman" w:hAnsi="Times New Roman" w:cs="Times New Roman"/>
-                            <w:bCs/>
-                            <w:color w:val="38465A"/>
-                          </w:rPr>
-                        </w:pPr>
-                      </w:p>
-                    </w:txbxContent>
-                  </v:textbox>
-                </v:shape>
-              </v:group>
-            </w:pict>
-          </mc:Fallback>
-        </mc:AlternateContent>
-      </w:r>
-      <w:r>
-        <w:rPr>
-          <w:rFonts w:ascii="Times New Roman" w:hAnsi="Times New Roman" w:cs="Times New Roman"/>
-          <w:noProof/>
-        </w:rPr>
-        <mc:AlternateContent>
-          <mc:Choice Requires="wps">
-            <w:drawing>
-              <wp:anchor distT="0" distB="0" distL="114300" distR="114300" simplePos="0" relativeHeight="251821056" behindDoc="0" locked="0" layoutInCell="1" allowOverlap="1" wp14:anchorId="572A23B3" wp14:editId="2125F787">
-                <wp:simplePos x="0" y="0"/>
-                <wp:positionH relativeFrom="column">
-                  <wp:posOffset>4410710</wp:posOffset>
-                </wp:positionH>
-                <wp:positionV relativeFrom="paragraph">
-                  <wp:posOffset>3181622</wp:posOffset>
-                </wp:positionV>
-                <wp:extent cx="2077720" cy="267335"/>
-                <wp:effectExtent l="0" t="0" r="0" b="0"/>
-                <wp:wrapNone/>
-                <wp:docPr id="31" name="Text Box 31"/>
-                <wp:cNvGraphicFramePr/>
-                <a:graphic xmlns:a="http://schemas.openxmlformats.org/drawingml/2006/main">
-                  <a:graphicData uri="http://schemas.microsoft.com/office/word/2010/wordprocessingShape">
-                    <wps:wsp>
-                      <wps:cNvSpPr txBox="1"/>
-                      <wps:spPr>
-                        <a:xfrm>
-                          <a:off x="0" y="0"/>
-                          <a:ext cx="2077720" cy="267335"/>
-                        </a:xfrm>
-                        <a:prstGeom prst="rect">
-                          <a:avLst/>
-                        </a:prstGeom>
-                        <a:noFill/>
-                        <a:ln w="6350">
-                          <a:noFill/>
-                        </a:ln>
-                      </wps:spPr>
-                      <wps:txbx>
-                        <w:txbxContent>
-                          <w:p>
-                            <w:pPr>
-                              <w:jc w:val="right"/>
-                              <w:rPr>
-                                <w:rFonts w:ascii="Times New Roman" w:hAnsi="Times New Roman" w:cs="Times New Roman"/>
-                                <w:b/>
-                                <w:bCs/>
-                                <w:color w:val="B38A31"/>
-                              </w:rPr>
-                            </w:pPr>
-                            <w:r>
-                              <w:rPr>
-                                <w:rFonts w:ascii="Times New Roman" w:hAnsi="Times New Roman" w:cs="Times New Roman"/>
-                                <w:b/>
-                                <w:bCs/>
-                                <w:color w:val="B38A31"/>
-                              </w:rPr>
-                              <w:t>May</w:t>
-                            </w:r>
-                            <w:r>
-                              <w:rPr>
-                                <w:rFonts w:ascii="Times New Roman" w:hAnsi="Times New Roman" w:cs="Times New Roman"/>
-                                <w:b/>
-                                <w:bCs/>
-                                <w:color w:val="B38A31"/>
-                              </w:rPr>
-                              <w:t xml:space="preserve"> 201</w:t>
-                            </w:r>
-                            <w:r>
-                              <w:rPr>
-                                <w:rFonts w:ascii="Times New Roman" w:hAnsi="Times New Roman" w:cs="Times New Roman"/>
-                                <w:b/>
-                                <w:bCs/>
-                                <w:color w:val="B38A31"/>
-                              </w:rPr>
-                              <w:t>3</w:t>
-                            </w:r>
-                            <w:r>
-                              <w:rPr>
-                                <w:rFonts w:ascii="Times New Roman" w:hAnsi="Times New Roman" w:cs="Times New Roman"/>
-                                <w:b/>
-                                <w:bCs/>
-                                <w:color w:val="B38A31"/>
-                              </w:rPr>
-                              <w:t xml:space="preserve"> – </w:t>
-                            </w:r>
-                            <w:r>
-                              <w:rPr>
-                                <w:rFonts w:ascii="Times New Roman" w:hAnsi="Times New Roman" w:cs="Times New Roman"/>
-                                <w:b/>
-                                <w:bCs/>
-                                <w:color w:val="B38A31"/>
-                              </w:rPr>
-                              <w:t>Oct 2017</w:t>
-                            </w:r>
-                          </w:p>
-                        </w:txbxContent>
-                      </wps:txbx>
-                      <wps:bodyPr rot="0" spcFirstLastPara="0" vertOverflow="overflow" horzOverflow="overflow" vert="horz" wrap="square" lIns="91440" tIns="45720" rIns="91440" bIns="45720" numCol="1" spcCol="0" rtlCol="0" fromWordArt="0" anchor="t" anchorCtr="0" forceAA="0" compatLnSpc="1">
-                        <a:prstTxWarp prst="textNoShape">
-                          <a:avLst/>
-                        </a:prstTxWarp>
-                        <a:noAutofit/>
-                      </wps:bodyPr>
-                    </wps:wsp>
-                  </a:graphicData>
-                </a:graphic>
-              </wp:anchor>
-            </w:drawing>
-          </mc:Choice>
-          <mc:Fallback>
-            <w:pict>
-              <v:shape w14:anchorId="572A23B3" id="Text Box 31" o:spid="_x0000_s1049" type="#_x0000_t202" style="position:absolute;margin-left:347.3pt;margin-top:250.5pt;width:163.6pt;height:21.05pt;z-index:251821056;visibility:visible;mso-wrap-style:square;mso-wrap-distance-left:9pt;mso-wrap-distance-top:0;mso-wrap-distance-right:9pt;mso-wrap-distance-bottom:0;mso-position-horizontal:absolute;mso-position-horizontal-relative:text;mso-position-vertical:absolute;mso-position-vertical-relative:text;v-text-anchor:top" o:gfxdata="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" filled="f" stroked="f" strokeweight=".5pt">
-                <v:textbox>
-                  <w:txbxContent>
-                    <w:p>
-                      <w:pPr>
-                        <w:jc w:val="right"/>
-                        <w:rPr>
-                          <w:rFonts w:ascii="Times New Roman" w:hAnsi="Times New Roman" w:cs="Times New Roman"/>
-                          <w:b/>
-                          <w:bCs/>
-                          <w:color w:val="B38A31"/>
-                        </w:rPr>
-                      </w:pPr>
-                      <w:r>
-                        <w:rPr>
-                          <w:rFonts w:ascii="Times New Roman" w:hAnsi="Times New Roman" w:cs="Times New Roman"/>
-                          <w:b/>
-                          <w:bCs/>
-                          <w:color w:val="B38A31"/>
-                        </w:rPr>
-                        <w:t>May</w:t>
-                      </w:r>
-                      <w:r>
-                        <w:rPr>
-                          <w:rFonts w:ascii="Times New Roman" w:hAnsi="Times New Roman" w:cs="Times New Roman"/>
-                          <w:b/>
-                          <w:bCs/>
-                          <w:color w:val="B38A31"/>
-                        </w:rPr>
-                        <w:t xml:space="preserve"> 201</w:t>
-                      </w:r>
-                      <w:r>
-                        <w:rPr>
-                          <w:rFonts w:ascii="Times New Roman" w:hAnsi="Times New Roman" w:cs="Times New Roman"/>
-                          <w:b/>
-                          <w:bCs/>
-                          <w:color w:val="B38A31"/>
-                        </w:rPr>
-                        <w:t>3</w:t>
-                      </w:r>
-                      <w:r>
-                        <w:rPr>
-                          <w:rFonts w:ascii="Times New Roman" w:hAnsi="Times New Roman" w:cs="Times New Roman"/>
-                          <w:b/>
-                          <w:bCs/>
-                          <w:color w:val="B38A31"/>
-                        </w:rPr>
-                        <w:t xml:space="preserve"> – </w:t>
-                      </w:r>
-                      <w:r>
-                        <w:rPr>
-                          <w:rFonts w:ascii="Times New Roman" w:hAnsi="Times New Roman" w:cs="Times New Roman"/>
-                          <w:b/>
-                          <w:bCs/>
-                          <w:color w:val="B38A31"/>
-                        </w:rPr>
-                        <w:t>Oct 2017</w:t>
-                      </w:r>
-                    </w:p>
-                  </w:txbxContent>
-                </v:textbox>
-              </v:shape>
-            </w:pict>
-          </mc:Fallback>
-        </mc:AlternateContent>
-      </w:r>
-      <w:r>
-        <w:rPr>
-          <w:rFonts w:ascii="Times New Roman" w:hAnsi="Times New Roman" w:cs="Times New Roman"/>
-          <w:noProof/>
-        </w:rPr>
-        <mc:AlternateContent>
-          <mc:Choice Requires="wpg">
-            <w:drawing>
-              <wp:anchor distT="0" distB="0" distL="114300" distR="114300" simplePos="0" relativeHeight="251814912" behindDoc="0" locked="0" layoutInCell="1" allowOverlap="1" wp14:anchorId="36500E93" wp14:editId="4895BA4D">
-                <wp:simplePos x="0" y="0"/>
-                <wp:positionH relativeFrom="column">
-                  <wp:posOffset>-709930</wp:posOffset>
-                </wp:positionH>
-                <wp:positionV relativeFrom="paragraph">
-                  <wp:posOffset>1725658</wp:posOffset>
-                </wp:positionV>
-                <wp:extent cx="7066280" cy="323215"/>
-                <wp:effectExtent l="0" t="0" r="20320" b="19685"/>
-                <wp:wrapNone/>
-                <wp:docPr id="23" name="Group 23"/>
-                <wp:cNvGraphicFramePr/>
-                <a:graphic xmlns:a="http://schemas.openxmlformats.org/drawingml/2006/main">
-                  <a:graphicData uri="http://schemas.microsoft.com/office/word/2010/wordprocessingGroup">
-                    <wpg:wgp>
-                      <wpg:cNvGrpSpPr/>
-                      <wpg:grpSpPr>
-                        <a:xfrm>
-                          <a:off x="0" y="0"/>
-                          <a:ext cx="7066280" cy="323215"/>
-                          <a:chOff x="45720" y="0"/>
-                          <a:chExt cx="4345876" cy="323215"/>
-                        </a:xfrm>
-                      </wpg:grpSpPr>
-                      <wps:wsp>
-                        <wps:cNvPr id="24" name="Text Box 24"/>
-                        <wps:cNvSpPr txBox="1"/>
-                        <wps:spPr>
-                          <a:xfrm>
-                            <a:off x="45720" y="0"/>
-                            <a:ext cx="1792224" cy="320040"/>
-                          </a:xfrm>
-                          <a:prstGeom prst="rect">
-                            <a:avLst/>
-                          </a:prstGeom>
-                          <a:noFill/>
-                          <a:ln w="6350">
-                            <a:noFill/>
-                          </a:ln>
-                        </wps:spPr>
-                        <wps:txbx>
-                          <w:txbxContent>
-                            <w:p>
-                              <w:pPr>
-                                <w:rPr>
-                                  <w:rFonts w:ascii="Times New Roman" w:hAnsi="Times New Roman" w:cs="Times New Roman"/>
-                                  <w:b/>
-                                  <w:bCs/>
-                                  <w:color w:val="38465A"/>
-                                  <w:spacing w:val="30"/>
-                                  <w:sz w:val="30"/>
-                                  <w:szCs w:val="30"/>
-                                </w:rPr>
-                              </w:pPr>
-                              <w:r>
-                                <w:rPr>
-                                  <w:rFonts w:ascii="Times New Roman" w:hAnsi="Times New Roman" w:cs="Times New Roman"/>
-                                  <w:b/>
-                                  <w:bCs/>
-                                  <w:color w:val="38465A"/>
-                                  <w:spacing w:val="30"/>
-                                  <w:sz w:val="30"/>
-                                  <w:szCs w:val="30"/>
-                                </w:rPr>
-                                <w:t>EDUCATION</w:t>
-                              </w:r>
-                            </w:p>
-                          </w:txbxContent>
-                        </wps:txbx>
-                        <wps:bodyPr rot="0" spcFirstLastPara="0" vertOverflow="overflow" horzOverflow="overflow" vert="horz" wrap="square" lIns="91440" tIns="45720" rIns="91440" bIns="45720" numCol="1" spcCol="0" rtlCol="0" fromWordArt="0" anchor="t" anchorCtr="0" forceAA="0" compatLnSpc="1">
-                          <a:prstTxWarp prst="textNoShape">
-                            <a:avLst/>
-                          </a:prstTxWarp>
-                          <a:noAutofit/>
-                        </wps:bodyPr>
-                      </wps:wsp>
-                      <wps:wsp>
-                        <wps:cNvPr id="25" name="Straight Connector 25"/>
-                        <wps:cNvCnPr/>
-                        <wps:spPr>
-                          <a:xfrm>
-                            <a:off x="84651" y="320040"/>
-                            <a:ext cx="4306945" cy="3175"/>
-                          </a:xfrm>
-                          <a:prstGeom prst="line">
-                            <a:avLst/>
-                          </a:prstGeom>
-                          <a:ln w="19050">
-                            <a:solidFill>
-                              <a:srgbClr val="DEBF4E"/>
-                            </a:solidFill>
-                          </a:ln>
-                        </wps:spPr>
-                        <wps:style>
-                          <a:lnRef idx="1">
-                            <a:schemeClr val="accent1"/>
-                          </a:lnRef>
-                          <a:fillRef idx="0">
-                            <a:schemeClr val="accent1"/>
-                          </a:fillRef>
-                          <a:effectRef idx="0">
-                            <a:schemeClr val="accent1"/>
-                          </a:effectRef>
-                          <a:fontRef idx="minor">
-                            <a:schemeClr val="tx1"/>
-                          </a:fontRef>
-                        </wps:style>
-                        <wps:bodyPr/>
-                      </wps:wsp>
-                    </wpg:wgp>
-                  </a:graphicData>
-                </a:graphic>
-                <wp14:sizeRelH relativeFrom="margin">
-                  <wp14:pctWidth>0</wp14:pctWidth>
-                </wp14:sizeRelH>
-              </wp:anchor>
-            </w:drawing>
-          </mc:Choice>
-          <mc:Fallback>
-            <w:pict>
-              <v:group w14:anchorId="36500E93" id="Group 23" o:spid="_x0000_s1050" style="position:absolute;margin-left:-55.9pt;margin-top:135.9pt;width:556.4pt;height:25.45pt;z-index:251814912;mso-width-relative:margin" coordorigin="457" coordsize="43458,3232" o:gfxdata="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">
-                <v:shape id="Text Box 24" o:spid="_x0000_s1051" type="#_x0000_t202" style="position:absolute;left:457;width:17922;height:3200;visibility:visible;mso-wrap-style:square;v-text-anchor:top" o:gfxdata="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" filled="f" stroked="f" strokeweight=".5pt">
-                  <v:textbox>
-                    <w:txbxContent>
-                      <w:p>
-                        <w:pPr>
-                          <w:rPr>
-                            <w:rFonts w:ascii="Times New Roman" w:hAnsi="Times New Roman" w:cs="Times New Roman"/>
-                            <w:b/>
-                            <w:bCs/>
-                            <w:color w:val="38465A"/>
-                            <w:spacing w:val="30"/>
-                            <w:sz w:val="30"/>
-                            <w:szCs w:val="30"/>
-                          </w:rPr>
-                        </w:pPr>
-                        <w:r>
-                          <w:rPr>
-                            <w:rFonts w:ascii="Times New Roman" w:hAnsi="Times New Roman" w:cs="Times New Roman"/>
-                            <w:b/>
-                            <w:bCs/>
-                            <w:color w:val="38465A"/>
-                            <w:spacing w:val="30"/>
-                            <w:sz w:val="30"/>
-                            <w:szCs w:val="30"/>
-                          </w:rPr>
-                          <w:t>EDUCATION</w:t>
-                        </w:r>
-                      </w:p>
-                    </w:txbxContent>
-                  </v:textbox>
-                </v:shape>
-                <v:line id="Straight Connector 25" o:spid="_x0000_s1052" style="position:absolute;visibility:visible;mso-wrap-style:square" from="846,3200" to="43915,3232" o:connectortype="straight" o:gfxdata="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" strokecolor="#debf4e" strokeweight="1.5pt">
-                  <v:stroke joinstyle="miter"/>
-                </v:line>
-              </v:group>
-            </w:pict>
-          </mc:Fallback>
-        </mc:AlternateContent>
-      </w:r>
-      <w:r>
-        <w:rPr>
-          <w:rFonts w:ascii="Times New Roman" w:hAnsi="Times New Roman" w:cs="Times New Roman"/>
-          <w:noProof/>
-        </w:rPr>
-        <mc:AlternateContent>
-          <mc:Choice Requires="wps">
-            <w:drawing>
-              <wp:anchor distT="0" distB="0" distL="114300" distR="114300" simplePos="0" relativeHeight="251742208" behindDoc="0" locked="0" layoutInCell="1" allowOverlap="1" wp14:anchorId="3A895D6E" wp14:editId="33190805">
-                <wp:simplePos x="0" y="0"/>
-                <wp:positionH relativeFrom="column">
-                  <wp:posOffset>-711563</wp:posOffset>
-                </wp:positionH>
-                <wp:positionV relativeFrom="paragraph">
-                  <wp:posOffset>911225</wp:posOffset>
-                </wp:positionV>
-                <wp:extent cx="7157720" cy="747252"/>
-                <wp:effectExtent l="0" t="0" r="0" b="0"/>
-                <wp:wrapNone/>
-                <wp:docPr id="76" name="Text Box 76"/>
-                <wp:cNvGraphicFramePr/>
-                <a:graphic xmlns:a="http://schemas.openxmlformats.org/drawingml/2006/main">
-                  <a:graphicData uri="http://schemas.microsoft.com/office/word/2010/wordprocessingShape">
-                    <wps:wsp>
-                      <wps:cNvSpPr txBox="1"/>
-                      <wps:spPr>
-                        <a:xfrm>
-                          <a:off x="0" y="0"/>
-                          <a:ext cx="7157720" cy="747252"/>
-                        </a:xfrm>
-                        <a:prstGeom prst="rect">
-                          <a:avLst/>
-                        </a:prstGeom>
-                        <a:noFill/>
-                        <a:ln w="6350">
-                          <a:noFill/>
-                        </a:ln>
-                      </wps:spPr>
-                      <wps:txbx>
-                        <w:txbxContent>
-                          <w:p>
-                            <w:pPr>
-                              <w:jc w:val="both"/>
-                              <w:rPr>
-                                <w:rFonts w:ascii="Times New Roman" w:hAnsi="Times New Roman" w:cs="Times New Roman"/>
-                                <w:bCs/>
-                                <w:color w:val="38465A"/>
-                              </w:rPr>
-                            </w:pPr>
-                            <w:proofErr w:type="spellStart"/>
-                            <w:r>
-                              <w:rPr>
-                                <w:rFonts w:ascii="Times New Roman" w:hAnsi="Times New Roman" w:cs="Times New Roman"/>
-                                <w:bCs/>
-                              </w:rPr>
-                              <w:t>Senuri</w:t>
-                            </w:r>
-                            <w:proofErr w:type="spellEnd"/>
-                            <w:r>
-                              <w:rPr>
-                                <w:rFonts w:ascii="Times New Roman" w:hAnsi="Times New Roman" w:cs="Times New Roman"/>
-                                <w:bCs/>
-                              </w:rPr>
-                              <w:t xml:space="preserve"> </w:t>
-                            </w:r>
-                            <w:proofErr w:type="spellStart"/>
-                            <w:r>
-                              <w:rPr>
-                                <w:rFonts w:ascii="Times New Roman" w:hAnsi="Times New Roman" w:cs="Times New Roman"/>
-                                <w:bCs/>
-                              </w:rPr>
-                              <w:t>Wijenayake</w:t>
-                            </w:r>
-                            <w:proofErr w:type="spellEnd"/>
-                            <w:r>
-                              <w:rPr>
-                                <w:rFonts w:ascii="Times New Roman" w:hAnsi="Times New Roman" w:cs="Times New Roman"/>
-                                <w:bCs/>
-                              </w:rPr>
-                              <w:t xml:space="preserve"> is a PhD student at the University of Melbourne. Her research interests include Social Computing and Human-computer Interaction.  She is a responsible, straight-forward individual with a passion for research. </w:t>
-                            </w:r>
-                            <w:proofErr w:type="spellStart"/>
-                            <w:r>
-                              <w:rPr>
-                                <w:rFonts w:ascii="Times New Roman" w:hAnsi="Times New Roman" w:cs="Times New Roman"/>
-                                <w:bCs/>
-                              </w:rPr>
-                              <w:t>Senuri</w:t>
-                            </w:r>
-                            <w:proofErr w:type="spellEnd"/>
-                            <w:r>
-                              <w:rPr>
-                                <w:rFonts w:ascii="Times New Roman" w:hAnsi="Times New Roman" w:cs="Times New Roman"/>
-                                <w:bCs/>
-                              </w:rPr>
-                              <w:t xml:space="preserve"> has hands-on experience working with diverse teams and a “can-do” attitude to supplement her outstanding academic record in Computer Science. She welcomes challenges as opportunities to grow and believe in working smart to reach goals.</w:t>
-                            </w:r>
-                          </w:p>
-                          <w:p>
-                            <w:pPr>
-                              <w:jc w:val="both"/>
-                              <w:rPr>
-                                <w:rFonts w:ascii="Times New Roman" w:hAnsi="Times New Roman" w:cs="Times New Roman"/>
-                                <w:bCs/>
-                                <w:color w:val="38465A"/>
-                              </w:rPr>
-                            </w:pPr>
-                          </w:p>
-                          <w:p>
-                            <w:pPr>
-                              <w:jc w:val="both"/>
-                              <w:rPr>
-                                <w:rFonts w:ascii="Times New Roman" w:hAnsi="Times New Roman" w:cs="Times New Roman"/>
-                                <w:bCs/>
-                                <w:color w:val="38465A"/>
-                              </w:rPr>
-                            </w:pPr>
-                          </w:p>
-                          <w:p>
-                            <w:pPr>
-                              <w:jc w:val="both"/>
-                              <w:rPr>
-                                <w:rFonts w:ascii="Times New Roman" w:hAnsi="Times New Roman" w:cs="Times New Roman"/>
-                                <w:bCs/>
-                                <w:color w:val="38465A"/>
-                              </w:rPr>
-                            </w:pPr>
-                          </w:p>
-                        </w:txbxContent>
-                      </wps:txbx>
-                      <wps:bodyPr rot="0" spcFirstLastPara="0" vertOverflow="overflow" horzOverflow="overflow" vert="horz" wrap="square" lIns="91440" tIns="45720" rIns="91440" bIns="45720" numCol="1" spcCol="0" rtlCol="0" fromWordArt="0" anchor="t" anchorCtr="0" forceAA="0" compatLnSpc="1">
-                        <a:prstTxWarp prst="textNoShape">
-                          <a:avLst/>
-                        </a:prstTxWarp>
-                        <a:noAutofit/>
-                      </wps:bodyPr>
-                    </wps:wsp>
-                  </a:graphicData>
-                </a:graphic>
-                <wp14:sizeRelH relativeFrom="margin">
-                  <wp14:pctWidth>0</wp14:pctWidth>
-                </wp14:sizeRelH>
-                <wp14:sizeRelV relativeFrom="margin">
-                  <wp14:pctHeight>0</wp14:pctHeight>
-                </wp14:sizeRelV>
-              </wp:anchor>
-            </w:drawing>
-          </mc:Choice>
-          <mc:Fallback>
-            <w:pict>
-              <v:shape w14:anchorId="3A895D6E" id="Text Box 76" o:spid="_x0000_s1053" type="#_x0000_t202" style="position:absolute;margin-left:-56.05pt;margin-top:71.75pt;width:563.6pt;height:58.85pt;z-index:251742208;visibility:visible;mso-wrap-style:square;mso-width-percent:0;mso-height-percent:0;mso-wrap-distance-left:9pt;mso-wrap-distance-top:0;mso-wrap-distance-right:9pt;mso-wrap-distance-bottom:0;mso-position-horizontal:absolute;mso-position-horizontal-relative:text;mso-position-vertical:absolute;mso-position-vertical-relative:text;mso-width-percent:0;mso-height-percent:0;mso-width-relative:margin;mso-height-relative:margin;v-text-anchor:top" o:gfxdata="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" filled="f" stroked="f" strokeweight=".5pt">
-                <v:textbox>
-                  <w:txbxContent>
-                    <w:p>
-                      <w:pPr>
-                        <w:jc w:val="both"/>
-                        <w:rPr>
-                          <w:rFonts w:ascii="Times New Roman" w:hAnsi="Times New Roman" w:cs="Times New Roman"/>
-                          <w:bCs/>
-                          <w:color w:val="38465A"/>
-                        </w:rPr>
-                      </w:pPr>
-                      <w:proofErr w:type="spellStart"/>
-                      <w:r>
-                        <w:rPr>
-                          <w:rFonts w:ascii="Times New Roman" w:hAnsi="Times New Roman" w:cs="Times New Roman"/>
-                          <w:bCs/>
-                        </w:rPr>
-                        <w:t>Senuri</w:t>
-                      </w:r>
-                      <w:proofErr w:type="spellEnd"/>
-                      <w:r>
-                        <w:rPr>
-                          <w:rFonts w:ascii="Times New Roman" w:hAnsi="Times New Roman" w:cs="Times New Roman"/>
-                          <w:bCs/>
-                        </w:rPr>
-                        <w:t xml:space="preserve"> </w:t>
-                      </w:r>
-                      <w:proofErr w:type="spellStart"/>
-                      <w:r>
-                        <w:rPr>
-                          <w:rFonts w:ascii="Times New Roman" w:hAnsi="Times New Roman" w:cs="Times New Roman"/>
-                          <w:bCs/>
-                        </w:rPr>
-                        <w:t>Wijenayake</w:t>
-                      </w:r>
-                      <w:proofErr w:type="spellEnd"/>
-                      <w:r>
-                        <w:rPr>
-                          <w:rFonts w:ascii="Times New Roman" w:hAnsi="Times New Roman" w:cs="Times New Roman"/>
-                          <w:bCs/>
-                        </w:rPr>
-                        <w:t xml:space="preserve"> is a PhD student at the University of Melbourne. Her research interests include Social Computing and Human-computer Interaction.  She is a responsible, straight-forward individual with a passion for research. </w:t>
-                      </w:r>
-                      <w:proofErr w:type="spellStart"/>
-                      <w:r>
-                        <w:rPr>
-                          <w:rFonts w:ascii="Times New Roman" w:hAnsi="Times New Roman" w:cs="Times New Roman"/>
-                          <w:bCs/>
-                        </w:rPr>
-                        <w:t>Senuri</w:t>
-                      </w:r>
-                      <w:proofErr w:type="spellEnd"/>
-                      <w:r>
-                        <w:rPr>
-                          <w:rFonts w:ascii="Times New Roman" w:hAnsi="Times New Roman" w:cs="Times New Roman"/>
-                          <w:bCs/>
-                        </w:rPr>
-                        <w:t xml:space="preserve"> has hands-on experience working with diverse teams and a “can-do” attitude to supplement her outstanding academic record in Computer Science. She welcomes challenges as opportunities to grow and believe in working smart to reach goals.</w:t>
-                      </w:r>
-                    </w:p>
-                    <w:p>
-                      <w:pPr>
-                        <w:jc w:val="both"/>
-                        <w:rPr>
-                          <w:rFonts w:ascii="Times New Roman" w:hAnsi="Times New Roman" w:cs="Times New Roman"/>
-                          <w:bCs/>
-                          <w:color w:val="38465A"/>
-                        </w:rPr>
-                      </w:pPr>
-                    </w:p>
-                    <w:p>
-                      <w:pPr>
-                        <w:jc w:val="both"/>
-                        <w:rPr>
-                          <w:rFonts w:ascii="Times New Roman" w:hAnsi="Times New Roman" w:cs="Times New Roman"/>
-                          <w:bCs/>
-                          <w:color w:val="38465A"/>
-                        </w:rPr>
-                      </w:pPr>
-                    </w:p>
-                    <w:p>
-                      <w:pPr>
-                        <w:jc w:val="both"/>
-                        <w:rPr>
-                          <w:rFonts w:ascii="Times New Roman" w:hAnsi="Times New Roman" w:cs="Times New Roman"/>
-                          <w:bCs/>
-                          <w:color w:val="38465A"/>
-                        </w:rPr>
-                      </w:pPr>
-                    </w:p>
-                  </w:txbxContent>
-                </v:textbox>
-              </v:shape>
-            </w:pict>
-          </mc:Fallback>
-        </mc:AlternateContent>
-      </w:r>
-      <w:r>
-        <w:rPr>
-          <w:rFonts w:ascii="Times New Roman" w:hAnsi="Times New Roman" w:cs="Times New Roman"/>
-          <w:noProof/>
-        </w:rPr>
-        <mc:AlternateContent>
-          <mc:Choice Requires="wpg">
-            <w:drawing>
-              <wp:anchor distT="0" distB="0" distL="114300" distR="114300" simplePos="0" relativeHeight="251741184" behindDoc="0" locked="0" layoutInCell="1" allowOverlap="1" wp14:anchorId="13CEBACF" wp14:editId="62557ECE">
+              <wp:anchor distT="0" distB="0" distL="114300" distR="114300" simplePos="0" relativeHeight="251740160" behindDoc="0" locked="0" layoutInCell="1" allowOverlap="1" wp14:anchorId="13CEBACF" wp14:editId="298A2B22">
                 <wp:simplePos x="0" y="0"/>
                 <wp:positionH relativeFrom="column">
                   <wp:posOffset>-719183</wp:posOffset>
@@ -4477,8 +4861,8 @@
           </mc:Choice>
           <mc:Fallback>
             <w:pict>
-              <v:group w14:anchorId="13CEBACF" id="Group 77" o:spid="_x0000_s1054" style="position:absolute;margin-left:-56.65pt;margin-top:45.05pt;width:556.4pt;height:25.45pt;z-index:251741184;mso-width-relative:margin" coordorigin="457" coordsize="43458,3232" o:gfxdata="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">
-                <v:shape id="Text Box 78" o:spid="_x0000_s1055" type="#_x0000_t202" style="position:absolute;left:457;width:17922;height:3200;visibility:visible;mso-wrap-style:square;v-text-anchor:top" o:gfxdata="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" filled="f" stroked="f" strokeweight=".5pt">
+              <v:group w14:anchorId="13CEBACF" id="Group 77" o:spid="_x0000_s1055" style="position:absolute;margin-left:-56.65pt;margin-top:45.05pt;width:556.4pt;height:25.45pt;z-index:251740160;mso-width-relative:margin" coordorigin="457" coordsize="43458,3232" o:gfxdata="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">
+                <v:shape id="Text Box 78" o:spid="_x0000_s1056" type="#_x0000_t202" style="position:absolute;left:457;width:17922;height:3200;visibility:visible;mso-wrap-style:square;v-text-anchor:top" o:gfxdata="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" filled="f" stroked="f" strokeweight=".5pt">
                   <v:textbox>
                     <w:txbxContent>
                       <w:p>
@@ -4509,7 +4893,7 @@
                     </w:txbxContent>
                   </v:textbox>
                 </v:shape>
-                <v:line id="Straight Connector 80" o:spid="_x0000_s1056" style="position:absolute;visibility:visible;mso-wrap-style:square" from="846,3200" to="43915,3232" o:connectortype="straight" o:gfxdata="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" strokecolor="#cf9f3b" strokeweight="1.5pt">
+                <v:line id="Straight Connector 80" o:spid="_x0000_s1057" style="position:absolute;visibility:visible;mso-wrap-style:square" from="846,3200" to="43915,3232" o:connectortype="straight" o:gfxdata="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" strokecolor="#cf9f3b" strokeweight="1.5pt">
                   <v:stroke joinstyle="miter"/>
                 </v:line>
               </v:group>
@@ -4525,7 +4909,7 @@
         <mc:AlternateContent>
           <mc:Choice Requires="wps">
             <w:drawing>
-              <wp:anchor distT="0" distB="0" distL="114300" distR="114300" simplePos="0" relativeHeight="251712512" behindDoc="0" locked="0" layoutInCell="1" allowOverlap="1" wp14:anchorId="50672D59" wp14:editId="04EEA09F">
+              <wp:anchor distT="0" distB="0" distL="114300" distR="114300" simplePos="0" relativeHeight="251711488" behindDoc="0" locked="0" layoutInCell="1" allowOverlap="1" wp14:anchorId="50672D59" wp14:editId="34A57C10">
                 <wp:simplePos x="0" y="0"/>
                 <wp:positionH relativeFrom="column">
                   <wp:posOffset>-907415</wp:posOffset>
@@ -4593,7 +4977,7 @@
           </mc:Choice>
           <mc:Fallback>
             <w:pict>
-              <v:rect w14:anchorId="7342A953" id="Rectangle 114" o:spid="_x0000_s1026" style="position:absolute;margin-left:-71.45pt;margin-top:31.6pt;width:594pt;height:3.55pt;z-index:251712512;visibility:visible;mso-wrap-style:square;mso-wrap-distance-left:9pt;mso-wrap-distance-top:0;mso-wrap-distance-right:9pt;mso-wrap-distance-bottom:0;mso-position-horizontal:absolute;mso-position-horizontal-relative:text;mso-position-vertical:absolute;mso-position-vertical-relative:text;v-text-anchor:middle" o:gfxdata="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" fillcolor="#2f5496 [2404]" strokecolor="#2f5496 [2404]" strokeweight="1pt"/>
+              <v:rect w14:anchorId="4111703C" id="Rectangle 114" o:spid="_x0000_s1026" style="position:absolute;margin-left:-71.45pt;margin-top:31.6pt;width:594pt;height:3.55pt;z-index:251711488;visibility:visible;mso-wrap-style:square;mso-wrap-distance-left:9pt;mso-wrap-distance-top:0;mso-wrap-distance-right:9pt;mso-wrap-distance-bottom:0;mso-position-horizontal:absolute;mso-position-horizontal-relative:text;mso-position-vertical:absolute;mso-position-vertical-relative:text;v-text-anchor:middle" o:gfxdata="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" fillcolor="#2f5496 [2404]" strokecolor="#2f5496 [2404]" strokeweight="1pt"/>
             </w:pict>
           </mc:Fallback>
         </mc:AlternateContent>
@@ -4620,13 +5004,13 @@
         <mc:AlternateContent>
           <mc:Choice Requires="wps">
             <w:drawing>
-              <wp:anchor distT="0" distB="0" distL="114300" distR="114300" simplePos="0" relativeHeight="251835392" behindDoc="0" locked="0" layoutInCell="1" allowOverlap="1" wp14:anchorId="2A26AA9A" wp14:editId="65A2FD1B">
+              <wp:anchor distT="0" distB="0" distL="114300" distR="114300" simplePos="0" relativeHeight="251835392" behindDoc="0" locked="0" layoutInCell="1" allowOverlap="1" wp14:anchorId="2A26AA9A" wp14:editId="7CDD0910">
                 <wp:simplePos x="0" y="0"/>
                 <wp:positionH relativeFrom="column">
                   <wp:posOffset>4411980</wp:posOffset>
                 </wp:positionH>
                 <wp:positionV relativeFrom="paragraph">
-                  <wp:posOffset>-764540</wp:posOffset>
+                  <wp:posOffset>-676910</wp:posOffset>
                 </wp:positionV>
                 <wp:extent cx="2077720" cy="267335"/>
                 <wp:effectExtent l="0" t="0" r="0" b="0"/>
@@ -4751,7 +5135,7 @@
           </mc:Choice>
           <mc:Fallback>
             <w:pict>
-              <v:shape w14:anchorId="2A26AA9A" id="Text Box 54" o:spid="_x0000_s1057" type="#_x0000_t202" style="position:absolute;margin-left:347.4pt;margin-top:-60.2pt;width:163.6pt;height:21.05pt;z-index:251835392;visibility:visible;mso-wrap-style:square;mso-wrap-distance-left:9pt;mso-wrap-distance-top:0;mso-wrap-distance-right:9pt;mso-wrap-distance-bottom:0;mso-position-horizontal:absolute;mso-position-horizontal-relative:text;mso-position-vertical:absolute;mso-position-vertical-relative:text;v-text-anchor:top" o:gfxdata="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" filled="f" stroked="f" strokeweight=".5pt">
+              <v:shape w14:anchorId="2A26AA9A" id="Text Box 54" o:spid="_x0000_s1058" type="#_x0000_t202" style="position:absolute;margin-left:347.4pt;margin-top:-53.3pt;width:163.6pt;height:21.05pt;z-index:251835392;visibility:visible;mso-wrap-style:square;mso-wrap-distance-left:9pt;mso-wrap-distance-top:0;mso-wrap-distance-right:9pt;mso-wrap-distance-bottom:0;mso-position-horizontal:absolute;mso-position-horizontal-relative:text;mso-position-vertical:absolute;mso-position-vertical-relative:text;v-text-anchor:top" o:gfxdata="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" filled="f" stroked="f" strokeweight=".5pt">
                 <v:textbox>
                   <w:txbxContent>
                     <w:p>
@@ -4852,13 +5236,13 @@
         <mc:AlternateContent>
           <mc:Choice Requires="wps">
             <w:drawing>
-              <wp:anchor distT="0" distB="0" distL="114300" distR="114300" simplePos="0" relativeHeight="251834368" behindDoc="0" locked="0" layoutInCell="1" allowOverlap="1" wp14:anchorId="46387979" wp14:editId="3ABE6F17">
+              <wp:anchor distT="0" distB="0" distL="114300" distR="114300" simplePos="0" relativeHeight="251834368" behindDoc="0" locked="0" layoutInCell="1" allowOverlap="1" wp14:anchorId="46387979" wp14:editId="43B7CA69">
                 <wp:simplePos x="0" y="0"/>
                 <wp:positionH relativeFrom="column">
-                  <wp:posOffset>-658063</wp:posOffset>
+                  <wp:posOffset>-657860</wp:posOffset>
                 </wp:positionH>
                 <wp:positionV relativeFrom="paragraph">
-                  <wp:posOffset>-756920</wp:posOffset>
+                  <wp:posOffset>-672465</wp:posOffset>
                 </wp:positionV>
                 <wp:extent cx="7051675" cy="1363980"/>
                 <wp:effectExtent l="0" t="0" r="0" b="0"/>
@@ -4886,13 +5270,10 @@
                         <w:txbxContent>
                           <w:p>
                             <w:pPr>
-                              <w:jc w:val="both"/>
                               <w:rPr>
                                 <w:rFonts w:ascii="Times New Roman" w:hAnsi="Times New Roman" w:cs="Times New Roman"/>
                                 <w:b/>
                                 <w:color w:val="1F3864" w:themeColor="accent1" w:themeShade="80"/>
-                                <w:sz w:val="24"/>
-                                <w:szCs w:val="28"/>
                               </w:rPr>
                             </w:pPr>
                             <w:r>
@@ -4900,8 +5281,6 @@
                                 <w:rFonts w:ascii="Times New Roman" w:hAnsi="Times New Roman" w:cs="Times New Roman"/>
                                 <w:b/>
                                 <w:color w:val="1F3864" w:themeColor="accent1" w:themeShade="80"/>
-                                <w:sz w:val="24"/>
-                                <w:szCs w:val="28"/>
                               </w:rPr>
                               <w:t>Software Engineering Intern</w:t>
                             </w:r>
@@ -4909,10 +5288,11 @@
                           <w:p>
                             <w:pPr>
                               <w:spacing w:line="360" w:lineRule="auto"/>
-                              <w:jc w:val="both"/>
                               <w:rPr>
                                 <w:rFonts w:ascii="Times New Roman" w:hAnsi="Times New Roman" w:cs="Times New Roman"/>
                                 <w:bCs/>
+                                <w:sz w:val="21"/>
+                                <w:szCs w:val="22"/>
                               </w:rPr>
                             </w:pPr>
                             <w:proofErr w:type="spellStart"/>
@@ -4920,6 +5300,8 @@
                               <w:rPr>
                                 <w:rFonts w:ascii="Times New Roman" w:hAnsi="Times New Roman" w:cs="Times New Roman"/>
                                 <w:bCs/>
+                                <w:sz w:val="21"/>
+                                <w:szCs w:val="22"/>
                               </w:rPr>
                               <w:t>PicaSix</w:t>
                             </w:r>
@@ -4928,6 +5310,8 @@
                               <w:rPr>
                                 <w:rFonts w:ascii="Times New Roman" w:hAnsi="Times New Roman" w:cs="Times New Roman"/>
                                 <w:bCs/>
+                                <w:sz w:val="21"/>
+                                <w:szCs w:val="22"/>
                               </w:rPr>
                               <w:t>, 99X Technology, Sri Lanka.</w:t>
                             </w:r>
@@ -4944,7 +5328,8 @@
                               <w:rPr>
                                 <w:rFonts w:eastAsia="Calibri"/>
                                 <w:color w:val="000000" w:themeColor="text1"/>
-                                <w:sz w:val="22"/>
+                                <w:sz w:val="21"/>
+                                <w:szCs w:val="22"/>
                                 <w:lang w:eastAsia="en-US"/>
                               </w:rPr>
                             </w:pPr>
@@ -4952,17 +5337,39 @@
                               <w:rPr>
                                 <w:rFonts w:eastAsia="Calibri"/>
                                 <w:color w:val="000000" w:themeColor="text1"/>
-                                <w:sz w:val="22"/>
+                                <w:sz w:val="21"/>
+                                <w:szCs w:val="22"/>
                                 <w:lang w:eastAsia="en-US"/>
                               </w:rPr>
-                              <w:t xml:space="preserve">Developed a web-based supply scale management system for </w:t>
+                              <w:t xml:space="preserve">Developed a web-based supply </w:t>
+                            </w:r>
+                            <w:r>
+                              <w:rPr>
+                                <w:rFonts w:eastAsia="Calibri"/>
+                                <w:color w:val="000000" w:themeColor="text1"/>
+                                <w:sz w:val="21"/>
+                                <w:szCs w:val="22"/>
+                                <w:lang w:eastAsia="en-US"/>
+                              </w:rPr>
+                              <w:t>chain</w:t>
+                            </w:r>
+                            <w:r>
+                              <w:rPr>
+                                <w:rFonts w:eastAsia="Calibri"/>
+                                <w:color w:val="000000" w:themeColor="text1"/>
+                                <w:sz w:val="21"/>
+                                <w:szCs w:val="22"/>
+                                <w:lang w:eastAsia="en-US"/>
+                              </w:rPr>
+                              <w:t xml:space="preserve"> management system for </w:t>
                             </w:r>
                             <w:proofErr w:type="spellStart"/>
                             <w:r>
                               <w:rPr>
                                 <w:rFonts w:eastAsia="Calibri"/>
                                 <w:color w:val="000000" w:themeColor="text1"/>
-                                <w:sz w:val="22"/>
+                                <w:sz w:val="21"/>
+                                <w:szCs w:val="22"/>
                                 <w:lang w:eastAsia="en-US"/>
                               </w:rPr>
                               <w:t>PicaSix</w:t>
@@ -4972,7 +5379,8 @@
                               <w:rPr>
                                 <w:rFonts w:eastAsia="Calibri"/>
                                 <w:color w:val="000000" w:themeColor="text1"/>
-                                <w:sz w:val="22"/>
+                                <w:sz w:val="21"/>
+                                <w:szCs w:val="22"/>
                                 <w:lang w:eastAsia="en-US"/>
                               </w:rPr>
                               <w:t xml:space="preserve"> to combine and align process of complex supply chains between importers, suppliers, production, wholesalers and end-consumers.</w:t>
@@ -4990,7 +5398,8 @@
                               <w:rPr>
                                 <w:rFonts w:eastAsia="Calibri"/>
                                 <w:color w:val="000000" w:themeColor="text1"/>
-                                <w:sz w:val="22"/>
+                                <w:sz w:val="21"/>
+                                <w:szCs w:val="22"/>
                                 <w:lang w:eastAsia="en-US"/>
                               </w:rPr>
                             </w:pPr>
@@ -5000,7 +5409,8 @@
                                 <w:b/>
                                 <w:bCs/>
                                 <w:color w:val="000000" w:themeColor="text1"/>
-                                <w:sz w:val="22"/>
+                                <w:sz w:val="21"/>
+                                <w:szCs w:val="22"/>
                                 <w:lang w:eastAsia="en-US"/>
                               </w:rPr>
                               <w:t>Responsibilities:</w:t>
@@ -5018,7 +5428,8 @@
                               <w:rPr>
                                 <w:rFonts w:eastAsia="Calibri"/>
                                 <w:color w:val="000000" w:themeColor="text1"/>
-                                <w:sz w:val="22"/>
+                                <w:sz w:val="21"/>
+                                <w:szCs w:val="22"/>
                                 <w:lang w:eastAsia="en-US"/>
                               </w:rPr>
                             </w:pPr>
@@ -5026,7 +5437,8 @@
                               <w:rPr>
                                 <w:rFonts w:eastAsia="Calibri"/>
                                 <w:color w:val="000000" w:themeColor="text1"/>
-                                <w:sz w:val="22"/>
+                                <w:sz w:val="21"/>
+                                <w:szCs w:val="22"/>
                                 <w:lang w:eastAsia="en-US"/>
                               </w:rPr>
                               <w:t xml:space="preserve">Software development using </w:t>
@@ -5036,7 +5448,8 @@
                               <w:rPr>
                                 <w:rFonts w:eastAsia="Calibri"/>
                                 <w:color w:val="000000" w:themeColor="text1"/>
-                                <w:sz w:val="22"/>
+                                <w:sz w:val="21"/>
+                                <w:szCs w:val="22"/>
                                 <w:lang w:eastAsia="en-US"/>
                               </w:rPr>
                               <w:t>AngularJs</w:t>
@@ -5046,30 +5459,31 @@
                               <w:rPr>
                                 <w:rFonts w:eastAsia="Calibri"/>
                                 <w:color w:val="000000" w:themeColor="text1"/>
-                                <w:sz w:val="22"/>
+                                <w:sz w:val="21"/>
+                                <w:szCs w:val="22"/>
                                 <w:lang w:eastAsia="en-US"/>
                               </w:rPr>
-                              <w:t xml:space="preserve">, </w:t>
+                              <w:t>, Java</w:t>
                             </w:r>
-                            <w:proofErr w:type="spellStart"/>
                             <w:r>
                               <w:rPr>
                                 <w:rFonts w:eastAsia="Calibri"/>
                                 <w:color w:val="000000" w:themeColor="text1"/>
-                                <w:sz w:val="22"/>
+                                <w:sz w:val="21"/>
+                                <w:szCs w:val="22"/>
                                 <w:lang w:eastAsia="en-US"/>
                               </w:rPr>
-                              <w:t>Javascript</w:t>
+                              <w:t>S</w:t>
                             </w:r>
-                            <w:proofErr w:type="spellEnd"/>
                             <w:r>
                               <w:rPr>
                                 <w:rFonts w:eastAsia="Calibri"/>
                                 <w:color w:val="000000" w:themeColor="text1"/>
-                                <w:sz w:val="22"/>
+                                <w:sz w:val="21"/>
+                                <w:szCs w:val="22"/>
                                 <w:lang w:eastAsia="en-US"/>
                               </w:rPr>
-                              <w:t>, HTML, CSS and Ruby on Rails.</w:t>
+                              <w:t>cript, HTML, CSS and Ruby on Rails.</w:t>
                             </w:r>
                           </w:p>
                           <w:p>
@@ -5084,7 +5498,8 @@
                               <w:rPr>
                                 <w:rFonts w:eastAsia="Calibri"/>
                                 <w:color w:val="000000" w:themeColor="text1"/>
-                                <w:sz w:val="22"/>
+                                <w:sz w:val="21"/>
+                                <w:szCs w:val="22"/>
                                 <w:lang w:eastAsia="en-US"/>
                               </w:rPr>
                             </w:pPr>
@@ -5092,7 +5507,8 @@
                               <w:rPr>
                                 <w:rFonts w:eastAsia="Calibri"/>
                                 <w:color w:val="000000" w:themeColor="text1"/>
-                                <w:sz w:val="22"/>
+                                <w:sz w:val="21"/>
+                                <w:szCs w:val="22"/>
                                 <w:lang w:eastAsia="en-US"/>
                               </w:rPr>
                               <w:t>Researching and deploying the server as a Docker container.</w:t>
@@ -5148,18 +5564,15 @@
           </mc:Choice>
           <mc:Fallback>
             <w:pict>
-              <v:shape w14:anchorId="46387979" id="Text Box 53" o:spid="_x0000_s1058" type="#_x0000_t202" style="position:absolute;margin-left:-51.8pt;margin-top:-59.6pt;width:555.25pt;height:107.4pt;z-index:251834368;visibility:visible;mso-wrap-style:square;mso-width-percent:0;mso-height-percent:0;mso-wrap-distance-left:9pt;mso-wrap-distance-top:0;mso-wrap-distance-right:9pt;mso-wrap-distance-bottom:0;mso-position-horizontal:absolute;mso-position-horizontal-relative:text;mso-position-vertical:absolute;mso-position-vertical-relative:text;mso-width-percent:0;mso-height-percent:0;mso-width-relative:margin;mso-height-relative:margin;v-text-anchor:top" o:gfxdata="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" filled="f" stroked="f" strokeweight=".5pt">
+              <v:shape w14:anchorId="46387979" id="Text Box 53" o:spid="_x0000_s1059" type="#_x0000_t202" style="position:absolute;margin-left:-51.8pt;margin-top:-52.95pt;width:555.25pt;height:107.4pt;z-index:251834368;visibility:visible;mso-wrap-style:square;mso-width-percent:0;mso-height-percent:0;mso-wrap-distance-left:9pt;mso-wrap-distance-top:0;mso-wrap-distance-right:9pt;mso-wrap-distance-bottom:0;mso-position-horizontal:absolute;mso-position-horizontal-relative:text;mso-position-vertical:absolute;mso-position-vertical-relative:text;mso-width-percent:0;mso-height-percent:0;mso-width-relative:margin;mso-height-relative:margin;v-text-anchor:top" o:gfxdata="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" filled="f" stroked="f" strokeweight=".5pt">
                 <v:textbox>
                   <w:txbxContent>
                     <w:p>
                       <w:pPr>
-                        <w:jc w:val="both"/>
                         <w:rPr>
                           <w:rFonts w:ascii="Times New Roman" w:hAnsi="Times New Roman" w:cs="Times New Roman"/>
                           <w:b/>
                           <w:color w:val="1F3864" w:themeColor="accent1" w:themeShade="80"/>
-                          <w:sz w:val="24"/>
-                          <w:szCs w:val="28"/>
                         </w:rPr>
                       </w:pPr>
                       <w:r>
@@ -5167,8 +5580,6 @@
                           <w:rFonts w:ascii="Times New Roman" w:hAnsi="Times New Roman" w:cs="Times New Roman"/>
                           <w:b/>
                           <w:color w:val="1F3864" w:themeColor="accent1" w:themeShade="80"/>
-                          <w:sz w:val="24"/>
-                          <w:szCs w:val="28"/>
                         </w:rPr>
                         <w:t>Software Engineering Intern</w:t>
                       </w:r>
@@ -5176,10 +5587,11 @@
                     <w:p>
                       <w:pPr>
                         <w:spacing w:line="360" w:lineRule="auto"/>
-                        <w:jc w:val="both"/>
                         <w:rPr>
                           <w:rFonts w:ascii="Times New Roman" w:hAnsi="Times New Roman" w:cs="Times New Roman"/>
                           <w:bCs/>
+                          <w:sz w:val="21"/>
+                          <w:szCs w:val="22"/>
                         </w:rPr>
                       </w:pPr>
                       <w:proofErr w:type="spellStart"/>
@@ -5187,6 +5599,8 @@
                         <w:rPr>
                           <w:rFonts w:ascii="Times New Roman" w:hAnsi="Times New Roman" w:cs="Times New Roman"/>
                           <w:bCs/>
+                          <w:sz w:val="21"/>
+                          <w:szCs w:val="22"/>
                         </w:rPr>
                         <w:t>PicaSix</w:t>
                       </w:r>
@@ -5195,6 +5609,8 @@
                         <w:rPr>
                           <w:rFonts w:ascii="Times New Roman" w:hAnsi="Times New Roman" w:cs="Times New Roman"/>
                           <w:bCs/>
+                          <w:sz w:val="21"/>
+                          <w:szCs w:val="22"/>
                         </w:rPr>
                         <w:t>, 99X Technology, Sri Lanka.</w:t>
                       </w:r>
@@ -5211,7 +5627,8 @@
                         <w:rPr>
                           <w:rFonts w:eastAsia="Calibri"/>
                           <w:color w:val="000000" w:themeColor="text1"/>
-                          <w:sz w:val="22"/>
+                          <w:sz w:val="21"/>
+                          <w:szCs w:val="22"/>
                           <w:lang w:eastAsia="en-US"/>
                         </w:rPr>
                       </w:pPr>
@@ -5219,17 +5636,39 @@
                         <w:rPr>
                           <w:rFonts w:eastAsia="Calibri"/>
                           <w:color w:val="000000" w:themeColor="text1"/>
-                          <w:sz w:val="22"/>
+                          <w:sz w:val="21"/>
+                          <w:szCs w:val="22"/>
                           <w:lang w:eastAsia="en-US"/>
                         </w:rPr>
-                        <w:t xml:space="preserve">Developed a web-based supply scale management system for </w:t>
+                        <w:t xml:space="preserve">Developed a web-based supply </w:t>
+                      </w:r>
+                      <w:r>
+                        <w:rPr>
+                          <w:rFonts w:eastAsia="Calibri"/>
+                          <w:color w:val="000000" w:themeColor="text1"/>
+                          <w:sz w:val="21"/>
+                          <w:szCs w:val="22"/>
+                          <w:lang w:eastAsia="en-US"/>
+                        </w:rPr>
+                        <w:t>chain</w:t>
+                      </w:r>
+                      <w:r>
+                        <w:rPr>
+                          <w:rFonts w:eastAsia="Calibri"/>
+                          <w:color w:val="000000" w:themeColor="text1"/>
+                          <w:sz w:val="21"/>
+                          <w:szCs w:val="22"/>
+                          <w:lang w:eastAsia="en-US"/>
+                        </w:rPr>
+                        <w:t xml:space="preserve"> management system for </w:t>
                       </w:r>
                       <w:proofErr w:type="spellStart"/>
                       <w:r>
                         <w:rPr>
                           <w:rFonts w:eastAsia="Calibri"/>
                           <w:color w:val="000000" w:themeColor="text1"/>
-                          <w:sz w:val="22"/>
+                          <w:sz w:val="21"/>
+                          <w:szCs w:val="22"/>
                           <w:lang w:eastAsia="en-US"/>
                         </w:rPr>
                         <w:t>PicaSix</w:t>
@@ -5239,7 +5678,8 @@
                         <w:rPr>
                           <w:rFonts w:eastAsia="Calibri"/>
                           <w:color w:val="000000" w:themeColor="text1"/>
-                          <w:sz w:val="22"/>
+                          <w:sz w:val="21"/>
+                          <w:szCs w:val="22"/>
                           <w:lang w:eastAsia="en-US"/>
                         </w:rPr>
                         <w:t xml:space="preserve"> to combine and align process of complex supply chains between importers, suppliers, production, wholesalers and end-consumers.</w:t>
@@ -5257,7 +5697,8 @@
                         <w:rPr>
                           <w:rFonts w:eastAsia="Calibri"/>
                           <w:color w:val="000000" w:themeColor="text1"/>
-                          <w:sz w:val="22"/>
+                          <w:sz w:val="21"/>
+                          <w:szCs w:val="22"/>
                           <w:lang w:eastAsia="en-US"/>
                         </w:rPr>
                       </w:pPr>
@@ -5267,7 +5708,8 @@
                           <w:b/>
                           <w:bCs/>
                           <w:color w:val="000000" w:themeColor="text1"/>
-                          <w:sz w:val="22"/>
+                          <w:sz w:val="21"/>
+                          <w:szCs w:val="22"/>
                           <w:lang w:eastAsia="en-US"/>
                         </w:rPr>
                         <w:t>Responsibilities:</w:t>
@@ -5285,7 +5727,8 @@
                         <w:rPr>
                           <w:rFonts w:eastAsia="Calibri"/>
                           <w:color w:val="000000" w:themeColor="text1"/>
-                          <w:sz w:val="22"/>
+                          <w:sz w:val="21"/>
+                          <w:szCs w:val="22"/>
                           <w:lang w:eastAsia="en-US"/>
                         </w:rPr>
                       </w:pPr>
@@ -5293,7 +5736,8 @@
                         <w:rPr>
                           <w:rFonts w:eastAsia="Calibri"/>
                           <w:color w:val="000000" w:themeColor="text1"/>
-                          <w:sz w:val="22"/>
+                          <w:sz w:val="21"/>
+                          <w:szCs w:val="22"/>
                           <w:lang w:eastAsia="en-US"/>
                         </w:rPr>
                         <w:t xml:space="preserve">Software development using </w:t>
@@ -5303,7 +5747,8 @@
                         <w:rPr>
                           <w:rFonts w:eastAsia="Calibri"/>
                           <w:color w:val="000000" w:themeColor="text1"/>
-                          <w:sz w:val="22"/>
+                          <w:sz w:val="21"/>
+                          <w:szCs w:val="22"/>
                           <w:lang w:eastAsia="en-US"/>
                         </w:rPr>
                         <w:t>AngularJs</w:t>
@@ -5313,30 +5758,31 @@
                         <w:rPr>
                           <w:rFonts w:eastAsia="Calibri"/>
                           <w:color w:val="000000" w:themeColor="text1"/>
-                          <w:sz w:val="22"/>
+                          <w:sz w:val="21"/>
+                          <w:szCs w:val="22"/>
                           <w:lang w:eastAsia="en-US"/>
                         </w:rPr>
-                        <w:t xml:space="preserve">, </w:t>
+                        <w:t>, Java</w:t>
                       </w:r>
-                      <w:proofErr w:type="spellStart"/>
                       <w:r>
                         <w:rPr>
                           <w:rFonts w:eastAsia="Calibri"/>
                           <w:color w:val="000000" w:themeColor="text1"/>
-                          <w:sz w:val="22"/>
+                          <w:sz w:val="21"/>
+                          <w:szCs w:val="22"/>
                           <w:lang w:eastAsia="en-US"/>
                         </w:rPr>
-                        <w:t>Javascript</w:t>
+                        <w:t>S</w:t>
                       </w:r>
-                      <w:proofErr w:type="spellEnd"/>
                       <w:r>
                         <w:rPr>
                           <w:rFonts w:eastAsia="Calibri"/>
                           <w:color w:val="000000" w:themeColor="text1"/>
-                          <w:sz w:val="22"/>
+                          <w:sz w:val="21"/>
+                          <w:szCs w:val="22"/>
                           <w:lang w:eastAsia="en-US"/>
                         </w:rPr>
-                        <w:t>, HTML, CSS and Ruby on Rails.</w:t>
+                        <w:t>cript, HTML, CSS and Ruby on Rails.</w:t>
                       </w:r>
                     </w:p>
                     <w:p>
@@ -5351,7 +5797,8 @@
                         <w:rPr>
                           <w:rFonts w:eastAsia="Calibri"/>
                           <w:color w:val="000000" w:themeColor="text1"/>
-                          <w:sz w:val="22"/>
+                          <w:sz w:val="21"/>
+                          <w:szCs w:val="22"/>
                           <w:lang w:eastAsia="en-US"/>
                         </w:rPr>
                       </w:pPr>
@@ -5359,7 +5806,8 @@
                         <w:rPr>
                           <w:rFonts w:eastAsia="Calibri"/>
                           <w:color w:val="000000" w:themeColor="text1"/>
-                          <w:sz w:val="22"/>
+                          <w:sz w:val="21"/>
+                          <w:szCs w:val="22"/>
                           <w:lang w:eastAsia="en-US"/>
                         </w:rPr>
                         <w:t>Researching and deploying the server as a Docker container.</w:t>
@@ -5400,20 +5848,6 @@
           </mc:Fallback>
         </mc:AlternateContent>
       </w:r>
-    </w:p>
-    <w:p>
-      <w:pPr>
-        <w:rPr>
-          <w:rFonts w:ascii="Times New Roman" w:hAnsi="Times New Roman" w:cs="Times New Roman"/>
-        </w:rPr>
-      </w:pPr>
-    </w:p>
-    <w:p>
-      <w:pPr>
-        <w:rPr>
-          <w:rFonts w:ascii="Times New Roman" w:hAnsi="Times New Roman" w:cs="Times New Roman"/>
-        </w:rPr>
-      </w:pPr>
       <w:r>
         <w:rPr>
           <w:rFonts w:ascii="Times New Roman" w:hAnsi="Times New Roman" w:cs="Times New Roman"/>
@@ -5422,418 +5856,13 @@
         <mc:AlternateContent>
           <mc:Choice Requires="wps">
             <w:drawing>
-              <wp:anchor distT="0" distB="0" distL="114300" distR="114300" simplePos="0" relativeHeight="251837440" behindDoc="0" locked="0" layoutInCell="1" allowOverlap="1" wp14:anchorId="2E27951D" wp14:editId="36C01FAA">
-                <wp:simplePos x="0" y="0"/>
-                <wp:positionH relativeFrom="column">
-                  <wp:posOffset>-652780</wp:posOffset>
-                </wp:positionH>
-                <wp:positionV relativeFrom="paragraph">
-                  <wp:posOffset>240233</wp:posOffset>
-                </wp:positionV>
-                <wp:extent cx="6997700" cy="1719580"/>
-                <wp:effectExtent l="0" t="0" r="0" b="0"/>
-                <wp:wrapNone/>
-                <wp:docPr id="55" name="Text Box 55"/>
-                <wp:cNvGraphicFramePr/>
-                <a:graphic xmlns:a="http://schemas.openxmlformats.org/drawingml/2006/main">
-                  <a:graphicData uri="http://schemas.microsoft.com/office/word/2010/wordprocessingShape">
-                    <wps:wsp>
-                      <wps:cNvSpPr txBox="1"/>
-                      <wps:spPr>
-                        <a:xfrm>
-                          <a:off x="0" y="0"/>
-                          <a:ext cx="6997700" cy="1719580"/>
-                        </a:xfrm>
-                        <a:prstGeom prst="rect">
-                          <a:avLst/>
-                        </a:prstGeom>
-                        <a:noFill/>
-                        <a:ln w="6350">
-                          <a:noFill/>
-                        </a:ln>
-                      </wps:spPr>
-                      <wps:txbx>
-                        <w:txbxContent>
-                          <w:p>
-                            <w:pPr>
-                              <w:jc w:val="both"/>
-                              <w:rPr>
-                                <w:rFonts w:ascii="Times New Roman" w:hAnsi="Times New Roman" w:cs="Times New Roman"/>
-                                <w:b/>
-                                <w:color w:val="1F3864" w:themeColor="accent1" w:themeShade="80"/>
-                                <w:sz w:val="24"/>
-                                <w:szCs w:val="28"/>
-                              </w:rPr>
-                            </w:pPr>
-                            <w:r>
-                              <w:rPr>
-                                <w:rFonts w:ascii="Times New Roman" w:hAnsi="Times New Roman" w:cs="Times New Roman"/>
-                                <w:b/>
-                                <w:color w:val="1F3864" w:themeColor="accent1" w:themeShade="80"/>
-                                <w:sz w:val="24"/>
-                                <w:szCs w:val="28"/>
-                              </w:rPr>
-                              <w:t>Undergraduate</w:t>
-                            </w:r>
-                            <w:r>
-                              <w:rPr>
-                                <w:rFonts w:ascii="Times New Roman" w:hAnsi="Times New Roman" w:cs="Times New Roman"/>
-                                <w:b/>
-                                <w:color w:val="1F3864" w:themeColor="accent1" w:themeShade="80"/>
-                                <w:sz w:val="24"/>
-                                <w:szCs w:val="28"/>
-                              </w:rPr>
-                              <w:t xml:space="preserve"> Developer</w:t>
-                            </w:r>
-                          </w:p>
-                          <w:p>
-                            <w:pPr>
-                              <w:spacing w:line="360" w:lineRule="auto"/>
-                              <w:jc w:val="both"/>
-                              <w:rPr>
-                                <w:rFonts w:ascii="Times New Roman" w:hAnsi="Times New Roman" w:cs="Times New Roman"/>
-                                <w:bCs/>
-                              </w:rPr>
-                            </w:pPr>
-                            <w:r>
-                              <w:rPr>
-                                <w:rFonts w:ascii="Times New Roman" w:hAnsi="Times New Roman" w:cs="Times New Roman"/>
-                                <w:bCs/>
-                              </w:rPr>
-                              <w:t>E-</w:t>
-                            </w:r>
-                            <w:proofErr w:type="spellStart"/>
-                            <w:r>
-                              <w:rPr>
-                                <w:rFonts w:ascii="Times New Roman" w:hAnsi="Times New Roman" w:cs="Times New Roman"/>
-                                <w:bCs/>
-                              </w:rPr>
-                              <w:t>kilder</w:t>
-                            </w:r>
-                            <w:proofErr w:type="spellEnd"/>
-                            <w:r>
-                              <w:rPr>
-                                <w:rFonts w:ascii="Times New Roman" w:hAnsi="Times New Roman" w:cs="Times New Roman"/>
-                                <w:bCs/>
-                              </w:rPr>
-                              <w:t>, Embla Software Innovations</w:t>
-                            </w:r>
-                            <w:r>
-                              <w:rPr>
-                                <w:rFonts w:ascii="Times New Roman" w:hAnsi="Times New Roman" w:cs="Times New Roman"/>
-                                <w:bCs/>
-                              </w:rPr>
-                              <w:t>, Sri Lanka.</w:t>
-                            </w:r>
-                          </w:p>
-                          <w:p>
-                            <w:pPr>
-                              <w:pStyle w:val="ListParagraph"/>
-                              <w:numPr>
-                                <w:ilvl w:val="0"/>
-                                <w:numId w:val="9"/>
-                              </w:numPr>
-                              <w:jc w:val="both"/>
-                              <w:rPr>
-                                <w:rFonts w:ascii="Times New Roman" w:hAnsi="Times New Roman" w:cs="Times New Roman"/>
-                                <w:bCs/>
-                              </w:rPr>
-                            </w:pPr>
-                            <w:r>
-                              <w:rPr>
-                                <w:rFonts w:ascii="Times New Roman" w:hAnsi="Times New Roman" w:cs="Times New Roman"/>
-                                <w:bCs/>
-                              </w:rPr>
-                              <w:t>Developed an interactive website to digitize handwritten information of Norwegian church books (available as scanned images) through crowdsourcing and use that information to enable users to discover and graphically illustrate their family</w:t>
-                            </w:r>
-                            <w:r>
-                              <w:rPr>
-                                <w:rFonts w:ascii="Times New Roman" w:hAnsi="Times New Roman" w:cs="Times New Roman"/>
-                                <w:bCs/>
-                              </w:rPr>
-                              <w:t xml:space="preserve"> trees.</w:t>
-                            </w:r>
-                          </w:p>
-                          <w:p>
-                            <w:pPr>
-                              <w:pStyle w:val="ListParagraph"/>
-                              <w:numPr>
-                                <w:ilvl w:val="0"/>
-                                <w:numId w:val="9"/>
-                              </w:numPr>
-                              <w:jc w:val="both"/>
-                              <w:rPr>
-                                <w:rFonts w:ascii="Times New Roman" w:hAnsi="Times New Roman" w:cs="Times New Roman"/>
-                                <w:bCs/>
-                              </w:rPr>
-                            </w:pPr>
-                            <w:r>
-                              <w:rPr>
-                                <w:rFonts w:ascii="Times New Roman" w:hAnsi="Times New Roman" w:cs="Times New Roman"/>
-                                <w:b/>
-                              </w:rPr>
-                              <w:t>Responsibilities:</w:t>
-                            </w:r>
-                          </w:p>
-                          <w:p>
-                            <w:pPr>
-                              <w:pStyle w:val="ListParagraph"/>
-                              <w:numPr>
-                                <w:ilvl w:val="1"/>
-                                <w:numId w:val="9"/>
-                              </w:numPr>
-                              <w:jc w:val="both"/>
-                              <w:rPr>
-                                <w:rFonts w:ascii="Times New Roman" w:hAnsi="Times New Roman" w:cs="Times New Roman"/>
-                                <w:bCs/>
-                              </w:rPr>
-                            </w:pPr>
-                            <w:r>
-                              <w:rPr>
-                                <w:rFonts w:ascii="Times New Roman" w:hAnsi="Times New Roman" w:cs="Times New Roman"/>
-                                <w:bCs/>
-                              </w:rPr>
-                              <w:t>Full stack software development using HTML, CSS, JavaScript, C#, Entity Framework and SQL Server.</w:t>
-                            </w:r>
-                          </w:p>
-                          <w:p>
-                            <w:pPr>
-                              <w:pStyle w:val="ListParagraph"/>
-                              <w:numPr>
-                                <w:ilvl w:val="1"/>
-                                <w:numId w:val="9"/>
-                              </w:numPr>
-                              <w:jc w:val="both"/>
-                              <w:rPr>
-                                <w:rFonts w:ascii="Times New Roman" w:hAnsi="Times New Roman" w:cs="Times New Roman"/>
-                                <w:bCs/>
-                              </w:rPr>
-                            </w:pPr>
-                            <w:r>
-                              <w:rPr>
-                                <w:rFonts w:ascii="Times New Roman" w:hAnsi="Times New Roman" w:cs="Times New Roman"/>
-                                <w:bCs/>
-                              </w:rPr>
-                              <w:t>Communicating with the Product Owner and the Business Analyst for requirement gathering, customisations and walkthroughs.</w:t>
-                            </w:r>
-                          </w:p>
-                        </w:txbxContent>
-                      </wps:txbx>
-                      <wps:bodyPr rot="0" spcFirstLastPara="0" vertOverflow="overflow" horzOverflow="overflow" vert="horz" wrap="square" lIns="91440" tIns="45720" rIns="91440" bIns="45720" numCol="1" spcCol="0" rtlCol="0" fromWordArt="0" anchor="t" anchorCtr="0" forceAA="0" compatLnSpc="1">
-                        <a:prstTxWarp prst="textNoShape">
-                          <a:avLst/>
-                        </a:prstTxWarp>
-                        <a:noAutofit/>
-                      </wps:bodyPr>
-                    </wps:wsp>
-                  </a:graphicData>
-                </a:graphic>
-                <wp14:sizeRelH relativeFrom="margin">
-                  <wp14:pctWidth>0</wp14:pctWidth>
-                </wp14:sizeRelH>
-                <wp14:sizeRelV relativeFrom="margin">
-                  <wp14:pctHeight>0</wp14:pctHeight>
-                </wp14:sizeRelV>
-              </wp:anchor>
-            </w:drawing>
-          </mc:Choice>
-          <mc:Fallback>
-            <w:pict>
-              <v:shape w14:anchorId="2E27951D" id="Text Box 55" o:spid="_x0000_s1059" type="#_x0000_t202" style="position:absolute;margin-left:-51.4pt;margin-top:18.9pt;width:551pt;height:135.4pt;z-index:251837440;visibility:visible;mso-wrap-style:square;mso-width-percent:0;mso-height-percent:0;mso-wrap-distance-left:9pt;mso-wrap-distance-top:0;mso-wrap-distance-right:9pt;mso-wrap-distance-bottom:0;mso-position-horizontal:absolute;mso-position-horizontal-relative:text;mso-position-vertical:absolute;mso-position-vertical-relative:text;mso-width-percent:0;mso-height-percent:0;mso-width-relative:margin;mso-height-relative:margin;v-text-anchor:top" o:gfxdata="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" filled="f" stroked="f" strokeweight=".5pt">
-                <v:textbox>
-                  <w:txbxContent>
-                    <w:p>
-                      <w:pPr>
-                        <w:jc w:val="both"/>
-                        <w:rPr>
-                          <w:rFonts w:ascii="Times New Roman" w:hAnsi="Times New Roman" w:cs="Times New Roman"/>
-                          <w:b/>
-                          <w:color w:val="1F3864" w:themeColor="accent1" w:themeShade="80"/>
-                          <w:sz w:val="24"/>
-                          <w:szCs w:val="28"/>
-                        </w:rPr>
-                      </w:pPr>
-                      <w:r>
-                        <w:rPr>
-                          <w:rFonts w:ascii="Times New Roman" w:hAnsi="Times New Roman" w:cs="Times New Roman"/>
-                          <w:b/>
-                          <w:color w:val="1F3864" w:themeColor="accent1" w:themeShade="80"/>
-                          <w:sz w:val="24"/>
-                          <w:szCs w:val="28"/>
-                        </w:rPr>
-                        <w:t>Undergraduate</w:t>
-                      </w:r>
-                      <w:r>
-                        <w:rPr>
-                          <w:rFonts w:ascii="Times New Roman" w:hAnsi="Times New Roman" w:cs="Times New Roman"/>
-                          <w:b/>
-                          <w:color w:val="1F3864" w:themeColor="accent1" w:themeShade="80"/>
-                          <w:sz w:val="24"/>
-                          <w:szCs w:val="28"/>
-                        </w:rPr>
-                        <w:t xml:space="preserve"> Developer</w:t>
-                      </w:r>
-                    </w:p>
-                    <w:p>
-                      <w:pPr>
-                        <w:spacing w:line="360" w:lineRule="auto"/>
-                        <w:jc w:val="both"/>
-                        <w:rPr>
-                          <w:rFonts w:ascii="Times New Roman" w:hAnsi="Times New Roman" w:cs="Times New Roman"/>
-                          <w:bCs/>
-                        </w:rPr>
-                      </w:pPr>
-                      <w:r>
-                        <w:rPr>
-                          <w:rFonts w:ascii="Times New Roman" w:hAnsi="Times New Roman" w:cs="Times New Roman"/>
-                          <w:bCs/>
-                        </w:rPr>
-                        <w:t>E-</w:t>
-                      </w:r>
-                      <w:proofErr w:type="spellStart"/>
-                      <w:r>
-                        <w:rPr>
-                          <w:rFonts w:ascii="Times New Roman" w:hAnsi="Times New Roman" w:cs="Times New Roman"/>
-                          <w:bCs/>
-                        </w:rPr>
-                        <w:t>kilder</w:t>
-                      </w:r>
-                      <w:proofErr w:type="spellEnd"/>
-                      <w:r>
-                        <w:rPr>
-                          <w:rFonts w:ascii="Times New Roman" w:hAnsi="Times New Roman" w:cs="Times New Roman"/>
-                          <w:bCs/>
-                        </w:rPr>
-                        <w:t>, Embla Software Innovations</w:t>
-                      </w:r>
-                      <w:r>
-                        <w:rPr>
-                          <w:rFonts w:ascii="Times New Roman" w:hAnsi="Times New Roman" w:cs="Times New Roman"/>
-                          <w:bCs/>
-                        </w:rPr>
-                        <w:t>, Sri Lanka.</w:t>
-                      </w:r>
-                    </w:p>
-                    <w:p>
-                      <w:pPr>
-                        <w:pStyle w:val="ListParagraph"/>
-                        <w:numPr>
-                          <w:ilvl w:val="0"/>
-                          <w:numId w:val="9"/>
-                        </w:numPr>
-                        <w:jc w:val="both"/>
-                        <w:rPr>
-                          <w:rFonts w:ascii="Times New Roman" w:hAnsi="Times New Roman" w:cs="Times New Roman"/>
-                          <w:bCs/>
-                        </w:rPr>
-                      </w:pPr>
-                      <w:r>
-                        <w:rPr>
-                          <w:rFonts w:ascii="Times New Roman" w:hAnsi="Times New Roman" w:cs="Times New Roman"/>
-                          <w:bCs/>
-                        </w:rPr>
-                        <w:t>Developed an interactive website to digitize handwritten information of Norwegian church books (available as scanned images) through crowdsourcing and use that information to enable users to discover and graphically illustrate their family</w:t>
-                      </w:r>
-                      <w:r>
-                        <w:rPr>
-                          <w:rFonts w:ascii="Times New Roman" w:hAnsi="Times New Roman" w:cs="Times New Roman"/>
-                          <w:bCs/>
-                        </w:rPr>
-                        <w:t xml:space="preserve"> trees.</w:t>
-                      </w:r>
-                    </w:p>
-                    <w:p>
-                      <w:pPr>
-                        <w:pStyle w:val="ListParagraph"/>
-                        <w:numPr>
-                          <w:ilvl w:val="0"/>
-                          <w:numId w:val="9"/>
-                        </w:numPr>
-                        <w:jc w:val="both"/>
-                        <w:rPr>
-                          <w:rFonts w:ascii="Times New Roman" w:hAnsi="Times New Roman" w:cs="Times New Roman"/>
-                          <w:bCs/>
-                        </w:rPr>
-                      </w:pPr>
-                      <w:r>
-                        <w:rPr>
-                          <w:rFonts w:ascii="Times New Roman" w:hAnsi="Times New Roman" w:cs="Times New Roman"/>
-                          <w:b/>
-                        </w:rPr>
-                        <w:t>Responsibilities:</w:t>
-                      </w:r>
-                    </w:p>
-                    <w:p>
-                      <w:pPr>
-                        <w:pStyle w:val="ListParagraph"/>
-                        <w:numPr>
-                          <w:ilvl w:val="1"/>
-                          <w:numId w:val="9"/>
-                        </w:numPr>
-                        <w:jc w:val="both"/>
-                        <w:rPr>
-                          <w:rFonts w:ascii="Times New Roman" w:hAnsi="Times New Roman" w:cs="Times New Roman"/>
-                          <w:bCs/>
-                        </w:rPr>
-                      </w:pPr>
-                      <w:r>
-                        <w:rPr>
-                          <w:rFonts w:ascii="Times New Roman" w:hAnsi="Times New Roman" w:cs="Times New Roman"/>
-                          <w:bCs/>
-                        </w:rPr>
-                        <w:t>Full stack software development using HTML, CSS, JavaScript, C#, Entity Framework and SQL Server.</w:t>
-                      </w:r>
-                    </w:p>
-                    <w:p>
-                      <w:pPr>
-                        <w:pStyle w:val="ListParagraph"/>
-                        <w:numPr>
-                          <w:ilvl w:val="1"/>
-                          <w:numId w:val="9"/>
-                        </w:numPr>
-                        <w:jc w:val="both"/>
-                        <w:rPr>
-                          <w:rFonts w:ascii="Times New Roman" w:hAnsi="Times New Roman" w:cs="Times New Roman"/>
-                          <w:bCs/>
-                        </w:rPr>
-                      </w:pPr>
-                      <w:r>
-                        <w:rPr>
-                          <w:rFonts w:ascii="Times New Roman" w:hAnsi="Times New Roman" w:cs="Times New Roman"/>
-                          <w:bCs/>
-                        </w:rPr>
-                        <w:t>Communicating with the Product Owner and the Business Analyst for requirement gathering, customisations and walkthroughs.</w:t>
-                      </w:r>
-                    </w:p>
-                  </w:txbxContent>
-                </v:textbox>
-              </v:shape>
-            </w:pict>
-          </mc:Fallback>
-        </mc:AlternateContent>
-      </w:r>
-    </w:p>
-    <w:p>
-      <w:pPr>
-        <w:rPr>
-          <w:rFonts w:ascii="Times New Roman" w:hAnsi="Times New Roman" w:cs="Times New Roman"/>
-        </w:rPr>
-      </w:pPr>
-      <w:r>
-        <w:rPr>
-          <w:rFonts w:ascii="Times New Roman" w:hAnsi="Times New Roman" w:cs="Times New Roman"/>
-          <w:noProof/>
-        </w:rPr>
-        <mc:AlternateContent>
-          <mc:Choice Requires="wps">
-            <w:drawing>
-              <wp:anchor distT="0" distB="0" distL="114300" distR="114300" simplePos="0" relativeHeight="251839488" behindDoc="0" locked="0" layoutInCell="1" allowOverlap="1" wp14:anchorId="48A9D3F5" wp14:editId="1B65880C">
+              <wp:anchor distT="0" distB="0" distL="114300" distR="114300" simplePos="0" relativeHeight="251839488" behindDoc="0" locked="0" layoutInCell="1" allowOverlap="1" wp14:anchorId="48A9D3F5" wp14:editId="687CE2C9">
                 <wp:simplePos x="0" y="0"/>
                 <wp:positionH relativeFrom="column">
                   <wp:posOffset>4398010</wp:posOffset>
                 </wp:positionH>
                 <wp:positionV relativeFrom="paragraph">
-                  <wp:posOffset>102438</wp:posOffset>
+                  <wp:posOffset>668020</wp:posOffset>
                 </wp:positionV>
                 <wp:extent cx="2077720" cy="267335"/>
                 <wp:effectExtent l="0" t="0" r="0" b="0"/>
@@ -5958,7 +5987,7 @@
           </mc:Choice>
           <mc:Fallback>
             <w:pict>
-              <v:shape w14:anchorId="48A9D3F5" id="Text Box 57" o:spid="_x0000_s1060" type="#_x0000_t202" style="position:absolute;margin-left:346.3pt;margin-top:8.05pt;width:163.6pt;height:21.05pt;z-index:251839488;visibility:visible;mso-wrap-style:square;mso-wrap-distance-left:9pt;mso-wrap-distance-top:0;mso-wrap-distance-right:9pt;mso-wrap-distance-bottom:0;mso-position-horizontal:absolute;mso-position-horizontal-relative:text;mso-position-vertical:absolute;mso-position-vertical-relative:text;v-text-anchor:top" o:gfxdata="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" filled="f" stroked="f" strokeweight=".5pt">
+              <v:shape w14:anchorId="48A9D3F5" id="Text Box 57" o:spid="_x0000_s1060" type="#_x0000_t202" style="position:absolute;margin-left:346.3pt;margin-top:52.6pt;width:163.6pt;height:21.05pt;z-index:251839488;visibility:visible;mso-wrap-style:square;mso-wrap-distance-left:9pt;mso-wrap-distance-top:0;mso-wrap-distance-right:9pt;mso-wrap-distance-bottom:0;mso-position-horizontal:absolute;mso-position-horizontal-relative:text;mso-position-vertical:absolute;mso-position-vertical-relative:text;v-text-anchor:top" o:gfxdata="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" filled="f" stroked="f" strokeweight=".5pt">
                 <v:textbox>
                   <w:txbxContent>
                     <w:p>
@@ -6042,6 +6071,513 @@
                           <w:color w:val="B38A31"/>
                         </w:rPr>
                         <w:t>2015</w:t>
+                      </w:r>
+                    </w:p>
+                  </w:txbxContent>
+                </v:textbox>
+              </v:shape>
+            </w:pict>
+          </mc:Fallback>
+        </mc:AlternateContent>
+      </w:r>
+    </w:p>
+    <w:p>
+      <w:pPr>
+        <w:rPr>
+          <w:rFonts w:ascii="Times New Roman" w:hAnsi="Times New Roman" w:cs="Times New Roman"/>
+        </w:rPr>
+      </w:pPr>
+    </w:p>
+    <w:p>
+      <w:pPr>
+        <w:rPr>
+          <w:rFonts w:ascii="Times New Roman" w:hAnsi="Times New Roman" w:cs="Times New Roman"/>
+        </w:rPr>
+      </w:pPr>
+    </w:p>
+    <w:p>
+      <w:pPr>
+        <w:rPr>
+          <w:rFonts w:ascii="Times New Roman" w:hAnsi="Times New Roman" w:cs="Times New Roman"/>
+        </w:rPr>
+      </w:pPr>
+      <w:r>
+        <w:rPr>
+          <w:rFonts w:ascii="Times New Roman" w:hAnsi="Times New Roman" w:cs="Times New Roman"/>
+          <w:noProof/>
+        </w:rPr>
+        <mc:AlternateContent>
+          <mc:Choice Requires="wps">
+            <w:drawing>
+              <wp:anchor distT="0" distB="0" distL="114300" distR="114300" simplePos="0" relativeHeight="251837440" behindDoc="0" locked="0" layoutInCell="1" allowOverlap="1" wp14:anchorId="2E27951D" wp14:editId="6240A2E2">
+                <wp:simplePos x="0" y="0"/>
+                <wp:positionH relativeFrom="column">
+                  <wp:posOffset>-655201</wp:posOffset>
+                </wp:positionH>
+                <wp:positionV relativeFrom="paragraph">
+                  <wp:posOffset>166035</wp:posOffset>
+                </wp:positionV>
+                <wp:extent cx="7038697" cy="1719580"/>
+                <wp:effectExtent l="0" t="0" r="0" b="0"/>
+                <wp:wrapNone/>
+                <wp:docPr id="55" name="Text Box 55"/>
+                <wp:cNvGraphicFramePr/>
+                <a:graphic xmlns:a="http://schemas.openxmlformats.org/drawingml/2006/main">
+                  <a:graphicData uri="http://schemas.microsoft.com/office/word/2010/wordprocessingShape">
+                    <wps:wsp>
+                      <wps:cNvSpPr txBox="1"/>
+                      <wps:spPr>
+                        <a:xfrm>
+                          <a:off x="0" y="0"/>
+                          <a:ext cx="7038697" cy="1719580"/>
+                        </a:xfrm>
+                        <a:prstGeom prst="rect">
+                          <a:avLst/>
+                        </a:prstGeom>
+                        <a:noFill/>
+                        <a:ln w="6350">
+                          <a:noFill/>
+                        </a:ln>
+                      </wps:spPr>
+                      <wps:txbx>
+                        <w:txbxContent>
+                          <w:p>
+                            <w:pPr>
+                              <w:rPr>
+                                <w:rFonts w:ascii="Times New Roman" w:hAnsi="Times New Roman" w:cs="Times New Roman"/>
+                                <w:b/>
+                                <w:color w:val="1F3864" w:themeColor="accent1" w:themeShade="80"/>
+                              </w:rPr>
+                            </w:pPr>
+                            <w:r>
+                              <w:rPr>
+                                <w:rFonts w:ascii="Times New Roman" w:hAnsi="Times New Roman" w:cs="Times New Roman"/>
+                                <w:b/>
+                                <w:color w:val="1F3864" w:themeColor="accent1" w:themeShade="80"/>
+                              </w:rPr>
+                              <w:t>Undergraduate Developer</w:t>
+                            </w:r>
+                          </w:p>
+                          <w:p>
+                            <w:pPr>
+                              <w:spacing w:line="360" w:lineRule="auto"/>
+                              <w:rPr>
+                                <w:rFonts w:ascii="Times New Roman" w:hAnsi="Times New Roman" w:cs="Times New Roman"/>
+                                <w:bCs/>
+                                <w:sz w:val="21"/>
+                                <w:szCs w:val="22"/>
+                              </w:rPr>
+                            </w:pPr>
+                            <w:r>
+                              <w:rPr>
+                                <w:rFonts w:ascii="Times New Roman" w:hAnsi="Times New Roman" w:cs="Times New Roman"/>
+                                <w:bCs/>
+                                <w:sz w:val="21"/>
+                                <w:szCs w:val="22"/>
+                              </w:rPr>
+                              <w:t>E-</w:t>
+                            </w:r>
+                            <w:proofErr w:type="spellStart"/>
+                            <w:r>
+                              <w:rPr>
+                                <w:rFonts w:ascii="Times New Roman" w:hAnsi="Times New Roman" w:cs="Times New Roman"/>
+                                <w:bCs/>
+                                <w:sz w:val="21"/>
+                                <w:szCs w:val="22"/>
+                              </w:rPr>
+                              <w:t>kilder</w:t>
+                            </w:r>
+                            <w:proofErr w:type="spellEnd"/>
+                            <w:r>
+                              <w:rPr>
+                                <w:rFonts w:ascii="Times New Roman" w:hAnsi="Times New Roman" w:cs="Times New Roman"/>
+                                <w:bCs/>
+                                <w:sz w:val="21"/>
+                                <w:szCs w:val="22"/>
+                              </w:rPr>
+                              <w:t>, Embla Software Innovations, Sri Lanka.</w:t>
+                            </w:r>
+                          </w:p>
+                          <w:p>
+                            <w:pPr>
+                              <w:pStyle w:val="ListParagraph"/>
+                              <w:numPr>
+                                <w:ilvl w:val="0"/>
+                                <w:numId w:val="9"/>
+                              </w:numPr>
+                              <w:rPr>
+                                <w:rFonts w:ascii="Times New Roman" w:hAnsi="Times New Roman" w:cs="Times New Roman"/>
+                                <w:bCs/>
+                                <w:sz w:val="21"/>
+                                <w:szCs w:val="22"/>
+                              </w:rPr>
+                            </w:pPr>
+                            <w:r>
+                              <w:rPr>
+                                <w:rFonts w:ascii="Times New Roman" w:hAnsi="Times New Roman" w:cs="Times New Roman"/>
+                                <w:bCs/>
+                                <w:sz w:val="21"/>
+                                <w:szCs w:val="22"/>
+                              </w:rPr>
+                              <w:t>Developed an interactive website to digiti</w:t>
+                            </w:r>
+                            <w:r>
+                              <w:rPr>
+                                <w:rFonts w:ascii="Times New Roman" w:hAnsi="Times New Roman" w:cs="Times New Roman"/>
+                                <w:bCs/>
+                                <w:sz w:val="21"/>
+                                <w:szCs w:val="22"/>
+                              </w:rPr>
+                              <w:t>s</w:t>
+                            </w:r>
+                            <w:r>
+                              <w:rPr>
+                                <w:rFonts w:ascii="Times New Roman" w:hAnsi="Times New Roman" w:cs="Times New Roman"/>
+                                <w:bCs/>
+                                <w:sz w:val="21"/>
+                                <w:szCs w:val="22"/>
+                              </w:rPr>
+                              <w:t>e handwritten information of Norwegian church books (available as scanned images) through crowdsourcing and use that information to enable users to discover and graphically illustrate their family trees.</w:t>
+                            </w:r>
+                          </w:p>
+                          <w:p>
+                            <w:pPr>
+                              <w:pStyle w:val="ListParagraph"/>
+                              <w:numPr>
+                                <w:ilvl w:val="0"/>
+                                <w:numId w:val="9"/>
+                              </w:numPr>
+                              <w:rPr>
+                                <w:rFonts w:ascii="Times New Roman" w:hAnsi="Times New Roman" w:cs="Times New Roman"/>
+                                <w:bCs/>
+                                <w:sz w:val="21"/>
+                                <w:szCs w:val="22"/>
+                              </w:rPr>
+                            </w:pPr>
+                            <w:r>
+                              <w:rPr>
+                                <w:rFonts w:ascii="Times New Roman" w:hAnsi="Times New Roman" w:cs="Times New Roman"/>
+                                <w:b/>
+                                <w:sz w:val="21"/>
+                                <w:szCs w:val="22"/>
+                              </w:rPr>
+                              <w:t>Responsibilities:</w:t>
+                            </w:r>
+                          </w:p>
+                          <w:p>
+                            <w:pPr>
+                              <w:pStyle w:val="ListParagraph"/>
+                              <w:numPr>
+                                <w:ilvl w:val="1"/>
+                                <w:numId w:val="9"/>
+                              </w:numPr>
+                              <w:rPr>
+                                <w:rFonts w:ascii="Times New Roman" w:hAnsi="Times New Roman" w:cs="Times New Roman"/>
+                                <w:bCs/>
+                                <w:sz w:val="21"/>
+                                <w:szCs w:val="22"/>
+                              </w:rPr>
+                            </w:pPr>
+                            <w:r>
+                              <w:rPr>
+                                <w:rFonts w:ascii="Times New Roman" w:hAnsi="Times New Roman" w:cs="Times New Roman"/>
+                                <w:bCs/>
+                                <w:sz w:val="21"/>
+                                <w:szCs w:val="22"/>
+                              </w:rPr>
+                              <w:t>Full stack software development using HTML, CSS, JavaScript, C#, Entity Framework and SQL Server.</w:t>
+                            </w:r>
+                          </w:p>
+                          <w:p>
+                            <w:pPr>
+                              <w:pStyle w:val="ListParagraph"/>
+                              <w:numPr>
+                                <w:ilvl w:val="1"/>
+                                <w:numId w:val="9"/>
+                              </w:numPr>
+                              <w:rPr>
+                                <w:rFonts w:ascii="Times New Roman" w:hAnsi="Times New Roman" w:cs="Times New Roman"/>
+                                <w:bCs/>
+                                <w:sz w:val="21"/>
+                                <w:szCs w:val="22"/>
+                              </w:rPr>
+                            </w:pPr>
+                            <w:r>
+                              <w:rPr>
+                                <w:rFonts w:ascii="Times New Roman" w:hAnsi="Times New Roman" w:cs="Times New Roman"/>
+                                <w:bCs/>
+                                <w:sz w:val="21"/>
+                                <w:szCs w:val="22"/>
+                              </w:rPr>
+                              <w:t xml:space="preserve">Communicating with the Product Owner and the Business Analyst for requirement gathering, customisations and </w:t>
+                            </w:r>
+                            <w:r>
+                              <w:rPr>
+                                <w:rFonts w:ascii="Times New Roman" w:hAnsi="Times New Roman" w:cs="Times New Roman"/>
+                                <w:bCs/>
+                                <w:sz w:val="21"/>
+                                <w:szCs w:val="22"/>
+                              </w:rPr>
+                              <w:t xml:space="preserve">technical </w:t>
+                            </w:r>
+                            <w:r>
+                              <w:rPr>
+                                <w:rFonts w:ascii="Times New Roman" w:hAnsi="Times New Roman" w:cs="Times New Roman"/>
+                                <w:bCs/>
+                                <w:sz w:val="21"/>
+                                <w:szCs w:val="22"/>
+                              </w:rPr>
+                              <w:t>walk</w:t>
+                            </w:r>
+                            <w:r>
+                              <w:rPr>
+                                <w:rFonts w:ascii="Times New Roman" w:hAnsi="Times New Roman" w:cs="Times New Roman"/>
+                                <w:bCs/>
+                                <w:sz w:val="21"/>
+                                <w:szCs w:val="22"/>
+                              </w:rPr>
+                              <w:t>-</w:t>
+                            </w:r>
+                            <w:r>
+                              <w:rPr>
+                                <w:rFonts w:ascii="Times New Roman" w:hAnsi="Times New Roman" w:cs="Times New Roman"/>
+                                <w:bCs/>
+                                <w:sz w:val="21"/>
+                                <w:szCs w:val="22"/>
+                              </w:rPr>
+                              <w:t>throughs.</w:t>
+                            </w:r>
+                          </w:p>
+                        </w:txbxContent>
+                      </wps:txbx>
+                      <wps:bodyPr rot="0" spcFirstLastPara="0" vertOverflow="overflow" horzOverflow="overflow" vert="horz" wrap="square" lIns="91440" tIns="45720" rIns="91440" bIns="45720" numCol="1" spcCol="0" rtlCol="0" fromWordArt="0" anchor="t" anchorCtr="0" forceAA="0" compatLnSpc="1">
+                        <a:prstTxWarp prst="textNoShape">
+                          <a:avLst/>
+                        </a:prstTxWarp>
+                        <a:noAutofit/>
+                      </wps:bodyPr>
+                    </wps:wsp>
+                  </a:graphicData>
+                </a:graphic>
+                <wp14:sizeRelH relativeFrom="margin">
+                  <wp14:pctWidth>0</wp14:pctWidth>
+                </wp14:sizeRelH>
+                <wp14:sizeRelV relativeFrom="margin">
+                  <wp14:pctHeight>0</wp14:pctHeight>
+                </wp14:sizeRelV>
+              </wp:anchor>
+            </w:drawing>
+          </mc:Choice>
+          <mc:Fallback>
+            <w:pict>
+              <v:shape w14:anchorId="2E27951D" id="Text Box 55" o:spid="_x0000_s1061" type="#_x0000_t202" style="position:absolute;margin-left:-51.6pt;margin-top:13.05pt;width:554.25pt;height:135.4pt;z-index:251837440;visibility:visible;mso-wrap-style:square;mso-width-percent:0;mso-height-percent:0;mso-wrap-distance-left:9pt;mso-wrap-distance-top:0;mso-wrap-distance-right:9pt;mso-wrap-distance-bottom:0;mso-position-horizontal:absolute;mso-position-horizontal-relative:text;mso-position-vertical:absolute;mso-position-vertical-relative:text;mso-width-percent:0;mso-height-percent:0;mso-width-relative:margin;mso-height-relative:margin;v-text-anchor:top" o:gfxdata="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" filled="f" stroked="f" strokeweight=".5pt">
+                <v:textbox>
+                  <w:txbxContent>
+                    <w:p>
+                      <w:pPr>
+                        <w:rPr>
+                          <w:rFonts w:ascii="Times New Roman" w:hAnsi="Times New Roman" w:cs="Times New Roman"/>
+                          <w:b/>
+                          <w:color w:val="1F3864" w:themeColor="accent1" w:themeShade="80"/>
+                        </w:rPr>
+                      </w:pPr>
+                      <w:r>
+                        <w:rPr>
+                          <w:rFonts w:ascii="Times New Roman" w:hAnsi="Times New Roman" w:cs="Times New Roman"/>
+                          <w:b/>
+                          <w:color w:val="1F3864" w:themeColor="accent1" w:themeShade="80"/>
+                        </w:rPr>
+                        <w:t>Undergraduate Developer</w:t>
+                      </w:r>
+                    </w:p>
+                    <w:p>
+                      <w:pPr>
+                        <w:spacing w:line="360" w:lineRule="auto"/>
+                        <w:rPr>
+                          <w:rFonts w:ascii="Times New Roman" w:hAnsi="Times New Roman" w:cs="Times New Roman"/>
+                          <w:bCs/>
+                          <w:sz w:val="21"/>
+                          <w:szCs w:val="22"/>
+                        </w:rPr>
+                      </w:pPr>
+                      <w:r>
+                        <w:rPr>
+                          <w:rFonts w:ascii="Times New Roman" w:hAnsi="Times New Roman" w:cs="Times New Roman"/>
+                          <w:bCs/>
+                          <w:sz w:val="21"/>
+                          <w:szCs w:val="22"/>
+                        </w:rPr>
+                        <w:t>E-</w:t>
+                      </w:r>
+                      <w:proofErr w:type="spellStart"/>
+                      <w:r>
+                        <w:rPr>
+                          <w:rFonts w:ascii="Times New Roman" w:hAnsi="Times New Roman" w:cs="Times New Roman"/>
+                          <w:bCs/>
+                          <w:sz w:val="21"/>
+                          <w:szCs w:val="22"/>
+                        </w:rPr>
+                        <w:t>kilder</w:t>
+                      </w:r>
+                      <w:proofErr w:type="spellEnd"/>
+                      <w:r>
+                        <w:rPr>
+                          <w:rFonts w:ascii="Times New Roman" w:hAnsi="Times New Roman" w:cs="Times New Roman"/>
+                          <w:bCs/>
+                          <w:sz w:val="21"/>
+                          <w:szCs w:val="22"/>
+                        </w:rPr>
+                        <w:t>, Embla Software Innovations, Sri Lanka.</w:t>
+                      </w:r>
+                    </w:p>
+                    <w:p>
+                      <w:pPr>
+                        <w:pStyle w:val="ListParagraph"/>
+                        <w:numPr>
+                          <w:ilvl w:val="0"/>
+                          <w:numId w:val="9"/>
+                        </w:numPr>
+                        <w:rPr>
+                          <w:rFonts w:ascii="Times New Roman" w:hAnsi="Times New Roman" w:cs="Times New Roman"/>
+                          <w:bCs/>
+                          <w:sz w:val="21"/>
+                          <w:szCs w:val="22"/>
+                        </w:rPr>
+                      </w:pPr>
+                      <w:r>
+                        <w:rPr>
+                          <w:rFonts w:ascii="Times New Roman" w:hAnsi="Times New Roman" w:cs="Times New Roman"/>
+                          <w:bCs/>
+                          <w:sz w:val="21"/>
+                          <w:szCs w:val="22"/>
+                        </w:rPr>
+                        <w:t>Developed an interactive website to digiti</w:t>
+                      </w:r>
+                      <w:r>
+                        <w:rPr>
+                          <w:rFonts w:ascii="Times New Roman" w:hAnsi="Times New Roman" w:cs="Times New Roman"/>
+                          <w:bCs/>
+                          <w:sz w:val="21"/>
+                          <w:szCs w:val="22"/>
+                        </w:rPr>
+                        <w:t>s</w:t>
+                      </w:r>
+                      <w:r>
+                        <w:rPr>
+                          <w:rFonts w:ascii="Times New Roman" w:hAnsi="Times New Roman" w:cs="Times New Roman"/>
+                          <w:bCs/>
+                          <w:sz w:val="21"/>
+                          <w:szCs w:val="22"/>
+                        </w:rPr>
+                        <w:t>e handwritten information of Norwegian church books (available as scanned images) through crowdsourcing and use that information to enable users to discover and graphically illustrate their family trees.</w:t>
+                      </w:r>
+                    </w:p>
+                    <w:p>
+                      <w:pPr>
+                        <w:pStyle w:val="ListParagraph"/>
+                        <w:numPr>
+                          <w:ilvl w:val="0"/>
+                          <w:numId w:val="9"/>
+                        </w:numPr>
+                        <w:rPr>
+                          <w:rFonts w:ascii="Times New Roman" w:hAnsi="Times New Roman" w:cs="Times New Roman"/>
+                          <w:bCs/>
+                          <w:sz w:val="21"/>
+                          <w:szCs w:val="22"/>
+                        </w:rPr>
+                      </w:pPr>
+                      <w:r>
+                        <w:rPr>
+                          <w:rFonts w:ascii="Times New Roman" w:hAnsi="Times New Roman" w:cs="Times New Roman"/>
+                          <w:b/>
+                          <w:sz w:val="21"/>
+                          <w:szCs w:val="22"/>
+                        </w:rPr>
+                        <w:t>Responsibilities:</w:t>
+                      </w:r>
+                    </w:p>
+                    <w:p>
+                      <w:pPr>
+                        <w:pStyle w:val="ListParagraph"/>
+                        <w:numPr>
+                          <w:ilvl w:val="1"/>
+                          <w:numId w:val="9"/>
+                        </w:numPr>
+                        <w:rPr>
+                          <w:rFonts w:ascii="Times New Roman" w:hAnsi="Times New Roman" w:cs="Times New Roman"/>
+                          <w:bCs/>
+                          <w:sz w:val="21"/>
+                          <w:szCs w:val="22"/>
+                        </w:rPr>
+                      </w:pPr>
+                      <w:r>
+                        <w:rPr>
+                          <w:rFonts w:ascii="Times New Roman" w:hAnsi="Times New Roman" w:cs="Times New Roman"/>
+                          <w:bCs/>
+                          <w:sz w:val="21"/>
+                          <w:szCs w:val="22"/>
+                        </w:rPr>
+                        <w:t>Full stack software development using HTML, CSS, JavaScript, C#, Entity Framework and SQL Server.</w:t>
+                      </w:r>
+                    </w:p>
+                    <w:p>
+                      <w:pPr>
+                        <w:pStyle w:val="ListParagraph"/>
+                        <w:numPr>
+                          <w:ilvl w:val="1"/>
+                          <w:numId w:val="9"/>
+                        </w:numPr>
+                        <w:rPr>
+                          <w:rFonts w:ascii="Times New Roman" w:hAnsi="Times New Roman" w:cs="Times New Roman"/>
+                          <w:bCs/>
+                          <w:sz w:val="21"/>
+                          <w:szCs w:val="22"/>
+                        </w:rPr>
+                      </w:pPr>
+                      <w:r>
+                        <w:rPr>
+                          <w:rFonts w:ascii="Times New Roman" w:hAnsi="Times New Roman" w:cs="Times New Roman"/>
+                          <w:bCs/>
+                          <w:sz w:val="21"/>
+                          <w:szCs w:val="22"/>
+                        </w:rPr>
+                        <w:t xml:space="preserve">Communicating with the Product Owner and the Business Analyst for requirement gathering, customisations and </w:t>
+                      </w:r>
+                      <w:r>
+                        <w:rPr>
+                          <w:rFonts w:ascii="Times New Roman" w:hAnsi="Times New Roman" w:cs="Times New Roman"/>
+                          <w:bCs/>
+                          <w:sz w:val="21"/>
+                          <w:szCs w:val="22"/>
+                        </w:rPr>
+                        <w:t xml:space="preserve">technical </w:t>
+                      </w:r>
+                      <w:r>
+                        <w:rPr>
+                          <w:rFonts w:ascii="Times New Roman" w:hAnsi="Times New Roman" w:cs="Times New Roman"/>
+                          <w:bCs/>
+                          <w:sz w:val="21"/>
+                          <w:szCs w:val="22"/>
+                        </w:rPr>
+                        <w:t>walk</w:t>
+                      </w:r>
+                      <w:r>
+                        <w:rPr>
+                          <w:rFonts w:ascii="Times New Roman" w:hAnsi="Times New Roman" w:cs="Times New Roman"/>
+                          <w:bCs/>
+                          <w:sz w:val="21"/>
+                          <w:szCs w:val="22"/>
+                        </w:rPr>
+                        <w:t>-</w:t>
+                      </w:r>
+                      <w:r>
+                        <w:rPr>
+                          <w:rFonts w:ascii="Times New Roman" w:hAnsi="Times New Roman" w:cs="Times New Roman"/>
+                          <w:bCs/>
+                          <w:sz w:val="21"/>
+                          <w:szCs w:val="22"/>
+                        </w:rPr>
+                        <w:t>throughs.</w:t>
                       </w:r>
                     </w:p>
                   </w:txbxContent>
@@ -7131,9 +7667,9 @@
           </mc:Choice>
           <mc:Fallback>
             <w:pict>
-              <v:group w14:anchorId="11BB49CE" id="Group 22" o:spid="_x0000_s1061" style="position:absolute;margin-left:-50.85pt;margin-top:20.55pt;width:564.7pt;height:226.5pt;z-index:251873280" coordsize="71722,28765" o:gfxdata="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">
-                <v:group id="Group 58" o:spid="_x0000_s1062" style="position:absolute;left:72;width:70663;height:3232" coordorigin="457" coordsize="43458,3232" o:gfxdata="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">
-                  <v:shape id="Text Box 59" o:spid="_x0000_s1063" type="#_x0000_t202" style="position:absolute;left:457;width:17922;height:3200;visibility:visible;mso-wrap-style:square;v-text-anchor:top" o:gfxdata="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" filled="f" stroked="f" strokeweight=".5pt">
+              <v:group w14:anchorId="11BB49CE" id="Group 22" o:spid="_x0000_s1062" style="position:absolute;margin-left:-50.85pt;margin-top:20.55pt;width:564.7pt;height:226.5pt;z-index:251873280" coordsize="71722,28765" o:gfxdata="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">
+                <v:group id="Group 58" o:spid="_x0000_s1063" style="position:absolute;left:72;width:70663;height:3232" coordorigin="457" coordsize="43458,3232" o:gfxdata="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">
+                  <v:shape id="Text Box 59" o:spid="_x0000_s1064" type="#_x0000_t202" style="position:absolute;left:457;width:17922;height:3200;visibility:visible;mso-wrap-style:square;v-text-anchor:top" o:gfxdata="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" filled="f" stroked="f" strokeweight=".5pt">
                     <v:textbox>
                       <w:txbxContent>
                         <w:p>
@@ -7164,11 +7700,11 @@
                       </w:txbxContent>
                     </v:textbox>
                   </v:shape>
-                  <v:line id="Straight Connector 60" o:spid="_x0000_s1064" style="position:absolute;visibility:visible;mso-wrap-style:square" from="846,3200" to="43915,3232" o:connectortype="straight" o:gfxdata="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" strokecolor="#debf4e" strokeweight="1.5pt">
+                  <v:line id="Straight Connector 60" o:spid="_x0000_s1065" style="position:absolute;visibility:visible;mso-wrap-style:square" from="846,3200" to="43915,3232" o:connectortype="straight" o:gfxdata="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" strokecolor="#debf4e" strokeweight="1.5pt">
                     <v:stroke joinstyle="miter"/>
                   </v:line>
                 </v:group>
-                <v:shape id="Text Box 126" o:spid="_x0000_s1065" type="#_x0000_t202" style="position:absolute;top:10232;width:70320;height:8033;visibility:visible;mso-wrap-style:square;v-text-anchor:top" o:gfxdata="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" filled="f" stroked="f" strokeweight=".5pt">
+                <v:shape id="Text Box 126" o:spid="_x0000_s1066" type="#_x0000_t202" style="position:absolute;top:10232;width:70320;height:8033;visibility:visible;mso-wrap-style:square;v-text-anchor:top" o:gfxdata="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" filled="f" stroked="f" strokeweight=".5pt">
                   <v:textbox>
                     <w:txbxContent>
                       <w:p>
@@ -7287,7 +7823,7 @@
                     </w:txbxContent>
                   </v:textbox>
                 </v:shape>
-                <v:shape id="Text Box 133" o:spid="_x0000_s1066" type="#_x0000_t202" style="position:absolute;left:72;top:16401;width:69977;height:6413;visibility:visible;mso-wrap-style:square;v-text-anchor:top" o:gfxdata="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" filled="f" stroked="f" strokeweight=".5pt">
+                <v:shape id="Text Box 133" o:spid="_x0000_s1067" type="#_x0000_t202" style="position:absolute;left:72;top:16401;width:69977;height:6413;visibility:visible;mso-wrap-style:square;v-text-anchor:top" o:gfxdata="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" filled="f" stroked="f" strokeweight=".5pt">
                   <v:textbox>
                     <w:txbxContent>
                       <w:p>
@@ -7408,7 +7944,7 @@
                     </w:txbxContent>
                   </v:textbox>
                 </v:shape>
-                <v:shape id="Text Box 151" o:spid="_x0000_s1067" type="#_x0000_t202" style="position:absolute;left:72;top:22352;width:69977;height:6413;visibility:visible;mso-wrap-style:square;v-text-anchor:top" o:gfxdata="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" filled="f" stroked="f" strokeweight=".5pt">
+                <v:shape id="Text Box 151" o:spid="_x0000_s1068" type="#_x0000_t202" style="position:absolute;left:72;top:22352;width:69977;height:6413;visibility:visible;mso-wrap-style:square;v-text-anchor:top" o:gfxdata="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" filled="f" stroked="f" strokeweight=".5pt">
                   <v:textbox>
                     <w:txbxContent>
                       <w:p>
@@ -7629,7 +8165,7 @@
                     </w:txbxContent>
                   </v:textbox>
                 </v:shape>
-                <v:shape id="Text Box 1" o:spid="_x0000_s1068" type="#_x0000_t202" style="position:absolute;top:4354;width:70320;height:5907;visibility:visible;mso-wrap-style:square;v-text-anchor:top" o:gfxdata="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" filled="f" stroked="f" strokeweight=".5pt">
+                <v:shape id="Text Box 1" o:spid="_x0000_s1069" type="#_x0000_t202" style="position:absolute;top:4354;width:70320;height:5907;visibility:visible;mso-wrap-style:square;v-text-anchor:top" o:gfxdata="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" filled="f" stroked="f" strokeweight=".5pt">
                   <v:textbox>
                     <w:txbxContent>
                       <w:p>
@@ -7768,7 +8304,7 @@
                     </w:txbxContent>
                   </v:textbox>
                 </v:shape>
-                <v:shape id="Text Box 148" o:spid="_x0000_s1069" type="#_x0000_t202" style="position:absolute;left:50945;top:4499;width:20777;height:2673;visibility:visible;mso-wrap-style:square;v-text-anchor:top" o:gfxdata="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" filled="f" stroked="f" strokeweight=".5pt">
+                <v:shape id="Text Box 148" o:spid="_x0000_s1070" type="#_x0000_t202" style="position:absolute;left:50945;top:4499;width:20777;height:2673;visibility:visible;mso-wrap-style:square;v-text-anchor:top" o:gfxdata="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" filled="f" stroked="f" strokeweight=".5pt">
                   <v:textbox>
                     <w:txbxContent>
                       <w:p>
@@ -7794,7 +8330,7 @@
                     </w:txbxContent>
                   </v:textbox>
                 </v:shape>
-                <v:shape id="Text Box 2" o:spid="_x0000_s1070" type="#_x0000_t202" style="position:absolute;left:50945;top:10377;width:20777;height:2674;visibility:visible;mso-wrap-style:square;v-text-anchor:top" o:gfxdata="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" filled="f" stroked="f" strokeweight=".5pt">
+                <v:shape id="Text Box 2" o:spid="_x0000_s1071" type="#_x0000_t202" style="position:absolute;left:50945;top:10377;width:20777;height:2674;visibility:visible;mso-wrap-style:square;v-text-anchor:top" o:gfxdata="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" filled="f" stroked="f" strokeweight=".5pt">
                   <v:textbox>
                     <w:txbxContent>
                       <w:p>
@@ -7814,22 +8350,13 @@
                             <w:bCs/>
                             <w:color w:val="B38A31"/>
                           </w:rPr>
-                          <w:t>CHI</w:t>
-                        </w:r>
-                        <w:r>
-                          <w:rPr>
-                            <w:rFonts w:ascii="Times New Roman" w:hAnsi="Times New Roman" w:cs="Times New Roman"/>
-                            <w:b/>
-                            <w:bCs/>
-                            <w:color w:val="B38A31"/>
-                          </w:rPr>
-                          <w:t xml:space="preserve"> 2020</w:t>
+                          <w:t>CHI 2020</w:t>
                         </w:r>
                       </w:p>
                     </w:txbxContent>
                   </v:textbox>
                 </v:shape>
-                <v:shape id="Text Box 3" o:spid="_x0000_s1071" type="#_x0000_t202" style="position:absolute;left:50945;top:16691;width:20777;height:2673;visibility:visible;mso-wrap-style:square;v-text-anchor:top" o:gfxdata="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" filled="f" stroked="f" strokeweight=".5pt">
+                <v:shape id="Text Box 3" o:spid="_x0000_s1072" type="#_x0000_t202" style="position:absolute;left:50945;top:16691;width:20777;height:2673;visibility:visible;mso-wrap-style:square;v-text-anchor:top" o:gfxdata="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" filled="f" stroked="f" strokeweight=".5pt">
                   <v:textbox>
                     <w:txbxContent>
                       <w:p>
@@ -7849,22 +8376,13 @@
                             <w:bCs/>
                             <w:color w:val="B38A31"/>
                           </w:rPr>
-                          <w:t>CHB</w:t>
-                        </w:r>
-                        <w:r>
-                          <w:rPr>
-                            <w:rFonts w:ascii="Times New Roman" w:hAnsi="Times New Roman" w:cs="Times New Roman"/>
-                            <w:b/>
-                            <w:bCs/>
-                            <w:color w:val="B38A31"/>
-                          </w:rPr>
-                          <w:t xml:space="preserve"> 2020</w:t>
+                          <w:t>CHB 2020</w:t>
                         </w:r>
                       </w:p>
                     </w:txbxContent>
                   </v:textbox>
                 </v:shape>
-                <v:shape id="Text Box 4" o:spid="_x0000_s1072" type="#_x0000_t202" style="position:absolute;left:50945;top:22352;width:20777;height:2673;visibility:visible;mso-wrap-style:square;v-text-anchor:top" o:gfxdata="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" filled="f" stroked="f" strokeweight=".5pt">
+                <v:shape id="Text Box 4" o:spid="_x0000_s1073" type="#_x0000_t202" style="position:absolute;left:50945;top:22352;width:20777;height:2673;visibility:visible;mso-wrap-style:square;v-text-anchor:top" o:gfxdata="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" filled="f" stroked="f" strokeweight=".5pt">
                   <v:textbox>
                     <w:txbxContent>
                       <w:p>
@@ -7884,25 +8402,7 @@
                             <w:bCs/>
                             <w:color w:val="B38A31"/>
                           </w:rPr>
-                          <w:t>CSCW</w:t>
-                        </w:r>
-                        <w:r>
-                          <w:rPr>
-                            <w:rFonts w:ascii="Times New Roman" w:hAnsi="Times New Roman" w:cs="Times New Roman"/>
-                            <w:b/>
-                            <w:bCs/>
-                            <w:color w:val="B38A31"/>
-                          </w:rPr>
-                          <w:t xml:space="preserve"> 20</w:t>
-                        </w:r>
-                        <w:r>
-                          <w:rPr>
-                            <w:rFonts w:ascii="Times New Roman" w:hAnsi="Times New Roman" w:cs="Times New Roman"/>
-                            <w:b/>
-                            <w:bCs/>
-                            <w:color w:val="B38A31"/>
-                          </w:rPr>
-                          <w:t>19</w:t>
+                          <w:t>CSCW 2019</w:t>
                         </w:r>
                       </w:p>
                     </w:txbxContent>
@@ -8596,9 +9096,9 @@
           </mc:Choice>
           <mc:Fallback>
             <w:pict>
-              <v:group w14:anchorId="11AE6950" id="Group 28" o:spid="_x0000_s1073" style="position:absolute;margin-left:-50.25pt;margin-top:8.85pt;width:556.95pt;height:172.55pt;z-index:251878400" coordsize="70735,21916" o:gfxdata="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">
-                <v:group id="Group 5" o:spid="_x0000_s1074" style="position:absolute;width:70662;height:3232" coordorigin="457" coordsize="43458,3232" o:gfxdata="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">
-                  <v:shape id="Text Box 6" o:spid="_x0000_s1075" type="#_x0000_t202" style="position:absolute;left:457;width:22852;height:3200;visibility:visible;mso-wrap-style:square;v-text-anchor:top" o:gfxdata="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" filled="f" stroked="f" strokeweight=".5pt">
+              <v:group w14:anchorId="11AE6950" id="Group 28" o:spid="_x0000_s1074" style="position:absolute;margin-left:-50.25pt;margin-top:8.85pt;width:556.95pt;height:172.55pt;z-index:251878400" coordsize="70735,21916" o:gfxdata="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">
+                <v:group id="Group 5" o:spid="_x0000_s1075" style="position:absolute;width:70662;height:3232" coordorigin="457" coordsize="43458,3232" o:gfxdata="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">
+                  <v:shape id="Text Box 6" o:spid="_x0000_s1076" type="#_x0000_t202" style="position:absolute;left:457;width:22852;height:3200;visibility:visible;mso-wrap-style:square;v-text-anchor:top" o:gfxdata="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" filled="f" stroked="f" strokeweight=".5pt">
                     <v:textbox>
                       <w:txbxContent>
                         <w:p>
@@ -8629,11 +9129,11 @@
                       </w:txbxContent>
                     </v:textbox>
                   </v:shape>
-                  <v:line id="Straight Connector 7" o:spid="_x0000_s1076" style="position:absolute;visibility:visible;mso-wrap-style:square" from="846,3200" to="43915,3232" o:connectortype="straight" o:gfxdata="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" strokecolor="#debf4e" strokeweight="1.5pt">
+                  <v:line id="Straight Connector 7" o:spid="_x0000_s1077" style="position:absolute;visibility:visible;mso-wrap-style:square" from="846,3200" to="43915,3232" o:connectortype="straight" o:gfxdata="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" strokecolor="#debf4e" strokeweight="1.5pt">
                     <v:stroke joinstyle="miter"/>
                   </v:line>
                 </v:group>
-                <v:shape id="Text Box 8" o:spid="_x0000_s1077" type="#_x0000_t202" style="position:absolute;top:3628;width:70735;height:18288;visibility:visible;mso-wrap-style:square;v-text-anchor:top" o:gfxdata="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" filled="f" stroked="f" strokeweight=".5pt">
+                <v:shape id="Text Box 8" o:spid="_x0000_s1078" type="#_x0000_t202" style="position:absolute;top:3628;width:70735;height:18288;visibility:visible;mso-wrap-style:square;v-text-anchor:top" o:gfxdata="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" filled="f" stroked="f" strokeweight=".5pt">
                   <v:textbox>
                     <w:txbxContent>
                       <w:p>
@@ -8961,23 +9461,13 @@
                           </w:rPr>
                           <w:t xml:space="preserve">for </w:t>
                         </w:r>
-                        <w:proofErr w:type="spellStart"/>
                         <w:r>
                           <w:rPr>
                             <w:rFonts w:ascii="Times New Roman" w:hAnsi="Times New Roman" w:cs="Times New Roman"/>
                             <w:bCs/>
                             <w:color w:val="000000" w:themeColor="text1"/>
                           </w:rPr>
-                          <w:t>undergraduate r</w:t>
-                        </w:r>
-                        <w:proofErr w:type="spellEnd"/>
-                        <w:r>
-                          <w:rPr>
-                            <w:rFonts w:ascii="Times New Roman" w:hAnsi="Times New Roman" w:cs="Times New Roman"/>
-                            <w:bCs/>
-                            <w:color w:val="000000" w:themeColor="text1"/>
-                          </w:rPr>
-                          <w:t>esearch project “</w:t>
+                          <w:t>undergraduate research project “</w:t>
                         </w:r>
                         <w:proofErr w:type="spellStart"/>
                         <w:r>
@@ -9673,9 +10163,9 @@
           </mc:Choice>
           <mc:Fallback>
             <w:pict>
-              <v:group w14:anchorId="3359512A" id="Group 30" o:spid="_x0000_s1078" style="position:absolute;margin-left:-49.1pt;margin-top:21.15pt;width:557.85pt;height:167.7pt;z-index:251891712" coordsize="70851,21298" o:gfxdata="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">
-                <v:group id="Group 9" o:spid="_x0000_s1079" style="position:absolute;width:70662;height:3232" coordorigin="457" coordsize="43458,3232" o:gfxdata="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">
-                  <v:shape id="Text Box 10" o:spid="_x0000_s1080" type="#_x0000_t202" style="position:absolute;left:457;width:25194;height:3200;visibility:visible;mso-wrap-style:square;v-text-anchor:top" o:gfxdata="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" filled="f" stroked="f" strokeweight=".5pt">
+              <v:group w14:anchorId="3359512A" id="Group 30" o:spid="_x0000_s1079" style="position:absolute;margin-left:-49.1pt;margin-top:21.15pt;width:557.85pt;height:167.7pt;z-index:251891712" coordsize="70851,21298" o:gfxdata="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">
+                <v:group id="Group 9" o:spid="_x0000_s1080" style="position:absolute;width:70662;height:3232" coordorigin="457" coordsize="43458,3232" o:gfxdata="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">
+                  <v:shape id="Text Box 10" o:spid="_x0000_s1081" type="#_x0000_t202" style="position:absolute;left:457;width:25194;height:3200;visibility:visible;mso-wrap-style:square;v-text-anchor:top" o:gfxdata="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" filled="f" stroked="f" strokeweight=".5pt">
                     <v:textbox>
                       <w:txbxContent>
                         <w:p>
@@ -9706,11 +10196,11 @@
                       </w:txbxContent>
                     </v:textbox>
                   </v:shape>
-                  <v:line id="Straight Connector 11" o:spid="_x0000_s1081" style="position:absolute;visibility:visible;mso-wrap-style:square" from="846,3200" to="43915,3232" o:connectortype="straight" o:gfxdata="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" strokecolor="#debf4e" strokeweight="1.5pt">
+                  <v:line id="Straight Connector 11" o:spid="_x0000_s1082" style="position:absolute;visibility:visible;mso-wrap-style:square" from="846,3200" to="43915,3232" o:connectortype="straight" o:gfxdata="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" strokecolor="#debf4e" strokeweight="1.5pt">
                     <v:stroke joinstyle="miter"/>
                   </v:line>
                 </v:group>
-                <v:shape id="Text Box 13" o:spid="_x0000_s1082" type="#_x0000_t202" style="position:absolute;top:4354;width:58887;height:4682;visibility:visible;mso-wrap-style:square;v-text-anchor:top" o:gfxdata="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" filled="f" stroked="f" strokeweight=".5pt">
+                <v:shape id="Text Box 13" o:spid="_x0000_s1083" type="#_x0000_t202" style="position:absolute;top:4354;width:58887;height:4682;visibility:visible;mso-wrap-style:square;v-text-anchor:top" o:gfxdata="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" filled="f" stroked="f" strokeweight=".5pt">
                   <v:textbox>
                     <w:txbxContent>
                       <w:p>
@@ -9775,7 +10265,7 @@
                     </w:txbxContent>
                   </v:textbox>
                 </v:shape>
-                <v:shape id="Text Box 15" o:spid="_x0000_s1083" type="#_x0000_t202" style="position:absolute;left:49929;top:4426;width:20777;height:2674;visibility:visible;mso-wrap-style:square;v-text-anchor:top" o:gfxdata="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" filled="f" stroked="f" strokeweight=".5pt">
+                <v:shape id="Text Box 15" o:spid="_x0000_s1084" type="#_x0000_t202" style="position:absolute;left:49929;top:4426;width:20777;height:2674;visibility:visible;mso-wrap-style:square;v-text-anchor:top" o:gfxdata="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" filled="f" stroked="f" strokeweight=".5pt">
                   <v:textbox>
                     <w:txbxContent>
                       <w:p>
@@ -9801,7 +10291,7 @@
                     </w:txbxContent>
                   </v:textbox>
                 </v:shape>
-                <v:shape id="Text Box 16" o:spid="_x0000_s1084" type="#_x0000_t202" style="position:absolute;left:72;top:16618;width:58884;height:4680;visibility:visible;mso-wrap-style:square;v-text-anchor:top" o:gfxdata="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" filled="f" stroked="f" strokeweight=".5pt">
+                <v:shape id="Text Box 16" o:spid="_x0000_s1085" type="#_x0000_t202" style="position:absolute;left:72;top:16618;width:58884;height:4680;visibility:visible;mso-wrap-style:square;v-text-anchor:top" o:gfxdata="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" filled="f" stroked="f" strokeweight=".5pt">
                   <v:textbox>
                     <w:txbxContent>
                       <w:p>
@@ -9866,7 +10356,7 @@
                     </w:txbxContent>
                   </v:textbox>
                 </v:shape>
-                <v:shape id="Text Box 17" o:spid="_x0000_s1085" type="#_x0000_t202" style="position:absolute;left:49929;top:16618;width:20777;height:2674;visibility:visible;mso-wrap-style:square;v-text-anchor:top" o:gfxdata="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" filled="f" stroked="f" strokeweight=".5pt">
+                <v:shape id="Text Box 17" o:spid="_x0000_s1086" type="#_x0000_t202" style="position:absolute;left:49929;top:16618;width:20777;height:2674;visibility:visible;mso-wrap-style:square;v-text-anchor:top" o:gfxdata="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" filled="f" stroked="f" strokeweight=".5pt">
                   <v:textbox>
                     <w:txbxContent>
                       <w:p>
@@ -9892,7 +10382,7 @@
                     </w:txbxContent>
                   </v:textbox>
                 </v:shape>
-                <v:shape id="Text Box 18" o:spid="_x0000_s1086" type="#_x0000_t202" style="position:absolute;left:217;top:9071;width:70600;height:8506;visibility:visible;mso-wrap-style:square;v-text-anchor:top" o:gfxdata="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" filled="f" stroked="f" strokeweight=".5pt">
+                <v:shape id="Text Box 18" o:spid="_x0000_s1087" type="#_x0000_t202" style="position:absolute;left:217;top:9071;width:70600;height:8506;visibility:visible;mso-wrap-style:square;v-text-anchor:top" o:gfxdata="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" filled="f" stroked="f" strokeweight=".5pt">
                   <v:textbox>
                     <w:txbxContent>
                       <w:p>
@@ -9963,7 +10453,7 @@
                     </w:txbxContent>
                   </v:textbox>
                 </v:shape>
-                <v:shape id="Text Box 20" o:spid="_x0000_s1087" type="#_x0000_t202" style="position:absolute;left:50074;top:9071;width:20777;height:2673;visibility:visible;mso-wrap-style:square;v-text-anchor:top" o:gfxdata="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" filled="f" stroked="f" strokeweight=".5pt">
+                <v:shape id="Text Box 20" o:spid="_x0000_s1088" type="#_x0000_t202" style="position:absolute;left:50074;top:9071;width:20777;height:2673;visibility:visible;mso-wrap-style:square;v-text-anchor:top" o:gfxdata="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" filled="f" stroked="f" strokeweight=".5pt">
                   <v:textbox>
                     <w:txbxContent>
                       <w:p>
@@ -10051,6 +10541,8 @@
       </w:r>
     </w:p>
     <w:sectPr>
+      <w:footerReference w:type="even" r:id="rId35"/>
+      <w:footerReference w:type="default" r:id="rId36"/>
       <w:pgSz w:w="11901" w:h="16840"/>
       <w:pgMar w:top="1440" w:right="1440" w:bottom="1440" w:left="1440" w:header="709" w:footer="709" w:gutter="0"/>
       <w:cols w:space="708"/>
@@ -10077,6 +10569,69 @@
     </w:p>
   </w:endnote>
 </w:endnotes>
+</file>
+
+<file path=word/footer1.xml><?xml version="1.0" encoding="utf-8"?>
+<w:ftr xmlns:wpc="http://schemas.microsoft.com/office/word/2010/wordprocessingCanvas" xmlns:cx="http://schemas.microsoft.com/office/drawing/2014/chartex" xmlns:cx1="http://schemas.microsoft.com/office/drawing/2015/9/8/chartex" xmlns:cx2="http://schemas.microsoft.com/office/drawing/2015/10/21/chartex" xmlns:cx3="http://schemas.microsoft.com/office/drawing/2016/5/9/chartex" xmlns:cx4="http://schemas.microsoft.com/office/drawing/2016/5/10/chartex" xmlns:cx5="http://schemas.microsoft.com/office/drawing/2016/5/11/chartex" xmlns:cx6="http://schemas.microsoft.com/office/drawing/2016/5/12/chartex" xmlns:cx7="http://schemas.microsoft.com/office/drawing/2016/5/13/chartex" xmlns:cx8="http://schemas.microsoft.com/office/drawing/2016/5/14/chartex" xmlns:mc="http://schemas.openxmlformats.org/markup-compatibility/2006" xmlns:aink="http://schemas.microsoft.com/office/drawing/2016/ink" xmlns:am3d="http://schemas.microsoft.com/office/drawing/2017/model3d" xmlns:o="urn:schemas-microsoft-com:office:office" xmlns:r="http://schemas.openxmlformats.org/officeDocument/2006/relationships" xmlns:m="http://schemas.openxmlformats.org/officeDocument/2006/math" xmlns:v="urn:schemas-microsoft-com:vml" xmlns:wp14="http://schemas.microsoft.com/office/word/2010/wordprocessingDrawing" xmlns:wp="http://schemas.openxmlformats.org/drawingml/2006/wordprocessingDrawing" xmlns:w10="urn:schemas-microsoft-com:office:word" xmlns:w="http://schemas.openxmlformats.org/wordprocessingml/2006/main" xmlns:w14="http://schemas.microsoft.com/office/word/2010/wordml" xmlns:w15="http://schemas.microsoft.com/office/word/2012/wordml" xmlns:w16cex="http://schemas.microsoft.com/office/word/2018/wordml/cex" xmlns:w16cid="http://schemas.microsoft.com/office/word/2016/wordml/cid" xmlns:w16="http://schemas.microsoft.com/office/word/2018/wordml" xmlns:w16se="http://schemas.microsoft.com/office/word/2015/wordml/symex" xmlns:wpg="http://schemas.microsoft.com/office/word/2010/wordprocessingGroup" xmlns:wpi="http://schemas.microsoft.com/office/word/2010/wordprocessingInk" xmlns:wne="http://schemas.microsoft.com/office/word/2006/wordml" xmlns:wps="http://schemas.microsoft.com/office/word/2010/wordprocessingShape" mc:Ignorable="w14 w15 w16se w16cid w16 w16cex wp14">
+  <w:sdt>
+    <w:sdtPr>
+      <w:rPr>
+        <w:rStyle w:val="PageNumber"/>
+      </w:rPr>
+      <w:id w:val="-491260198"/>
+      <w:docPartObj>
+        <w:docPartGallery w:val="Page Numbers (Bottom of Page)"/>
+        <w:docPartUnique/>
+      </w:docPartObj>
+    </w:sdtPr>
+    <w:sdtContent>
+      <w:p>
+        <w:pPr>
+          <w:pStyle w:val="Footer"/>
+          <w:framePr w:wrap="none" w:vAnchor="text" w:hAnchor="margin" w:xAlign="center" w:y="1"/>
+          <w:rPr>
+            <w:rStyle w:val="PageNumber"/>
+          </w:rPr>
+        </w:pPr>
+        <w:r>
+          <w:rPr>
+            <w:rStyle w:val="PageNumber"/>
+          </w:rPr>
+          <w:fldChar w:fldCharType="begin"/>
+        </w:r>
+        <w:r>
+          <w:rPr>
+            <w:rStyle w:val="PageNumber"/>
+          </w:rPr>
+          <w:instrText xml:space="preserve"> PAGE </w:instrText>
+        </w:r>
+        <w:r>
+          <w:rPr>
+            <w:rStyle w:val="PageNumber"/>
+          </w:rPr>
+          <w:fldChar w:fldCharType="end"/>
+        </w:r>
+      </w:p>
+    </w:sdtContent>
+  </w:sdt>
+  <w:p>
+    <w:pPr>
+      <w:pStyle w:val="Footer"/>
+      <w:ind w:right="360" w:firstLine="360"/>
+    </w:pPr>
+  </w:p>
+</w:ftr>
+</file>
+
+<file path=word/footer2.xml><?xml version="1.0" encoding="utf-8"?>
+<w:ftr xmlns:wpc="http://schemas.microsoft.com/office/word/2010/wordprocessingCanvas" xmlns:cx="http://schemas.microsoft.com/office/drawing/2014/chartex" xmlns:cx1="http://schemas.microsoft.com/office/drawing/2015/9/8/chartex" xmlns:cx2="http://schemas.microsoft.com/office/drawing/2015/10/21/chartex" xmlns:cx3="http://schemas.microsoft.com/office/drawing/2016/5/9/chartex" xmlns:cx4="http://schemas.microsoft.com/office/drawing/2016/5/10/chartex" xmlns:cx5="http://schemas.microsoft.com/office/drawing/2016/5/11/chartex" xmlns:cx6="http://schemas.microsoft.com/office/drawing/2016/5/12/chartex" xmlns:cx7="http://schemas.microsoft.com/office/drawing/2016/5/13/chartex" xmlns:cx8="http://schemas.microsoft.com/office/drawing/2016/5/14/chartex" xmlns:mc="http://schemas.openxmlformats.org/markup-compatibility/2006" xmlns:aink="http://schemas.microsoft.com/office/drawing/2016/ink" xmlns:am3d="http://schemas.microsoft.com/office/drawing/2017/model3d" xmlns:o="urn:schemas-microsoft-com:office:office" xmlns:r="http://schemas.openxmlformats.org/officeDocument/2006/relationships" xmlns:m="http://schemas.openxmlformats.org/officeDocument/2006/math" xmlns:v="urn:schemas-microsoft-com:vml" xmlns:wp14="http://schemas.microsoft.com/office/word/2010/wordprocessingDrawing" xmlns:wp="http://schemas.openxmlformats.org/drawingml/2006/wordprocessingDrawing" xmlns:w10="urn:schemas-microsoft-com:office:word" xmlns:w="http://schemas.openxmlformats.org/wordprocessingml/2006/main" xmlns:w14="http://schemas.microsoft.com/office/word/2010/wordml" xmlns:w15="http://schemas.microsoft.com/office/word/2012/wordml" xmlns:w16cex="http://schemas.microsoft.com/office/word/2018/wordml/cex" xmlns:w16cid="http://schemas.microsoft.com/office/word/2016/wordml/cid" xmlns:w16="http://schemas.microsoft.com/office/word/2018/wordml" xmlns:w16se="http://schemas.microsoft.com/office/word/2015/wordml/symex" xmlns:wpg="http://schemas.microsoft.com/office/word/2010/wordprocessingGroup" xmlns:wpi="http://schemas.microsoft.com/office/word/2010/wordprocessingInk" xmlns:wne="http://schemas.microsoft.com/office/word/2006/wordml" xmlns:wps="http://schemas.microsoft.com/office/word/2010/wordprocessingShape" mc:Ignorable="w14 w15 w16se w16cid w16 w16cex wp14">
+  <w:p>
+    <w:pPr>
+      <w:pStyle w:val="Footer"/>
+      <w:ind w:right="360" w:firstLine="360"/>
+    </w:pPr>
+  </w:p>
+</w:ftr>
 </file>
 
 <file path=word/footnotes.xml><?xml version="1.0" encoding="utf-8"?>
@@ -12321,6 +12876,14 @@
       <w:lang w:eastAsia="en-GB"/>
     </w:rPr>
   </w:style>
+  <w:style w:type="character" w:styleId="PageNumber">
+    <w:name w:val="page number"/>
+    <w:basedOn w:val="DefaultParagraphFont"/>
+    <w:uiPriority w:val="99"/>
+    <w:semiHidden/>
+    <w:unhideWhenUsed/>
+    <w:rsid w:val="00460F63"/>
+  </w:style>
 </w:styles>
 </file>
 

--- a/files/SenuriWijenayake2020.docx
+++ b/files/SenuriWijenayake2020.docx
@@ -16,7 +16,7 @@
         <mc:AlternateContent>
           <mc:Choice Requires="wps">
             <w:drawing>
-              <wp:anchor distT="0" distB="0" distL="114300" distR="114300" simplePos="0" relativeHeight="251709440" behindDoc="0" locked="0" layoutInCell="1" allowOverlap="1" wp14:anchorId="0B33ED41" wp14:editId="576B0021">
+              <wp:anchor distT="0" distB="0" distL="114300" distR="114300" simplePos="0" relativeHeight="251697152" behindDoc="0" locked="0" layoutInCell="1" allowOverlap="1" wp14:anchorId="0B33ED41" wp14:editId="24639935">
                 <wp:simplePos x="0" y="0"/>
                 <wp:positionH relativeFrom="column">
                   <wp:posOffset>-902970</wp:posOffset>
@@ -87,7 +87,7 @@
           </mc:Choice>
           <mc:Fallback>
             <w:pict>
-              <v:rect w14:anchorId="72D242E6" id="Rectangle 112" o:spid="_x0000_s1026" style="position:absolute;margin-left:-71.1pt;margin-top:-71.95pt;width:594pt;height:5.8pt;z-index:251709440;visibility:visible;mso-wrap-style:square;mso-height-percent:0;mso-wrap-distance-left:9pt;mso-wrap-distance-top:0;mso-wrap-distance-right:9pt;mso-wrap-distance-bottom:0;mso-position-horizontal:absolute;mso-position-horizontal-relative:text;mso-position-vertical:absolute;mso-position-vertical-relative:text;mso-height-percent:0;mso-height-relative:margin;v-text-anchor:middle" o:gfxdata="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" fillcolor="#2f5496 [2404]" strokecolor="#2f5496 [2404]" strokeweight="1pt"/>
+              <v:rect w14:anchorId="346BE304" id="Rectangle 112" o:spid="_x0000_s1026" style="position:absolute;margin-left:-71.1pt;margin-top:-71.95pt;width:594pt;height:5.8pt;z-index:251697152;visibility:visible;mso-wrap-style:square;mso-height-percent:0;mso-wrap-distance-left:9pt;mso-wrap-distance-top:0;mso-wrap-distance-right:9pt;mso-wrap-distance-bottom:0;mso-position-horizontal:absolute;mso-position-horizontal-relative:text;mso-position-vertical:absolute;mso-position-vertical-relative:text;mso-height-percent:0;mso-height-relative:margin;v-text-anchor:middle" o:gfxdata="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" fillcolor="#2f5496 [2404]" strokecolor="#2f5496 [2404]" strokeweight="1pt"/>
             </w:pict>
           </mc:Fallback>
         </mc:AlternateContent>
@@ -100,7 +100,7 @@
         <mc:AlternateContent>
           <mc:Choice Requires="wpg">
             <w:drawing>
-              <wp:anchor distT="0" distB="0" distL="114300" distR="114300" simplePos="0" relativeHeight="251809792" behindDoc="0" locked="0" layoutInCell="1" allowOverlap="1" wp14:anchorId="63202DB8" wp14:editId="3EF0CD40">
+              <wp:anchor distT="0" distB="0" distL="114300" distR="114300" simplePos="0" relativeHeight="251797504" behindDoc="0" locked="0" layoutInCell="1" allowOverlap="1" wp14:anchorId="63202DB8" wp14:editId="1BF953F5">
                 <wp:simplePos x="0" y="0"/>
                 <wp:positionH relativeFrom="column">
                   <wp:posOffset>-601345</wp:posOffset>
@@ -480,7 +480,7 @@
           </mc:Choice>
           <mc:Fallback>
             <w:pict>
-              <v:group w14:anchorId="63202DB8" id="Group 26" o:spid="_x0000_s1026" style="position:absolute;margin-left:-47.35pt;margin-top:10.5pt;width:623.3pt;height:24.7pt;z-index:251809792" coordsize="79159,3141" o:gfxdata="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">
+              <v:group w14:anchorId="63202DB8" id="Group 26" o:spid="_x0000_s1026" style="position:absolute;margin-left:-47.35pt;margin-top:10.5pt;width:623.3pt;height:24.7pt;z-index:251797504" coordsize="79159,3141" o:gfxdata="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">
                 <v:shapetype id="_x0000_t75" coordsize="21600,21600" o:spt="75" o:preferrelative="t" path="m@4@5l@4@11@9@11@9@5xe" filled="f" stroked="f">
                   <v:stroke joinstyle="miter"/>
                   <v:formulas>
@@ -676,7 +676,7 @@
         <mc:AlternateContent>
           <mc:Choice Requires="wpg">
             <w:drawing>
-              <wp:anchor distT="0" distB="0" distL="114300" distR="114300" simplePos="0" relativeHeight="251713536" behindDoc="0" locked="0" layoutInCell="1" allowOverlap="1" wp14:anchorId="1E70AE75" wp14:editId="36FEF33B">
+              <wp:anchor distT="0" distB="0" distL="114300" distR="114300" simplePos="0" relativeHeight="251701248" behindDoc="0" locked="0" layoutInCell="1" allowOverlap="1" wp14:anchorId="1E70AE75" wp14:editId="47169F57">
                 <wp:simplePos x="0" y="0"/>
                 <wp:positionH relativeFrom="column">
                   <wp:posOffset>-914400</wp:posOffset>
@@ -872,7 +872,7 @@
           </mc:Choice>
           <mc:Fallback>
             <w:pict>
-              <v:group w14:anchorId="1E70AE75" id="Group 21" o:spid="_x0000_s1035" style="position:absolute;margin-left:-1in;margin-top:-65.15pt;width:609.3pt;height:106.65pt;z-index:251713536;mso-height-relative:margin" coordorigin=",2250" coordsize="77382,13544" o:gfxdata="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">
+              <v:group w14:anchorId="1E70AE75" id="Group 21" o:spid="_x0000_s1035" style="position:absolute;margin-left:-1in;margin-top:-65.15pt;width:609.3pt;height:106.65pt;z-index:251701248;mso-height-relative:margin" coordorigin=",2250" coordsize="77382,13544" o:gfxdata="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">
                 <v:shape id="Text Box 113" o:spid="_x0000_s1036" type="#_x0000_t202" style="position:absolute;top:2250;width:75495;height:13545;visibility:visible;mso-wrap-style:square;v-text-anchor:top" o:gfxdata="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" filled="f" stroked="f" strokeweight=".5pt">
                   <v:textbox>
                     <w:txbxContent>
@@ -1011,7 +1011,7 @@
         <mc:AlternateContent>
           <mc:Choice Requires="wps">
             <w:drawing>
-              <wp:anchor distT="0" distB="0" distL="114300" distR="114300" simplePos="0" relativeHeight="251830272" behindDoc="0" locked="0" layoutInCell="1" allowOverlap="1" wp14:anchorId="5B0C7D66" wp14:editId="6A877786">
+              <wp:anchor distT="0" distB="0" distL="114300" distR="114300" simplePos="0" relativeHeight="251817984" behindDoc="0" locked="0" layoutInCell="1" allowOverlap="1" wp14:anchorId="5B0C7D66" wp14:editId="49EBB56E">
                 <wp:simplePos x="0" y="0"/>
                 <wp:positionH relativeFrom="column">
                   <wp:posOffset>-651510</wp:posOffset>
@@ -1403,7 +1403,7 @@
           </mc:Choice>
           <mc:Fallback>
             <w:pict>
-              <v:shape w14:anchorId="5B0C7D66" id="Text Box 47" o:spid="_x0000_s1038" type="#_x0000_t202" style="position:absolute;margin-left:-51.3pt;margin-top:586.15pt;width:562.8pt;height:136.55pt;z-index:251830272;visibility:visible;mso-wrap-style:square;mso-width-percent:0;mso-height-percent:0;mso-wrap-distance-left:9pt;mso-wrap-distance-top:0;mso-wrap-distance-right:9pt;mso-wrap-distance-bottom:0;mso-position-horizontal:absolute;mso-position-horizontal-relative:text;mso-position-vertical:absolute;mso-position-vertical-relative:text;mso-width-percent:0;mso-height-percent:0;mso-width-relative:margin;mso-height-relative:margin;v-text-anchor:top" o:gfxdata="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" filled="f" stroked="f" strokeweight=".5pt">
+              <v:shape w14:anchorId="5B0C7D66" id="Text Box 47" o:spid="_x0000_s1038" type="#_x0000_t202" style="position:absolute;margin-left:-51.3pt;margin-top:586.15pt;width:562.8pt;height:136.55pt;z-index:251817984;visibility:visible;mso-wrap-style:square;mso-width-percent:0;mso-height-percent:0;mso-wrap-distance-left:9pt;mso-wrap-distance-top:0;mso-wrap-distance-right:9pt;mso-wrap-distance-bottom:0;mso-position-horizontal:absolute;mso-position-horizontal-relative:text;mso-position-vertical:absolute;mso-position-vertical-relative:text;mso-width-percent:0;mso-height-percent:0;mso-width-relative:margin;mso-height-relative:margin;v-text-anchor:top" o:gfxdata="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" filled="f" stroked="f" strokeweight=".5pt">
                 <v:textbox>
                   <w:txbxContent>
                     <w:p>
@@ -1759,7 +1759,7 @@
         <mc:AlternateContent>
           <mc:Choice Requires="wps">
             <w:drawing>
-              <wp:anchor distT="0" distB="0" distL="114300" distR="114300" simplePos="0" relativeHeight="251832320" behindDoc="0" locked="0" layoutInCell="1" allowOverlap="1" wp14:anchorId="13DD8369" wp14:editId="4D76D8E3">
+              <wp:anchor distT="0" distB="0" distL="114300" distR="114300" simplePos="0" relativeHeight="251820032" behindDoc="0" locked="0" layoutInCell="1" allowOverlap="1" wp14:anchorId="13DD8369" wp14:editId="729C1B38">
                 <wp:simplePos x="0" y="0"/>
                 <wp:positionH relativeFrom="column">
                   <wp:posOffset>4427855</wp:posOffset>
@@ -1872,7 +1872,7 @@
           </mc:Choice>
           <mc:Fallback>
             <w:pict>
-              <v:shape w14:anchorId="13DD8369" id="Text Box 48" o:spid="_x0000_s1039" type="#_x0000_t202" style="position:absolute;margin-left:348.65pt;margin-top:587.15pt;width:163.6pt;height:21.05pt;z-index:251832320;visibility:visible;mso-wrap-style:square;mso-wrap-distance-left:9pt;mso-wrap-distance-top:0;mso-wrap-distance-right:9pt;mso-wrap-distance-bottom:0;mso-position-horizontal:absolute;mso-position-horizontal-relative:text;mso-position-vertical:absolute;mso-position-vertical-relative:text;v-text-anchor:top" o:gfxdata="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" filled="f" stroked="f" strokeweight=".5pt">
+              <v:shape w14:anchorId="13DD8369" id="Text Box 48" o:spid="_x0000_s1039" type="#_x0000_t202" style="position:absolute;margin-left:348.65pt;margin-top:587.15pt;width:163.6pt;height:21.05pt;z-index:251820032;visibility:visible;mso-wrap-style:square;mso-wrap-distance-left:9pt;mso-wrap-distance-top:0;mso-wrap-distance-right:9pt;mso-wrap-distance-bottom:0;mso-position-horizontal:absolute;mso-position-horizontal-relative:text;mso-position-vertical:absolute;mso-position-vertical-relative:text;v-text-anchor:top" o:gfxdata="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" filled="f" stroked="f" strokeweight=".5pt">
                 <v:textbox>
                   <w:txbxContent>
                     <w:p>
@@ -1955,7 +1955,7 @@
         <mc:AlternateContent>
           <mc:Choice Requires="wps">
             <w:drawing>
-              <wp:anchor distT="0" distB="0" distL="114300" distR="114300" simplePos="0" relativeHeight="251828224" behindDoc="0" locked="0" layoutInCell="1" allowOverlap="1" wp14:anchorId="0EB63EB6" wp14:editId="76EF4CA9">
+              <wp:anchor distT="0" distB="0" distL="114300" distR="114300" simplePos="0" relativeHeight="251815936" behindDoc="0" locked="0" layoutInCell="1" allowOverlap="1" wp14:anchorId="0EB63EB6" wp14:editId="69CD2083">
                 <wp:simplePos x="0" y="0"/>
                 <wp:positionH relativeFrom="column">
                   <wp:posOffset>-660903</wp:posOffset>
@@ -2451,7 +2451,7 @@
           </mc:Choice>
           <mc:Fallback>
             <w:pict>
-              <v:shape w14:anchorId="0EB63EB6" id="Text Box 46" o:spid="_x0000_s1040" type="#_x0000_t202" style="position:absolute;margin-left:-52.05pt;margin-top:375.15pt;width:557.75pt;height:216.75pt;z-index:251828224;visibility:visible;mso-wrap-style:square;mso-width-percent:0;mso-height-percent:0;mso-wrap-distance-left:9pt;mso-wrap-distance-top:0;mso-wrap-distance-right:9pt;mso-wrap-distance-bottom:0;mso-position-horizontal:absolute;mso-position-horizontal-relative:text;mso-position-vertical:absolute;mso-position-vertical-relative:text;mso-width-percent:0;mso-height-percent:0;mso-width-relative:margin;mso-height-relative:margin;v-text-anchor:top" o:gfxdata="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" filled="f" stroked="f" strokeweight=".5pt">
+              <v:shape w14:anchorId="0EB63EB6" id="Text Box 46" o:spid="_x0000_s1040" type="#_x0000_t202" style="position:absolute;margin-left:-52.05pt;margin-top:375.15pt;width:557.75pt;height:216.75pt;z-index:251815936;visibility:visible;mso-wrap-style:square;mso-width-percent:0;mso-height-percent:0;mso-wrap-distance-left:9pt;mso-wrap-distance-top:0;mso-wrap-distance-right:9pt;mso-wrap-distance-bottom:0;mso-position-horizontal:absolute;mso-position-horizontal-relative:text;mso-position-vertical:absolute;mso-position-vertical-relative:text;mso-width-percent:0;mso-height-percent:0;mso-width-relative:margin;mso-height-relative:margin;v-text-anchor:top" o:gfxdata="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" filled="f" stroked="f" strokeweight=".5pt">
                 <v:textbox>
                   <w:txbxContent>
                     <w:p>
@@ -2911,7 +2911,7 @@
         <mc:AlternateContent>
           <mc:Choice Requires="wps">
             <w:drawing>
-              <wp:anchor distT="0" distB="0" distL="114300" distR="114300" simplePos="0" relativeHeight="251827200" behindDoc="0" locked="0" layoutInCell="1" allowOverlap="1" wp14:anchorId="7FBD4AA6" wp14:editId="59857AD5">
+              <wp:anchor distT="0" distB="0" distL="114300" distR="114300" simplePos="0" relativeHeight="251814912" behindDoc="0" locked="0" layoutInCell="1" allowOverlap="1" wp14:anchorId="7FBD4AA6" wp14:editId="7D653474">
                 <wp:simplePos x="0" y="0"/>
                 <wp:positionH relativeFrom="column">
                   <wp:posOffset>4416425</wp:posOffset>
@@ -2997,7 +2997,7 @@
           </mc:Choice>
           <mc:Fallback>
             <w:pict>
-              <v:shape w14:anchorId="7FBD4AA6" id="Text Box 45" o:spid="_x0000_s1041" type="#_x0000_t202" style="position:absolute;margin-left:347.75pt;margin-top:376.4pt;width:163.6pt;height:21.05pt;z-index:251827200;visibility:visible;mso-wrap-style:square;mso-wrap-distance-left:9pt;mso-wrap-distance-top:0;mso-wrap-distance-right:9pt;mso-wrap-distance-bottom:0;mso-position-horizontal:absolute;mso-position-horizontal-relative:text;mso-position-vertical:absolute;mso-position-vertical-relative:text;v-text-anchor:top" o:gfxdata="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" filled="f" stroked="f" strokeweight=".5pt">
+              <v:shape w14:anchorId="7FBD4AA6" id="Text Box 45" o:spid="_x0000_s1041" type="#_x0000_t202" style="position:absolute;margin-left:347.75pt;margin-top:376.4pt;width:163.6pt;height:21.05pt;z-index:251814912;visibility:visible;mso-wrap-style:square;mso-wrap-distance-left:9pt;mso-wrap-distance-top:0;mso-wrap-distance-right:9pt;mso-wrap-distance-bottom:0;mso-position-horizontal:absolute;mso-position-horizontal-relative:text;mso-position-vertical:absolute;mso-position-vertical-relative:text;v-text-anchor:top" o:gfxdata="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" filled="f" stroked="f" strokeweight=".5pt">
                 <v:textbox>
                   <w:txbxContent>
                     <w:p>
@@ -3053,7 +3053,7 @@
         <mc:AlternateContent>
           <mc:Choice Requires="wpg">
             <w:drawing>
-              <wp:anchor distT="0" distB="0" distL="114300" distR="114300" simplePos="0" relativeHeight="251822080" behindDoc="0" locked="0" layoutInCell="1" allowOverlap="1" wp14:anchorId="3C852932" wp14:editId="557ECEDF">
+              <wp:anchor distT="0" distB="0" distL="114300" distR="114300" simplePos="0" relativeHeight="251809792" behindDoc="0" locked="0" layoutInCell="1" allowOverlap="1" wp14:anchorId="3C852932" wp14:editId="2E9A3170">
                 <wp:simplePos x="0" y="0"/>
                 <wp:positionH relativeFrom="column">
                   <wp:posOffset>-711200</wp:posOffset>
@@ -3780,7 +3780,7 @@
           </mc:Choice>
           <mc:Fallback>
             <w:pict>
-              <v:group w14:anchorId="3C852932" id="Group 12" o:spid="_x0000_s1042" style="position:absolute;margin-left:-56pt;margin-top:147.6pt;width:567.05pt;height:198.8pt;z-index:251822080" coordsize="72012,25249" o:gfxdata="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">
+              <v:group w14:anchorId="3C852932" id="Group 12" o:spid="_x0000_s1042" style="position:absolute;margin-left:-56pt;margin-top:147.6pt;width:567.05pt;height:198.8pt;z-index:251809792" coordsize="72012,25249" o:gfxdata="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">
                 <v:group id="Group 23" o:spid="_x0000_s1043" style="position:absolute;width:70662;height:3232" coordorigin="457" coordsize="43458,3232" o:gfxdata="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">
                   <v:shape id="Text Box 24" o:spid="_x0000_s1044" type="#_x0000_t202" style="position:absolute;left:457;width:17922;height:3200;visibility:visible;mso-wrap-style:square;v-text-anchor:top" o:gfxdata="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" filled="f" stroked="f" strokeweight=".5pt">
                     <v:textbox>
@@ -4333,7 +4333,7 @@
         <mc:AlternateContent>
           <mc:Choice Requires="wps">
             <w:drawing>
-              <wp:anchor distT="0" distB="0" distL="114300" distR="114300" simplePos="0" relativeHeight="251741184" behindDoc="0" locked="0" layoutInCell="1" allowOverlap="1" wp14:anchorId="3A895D6E" wp14:editId="60BD49DD">
+              <wp:anchor distT="0" distB="0" distL="114300" distR="114300" simplePos="0" relativeHeight="251728896" behindDoc="0" locked="0" layoutInCell="1" allowOverlap="1" wp14:anchorId="3A895D6E" wp14:editId="6C6773B8">
                 <wp:simplePos x="0" y="0"/>
                 <wp:positionH relativeFrom="column">
                   <wp:posOffset>-708917</wp:posOffset>
@@ -4470,7 +4470,7 @@
           </mc:Choice>
           <mc:Fallback>
             <w:pict>
-              <v:shape w14:anchorId="3A895D6E" id="Text Box 76" o:spid="_x0000_s1051" type="#_x0000_t202" style="position:absolute;margin-left:-55.8pt;margin-top:71.5pt;width:563.6pt;height:69.55pt;z-index:251741184;visibility:visible;mso-wrap-style:square;mso-width-percent:0;mso-height-percent:0;mso-wrap-distance-left:9pt;mso-wrap-distance-top:0;mso-wrap-distance-right:9pt;mso-wrap-distance-bottom:0;mso-position-horizontal:absolute;mso-position-horizontal-relative:text;mso-position-vertical:absolute;mso-position-vertical-relative:text;mso-width-percent:0;mso-height-percent:0;mso-width-relative:margin;mso-height-relative:margin;v-text-anchor:top" o:gfxdata="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" filled="f" stroked="f" strokeweight=".5pt">
+              <v:shape w14:anchorId="3A895D6E" id="Text Box 76" o:spid="_x0000_s1051" type="#_x0000_t202" style="position:absolute;margin-left:-55.8pt;margin-top:71.5pt;width:563.6pt;height:69.55pt;z-index:251728896;visibility:visible;mso-wrap-style:square;mso-width-percent:0;mso-height-percent:0;mso-wrap-distance-left:9pt;mso-wrap-distance-top:0;mso-wrap-distance-right:9pt;mso-wrap-distance-bottom:0;mso-position-horizontal:absolute;mso-position-horizontal-relative:text;mso-position-vertical:absolute;mso-position-vertical-relative:text;mso-width-percent:0;mso-height-percent:0;mso-width-relative:margin;mso-height-relative:margin;v-text-anchor:top" o:gfxdata="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" filled="f" stroked="f" strokeweight=".5pt">
                 <v:textbox>
                   <w:txbxContent>
                     <w:p>
@@ -4571,7 +4571,7 @@
         <mc:AlternateContent>
           <mc:Choice Requires="wpg">
             <w:drawing>
-              <wp:anchor distT="0" distB="0" distL="114300" distR="114300" simplePos="0" relativeHeight="251824128" behindDoc="0" locked="0" layoutInCell="1" allowOverlap="1" wp14:anchorId="2AA5C65B" wp14:editId="39A696C2">
+              <wp:anchor distT="0" distB="0" distL="114300" distR="114300" simplePos="0" relativeHeight="251811840" behindDoc="0" locked="0" layoutInCell="1" allowOverlap="1" wp14:anchorId="2AA5C65B" wp14:editId="57CF5879">
                 <wp:simplePos x="0" y="0"/>
                 <wp:positionH relativeFrom="column">
                   <wp:posOffset>-660400</wp:posOffset>
@@ -4692,7 +4692,7 @@
           </mc:Choice>
           <mc:Fallback>
             <w:pict>
-              <v:group w14:anchorId="2AA5C65B" id="Group 34" o:spid="_x0000_s1052" style="position:absolute;margin-left:-52pt;margin-top:345.65pt;width:555.8pt;height:25.45pt;z-index:251824128;mso-width-relative:margin" coordorigin="457" coordsize="43458,3232" o:gfxdata="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">
+              <v:group w14:anchorId="2AA5C65B" id="Group 34" o:spid="_x0000_s1052" style="position:absolute;margin-left:-52pt;margin-top:345.65pt;width:555.8pt;height:25.45pt;z-index:251811840;mso-width-relative:margin" coordorigin="457" coordsize="43458,3232" o:gfxdata="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">
                 <v:shape id="Text Box 38" o:spid="_x0000_s1053" type="#_x0000_t202" style="position:absolute;left:457;width:17922;height:3200;visibility:visible;mso-wrap-style:square;v-text-anchor:top" o:gfxdata="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" filled="f" stroked="f" strokeweight=".5pt">
                   <v:textbox>
                     <w:txbxContent>
@@ -4740,7 +4740,7 @@
         <mc:AlternateContent>
           <mc:Choice Requires="wpg">
             <w:drawing>
-              <wp:anchor distT="0" distB="0" distL="114300" distR="114300" simplePos="0" relativeHeight="251740160" behindDoc="0" locked="0" layoutInCell="1" allowOverlap="1" wp14:anchorId="13CEBACF" wp14:editId="298A2B22">
+              <wp:anchor distT="0" distB="0" distL="114300" distR="114300" simplePos="0" relativeHeight="251727872" behindDoc="0" locked="0" layoutInCell="1" allowOverlap="1" wp14:anchorId="13CEBACF" wp14:editId="4881F2E6">
                 <wp:simplePos x="0" y="0"/>
                 <wp:positionH relativeFrom="column">
                   <wp:posOffset>-719183</wp:posOffset>
@@ -4861,7 +4861,7 @@
           </mc:Choice>
           <mc:Fallback>
             <w:pict>
-              <v:group w14:anchorId="13CEBACF" id="Group 77" o:spid="_x0000_s1055" style="position:absolute;margin-left:-56.65pt;margin-top:45.05pt;width:556.4pt;height:25.45pt;z-index:251740160;mso-width-relative:margin" coordorigin="457" coordsize="43458,3232" o:gfxdata="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">
+              <v:group w14:anchorId="13CEBACF" id="Group 77" o:spid="_x0000_s1055" style="position:absolute;margin-left:-56.65pt;margin-top:45.05pt;width:556.4pt;height:25.45pt;z-index:251727872;mso-width-relative:margin" coordorigin="457" coordsize="43458,3232" o:gfxdata="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">
                 <v:shape id="Text Box 78" o:spid="_x0000_s1056" type="#_x0000_t202" style="position:absolute;left:457;width:17922;height:3200;visibility:visible;mso-wrap-style:square;v-text-anchor:top" o:gfxdata="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" filled="f" stroked="f" strokeweight=".5pt">
                   <v:textbox>
                     <w:txbxContent>
@@ -4909,7 +4909,7 @@
         <mc:AlternateContent>
           <mc:Choice Requires="wps">
             <w:drawing>
-              <wp:anchor distT="0" distB="0" distL="114300" distR="114300" simplePos="0" relativeHeight="251711488" behindDoc="0" locked="0" layoutInCell="1" allowOverlap="1" wp14:anchorId="50672D59" wp14:editId="34A57C10">
+              <wp:anchor distT="0" distB="0" distL="114300" distR="114300" simplePos="0" relativeHeight="251699200" behindDoc="0" locked="0" layoutInCell="1" allowOverlap="1" wp14:anchorId="50672D59" wp14:editId="3C502C55">
                 <wp:simplePos x="0" y="0"/>
                 <wp:positionH relativeFrom="column">
                   <wp:posOffset>-907415</wp:posOffset>
@@ -4977,7 +4977,7 @@
           </mc:Choice>
           <mc:Fallback>
             <w:pict>
-              <v:rect w14:anchorId="4111703C" id="Rectangle 114" o:spid="_x0000_s1026" style="position:absolute;margin-left:-71.45pt;margin-top:31.6pt;width:594pt;height:3.55pt;z-index:251711488;visibility:visible;mso-wrap-style:square;mso-wrap-distance-left:9pt;mso-wrap-distance-top:0;mso-wrap-distance-right:9pt;mso-wrap-distance-bottom:0;mso-position-horizontal:absolute;mso-position-horizontal-relative:text;mso-position-vertical:absolute;mso-position-vertical-relative:text;v-text-anchor:middle" o:gfxdata="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" fillcolor="#2f5496 [2404]" strokecolor="#2f5496 [2404]" strokeweight="1pt"/>
+              <v:rect w14:anchorId="00777C22" id="Rectangle 114" o:spid="_x0000_s1026" style="position:absolute;margin-left:-71.45pt;margin-top:31.6pt;width:594pt;height:3.55pt;z-index:251699200;visibility:visible;mso-wrap-style:square;mso-wrap-distance-left:9pt;mso-wrap-distance-top:0;mso-wrap-distance-right:9pt;mso-wrap-distance-bottom:0;mso-position-horizontal:absolute;mso-position-horizontal-relative:text;mso-position-vertical:absolute;mso-position-vertical-relative:text;v-text-anchor:middle" o:gfxdata="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" fillcolor="#2f5496 [2404]" strokecolor="#2f5496 [2404]" strokeweight="1pt"/>
             </w:pict>
           </mc:Fallback>
         </mc:AlternateContent>
@@ -5004,7 +5004,7 @@
         <mc:AlternateContent>
           <mc:Choice Requires="wps">
             <w:drawing>
-              <wp:anchor distT="0" distB="0" distL="114300" distR="114300" simplePos="0" relativeHeight="251835392" behindDoc="0" locked="0" layoutInCell="1" allowOverlap="1" wp14:anchorId="2A26AA9A" wp14:editId="7CDD0910">
+              <wp:anchor distT="0" distB="0" distL="114300" distR="114300" simplePos="0" relativeHeight="251823104" behindDoc="0" locked="0" layoutInCell="1" allowOverlap="1" wp14:anchorId="2A26AA9A" wp14:editId="6AC19D5B">
                 <wp:simplePos x="0" y="0"/>
                 <wp:positionH relativeFrom="column">
                   <wp:posOffset>4411980</wp:posOffset>
@@ -5135,7 +5135,7 @@
           </mc:Choice>
           <mc:Fallback>
             <w:pict>
-              <v:shape w14:anchorId="2A26AA9A" id="Text Box 54" o:spid="_x0000_s1058" type="#_x0000_t202" style="position:absolute;margin-left:347.4pt;margin-top:-53.3pt;width:163.6pt;height:21.05pt;z-index:251835392;visibility:visible;mso-wrap-style:square;mso-wrap-distance-left:9pt;mso-wrap-distance-top:0;mso-wrap-distance-right:9pt;mso-wrap-distance-bottom:0;mso-position-horizontal:absolute;mso-position-horizontal-relative:text;mso-position-vertical:absolute;mso-position-vertical-relative:text;v-text-anchor:top" o:gfxdata="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" filled="f" stroked="f" strokeweight=".5pt">
+              <v:shape w14:anchorId="2A26AA9A" id="Text Box 54" o:spid="_x0000_s1058" type="#_x0000_t202" style="position:absolute;margin-left:347.4pt;margin-top:-53.3pt;width:163.6pt;height:21.05pt;z-index:251823104;visibility:visible;mso-wrap-style:square;mso-wrap-distance-left:9pt;mso-wrap-distance-top:0;mso-wrap-distance-right:9pt;mso-wrap-distance-bottom:0;mso-position-horizontal:absolute;mso-position-horizontal-relative:text;mso-position-vertical:absolute;mso-position-vertical-relative:text;v-text-anchor:top" o:gfxdata="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" filled="f" stroked="f" strokeweight=".5pt">
                 <v:textbox>
                   <w:txbxContent>
                     <w:p>
@@ -5236,7 +5236,7 @@
         <mc:AlternateContent>
           <mc:Choice Requires="wps">
             <w:drawing>
-              <wp:anchor distT="0" distB="0" distL="114300" distR="114300" simplePos="0" relativeHeight="251834368" behindDoc="0" locked="0" layoutInCell="1" allowOverlap="1" wp14:anchorId="46387979" wp14:editId="43B7CA69">
+              <wp:anchor distT="0" distB="0" distL="114300" distR="114300" simplePos="0" relativeHeight="251822080" behindDoc="0" locked="0" layoutInCell="1" allowOverlap="1" wp14:anchorId="46387979" wp14:editId="20BE9C27">
                 <wp:simplePos x="0" y="0"/>
                 <wp:positionH relativeFrom="column">
                   <wp:posOffset>-657860</wp:posOffset>
@@ -5564,7 +5564,7 @@
           </mc:Choice>
           <mc:Fallback>
             <w:pict>
-              <v:shape w14:anchorId="46387979" id="Text Box 53" o:spid="_x0000_s1059" type="#_x0000_t202" style="position:absolute;margin-left:-51.8pt;margin-top:-52.95pt;width:555.25pt;height:107.4pt;z-index:251834368;visibility:visible;mso-wrap-style:square;mso-width-percent:0;mso-height-percent:0;mso-wrap-distance-left:9pt;mso-wrap-distance-top:0;mso-wrap-distance-right:9pt;mso-wrap-distance-bottom:0;mso-position-horizontal:absolute;mso-position-horizontal-relative:text;mso-position-vertical:absolute;mso-position-vertical-relative:text;mso-width-percent:0;mso-height-percent:0;mso-width-relative:margin;mso-height-relative:margin;v-text-anchor:top" o:gfxdata="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" filled="f" stroked="f" strokeweight=".5pt">
+              <v:shape w14:anchorId="46387979" id="Text Box 53" o:spid="_x0000_s1059" type="#_x0000_t202" style="position:absolute;margin-left:-51.8pt;margin-top:-52.95pt;width:555.25pt;height:107.4pt;z-index:251822080;visibility:visible;mso-wrap-style:square;mso-width-percent:0;mso-height-percent:0;mso-wrap-distance-left:9pt;mso-wrap-distance-top:0;mso-wrap-distance-right:9pt;mso-wrap-distance-bottom:0;mso-position-horizontal:absolute;mso-position-horizontal-relative:text;mso-position-vertical:absolute;mso-position-vertical-relative:text;mso-width-percent:0;mso-height-percent:0;mso-width-relative:margin;mso-height-relative:margin;v-text-anchor:top" o:gfxdata="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" filled="f" stroked="f" strokeweight=".5pt">
                 <v:textbox>
                   <w:txbxContent>
                     <w:p>
@@ -5856,7 +5856,7 @@
         <mc:AlternateContent>
           <mc:Choice Requires="wps">
             <w:drawing>
-              <wp:anchor distT="0" distB="0" distL="114300" distR="114300" simplePos="0" relativeHeight="251839488" behindDoc="0" locked="0" layoutInCell="1" allowOverlap="1" wp14:anchorId="48A9D3F5" wp14:editId="687CE2C9">
+              <wp:anchor distT="0" distB="0" distL="114300" distR="114300" simplePos="0" relativeHeight="251827200" behindDoc="0" locked="0" layoutInCell="1" allowOverlap="1" wp14:anchorId="48A9D3F5" wp14:editId="4B7953D1">
                 <wp:simplePos x="0" y="0"/>
                 <wp:positionH relativeFrom="column">
                   <wp:posOffset>4398010</wp:posOffset>
@@ -5987,7 +5987,7 @@
           </mc:Choice>
           <mc:Fallback>
             <w:pict>
-              <v:shape w14:anchorId="48A9D3F5" id="Text Box 57" o:spid="_x0000_s1060" type="#_x0000_t202" style="position:absolute;margin-left:346.3pt;margin-top:52.6pt;width:163.6pt;height:21.05pt;z-index:251839488;visibility:visible;mso-wrap-style:square;mso-wrap-distance-left:9pt;mso-wrap-distance-top:0;mso-wrap-distance-right:9pt;mso-wrap-distance-bottom:0;mso-position-horizontal:absolute;mso-position-horizontal-relative:text;mso-position-vertical:absolute;mso-position-vertical-relative:text;v-text-anchor:top" o:gfxdata="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" filled="f" stroked="f" strokeweight=".5pt">
+              <v:shape w14:anchorId="48A9D3F5" id="Text Box 57" o:spid="_x0000_s1060" type="#_x0000_t202" style="position:absolute;margin-left:346.3pt;margin-top:52.6pt;width:163.6pt;height:21.05pt;z-index:251827200;visibility:visible;mso-wrap-style:square;mso-wrap-distance-left:9pt;mso-wrap-distance-top:0;mso-wrap-distance-right:9pt;mso-wrap-distance-bottom:0;mso-position-horizontal:absolute;mso-position-horizontal-relative:text;mso-position-vertical:absolute;mso-position-vertical-relative:text;v-text-anchor:top" o:gfxdata="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" filled="f" stroked="f" strokeweight=".5pt">
                 <v:textbox>
                   <w:txbxContent>
                     <w:p>
@@ -6109,7 +6109,7 @@
         <mc:AlternateContent>
           <mc:Choice Requires="wps">
             <w:drawing>
-              <wp:anchor distT="0" distB="0" distL="114300" distR="114300" simplePos="0" relativeHeight="251837440" behindDoc="0" locked="0" layoutInCell="1" allowOverlap="1" wp14:anchorId="2E27951D" wp14:editId="6240A2E2">
+              <wp:anchor distT="0" distB="0" distL="114300" distR="114300" simplePos="0" relativeHeight="251825152" behindDoc="0" locked="0" layoutInCell="1" allowOverlap="1" wp14:anchorId="2E27951D" wp14:editId="089155FE">
                 <wp:simplePos x="0" y="0"/>
                 <wp:positionH relativeFrom="column">
                   <wp:posOffset>-655201</wp:posOffset>
@@ -6370,7 +6370,7 @@
           </mc:Choice>
           <mc:Fallback>
             <w:pict>
-              <v:shape w14:anchorId="2E27951D" id="Text Box 55" o:spid="_x0000_s1061" type="#_x0000_t202" style="position:absolute;margin-left:-51.6pt;margin-top:13.05pt;width:554.25pt;height:135.4pt;z-index:251837440;visibility:visible;mso-wrap-style:square;mso-width-percent:0;mso-height-percent:0;mso-wrap-distance-left:9pt;mso-wrap-distance-top:0;mso-wrap-distance-right:9pt;mso-wrap-distance-bottom:0;mso-position-horizontal:absolute;mso-position-horizontal-relative:text;mso-position-vertical:absolute;mso-position-vertical-relative:text;mso-width-percent:0;mso-height-percent:0;mso-width-relative:margin;mso-height-relative:margin;v-text-anchor:top" o:gfxdata="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" filled="f" stroked="f" strokeweight=".5pt">
+              <v:shape w14:anchorId="2E27951D" id="Text Box 55" o:spid="_x0000_s1061" type="#_x0000_t202" style="position:absolute;margin-left:-51.6pt;margin-top:13.05pt;width:554.25pt;height:135.4pt;z-index:251825152;visibility:visible;mso-wrap-style:square;mso-width-percent:0;mso-height-percent:0;mso-wrap-distance-left:9pt;mso-wrap-distance-top:0;mso-wrap-distance-right:9pt;mso-wrap-distance-bottom:0;mso-position-horizontal:absolute;mso-position-horizontal-relative:text;mso-position-vertical:absolute;mso-position-vertical-relative:text;mso-width-percent:0;mso-height-percent:0;mso-width-relative:margin;mso-height-relative:margin;v-text-anchor:top" o:gfxdata="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" filled="f" stroked="f" strokeweight=".5pt">
                 <v:textbox>
                   <w:txbxContent>
                     <w:p>
@@ -6665,18 +6665,18 @@
         <mc:AlternateContent>
           <mc:Choice Requires="wpg">
             <w:drawing>
-              <wp:anchor distT="0" distB="0" distL="114300" distR="114300" simplePos="0" relativeHeight="251873280" behindDoc="0" locked="0" layoutInCell="1" allowOverlap="1" wp14:anchorId="11BB49CE" wp14:editId="394AF17B">
+              <wp:anchor distT="0" distB="0" distL="114300" distR="114300" simplePos="0" relativeHeight="251862016" behindDoc="0" locked="0" layoutInCell="1" allowOverlap="1" wp14:anchorId="02FC47D8" wp14:editId="4A9C9550">
                 <wp:simplePos x="0" y="0"/>
                 <wp:positionH relativeFrom="column">
-                  <wp:posOffset>-645795</wp:posOffset>
+                  <wp:posOffset>-627226</wp:posOffset>
                 </wp:positionH>
                 <wp:positionV relativeFrom="paragraph">
-                  <wp:posOffset>261188</wp:posOffset>
+                  <wp:posOffset>262799</wp:posOffset>
                 </wp:positionV>
-                <wp:extent cx="7171690" cy="2876550"/>
-                <wp:effectExtent l="0" t="0" r="0" b="0"/>
+                <wp:extent cx="7065743" cy="323215"/>
+                <wp:effectExtent l="0" t="0" r="20955" b="19685"/>
                 <wp:wrapNone/>
-                <wp:docPr id="22" name="Group 22"/>
+                <wp:docPr id="58" name="Group 58"/>
                 <wp:cNvGraphicFramePr/>
                 <a:graphic xmlns:a="http://schemas.openxmlformats.org/drawingml/2006/main">
                   <a:graphicData uri="http://schemas.microsoft.com/office/word/2010/wordprocessingGroup">
@@ -6685,115 +6685,18 @@
                       <wpg:grpSpPr>
                         <a:xfrm>
                           <a:off x="0" y="0"/>
-                          <a:ext cx="7171690" cy="2876550"/>
-                          <a:chOff x="0" y="0"/>
-                          <a:chExt cx="7172235" cy="2876550"/>
+                          <a:ext cx="7065743" cy="323215"/>
+                          <a:chOff x="45720" y="0"/>
+                          <a:chExt cx="4345876" cy="323215"/>
                         </a:xfrm>
                       </wpg:grpSpPr>
-                      <wpg:grpSp>
-                        <wpg:cNvPr id="58" name="Group 58"/>
-                        <wpg:cNvGrpSpPr/>
-                        <wpg:grpSpPr>
-                          <a:xfrm>
-                            <a:off x="7257" y="0"/>
-                            <a:ext cx="7066280" cy="323215"/>
-                            <a:chOff x="45720" y="0"/>
-                            <a:chExt cx="4345876" cy="323215"/>
-                          </a:xfrm>
-                        </wpg:grpSpPr>
-                        <wps:wsp>
-                          <wps:cNvPr id="59" name="Text Box 59"/>
-                          <wps:cNvSpPr txBox="1"/>
-                          <wps:spPr>
-                            <a:xfrm>
-                              <a:off x="45720" y="0"/>
-                              <a:ext cx="1792224" cy="320040"/>
-                            </a:xfrm>
-                            <a:prstGeom prst="rect">
-                              <a:avLst/>
-                            </a:prstGeom>
-                            <a:noFill/>
-                            <a:ln w="6350">
-                              <a:noFill/>
-                            </a:ln>
-                          </wps:spPr>
-                          <wps:txbx>
-                            <w:txbxContent>
-                              <w:p>
-                                <w:pPr>
-                                  <w:rPr>
-                                    <w:rFonts w:ascii="Times New Roman" w:hAnsi="Times New Roman" w:cs="Times New Roman"/>
-                                    <w:b/>
-                                    <w:bCs/>
-                                    <w:color w:val="38465A"/>
-                                    <w:spacing w:val="30"/>
-                                    <w:sz w:val="30"/>
-                                    <w:szCs w:val="30"/>
-                                  </w:rPr>
-                                </w:pPr>
-                                <w:r>
-                                  <w:rPr>
-                                    <w:rFonts w:ascii="Times New Roman" w:hAnsi="Times New Roman" w:cs="Times New Roman"/>
-                                    <w:b/>
-                                    <w:bCs/>
-                                    <w:color w:val="38465A"/>
-                                    <w:spacing w:val="30"/>
-                                    <w:sz w:val="30"/>
-                                    <w:szCs w:val="30"/>
-                                  </w:rPr>
-                                  <w:t>RECENT PUBLICATIONS</w:t>
-                                </w:r>
-                              </w:p>
-                            </w:txbxContent>
-                          </wps:txbx>
-                          <wps:bodyPr rot="0" spcFirstLastPara="0" vertOverflow="overflow" horzOverflow="overflow" vert="horz" wrap="square" lIns="91440" tIns="45720" rIns="91440" bIns="45720" numCol="1" spcCol="0" rtlCol="0" fromWordArt="0" anchor="t" anchorCtr="0" forceAA="0" compatLnSpc="1">
-                            <a:prstTxWarp prst="textNoShape">
-                              <a:avLst/>
-                            </a:prstTxWarp>
-                            <a:noAutofit/>
-                          </wps:bodyPr>
-                        </wps:wsp>
-                        <wps:wsp>
-                          <wps:cNvPr id="60" name="Straight Connector 60"/>
-                          <wps:cNvCnPr/>
-                          <wps:spPr>
-                            <a:xfrm>
-                              <a:off x="84651" y="320040"/>
-                              <a:ext cx="4306945" cy="3175"/>
-                            </a:xfrm>
-                            <a:prstGeom prst="line">
-                              <a:avLst/>
-                            </a:prstGeom>
-                            <a:ln w="19050">
-                              <a:solidFill>
-                                <a:srgbClr val="DEBF4E"/>
-                              </a:solidFill>
-                            </a:ln>
-                          </wps:spPr>
-                          <wps:style>
-                            <a:lnRef idx="1">
-                              <a:schemeClr val="accent1"/>
-                            </a:lnRef>
-                            <a:fillRef idx="0">
-                              <a:schemeClr val="accent1"/>
-                            </a:fillRef>
-                            <a:effectRef idx="0">
-                              <a:schemeClr val="accent1"/>
-                            </a:effectRef>
-                            <a:fontRef idx="minor">
-                              <a:schemeClr val="tx1"/>
-                            </a:fontRef>
-                          </wps:style>
-                          <wps:bodyPr/>
-                        </wps:wsp>
-                      </wpg:grpSp>
                       <wps:wsp>
-                        <wps:cNvPr id="126" name="Text Box 126"/>
+                        <wps:cNvPr id="59" name="Text Box 59"/>
                         <wps:cNvSpPr txBox="1"/>
                         <wps:spPr>
                           <a:xfrm>
-                            <a:off x="0" y="1023257"/>
-                            <a:ext cx="7032031" cy="803275"/>
+                            <a:off x="45720" y="0"/>
+                            <a:ext cx="1792224" cy="320040"/>
                           </a:xfrm>
                           <a:prstGeom prst="rect">
                             <a:avLst/>
@@ -6810,112 +6713,24 @@
                                 <w:rPr>
                                   <w:rFonts w:ascii="Times New Roman" w:hAnsi="Times New Roman" w:cs="Times New Roman"/>
                                   <w:b/>
-                                  <w:color w:val="44546A" w:themeColor="text2"/>
-                                  <w:sz w:val="24"/>
-                                  <w:szCs w:val="28"/>
+                                  <w:bCs/>
+                                  <w:color w:val="38465A"/>
+                                  <w:spacing w:val="30"/>
+                                  <w:sz w:val="30"/>
+                                  <w:szCs w:val="30"/>
                                 </w:rPr>
                               </w:pPr>
                               <w:r>
                                 <w:rPr>
                                   <w:rFonts w:ascii="Times New Roman" w:hAnsi="Times New Roman" w:cs="Times New Roman"/>
                                   <w:b/>
-                                  <w:color w:val="44546A" w:themeColor="text2"/>
-                                  <w:sz w:val="24"/>
-                                  <w:szCs w:val="28"/>
+                                  <w:bCs/>
+                                  <w:color w:val="38465A"/>
+                                  <w:spacing w:val="30"/>
+                                  <w:sz w:val="30"/>
+                                  <w:szCs w:val="30"/>
                                 </w:rPr>
-                                <w:t xml:space="preserve">Bots for Research: Minimising the Experimenter Effect </w:t>
-                              </w:r>
-                            </w:p>
-                            <w:p>
-                              <w:pPr>
-                                <w:rPr>
-                                  <w:rFonts w:ascii="Times New Roman" w:eastAsia="Times New Roman" w:hAnsi="Times New Roman" w:cs="Times New Roman"/>
-                                  <w:color w:val="000000"/>
-                                  <w:szCs w:val="22"/>
-                                  <w:lang w:eastAsia="en-GB"/>
-                                </w:rPr>
-                              </w:pPr>
-                              <w:r>
-                                <w:rPr>
-                                  <w:rFonts w:ascii="Times New Roman" w:eastAsia="Times New Roman" w:hAnsi="Times New Roman" w:cs="Times New Roman"/>
-                                  <w:b/>
-                                  <w:bCs/>
-                                  <w:color w:val="000000"/>
-                                  <w:szCs w:val="22"/>
-                                  <w:lang w:eastAsia="en-GB"/>
-                                </w:rPr>
-                                <w:t xml:space="preserve">S. </w:t>
-                              </w:r>
-                              <w:proofErr w:type="spellStart"/>
-                              <w:r>
-                                <w:rPr>
-                                  <w:rFonts w:ascii="Times New Roman" w:eastAsia="Times New Roman" w:hAnsi="Times New Roman" w:cs="Times New Roman"/>
-                                  <w:b/>
-                                  <w:bCs/>
-                                  <w:color w:val="000000"/>
-                                  <w:szCs w:val="22"/>
-                                  <w:lang w:eastAsia="en-GB"/>
-                                </w:rPr>
-                                <w:t>Wijenayake</w:t>
-                              </w:r>
-                              <w:proofErr w:type="spellEnd"/>
-                              <w:r>
-                                <w:rPr>
-                                  <w:rFonts w:ascii="Times New Roman" w:eastAsia="Times New Roman" w:hAnsi="Times New Roman" w:cs="Times New Roman"/>
-                                  <w:color w:val="000000"/>
-                                  <w:szCs w:val="22"/>
-                                  <w:lang w:eastAsia="en-GB"/>
-                                </w:rPr>
-                                <w:t xml:space="preserve">, N. van </w:t>
-                              </w:r>
-                              <w:proofErr w:type="spellStart"/>
-                              <w:r>
-                                <w:rPr>
-                                  <w:rFonts w:ascii="Times New Roman" w:eastAsia="Times New Roman" w:hAnsi="Times New Roman" w:cs="Times New Roman"/>
-                                  <w:color w:val="000000"/>
-                                  <w:szCs w:val="22"/>
-                                  <w:lang w:eastAsia="en-GB"/>
-                                </w:rPr>
-                                <w:t>Berkel</w:t>
-                              </w:r>
-                              <w:proofErr w:type="spellEnd"/>
-                              <w:r>
-                                <w:rPr>
-                                  <w:rFonts w:ascii="Times New Roman" w:eastAsia="Times New Roman" w:hAnsi="Times New Roman" w:cs="Times New Roman"/>
-                                  <w:color w:val="000000"/>
-                                  <w:szCs w:val="22"/>
-                                  <w:lang w:eastAsia="en-GB"/>
-                                </w:rPr>
-                                <w:t xml:space="preserve">, J. Goncalves </w:t>
-                              </w:r>
-                            </w:p>
-                            <w:p>
-                              <w:r>
-                                <w:rPr>
-                                  <w:rFonts w:ascii="Times New Roman" w:eastAsia="Times New Roman" w:hAnsi="Times New Roman" w:cs="Times New Roman"/>
-                                  <w:color w:val="000000"/>
-                                  <w:szCs w:val="22"/>
-                                  <w:lang w:eastAsia="en-GB"/>
-                                </w:rPr>
-                                <w:t>In International W</w:t>
-                              </w:r>
-                              <w:r>
-                                <w:rPr>
-                                  <w:rFonts w:ascii="Times New Roman" w:eastAsia="Times New Roman" w:hAnsi="Times New Roman" w:cs="Times New Roman"/>
-                                  <w:color w:val="000000"/>
-                                  <w:szCs w:val="22"/>
-                                  <w:lang w:eastAsia="en-GB"/>
-                                </w:rPr>
-                                <w:t>orkshop on Detection and Design for Cognitive Biases in People and Computing Systems</w:t>
-                              </w:r>
-                              <w:r>
-                                <w:rPr>
-                                  <w:rFonts w:ascii="Times New Roman" w:eastAsia="Times New Roman" w:hAnsi="Times New Roman" w:cs="Times New Roman"/>
-                                  <w:color w:val="000000"/>
-                                  <w:szCs w:val="22"/>
-                                  <w:lang w:eastAsia="en-GB"/>
-                                </w:rPr>
-                                <w:t xml:space="preserve"> (CHI’20)</w:t>
+                                <w:t>PUBLICATIONS</w:t>
                               </w:r>
                             </w:p>
                           </w:txbxContent>
@@ -6928,736 +6743,37 @@
                         </wps:bodyPr>
                       </wps:wsp>
                       <wps:wsp>
-                        <wps:cNvPr id="133" name="Text Box 133"/>
-                        <wps:cNvSpPr txBox="1"/>
+                        <wps:cNvPr id="60" name="Straight Connector 60"/>
+                        <wps:cNvCnPr/>
                         <wps:spPr>
                           <a:xfrm>
-                            <a:off x="7257" y="1640114"/>
-                            <a:ext cx="6997700" cy="641350"/>
+                            <a:off x="84651" y="320040"/>
+                            <a:ext cx="4306945" cy="3175"/>
                           </a:xfrm>
-                          <a:prstGeom prst="rect">
+                          <a:prstGeom prst="line">
                             <a:avLst/>
                           </a:prstGeom>
-                          <a:noFill/>
-                          <a:ln w="6350">
-                            <a:noFill/>
+                          <a:ln w="19050">
+                            <a:solidFill>
+                              <a:srgbClr val="DEBF4E"/>
+                            </a:solidFill>
                           </a:ln>
                         </wps:spPr>
-                        <wps:txbx>
-                          <w:txbxContent>
-                            <w:p>
-                              <w:pPr>
-                                <w:rPr>
-                                  <w:rFonts w:ascii="Times New Roman" w:hAnsi="Times New Roman" w:cs="Times New Roman"/>
-                                  <w:b/>
-                                  <w:color w:val="44546A" w:themeColor="text2"/>
-                                  <w:sz w:val="24"/>
-                                  <w:szCs w:val="28"/>
-                                </w:rPr>
-                              </w:pPr>
-                              <w:r>
-                                <w:rPr>
-                                  <w:rFonts w:ascii="Times New Roman" w:hAnsi="Times New Roman" w:cs="Times New Roman"/>
-                                  <w:b/>
-                                  <w:color w:val="44546A" w:themeColor="text2"/>
-                                  <w:sz w:val="24"/>
-                                  <w:szCs w:val="28"/>
-                                </w:rPr>
-                                <w:t xml:space="preserve">Impact of Contextual and Personal Determinants on Online Social Conformity </w:t>
-                              </w:r>
-                            </w:p>
-                            <w:p>
-                              <w:pPr>
-                                <w:rPr>
-                                  <w:rFonts w:ascii="Times New Roman" w:eastAsia="Times New Roman" w:hAnsi="Times New Roman" w:cs="Times New Roman"/>
-                                  <w:color w:val="000000"/>
-                                  <w:szCs w:val="22"/>
-                                  <w:lang w:eastAsia="en-GB"/>
-                                </w:rPr>
-                              </w:pPr>
-                              <w:r>
-                                <w:rPr>
-                                  <w:rFonts w:ascii="Times New Roman" w:eastAsia="Times New Roman" w:hAnsi="Times New Roman" w:cs="Times New Roman"/>
-                                  <w:b/>
-                                  <w:bCs/>
-                                  <w:color w:val="000000"/>
-                                  <w:szCs w:val="22"/>
-                                  <w:lang w:eastAsia="en-GB"/>
-                                </w:rPr>
-                                <w:t xml:space="preserve">S. </w:t>
-                              </w:r>
-                              <w:proofErr w:type="spellStart"/>
-                              <w:r>
-                                <w:rPr>
-                                  <w:rFonts w:ascii="Times New Roman" w:eastAsia="Times New Roman" w:hAnsi="Times New Roman" w:cs="Times New Roman"/>
-                                  <w:b/>
-                                  <w:bCs/>
-                                  <w:color w:val="000000"/>
-                                  <w:szCs w:val="22"/>
-                                  <w:lang w:eastAsia="en-GB"/>
-                                </w:rPr>
-                                <w:t>Wijenayake</w:t>
-                              </w:r>
-                              <w:proofErr w:type="spellEnd"/>
-                              <w:r>
-                                <w:rPr>
-                                  <w:rFonts w:ascii="Times New Roman" w:eastAsia="Times New Roman" w:hAnsi="Times New Roman" w:cs="Times New Roman"/>
-                                  <w:color w:val="000000"/>
-                                  <w:szCs w:val="22"/>
-                                  <w:lang w:eastAsia="en-GB"/>
-                                </w:rPr>
-                                <w:t xml:space="preserve">, N. van </w:t>
-                              </w:r>
-                              <w:proofErr w:type="spellStart"/>
-                              <w:r>
-                                <w:rPr>
-                                  <w:rFonts w:ascii="Times New Roman" w:eastAsia="Times New Roman" w:hAnsi="Times New Roman" w:cs="Times New Roman"/>
-                                  <w:color w:val="000000"/>
-                                  <w:szCs w:val="22"/>
-                                  <w:lang w:eastAsia="en-GB"/>
-                                </w:rPr>
-                                <w:t>Berkel</w:t>
-                              </w:r>
-                              <w:proofErr w:type="spellEnd"/>
-                              <w:r>
-                                <w:rPr>
-                                  <w:rFonts w:ascii="Times New Roman" w:eastAsia="Times New Roman" w:hAnsi="Times New Roman" w:cs="Times New Roman"/>
-                                  <w:color w:val="000000"/>
-                                  <w:szCs w:val="22"/>
-                                  <w:lang w:eastAsia="en-GB"/>
-                                </w:rPr>
-                                <w:t xml:space="preserve">, V. </w:t>
-                              </w:r>
-                              <w:proofErr w:type="spellStart"/>
-                              <w:r>
-                                <w:rPr>
-                                  <w:rFonts w:ascii="Times New Roman" w:eastAsia="Times New Roman" w:hAnsi="Times New Roman" w:cs="Times New Roman"/>
-                                  <w:color w:val="000000"/>
-                                  <w:szCs w:val="22"/>
-                                  <w:lang w:eastAsia="en-GB"/>
-                                </w:rPr>
-                                <w:t>Kostakos</w:t>
-                              </w:r>
-                              <w:proofErr w:type="spellEnd"/>
-                              <w:r>
-                                <w:rPr>
-                                  <w:rFonts w:ascii="Times New Roman" w:eastAsia="Times New Roman" w:hAnsi="Times New Roman" w:cs="Times New Roman"/>
-                                  <w:color w:val="000000"/>
-                                  <w:szCs w:val="22"/>
-                                  <w:lang w:eastAsia="en-GB"/>
-                                </w:rPr>
-                                <w:t xml:space="preserve">, J. Goncalves </w:t>
-                              </w:r>
-                            </w:p>
-                            <w:p>
-                              <w:r>
-                                <w:rPr>
-                                  <w:rFonts w:ascii="Times New Roman" w:eastAsia="Times New Roman" w:hAnsi="Times New Roman" w:cs="Times New Roman"/>
-                                  <w:color w:val="000000"/>
-                                  <w:szCs w:val="22"/>
-                                  <w:lang w:eastAsia="en-GB"/>
-                                </w:rPr>
-                                <w:t>Computers in Human Behaviour</w:t>
-                              </w:r>
-                            </w:p>
-                          </w:txbxContent>
-                        </wps:txbx>
-                        <wps:bodyPr rot="0" spcFirstLastPara="0" vertOverflow="overflow" horzOverflow="overflow" vert="horz" wrap="square" lIns="91440" tIns="45720" rIns="91440" bIns="45720" numCol="1" spcCol="0" rtlCol="0" fromWordArt="0" anchor="t" anchorCtr="0" forceAA="0" compatLnSpc="1">
-                          <a:prstTxWarp prst="textNoShape">
-                            <a:avLst/>
-                          </a:prstTxWarp>
-                          <a:noAutofit/>
-                        </wps:bodyPr>
-                      </wps:wsp>
-                      <wps:wsp>
-                        <wps:cNvPr id="151" name="Text Box 151"/>
-                        <wps:cNvSpPr txBox="1"/>
-                        <wps:spPr>
-                          <a:xfrm>
-                            <a:off x="7257" y="2235200"/>
-                            <a:ext cx="6997700" cy="641350"/>
-                          </a:xfrm>
-                          <a:prstGeom prst="rect">
-                            <a:avLst/>
-                          </a:prstGeom>
-                          <a:noFill/>
-                          <a:ln w="6350">
-                            <a:noFill/>
-                          </a:ln>
-                        </wps:spPr>
-                        <wps:txbx>
-                          <w:txbxContent>
-                            <w:p>
-                              <w:pPr>
-                                <w:rPr>
-                                  <w:rFonts w:ascii="Times New Roman" w:hAnsi="Times New Roman" w:cs="Times New Roman"/>
-                                  <w:b/>
-                                  <w:color w:val="44546A" w:themeColor="text2"/>
-                                  <w:sz w:val="24"/>
-                                  <w:szCs w:val="28"/>
-                                </w:rPr>
-                              </w:pPr>
-                              <w:r>
-                                <w:rPr>
-                                  <w:rFonts w:ascii="Times New Roman" w:hAnsi="Times New Roman" w:cs="Times New Roman"/>
-                                  <w:b/>
-                                  <w:color w:val="44546A" w:themeColor="text2"/>
-                                  <w:sz w:val="24"/>
-                                  <w:szCs w:val="28"/>
-                                </w:rPr>
-                                <w:t xml:space="preserve">Measuring the Effects of Gender on Online Social Conformity </w:t>
-                              </w:r>
-                            </w:p>
-                            <w:p>
-                              <w:pPr>
-                                <w:rPr>
-                                  <w:rFonts w:ascii="Times New Roman" w:eastAsia="Times New Roman" w:hAnsi="Times New Roman" w:cs="Times New Roman"/>
-                                  <w:color w:val="000000"/>
-                                  <w:szCs w:val="22"/>
-                                  <w:lang w:eastAsia="en-GB"/>
-                                </w:rPr>
-                              </w:pPr>
-                              <w:r>
-                                <w:rPr>
-                                  <w:rFonts w:ascii="Times New Roman" w:eastAsia="Times New Roman" w:hAnsi="Times New Roman" w:cs="Times New Roman"/>
-                                  <w:b/>
-                                  <w:bCs/>
-                                  <w:color w:val="000000"/>
-                                  <w:szCs w:val="22"/>
-                                  <w:lang w:eastAsia="en-GB"/>
-                                </w:rPr>
-                                <w:t xml:space="preserve">S. </w:t>
-                              </w:r>
-                              <w:proofErr w:type="spellStart"/>
-                              <w:r>
-                                <w:rPr>
-                                  <w:rFonts w:ascii="Times New Roman" w:eastAsia="Times New Roman" w:hAnsi="Times New Roman" w:cs="Times New Roman"/>
-                                  <w:b/>
-                                  <w:bCs/>
-                                  <w:color w:val="000000"/>
-                                  <w:szCs w:val="22"/>
-                                  <w:lang w:eastAsia="en-GB"/>
-                                </w:rPr>
-                                <w:t>Wijenayake</w:t>
-                              </w:r>
-                              <w:proofErr w:type="spellEnd"/>
-                              <w:r>
-                                <w:rPr>
-                                  <w:rFonts w:ascii="Times New Roman" w:eastAsia="Times New Roman" w:hAnsi="Times New Roman" w:cs="Times New Roman"/>
-                                  <w:color w:val="000000"/>
-                                  <w:szCs w:val="22"/>
-                                  <w:lang w:eastAsia="en-GB"/>
-                                </w:rPr>
-                                <w:t xml:space="preserve">, N. van </w:t>
-                              </w:r>
-                              <w:proofErr w:type="spellStart"/>
-                              <w:r>
-                                <w:rPr>
-                                  <w:rFonts w:ascii="Times New Roman" w:eastAsia="Times New Roman" w:hAnsi="Times New Roman" w:cs="Times New Roman"/>
-                                  <w:color w:val="000000"/>
-                                  <w:szCs w:val="22"/>
-                                  <w:lang w:eastAsia="en-GB"/>
-                                </w:rPr>
-                                <w:t>Berkel</w:t>
-                              </w:r>
-                              <w:proofErr w:type="spellEnd"/>
-                              <w:r>
-                                <w:rPr>
-                                  <w:rFonts w:ascii="Times New Roman" w:eastAsia="Times New Roman" w:hAnsi="Times New Roman" w:cs="Times New Roman"/>
-                                  <w:color w:val="000000"/>
-                                  <w:szCs w:val="22"/>
-                                  <w:lang w:eastAsia="en-GB"/>
-                                </w:rPr>
-                                <w:t xml:space="preserve">, V. </w:t>
-                              </w:r>
-                              <w:proofErr w:type="spellStart"/>
-                              <w:r>
-                                <w:rPr>
-                                  <w:rFonts w:ascii="Times New Roman" w:eastAsia="Times New Roman" w:hAnsi="Times New Roman" w:cs="Times New Roman"/>
-                                  <w:color w:val="000000"/>
-                                  <w:szCs w:val="22"/>
-                                  <w:lang w:eastAsia="en-GB"/>
-                                </w:rPr>
-                                <w:t>Kostakos</w:t>
-                              </w:r>
-                              <w:proofErr w:type="spellEnd"/>
-                              <w:r>
-                                <w:rPr>
-                                  <w:rFonts w:ascii="Times New Roman" w:eastAsia="Times New Roman" w:hAnsi="Times New Roman" w:cs="Times New Roman"/>
-                                  <w:color w:val="000000"/>
-                                  <w:szCs w:val="22"/>
-                                  <w:lang w:eastAsia="en-GB"/>
-                                </w:rPr>
-                                <w:t xml:space="preserve">, J. Goncalves </w:t>
-                              </w:r>
-                            </w:p>
-                            <w:p>
-                              <w:r>
-                                <w:rPr>
-                                  <w:rFonts w:ascii="Times New Roman" w:eastAsia="Times New Roman" w:hAnsi="Times New Roman" w:cs="Times New Roman"/>
-                                  <w:color w:val="000000"/>
-                                  <w:szCs w:val="22"/>
-                                  <w:lang w:eastAsia="en-GB"/>
-                                </w:rPr>
-                                <w:t xml:space="preserve">Proceedings of the ACM on Human-Computer Interaction, </w:t>
-                              </w:r>
-                              <w:r>
-                                <w:rPr>
-                                  <w:rFonts w:ascii="Times New Roman" w:eastAsia="Times New Roman" w:hAnsi="Times New Roman" w:cs="Times New Roman"/>
-                                  <w:color w:val="000000"/>
-                                  <w:szCs w:val="22"/>
-                                  <w:lang w:eastAsia="en-GB"/>
-                                </w:rPr>
-                                <w:t>3</w:t>
-                              </w:r>
-                              <w:r>
-                                <w:rPr>
-                                  <w:rFonts w:ascii="Times New Roman" w:eastAsia="Times New Roman" w:hAnsi="Times New Roman" w:cs="Times New Roman"/>
-                                  <w:color w:val="000000"/>
-                                  <w:szCs w:val="22"/>
-                                  <w:lang w:eastAsia="en-GB"/>
-                                </w:rPr>
-                                <w:t xml:space="preserve"> </w:t>
-                              </w:r>
-                              <w:r>
-                                <w:rPr>
-                                  <w:rFonts w:ascii="Times New Roman" w:eastAsia="Times New Roman" w:hAnsi="Times New Roman" w:cs="Times New Roman"/>
-                                  <w:color w:val="000000"/>
-                                  <w:szCs w:val="22"/>
-                                  <w:lang w:eastAsia="en-GB"/>
-                                </w:rPr>
-                                <w:t>(</w:t>
-                              </w:r>
-                              <w:r>
-                                <w:rPr>
-                                  <w:rFonts w:ascii="Times New Roman" w:eastAsia="Times New Roman" w:hAnsi="Times New Roman" w:cs="Times New Roman"/>
-                                  <w:color w:val="000000"/>
-                                  <w:szCs w:val="22"/>
-                                  <w:lang w:eastAsia="en-GB"/>
-                                </w:rPr>
-                                <w:t>CSCW</w:t>
-                              </w:r>
-                              <w:r>
-                                <w:rPr>
-                                  <w:rFonts w:ascii="Times New Roman" w:eastAsia="Times New Roman" w:hAnsi="Times New Roman" w:cs="Times New Roman"/>
-                                  <w:color w:val="000000"/>
-                                  <w:szCs w:val="22"/>
-                                  <w:lang w:eastAsia="en-GB"/>
-                                </w:rPr>
-                                <w:t>)</w:t>
-                              </w:r>
-                              <w:r>
-                                <w:rPr>
-                                  <w:rFonts w:ascii="Times New Roman" w:eastAsia="Times New Roman" w:hAnsi="Times New Roman" w:cs="Times New Roman"/>
-                                  <w:color w:val="000000"/>
-                                  <w:szCs w:val="22"/>
-                                  <w:lang w:eastAsia="en-GB"/>
-                                </w:rPr>
-                                <w:t xml:space="preserve">, </w:t>
-                              </w:r>
-                              <w:r>
-                                <w:rPr>
-                                  <w:rFonts w:ascii="Times New Roman" w:eastAsia="Times New Roman" w:hAnsi="Times New Roman" w:cs="Times New Roman"/>
-                                  <w:color w:val="000000"/>
-                                  <w:szCs w:val="22"/>
-                                  <w:lang w:eastAsia="en-GB"/>
-                                </w:rPr>
-                                <w:t>14</w:t>
-                              </w:r>
-                              <w:r>
-                                <w:rPr>
-                                  <w:rFonts w:ascii="Times New Roman" w:eastAsia="Times New Roman" w:hAnsi="Times New Roman" w:cs="Times New Roman"/>
-                                  <w:color w:val="000000"/>
-                                  <w:szCs w:val="22"/>
-                                  <w:lang w:eastAsia="en-GB"/>
-                                </w:rPr>
-                                <w:t xml:space="preserve">5:1 - </w:t>
-                              </w:r>
-                              <w:r>
-                                <w:rPr>
-                                  <w:rFonts w:ascii="Times New Roman" w:eastAsia="Times New Roman" w:hAnsi="Times New Roman" w:cs="Times New Roman"/>
-                                  <w:color w:val="000000"/>
-                                  <w:szCs w:val="22"/>
-                                  <w:lang w:eastAsia="en-GB"/>
-                                </w:rPr>
-                                <w:t>14</w:t>
-                              </w:r>
-                              <w:r>
-                                <w:rPr>
-                                  <w:rFonts w:ascii="Times New Roman" w:eastAsia="Times New Roman" w:hAnsi="Times New Roman" w:cs="Times New Roman"/>
-                                  <w:color w:val="000000"/>
-                                  <w:szCs w:val="22"/>
-                                  <w:lang w:eastAsia="en-GB"/>
-                                </w:rPr>
-                                <w:t>5:2</w:t>
-                              </w:r>
-                              <w:r>
-                                <w:rPr>
-                                  <w:rFonts w:ascii="Times New Roman" w:eastAsia="Times New Roman" w:hAnsi="Times New Roman" w:cs="Times New Roman"/>
-                                  <w:color w:val="000000"/>
-                                  <w:szCs w:val="22"/>
-                                  <w:lang w:eastAsia="en-GB"/>
-                                </w:rPr>
-                                <w:t>4</w:t>
-                              </w:r>
-                            </w:p>
-                            <w:p/>
-                          </w:txbxContent>
-                        </wps:txbx>
-                        <wps:bodyPr rot="0" spcFirstLastPara="0" vertOverflow="overflow" horzOverflow="overflow" vert="horz" wrap="square" lIns="91440" tIns="45720" rIns="91440" bIns="45720" numCol="1" spcCol="0" rtlCol="0" fromWordArt="0" anchor="t" anchorCtr="0" forceAA="0" compatLnSpc="1">
-                          <a:prstTxWarp prst="textNoShape">
-                            <a:avLst/>
-                          </a:prstTxWarp>
-                          <a:noAutofit/>
-                        </wps:bodyPr>
-                      </wps:wsp>
-                      <wps:wsp>
-                        <wps:cNvPr id="1" name="Text Box 1"/>
-                        <wps:cNvSpPr txBox="1"/>
-                        <wps:spPr>
-                          <a:xfrm>
-                            <a:off x="0" y="435428"/>
-                            <a:ext cx="7032031" cy="590718"/>
-                          </a:xfrm>
-                          <a:prstGeom prst="rect">
-                            <a:avLst/>
-                          </a:prstGeom>
-                          <a:noFill/>
-                          <a:ln w="6350">
-                            <a:noFill/>
-                          </a:ln>
-                        </wps:spPr>
-                        <wps:txbx>
-                          <w:txbxContent>
-                            <w:p>
-                              <w:pPr>
-                                <w:rPr>
-                                  <w:rFonts w:ascii="Times New Roman" w:hAnsi="Times New Roman" w:cs="Times New Roman"/>
-                                  <w:b/>
-                                  <w:color w:val="44546A" w:themeColor="text2"/>
-                                  <w:sz w:val="24"/>
-                                  <w:szCs w:val="28"/>
-                                </w:rPr>
-                              </w:pPr>
-                              <w:r>
-                                <w:rPr>
-                                  <w:rFonts w:ascii="Times New Roman" w:hAnsi="Times New Roman" w:cs="Times New Roman"/>
-                                  <w:b/>
-                                  <w:color w:val="44546A" w:themeColor="text2"/>
-                                  <w:sz w:val="24"/>
-                                  <w:szCs w:val="28"/>
-                                </w:rPr>
-                                <w:t>Quantifying the Effect of Social Presence on Online Social Conformity</w:t>
-                              </w:r>
-                            </w:p>
-                            <w:p>
-                              <w:pPr>
-                                <w:rPr>
-                                  <w:rFonts w:ascii="Times New Roman" w:eastAsia="Times New Roman" w:hAnsi="Times New Roman" w:cs="Times New Roman"/>
-                                  <w:color w:val="000000"/>
-                                  <w:szCs w:val="22"/>
-                                  <w:lang w:eastAsia="en-GB"/>
-                                </w:rPr>
-                              </w:pPr>
-                              <w:r>
-                                <w:rPr>
-                                  <w:rFonts w:ascii="Times New Roman" w:eastAsia="Times New Roman" w:hAnsi="Times New Roman" w:cs="Times New Roman"/>
-                                  <w:b/>
-                                  <w:bCs/>
-                                  <w:color w:val="000000"/>
-                                  <w:szCs w:val="22"/>
-                                  <w:lang w:eastAsia="en-GB"/>
-                                </w:rPr>
-                                <w:t xml:space="preserve">S. </w:t>
-                              </w:r>
-                              <w:proofErr w:type="spellStart"/>
-                              <w:r>
-                                <w:rPr>
-                                  <w:rFonts w:ascii="Times New Roman" w:eastAsia="Times New Roman" w:hAnsi="Times New Roman" w:cs="Times New Roman"/>
-                                  <w:b/>
-                                  <w:bCs/>
-                                  <w:color w:val="000000"/>
-                                  <w:szCs w:val="22"/>
-                                  <w:lang w:eastAsia="en-GB"/>
-                                </w:rPr>
-                                <w:t>Wijenayake</w:t>
-                              </w:r>
-                              <w:proofErr w:type="spellEnd"/>
-                              <w:r>
-                                <w:rPr>
-                                  <w:rFonts w:ascii="Times New Roman" w:eastAsia="Times New Roman" w:hAnsi="Times New Roman" w:cs="Times New Roman"/>
-                                  <w:color w:val="000000"/>
-                                  <w:szCs w:val="22"/>
-                                  <w:lang w:eastAsia="en-GB"/>
-                                </w:rPr>
-                                <w:t xml:space="preserve">, N. van </w:t>
-                              </w:r>
-                              <w:proofErr w:type="spellStart"/>
-                              <w:r>
-                                <w:rPr>
-                                  <w:rFonts w:ascii="Times New Roman" w:eastAsia="Times New Roman" w:hAnsi="Times New Roman" w:cs="Times New Roman"/>
-                                  <w:color w:val="000000"/>
-                                  <w:szCs w:val="22"/>
-                                  <w:lang w:eastAsia="en-GB"/>
-                                </w:rPr>
-                                <w:t>Berkel</w:t>
-                              </w:r>
-                              <w:proofErr w:type="spellEnd"/>
-                              <w:r>
-                                <w:rPr>
-                                  <w:rFonts w:ascii="Times New Roman" w:eastAsia="Times New Roman" w:hAnsi="Times New Roman" w:cs="Times New Roman"/>
-                                  <w:color w:val="000000"/>
-                                  <w:szCs w:val="22"/>
-                                  <w:lang w:eastAsia="en-GB"/>
-                                </w:rPr>
-                                <w:t xml:space="preserve">, </w:t>
-                              </w:r>
-                              <w:r>
-                                <w:rPr>
-                                  <w:rFonts w:ascii="Times New Roman" w:eastAsia="Times New Roman" w:hAnsi="Times New Roman" w:cs="Times New Roman"/>
-                                  <w:color w:val="000000"/>
-                                  <w:szCs w:val="22"/>
-                                  <w:lang w:eastAsia="en-GB"/>
-                                </w:rPr>
-                                <w:t xml:space="preserve">V. </w:t>
-                              </w:r>
-                              <w:proofErr w:type="spellStart"/>
-                              <w:r>
-                                <w:rPr>
-                                  <w:rFonts w:ascii="Times New Roman" w:eastAsia="Times New Roman" w:hAnsi="Times New Roman" w:cs="Times New Roman"/>
-                                  <w:color w:val="000000"/>
-                                  <w:szCs w:val="22"/>
-                                  <w:lang w:eastAsia="en-GB"/>
-                                </w:rPr>
-                                <w:t>Kostakos</w:t>
-                              </w:r>
-                              <w:proofErr w:type="spellEnd"/>
-                              <w:r>
-                                <w:rPr>
-                                  <w:rFonts w:ascii="Times New Roman" w:eastAsia="Times New Roman" w:hAnsi="Times New Roman" w:cs="Times New Roman"/>
-                                  <w:color w:val="000000"/>
-                                  <w:szCs w:val="22"/>
-                                  <w:lang w:eastAsia="en-GB"/>
-                                </w:rPr>
-                                <w:t xml:space="preserve"> and </w:t>
-                              </w:r>
-                              <w:r>
-                                <w:rPr>
-                                  <w:rFonts w:ascii="Times New Roman" w:eastAsia="Times New Roman" w:hAnsi="Times New Roman" w:cs="Times New Roman"/>
-                                  <w:color w:val="000000"/>
-                                  <w:szCs w:val="22"/>
-                                  <w:lang w:eastAsia="en-GB"/>
-                                </w:rPr>
-                                <w:t xml:space="preserve">J. Goncalves </w:t>
-                              </w:r>
-                            </w:p>
-                            <w:p>
-                              <w:r>
-                                <w:rPr>
-                                  <w:rFonts w:ascii="Times New Roman" w:eastAsia="Times New Roman" w:hAnsi="Times New Roman" w:cs="Times New Roman"/>
-                                  <w:color w:val="000000"/>
-                                  <w:szCs w:val="22"/>
-                                  <w:lang w:eastAsia="en-GB"/>
-                                </w:rPr>
-                                <w:t>Proceedings of the ACM on Human-Computer Interaction, 4 (CSCW1), 55:1 - 55:22</w:t>
-                              </w:r>
-                            </w:p>
-                          </w:txbxContent>
-                        </wps:txbx>
-                        <wps:bodyPr rot="0" spcFirstLastPara="0" vertOverflow="overflow" horzOverflow="overflow" vert="horz" wrap="square" lIns="91440" tIns="45720" rIns="91440" bIns="45720" numCol="1" spcCol="0" rtlCol="0" fromWordArt="0" anchor="t" anchorCtr="0" forceAA="0" compatLnSpc="1">
-                          <a:prstTxWarp prst="textNoShape">
-                            <a:avLst/>
-                          </a:prstTxWarp>
-                          <a:noAutofit/>
-                        </wps:bodyPr>
-                      </wps:wsp>
-                      <wps:wsp>
-                        <wps:cNvPr id="148" name="Text Box 148"/>
-                        <wps:cNvSpPr txBox="1"/>
-                        <wps:spPr>
-                          <a:xfrm>
-                            <a:off x="5094515" y="449942"/>
-                            <a:ext cx="2077720" cy="267335"/>
-                          </a:xfrm>
-                          <a:prstGeom prst="rect">
-                            <a:avLst/>
-                          </a:prstGeom>
-                          <a:noFill/>
-                          <a:ln w="6350">
-                            <a:noFill/>
-                          </a:ln>
-                        </wps:spPr>
-                        <wps:txbx>
-                          <w:txbxContent>
-                            <w:p>
-                              <w:pPr>
-                                <w:jc w:val="right"/>
-                                <w:rPr>
-                                  <w:rFonts w:ascii="Times New Roman" w:hAnsi="Times New Roman" w:cs="Times New Roman"/>
-                                  <w:b/>
-                                  <w:bCs/>
-                                  <w:color w:val="B38A31"/>
-                                </w:rPr>
-                              </w:pPr>
-                              <w:r>
-                                <w:rPr>
-                                  <w:rFonts w:ascii="Times New Roman" w:hAnsi="Times New Roman" w:cs="Times New Roman"/>
-                                  <w:b/>
-                                  <w:bCs/>
-                                  <w:color w:val="B38A31"/>
-                                </w:rPr>
-                                <w:t>CSCW 2020</w:t>
-                              </w:r>
-                            </w:p>
-                          </w:txbxContent>
-                        </wps:txbx>
-                        <wps:bodyPr rot="0" spcFirstLastPara="0" vertOverflow="overflow" horzOverflow="overflow" vert="horz" wrap="square" lIns="91440" tIns="45720" rIns="91440" bIns="45720" numCol="1" spcCol="0" rtlCol="0" fromWordArt="0" anchor="t" anchorCtr="0" forceAA="0" compatLnSpc="1">
-                          <a:prstTxWarp prst="textNoShape">
-                            <a:avLst/>
-                          </a:prstTxWarp>
-                          <a:noAutofit/>
-                        </wps:bodyPr>
-                      </wps:wsp>
-                      <wps:wsp>
-                        <wps:cNvPr id="2" name="Text Box 2"/>
-                        <wps:cNvSpPr txBox="1"/>
-                        <wps:spPr>
-                          <a:xfrm>
-                            <a:off x="5094515" y="1037771"/>
-                            <a:ext cx="2077720" cy="267335"/>
-                          </a:xfrm>
-                          <a:prstGeom prst="rect">
-                            <a:avLst/>
-                          </a:prstGeom>
-                          <a:noFill/>
-                          <a:ln w="6350">
-                            <a:noFill/>
-                          </a:ln>
-                        </wps:spPr>
-                        <wps:txbx>
-                          <w:txbxContent>
-                            <w:p>
-                              <w:pPr>
-                                <w:jc w:val="right"/>
-                                <w:rPr>
-                                  <w:rFonts w:ascii="Times New Roman" w:hAnsi="Times New Roman" w:cs="Times New Roman"/>
-                                  <w:b/>
-                                  <w:bCs/>
-                                  <w:color w:val="B38A31"/>
-                                </w:rPr>
-                              </w:pPr>
-                              <w:r>
-                                <w:rPr>
-                                  <w:rFonts w:ascii="Times New Roman" w:hAnsi="Times New Roman" w:cs="Times New Roman"/>
-                                  <w:b/>
-                                  <w:bCs/>
-                                  <w:color w:val="B38A31"/>
-                                </w:rPr>
-                                <w:t>CHI 2020</w:t>
-                              </w:r>
-                            </w:p>
-                          </w:txbxContent>
-                        </wps:txbx>
-                        <wps:bodyPr rot="0" spcFirstLastPara="0" vertOverflow="overflow" horzOverflow="overflow" vert="horz" wrap="square" lIns="91440" tIns="45720" rIns="91440" bIns="45720" numCol="1" spcCol="0" rtlCol="0" fromWordArt="0" anchor="t" anchorCtr="0" forceAA="0" compatLnSpc="1">
-                          <a:prstTxWarp prst="textNoShape">
-                            <a:avLst/>
-                          </a:prstTxWarp>
-                          <a:noAutofit/>
-                        </wps:bodyPr>
-                      </wps:wsp>
-                      <wps:wsp>
-                        <wps:cNvPr id="3" name="Text Box 3"/>
-                        <wps:cNvSpPr txBox="1"/>
-                        <wps:spPr>
-                          <a:xfrm>
-                            <a:off x="5094515" y="1669142"/>
-                            <a:ext cx="2077720" cy="267335"/>
-                          </a:xfrm>
-                          <a:prstGeom prst="rect">
-                            <a:avLst/>
-                          </a:prstGeom>
-                          <a:noFill/>
-                          <a:ln w="6350">
-                            <a:noFill/>
-                          </a:ln>
-                        </wps:spPr>
-                        <wps:txbx>
-                          <w:txbxContent>
-                            <w:p>
-                              <w:pPr>
-                                <w:jc w:val="right"/>
-                                <w:rPr>
-                                  <w:rFonts w:ascii="Times New Roman" w:hAnsi="Times New Roman" w:cs="Times New Roman"/>
-                                  <w:b/>
-                                  <w:bCs/>
-                                  <w:color w:val="B38A31"/>
-                                </w:rPr>
-                              </w:pPr>
-                              <w:r>
-                                <w:rPr>
-                                  <w:rFonts w:ascii="Times New Roman" w:hAnsi="Times New Roman" w:cs="Times New Roman"/>
-                                  <w:b/>
-                                  <w:bCs/>
-                                  <w:color w:val="B38A31"/>
-                                </w:rPr>
-                                <w:t>CHB 2020</w:t>
-                              </w:r>
-                            </w:p>
-                          </w:txbxContent>
-                        </wps:txbx>
-                        <wps:bodyPr rot="0" spcFirstLastPara="0" vertOverflow="overflow" horzOverflow="overflow" vert="horz" wrap="square" lIns="91440" tIns="45720" rIns="91440" bIns="45720" numCol="1" spcCol="0" rtlCol="0" fromWordArt="0" anchor="t" anchorCtr="0" forceAA="0" compatLnSpc="1">
-                          <a:prstTxWarp prst="textNoShape">
-                            <a:avLst/>
-                          </a:prstTxWarp>
-                          <a:noAutofit/>
-                        </wps:bodyPr>
-                      </wps:wsp>
-                      <wps:wsp>
-                        <wps:cNvPr id="4" name="Text Box 4"/>
-                        <wps:cNvSpPr txBox="1"/>
-                        <wps:spPr>
-                          <a:xfrm>
-                            <a:off x="5094515" y="2235200"/>
-                            <a:ext cx="2077720" cy="267335"/>
-                          </a:xfrm>
-                          <a:prstGeom prst="rect">
-                            <a:avLst/>
-                          </a:prstGeom>
-                          <a:noFill/>
-                          <a:ln w="6350">
-                            <a:noFill/>
-                          </a:ln>
-                        </wps:spPr>
-                        <wps:txbx>
-                          <w:txbxContent>
-                            <w:p>
-                              <w:pPr>
-                                <w:jc w:val="right"/>
-                                <w:rPr>
-                                  <w:rFonts w:ascii="Times New Roman" w:hAnsi="Times New Roman" w:cs="Times New Roman"/>
-                                  <w:b/>
-                                  <w:bCs/>
-                                  <w:color w:val="B38A31"/>
-                                </w:rPr>
-                              </w:pPr>
-                              <w:r>
-                                <w:rPr>
-                                  <w:rFonts w:ascii="Times New Roman" w:hAnsi="Times New Roman" w:cs="Times New Roman"/>
-                                  <w:b/>
-                                  <w:bCs/>
-                                  <w:color w:val="B38A31"/>
-                                </w:rPr>
-                                <w:t>CSCW 2019</w:t>
-                              </w:r>
-                            </w:p>
-                          </w:txbxContent>
-                        </wps:txbx>
-                        <wps:bodyPr rot="0" spcFirstLastPara="0" vertOverflow="overflow" horzOverflow="overflow" vert="horz" wrap="square" lIns="91440" tIns="45720" rIns="91440" bIns="45720" numCol="1" spcCol="0" rtlCol="0" fromWordArt="0" anchor="t" anchorCtr="0" forceAA="0" compatLnSpc="1">
-                          <a:prstTxWarp prst="textNoShape">
-                            <a:avLst/>
-                          </a:prstTxWarp>
-                          <a:noAutofit/>
-                        </wps:bodyPr>
+                        <wps:style>
+                          <a:lnRef idx="1">
+                            <a:schemeClr val="accent1"/>
+                          </a:lnRef>
+                          <a:fillRef idx="0">
+                            <a:schemeClr val="accent1"/>
+                          </a:fillRef>
+                          <a:effectRef idx="0">
+                            <a:schemeClr val="accent1"/>
+                          </a:effectRef>
+                          <a:fontRef idx="minor">
+                            <a:schemeClr val="tx1"/>
+                          </a:fontRef>
+                        </wps:style>
+                        <wps:bodyPr/>
                       </wps:wsp>
                     </wpg:wgp>
                   </a:graphicData>
@@ -7667,44 +6783,8 @@
           </mc:Choice>
           <mc:Fallback>
             <w:pict>
-              <v:group w14:anchorId="11BB49CE" id="Group 22" o:spid="_x0000_s1062" style="position:absolute;margin-left:-50.85pt;margin-top:20.55pt;width:564.7pt;height:226.5pt;z-index:251873280" coordsize="71722,28765" o:gfxdata="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">
-                <v:group id="Group 58" o:spid="_x0000_s1063" style="position:absolute;left:72;width:70663;height:3232" coordorigin="457" coordsize="43458,3232" o:gfxdata="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">
-                  <v:shape id="Text Box 59" o:spid="_x0000_s1064" type="#_x0000_t202" style="position:absolute;left:457;width:17922;height:3200;visibility:visible;mso-wrap-style:square;v-text-anchor:top" o:gfxdata="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" filled="f" stroked="f" strokeweight=".5pt">
-                    <v:textbox>
-                      <w:txbxContent>
-                        <w:p>
-                          <w:pPr>
-                            <w:rPr>
-                              <w:rFonts w:ascii="Times New Roman" w:hAnsi="Times New Roman" w:cs="Times New Roman"/>
-                              <w:b/>
-                              <w:bCs/>
-                              <w:color w:val="38465A"/>
-                              <w:spacing w:val="30"/>
-                              <w:sz w:val="30"/>
-                              <w:szCs w:val="30"/>
-                            </w:rPr>
-                          </w:pPr>
-                          <w:r>
-                            <w:rPr>
-                              <w:rFonts w:ascii="Times New Roman" w:hAnsi="Times New Roman" w:cs="Times New Roman"/>
-                              <w:b/>
-                              <w:bCs/>
-                              <w:color w:val="38465A"/>
-                              <w:spacing w:val="30"/>
-                              <w:sz w:val="30"/>
-                              <w:szCs w:val="30"/>
-                            </w:rPr>
-                            <w:t>RECENT PUBLICATIONS</w:t>
-                          </w:r>
-                        </w:p>
-                      </w:txbxContent>
-                    </v:textbox>
-                  </v:shape>
-                  <v:line id="Straight Connector 60" o:spid="_x0000_s1065" style="position:absolute;visibility:visible;mso-wrap-style:square" from="846,3200" to="43915,3232" o:connectortype="straight" o:gfxdata="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" strokecolor="#debf4e" strokeweight="1.5pt">
-                    <v:stroke joinstyle="miter"/>
-                  </v:line>
-                </v:group>
-                <v:shape id="Text Box 126" o:spid="_x0000_s1066" type="#_x0000_t202" style="position:absolute;top:10232;width:70320;height:8033;visibility:visible;mso-wrap-style:square;v-text-anchor:top" o:gfxdata="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" filled="f" stroked="f" strokeweight=".5pt">
+              <v:group w14:anchorId="02FC47D8" id="Group 58" o:spid="_x0000_s1062" style="position:absolute;margin-left:-49.4pt;margin-top:20.7pt;width:556.35pt;height:25.45pt;z-index:251862016" coordorigin="457" coordsize="43458,3232" o:gfxdata="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">
+                <v:shape id="Text Box 59" o:spid="_x0000_s1063" type="#_x0000_t202" style="position:absolute;left:457;width:17922;height:3200;visibility:visible;mso-wrap-style:square;v-text-anchor:top" o:gfxdata="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" filled="f" stroked="f" strokeweight=".5pt">
                   <v:textbox>
                     <w:txbxContent>
                       <w:p>
@@ -7712,609 +6792,11 @@
                           <w:rPr>
                             <w:rFonts w:ascii="Times New Roman" w:hAnsi="Times New Roman" w:cs="Times New Roman"/>
                             <w:b/>
-                            <w:color w:val="44546A" w:themeColor="text2"/>
-                            <w:sz w:val="24"/>
-                            <w:szCs w:val="28"/>
-                          </w:rPr>
-                        </w:pPr>
-                        <w:r>
-                          <w:rPr>
-                            <w:rFonts w:ascii="Times New Roman" w:hAnsi="Times New Roman" w:cs="Times New Roman"/>
-                            <w:b/>
-                            <w:color w:val="44546A" w:themeColor="text2"/>
-                            <w:sz w:val="24"/>
-                            <w:szCs w:val="28"/>
-                          </w:rPr>
-                          <w:t xml:space="preserve">Bots for Research: Minimising the Experimenter Effect </w:t>
-                        </w:r>
-                      </w:p>
-                      <w:p>
-                        <w:pPr>
-                          <w:rPr>
-                            <w:rFonts w:ascii="Times New Roman" w:eastAsia="Times New Roman" w:hAnsi="Times New Roman" w:cs="Times New Roman"/>
-                            <w:color w:val="000000"/>
-                            <w:szCs w:val="22"/>
-                            <w:lang w:eastAsia="en-GB"/>
-                          </w:rPr>
-                        </w:pPr>
-                        <w:r>
-                          <w:rPr>
-                            <w:rFonts w:ascii="Times New Roman" w:eastAsia="Times New Roman" w:hAnsi="Times New Roman" w:cs="Times New Roman"/>
-                            <w:b/>
                             <w:bCs/>
-                            <w:color w:val="000000"/>
-                            <w:szCs w:val="22"/>
-                            <w:lang w:eastAsia="en-GB"/>
-                          </w:rPr>
-                          <w:t xml:space="preserve">S. </w:t>
-                        </w:r>
-                        <w:proofErr w:type="spellStart"/>
-                        <w:r>
-                          <w:rPr>
-                            <w:rFonts w:ascii="Times New Roman" w:eastAsia="Times New Roman" w:hAnsi="Times New Roman" w:cs="Times New Roman"/>
-                            <w:b/>
-                            <w:bCs/>
-                            <w:color w:val="000000"/>
-                            <w:szCs w:val="22"/>
-                            <w:lang w:eastAsia="en-GB"/>
-                          </w:rPr>
-                          <w:t>Wijenayake</w:t>
-                        </w:r>
-                        <w:proofErr w:type="spellEnd"/>
-                        <w:r>
-                          <w:rPr>
-                            <w:rFonts w:ascii="Times New Roman" w:eastAsia="Times New Roman" w:hAnsi="Times New Roman" w:cs="Times New Roman"/>
-                            <w:color w:val="000000"/>
-                            <w:szCs w:val="22"/>
-                            <w:lang w:eastAsia="en-GB"/>
-                          </w:rPr>
-                          <w:t xml:space="preserve">, N. van </w:t>
-                        </w:r>
-                        <w:proofErr w:type="spellStart"/>
-                        <w:r>
-                          <w:rPr>
-                            <w:rFonts w:ascii="Times New Roman" w:eastAsia="Times New Roman" w:hAnsi="Times New Roman" w:cs="Times New Roman"/>
-                            <w:color w:val="000000"/>
-                            <w:szCs w:val="22"/>
-                            <w:lang w:eastAsia="en-GB"/>
-                          </w:rPr>
-                          <w:t>Berkel</w:t>
-                        </w:r>
-                        <w:proofErr w:type="spellEnd"/>
-                        <w:r>
-                          <w:rPr>
-                            <w:rFonts w:ascii="Times New Roman" w:eastAsia="Times New Roman" w:hAnsi="Times New Roman" w:cs="Times New Roman"/>
-                            <w:color w:val="000000"/>
-                            <w:szCs w:val="22"/>
-                            <w:lang w:eastAsia="en-GB"/>
-                          </w:rPr>
-                          <w:t xml:space="preserve">, J. Goncalves </w:t>
-                        </w:r>
-                      </w:p>
-                      <w:p>
-                        <w:r>
-                          <w:rPr>
-                            <w:rFonts w:ascii="Times New Roman" w:eastAsia="Times New Roman" w:hAnsi="Times New Roman" w:cs="Times New Roman"/>
-                            <w:color w:val="000000"/>
-                            <w:szCs w:val="22"/>
-                            <w:lang w:eastAsia="en-GB"/>
-                          </w:rPr>
-                          <w:t>In International W</w:t>
-                        </w:r>
-                        <w:r>
-                          <w:rPr>
-                            <w:rFonts w:ascii="Times New Roman" w:eastAsia="Times New Roman" w:hAnsi="Times New Roman" w:cs="Times New Roman"/>
-                            <w:color w:val="000000"/>
-                            <w:szCs w:val="22"/>
-                            <w:lang w:eastAsia="en-GB"/>
-                          </w:rPr>
-                          <w:t>orkshop on Detection and Design for Cognitive Biases in People and Computing Systems</w:t>
-                        </w:r>
-                        <w:r>
-                          <w:rPr>
-                            <w:rFonts w:ascii="Times New Roman" w:eastAsia="Times New Roman" w:hAnsi="Times New Roman" w:cs="Times New Roman"/>
-                            <w:color w:val="000000"/>
-                            <w:szCs w:val="22"/>
-                            <w:lang w:eastAsia="en-GB"/>
-                          </w:rPr>
-                          <w:t xml:space="preserve"> (CHI’20)</w:t>
-                        </w:r>
-                      </w:p>
-                    </w:txbxContent>
-                  </v:textbox>
-                </v:shape>
-                <v:shape id="Text Box 133" o:spid="_x0000_s1067" type="#_x0000_t202" style="position:absolute;left:72;top:16401;width:69977;height:6413;visibility:visible;mso-wrap-style:square;v-text-anchor:top" o:gfxdata="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" filled="f" stroked="f" strokeweight=".5pt">
-                  <v:textbox>
-                    <w:txbxContent>
-                      <w:p>
-                        <w:pPr>
-                          <w:rPr>
-                            <w:rFonts w:ascii="Times New Roman" w:hAnsi="Times New Roman" w:cs="Times New Roman"/>
-                            <w:b/>
-                            <w:color w:val="44546A" w:themeColor="text2"/>
-                            <w:sz w:val="24"/>
-                            <w:szCs w:val="28"/>
-                          </w:rPr>
-                        </w:pPr>
-                        <w:r>
-                          <w:rPr>
-                            <w:rFonts w:ascii="Times New Roman" w:hAnsi="Times New Roman" w:cs="Times New Roman"/>
-                            <w:b/>
-                            <w:color w:val="44546A" w:themeColor="text2"/>
-                            <w:sz w:val="24"/>
-                            <w:szCs w:val="28"/>
-                          </w:rPr>
-                          <w:t xml:space="preserve">Impact of Contextual and Personal Determinants on Online Social Conformity </w:t>
-                        </w:r>
-                      </w:p>
-                      <w:p>
-                        <w:pPr>
-                          <w:rPr>
-                            <w:rFonts w:ascii="Times New Roman" w:eastAsia="Times New Roman" w:hAnsi="Times New Roman" w:cs="Times New Roman"/>
-                            <w:color w:val="000000"/>
-                            <w:szCs w:val="22"/>
-                            <w:lang w:eastAsia="en-GB"/>
-                          </w:rPr>
-                        </w:pPr>
-                        <w:r>
-                          <w:rPr>
-                            <w:rFonts w:ascii="Times New Roman" w:eastAsia="Times New Roman" w:hAnsi="Times New Roman" w:cs="Times New Roman"/>
-                            <w:b/>
-                            <w:bCs/>
-                            <w:color w:val="000000"/>
-                            <w:szCs w:val="22"/>
-                            <w:lang w:eastAsia="en-GB"/>
-                          </w:rPr>
-                          <w:t xml:space="preserve">S. </w:t>
-                        </w:r>
-                        <w:proofErr w:type="spellStart"/>
-                        <w:r>
-                          <w:rPr>
-                            <w:rFonts w:ascii="Times New Roman" w:eastAsia="Times New Roman" w:hAnsi="Times New Roman" w:cs="Times New Roman"/>
-                            <w:b/>
-                            <w:bCs/>
-                            <w:color w:val="000000"/>
-                            <w:szCs w:val="22"/>
-                            <w:lang w:eastAsia="en-GB"/>
-                          </w:rPr>
-                          <w:t>Wijenayake</w:t>
-                        </w:r>
-                        <w:proofErr w:type="spellEnd"/>
-                        <w:r>
-                          <w:rPr>
-                            <w:rFonts w:ascii="Times New Roman" w:eastAsia="Times New Roman" w:hAnsi="Times New Roman" w:cs="Times New Roman"/>
-                            <w:color w:val="000000"/>
-                            <w:szCs w:val="22"/>
-                            <w:lang w:eastAsia="en-GB"/>
-                          </w:rPr>
-                          <w:t xml:space="preserve">, N. van </w:t>
-                        </w:r>
-                        <w:proofErr w:type="spellStart"/>
-                        <w:r>
-                          <w:rPr>
-                            <w:rFonts w:ascii="Times New Roman" w:eastAsia="Times New Roman" w:hAnsi="Times New Roman" w:cs="Times New Roman"/>
-                            <w:color w:val="000000"/>
-                            <w:szCs w:val="22"/>
-                            <w:lang w:eastAsia="en-GB"/>
-                          </w:rPr>
-                          <w:t>Berkel</w:t>
-                        </w:r>
-                        <w:proofErr w:type="spellEnd"/>
-                        <w:r>
-                          <w:rPr>
-                            <w:rFonts w:ascii="Times New Roman" w:eastAsia="Times New Roman" w:hAnsi="Times New Roman" w:cs="Times New Roman"/>
-                            <w:color w:val="000000"/>
-                            <w:szCs w:val="22"/>
-                            <w:lang w:eastAsia="en-GB"/>
-                          </w:rPr>
-                          <w:t xml:space="preserve">, V. </w:t>
-                        </w:r>
-                        <w:proofErr w:type="spellStart"/>
-                        <w:r>
-                          <w:rPr>
-                            <w:rFonts w:ascii="Times New Roman" w:eastAsia="Times New Roman" w:hAnsi="Times New Roman" w:cs="Times New Roman"/>
-                            <w:color w:val="000000"/>
-                            <w:szCs w:val="22"/>
-                            <w:lang w:eastAsia="en-GB"/>
-                          </w:rPr>
-                          <w:t>Kostakos</w:t>
-                        </w:r>
-                        <w:proofErr w:type="spellEnd"/>
-                        <w:r>
-                          <w:rPr>
-                            <w:rFonts w:ascii="Times New Roman" w:eastAsia="Times New Roman" w:hAnsi="Times New Roman" w:cs="Times New Roman"/>
-                            <w:color w:val="000000"/>
-                            <w:szCs w:val="22"/>
-                            <w:lang w:eastAsia="en-GB"/>
-                          </w:rPr>
-                          <w:t xml:space="preserve">, J. Goncalves </w:t>
-                        </w:r>
-                      </w:p>
-                      <w:p>
-                        <w:r>
-                          <w:rPr>
-                            <w:rFonts w:ascii="Times New Roman" w:eastAsia="Times New Roman" w:hAnsi="Times New Roman" w:cs="Times New Roman"/>
-                            <w:color w:val="000000"/>
-                            <w:szCs w:val="22"/>
-                            <w:lang w:eastAsia="en-GB"/>
-                          </w:rPr>
-                          <w:t>Computers in Human Behaviour</w:t>
-                        </w:r>
-                      </w:p>
-                    </w:txbxContent>
-                  </v:textbox>
-                </v:shape>
-                <v:shape id="Text Box 151" o:spid="_x0000_s1068" type="#_x0000_t202" style="position:absolute;left:72;top:22352;width:69977;height:6413;visibility:visible;mso-wrap-style:square;v-text-anchor:top" o:gfxdata="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" filled="f" stroked="f" strokeweight=".5pt">
-                  <v:textbox>
-                    <w:txbxContent>
-                      <w:p>
-                        <w:pPr>
-                          <w:rPr>
-                            <w:rFonts w:ascii="Times New Roman" w:hAnsi="Times New Roman" w:cs="Times New Roman"/>
-                            <w:b/>
-                            <w:color w:val="44546A" w:themeColor="text2"/>
-                            <w:sz w:val="24"/>
-                            <w:szCs w:val="28"/>
-                          </w:rPr>
-                        </w:pPr>
-                        <w:r>
-                          <w:rPr>
-                            <w:rFonts w:ascii="Times New Roman" w:hAnsi="Times New Roman" w:cs="Times New Roman"/>
-                            <w:b/>
-                            <w:color w:val="44546A" w:themeColor="text2"/>
-                            <w:sz w:val="24"/>
-                            <w:szCs w:val="28"/>
-                          </w:rPr>
-                          <w:t xml:space="preserve">Measuring the Effects of Gender on Online Social Conformity </w:t>
-                        </w:r>
-                      </w:p>
-                      <w:p>
-                        <w:pPr>
-                          <w:rPr>
-                            <w:rFonts w:ascii="Times New Roman" w:eastAsia="Times New Roman" w:hAnsi="Times New Roman" w:cs="Times New Roman"/>
-                            <w:color w:val="000000"/>
-                            <w:szCs w:val="22"/>
-                            <w:lang w:eastAsia="en-GB"/>
-                          </w:rPr>
-                        </w:pPr>
-                        <w:r>
-                          <w:rPr>
-                            <w:rFonts w:ascii="Times New Roman" w:eastAsia="Times New Roman" w:hAnsi="Times New Roman" w:cs="Times New Roman"/>
-                            <w:b/>
-                            <w:bCs/>
-                            <w:color w:val="000000"/>
-                            <w:szCs w:val="22"/>
-                            <w:lang w:eastAsia="en-GB"/>
-                          </w:rPr>
-                          <w:t xml:space="preserve">S. </w:t>
-                        </w:r>
-                        <w:proofErr w:type="spellStart"/>
-                        <w:r>
-                          <w:rPr>
-                            <w:rFonts w:ascii="Times New Roman" w:eastAsia="Times New Roman" w:hAnsi="Times New Roman" w:cs="Times New Roman"/>
-                            <w:b/>
-                            <w:bCs/>
-                            <w:color w:val="000000"/>
-                            <w:szCs w:val="22"/>
-                            <w:lang w:eastAsia="en-GB"/>
-                          </w:rPr>
-                          <w:t>Wijenayake</w:t>
-                        </w:r>
-                        <w:proofErr w:type="spellEnd"/>
-                        <w:r>
-                          <w:rPr>
-                            <w:rFonts w:ascii="Times New Roman" w:eastAsia="Times New Roman" w:hAnsi="Times New Roman" w:cs="Times New Roman"/>
-                            <w:color w:val="000000"/>
-                            <w:szCs w:val="22"/>
-                            <w:lang w:eastAsia="en-GB"/>
-                          </w:rPr>
-                          <w:t xml:space="preserve">, N. van </w:t>
-                        </w:r>
-                        <w:proofErr w:type="spellStart"/>
-                        <w:r>
-                          <w:rPr>
-                            <w:rFonts w:ascii="Times New Roman" w:eastAsia="Times New Roman" w:hAnsi="Times New Roman" w:cs="Times New Roman"/>
-                            <w:color w:val="000000"/>
-                            <w:szCs w:val="22"/>
-                            <w:lang w:eastAsia="en-GB"/>
-                          </w:rPr>
-                          <w:t>Berkel</w:t>
-                        </w:r>
-                        <w:proofErr w:type="spellEnd"/>
-                        <w:r>
-                          <w:rPr>
-                            <w:rFonts w:ascii="Times New Roman" w:eastAsia="Times New Roman" w:hAnsi="Times New Roman" w:cs="Times New Roman"/>
-                            <w:color w:val="000000"/>
-                            <w:szCs w:val="22"/>
-                            <w:lang w:eastAsia="en-GB"/>
-                          </w:rPr>
-                          <w:t xml:space="preserve">, V. </w:t>
-                        </w:r>
-                        <w:proofErr w:type="spellStart"/>
-                        <w:r>
-                          <w:rPr>
-                            <w:rFonts w:ascii="Times New Roman" w:eastAsia="Times New Roman" w:hAnsi="Times New Roman" w:cs="Times New Roman"/>
-                            <w:color w:val="000000"/>
-                            <w:szCs w:val="22"/>
-                            <w:lang w:eastAsia="en-GB"/>
-                          </w:rPr>
-                          <w:t>Kostakos</w:t>
-                        </w:r>
-                        <w:proofErr w:type="spellEnd"/>
-                        <w:r>
-                          <w:rPr>
-                            <w:rFonts w:ascii="Times New Roman" w:eastAsia="Times New Roman" w:hAnsi="Times New Roman" w:cs="Times New Roman"/>
-                            <w:color w:val="000000"/>
-                            <w:szCs w:val="22"/>
-                            <w:lang w:eastAsia="en-GB"/>
-                          </w:rPr>
-                          <w:t xml:space="preserve">, J. Goncalves </w:t>
-                        </w:r>
-                      </w:p>
-                      <w:p>
-                        <w:r>
-                          <w:rPr>
-                            <w:rFonts w:ascii="Times New Roman" w:eastAsia="Times New Roman" w:hAnsi="Times New Roman" w:cs="Times New Roman"/>
-                            <w:color w:val="000000"/>
-                            <w:szCs w:val="22"/>
-                            <w:lang w:eastAsia="en-GB"/>
-                          </w:rPr>
-                          <w:t xml:space="preserve">Proceedings of the ACM on Human-Computer Interaction, </w:t>
-                        </w:r>
-                        <w:r>
-                          <w:rPr>
-                            <w:rFonts w:ascii="Times New Roman" w:eastAsia="Times New Roman" w:hAnsi="Times New Roman" w:cs="Times New Roman"/>
-                            <w:color w:val="000000"/>
-                            <w:szCs w:val="22"/>
-                            <w:lang w:eastAsia="en-GB"/>
-                          </w:rPr>
-                          <w:t>3</w:t>
-                        </w:r>
-                        <w:r>
-                          <w:rPr>
-                            <w:rFonts w:ascii="Times New Roman" w:eastAsia="Times New Roman" w:hAnsi="Times New Roman" w:cs="Times New Roman"/>
-                            <w:color w:val="000000"/>
-                            <w:szCs w:val="22"/>
-                            <w:lang w:eastAsia="en-GB"/>
-                          </w:rPr>
-                          <w:t xml:space="preserve"> </w:t>
-                        </w:r>
-                        <w:r>
-                          <w:rPr>
-                            <w:rFonts w:ascii="Times New Roman" w:eastAsia="Times New Roman" w:hAnsi="Times New Roman" w:cs="Times New Roman"/>
-                            <w:color w:val="000000"/>
-                            <w:szCs w:val="22"/>
-                            <w:lang w:eastAsia="en-GB"/>
-                          </w:rPr>
-                          <w:t>(</w:t>
-                        </w:r>
-                        <w:r>
-                          <w:rPr>
-                            <w:rFonts w:ascii="Times New Roman" w:eastAsia="Times New Roman" w:hAnsi="Times New Roman" w:cs="Times New Roman"/>
-                            <w:color w:val="000000"/>
-                            <w:szCs w:val="22"/>
-                            <w:lang w:eastAsia="en-GB"/>
-                          </w:rPr>
-                          <w:t>CSCW</w:t>
-                        </w:r>
-                        <w:r>
-                          <w:rPr>
-                            <w:rFonts w:ascii="Times New Roman" w:eastAsia="Times New Roman" w:hAnsi="Times New Roman" w:cs="Times New Roman"/>
-                            <w:color w:val="000000"/>
-                            <w:szCs w:val="22"/>
-                            <w:lang w:eastAsia="en-GB"/>
-                          </w:rPr>
-                          <w:t>)</w:t>
-                        </w:r>
-                        <w:r>
-                          <w:rPr>
-                            <w:rFonts w:ascii="Times New Roman" w:eastAsia="Times New Roman" w:hAnsi="Times New Roman" w:cs="Times New Roman"/>
-                            <w:color w:val="000000"/>
-                            <w:szCs w:val="22"/>
-                            <w:lang w:eastAsia="en-GB"/>
-                          </w:rPr>
-                          <w:t xml:space="preserve">, </w:t>
-                        </w:r>
-                        <w:r>
-                          <w:rPr>
-                            <w:rFonts w:ascii="Times New Roman" w:eastAsia="Times New Roman" w:hAnsi="Times New Roman" w:cs="Times New Roman"/>
-                            <w:color w:val="000000"/>
-                            <w:szCs w:val="22"/>
-                            <w:lang w:eastAsia="en-GB"/>
-                          </w:rPr>
-                          <w:t>14</w:t>
-                        </w:r>
-                        <w:r>
-                          <w:rPr>
-                            <w:rFonts w:ascii="Times New Roman" w:eastAsia="Times New Roman" w:hAnsi="Times New Roman" w:cs="Times New Roman"/>
-                            <w:color w:val="000000"/>
-                            <w:szCs w:val="22"/>
-                            <w:lang w:eastAsia="en-GB"/>
-                          </w:rPr>
-                          <w:t xml:space="preserve">5:1 - </w:t>
-                        </w:r>
-                        <w:r>
-                          <w:rPr>
-                            <w:rFonts w:ascii="Times New Roman" w:eastAsia="Times New Roman" w:hAnsi="Times New Roman" w:cs="Times New Roman"/>
-                            <w:color w:val="000000"/>
-                            <w:szCs w:val="22"/>
-                            <w:lang w:eastAsia="en-GB"/>
-                          </w:rPr>
-                          <w:t>14</w:t>
-                        </w:r>
-                        <w:r>
-                          <w:rPr>
-                            <w:rFonts w:ascii="Times New Roman" w:eastAsia="Times New Roman" w:hAnsi="Times New Roman" w:cs="Times New Roman"/>
-                            <w:color w:val="000000"/>
-                            <w:szCs w:val="22"/>
-                            <w:lang w:eastAsia="en-GB"/>
-                          </w:rPr>
-                          <w:t>5:2</w:t>
-                        </w:r>
-                        <w:r>
-                          <w:rPr>
-                            <w:rFonts w:ascii="Times New Roman" w:eastAsia="Times New Roman" w:hAnsi="Times New Roman" w:cs="Times New Roman"/>
-                            <w:color w:val="000000"/>
-                            <w:szCs w:val="22"/>
-                            <w:lang w:eastAsia="en-GB"/>
-                          </w:rPr>
-                          <w:t>4</w:t>
-                        </w:r>
-                      </w:p>
-                      <w:p/>
-                    </w:txbxContent>
-                  </v:textbox>
-                </v:shape>
-                <v:shape id="Text Box 1" o:spid="_x0000_s1069" type="#_x0000_t202" style="position:absolute;top:4354;width:70320;height:5907;visibility:visible;mso-wrap-style:square;v-text-anchor:top" o:gfxdata="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" filled="f" stroked="f" strokeweight=".5pt">
-                  <v:textbox>
-                    <w:txbxContent>
-                      <w:p>
-                        <w:pPr>
-                          <w:rPr>
-                            <w:rFonts w:ascii="Times New Roman" w:hAnsi="Times New Roman" w:cs="Times New Roman"/>
-                            <w:b/>
-                            <w:color w:val="44546A" w:themeColor="text2"/>
-                            <w:sz w:val="24"/>
-                            <w:szCs w:val="28"/>
-                          </w:rPr>
-                        </w:pPr>
-                        <w:r>
-                          <w:rPr>
-                            <w:rFonts w:ascii="Times New Roman" w:hAnsi="Times New Roman" w:cs="Times New Roman"/>
-                            <w:b/>
-                            <w:color w:val="44546A" w:themeColor="text2"/>
-                            <w:sz w:val="24"/>
-                            <w:szCs w:val="28"/>
-                          </w:rPr>
-                          <w:t>Quantifying the Effect of Social Presence on Online Social Conformity</w:t>
-                        </w:r>
-                      </w:p>
-                      <w:p>
-                        <w:pPr>
-                          <w:rPr>
-                            <w:rFonts w:ascii="Times New Roman" w:eastAsia="Times New Roman" w:hAnsi="Times New Roman" w:cs="Times New Roman"/>
-                            <w:color w:val="000000"/>
-                            <w:szCs w:val="22"/>
-                            <w:lang w:eastAsia="en-GB"/>
-                          </w:rPr>
-                        </w:pPr>
-                        <w:r>
-                          <w:rPr>
-                            <w:rFonts w:ascii="Times New Roman" w:eastAsia="Times New Roman" w:hAnsi="Times New Roman" w:cs="Times New Roman"/>
-                            <w:b/>
-                            <w:bCs/>
-                            <w:color w:val="000000"/>
-                            <w:szCs w:val="22"/>
-                            <w:lang w:eastAsia="en-GB"/>
-                          </w:rPr>
-                          <w:t xml:space="preserve">S. </w:t>
-                        </w:r>
-                        <w:proofErr w:type="spellStart"/>
-                        <w:r>
-                          <w:rPr>
-                            <w:rFonts w:ascii="Times New Roman" w:eastAsia="Times New Roman" w:hAnsi="Times New Roman" w:cs="Times New Roman"/>
-                            <w:b/>
-                            <w:bCs/>
-                            <w:color w:val="000000"/>
-                            <w:szCs w:val="22"/>
-                            <w:lang w:eastAsia="en-GB"/>
-                          </w:rPr>
-                          <w:t>Wijenayake</w:t>
-                        </w:r>
-                        <w:proofErr w:type="spellEnd"/>
-                        <w:r>
-                          <w:rPr>
-                            <w:rFonts w:ascii="Times New Roman" w:eastAsia="Times New Roman" w:hAnsi="Times New Roman" w:cs="Times New Roman"/>
-                            <w:color w:val="000000"/>
-                            <w:szCs w:val="22"/>
-                            <w:lang w:eastAsia="en-GB"/>
-                          </w:rPr>
-                          <w:t xml:space="preserve">, N. van </w:t>
-                        </w:r>
-                        <w:proofErr w:type="spellStart"/>
-                        <w:r>
-                          <w:rPr>
-                            <w:rFonts w:ascii="Times New Roman" w:eastAsia="Times New Roman" w:hAnsi="Times New Roman" w:cs="Times New Roman"/>
-                            <w:color w:val="000000"/>
-                            <w:szCs w:val="22"/>
-                            <w:lang w:eastAsia="en-GB"/>
-                          </w:rPr>
-                          <w:t>Berkel</w:t>
-                        </w:r>
-                        <w:proofErr w:type="spellEnd"/>
-                        <w:r>
-                          <w:rPr>
-                            <w:rFonts w:ascii="Times New Roman" w:eastAsia="Times New Roman" w:hAnsi="Times New Roman" w:cs="Times New Roman"/>
-                            <w:color w:val="000000"/>
-                            <w:szCs w:val="22"/>
-                            <w:lang w:eastAsia="en-GB"/>
-                          </w:rPr>
-                          <w:t xml:space="preserve">, </w:t>
-                        </w:r>
-                        <w:r>
-                          <w:rPr>
-                            <w:rFonts w:ascii="Times New Roman" w:eastAsia="Times New Roman" w:hAnsi="Times New Roman" w:cs="Times New Roman"/>
-                            <w:color w:val="000000"/>
-                            <w:szCs w:val="22"/>
-                            <w:lang w:eastAsia="en-GB"/>
-                          </w:rPr>
-                          <w:t xml:space="preserve">V. </w:t>
-                        </w:r>
-                        <w:proofErr w:type="spellStart"/>
-                        <w:r>
-                          <w:rPr>
-                            <w:rFonts w:ascii="Times New Roman" w:eastAsia="Times New Roman" w:hAnsi="Times New Roman" w:cs="Times New Roman"/>
-                            <w:color w:val="000000"/>
-                            <w:szCs w:val="22"/>
-                            <w:lang w:eastAsia="en-GB"/>
-                          </w:rPr>
-                          <w:t>Kostakos</w:t>
-                        </w:r>
-                        <w:proofErr w:type="spellEnd"/>
-                        <w:r>
-                          <w:rPr>
-                            <w:rFonts w:ascii="Times New Roman" w:eastAsia="Times New Roman" w:hAnsi="Times New Roman" w:cs="Times New Roman"/>
-                            <w:color w:val="000000"/>
-                            <w:szCs w:val="22"/>
-                            <w:lang w:eastAsia="en-GB"/>
-                          </w:rPr>
-                          <w:t xml:space="preserve"> and </w:t>
-                        </w:r>
-                        <w:r>
-                          <w:rPr>
-                            <w:rFonts w:ascii="Times New Roman" w:eastAsia="Times New Roman" w:hAnsi="Times New Roman" w:cs="Times New Roman"/>
-                            <w:color w:val="000000"/>
-                            <w:szCs w:val="22"/>
-                            <w:lang w:eastAsia="en-GB"/>
-                          </w:rPr>
-                          <w:t xml:space="preserve">J. Goncalves </w:t>
-                        </w:r>
-                      </w:p>
-                      <w:p>
-                        <w:r>
-                          <w:rPr>
-                            <w:rFonts w:ascii="Times New Roman" w:eastAsia="Times New Roman" w:hAnsi="Times New Roman" w:cs="Times New Roman"/>
-                            <w:color w:val="000000"/>
-                            <w:szCs w:val="22"/>
-                            <w:lang w:eastAsia="en-GB"/>
-                          </w:rPr>
-                          <w:t>Proceedings of the ACM on Human-Computer Interaction, 4 (CSCW1), 55:1 - 55:22</w:t>
-                        </w:r>
-                      </w:p>
-                    </w:txbxContent>
-                  </v:textbox>
-                </v:shape>
-                <v:shape id="Text Box 148" o:spid="_x0000_s1070" type="#_x0000_t202" style="position:absolute;left:50945;top:4499;width:20777;height:2673;visibility:visible;mso-wrap-style:square;v-text-anchor:top" o:gfxdata="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" filled="f" stroked="f" strokeweight=".5pt">
-                  <v:textbox>
-                    <w:txbxContent>
-                      <w:p>
-                        <w:pPr>
-                          <w:jc w:val="right"/>
-                          <w:rPr>
-                            <w:rFonts w:ascii="Times New Roman" w:hAnsi="Times New Roman" w:cs="Times New Roman"/>
-                            <w:b/>
-                            <w:bCs/>
-                            <w:color w:val="B38A31"/>
+                            <w:color w:val="38465A"/>
+                            <w:spacing w:val="30"/>
+                            <w:sz w:val="30"/>
+                            <w:szCs w:val="30"/>
                           </w:rPr>
                         </w:pPr>
                         <w:r>
@@ -8322,92 +6804,20 @@
                             <w:rFonts w:ascii="Times New Roman" w:hAnsi="Times New Roman" w:cs="Times New Roman"/>
                             <w:b/>
                             <w:bCs/>
-                            <w:color w:val="B38A31"/>
+                            <w:color w:val="38465A"/>
+                            <w:spacing w:val="30"/>
+                            <w:sz w:val="30"/>
+                            <w:szCs w:val="30"/>
                           </w:rPr>
-                          <w:t>CSCW 2020</w:t>
+                          <w:t>PUBLICATIONS</w:t>
                         </w:r>
                       </w:p>
                     </w:txbxContent>
                   </v:textbox>
                 </v:shape>
-                <v:shape id="Text Box 2" o:spid="_x0000_s1071" type="#_x0000_t202" style="position:absolute;left:50945;top:10377;width:20777;height:2674;visibility:visible;mso-wrap-style:square;v-text-anchor:top" o:gfxdata="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" filled="f" stroked="f" strokeweight=".5pt">
-                  <v:textbox>
-                    <w:txbxContent>
-                      <w:p>
-                        <w:pPr>
-                          <w:jc w:val="right"/>
-                          <w:rPr>
-                            <w:rFonts w:ascii="Times New Roman" w:hAnsi="Times New Roman" w:cs="Times New Roman"/>
-                            <w:b/>
-                            <w:bCs/>
-                            <w:color w:val="B38A31"/>
-                          </w:rPr>
-                        </w:pPr>
-                        <w:r>
-                          <w:rPr>
-                            <w:rFonts w:ascii="Times New Roman" w:hAnsi="Times New Roman" w:cs="Times New Roman"/>
-                            <w:b/>
-                            <w:bCs/>
-                            <w:color w:val="B38A31"/>
-                          </w:rPr>
-                          <w:t>CHI 2020</w:t>
-                        </w:r>
-                      </w:p>
-                    </w:txbxContent>
-                  </v:textbox>
-                </v:shape>
-                <v:shape id="Text Box 3" o:spid="_x0000_s1072" type="#_x0000_t202" style="position:absolute;left:50945;top:16691;width:20777;height:2673;visibility:visible;mso-wrap-style:square;v-text-anchor:top" o:gfxdata="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" filled="f" stroked="f" strokeweight=".5pt">
-                  <v:textbox>
-                    <w:txbxContent>
-                      <w:p>
-                        <w:pPr>
-                          <w:jc w:val="right"/>
-                          <w:rPr>
-                            <w:rFonts w:ascii="Times New Roman" w:hAnsi="Times New Roman" w:cs="Times New Roman"/>
-                            <w:b/>
-                            <w:bCs/>
-                            <w:color w:val="B38A31"/>
-                          </w:rPr>
-                        </w:pPr>
-                        <w:r>
-                          <w:rPr>
-                            <w:rFonts w:ascii="Times New Roman" w:hAnsi="Times New Roman" w:cs="Times New Roman"/>
-                            <w:b/>
-                            <w:bCs/>
-                            <w:color w:val="B38A31"/>
-                          </w:rPr>
-                          <w:t>CHB 2020</w:t>
-                        </w:r>
-                      </w:p>
-                    </w:txbxContent>
-                  </v:textbox>
-                </v:shape>
-                <v:shape id="Text Box 4" o:spid="_x0000_s1073" type="#_x0000_t202" style="position:absolute;left:50945;top:22352;width:20777;height:2673;visibility:visible;mso-wrap-style:square;v-text-anchor:top" o:gfxdata="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" filled="f" stroked="f" strokeweight=".5pt">
-                  <v:textbox>
-                    <w:txbxContent>
-                      <w:p>
-                        <w:pPr>
-                          <w:jc w:val="right"/>
-                          <w:rPr>
-                            <w:rFonts w:ascii="Times New Roman" w:hAnsi="Times New Roman" w:cs="Times New Roman"/>
-                            <w:b/>
-                            <w:bCs/>
-                            <w:color w:val="B38A31"/>
-                          </w:rPr>
-                        </w:pPr>
-                        <w:r>
-                          <w:rPr>
-                            <w:rFonts w:ascii="Times New Roman" w:hAnsi="Times New Roman" w:cs="Times New Roman"/>
-                            <w:b/>
-                            <w:bCs/>
-                            <w:color w:val="B38A31"/>
-                          </w:rPr>
-                          <w:t>CSCW 2019</w:t>
-                        </w:r>
-                      </w:p>
-                    </w:txbxContent>
-                  </v:textbox>
-                </v:shape>
+                <v:line id="Straight Connector 60" o:spid="_x0000_s1064" style="position:absolute;visibility:visible;mso-wrap-style:square" from="846,3200" to="43915,3232" o:connectortype="straight" o:gfxdata="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" strokecolor="#debf4e" strokeweight="1.5pt">
+                  <v:stroke joinstyle="miter"/>
+                </v:line>
               </v:group>
             </w:pict>
           </mc:Fallback>
@@ -8434,138 +6844,3165 @@
           <w:rFonts w:ascii="Times New Roman" w:hAnsi="Times New Roman" w:cs="Times New Roman"/>
         </w:rPr>
       </w:pPr>
-    </w:p>
-    <w:p>
-      <w:pPr>
-        <w:rPr>
-          <w:rFonts w:ascii="Times New Roman" w:hAnsi="Times New Roman" w:cs="Times New Roman"/>
-        </w:rPr>
-      </w:pPr>
-    </w:p>
-    <w:p>
-      <w:pPr>
-        <w:rPr>
-          <w:rFonts w:ascii="Times New Roman" w:hAnsi="Times New Roman" w:cs="Times New Roman"/>
-        </w:rPr>
-      </w:pPr>
-    </w:p>
-    <w:p>
-      <w:pPr>
-        <w:rPr>
-          <w:rFonts w:ascii="Times New Roman" w:hAnsi="Times New Roman" w:cs="Times New Roman"/>
-        </w:rPr>
-      </w:pPr>
-    </w:p>
-    <w:p>
-      <w:pPr>
-        <w:rPr>
-          <w:rFonts w:ascii="Times New Roman" w:hAnsi="Times New Roman" w:cs="Times New Roman"/>
-        </w:rPr>
-      </w:pPr>
-    </w:p>
-    <w:p>
-      <w:pPr>
-        <w:rPr>
-          <w:rFonts w:ascii="Times New Roman" w:hAnsi="Times New Roman" w:cs="Times New Roman"/>
-        </w:rPr>
-      </w:pPr>
-    </w:p>
-    <w:p>
-      <w:pPr>
-        <w:rPr>
-          <w:rFonts w:ascii="Times New Roman" w:hAnsi="Times New Roman" w:cs="Times New Roman"/>
-        </w:rPr>
-      </w:pPr>
-    </w:p>
-    <w:p>
-      <w:pPr>
-        <w:rPr>
-          <w:rFonts w:ascii="Times New Roman" w:hAnsi="Times New Roman" w:cs="Times New Roman"/>
-        </w:rPr>
-      </w:pPr>
-    </w:p>
-    <w:p>
-      <w:pPr>
-        <w:rPr>
-          <w:rFonts w:ascii="Times New Roman" w:hAnsi="Times New Roman" w:cs="Times New Roman"/>
-        </w:rPr>
-      </w:pPr>
-    </w:p>
-    <w:p>
-      <w:pPr>
-        <w:rPr>
-          <w:rFonts w:ascii="Times New Roman" w:hAnsi="Times New Roman" w:cs="Times New Roman"/>
-        </w:rPr>
-      </w:pPr>
-    </w:p>
-    <w:p>
-      <w:pPr>
-        <w:rPr>
-          <w:rFonts w:ascii="Times New Roman" w:hAnsi="Times New Roman" w:cs="Times New Roman"/>
-        </w:rPr>
-      </w:pPr>
-    </w:p>
-    <w:p>
-      <w:pPr>
-        <w:rPr>
-          <w:rFonts w:ascii="Times New Roman" w:hAnsi="Times New Roman" w:cs="Times New Roman"/>
-        </w:rPr>
-      </w:pPr>
-    </w:p>
-    <w:p>
-      <w:pPr>
-        <w:rPr>
-          <w:rFonts w:ascii="Times New Roman" w:hAnsi="Times New Roman" w:cs="Times New Roman"/>
-        </w:rPr>
-      </w:pPr>
-    </w:p>
-    <w:p>
-      <w:pPr>
-        <w:rPr>
-          <w:rFonts w:ascii="Times New Roman" w:hAnsi="Times New Roman" w:cs="Times New Roman"/>
-        </w:rPr>
-      </w:pPr>
-    </w:p>
-    <w:p>
-      <w:pPr>
-        <w:rPr>
-          <w:rFonts w:ascii="Times New Roman" w:hAnsi="Times New Roman" w:cs="Times New Roman"/>
-        </w:rPr>
-      </w:pPr>
-    </w:p>
-    <w:p>
-      <w:pPr>
-        <w:rPr>
-          <w:rFonts w:ascii="Times New Roman" w:hAnsi="Times New Roman" w:cs="Times New Roman"/>
-        </w:rPr>
-      </w:pPr>
-    </w:p>
-    <w:p>
-      <w:pPr>
-        <w:rPr>
-          <w:rFonts w:ascii="Times New Roman" w:hAnsi="Times New Roman" w:cs="Times New Roman"/>
-        </w:rPr>
-      </w:pPr>
       <w:r>
         <w:rPr>
           <w:rFonts w:ascii="Times New Roman" w:hAnsi="Times New Roman" w:cs="Times New Roman"/>
           <w:noProof/>
         </w:rPr>
         <mc:AlternateContent>
+          <mc:Choice Requires="wps">
+            <w:drawing>
+              <wp:anchor distT="0" distB="0" distL="114300" distR="114300" simplePos="0" relativeHeight="251867136" behindDoc="0" locked="0" layoutInCell="1" allowOverlap="1" wp14:anchorId="650CE1E4" wp14:editId="7419060F">
+                <wp:simplePos x="0" y="0"/>
+                <wp:positionH relativeFrom="column">
+                  <wp:posOffset>4459605</wp:posOffset>
+                </wp:positionH>
+                <wp:positionV relativeFrom="paragraph">
+                  <wp:posOffset>144780</wp:posOffset>
+                </wp:positionV>
+                <wp:extent cx="2077085" cy="267335"/>
+                <wp:effectExtent l="0" t="0" r="0" b="0"/>
+                <wp:wrapNone/>
+                <wp:docPr id="148" name="Text Box 148"/>
+                <wp:cNvGraphicFramePr/>
+                <a:graphic xmlns:a="http://schemas.openxmlformats.org/drawingml/2006/main">
+                  <a:graphicData uri="http://schemas.microsoft.com/office/word/2010/wordprocessingShape">
+                    <wps:wsp>
+                      <wps:cNvSpPr txBox="1"/>
+                      <wps:spPr>
+                        <a:xfrm>
+                          <a:off x="0" y="0"/>
+                          <a:ext cx="2077085" cy="267335"/>
+                        </a:xfrm>
+                        <a:prstGeom prst="rect">
+                          <a:avLst/>
+                        </a:prstGeom>
+                        <a:noFill/>
+                        <a:ln w="6350">
+                          <a:noFill/>
+                        </a:ln>
+                      </wps:spPr>
+                      <wps:txbx>
+                        <w:txbxContent>
+                          <w:p>
+                            <w:pPr>
+                              <w:jc w:val="right"/>
+                              <w:rPr>
+                                <w:rFonts w:ascii="Times New Roman" w:hAnsi="Times New Roman" w:cs="Times New Roman"/>
+                                <w:b/>
+                                <w:bCs/>
+                                <w:color w:val="B38A31"/>
+                              </w:rPr>
+                            </w:pPr>
+                            <w:r>
+                              <w:rPr>
+                                <w:rFonts w:ascii="Times New Roman" w:hAnsi="Times New Roman" w:cs="Times New Roman"/>
+                                <w:b/>
+                                <w:bCs/>
+                                <w:color w:val="B38A31"/>
+                              </w:rPr>
+                              <w:t>CSCW 2020</w:t>
+                            </w:r>
+                          </w:p>
+                        </w:txbxContent>
+                      </wps:txbx>
+                      <wps:bodyPr rot="0" spcFirstLastPara="0" vertOverflow="overflow" horzOverflow="overflow" vert="horz" wrap="square" lIns="91440" tIns="45720" rIns="91440" bIns="45720" numCol="1" spcCol="0" rtlCol="0" fromWordArt="0" anchor="t" anchorCtr="0" forceAA="0" compatLnSpc="1">
+                        <a:prstTxWarp prst="textNoShape">
+                          <a:avLst/>
+                        </a:prstTxWarp>
+                        <a:noAutofit/>
+                      </wps:bodyPr>
+                    </wps:wsp>
+                  </a:graphicData>
+                </a:graphic>
+              </wp:anchor>
+            </w:drawing>
+          </mc:Choice>
+          <mc:Fallback>
+            <w:pict>
+              <v:shape w14:anchorId="650CE1E4" id="Text Box 148" o:spid="_x0000_s1065" type="#_x0000_t202" style="position:absolute;margin-left:351.15pt;margin-top:11.4pt;width:163.55pt;height:21.05pt;z-index:251867136;visibility:visible;mso-wrap-style:square;mso-wrap-distance-left:9pt;mso-wrap-distance-top:0;mso-wrap-distance-right:9pt;mso-wrap-distance-bottom:0;mso-position-horizontal:absolute;mso-position-horizontal-relative:text;mso-position-vertical:absolute;mso-position-vertical-relative:text;v-text-anchor:top" o:gfxdata="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" filled="f" stroked="f" strokeweight=".5pt">
+                <v:textbox>
+                  <w:txbxContent>
+                    <w:p>
+                      <w:pPr>
+                        <w:jc w:val="right"/>
+                        <w:rPr>
+                          <w:rFonts w:ascii="Times New Roman" w:hAnsi="Times New Roman" w:cs="Times New Roman"/>
+                          <w:b/>
+                          <w:bCs/>
+                          <w:color w:val="B38A31"/>
+                        </w:rPr>
+                      </w:pPr>
+                      <w:r>
+                        <w:rPr>
+                          <w:rFonts w:ascii="Times New Roman" w:hAnsi="Times New Roman" w:cs="Times New Roman"/>
+                          <w:b/>
+                          <w:bCs/>
+                          <w:color w:val="B38A31"/>
+                        </w:rPr>
+                        <w:t>CSCW 2020</w:t>
+                      </w:r>
+                    </w:p>
+                  </w:txbxContent>
+                </v:textbox>
+              </v:shape>
+            </w:pict>
+          </mc:Fallback>
+        </mc:AlternateContent>
+      </w:r>
+      <w:r>
+        <w:rPr>
+          <w:rFonts w:ascii="Times New Roman" w:hAnsi="Times New Roman" w:cs="Times New Roman"/>
+          <w:noProof/>
+        </w:rPr>
+        <mc:AlternateContent>
+          <mc:Choice Requires="wps">
+            <w:drawing>
+              <wp:anchor distT="0" distB="0" distL="114300" distR="114300" simplePos="0" relativeHeight="251866112" behindDoc="0" locked="0" layoutInCell="1" allowOverlap="1" wp14:anchorId="0D21D6C3" wp14:editId="7F0A7225">
+                <wp:simplePos x="0" y="0"/>
+                <wp:positionH relativeFrom="column">
+                  <wp:posOffset>-634365</wp:posOffset>
+                </wp:positionH>
+                <wp:positionV relativeFrom="paragraph">
+                  <wp:posOffset>130369</wp:posOffset>
+                </wp:positionV>
+                <wp:extent cx="7031355" cy="590550"/>
+                <wp:effectExtent l="0" t="0" r="0" b="0"/>
+                <wp:wrapNone/>
+                <wp:docPr id="1" name="Text Box 1"/>
+                <wp:cNvGraphicFramePr/>
+                <a:graphic xmlns:a="http://schemas.openxmlformats.org/drawingml/2006/main">
+                  <a:graphicData uri="http://schemas.microsoft.com/office/word/2010/wordprocessingShape">
+                    <wps:wsp>
+                      <wps:cNvSpPr txBox="1"/>
+                      <wps:spPr>
+                        <a:xfrm>
+                          <a:off x="0" y="0"/>
+                          <a:ext cx="7031355" cy="590550"/>
+                        </a:xfrm>
+                        <a:prstGeom prst="rect">
+                          <a:avLst/>
+                        </a:prstGeom>
+                        <a:noFill/>
+                        <a:ln w="6350">
+                          <a:noFill/>
+                        </a:ln>
+                      </wps:spPr>
+                      <wps:txbx>
+                        <w:txbxContent>
+                          <w:p>
+                            <w:pPr>
+                              <w:rPr>
+                                <w:rFonts w:ascii="Times New Roman" w:hAnsi="Times New Roman" w:cs="Times New Roman"/>
+                                <w:b/>
+                                <w:color w:val="44546A" w:themeColor="text2"/>
+                              </w:rPr>
+                            </w:pPr>
+                            <w:r>
+                              <w:rPr>
+                                <w:rFonts w:ascii="Times New Roman" w:hAnsi="Times New Roman" w:cs="Times New Roman"/>
+                                <w:b/>
+                                <w:color w:val="44546A" w:themeColor="text2"/>
+                              </w:rPr>
+                              <w:t>Quantifying the Effect of Social Presence on Online Social Conformity</w:t>
+                            </w:r>
+                          </w:p>
+                          <w:p>
+                            <w:pPr>
+                              <w:rPr>
+                                <w:rFonts w:ascii="Times New Roman" w:eastAsia="Times New Roman" w:hAnsi="Times New Roman" w:cs="Times New Roman"/>
+                                <w:color w:val="000000"/>
+                                <w:sz w:val="21"/>
+                                <w:szCs w:val="21"/>
+                                <w:lang w:eastAsia="en-GB"/>
+                              </w:rPr>
+                            </w:pPr>
+                            <w:r>
+                              <w:rPr>
+                                <w:rFonts w:ascii="Times New Roman" w:eastAsia="Times New Roman" w:hAnsi="Times New Roman" w:cs="Times New Roman"/>
+                                <w:b/>
+                                <w:bCs/>
+                                <w:color w:val="000000"/>
+                                <w:sz w:val="21"/>
+                                <w:szCs w:val="21"/>
+                                <w:lang w:eastAsia="en-GB"/>
+                              </w:rPr>
+                              <w:t xml:space="preserve">S. </w:t>
+                            </w:r>
+                            <w:proofErr w:type="spellStart"/>
+                            <w:r>
+                              <w:rPr>
+                                <w:rFonts w:ascii="Times New Roman" w:eastAsia="Times New Roman" w:hAnsi="Times New Roman" w:cs="Times New Roman"/>
+                                <w:b/>
+                                <w:bCs/>
+                                <w:color w:val="000000"/>
+                                <w:sz w:val="21"/>
+                                <w:szCs w:val="21"/>
+                                <w:lang w:eastAsia="en-GB"/>
+                              </w:rPr>
+                              <w:t>Wijenayake</w:t>
+                            </w:r>
+                            <w:proofErr w:type="spellEnd"/>
+                            <w:r>
+                              <w:rPr>
+                                <w:rFonts w:ascii="Times New Roman" w:eastAsia="Times New Roman" w:hAnsi="Times New Roman" w:cs="Times New Roman"/>
+                                <w:color w:val="000000"/>
+                                <w:sz w:val="21"/>
+                                <w:szCs w:val="21"/>
+                                <w:lang w:eastAsia="en-GB"/>
+                              </w:rPr>
+                              <w:t xml:space="preserve">, N. van </w:t>
+                            </w:r>
+                            <w:proofErr w:type="spellStart"/>
+                            <w:r>
+                              <w:rPr>
+                                <w:rFonts w:ascii="Times New Roman" w:eastAsia="Times New Roman" w:hAnsi="Times New Roman" w:cs="Times New Roman"/>
+                                <w:color w:val="000000"/>
+                                <w:sz w:val="21"/>
+                                <w:szCs w:val="21"/>
+                                <w:lang w:eastAsia="en-GB"/>
+                              </w:rPr>
+                              <w:t>Berkel</w:t>
+                            </w:r>
+                            <w:proofErr w:type="spellEnd"/>
+                            <w:r>
+                              <w:rPr>
+                                <w:rFonts w:ascii="Times New Roman" w:eastAsia="Times New Roman" w:hAnsi="Times New Roman" w:cs="Times New Roman"/>
+                                <w:color w:val="000000"/>
+                                <w:sz w:val="21"/>
+                                <w:szCs w:val="21"/>
+                                <w:lang w:eastAsia="en-GB"/>
+                              </w:rPr>
+                              <w:t xml:space="preserve">, </w:t>
+                            </w:r>
+                            <w:r>
+                              <w:rPr>
+                                <w:rFonts w:ascii="Times New Roman" w:eastAsia="Times New Roman" w:hAnsi="Times New Roman" w:cs="Times New Roman"/>
+                                <w:color w:val="000000"/>
+                                <w:sz w:val="21"/>
+                                <w:szCs w:val="21"/>
+                                <w:lang w:eastAsia="en-GB"/>
+                              </w:rPr>
+                              <w:t xml:space="preserve">V. </w:t>
+                            </w:r>
+                            <w:proofErr w:type="spellStart"/>
+                            <w:r>
+                              <w:rPr>
+                                <w:rFonts w:ascii="Times New Roman" w:eastAsia="Times New Roman" w:hAnsi="Times New Roman" w:cs="Times New Roman"/>
+                                <w:color w:val="000000"/>
+                                <w:sz w:val="21"/>
+                                <w:szCs w:val="21"/>
+                                <w:lang w:eastAsia="en-GB"/>
+                              </w:rPr>
+                              <w:t>Kostakos</w:t>
+                            </w:r>
+                            <w:proofErr w:type="spellEnd"/>
+                            <w:r>
+                              <w:rPr>
+                                <w:rFonts w:ascii="Times New Roman" w:eastAsia="Times New Roman" w:hAnsi="Times New Roman" w:cs="Times New Roman"/>
+                                <w:color w:val="000000"/>
+                                <w:sz w:val="21"/>
+                                <w:szCs w:val="21"/>
+                                <w:lang w:eastAsia="en-GB"/>
+                              </w:rPr>
+                              <w:t xml:space="preserve"> and </w:t>
+                            </w:r>
+                            <w:r>
+                              <w:rPr>
+                                <w:rFonts w:ascii="Times New Roman" w:eastAsia="Times New Roman" w:hAnsi="Times New Roman" w:cs="Times New Roman"/>
+                                <w:color w:val="000000"/>
+                                <w:sz w:val="21"/>
+                                <w:szCs w:val="21"/>
+                                <w:lang w:eastAsia="en-GB"/>
+                              </w:rPr>
+                              <w:t xml:space="preserve">J. Goncalves </w:t>
+                            </w:r>
+                          </w:p>
+                          <w:p>
+                            <w:pPr>
+                              <w:rPr>
+                                <w:sz w:val="21"/>
+                                <w:szCs w:val="22"/>
+                              </w:rPr>
+                            </w:pPr>
+                            <w:r>
+                              <w:rPr>
+                                <w:rFonts w:ascii="Times New Roman" w:eastAsia="Times New Roman" w:hAnsi="Times New Roman" w:cs="Times New Roman"/>
+                                <w:color w:val="000000"/>
+                                <w:sz w:val="21"/>
+                                <w:szCs w:val="21"/>
+                                <w:lang w:eastAsia="en-GB"/>
+                              </w:rPr>
+                              <w:t>Proceedings of the ACM on Human-Computer Interaction, 4 (CSCW1), 55:1 - 55:22</w:t>
+                            </w:r>
+                          </w:p>
+                        </w:txbxContent>
+                      </wps:txbx>
+                      <wps:bodyPr rot="0" spcFirstLastPara="0" vertOverflow="overflow" horzOverflow="overflow" vert="horz" wrap="square" lIns="91440" tIns="45720" rIns="91440" bIns="45720" numCol="1" spcCol="0" rtlCol="0" fromWordArt="0" anchor="t" anchorCtr="0" forceAA="0" compatLnSpc="1">
+                        <a:prstTxWarp prst="textNoShape">
+                          <a:avLst/>
+                        </a:prstTxWarp>
+                        <a:noAutofit/>
+                      </wps:bodyPr>
+                    </wps:wsp>
+                  </a:graphicData>
+                </a:graphic>
+              </wp:anchor>
+            </w:drawing>
+          </mc:Choice>
+          <mc:Fallback>
+            <w:pict>
+              <v:shape w14:anchorId="0D21D6C3" id="Text Box 1" o:spid="_x0000_s1066" type="#_x0000_t202" style="position:absolute;margin-left:-49.95pt;margin-top:10.25pt;width:553.65pt;height:46.5pt;z-index:251866112;visibility:visible;mso-wrap-style:square;mso-wrap-distance-left:9pt;mso-wrap-distance-top:0;mso-wrap-distance-right:9pt;mso-wrap-distance-bottom:0;mso-position-horizontal:absolute;mso-position-horizontal-relative:text;mso-position-vertical:absolute;mso-position-vertical-relative:text;v-text-anchor:top" o:gfxdata="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" filled="f" stroked="f" strokeweight=".5pt">
+                <v:textbox>
+                  <w:txbxContent>
+                    <w:p>
+                      <w:pPr>
+                        <w:rPr>
+                          <w:rFonts w:ascii="Times New Roman" w:hAnsi="Times New Roman" w:cs="Times New Roman"/>
+                          <w:b/>
+                          <w:color w:val="44546A" w:themeColor="text2"/>
+                        </w:rPr>
+                      </w:pPr>
+                      <w:r>
+                        <w:rPr>
+                          <w:rFonts w:ascii="Times New Roman" w:hAnsi="Times New Roman" w:cs="Times New Roman"/>
+                          <w:b/>
+                          <w:color w:val="44546A" w:themeColor="text2"/>
+                        </w:rPr>
+                        <w:t>Quantifying the Effect of Social Presence on Online Social Conformity</w:t>
+                      </w:r>
+                    </w:p>
+                    <w:p>
+                      <w:pPr>
+                        <w:rPr>
+                          <w:rFonts w:ascii="Times New Roman" w:eastAsia="Times New Roman" w:hAnsi="Times New Roman" w:cs="Times New Roman"/>
+                          <w:color w:val="000000"/>
+                          <w:sz w:val="21"/>
+                          <w:szCs w:val="21"/>
+                          <w:lang w:eastAsia="en-GB"/>
+                        </w:rPr>
+                      </w:pPr>
+                      <w:r>
+                        <w:rPr>
+                          <w:rFonts w:ascii="Times New Roman" w:eastAsia="Times New Roman" w:hAnsi="Times New Roman" w:cs="Times New Roman"/>
+                          <w:b/>
+                          <w:bCs/>
+                          <w:color w:val="000000"/>
+                          <w:sz w:val="21"/>
+                          <w:szCs w:val="21"/>
+                          <w:lang w:eastAsia="en-GB"/>
+                        </w:rPr>
+                        <w:t xml:space="preserve">S. </w:t>
+                      </w:r>
+                      <w:proofErr w:type="spellStart"/>
+                      <w:r>
+                        <w:rPr>
+                          <w:rFonts w:ascii="Times New Roman" w:eastAsia="Times New Roman" w:hAnsi="Times New Roman" w:cs="Times New Roman"/>
+                          <w:b/>
+                          <w:bCs/>
+                          <w:color w:val="000000"/>
+                          <w:sz w:val="21"/>
+                          <w:szCs w:val="21"/>
+                          <w:lang w:eastAsia="en-GB"/>
+                        </w:rPr>
+                        <w:t>Wijenayake</w:t>
+                      </w:r>
+                      <w:proofErr w:type="spellEnd"/>
+                      <w:r>
+                        <w:rPr>
+                          <w:rFonts w:ascii="Times New Roman" w:eastAsia="Times New Roman" w:hAnsi="Times New Roman" w:cs="Times New Roman"/>
+                          <w:color w:val="000000"/>
+                          <w:sz w:val="21"/>
+                          <w:szCs w:val="21"/>
+                          <w:lang w:eastAsia="en-GB"/>
+                        </w:rPr>
+                        <w:t xml:space="preserve">, N. van </w:t>
+                      </w:r>
+                      <w:proofErr w:type="spellStart"/>
+                      <w:r>
+                        <w:rPr>
+                          <w:rFonts w:ascii="Times New Roman" w:eastAsia="Times New Roman" w:hAnsi="Times New Roman" w:cs="Times New Roman"/>
+                          <w:color w:val="000000"/>
+                          <w:sz w:val="21"/>
+                          <w:szCs w:val="21"/>
+                          <w:lang w:eastAsia="en-GB"/>
+                        </w:rPr>
+                        <w:t>Berkel</w:t>
+                      </w:r>
+                      <w:proofErr w:type="spellEnd"/>
+                      <w:r>
+                        <w:rPr>
+                          <w:rFonts w:ascii="Times New Roman" w:eastAsia="Times New Roman" w:hAnsi="Times New Roman" w:cs="Times New Roman"/>
+                          <w:color w:val="000000"/>
+                          <w:sz w:val="21"/>
+                          <w:szCs w:val="21"/>
+                          <w:lang w:eastAsia="en-GB"/>
+                        </w:rPr>
+                        <w:t xml:space="preserve">, </w:t>
+                      </w:r>
+                      <w:r>
+                        <w:rPr>
+                          <w:rFonts w:ascii="Times New Roman" w:eastAsia="Times New Roman" w:hAnsi="Times New Roman" w:cs="Times New Roman"/>
+                          <w:color w:val="000000"/>
+                          <w:sz w:val="21"/>
+                          <w:szCs w:val="21"/>
+                          <w:lang w:eastAsia="en-GB"/>
+                        </w:rPr>
+                        <w:t xml:space="preserve">V. </w:t>
+                      </w:r>
+                      <w:proofErr w:type="spellStart"/>
+                      <w:r>
+                        <w:rPr>
+                          <w:rFonts w:ascii="Times New Roman" w:eastAsia="Times New Roman" w:hAnsi="Times New Roman" w:cs="Times New Roman"/>
+                          <w:color w:val="000000"/>
+                          <w:sz w:val="21"/>
+                          <w:szCs w:val="21"/>
+                          <w:lang w:eastAsia="en-GB"/>
+                        </w:rPr>
+                        <w:t>Kostakos</w:t>
+                      </w:r>
+                      <w:proofErr w:type="spellEnd"/>
+                      <w:r>
+                        <w:rPr>
+                          <w:rFonts w:ascii="Times New Roman" w:eastAsia="Times New Roman" w:hAnsi="Times New Roman" w:cs="Times New Roman"/>
+                          <w:color w:val="000000"/>
+                          <w:sz w:val="21"/>
+                          <w:szCs w:val="21"/>
+                          <w:lang w:eastAsia="en-GB"/>
+                        </w:rPr>
+                        <w:t xml:space="preserve"> and </w:t>
+                      </w:r>
+                      <w:r>
+                        <w:rPr>
+                          <w:rFonts w:ascii="Times New Roman" w:eastAsia="Times New Roman" w:hAnsi="Times New Roman" w:cs="Times New Roman"/>
+                          <w:color w:val="000000"/>
+                          <w:sz w:val="21"/>
+                          <w:szCs w:val="21"/>
+                          <w:lang w:eastAsia="en-GB"/>
+                        </w:rPr>
+                        <w:t xml:space="preserve">J. Goncalves </w:t>
+                      </w:r>
+                    </w:p>
+                    <w:p>
+                      <w:pPr>
+                        <w:rPr>
+                          <w:sz w:val="21"/>
+                          <w:szCs w:val="22"/>
+                        </w:rPr>
+                      </w:pPr>
+                      <w:r>
+                        <w:rPr>
+                          <w:rFonts w:ascii="Times New Roman" w:eastAsia="Times New Roman" w:hAnsi="Times New Roman" w:cs="Times New Roman"/>
+                          <w:color w:val="000000"/>
+                          <w:sz w:val="21"/>
+                          <w:szCs w:val="21"/>
+                          <w:lang w:eastAsia="en-GB"/>
+                        </w:rPr>
+                        <w:t>Proceedings of the ACM on Human-Computer Interaction, 4 (CSCW1), 55:1 - 55:22</w:t>
+                      </w:r>
+                    </w:p>
+                  </w:txbxContent>
+                </v:textbox>
+              </v:shape>
+            </w:pict>
+          </mc:Fallback>
+        </mc:AlternateContent>
+      </w:r>
+    </w:p>
+    <w:p>
+      <w:pPr>
+        <w:rPr>
+          <w:rFonts w:ascii="Times New Roman" w:hAnsi="Times New Roman" w:cs="Times New Roman"/>
+        </w:rPr>
+      </w:pPr>
+    </w:p>
+    <w:p>
+      <w:pPr>
+        <w:rPr>
+          <w:rFonts w:ascii="Times New Roman" w:hAnsi="Times New Roman" w:cs="Times New Roman"/>
+        </w:rPr>
+      </w:pPr>
+    </w:p>
+    <w:p>
+      <w:pPr>
+        <w:rPr>
+          <w:rFonts w:ascii="Times New Roman" w:hAnsi="Times New Roman" w:cs="Times New Roman"/>
+        </w:rPr>
+      </w:pPr>
+      <w:r>
+        <w:rPr>
+          <w:rFonts w:ascii="Times New Roman" w:hAnsi="Times New Roman" w:cs="Times New Roman"/>
+          <w:noProof/>
+        </w:rPr>
+        <mc:AlternateContent>
+          <mc:Choice Requires="wps">
+            <w:drawing>
+              <wp:anchor distT="0" distB="0" distL="114300" distR="114300" simplePos="0" relativeHeight="251863040" behindDoc="0" locked="0" layoutInCell="1" allowOverlap="1" wp14:anchorId="4EA289C8" wp14:editId="2FEC4FDC">
+                <wp:simplePos x="0" y="0"/>
+                <wp:positionH relativeFrom="column">
+                  <wp:posOffset>-633046</wp:posOffset>
+                </wp:positionH>
+                <wp:positionV relativeFrom="paragraph">
+                  <wp:posOffset>165540</wp:posOffset>
+                </wp:positionV>
+                <wp:extent cx="7074437" cy="803275"/>
+                <wp:effectExtent l="0" t="0" r="0" b="0"/>
+                <wp:wrapNone/>
+                <wp:docPr id="126" name="Text Box 126"/>
+                <wp:cNvGraphicFramePr/>
+                <a:graphic xmlns:a="http://schemas.openxmlformats.org/drawingml/2006/main">
+                  <a:graphicData uri="http://schemas.microsoft.com/office/word/2010/wordprocessingShape">
+                    <wps:wsp>
+                      <wps:cNvSpPr txBox="1"/>
+                      <wps:spPr>
+                        <a:xfrm>
+                          <a:off x="0" y="0"/>
+                          <a:ext cx="7074437" cy="803275"/>
+                        </a:xfrm>
+                        <a:prstGeom prst="rect">
+                          <a:avLst/>
+                        </a:prstGeom>
+                        <a:noFill/>
+                        <a:ln w="6350">
+                          <a:noFill/>
+                        </a:ln>
+                      </wps:spPr>
+                      <wps:txbx>
+                        <w:txbxContent>
+                          <w:p>
+                            <w:pPr>
+                              <w:rPr>
+                                <w:rFonts w:ascii="Times New Roman" w:hAnsi="Times New Roman" w:cs="Times New Roman"/>
+                                <w:b/>
+                                <w:color w:val="44546A" w:themeColor="text2"/>
+                              </w:rPr>
+                            </w:pPr>
+                            <w:r>
+                              <w:rPr>
+                                <w:rFonts w:ascii="Times New Roman" w:hAnsi="Times New Roman" w:cs="Times New Roman"/>
+                                <w:b/>
+                                <w:color w:val="44546A" w:themeColor="text2"/>
+                              </w:rPr>
+                              <w:t xml:space="preserve">Bots for Research: Minimising the Experimenter Effect </w:t>
+                            </w:r>
+                          </w:p>
+                          <w:p>
+                            <w:pPr>
+                              <w:rPr>
+                                <w:rFonts w:ascii="Times New Roman" w:eastAsia="Times New Roman" w:hAnsi="Times New Roman" w:cs="Times New Roman"/>
+                                <w:color w:val="000000"/>
+                                <w:sz w:val="21"/>
+                                <w:szCs w:val="21"/>
+                                <w:lang w:eastAsia="en-GB"/>
+                              </w:rPr>
+                            </w:pPr>
+                            <w:r>
+                              <w:rPr>
+                                <w:rFonts w:ascii="Times New Roman" w:eastAsia="Times New Roman" w:hAnsi="Times New Roman" w:cs="Times New Roman"/>
+                                <w:b/>
+                                <w:bCs/>
+                                <w:color w:val="000000"/>
+                                <w:sz w:val="21"/>
+                                <w:szCs w:val="21"/>
+                                <w:lang w:eastAsia="en-GB"/>
+                              </w:rPr>
+                              <w:t xml:space="preserve">S. </w:t>
+                            </w:r>
+                            <w:proofErr w:type="spellStart"/>
+                            <w:r>
+                              <w:rPr>
+                                <w:rFonts w:ascii="Times New Roman" w:eastAsia="Times New Roman" w:hAnsi="Times New Roman" w:cs="Times New Roman"/>
+                                <w:b/>
+                                <w:bCs/>
+                                <w:color w:val="000000"/>
+                                <w:sz w:val="21"/>
+                                <w:szCs w:val="21"/>
+                                <w:lang w:eastAsia="en-GB"/>
+                              </w:rPr>
+                              <w:t>Wijenayake</w:t>
+                            </w:r>
+                            <w:proofErr w:type="spellEnd"/>
+                            <w:r>
+                              <w:rPr>
+                                <w:rFonts w:ascii="Times New Roman" w:eastAsia="Times New Roman" w:hAnsi="Times New Roman" w:cs="Times New Roman"/>
+                                <w:color w:val="000000"/>
+                                <w:sz w:val="21"/>
+                                <w:szCs w:val="21"/>
+                                <w:lang w:eastAsia="en-GB"/>
+                              </w:rPr>
+                              <w:t xml:space="preserve">, N. van </w:t>
+                            </w:r>
+                            <w:proofErr w:type="spellStart"/>
+                            <w:r>
+                              <w:rPr>
+                                <w:rFonts w:ascii="Times New Roman" w:eastAsia="Times New Roman" w:hAnsi="Times New Roman" w:cs="Times New Roman"/>
+                                <w:color w:val="000000"/>
+                                <w:sz w:val="21"/>
+                                <w:szCs w:val="21"/>
+                                <w:lang w:eastAsia="en-GB"/>
+                              </w:rPr>
+                              <w:t>Berkel</w:t>
+                            </w:r>
+                            <w:proofErr w:type="spellEnd"/>
+                            <w:r>
+                              <w:rPr>
+                                <w:rFonts w:ascii="Times New Roman" w:eastAsia="Times New Roman" w:hAnsi="Times New Roman" w:cs="Times New Roman"/>
+                                <w:color w:val="000000"/>
+                                <w:sz w:val="21"/>
+                                <w:szCs w:val="21"/>
+                                <w:lang w:eastAsia="en-GB"/>
+                              </w:rPr>
+                              <w:t xml:space="preserve">, J. Goncalves </w:t>
+                            </w:r>
+                          </w:p>
+                          <w:p>
+                            <w:pPr>
+                              <w:rPr>
+                                <w:sz w:val="21"/>
+                                <w:szCs w:val="22"/>
+                              </w:rPr>
+                            </w:pPr>
+                            <w:r>
+                              <w:rPr>
+                                <w:rFonts w:ascii="Times New Roman" w:eastAsia="Times New Roman" w:hAnsi="Times New Roman" w:cs="Times New Roman"/>
+                                <w:color w:val="000000"/>
+                                <w:sz w:val="21"/>
+                                <w:szCs w:val="21"/>
+                                <w:lang w:eastAsia="en-GB"/>
+                              </w:rPr>
+                              <w:t>In International W</w:t>
+                            </w:r>
+                            <w:r>
+                              <w:rPr>
+                                <w:rFonts w:ascii="Times New Roman" w:eastAsia="Times New Roman" w:hAnsi="Times New Roman" w:cs="Times New Roman"/>
+                                <w:color w:val="000000"/>
+                                <w:sz w:val="21"/>
+                                <w:szCs w:val="21"/>
+                                <w:lang w:eastAsia="en-GB"/>
+                              </w:rPr>
+                              <w:t>orkshop on Detection and Design for Cognitive Biases in People and Computing Systems</w:t>
+                            </w:r>
+                            <w:r>
+                              <w:rPr>
+                                <w:rFonts w:ascii="Times New Roman" w:eastAsia="Times New Roman" w:hAnsi="Times New Roman" w:cs="Times New Roman"/>
+                                <w:color w:val="000000"/>
+                                <w:sz w:val="21"/>
+                                <w:szCs w:val="21"/>
+                                <w:lang w:eastAsia="en-GB"/>
+                              </w:rPr>
+                              <w:t xml:space="preserve"> (CHI’20)</w:t>
+                            </w:r>
+                          </w:p>
+                        </w:txbxContent>
+                      </wps:txbx>
+                      <wps:bodyPr rot="0" spcFirstLastPara="0" vertOverflow="overflow" horzOverflow="overflow" vert="horz" wrap="square" lIns="91440" tIns="45720" rIns="91440" bIns="45720" numCol="1" spcCol="0" rtlCol="0" fromWordArt="0" anchor="t" anchorCtr="0" forceAA="0" compatLnSpc="1">
+                        <a:prstTxWarp prst="textNoShape">
+                          <a:avLst/>
+                        </a:prstTxWarp>
+                        <a:noAutofit/>
+                      </wps:bodyPr>
+                    </wps:wsp>
+                  </a:graphicData>
+                </a:graphic>
+                <wp14:sizeRelH relativeFrom="margin">
+                  <wp14:pctWidth>0</wp14:pctWidth>
+                </wp14:sizeRelH>
+              </wp:anchor>
+            </w:drawing>
+          </mc:Choice>
+          <mc:Fallback>
+            <w:pict>
+              <v:shape w14:anchorId="4EA289C8" id="Text Box 126" o:spid="_x0000_s1067" type="#_x0000_t202" style="position:absolute;margin-left:-49.85pt;margin-top:13.05pt;width:557.05pt;height:63.25pt;z-index:251863040;visibility:visible;mso-wrap-style:square;mso-width-percent:0;mso-wrap-distance-left:9pt;mso-wrap-distance-top:0;mso-wrap-distance-right:9pt;mso-wrap-distance-bottom:0;mso-position-horizontal:absolute;mso-position-horizontal-relative:text;mso-position-vertical:absolute;mso-position-vertical-relative:text;mso-width-percent:0;mso-width-relative:margin;v-text-anchor:top" o:gfxdata="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" filled="f" stroked="f" strokeweight=".5pt">
+                <v:textbox>
+                  <w:txbxContent>
+                    <w:p>
+                      <w:pPr>
+                        <w:rPr>
+                          <w:rFonts w:ascii="Times New Roman" w:hAnsi="Times New Roman" w:cs="Times New Roman"/>
+                          <w:b/>
+                          <w:color w:val="44546A" w:themeColor="text2"/>
+                        </w:rPr>
+                      </w:pPr>
+                      <w:r>
+                        <w:rPr>
+                          <w:rFonts w:ascii="Times New Roman" w:hAnsi="Times New Roman" w:cs="Times New Roman"/>
+                          <w:b/>
+                          <w:color w:val="44546A" w:themeColor="text2"/>
+                        </w:rPr>
+                        <w:t xml:space="preserve">Bots for Research: Minimising the Experimenter Effect </w:t>
+                      </w:r>
+                    </w:p>
+                    <w:p>
+                      <w:pPr>
+                        <w:rPr>
+                          <w:rFonts w:ascii="Times New Roman" w:eastAsia="Times New Roman" w:hAnsi="Times New Roman" w:cs="Times New Roman"/>
+                          <w:color w:val="000000"/>
+                          <w:sz w:val="21"/>
+                          <w:szCs w:val="21"/>
+                          <w:lang w:eastAsia="en-GB"/>
+                        </w:rPr>
+                      </w:pPr>
+                      <w:r>
+                        <w:rPr>
+                          <w:rFonts w:ascii="Times New Roman" w:eastAsia="Times New Roman" w:hAnsi="Times New Roman" w:cs="Times New Roman"/>
+                          <w:b/>
+                          <w:bCs/>
+                          <w:color w:val="000000"/>
+                          <w:sz w:val="21"/>
+                          <w:szCs w:val="21"/>
+                          <w:lang w:eastAsia="en-GB"/>
+                        </w:rPr>
+                        <w:t xml:space="preserve">S. </w:t>
+                      </w:r>
+                      <w:proofErr w:type="spellStart"/>
+                      <w:r>
+                        <w:rPr>
+                          <w:rFonts w:ascii="Times New Roman" w:eastAsia="Times New Roman" w:hAnsi="Times New Roman" w:cs="Times New Roman"/>
+                          <w:b/>
+                          <w:bCs/>
+                          <w:color w:val="000000"/>
+                          <w:sz w:val="21"/>
+                          <w:szCs w:val="21"/>
+                          <w:lang w:eastAsia="en-GB"/>
+                        </w:rPr>
+                        <w:t>Wijenayake</w:t>
+                      </w:r>
+                      <w:proofErr w:type="spellEnd"/>
+                      <w:r>
+                        <w:rPr>
+                          <w:rFonts w:ascii="Times New Roman" w:eastAsia="Times New Roman" w:hAnsi="Times New Roman" w:cs="Times New Roman"/>
+                          <w:color w:val="000000"/>
+                          <w:sz w:val="21"/>
+                          <w:szCs w:val="21"/>
+                          <w:lang w:eastAsia="en-GB"/>
+                        </w:rPr>
+                        <w:t xml:space="preserve">, N. van </w:t>
+                      </w:r>
+                      <w:proofErr w:type="spellStart"/>
+                      <w:r>
+                        <w:rPr>
+                          <w:rFonts w:ascii="Times New Roman" w:eastAsia="Times New Roman" w:hAnsi="Times New Roman" w:cs="Times New Roman"/>
+                          <w:color w:val="000000"/>
+                          <w:sz w:val="21"/>
+                          <w:szCs w:val="21"/>
+                          <w:lang w:eastAsia="en-GB"/>
+                        </w:rPr>
+                        <w:t>Berkel</w:t>
+                      </w:r>
+                      <w:proofErr w:type="spellEnd"/>
+                      <w:r>
+                        <w:rPr>
+                          <w:rFonts w:ascii="Times New Roman" w:eastAsia="Times New Roman" w:hAnsi="Times New Roman" w:cs="Times New Roman"/>
+                          <w:color w:val="000000"/>
+                          <w:sz w:val="21"/>
+                          <w:szCs w:val="21"/>
+                          <w:lang w:eastAsia="en-GB"/>
+                        </w:rPr>
+                        <w:t xml:space="preserve">, J. Goncalves </w:t>
+                      </w:r>
+                    </w:p>
+                    <w:p>
+                      <w:pPr>
+                        <w:rPr>
+                          <w:sz w:val="21"/>
+                          <w:szCs w:val="22"/>
+                        </w:rPr>
+                      </w:pPr>
+                      <w:r>
+                        <w:rPr>
+                          <w:rFonts w:ascii="Times New Roman" w:eastAsia="Times New Roman" w:hAnsi="Times New Roman" w:cs="Times New Roman"/>
+                          <w:color w:val="000000"/>
+                          <w:sz w:val="21"/>
+                          <w:szCs w:val="21"/>
+                          <w:lang w:eastAsia="en-GB"/>
+                        </w:rPr>
+                        <w:t>In International W</w:t>
+                      </w:r>
+                      <w:r>
+                        <w:rPr>
+                          <w:rFonts w:ascii="Times New Roman" w:eastAsia="Times New Roman" w:hAnsi="Times New Roman" w:cs="Times New Roman"/>
+                          <w:color w:val="000000"/>
+                          <w:sz w:val="21"/>
+                          <w:szCs w:val="21"/>
+                          <w:lang w:eastAsia="en-GB"/>
+                        </w:rPr>
+                        <w:t>orkshop on Detection and Design for Cognitive Biases in People and Computing Systems</w:t>
+                      </w:r>
+                      <w:r>
+                        <w:rPr>
+                          <w:rFonts w:ascii="Times New Roman" w:eastAsia="Times New Roman" w:hAnsi="Times New Roman" w:cs="Times New Roman"/>
+                          <w:color w:val="000000"/>
+                          <w:sz w:val="21"/>
+                          <w:szCs w:val="21"/>
+                          <w:lang w:eastAsia="en-GB"/>
+                        </w:rPr>
+                        <w:t xml:space="preserve"> (CHI’20)</w:t>
+                      </w:r>
+                    </w:p>
+                  </w:txbxContent>
+                </v:textbox>
+              </v:shape>
+            </w:pict>
+          </mc:Fallback>
+        </mc:AlternateContent>
+      </w:r>
+    </w:p>
+    <w:p>
+      <w:pPr>
+        <w:rPr>
+          <w:rFonts w:ascii="Times New Roman" w:hAnsi="Times New Roman" w:cs="Times New Roman"/>
+        </w:rPr>
+      </w:pPr>
+      <w:r>
+        <w:rPr>
+          <w:rFonts w:ascii="Times New Roman" w:hAnsi="Times New Roman" w:cs="Times New Roman"/>
+          <w:noProof/>
+        </w:rPr>
+        <mc:AlternateContent>
+          <mc:Choice Requires="wps">
+            <w:drawing>
+              <wp:anchor distT="0" distB="0" distL="114300" distR="114300" simplePos="0" relativeHeight="251868160" behindDoc="0" locked="0" layoutInCell="1" allowOverlap="1" wp14:anchorId="29937D76" wp14:editId="3315A162">
+                <wp:simplePos x="0" y="0"/>
+                <wp:positionH relativeFrom="column">
+                  <wp:posOffset>4459605</wp:posOffset>
+                </wp:positionH>
+                <wp:positionV relativeFrom="paragraph">
+                  <wp:posOffset>23689</wp:posOffset>
+                </wp:positionV>
+                <wp:extent cx="2077085" cy="267335"/>
+                <wp:effectExtent l="0" t="0" r="0" b="0"/>
+                <wp:wrapNone/>
+                <wp:docPr id="2" name="Text Box 2"/>
+                <wp:cNvGraphicFramePr/>
+                <a:graphic xmlns:a="http://schemas.openxmlformats.org/drawingml/2006/main">
+                  <a:graphicData uri="http://schemas.microsoft.com/office/word/2010/wordprocessingShape">
+                    <wps:wsp>
+                      <wps:cNvSpPr txBox="1"/>
+                      <wps:spPr>
+                        <a:xfrm>
+                          <a:off x="0" y="0"/>
+                          <a:ext cx="2077085" cy="267335"/>
+                        </a:xfrm>
+                        <a:prstGeom prst="rect">
+                          <a:avLst/>
+                        </a:prstGeom>
+                        <a:noFill/>
+                        <a:ln w="6350">
+                          <a:noFill/>
+                        </a:ln>
+                      </wps:spPr>
+                      <wps:txbx>
+                        <w:txbxContent>
+                          <w:p>
+                            <w:pPr>
+                              <w:jc w:val="right"/>
+                              <w:rPr>
+                                <w:rFonts w:ascii="Times New Roman" w:hAnsi="Times New Roman" w:cs="Times New Roman"/>
+                                <w:b/>
+                                <w:bCs/>
+                                <w:color w:val="B38A31"/>
+                              </w:rPr>
+                            </w:pPr>
+                            <w:r>
+                              <w:rPr>
+                                <w:rFonts w:ascii="Times New Roman" w:hAnsi="Times New Roman" w:cs="Times New Roman"/>
+                                <w:b/>
+                                <w:bCs/>
+                                <w:color w:val="B38A31"/>
+                              </w:rPr>
+                              <w:t>CHI 2020</w:t>
+                            </w:r>
+                          </w:p>
+                        </w:txbxContent>
+                      </wps:txbx>
+                      <wps:bodyPr rot="0" spcFirstLastPara="0" vertOverflow="overflow" horzOverflow="overflow" vert="horz" wrap="square" lIns="91440" tIns="45720" rIns="91440" bIns="45720" numCol="1" spcCol="0" rtlCol="0" fromWordArt="0" anchor="t" anchorCtr="0" forceAA="0" compatLnSpc="1">
+                        <a:prstTxWarp prst="textNoShape">
+                          <a:avLst/>
+                        </a:prstTxWarp>
+                        <a:noAutofit/>
+                      </wps:bodyPr>
+                    </wps:wsp>
+                  </a:graphicData>
+                </a:graphic>
+              </wp:anchor>
+            </w:drawing>
+          </mc:Choice>
+          <mc:Fallback>
+            <w:pict>
+              <v:shape w14:anchorId="29937D76" id="Text Box 2" o:spid="_x0000_s1068" type="#_x0000_t202" style="position:absolute;margin-left:351.15pt;margin-top:1.85pt;width:163.55pt;height:21.05pt;z-index:251868160;visibility:visible;mso-wrap-style:square;mso-wrap-distance-left:9pt;mso-wrap-distance-top:0;mso-wrap-distance-right:9pt;mso-wrap-distance-bottom:0;mso-position-horizontal:absolute;mso-position-horizontal-relative:text;mso-position-vertical:absolute;mso-position-vertical-relative:text;v-text-anchor:top" o:gfxdata="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" filled="f" stroked="f" strokeweight=".5pt">
+                <v:textbox>
+                  <w:txbxContent>
+                    <w:p>
+                      <w:pPr>
+                        <w:jc w:val="right"/>
+                        <w:rPr>
+                          <w:rFonts w:ascii="Times New Roman" w:hAnsi="Times New Roman" w:cs="Times New Roman"/>
+                          <w:b/>
+                          <w:bCs/>
+                          <w:color w:val="B38A31"/>
+                        </w:rPr>
+                      </w:pPr>
+                      <w:r>
+                        <w:rPr>
+                          <w:rFonts w:ascii="Times New Roman" w:hAnsi="Times New Roman" w:cs="Times New Roman"/>
+                          <w:b/>
+                          <w:bCs/>
+                          <w:color w:val="B38A31"/>
+                        </w:rPr>
+                        <w:t>CHI 2020</w:t>
+                      </w:r>
+                    </w:p>
+                  </w:txbxContent>
+                </v:textbox>
+              </v:shape>
+            </w:pict>
+          </mc:Fallback>
+        </mc:AlternateContent>
+      </w:r>
+    </w:p>
+    <w:p>
+      <w:pPr>
+        <w:rPr>
+          <w:rFonts w:ascii="Times New Roman" w:hAnsi="Times New Roman" w:cs="Times New Roman"/>
+        </w:rPr>
+      </w:pPr>
+    </w:p>
+    <w:p>
+      <w:pPr>
+        <w:rPr>
+          <w:rFonts w:ascii="Times New Roman" w:hAnsi="Times New Roman" w:cs="Times New Roman"/>
+        </w:rPr>
+      </w:pPr>
+      <w:r>
+        <w:rPr>
+          <w:rFonts w:ascii="Times New Roman" w:hAnsi="Times New Roman" w:cs="Times New Roman"/>
+          <w:noProof/>
+        </w:rPr>
+        <mc:AlternateContent>
+          <mc:Choice Requires="wps">
+            <w:drawing>
+              <wp:anchor distT="0" distB="0" distL="114300" distR="114300" simplePos="0" relativeHeight="251864064" behindDoc="0" locked="0" layoutInCell="1" allowOverlap="1" wp14:anchorId="739AD686" wp14:editId="5FDCEDCA">
+                <wp:simplePos x="0" y="0"/>
+                <wp:positionH relativeFrom="column">
+                  <wp:posOffset>-626745</wp:posOffset>
+                </wp:positionH>
+                <wp:positionV relativeFrom="paragraph">
+                  <wp:posOffset>218634</wp:posOffset>
+                </wp:positionV>
+                <wp:extent cx="6997065" cy="641350"/>
+                <wp:effectExtent l="0" t="0" r="0" b="0"/>
+                <wp:wrapNone/>
+                <wp:docPr id="133" name="Text Box 133"/>
+                <wp:cNvGraphicFramePr/>
+                <a:graphic xmlns:a="http://schemas.openxmlformats.org/drawingml/2006/main">
+                  <a:graphicData uri="http://schemas.microsoft.com/office/word/2010/wordprocessingShape">
+                    <wps:wsp>
+                      <wps:cNvSpPr txBox="1"/>
+                      <wps:spPr>
+                        <a:xfrm>
+                          <a:off x="0" y="0"/>
+                          <a:ext cx="6997065" cy="641350"/>
+                        </a:xfrm>
+                        <a:prstGeom prst="rect">
+                          <a:avLst/>
+                        </a:prstGeom>
+                        <a:noFill/>
+                        <a:ln w="6350">
+                          <a:noFill/>
+                        </a:ln>
+                      </wps:spPr>
+                      <wps:txbx>
+                        <w:txbxContent>
+                          <w:p>
+                            <w:pPr>
+                              <w:rPr>
+                                <w:rFonts w:ascii="Times New Roman" w:hAnsi="Times New Roman" w:cs="Times New Roman"/>
+                                <w:b/>
+                                <w:color w:val="44546A" w:themeColor="text2"/>
+                              </w:rPr>
+                            </w:pPr>
+                            <w:r>
+                              <w:rPr>
+                                <w:rFonts w:ascii="Times New Roman" w:hAnsi="Times New Roman" w:cs="Times New Roman"/>
+                                <w:b/>
+                                <w:color w:val="44546A" w:themeColor="text2"/>
+                              </w:rPr>
+                              <w:t xml:space="preserve">Impact of Contextual and Personal Determinants on Online Social Conformity </w:t>
+                            </w:r>
+                          </w:p>
+                          <w:p>
+                            <w:pPr>
+                              <w:rPr>
+                                <w:rFonts w:ascii="Times New Roman" w:eastAsia="Times New Roman" w:hAnsi="Times New Roman" w:cs="Times New Roman"/>
+                                <w:color w:val="000000"/>
+                                <w:sz w:val="21"/>
+                                <w:szCs w:val="21"/>
+                                <w:lang w:eastAsia="en-GB"/>
+                              </w:rPr>
+                            </w:pPr>
+                            <w:r>
+                              <w:rPr>
+                                <w:rFonts w:ascii="Times New Roman" w:eastAsia="Times New Roman" w:hAnsi="Times New Roman" w:cs="Times New Roman"/>
+                                <w:b/>
+                                <w:bCs/>
+                                <w:color w:val="000000"/>
+                                <w:sz w:val="21"/>
+                                <w:szCs w:val="21"/>
+                                <w:lang w:eastAsia="en-GB"/>
+                              </w:rPr>
+                              <w:t xml:space="preserve">S. </w:t>
+                            </w:r>
+                            <w:proofErr w:type="spellStart"/>
+                            <w:r>
+                              <w:rPr>
+                                <w:rFonts w:ascii="Times New Roman" w:eastAsia="Times New Roman" w:hAnsi="Times New Roman" w:cs="Times New Roman"/>
+                                <w:b/>
+                                <w:bCs/>
+                                <w:color w:val="000000"/>
+                                <w:sz w:val="21"/>
+                                <w:szCs w:val="21"/>
+                                <w:lang w:eastAsia="en-GB"/>
+                              </w:rPr>
+                              <w:t>Wijenayake</w:t>
+                            </w:r>
+                            <w:proofErr w:type="spellEnd"/>
+                            <w:r>
+                              <w:rPr>
+                                <w:rFonts w:ascii="Times New Roman" w:eastAsia="Times New Roman" w:hAnsi="Times New Roman" w:cs="Times New Roman"/>
+                                <w:color w:val="000000"/>
+                                <w:sz w:val="21"/>
+                                <w:szCs w:val="21"/>
+                                <w:lang w:eastAsia="en-GB"/>
+                              </w:rPr>
+                              <w:t xml:space="preserve">, N. van </w:t>
+                            </w:r>
+                            <w:proofErr w:type="spellStart"/>
+                            <w:r>
+                              <w:rPr>
+                                <w:rFonts w:ascii="Times New Roman" w:eastAsia="Times New Roman" w:hAnsi="Times New Roman" w:cs="Times New Roman"/>
+                                <w:color w:val="000000"/>
+                                <w:sz w:val="21"/>
+                                <w:szCs w:val="21"/>
+                                <w:lang w:eastAsia="en-GB"/>
+                              </w:rPr>
+                              <w:t>Berkel</w:t>
+                            </w:r>
+                            <w:proofErr w:type="spellEnd"/>
+                            <w:r>
+                              <w:rPr>
+                                <w:rFonts w:ascii="Times New Roman" w:eastAsia="Times New Roman" w:hAnsi="Times New Roman" w:cs="Times New Roman"/>
+                                <w:color w:val="000000"/>
+                                <w:sz w:val="21"/>
+                                <w:szCs w:val="21"/>
+                                <w:lang w:eastAsia="en-GB"/>
+                              </w:rPr>
+                              <w:t xml:space="preserve">, V. </w:t>
+                            </w:r>
+                            <w:proofErr w:type="spellStart"/>
+                            <w:r>
+                              <w:rPr>
+                                <w:rFonts w:ascii="Times New Roman" w:eastAsia="Times New Roman" w:hAnsi="Times New Roman" w:cs="Times New Roman"/>
+                                <w:color w:val="000000"/>
+                                <w:sz w:val="21"/>
+                                <w:szCs w:val="21"/>
+                                <w:lang w:eastAsia="en-GB"/>
+                              </w:rPr>
+                              <w:t>Kostakos</w:t>
+                            </w:r>
+                            <w:proofErr w:type="spellEnd"/>
+                            <w:r>
+                              <w:rPr>
+                                <w:rFonts w:ascii="Times New Roman" w:eastAsia="Times New Roman" w:hAnsi="Times New Roman" w:cs="Times New Roman"/>
+                                <w:color w:val="000000"/>
+                                <w:sz w:val="21"/>
+                                <w:szCs w:val="21"/>
+                                <w:lang w:eastAsia="en-GB"/>
+                              </w:rPr>
+                              <w:t xml:space="preserve">, J. Goncalves </w:t>
+                            </w:r>
+                          </w:p>
+                          <w:p>
+                            <w:pPr>
+                              <w:rPr>
+                                <w:sz w:val="21"/>
+                                <w:szCs w:val="22"/>
+                              </w:rPr>
+                            </w:pPr>
+                            <w:r>
+                              <w:rPr>
+                                <w:rFonts w:ascii="Times New Roman" w:eastAsia="Times New Roman" w:hAnsi="Times New Roman" w:cs="Times New Roman"/>
+                                <w:color w:val="000000"/>
+                                <w:sz w:val="21"/>
+                                <w:szCs w:val="21"/>
+                                <w:lang w:eastAsia="en-GB"/>
+                              </w:rPr>
+                              <w:t>Computers in Human Behaviour</w:t>
+                            </w:r>
+                          </w:p>
+                        </w:txbxContent>
+                      </wps:txbx>
+                      <wps:bodyPr rot="0" spcFirstLastPara="0" vertOverflow="overflow" horzOverflow="overflow" vert="horz" wrap="square" lIns="91440" tIns="45720" rIns="91440" bIns="45720" numCol="1" spcCol="0" rtlCol="0" fromWordArt="0" anchor="t" anchorCtr="0" forceAA="0" compatLnSpc="1">
+                        <a:prstTxWarp prst="textNoShape">
+                          <a:avLst/>
+                        </a:prstTxWarp>
+                        <a:noAutofit/>
+                      </wps:bodyPr>
+                    </wps:wsp>
+                  </a:graphicData>
+                </a:graphic>
+              </wp:anchor>
+            </w:drawing>
+          </mc:Choice>
+          <mc:Fallback>
+            <w:pict>
+              <v:shape w14:anchorId="739AD686" id="Text Box 133" o:spid="_x0000_s1069" type="#_x0000_t202" style="position:absolute;margin-left:-49.35pt;margin-top:17.2pt;width:550.95pt;height:50.5pt;z-index:251864064;visibility:visible;mso-wrap-style:square;mso-wrap-distance-left:9pt;mso-wrap-distance-top:0;mso-wrap-distance-right:9pt;mso-wrap-distance-bottom:0;mso-position-horizontal:absolute;mso-position-horizontal-relative:text;mso-position-vertical:absolute;mso-position-vertical-relative:text;v-text-anchor:top" o:gfxdata="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" filled="f" stroked="f" strokeweight=".5pt">
+                <v:textbox>
+                  <w:txbxContent>
+                    <w:p>
+                      <w:pPr>
+                        <w:rPr>
+                          <w:rFonts w:ascii="Times New Roman" w:hAnsi="Times New Roman" w:cs="Times New Roman"/>
+                          <w:b/>
+                          <w:color w:val="44546A" w:themeColor="text2"/>
+                        </w:rPr>
+                      </w:pPr>
+                      <w:r>
+                        <w:rPr>
+                          <w:rFonts w:ascii="Times New Roman" w:hAnsi="Times New Roman" w:cs="Times New Roman"/>
+                          <w:b/>
+                          <w:color w:val="44546A" w:themeColor="text2"/>
+                        </w:rPr>
+                        <w:t xml:space="preserve">Impact of Contextual and Personal Determinants on Online Social Conformity </w:t>
+                      </w:r>
+                    </w:p>
+                    <w:p>
+                      <w:pPr>
+                        <w:rPr>
+                          <w:rFonts w:ascii="Times New Roman" w:eastAsia="Times New Roman" w:hAnsi="Times New Roman" w:cs="Times New Roman"/>
+                          <w:color w:val="000000"/>
+                          <w:sz w:val="21"/>
+                          <w:szCs w:val="21"/>
+                          <w:lang w:eastAsia="en-GB"/>
+                        </w:rPr>
+                      </w:pPr>
+                      <w:r>
+                        <w:rPr>
+                          <w:rFonts w:ascii="Times New Roman" w:eastAsia="Times New Roman" w:hAnsi="Times New Roman" w:cs="Times New Roman"/>
+                          <w:b/>
+                          <w:bCs/>
+                          <w:color w:val="000000"/>
+                          <w:sz w:val="21"/>
+                          <w:szCs w:val="21"/>
+                          <w:lang w:eastAsia="en-GB"/>
+                        </w:rPr>
+                        <w:t xml:space="preserve">S. </w:t>
+                      </w:r>
+                      <w:proofErr w:type="spellStart"/>
+                      <w:r>
+                        <w:rPr>
+                          <w:rFonts w:ascii="Times New Roman" w:eastAsia="Times New Roman" w:hAnsi="Times New Roman" w:cs="Times New Roman"/>
+                          <w:b/>
+                          <w:bCs/>
+                          <w:color w:val="000000"/>
+                          <w:sz w:val="21"/>
+                          <w:szCs w:val="21"/>
+                          <w:lang w:eastAsia="en-GB"/>
+                        </w:rPr>
+                        <w:t>Wijenayake</w:t>
+                      </w:r>
+                      <w:proofErr w:type="spellEnd"/>
+                      <w:r>
+                        <w:rPr>
+                          <w:rFonts w:ascii="Times New Roman" w:eastAsia="Times New Roman" w:hAnsi="Times New Roman" w:cs="Times New Roman"/>
+                          <w:color w:val="000000"/>
+                          <w:sz w:val="21"/>
+                          <w:szCs w:val="21"/>
+                          <w:lang w:eastAsia="en-GB"/>
+                        </w:rPr>
+                        <w:t xml:space="preserve">, N. van </w:t>
+                      </w:r>
+                      <w:proofErr w:type="spellStart"/>
+                      <w:r>
+                        <w:rPr>
+                          <w:rFonts w:ascii="Times New Roman" w:eastAsia="Times New Roman" w:hAnsi="Times New Roman" w:cs="Times New Roman"/>
+                          <w:color w:val="000000"/>
+                          <w:sz w:val="21"/>
+                          <w:szCs w:val="21"/>
+                          <w:lang w:eastAsia="en-GB"/>
+                        </w:rPr>
+                        <w:t>Berkel</w:t>
+                      </w:r>
+                      <w:proofErr w:type="spellEnd"/>
+                      <w:r>
+                        <w:rPr>
+                          <w:rFonts w:ascii="Times New Roman" w:eastAsia="Times New Roman" w:hAnsi="Times New Roman" w:cs="Times New Roman"/>
+                          <w:color w:val="000000"/>
+                          <w:sz w:val="21"/>
+                          <w:szCs w:val="21"/>
+                          <w:lang w:eastAsia="en-GB"/>
+                        </w:rPr>
+                        <w:t xml:space="preserve">, V. </w:t>
+                      </w:r>
+                      <w:proofErr w:type="spellStart"/>
+                      <w:r>
+                        <w:rPr>
+                          <w:rFonts w:ascii="Times New Roman" w:eastAsia="Times New Roman" w:hAnsi="Times New Roman" w:cs="Times New Roman"/>
+                          <w:color w:val="000000"/>
+                          <w:sz w:val="21"/>
+                          <w:szCs w:val="21"/>
+                          <w:lang w:eastAsia="en-GB"/>
+                        </w:rPr>
+                        <w:t>Kostakos</w:t>
+                      </w:r>
+                      <w:proofErr w:type="spellEnd"/>
+                      <w:r>
+                        <w:rPr>
+                          <w:rFonts w:ascii="Times New Roman" w:eastAsia="Times New Roman" w:hAnsi="Times New Roman" w:cs="Times New Roman"/>
+                          <w:color w:val="000000"/>
+                          <w:sz w:val="21"/>
+                          <w:szCs w:val="21"/>
+                          <w:lang w:eastAsia="en-GB"/>
+                        </w:rPr>
+                        <w:t xml:space="preserve">, J. Goncalves </w:t>
+                      </w:r>
+                    </w:p>
+                    <w:p>
+                      <w:pPr>
+                        <w:rPr>
+                          <w:sz w:val="21"/>
+                          <w:szCs w:val="22"/>
+                        </w:rPr>
+                      </w:pPr>
+                      <w:r>
+                        <w:rPr>
+                          <w:rFonts w:ascii="Times New Roman" w:eastAsia="Times New Roman" w:hAnsi="Times New Roman" w:cs="Times New Roman"/>
+                          <w:color w:val="000000"/>
+                          <w:sz w:val="21"/>
+                          <w:szCs w:val="21"/>
+                          <w:lang w:eastAsia="en-GB"/>
+                        </w:rPr>
+                        <w:t>Computers in Human Behaviour</w:t>
+                      </w:r>
+                    </w:p>
+                  </w:txbxContent>
+                </v:textbox>
+              </v:shape>
+            </w:pict>
+          </mc:Fallback>
+        </mc:AlternateContent>
+      </w:r>
+    </w:p>
+    <w:p>
+      <w:pPr>
+        <w:rPr>
+          <w:rFonts w:ascii="Times New Roman" w:hAnsi="Times New Roman" w:cs="Times New Roman"/>
+        </w:rPr>
+      </w:pPr>
+      <w:r>
+        <w:rPr>
+          <w:rFonts w:ascii="Times New Roman" w:hAnsi="Times New Roman" w:cs="Times New Roman"/>
+          <w:noProof/>
+        </w:rPr>
+        <mc:AlternateContent>
+          <mc:Choice Requires="wps">
+            <w:drawing>
+              <wp:anchor distT="0" distB="0" distL="114300" distR="114300" simplePos="0" relativeHeight="251869184" behindDoc="0" locked="0" layoutInCell="1" allowOverlap="1" wp14:anchorId="697C7ED4" wp14:editId="399B3946">
+                <wp:simplePos x="0" y="0"/>
+                <wp:positionH relativeFrom="column">
+                  <wp:posOffset>4459605</wp:posOffset>
+                </wp:positionH>
+                <wp:positionV relativeFrom="paragraph">
+                  <wp:posOffset>87189</wp:posOffset>
+                </wp:positionV>
+                <wp:extent cx="2077085" cy="267335"/>
+                <wp:effectExtent l="0" t="0" r="0" b="0"/>
+                <wp:wrapNone/>
+                <wp:docPr id="3" name="Text Box 3"/>
+                <wp:cNvGraphicFramePr/>
+                <a:graphic xmlns:a="http://schemas.openxmlformats.org/drawingml/2006/main">
+                  <a:graphicData uri="http://schemas.microsoft.com/office/word/2010/wordprocessingShape">
+                    <wps:wsp>
+                      <wps:cNvSpPr txBox="1"/>
+                      <wps:spPr>
+                        <a:xfrm>
+                          <a:off x="0" y="0"/>
+                          <a:ext cx="2077085" cy="267335"/>
+                        </a:xfrm>
+                        <a:prstGeom prst="rect">
+                          <a:avLst/>
+                        </a:prstGeom>
+                        <a:noFill/>
+                        <a:ln w="6350">
+                          <a:noFill/>
+                        </a:ln>
+                      </wps:spPr>
+                      <wps:txbx>
+                        <w:txbxContent>
+                          <w:p>
+                            <w:pPr>
+                              <w:jc w:val="right"/>
+                              <w:rPr>
+                                <w:rFonts w:ascii="Times New Roman" w:hAnsi="Times New Roman" w:cs="Times New Roman"/>
+                                <w:b/>
+                                <w:bCs/>
+                                <w:color w:val="B38A31"/>
+                              </w:rPr>
+                            </w:pPr>
+                            <w:r>
+                              <w:rPr>
+                                <w:rFonts w:ascii="Times New Roman" w:hAnsi="Times New Roman" w:cs="Times New Roman"/>
+                                <w:b/>
+                                <w:bCs/>
+                                <w:color w:val="B38A31"/>
+                              </w:rPr>
+                              <w:t>CHB 2020</w:t>
+                            </w:r>
+                          </w:p>
+                        </w:txbxContent>
+                      </wps:txbx>
+                      <wps:bodyPr rot="0" spcFirstLastPara="0" vertOverflow="overflow" horzOverflow="overflow" vert="horz" wrap="square" lIns="91440" tIns="45720" rIns="91440" bIns="45720" numCol="1" spcCol="0" rtlCol="0" fromWordArt="0" anchor="t" anchorCtr="0" forceAA="0" compatLnSpc="1">
+                        <a:prstTxWarp prst="textNoShape">
+                          <a:avLst/>
+                        </a:prstTxWarp>
+                        <a:noAutofit/>
+                      </wps:bodyPr>
+                    </wps:wsp>
+                  </a:graphicData>
+                </a:graphic>
+              </wp:anchor>
+            </w:drawing>
+          </mc:Choice>
+          <mc:Fallback>
+            <w:pict>
+              <v:shape w14:anchorId="697C7ED4" id="Text Box 3" o:spid="_x0000_s1070" type="#_x0000_t202" style="position:absolute;margin-left:351.15pt;margin-top:6.85pt;width:163.55pt;height:21.05pt;z-index:251869184;visibility:visible;mso-wrap-style:square;mso-wrap-distance-left:9pt;mso-wrap-distance-top:0;mso-wrap-distance-right:9pt;mso-wrap-distance-bottom:0;mso-position-horizontal:absolute;mso-position-horizontal-relative:text;mso-position-vertical:absolute;mso-position-vertical-relative:text;v-text-anchor:top" o:gfxdata="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" filled="f" stroked="f" strokeweight=".5pt">
+                <v:textbox>
+                  <w:txbxContent>
+                    <w:p>
+                      <w:pPr>
+                        <w:jc w:val="right"/>
+                        <w:rPr>
+                          <w:rFonts w:ascii="Times New Roman" w:hAnsi="Times New Roman" w:cs="Times New Roman"/>
+                          <w:b/>
+                          <w:bCs/>
+                          <w:color w:val="B38A31"/>
+                        </w:rPr>
+                      </w:pPr>
+                      <w:r>
+                        <w:rPr>
+                          <w:rFonts w:ascii="Times New Roman" w:hAnsi="Times New Roman" w:cs="Times New Roman"/>
+                          <w:b/>
+                          <w:bCs/>
+                          <w:color w:val="B38A31"/>
+                        </w:rPr>
+                        <w:t>CHB 2020</w:t>
+                      </w:r>
+                    </w:p>
+                  </w:txbxContent>
+                </v:textbox>
+              </v:shape>
+            </w:pict>
+          </mc:Fallback>
+        </mc:AlternateContent>
+      </w:r>
+    </w:p>
+    <w:p>
+      <w:pPr>
+        <w:rPr>
+          <w:rFonts w:ascii="Times New Roman" w:hAnsi="Times New Roman" w:cs="Times New Roman"/>
+        </w:rPr>
+      </w:pPr>
+    </w:p>
+    <w:p>
+      <w:pPr>
+        <w:rPr>
+          <w:rFonts w:ascii="Times New Roman" w:hAnsi="Times New Roman" w:cs="Times New Roman"/>
+        </w:rPr>
+      </w:pPr>
+      <w:r>
+        <w:rPr>
+          <w:rFonts w:ascii="Times New Roman" w:hAnsi="Times New Roman" w:cs="Times New Roman"/>
+          <w:noProof/>
+        </w:rPr>
+        <mc:AlternateContent>
+          <mc:Choice Requires="wps">
+            <w:drawing>
+              <wp:anchor distT="0" distB="0" distL="114300" distR="114300" simplePos="0" relativeHeight="251870208" behindDoc="0" locked="0" layoutInCell="1" allowOverlap="1" wp14:anchorId="1517E33C" wp14:editId="12F0F292">
+                <wp:simplePos x="0" y="0"/>
+                <wp:positionH relativeFrom="column">
+                  <wp:posOffset>-626745</wp:posOffset>
+                </wp:positionH>
+                <wp:positionV relativeFrom="paragraph">
+                  <wp:posOffset>256346</wp:posOffset>
+                </wp:positionV>
+                <wp:extent cx="6997065" cy="641350"/>
+                <wp:effectExtent l="0" t="0" r="0" b="0"/>
+                <wp:wrapNone/>
+                <wp:docPr id="151" name="Text Box 151"/>
+                <wp:cNvGraphicFramePr/>
+                <a:graphic xmlns:a="http://schemas.openxmlformats.org/drawingml/2006/main">
+                  <a:graphicData uri="http://schemas.microsoft.com/office/word/2010/wordprocessingShape">
+                    <wps:wsp>
+                      <wps:cNvSpPr txBox="1"/>
+                      <wps:spPr>
+                        <a:xfrm>
+                          <a:off x="0" y="0"/>
+                          <a:ext cx="6997065" cy="641350"/>
+                        </a:xfrm>
+                        <a:prstGeom prst="rect">
+                          <a:avLst/>
+                        </a:prstGeom>
+                        <a:noFill/>
+                        <a:ln w="6350">
+                          <a:noFill/>
+                        </a:ln>
+                      </wps:spPr>
+                      <wps:txbx>
+                        <w:txbxContent>
+                          <w:p>
+                            <w:pPr>
+                              <w:rPr>
+                                <w:rFonts w:ascii="Times New Roman" w:hAnsi="Times New Roman" w:cs="Times New Roman"/>
+                                <w:b/>
+                                <w:color w:val="44546A" w:themeColor="text2"/>
+                              </w:rPr>
+                            </w:pPr>
+                            <w:r>
+                              <w:rPr>
+                                <w:rFonts w:ascii="Times New Roman" w:hAnsi="Times New Roman" w:cs="Times New Roman"/>
+                                <w:b/>
+                                <w:color w:val="44546A" w:themeColor="text2"/>
+                              </w:rPr>
+                              <w:t xml:space="preserve">Measuring the Effects of Gender on Online Social Conformity </w:t>
+                            </w:r>
+                          </w:p>
+                          <w:p>
+                            <w:pPr>
+                              <w:rPr>
+                                <w:rFonts w:ascii="Times New Roman" w:eastAsia="Times New Roman" w:hAnsi="Times New Roman" w:cs="Times New Roman"/>
+                                <w:color w:val="000000"/>
+                                <w:sz w:val="21"/>
+                                <w:szCs w:val="21"/>
+                                <w:lang w:eastAsia="en-GB"/>
+                              </w:rPr>
+                            </w:pPr>
+                            <w:r>
+                              <w:rPr>
+                                <w:rFonts w:ascii="Times New Roman" w:eastAsia="Times New Roman" w:hAnsi="Times New Roman" w:cs="Times New Roman"/>
+                                <w:b/>
+                                <w:bCs/>
+                                <w:color w:val="000000"/>
+                                <w:sz w:val="21"/>
+                                <w:szCs w:val="21"/>
+                                <w:lang w:eastAsia="en-GB"/>
+                              </w:rPr>
+                              <w:t xml:space="preserve">S. </w:t>
+                            </w:r>
+                            <w:proofErr w:type="spellStart"/>
+                            <w:r>
+                              <w:rPr>
+                                <w:rFonts w:ascii="Times New Roman" w:eastAsia="Times New Roman" w:hAnsi="Times New Roman" w:cs="Times New Roman"/>
+                                <w:b/>
+                                <w:bCs/>
+                                <w:color w:val="000000"/>
+                                <w:sz w:val="21"/>
+                                <w:szCs w:val="21"/>
+                                <w:lang w:eastAsia="en-GB"/>
+                              </w:rPr>
+                              <w:t>Wijenayake</w:t>
+                            </w:r>
+                            <w:proofErr w:type="spellEnd"/>
+                            <w:r>
+                              <w:rPr>
+                                <w:rFonts w:ascii="Times New Roman" w:eastAsia="Times New Roman" w:hAnsi="Times New Roman" w:cs="Times New Roman"/>
+                                <w:color w:val="000000"/>
+                                <w:sz w:val="21"/>
+                                <w:szCs w:val="21"/>
+                                <w:lang w:eastAsia="en-GB"/>
+                              </w:rPr>
+                              <w:t xml:space="preserve">, N. van </w:t>
+                            </w:r>
+                            <w:proofErr w:type="spellStart"/>
+                            <w:r>
+                              <w:rPr>
+                                <w:rFonts w:ascii="Times New Roman" w:eastAsia="Times New Roman" w:hAnsi="Times New Roman" w:cs="Times New Roman"/>
+                                <w:color w:val="000000"/>
+                                <w:sz w:val="21"/>
+                                <w:szCs w:val="21"/>
+                                <w:lang w:eastAsia="en-GB"/>
+                              </w:rPr>
+                              <w:t>Berkel</w:t>
+                            </w:r>
+                            <w:proofErr w:type="spellEnd"/>
+                            <w:r>
+                              <w:rPr>
+                                <w:rFonts w:ascii="Times New Roman" w:eastAsia="Times New Roman" w:hAnsi="Times New Roman" w:cs="Times New Roman"/>
+                                <w:color w:val="000000"/>
+                                <w:sz w:val="21"/>
+                                <w:szCs w:val="21"/>
+                                <w:lang w:eastAsia="en-GB"/>
+                              </w:rPr>
+                              <w:t xml:space="preserve">, V. </w:t>
+                            </w:r>
+                            <w:proofErr w:type="spellStart"/>
+                            <w:r>
+                              <w:rPr>
+                                <w:rFonts w:ascii="Times New Roman" w:eastAsia="Times New Roman" w:hAnsi="Times New Roman" w:cs="Times New Roman"/>
+                                <w:color w:val="000000"/>
+                                <w:sz w:val="21"/>
+                                <w:szCs w:val="21"/>
+                                <w:lang w:eastAsia="en-GB"/>
+                              </w:rPr>
+                              <w:t>Kostakos</w:t>
+                            </w:r>
+                            <w:proofErr w:type="spellEnd"/>
+                            <w:r>
+                              <w:rPr>
+                                <w:rFonts w:ascii="Times New Roman" w:eastAsia="Times New Roman" w:hAnsi="Times New Roman" w:cs="Times New Roman"/>
+                                <w:color w:val="000000"/>
+                                <w:sz w:val="21"/>
+                                <w:szCs w:val="21"/>
+                                <w:lang w:eastAsia="en-GB"/>
+                              </w:rPr>
+                              <w:t xml:space="preserve">, J. Goncalves </w:t>
+                            </w:r>
+                          </w:p>
+                          <w:p>
+                            <w:pPr>
+                              <w:rPr>
+                                <w:sz w:val="21"/>
+                                <w:szCs w:val="22"/>
+                              </w:rPr>
+                            </w:pPr>
+                            <w:r>
+                              <w:rPr>
+                                <w:rFonts w:ascii="Times New Roman" w:eastAsia="Times New Roman" w:hAnsi="Times New Roman" w:cs="Times New Roman"/>
+                                <w:color w:val="000000"/>
+                                <w:sz w:val="21"/>
+                                <w:szCs w:val="21"/>
+                                <w:lang w:eastAsia="en-GB"/>
+                              </w:rPr>
+                              <w:t>Proceedings of the ACM on Human-Computer Interaction, 3 (CSCW), 145:1 - 145:2</w:t>
+                            </w:r>
+                            <w:r>
+                              <w:rPr>
+                                <w:rFonts w:ascii="Times New Roman" w:eastAsia="Times New Roman" w:hAnsi="Times New Roman" w:cs="Times New Roman"/>
+                                <w:color w:val="000000"/>
+                                <w:sz w:val="21"/>
+                                <w:szCs w:val="21"/>
+                                <w:lang w:eastAsia="en-GB"/>
+                              </w:rPr>
+                              <w:t>4</w:t>
+                            </w:r>
+                          </w:p>
+                          <w:p/>
+                        </w:txbxContent>
+                      </wps:txbx>
+                      <wps:bodyPr rot="0" spcFirstLastPara="0" vertOverflow="overflow" horzOverflow="overflow" vert="horz" wrap="square" lIns="91440" tIns="45720" rIns="91440" bIns="45720" numCol="1" spcCol="0" rtlCol="0" fromWordArt="0" anchor="t" anchorCtr="0" forceAA="0" compatLnSpc="1">
+                        <a:prstTxWarp prst="textNoShape">
+                          <a:avLst/>
+                        </a:prstTxWarp>
+                        <a:noAutofit/>
+                      </wps:bodyPr>
+                    </wps:wsp>
+                  </a:graphicData>
+                </a:graphic>
+              </wp:anchor>
+            </w:drawing>
+          </mc:Choice>
+          <mc:Fallback>
+            <w:pict>
+              <v:shape w14:anchorId="1517E33C" id="Text Box 151" o:spid="_x0000_s1071" type="#_x0000_t202" style="position:absolute;margin-left:-49.35pt;margin-top:20.2pt;width:550.95pt;height:50.5pt;z-index:251870208;visibility:visible;mso-wrap-style:square;mso-wrap-distance-left:9pt;mso-wrap-distance-top:0;mso-wrap-distance-right:9pt;mso-wrap-distance-bottom:0;mso-position-horizontal:absolute;mso-position-horizontal-relative:text;mso-position-vertical:absolute;mso-position-vertical-relative:text;v-text-anchor:top" o:gfxdata="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" filled="f" stroked="f" strokeweight=".5pt">
+                <v:textbox>
+                  <w:txbxContent>
+                    <w:p>
+                      <w:pPr>
+                        <w:rPr>
+                          <w:rFonts w:ascii="Times New Roman" w:hAnsi="Times New Roman" w:cs="Times New Roman"/>
+                          <w:b/>
+                          <w:color w:val="44546A" w:themeColor="text2"/>
+                        </w:rPr>
+                      </w:pPr>
+                      <w:r>
+                        <w:rPr>
+                          <w:rFonts w:ascii="Times New Roman" w:hAnsi="Times New Roman" w:cs="Times New Roman"/>
+                          <w:b/>
+                          <w:color w:val="44546A" w:themeColor="text2"/>
+                        </w:rPr>
+                        <w:t xml:space="preserve">Measuring the Effects of Gender on Online Social Conformity </w:t>
+                      </w:r>
+                    </w:p>
+                    <w:p>
+                      <w:pPr>
+                        <w:rPr>
+                          <w:rFonts w:ascii="Times New Roman" w:eastAsia="Times New Roman" w:hAnsi="Times New Roman" w:cs="Times New Roman"/>
+                          <w:color w:val="000000"/>
+                          <w:sz w:val="21"/>
+                          <w:szCs w:val="21"/>
+                          <w:lang w:eastAsia="en-GB"/>
+                        </w:rPr>
+                      </w:pPr>
+                      <w:r>
+                        <w:rPr>
+                          <w:rFonts w:ascii="Times New Roman" w:eastAsia="Times New Roman" w:hAnsi="Times New Roman" w:cs="Times New Roman"/>
+                          <w:b/>
+                          <w:bCs/>
+                          <w:color w:val="000000"/>
+                          <w:sz w:val="21"/>
+                          <w:szCs w:val="21"/>
+                          <w:lang w:eastAsia="en-GB"/>
+                        </w:rPr>
+                        <w:t xml:space="preserve">S. </w:t>
+                      </w:r>
+                      <w:proofErr w:type="spellStart"/>
+                      <w:r>
+                        <w:rPr>
+                          <w:rFonts w:ascii="Times New Roman" w:eastAsia="Times New Roman" w:hAnsi="Times New Roman" w:cs="Times New Roman"/>
+                          <w:b/>
+                          <w:bCs/>
+                          <w:color w:val="000000"/>
+                          <w:sz w:val="21"/>
+                          <w:szCs w:val="21"/>
+                          <w:lang w:eastAsia="en-GB"/>
+                        </w:rPr>
+                        <w:t>Wijenayake</w:t>
+                      </w:r>
+                      <w:proofErr w:type="spellEnd"/>
+                      <w:r>
+                        <w:rPr>
+                          <w:rFonts w:ascii="Times New Roman" w:eastAsia="Times New Roman" w:hAnsi="Times New Roman" w:cs="Times New Roman"/>
+                          <w:color w:val="000000"/>
+                          <w:sz w:val="21"/>
+                          <w:szCs w:val="21"/>
+                          <w:lang w:eastAsia="en-GB"/>
+                        </w:rPr>
+                        <w:t xml:space="preserve">, N. van </w:t>
+                      </w:r>
+                      <w:proofErr w:type="spellStart"/>
+                      <w:r>
+                        <w:rPr>
+                          <w:rFonts w:ascii="Times New Roman" w:eastAsia="Times New Roman" w:hAnsi="Times New Roman" w:cs="Times New Roman"/>
+                          <w:color w:val="000000"/>
+                          <w:sz w:val="21"/>
+                          <w:szCs w:val="21"/>
+                          <w:lang w:eastAsia="en-GB"/>
+                        </w:rPr>
+                        <w:t>Berkel</w:t>
+                      </w:r>
+                      <w:proofErr w:type="spellEnd"/>
+                      <w:r>
+                        <w:rPr>
+                          <w:rFonts w:ascii="Times New Roman" w:eastAsia="Times New Roman" w:hAnsi="Times New Roman" w:cs="Times New Roman"/>
+                          <w:color w:val="000000"/>
+                          <w:sz w:val="21"/>
+                          <w:szCs w:val="21"/>
+                          <w:lang w:eastAsia="en-GB"/>
+                        </w:rPr>
+                        <w:t xml:space="preserve">, V. </w:t>
+                      </w:r>
+                      <w:proofErr w:type="spellStart"/>
+                      <w:r>
+                        <w:rPr>
+                          <w:rFonts w:ascii="Times New Roman" w:eastAsia="Times New Roman" w:hAnsi="Times New Roman" w:cs="Times New Roman"/>
+                          <w:color w:val="000000"/>
+                          <w:sz w:val="21"/>
+                          <w:szCs w:val="21"/>
+                          <w:lang w:eastAsia="en-GB"/>
+                        </w:rPr>
+                        <w:t>Kostakos</w:t>
+                      </w:r>
+                      <w:proofErr w:type="spellEnd"/>
+                      <w:r>
+                        <w:rPr>
+                          <w:rFonts w:ascii="Times New Roman" w:eastAsia="Times New Roman" w:hAnsi="Times New Roman" w:cs="Times New Roman"/>
+                          <w:color w:val="000000"/>
+                          <w:sz w:val="21"/>
+                          <w:szCs w:val="21"/>
+                          <w:lang w:eastAsia="en-GB"/>
+                        </w:rPr>
+                        <w:t xml:space="preserve">, J. Goncalves </w:t>
+                      </w:r>
+                    </w:p>
+                    <w:p>
+                      <w:pPr>
+                        <w:rPr>
+                          <w:sz w:val="21"/>
+                          <w:szCs w:val="22"/>
+                        </w:rPr>
+                      </w:pPr>
+                      <w:r>
+                        <w:rPr>
+                          <w:rFonts w:ascii="Times New Roman" w:eastAsia="Times New Roman" w:hAnsi="Times New Roman" w:cs="Times New Roman"/>
+                          <w:color w:val="000000"/>
+                          <w:sz w:val="21"/>
+                          <w:szCs w:val="21"/>
+                          <w:lang w:eastAsia="en-GB"/>
+                        </w:rPr>
+                        <w:t>Proceedings of the ACM on Human-Computer Interaction, 3 (CSCW), 145:1 - 145:2</w:t>
+                      </w:r>
+                      <w:r>
+                        <w:rPr>
+                          <w:rFonts w:ascii="Times New Roman" w:eastAsia="Times New Roman" w:hAnsi="Times New Roman" w:cs="Times New Roman"/>
+                          <w:color w:val="000000"/>
+                          <w:sz w:val="21"/>
+                          <w:szCs w:val="21"/>
+                          <w:lang w:eastAsia="en-GB"/>
+                        </w:rPr>
+                        <w:t>4</w:t>
+                      </w:r>
+                    </w:p>
+                    <w:p/>
+                  </w:txbxContent>
+                </v:textbox>
+              </v:shape>
+            </w:pict>
+          </mc:Fallback>
+        </mc:AlternateContent>
+      </w:r>
+    </w:p>
+    <w:p>
+      <w:pPr>
+        <w:rPr>
+          <w:rFonts w:ascii="Times New Roman" w:hAnsi="Times New Roman" w:cs="Times New Roman"/>
+        </w:rPr>
+      </w:pPr>
+      <w:r>
+        <w:rPr>
+          <w:rFonts w:ascii="Times New Roman" w:hAnsi="Times New Roman" w:cs="Times New Roman"/>
+          <w:noProof/>
+        </w:rPr>
+        <mc:AlternateContent>
+          <mc:Choice Requires="wps">
+            <w:drawing>
+              <wp:anchor distT="0" distB="0" distL="114300" distR="114300" simplePos="0" relativeHeight="251870208" behindDoc="0" locked="0" layoutInCell="1" allowOverlap="1" wp14:anchorId="7B36E4DA" wp14:editId="40969119">
+                <wp:simplePos x="0" y="0"/>
+                <wp:positionH relativeFrom="column">
+                  <wp:posOffset>4459605</wp:posOffset>
+                </wp:positionH>
+                <wp:positionV relativeFrom="paragraph">
+                  <wp:posOffset>95691</wp:posOffset>
+                </wp:positionV>
+                <wp:extent cx="2077085" cy="267335"/>
+                <wp:effectExtent l="0" t="0" r="0" b="0"/>
+                <wp:wrapNone/>
+                <wp:docPr id="4" name="Text Box 4"/>
+                <wp:cNvGraphicFramePr/>
+                <a:graphic xmlns:a="http://schemas.openxmlformats.org/drawingml/2006/main">
+                  <a:graphicData uri="http://schemas.microsoft.com/office/word/2010/wordprocessingShape">
+                    <wps:wsp>
+                      <wps:cNvSpPr txBox="1"/>
+                      <wps:spPr>
+                        <a:xfrm>
+                          <a:off x="0" y="0"/>
+                          <a:ext cx="2077085" cy="267335"/>
+                        </a:xfrm>
+                        <a:prstGeom prst="rect">
+                          <a:avLst/>
+                        </a:prstGeom>
+                        <a:noFill/>
+                        <a:ln w="6350">
+                          <a:noFill/>
+                        </a:ln>
+                      </wps:spPr>
+                      <wps:txbx>
+                        <w:txbxContent>
+                          <w:p>
+                            <w:pPr>
+                              <w:jc w:val="right"/>
+                              <w:rPr>
+                                <w:rFonts w:ascii="Times New Roman" w:hAnsi="Times New Roman" w:cs="Times New Roman"/>
+                                <w:b/>
+                                <w:bCs/>
+                                <w:color w:val="B38A31"/>
+                              </w:rPr>
+                            </w:pPr>
+                            <w:r>
+                              <w:rPr>
+                                <w:rFonts w:ascii="Times New Roman" w:hAnsi="Times New Roman" w:cs="Times New Roman"/>
+                                <w:b/>
+                                <w:bCs/>
+                                <w:color w:val="B38A31"/>
+                              </w:rPr>
+                              <w:t>CSCW 2019</w:t>
+                            </w:r>
+                          </w:p>
+                        </w:txbxContent>
+                      </wps:txbx>
+                      <wps:bodyPr rot="0" spcFirstLastPara="0" vertOverflow="overflow" horzOverflow="overflow" vert="horz" wrap="square" lIns="91440" tIns="45720" rIns="91440" bIns="45720" numCol="1" spcCol="0" rtlCol="0" fromWordArt="0" anchor="t" anchorCtr="0" forceAA="0" compatLnSpc="1">
+                        <a:prstTxWarp prst="textNoShape">
+                          <a:avLst/>
+                        </a:prstTxWarp>
+                        <a:noAutofit/>
+                      </wps:bodyPr>
+                    </wps:wsp>
+                  </a:graphicData>
+                </a:graphic>
+              </wp:anchor>
+            </w:drawing>
+          </mc:Choice>
+          <mc:Fallback>
+            <w:pict>
+              <v:shape w14:anchorId="7B36E4DA" id="Text Box 4" o:spid="_x0000_s1072" type="#_x0000_t202" style="position:absolute;margin-left:351.15pt;margin-top:7.55pt;width:163.55pt;height:21.05pt;z-index:251870208;visibility:visible;mso-wrap-style:square;mso-wrap-distance-left:9pt;mso-wrap-distance-top:0;mso-wrap-distance-right:9pt;mso-wrap-distance-bottom:0;mso-position-horizontal:absolute;mso-position-horizontal-relative:text;mso-position-vertical:absolute;mso-position-vertical-relative:text;v-text-anchor:top" o:gfxdata="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" filled="f" stroked="f" strokeweight=".5pt">
+                <v:textbox>
+                  <w:txbxContent>
+                    <w:p>
+                      <w:pPr>
+                        <w:jc w:val="right"/>
+                        <w:rPr>
+                          <w:rFonts w:ascii="Times New Roman" w:hAnsi="Times New Roman" w:cs="Times New Roman"/>
+                          <w:b/>
+                          <w:bCs/>
+                          <w:color w:val="B38A31"/>
+                        </w:rPr>
+                      </w:pPr>
+                      <w:r>
+                        <w:rPr>
+                          <w:rFonts w:ascii="Times New Roman" w:hAnsi="Times New Roman" w:cs="Times New Roman"/>
+                          <w:b/>
+                          <w:bCs/>
+                          <w:color w:val="B38A31"/>
+                        </w:rPr>
+                        <w:t>CSCW 2019</w:t>
+                      </w:r>
+                    </w:p>
+                  </w:txbxContent>
+                </v:textbox>
+              </v:shape>
+            </w:pict>
+          </mc:Fallback>
+        </mc:AlternateContent>
+      </w:r>
+    </w:p>
+    <w:p>
+      <w:pPr>
+        <w:rPr>
+          <w:rFonts w:ascii="Times New Roman" w:hAnsi="Times New Roman" w:cs="Times New Roman"/>
+        </w:rPr>
+      </w:pPr>
+    </w:p>
+    <w:p>
+      <w:pPr>
+        <w:rPr>
+          <w:rFonts w:ascii="Times New Roman" w:hAnsi="Times New Roman" w:cs="Times New Roman"/>
+        </w:rPr>
+      </w:pPr>
+    </w:p>
+    <w:p>
+      <w:pPr>
+        <w:rPr>
+          <w:rFonts w:ascii="Times New Roman" w:hAnsi="Times New Roman" w:cs="Times New Roman"/>
+        </w:rPr>
+      </w:pPr>
+      <w:r>
+        <w:rPr>
+          <w:rFonts w:ascii="Times New Roman" w:hAnsi="Times New Roman" w:cs="Times New Roman"/>
+        </w:rPr>
+        <mc:AlternateContent>
+          <mc:Choice Requires="wps">
+            <w:drawing>
+              <wp:anchor distT="0" distB="0" distL="114300" distR="114300" simplePos="0" relativeHeight="251893760" behindDoc="0" locked="0" layoutInCell="1" allowOverlap="1" wp14:anchorId="707C341F" wp14:editId="1FE25557">
+                <wp:simplePos x="0" y="0"/>
+                <wp:positionH relativeFrom="column">
+                  <wp:posOffset>4460875</wp:posOffset>
+                </wp:positionH>
+                <wp:positionV relativeFrom="paragraph">
+                  <wp:posOffset>140970</wp:posOffset>
+                </wp:positionV>
+                <wp:extent cx="2077085" cy="267335"/>
+                <wp:effectExtent l="0" t="0" r="0" b="0"/>
+                <wp:wrapNone/>
+                <wp:docPr id="33" name="Text Box 33"/>
+                <wp:cNvGraphicFramePr/>
+                <a:graphic xmlns:a="http://schemas.openxmlformats.org/drawingml/2006/main">
+                  <a:graphicData uri="http://schemas.microsoft.com/office/word/2010/wordprocessingShape">
+                    <wps:wsp>
+                      <wps:cNvSpPr txBox="1"/>
+                      <wps:spPr>
+                        <a:xfrm>
+                          <a:off x="0" y="0"/>
+                          <a:ext cx="2077085" cy="267335"/>
+                        </a:xfrm>
+                        <a:prstGeom prst="rect">
+                          <a:avLst/>
+                        </a:prstGeom>
+                        <a:noFill/>
+                        <a:ln w="6350">
+                          <a:noFill/>
+                        </a:ln>
+                      </wps:spPr>
+                      <wps:txbx>
+                        <w:txbxContent>
+                          <w:p>
+                            <w:pPr>
+                              <w:jc w:val="right"/>
+                              <w:rPr>
+                                <w:rFonts w:ascii="Times New Roman" w:hAnsi="Times New Roman" w:cs="Times New Roman"/>
+                                <w:b/>
+                                <w:bCs/>
+                                <w:color w:val="B38A31"/>
+                              </w:rPr>
+                            </w:pPr>
+                            <w:r>
+                              <w:rPr>
+                                <w:rFonts w:ascii="Times New Roman" w:hAnsi="Times New Roman" w:cs="Times New Roman"/>
+                                <w:b/>
+                                <w:bCs/>
+                                <w:color w:val="B38A31"/>
+                              </w:rPr>
+                              <w:t>CSCW 2019</w:t>
+                            </w:r>
+                          </w:p>
+                        </w:txbxContent>
+                      </wps:txbx>
+                      <wps:bodyPr rot="0" spcFirstLastPara="0" vertOverflow="overflow" horzOverflow="overflow" vert="horz" wrap="square" lIns="91440" tIns="45720" rIns="91440" bIns="45720" numCol="1" spcCol="0" rtlCol="0" fromWordArt="0" anchor="t" anchorCtr="0" forceAA="0" compatLnSpc="1">
+                        <a:prstTxWarp prst="textNoShape">
+                          <a:avLst/>
+                        </a:prstTxWarp>
+                        <a:noAutofit/>
+                      </wps:bodyPr>
+                    </wps:wsp>
+                  </a:graphicData>
+                </a:graphic>
+              </wp:anchor>
+            </w:drawing>
+          </mc:Choice>
+          <mc:Fallback>
+            <w:pict>
+              <v:shape w14:anchorId="707C341F" id="Text Box 33" o:spid="_x0000_s1073" type="#_x0000_t202" style="position:absolute;margin-left:351.25pt;margin-top:11.1pt;width:163.55pt;height:21.05pt;z-index:251893760;visibility:visible;mso-wrap-style:square;mso-wrap-distance-left:9pt;mso-wrap-distance-top:0;mso-wrap-distance-right:9pt;mso-wrap-distance-bottom:0;mso-position-horizontal:absolute;mso-position-horizontal-relative:text;mso-position-vertical:absolute;mso-position-vertical-relative:text;v-text-anchor:top" o:gfxdata="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" filled="f" stroked="f" strokeweight=".5pt">
+                <v:textbox>
+                  <w:txbxContent>
+                    <w:p>
+                      <w:pPr>
+                        <w:jc w:val="right"/>
+                        <w:rPr>
+                          <w:rFonts w:ascii="Times New Roman" w:hAnsi="Times New Roman" w:cs="Times New Roman"/>
+                          <w:b/>
+                          <w:bCs/>
+                          <w:color w:val="B38A31"/>
+                        </w:rPr>
+                      </w:pPr>
+                      <w:r>
+                        <w:rPr>
+                          <w:rFonts w:ascii="Times New Roman" w:hAnsi="Times New Roman" w:cs="Times New Roman"/>
+                          <w:b/>
+                          <w:bCs/>
+                          <w:color w:val="B38A31"/>
+                        </w:rPr>
+                        <w:t>CSCW 2019</w:t>
+                      </w:r>
+                    </w:p>
+                  </w:txbxContent>
+                </v:textbox>
+              </v:shape>
+            </w:pict>
+          </mc:Fallback>
+        </mc:AlternateContent>
+      </w:r>
+      <w:r>
+        <w:rPr>
+          <w:rFonts w:ascii="Times New Roman" w:hAnsi="Times New Roman" w:cs="Times New Roman"/>
+        </w:rPr>
+        <mc:AlternateContent>
+          <mc:Choice Requires="wps">
+            <w:drawing>
+              <wp:anchor distT="0" distB="0" distL="114300" distR="114300" simplePos="0" relativeHeight="251894784" behindDoc="0" locked="0" layoutInCell="1" allowOverlap="1" wp14:anchorId="5A3A0217" wp14:editId="48F0A4E6">
+                <wp:simplePos x="0" y="0"/>
+                <wp:positionH relativeFrom="column">
+                  <wp:posOffset>-625151</wp:posOffset>
+                </wp:positionH>
+                <wp:positionV relativeFrom="paragraph">
+                  <wp:posOffset>141151</wp:posOffset>
+                </wp:positionV>
+                <wp:extent cx="6997065" cy="641350"/>
+                <wp:effectExtent l="0" t="0" r="0" b="0"/>
+                <wp:wrapNone/>
+                <wp:docPr id="35" name="Text Box 35"/>
+                <wp:cNvGraphicFramePr/>
+                <a:graphic xmlns:a="http://schemas.openxmlformats.org/drawingml/2006/main">
+                  <a:graphicData uri="http://schemas.microsoft.com/office/word/2010/wordprocessingShape">
+                    <wps:wsp>
+                      <wps:cNvSpPr txBox="1"/>
+                      <wps:spPr>
+                        <a:xfrm>
+                          <a:off x="0" y="0"/>
+                          <a:ext cx="6997065" cy="641350"/>
+                        </a:xfrm>
+                        <a:prstGeom prst="rect">
+                          <a:avLst/>
+                        </a:prstGeom>
+                        <a:noFill/>
+                        <a:ln w="6350">
+                          <a:noFill/>
+                        </a:ln>
+                      </wps:spPr>
+                      <wps:txbx>
+                        <w:txbxContent>
+                          <w:p>
+                            <w:pPr>
+                              <w:rPr>
+                                <w:rFonts w:ascii="Times New Roman" w:hAnsi="Times New Roman" w:cs="Times New Roman"/>
+                                <w:b/>
+                                <w:color w:val="44546A" w:themeColor="text2"/>
+                              </w:rPr>
+                            </w:pPr>
+                            <w:r>
+                              <w:rPr>
+                                <w:rFonts w:ascii="Times New Roman" w:hAnsi="Times New Roman" w:cs="Times New Roman"/>
+                                <w:b/>
+                                <w:color w:val="44546A" w:themeColor="text2"/>
+                              </w:rPr>
+                              <w:t>Crowdsourcing Perceptions of Fair Predictors for Machine Learning: A Recidivism Case Study</w:t>
+                            </w:r>
+                          </w:p>
+                          <w:p>
+                            <w:pPr>
+                              <w:rPr>
+                                <w:rFonts w:ascii="Times New Roman" w:eastAsia="Times New Roman" w:hAnsi="Times New Roman" w:cs="Times New Roman"/>
+                                <w:color w:val="000000"/>
+                                <w:sz w:val="21"/>
+                                <w:szCs w:val="21"/>
+                                <w:lang w:eastAsia="en-GB"/>
+                              </w:rPr>
+                            </w:pPr>
+                            <w:r>
+                              <w:rPr>
+                                <w:rFonts w:ascii="Times New Roman" w:eastAsia="Times New Roman" w:hAnsi="Times New Roman" w:cs="Times New Roman"/>
+                                <w:color w:val="000000"/>
+                                <w:sz w:val="21"/>
+                                <w:szCs w:val="21"/>
+                                <w:lang w:eastAsia="en-GB"/>
+                              </w:rPr>
+                              <w:t xml:space="preserve">N. van </w:t>
+                            </w:r>
+                            <w:proofErr w:type="spellStart"/>
+                            <w:r>
+                              <w:rPr>
+                                <w:rFonts w:ascii="Times New Roman" w:eastAsia="Times New Roman" w:hAnsi="Times New Roman" w:cs="Times New Roman"/>
+                                <w:color w:val="000000"/>
+                                <w:sz w:val="21"/>
+                                <w:szCs w:val="21"/>
+                                <w:lang w:eastAsia="en-GB"/>
+                              </w:rPr>
+                              <w:t>Berkel</w:t>
+                            </w:r>
+                            <w:proofErr w:type="spellEnd"/>
+                            <w:r>
+                              <w:rPr>
+                                <w:rFonts w:ascii="Times New Roman" w:eastAsia="Times New Roman" w:hAnsi="Times New Roman" w:cs="Times New Roman"/>
+                                <w:color w:val="000000"/>
+                                <w:sz w:val="21"/>
+                                <w:szCs w:val="21"/>
+                                <w:lang w:eastAsia="en-GB"/>
+                              </w:rPr>
+                              <w:t>, J. Goncalves</w:t>
+                            </w:r>
+                            <w:r>
+                              <w:rPr>
+                                <w:rFonts w:ascii="Times New Roman" w:eastAsia="Times New Roman" w:hAnsi="Times New Roman" w:cs="Times New Roman"/>
+                                <w:color w:val="000000"/>
+                                <w:sz w:val="21"/>
+                                <w:szCs w:val="21"/>
+                                <w:lang w:eastAsia="en-GB"/>
+                              </w:rPr>
+                              <w:t xml:space="preserve">, D. </w:t>
+                            </w:r>
+                            <w:proofErr w:type="spellStart"/>
+                            <w:r>
+                              <w:rPr>
+                                <w:rFonts w:ascii="Times New Roman" w:eastAsia="Times New Roman" w:hAnsi="Times New Roman" w:cs="Times New Roman"/>
+                                <w:color w:val="000000"/>
+                                <w:sz w:val="21"/>
+                                <w:szCs w:val="21"/>
+                                <w:lang w:eastAsia="en-GB"/>
+                              </w:rPr>
+                              <w:t>Hettiachchi</w:t>
+                            </w:r>
+                            <w:proofErr w:type="spellEnd"/>
+                            <w:r>
+                              <w:rPr>
+                                <w:rFonts w:ascii="Times New Roman" w:eastAsia="Times New Roman" w:hAnsi="Times New Roman" w:cs="Times New Roman"/>
+                                <w:color w:val="000000"/>
+                                <w:sz w:val="21"/>
+                                <w:szCs w:val="21"/>
+                                <w:lang w:eastAsia="en-GB"/>
+                              </w:rPr>
+                              <w:t xml:space="preserve">, </w:t>
+                            </w:r>
+                            <w:r>
+                              <w:rPr>
+                                <w:rFonts w:ascii="Times New Roman" w:eastAsia="Times New Roman" w:hAnsi="Times New Roman" w:cs="Times New Roman"/>
+                                <w:b/>
+                                <w:bCs/>
+                                <w:color w:val="000000"/>
+                                <w:sz w:val="21"/>
+                                <w:szCs w:val="21"/>
+                                <w:lang w:eastAsia="en-GB"/>
+                              </w:rPr>
+                              <w:t xml:space="preserve">S. </w:t>
+                            </w:r>
+                            <w:proofErr w:type="spellStart"/>
+                            <w:r>
+                              <w:rPr>
+                                <w:rFonts w:ascii="Times New Roman" w:eastAsia="Times New Roman" w:hAnsi="Times New Roman" w:cs="Times New Roman"/>
+                                <w:b/>
+                                <w:bCs/>
+                                <w:color w:val="000000"/>
+                                <w:sz w:val="21"/>
+                                <w:szCs w:val="21"/>
+                                <w:lang w:eastAsia="en-GB"/>
+                              </w:rPr>
+                              <w:t>Wijenayake</w:t>
+                            </w:r>
+                            <w:proofErr w:type="spellEnd"/>
+                            <w:r>
+                              <w:rPr>
+                                <w:rFonts w:ascii="Times New Roman" w:eastAsia="Times New Roman" w:hAnsi="Times New Roman" w:cs="Times New Roman"/>
+                                <w:color w:val="000000"/>
+                                <w:sz w:val="21"/>
+                                <w:szCs w:val="21"/>
+                                <w:lang w:eastAsia="en-GB"/>
+                              </w:rPr>
+                              <w:t xml:space="preserve">, R.M. Kelly, </w:t>
+                            </w:r>
+                            <w:r>
+                              <w:rPr>
+                                <w:rFonts w:ascii="Times New Roman" w:eastAsia="Times New Roman" w:hAnsi="Times New Roman" w:cs="Times New Roman"/>
+                                <w:color w:val="000000"/>
+                                <w:sz w:val="21"/>
+                                <w:szCs w:val="21"/>
+                                <w:lang w:eastAsia="en-GB"/>
+                              </w:rPr>
+                              <w:t xml:space="preserve">V. </w:t>
+                            </w:r>
+                            <w:proofErr w:type="spellStart"/>
+                            <w:r>
+                              <w:rPr>
+                                <w:rFonts w:ascii="Times New Roman" w:eastAsia="Times New Roman" w:hAnsi="Times New Roman" w:cs="Times New Roman"/>
+                                <w:color w:val="000000"/>
+                                <w:sz w:val="21"/>
+                                <w:szCs w:val="21"/>
+                                <w:lang w:eastAsia="en-GB"/>
+                              </w:rPr>
+                              <w:t>Kostakos</w:t>
+                            </w:r>
+                            <w:proofErr w:type="spellEnd"/>
+                            <w:r>
+                              <w:rPr>
+                                <w:rFonts w:ascii="Times New Roman" w:eastAsia="Times New Roman" w:hAnsi="Times New Roman" w:cs="Times New Roman"/>
+                                <w:color w:val="000000"/>
+                                <w:sz w:val="21"/>
+                                <w:szCs w:val="21"/>
+                                <w:lang w:eastAsia="en-GB"/>
+                              </w:rPr>
+                              <w:t xml:space="preserve"> </w:t>
+                            </w:r>
+                          </w:p>
+                          <w:p>
+                            <w:pPr>
+                              <w:rPr>
+                                <w:sz w:val="21"/>
+                                <w:szCs w:val="22"/>
+                              </w:rPr>
+                            </w:pPr>
+                            <w:r>
+                              <w:rPr>
+                                <w:rFonts w:ascii="Times New Roman" w:eastAsia="Times New Roman" w:hAnsi="Times New Roman" w:cs="Times New Roman"/>
+                                <w:color w:val="000000"/>
+                                <w:sz w:val="21"/>
+                                <w:szCs w:val="21"/>
+                                <w:lang w:eastAsia="en-GB"/>
+                              </w:rPr>
+                              <w:t xml:space="preserve">Proceedings of the ACM on Human-Computer Interaction, 3 (CSCW), </w:t>
+                            </w:r>
+                            <w:r>
+                              <w:rPr>
+                                <w:rFonts w:ascii="Times New Roman" w:eastAsia="Times New Roman" w:hAnsi="Times New Roman" w:cs="Times New Roman"/>
+                                <w:color w:val="000000"/>
+                                <w:sz w:val="21"/>
+                                <w:szCs w:val="21"/>
+                                <w:lang w:eastAsia="en-GB"/>
+                              </w:rPr>
+                              <w:t>28:1 – 28:22</w:t>
+                            </w:r>
+                          </w:p>
+                          <w:p/>
+                        </w:txbxContent>
+                      </wps:txbx>
+                      <wps:bodyPr rot="0" spcFirstLastPara="0" vertOverflow="overflow" horzOverflow="overflow" vert="horz" wrap="square" lIns="91440" tIns="45720" rIns="91440" bIns="45720" numCol="1" spcCol="0" rtlCol="0" fromWordArt="0" anchor="t" anchorCtr="0" forceAA="0" compatLnSpc="1">
+                        <a:prstTxWarp prst="textNoShape">
+                          <a:avLst/>
+                        </a:prstTxWarp>
+                        <a:noAutofit/>
+                      </wps:bodyPr>
+                    </wps:wsp>
+                  </a:graphicData>
+                </a:graphic>
+              </wp:anchor>
+            </w:drawing>
+          </mc:Choice>
+          <mc:Fallback>
+            <w:pict>
+              <v:shape w14:anchorId="5A3A0217" id="Text Box 35" o:spid="_x0000_s1074" type="#_x0000_t202" style="position:absolute;margin-left:-49.2pt;margin-top:11.1pt;width:550.95pt;height:50.5pt;z-index:251894784;visibility:visible;mso-wrap-style:square;mso-wrap-distance-left:9pt;mso-wrap-distance-top:0;mso-wrap-distance-right:9pt;mso-wrap-distance-bottom:0;mso-position-horizontal:absolute;mso-position-horizontal-relative:text;mso-position-vertical:absolute;mso-position-vertical-relative:text;v-text-anchor:top" o:gfxdata="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" filled="f" stroked="f" strokeweight=".5pt">
+                <v:textbox>
+                  <w:txbxContent>
+                    <w:p>
+                      <w:pPr>
+                        <w:rPr>
+                          <w:rFonts w:ascii="Times New Roman" w:hAnsi="Times New Roman" w:cs="Times New Roman"/>
+                          <w:b/>
+                          <w:color w:val="44546A" w:themeColor="text2"/>
+                        </w:rPr>
+                      </w:pPr>
+                      <w:r>
+                        <w:rPr>
+                          <w:rFonts w:ascii="Times New Roman" w:hAnsi="Times New Roman" w:cs="Times New Roman"/>
+                          <w:b/>
+                          <w:color w:val="44546A" w:themeColor="text2"/>
+                        </w:rPr>
+                        <w:t>Crowdsourcing Perceptions of Fair Predictors for Machine Learning: A Recidivism Case Study</w:t>
+                      </w:r>
+                    </w:p>
+                    <w:p>
+                      <w:pPr>
+                        <w:rPr>
+                          <w:rFonts w:ascii="Times New Roman" w:eastAsia="Times New Roman" w:hAnsi="Times New Roman" w:cs="Times New Roman"/>
+                          <w:color w:val="000000"/>
+                          <w:sz w:val="21"/>
+                          <w:szCs w:val="21"/>
+                          <w:lang w:eastAsia="en-GB"/>
+                        </w:rPr>
+                      </w:pPr>
+                      <w:r>
+                        <w:rPr>
+                          <w:rFonts w:ascii="Times New Roman" w:eastAsia="Times New Roman" w:hAnsi="Times New Roman" w:cs="Times New Roman"/>
+                          <w:color w:val="000000"/>
+                          <w:sz w:val="21"/>
+                          <w:szCs w:val="21"/>
+                          <w:lang w:eastAsia="en-GB"/>
+                        </w:rPr>
+                        <w:t xml:space="preserve">N. van </w:t>
+                      </w:r>
+                      <w:proofErr w:type="spellStart"/>
+                      <w:r>
+                        <w:rPr>
+                          <w:rFonts w:ascii="Times New Roman" w:eastAsia="Times New Roman" w:hAnsi="Times New Roman" w:cs="Times New Roman"/>
+                          <w:color w:val="000000"/>
+                          <w:sz w:val="21"/>
+                          <w:szCs w:val="21"/>
+                          <w:lang w:eastAsia="en-GB"/>
+                        </w:rPr>
+                        <w:t>Berkel</w:t>
+                      </w:r>
+                      <w:proofErr w:type="spellEnd"/>
+                      <w:r>
+                        <w:rPr>
+                          <w:rFonts w:ascii="Times New Roman" w:eastAsia="Times New Roman" w:hAnsi="Times New Roman" w:cs="Times New Roman"/>
+                          <w:color w:val="000000"/>
+                          <w:sz w:val="21"/>
+                          <w:szCs w:val="21"/>
+                          <w:lang w:eastAsia="en-GB"/>
+                        </w:rPr>
+                        <w:t>, J. Goncalves</w:t>
+                      </w:r>
+                      <w:r>
+                        <w:rPr>
+                          <w:rFonts w:ascii="Times New Roman" w:eastAsia="Times New Roman" w:hAnsi="Times New Roman" w:cs="Times New Roman"/>
+                          <w:color w:val="000000"/>
+                          <w:sz w:val="21"/>
+                          <w:szCs w:val="21"/>
+                          <w:lang w:eastAsia="en-GB"/>
+                        </w:rPr>
+                        <w:t xml:space="preserve">, D. </w:t>
+                      </w:r>
+                      <w:proofErr w:type="spellStart"/>
+                      <w:r>
+                        <w:rPr>
+                          <w:rFonts w:ascii="Times New Roman" w:eastAsia="Times New Roman" w:hAnsi="Times New Roman" w:cs="Times New Roman"/>
+                          <w:color w:val="000000"/>
+                          <w:sz w:val="21"/>
+                          <w:szCs w:val="21"/>
+                          <w:lang w:eastAsia="en-GB"/>
+                        </w:rPr>
+                        <w:t>Hettiachchi</w:t>
+                      </w:r>
+                      <w:proofErr w:type="spellEnd"/>
+                      <w:r>
+                        <w:rPr>
+                          <w:rFonts w:ascii="Times New Roman" w:eastAsia="Times New Roman" w:hAnsi="Times New Roman" w:cs="Times New Roman"/>
+                          <w:color w:val="000000"/>
+                          <w:sz w:val="21"/>
+                          <w:szCs w:val="21"/>
+                          <w:lang w:eastAsia="en-GB"/>
+                        </w:rPr>
+                        <w:t xml:space="preserve">, </w:t>
+                      </w:r>
+                      <w:r>
+                        <w:rPr>
+                          <w:rFonts w:ascii="Times New Roman" w:eastAsia="Times New Roman" w:hAnsi="Times New Roman" w:cs="Times New Roman"/>
+                          <w:b/>
+                          <w:bCs/>
+                          <w:color w:val="000000"/>
+                          <w:sz w:val="21"/>
+                          <w:szCs w:val="21"/>
+                          <w:lang w:eastAsia="en-GB"/>
+                        </w:rPr>
+                        <w:t xml:space="preserve">S. </w:t>
+                      </w:r>
+                      <w:proofErr w:type="spellStart"/>
+                      <w:r>
+                        <w:rPr>
+                          <w:rFonts w:ascii="Times New Roman" w:eastAsia="Times New Roman" w:hAnsi="Times New Roman" w:cs="Times New Roman"/>
+                          <w:b/>
+                          <w:bCs/>
+                          <w:color w:val="000000"/>
+                          <w:sz w:val="21"/>
+                          <w:szCs w:val="21"/>
+                          <w:lang w:eastAsia="en-GB"/>
+                        </w:rPr>
+                        <w:t>Wijenayake</w:t>
+                      </w:r>
+                      <w:proofErr w:type="spellEnd"/>
+                      <w:r>
+                        <w:rPr>
+                          <w:rFonts w:ascii="Times New Roman" w:eastAsia="Times New Roman" w:hAnsi="Times New Roman" w:cs="Times New Roman"/>
+                          <w:color w:val="000000"/>
+                          <w:sz w:val="21"/>
+                          <w:szCs w:val="21"/>
+                          <w:lang w:eastAsia="en-GB"/>
+                        </w:rPr>
+                        <w:t xml:space="preserve">, R.M. Kelly, </w:t>
+                      </w:r>
+                      <w:r>
+                        <w:rPr>
+                          <w:rFonts w:ascii="Times New Roman" w:eastAsia="Times New Roman" w:hAnsi="Times New Roman" w:cs="Times New Roman"/>
+                          <w:color w:val="000000"/>
+                          <w:sz w:val="21"/>
+                          <w:szCs w:val="21"/>
+                          <w:lang w:eastAsia="en-GB"/>
+                        </w:rPr>
+                        <w:t xml:space="preserve">V. </w:t>
+                      </w:r>
+                      <w:proofErr w:type="spellStart"/>
+                      <w:r>
+                        <w:rPr>
+                          <w:rFonts w:ascii="Times New Roman" w:eastAsia="Times New Roman" w:hAnsi="Times New Roman" w:cs="Times New Roman"/>
+                          <w:color w:val="000000"/>
+                          <w:sz w:val="21"/>
+                          <w:szCs w:val="21"/>
+                          <w:lang w:eastAsia="en-GB"/>
+                        </w:rPr>
+                        <w:t>Kostakos</w:t>
+                      </w:r>
+                      <w:proofErr w:type="spellEnd"/>
+                      <w:r>
+                        <w:rPr>
+                          <w:rFonts w:ascii="Times New Roman" w:eastAsia="Times New Roman" w:hAnsi="Times New Roman" w:cs="Times New Roman"/>
+                          <w:color w:val="000000"/>
+                          <w:sz w:val="21"/>
+                          <w:szCs w:val="21"/>
+                          <w:lang w:eastAsia="en-GB"/>
+                        </w:rPr>
+                        <w:t xml:space="preserve"> </w:t>
+                      </w:r>
+                    </w:p>
+                    <w:p>
+                      <w:pPr>
+                        <w:rPr>
+                          <w:sz w:val="21"/>
+                          <w:szCs w:val="22"/>
+                        </w:rPr>
+                      </w:pPr>
+                      <w:r>
+                        <w:rPr>
+                          <w:rFonts w:ascii="Times New Roman" w:eastAsia="Times New Roman" w:hAnsi="Times New Roman" w:cs="Times New Roman"/>
+                          <w:color w:val="000000"/>
+                          <w:sz w:val="21"/>
+                          <w:szCs w:val="21"/>
+                          <w:lang w:eastAsia="en-GB"/>
+                        </w:rPr>
+                        <w:t xml:space="preserve">Proceedings of the ACM on Human-Computer Interaction, 3 (CSCW), </w:t>
+                      </w:r>
+                      <w:r>
+                        <w:rPr>
+                          <w:rFonts w:ascii="Times New Roman" w:eastAsia="Times New Roman" w:hAnsi="Times New Roman" w:cs="Times New Roman"/>
+                          <w:color w:val="000000"/>
+                          <w:sz w:val="21"/>
+                          <w:szCs w:val="21"/>
+                          <w:lang w:eastAsia="en-GB"/>
+                        </w:rPr>
+                        <w:t>28:1 – 28:22</w:t>
+                      </w:r>
+                    </w:p>
+                    <w:p/>
+                  </w:txbxContent>
+                </v:textbox>
+              </v:shape>
+            </w:pict>
+          </mc:Fallback>
+        </mc:AlternateContent>
+      </w:r>
+    </w:p>
+    <w:p>
+      <w:pPr>
+        <w:rPr>
+          <w:rFonts w:ascii="Times New Roman" w:hAnsi="Times New Roman" w:cs="Times New Roman"/>
+        </w:rPr>
+      </w:pPr>
+    </w:p>
+    <w:p>
+      <w:pPr>
+        <w:rPr>
+          <w:rFonts w:ascii="Times New Roman" w:hAnsi="Times New Roman" w:cs="Times New Roman"/>
+        </w:rPr>
+      </w:pPr>
+    </w:p>
+    <w:p>
+      <w:pPr>
+        <w:rPr>
+          <w:rFonts w:ascii="Times New Roman" w:hAnsi="Times New Roman" w:cs="Times New Roman"/>
+        </w:rPr>
+      </w:pPr>
+      <w:r>
+        <w:rPr>
+          <w:rFonts w:ascii="Times New Roman" w:hAnsi="Times New Roman" w:cs="Times New Roman"/>
+        </w:rPr>
+        <mc:AlternateContent>
+          <mc:Choice Requires="wps">
+            <w:drawing>
+              <wp:anchor distT="0" distB="0" distL="114300" distR="114300" simplePos="0" relativeHeight="251897856" behindDoc="0" locked="0" layoutInCell="1" allowOverlap="1" wp14:anchorId="0582D889" wp14:editId="248FB507">
+                <wp:simplePos x="0" y="0"/>
+                <wp:positionH relativeFrom="column">
+                  <wp:posOffset>-624254</wp:posOffset>
+                </wp:positionH>
+                <wp:positionV relativeFrom="paragraph">
+                  <wp:posOffset>196606</wp:posOffset>
+                </wp:positionV>
+                <wp:extent cx="6260123" cy="808892"/>
+                <wp:effectExtent l="0" t="0" r="0" b="0"/>
+                <wp:wrapNone/>
+                <wp:docPr id="40" name="Text Box 40"/>
+                <wp:cNvGraphicFramePr/>
+                <a:graphic xmlns:a="http://schemas.openxmlformats.org/drawingml/2006/main">
+                  <a:graphicData uri="http://schemas.microsoft.com/office/word/2010/wordprocessingShape">
+                    <wps:wsp>
+                      <wps:cNvSpPr txBox="1"/>
+                      <wps:spPr>
+                        <a:xfrm>
+                          <a:off x="0" y="0"/>
+                          <a:ext cx="6260123" cy="808892"/>
+                        </a:xfrm>
+                        <a:prstGeom prst="rect">
+                          <a:avLst/>
+                        </a:prstGeom>
+                        <a:noFill/>
+                        <a:ln w="6350">
+                          <a:noFill/>
+                        </a:ln>
+                      </wps:spPr>
+                      <wps:txbx>
+                        <w:txbxContent>
+                          <w:p>
+                            <w:pPr>
+                              <w:rPr>
+                                <w:rFonts w:ascii="Times New Roman" w:hAnsi="Times New Roman" w:cs="Times New Roman"/>
+                                <w:b/>
+                                <w:color w:val="44546A" w:themeColor="text2"/>
+                              </w:rPr>
+                            </w:pPr>
+                            <w:r>
+                              <w:rPr>
+                                <w:rFonts w:ascii="Times New Roman" w:hAnsi="Times New Roman" w:cs="Times New Roman"/>
+                                <w:b/>
+                                <w:color w:val="44546A" w:themeColor="text2"/>
+                              </w:rPr>
+                              <w:t>Improving Accuracy in Mobile Human Contributions: An Overview</w:t>
+                            </w:r>
+                          </w:p>
+                          <w:p>
+                            <w:pPr>
+                              <w:rPr>
+                                <w:rFonts w:ascii="Times New Roman" w:eastAsia="Times New Roman" w:hAnsi="Times New Roman" w:cs="Times New Roman"/>
+                                <w:color w:val="000000"/>
+                                <w:sz w:val="21"/>
+                                <w:szCs w:val="21"/>
+                                <w:lang w:eastAsia="en-GB"/>
+                              </w:rPr>
+                            </w:pPr>
+                            <w:r>
+                              <w:rPr>
+                                <w:rFonts w:ascii="Times New Roman" w:eastAsia="Times New Roman" w:hAnsi="Times New Roman" w:cs="Times New Roman"/>
+                                <w:color w:val="000000"/>
+                                <w:sz w:val="21"/>
+                                <w:szCs w:val="21"/>
+                                <w:lang w:eastAsia="en-GB"/>
+                              </w:rPr>
+                              <w:t xml:space="preserve">N. van </w:t>
+                            </w:r>
+                            <w:proofErr w:type="spellStart"/>
+                            <w:r>
+                              <w:rPr>
+                                <w:rFonts w:ascii="Times New Roman" w:eastAsia="Times New Roman" w:hAnsi="Times New Roman" w:cs="Times New Roman"/>
+                                <w:color w:val="000000"/>
+                                <w:sz w:val="21"/>
+                                <w:szCs w:val="21"/>
+                                <w:lang w:eastAsia="en-GB"/>
+                              </w:rPr>
+                              <w:t>Berkel</w:t>
+                            </w:r>
+                            <w:proofErr w:type="spellEnd"/>
+                            <w:r>
+                              <w:rPr>
+                                <w:rFonts w:ascii="Times New Roman" w:eastAsia="Times New Roman" w:hAnsi="Times New Roman" w:cs="Times New Roman"/>
+                                <w:color w:val="000000"/>
+                                <w:sz w:val="21"/>
+                                <w:szCs w:val="21"/>
+                                <w:lang w:eastAsia="en-GB"/>
+                              </w:rPr>
+                              <w:t xml:space="preserve">, </w:t>
+                            </w:r>
+                            <w:r>
+                              <w:rPr>
+                                <w:rFonts w:ascii="Times New Roman" w:eastAsia="Times New Roman" w:hAnsi="Times New Roman" w:cs="Times New Roman"/>
+                                <w:color w:val="000000"/>
+                                <w:sz w:val="21"/>
+                                <w:szCs w:val="21"/>
+                                <w:lang w:eastAsia="en-GB"/>
+                              </w:rPr>
+                              <w:t xml:space="preserve">M. </w:t>
+                            </w:r>
+                            <w:proofErr w:type="spellStart"/>
+                            <w:r>
+                              <w:rPr>
+                                <w:rFonts w:ascii="Times New Roman" w:eastAsia="Times New Roman" w:hAnsi="Times New Roman" w:cs="Times New Roman"/>
+                                <w:color w:val="000000"/>
+                                <w:sz w:val="21"/>
+                                <w:szCs w:val="21"/>
+                                <w:lang w:eastAsia="en-GB"/>
+                              </w:rPr>
+                              <w:t>Budde</w:t>
+                            </w:r>
+                            <w:proofErr w:type="spellEnd"/>
+                            <w:r>
+                              <w:rPr>
+                                <w:rFonts w:ascii="Times New Roman" w:eastAsia="Times New Roman" w:hAnsi="Times New Roman" w:cs="Times New Roman"/>
+                                <w:color w:val="000000"/>
+                                <w:sz w:val="21"/>
+                                <w:szCs w:val="21"/>
+                                <w:lang w:eastAsia="en-GB"/>
+                              </w:rPr>
+                              <w:t xml:space="preserve">, </w:t>
+                            </w:r>
+                            <w:r>
+                              <w:rPr>
+                                <w:rFonts w:ascii="Times New Roman" w:eastAsia="Times New Roman" w:hAnsi="Times New Roman" w:cs="Times New Roman"/>
+                                <w:b/>
+                                <w:bCs/>
+                                <w:color w:val="000000"/>
+                                <w:sz w:val="21"/>
+                                <w:szCs w:val="21"/>
+                                <w:lang w:eastAsia="en-GB"/>
+                              </w:rPr>
+                              <w:t xml:space="preserve">S. </w:t>
+                            </w:r>
+                            <w:proofErr w:type="spellStart"/>
+                            <w:r>
+                              <w:rPr>
+                                <w:rFonts w:ascii="Times New Roman" w:eastAsia="Times New Roman" w:hAnsi="Times New Roman" w:cs="Times New Roman"/>
+                                <w:b/>
+                                <w:bCs/>
+                                <w:color w:val="000000"/>
+                                <w:sz w:val="21"/>
+                                <w:szCs w:val="21"/>
+                                <w:lang w:eastAsia="en-GB"/>
+                              </w:rPr>
+                              <w:t>Wijenayake</w:t>
+                            </w:r>
+                            <w:proofErr w:type="spellEnd"/>
+                            <w:r>
+                              <w:rPr>
+                                <w:rFonts w:ascii="Times New Roman" w:eastAsia="Times New Roman" w:hAnsi="Times New Roman" w:cs="Times New Roman"/>
+                                <w:b/>
+                                <w:bCs/>
+                                <w:color w:val="000000"/>
+                                <w:sz w:val="21"/>
+                                <w:szCs w:val="21"/>
+                                <w:lang w:eastAsia="en-GB"/>
+                              </w:rPr>
+                              <w:t>,</w:t>
+                            </w:r>
+                            <w:r>
+                              <w:rPr>
+                                <w:rFonts w:ascii="Times New Roman" w:eastAsia="Times New Roman" w:hAnsi="Times New Roman" w:cs="Times New Roman"/>
+                                <w:color w:val="000000"/>
+                                <w:sz w:val="21"/>
+                                <w:szCs w:val="21"/>
+                                <w:lang w:eastAsia="en-GB"/>
+                              </w:rPr>
+                              <w:t xml:space="preserve"> </w:t>
+                            </w:r>
+                            <w:r>
+                              <w:rPr>
+                                <w:rFonts w:ascii="Times New Roman" w:eastAsia="Times New Roman" w:hAnsi="Times New Roman" w:cs="Times New Roman"/>
+                                <w:color w:val="000000"/>
+                                <w:sz w:val="21"/>
+                                <w:szCs w:val="21"/>
+                                <w:lang w:eastAsia="en-GB"/>
+                              </w:rPr>
+                              <w:t xml:space="preserve">J. Goncalves </w:t>
+                            </w:r>
+                          </w:p>
+                          <w:p>
+                            <w:pPr>
+                              <w:rPr>
+                                <w:rFonts w:ascii="Times New Roman" w:hAnsi="Times New Roman" w:cs="Times New Roman"/>
+                                <w:sz w:val="21"/>
+                                <w:szCs w:val="22"/>
+                              </w:rPr>
+                            </w:pPr>
+                            <w:r>
+                              <w:rPr>
+                                <w:rFonts w:ascii="Times New Roman" w:hAnsi="Times New Roman" w:cs="Times New Roman"/>
+                                <w:sz w:val="21"/>
+                                <w:szCs w:val="22"/>
+                              </w:rPr>
+                              <w:t>Adjunct Proceedings of the ACM International Joint Conference on Pervasive and Ubiquitous Computing (UbiComp’18 Adj.), 594 - 599</w:t>
+                            </w:r>
+                          </w:p>
+                          <w:p>
+                            <w:pPr>
+                              <w:rPr>
+                                <w:sz w:val="21"/>
+                                <w:szCs w:val="22"/>
+                              </w:rPr>
+                            </w:pPr>
+                          </w:p>
+                          <w:p/>
+                        </w:txbxContent>
+                      </wps:txbx>
+                      <wps:bodyPr rot="0" spcFirstLastPara="0" vertOverflow="overflow" horzOverflow="overflow" vert="horz" wrap="square" lIns="91440" tIns="45720" rIns="91440" bIns="45720" numCol="1" spcCol="0" rtlCol="0" fromWordArt="0" anchor="t" anchorCtr="0" forceAA="0" compatLnSpc="1">
+                        <a:prstTxWarp prst="textNoShape">
+                          <a:avLst/>
+                        </a:prstTxWarp>
+                        <a:noAutofit/>
+                      </wps:bodyPr>
+                    </wps:wsp>
+                  </a:graphicData>
+                </a:graphic>
+                <wp14:sizeRelH relativeFrom="margin">
+                  <wp14:pctWidth>0</wp14:pctWidth>
+                </wp14:sizeRelH>
+                <wp14:sizeRelV relativeFrom="margin">
+                  <wp14:pctHeight>0</wp14:pctHeight>
+                </wp14:sizeRelV>
+              </wp:anchor>
+            </w:drawing>
+          </mc:Choice>
+          <mc:Fallback>
+            <w:pict>
+              <v:shape w14:anchorId="0582D889" id="Text Box 40" o:spid="_x0000_s1075" type="#_x0000_t202" style="position:absolute;margin-left:-49.15pt;margin-top:15.5pt;width:492.9pt;height:63.7pt;z-index:251897856;visibility:visible;mso-wrap-style:square;mso-width-percent:0;mso-height-percent:0;mso-wrap-distance-left:9pt;mso-wrap-distance-top:0;mso-wrap-distance-right:9pt;mso-wrap-distance-bottom:0;mso-position-horizontal:absolute;mso-position-horizontal-relative:text;mso-position-vertical:absolute;mso-position-vertical-relative:text;mso-width-percent:0;mso-height-percent:0;mso-width-relative:margin;mso-height-relative:margin;v-text-anchor:top" o:gfxdata="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" filled="f" stroked="f" strokeweight=".5pt">
+                <v:textbox>
+                  <w:txbxContent>
+                    <w:p>
+                      <w:pPr>
+                        <w:rPr>
+                          <w:rFonts w:ascii="Times New Roman" w:hAnsi="Times New Roman" w:cs="Times New Roman"/>
+                          <w:b/>
+                          <w:color w:val="44546A" w:themeColor="text2"/>
+                        </w:rPr>
+                      </w:pPr>
+                      <w:r>
+                        <w:rPr>
+                          <w:rFonts w:ascii="Times New Roman" w:hAnsi="Times New Roman" w:cs="Times New Roman"/>
+                          <w:b/>
+                          <w:color w:val="44546A" w:themeColor="text2"/>
+                        </w:rPr>
+                        <w:t>Improving Accuracy in Mobile Human Contributions: An Overview</w:t>
+                      </w:r>
+                    </w:p>
+                    <w:p>
+                      <w:pPr>
+                        <w:rPr>
+                          <w:rFonts w:ascii="Times New Roman" w:eastAsia="Times New Roman" w:hAnsi="Times New Roman" w:cs="Times New Roman"/>
+                          <w:color w:val="000000"/>
+                          <w:sz w:val="21"/>
+                          <w:szCs w:val="21"/>
+                          <w:lang w:eastAsia="en-GB"/>
+                        </w:rPr>
+                      </w:pPr>
+                      <w:r>
+                        <w:rPr>
+                          <w:rFonts w:ascii="Times New Roman" w:eastAsia="Times New Roman" w:hAnsi="Times New Roman" w:cs="Times New Roman"/>
+                          <w:color w:val="000000"/>
+                          <w:sz w:val="21"/>
+                          <w:szCs w:val="21"/>
+                          <w:lang w:eastAsia="en-GB"/>
+                        </w:rPr>
+                        <w:t xml:space="preserve">N. van </w:t>
+                      </w:r>
+                      <w:proofErr w:type="spellStart"/>
+                      <w:r>
+                        <w:rPr>
+                          <w:rFonts w:ascii="Times New Roman" w:eastAsia="Times New Roman" w:hAnsi="Times New Roman" w:cs="Times New Roman"/>
+                          <w:color w:val="000000"/>
+                          <w:sz w:val="21"/>
+                          <w:szCs w:val="21"/>
+                          <w:lang w:eastAsia="en-GB"/>
+                        </w:rPr>
+                        <w:t>Berkel</w:t>
+                      </w:r>
+                      <w:proofErr w:type="spellEnd"/>
+                      <w:r>
+                        <w:rPr>
+                          <w:rFonts w:ascii="Times New Roman" w:eastAsia="Times New Roman" w:hAnsi="Times New Roman" w:cs="Times New Roman"/>
+                          <w:color w:val="000000"/>
+                          <w:sz w:val="21"/>
+                          <w:szCs w:val="21"/>
+                          <w:lang w:eastAsia="en-GB"/>
+                        </w:rPr>
+                        <w:t xml:space="preserve">, </w:t>
+                      </w:r>
+                      <w:r>
+                        <w:rPr>
+                          <w:rFonts w:ascii="Times New Roman" w:eastAsia="Times New Roman" w:hAnsi="Times New Roman" w:cs="Times New Roman"/>
+                          <w:color w:val="000000"/>
+                          <w:sz w:val="21"/>
+                          <w:szCs w:val="21"/>
+                          <w:lang w:eastAsia="en-GB"/>
+                        </w:rPr>
+                        <w:t xml:space="preserve">M. </w:t>
+                      </w:r>
+                      <w:proofErr w:type="spellStart"/>
+                      <w:r>
+                        <w:rPr>
+                          <w:rFonts w:ascii="Times New Roman" w:eastAsia="Times New Roman" w:hAnsi="Times New Roman" w:cs="Times New Roman"/>
+                          <w:color w:val="000000"/>
+                          <w:sz w:val="21"/>
+                          <w:szCs w:val="21"/>
+                          <w:lang w:eastAsia="en-GB"/>
+                        </w:rPr>
+                        <w:t>Budde</w:t>
+                      </w:r>
+                      <w:proofErr w:type="spellEnd"/>
+                      <w:r>
+                        <w:rPr>
+                          <w:rFonts w:ascii="Times New Roman" w:eastAsia="Times New Roman" w:hAnsi="Times New Roman" w:cs="Times New Roman"/>
+                          <w:color w:val="000000"/>
+                          <w:sz w:val="21"/>
+                          <w:szCs w:val="21"/>
+                          <w:lang w:eastAsia="en-GB"/>
+                        </w:rPr>
+                        <w:t xml:space="preserve">, </w:t>
+                      </w:r>
+                      <w:r>
+                        <w:rPr>
+                          <w:rFonts w:ascii="Times New Roman" w:eastAsia="Times New Roman" w:hAnsi="Times New Roman" w:cs="Times New Roman"/>
+                          <w:b/>
+                          <w:bCs/>
+                          <w:color w:val="000000"/>
+                          <w:sz w:val="21"/>
+                          <w:szCs w:val="21"/>
+                          <w:lang w:eastAsia="en-GB"/>
+                        </w:rPr>
+                        <w:t xml:space="preserve">S. </w:t>
+                      </w:r>
+                      <w:proofErr w:type="spellStart"/>
+                      <w:r>
+                        <w:rPr>
+                          <w:rFonts w:ascii="Times New Roman" w:eastAsia="Times New Roman" w:hAnsi="Times New Roman" w:cs="Times New Roman"/>
+                          <w:b/>
+                          <w:bCs/>
+                          <w:color w:val="000000"/>
+                          <w:sz w:val="21"/>
+                          <w:szCs w:val="21"/>
+                          <w:lang w:eastAsia="en-GB"/>
+                        </w:rPr>
+                        <w:t>Wijenayake</w:t>
+                      </w:r>
+                      <w:proofErr w:type="spellEnd"/>
+                      <w:r>
+                        <w:rPr>
+                          <w:rFonts w:ascii="Times New Roman" w:eastAsia="Times New Roman" w:hAnsi="Times New Roman" w:cs="Times New Roman"/>
+                          <w:b/>
+                          <w:bCs/>
+                          <w:color w:val="000000"/>
+                          <w:sz w:val="21"/>
+                          <w:szCs w:val="21"/>
+                          <w:lang w:eastAsia="en-GB"/>
+                        </w:rPr>
+                        <w:t>,</w:t>
+                      </w:r>
+                      <w:r>
+                        <w:rPr>
+                          <w:rFonts w:ascii="Times New Roman" w:eastAsia="Times New Roman" w:hAnsi="Times New Roman" w:cs="Times New Roman"/>
+                          <w:color w:val="000000"/>
+                          <w:sz w:val="21"/>
+                          <w:szCs w:val="21"/>
+                          <w:lang w:eastAsia="en-GB"/>
+                        </w:rPr>
+                        <w:t xml:space="preserve"> </w:t>
+                      </w:r>
+                      <w:r>
+                        <w:rPr>
+                          <w:rFonts w:ascii="Times New Roman" w:eastAsia="Times New Roman" w:hAnsi="Times New Roman" w:cs="Times New Roman"/>
+                          <w:color w:val="000000"/>
+                          <w:sz w:val="21"/>
+                          <w:szCs w:val="21"/>
+                          <w:lang w:eastAsia="en-GB"/>
+                        </w:rPr>
+                        <w:t xml:space="preserve">J. Goncalves </w:t>
+                      </w:r>
+                    </w:p>
+                    <w:p>
+                      <w:pPr>
+                        <w:rPr>
+                          <w:rFonts w:ascii="Times New Roman" w:hAnsi="Times New Roman" w:cs="Times New Roman"/>
+                          <w:sz w:val="21"/>
+                          <w:szCs w:val="22"/>
+                        </w:rPr>
+                      </w:pPr>
+                      <w:r>
+                        <w:rPr>
+                          <w:rFonts w:ascii="Times New Roman" w:hAnsi="Times New Roman" w:cs="Times New Roman"/>
+                          <w:sz w:val="21"/>
+                          <w:szCs w:val="22"/>
+                        </w:rPr>
+                        <w:t>Adjunct Proceedings of the ACM International Joint Conference on Pervasive and Ubiquitous Computing (UbiComp’18 Adj.), 594 - 599</w:t>
+                      </w:r>
+                    </w:p>
+                    <w:p>
+                      <w:pPr>
+                        <w:rPr>
+                          <w:sz w:val="21"/>
+                          <w:szCs w:val="22"/>
+                        </w:rPr>
+                      </w:pPr>
+                    </w:p>
+                    <w:p/>
+                  </w:txbxContent>
+                </v:textbox>
+              </v:shape>
+            </w:pict>
+          </mc:Fallback>
+        </mc:AlternateContent>
+      </w:r>
+    </w:p>
+    <w:p>
+      <w:pPr>
+        <w:rPr>
+          <w:rFonts w:ascii="Times New Roman" w:hAnsi="Times New Roman" w:cs="Times New Roman"/>
+        </w:rPr>
+      </w:pPr>
+      <w:r>
+        <w:rPr>
+          <w:rFonts w:ascii="Times New Roman" w:hAnsi="Times New Roman" w:cs="Times New Roman"/>
+        </w:rPr>
+        <mc:AlternateContent>
+          <mc:Choice Requires="wps">
+            <w:drawing>
+              <wp:anchor distT="0" distB="0" distL="114300" distR="114300" simplePos="0" relativeHeight="251896832" behindDoc="0" locked="0" layoutInCell="1" allowOverlap="1" wp14:anchorId="4CE9B762" wp14:editId="747474AA">
+                <wp:simplePos x="0" y="0"/>
+                <wp:positionH relativeFrom="column">
+                  <wp:posOffset>4460073</wp:posOffset>
+                </wp:positionH>
+                <wp:positionV relativeFrom="paragraph">
+                  <wp:posOffset>39169</wp:posOffset>
+                </wp:positionV>
+                <wp:extent cx="2077085" cy="267335"/>
+                <wp:effectExtent l="0" t="0" r="0" b="0"/>
+                <wp:wrapNone/>
+                <wp:docPr id="37" name="Text Box 37"/>
+                <wp:cNvGraphicFramePr/>
+                <a:graphic xmlns:a="http://schemas.openxmlformats.org/drawingml/2006/main">
+                  <a:graphicData uri="http://schemas.microsoft.com/office/word/2010/wordprocessingShape">
+                    <wps:wsp>
+                      <wps:cNvSpPr txBox="1"/>
+                      <wps:spPr>
+                        <a:xfrm>
+                          <a:off x="0" y="0"/>
+                          <a:ext cx="2077085" cy="267335"/>
+                        </a:xfrm>
+                        <a:prstGeom prst="rect">
+                          <a:avLst/>
+                        </a:prstGeom>
+                        <a:noFill/>
+                        <a:ln w="6350">
+                          <a:noFill/>
+                        </a:ln>
+                      </wps:spPr>
+                      <wps:txbx>
+                        <w:txbxContent>
+                          <w:p>
+                            <w:pPr>
+                              <w:jc w:val="right"/>
+                              <w:rPr>
+                                <w:rFonts w:ascii="Times New Roman" w:hAnsi="Times New Roman" w:cs="Times New Roman"/>
+                                <w:b/>
+                                <w:bCs/>
+                                <w:color w:val="B38A31"/>
+                              </w:rPr>
+                            </w:pPr>
+                            <w:proofErr w:type="spellStart"/>
+                            <w:r>
+                              <w:rPr>
+                                <w:rFonts w:ascii="Times New Roman" w:hAnsi="Times New Roman" w:cs="Times New Roman"/>
+                                <w:b/>
+                                <w:bCs/>
+                                <w:color w:val="B38A31"/>
+                              </w:rPr>
+                              <w:t>UbiComp</w:t>
+                            </w:r>
+                            <w:proofErr w:type="spellEnd"/>
+                            <w:r>
+                              <w:rPr>
+                                <w:rFonts w:ascii="Times New Roman" w:hAnsi="Times New Roman" w:cs="Times New Roman"/>
+                                <w:b/>
+                                <w:bCs/>
+                                <w:color w:val="B38A31"/>
+                              </w:rPr>
+                              <w:t xml:space="preserve"> 201</w:t>
+                            </w:r>
+                            <w:r>
+                              <w:rPr>
+                                <w:rFonts w:ascii="Times New Roman" w:hAnsi="Times New Roman" w:cs="Times New Roman"/>
+                                <w:b/>
+                                <w:bCs/>
+                                <w:color w:val="B38A31"/>
+                              </w:rPr>
+                              <w:t>8</w:t>
+                            </w:r>
+                          </w:p>
+                        </w:txbxContent>
+                      </wps:txbx>
+                      <wps:bodyPr rot="0" spcFirstLastPara="0" vertOverflow="overflow" horzOverflow="overflow" vert="horz" wrap="square" lIns="91440" tIns="45720" rIns="91440" bIns="45720" numCol="1" spcCol="0" rtlCol="0" fromWordArt="0" anchor="t" anchorCtr="0" forceAA="0" compatLnSpc="1">
+                        <a:prstTxWarp prst="textNoShape">
+                          <a:avLst/>
+                        </a:prstTxWarp>
+                        <a:noAutofit/>
+                      </wps:bodyPr>
+                    </wps:wsp>
+                  </a:graphicData>
+                </a:graphic>
+              </wp:anchor>
+            </w:drawing>
+          </mc:Choice>
+          <mc:Fallback>
+            <w:pict>
+              <v:shape w14:anchorId="4CE9B762" id="Text Box 37" o:spid="_x0000_s1076" type="#_x0000_t202" style="position:absolute;margin-left:351.2pt;margin-top:3.1pt;width:163.55pt;height:21.05pt;z-index:251896832;visibility:visible;mso-wrap-style:square;mso-wrap-distance-left:9pt;mso-wrap-distance-top:0;mso-wrap-distance-right:9pt;mso-wrap-distance-bottom:0;mso-position-horizontal:absolute;mso-position-horizontal-relative:text;mso-position-vertical:absolute;mso-position-vertical-relative:text;v-text-anchor:top" o:gfxdata="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" filled="f" stroked="f" strokeweight=".5pt">
+                <v:textbox>
+                  <w:txbxContent>
+                    <w:p>
+                      <w:pPr>
+                        <w:jc w:val="right"/>
+                        <w:rPr>
+                          <w:rFonts w:ascii="Times New Roman" w:hAnsi="Times New Roman" w:cs="Times New Roman"/>
+                          <w:b/>
+                          <w:bCs/>
+                          <w:color w:val="B38A31"/>
+                        </w:rPr>
+                      </w:pPr>
+                      <w:proofErr w:type="spellStart"/>
+                      <w:r>
+                        <w:rPr>
+                          <w:rFonts w:ascii="Times New Roman" w:hAnsi="Times New Roman" w:cs="Times New Roman"/>
+                          <w:b/>
+                          <w:bCs/>
+                          <w:color w:val="B38A31"/>
+                        </w:rPr>
+                        <w:t>UbiComp</w:t>
+                      </w:r>
+                      <w:proofErr w:type="spellEnd"/>
+                      <w:r>
+                        <w:rPr>
+                          <w:rFonts w:ascii="Times New Roman" w:hAnsi="Times New Roman" w:cs="Times New Roman"/>
+                          <w:b/>
+                          <w:bCs/>
+                          <w:color w:val="B38A31"/>
+                        </w:rPr>
+                        <w:t xml:space="preserve"> 201</w:t>
+                      </w:r>
+                      <w:r>
+                        <w:rPr>
+                          <w:rFonts w:ascii="Times New Roman" w:hAnsi="Times New Roman" w:cs="Times New Roman"/>
+                          <w:b/>
+                          <w:bCs/>
+                          <w:color w:val="B38A31"/>
+                        </w:rPr>
+                        <w:t>8</w:t>
+                      </w:r>
+                    </w:p>
+                  </w:txbxContent>
+                </v:textbox>
+              </v:shape>
+            </w:pict>
+          </mc:Fallback>
+        </mc:AlternateContent>
+      </w:r>
+    </w:p>
+    <w:p>
+      <w:pPr>
+        <w:rPr>
+          <w:rFonts w:ascii="Times New Roman" w:hAnsi="Times New Roman" w:cs="Times New Roman"/>
+        </w:rPr>
+      </w:pPr>
+    </w:p>
+    <w:p>
+      <w:pPr>
+        <w:rPr>
+          <w:rFonts w:ascii="Times New Roman" w:hAnsi="Times New Roman" w:cs="Times New Roman"/>
+        </w:rPr>
+      </w:pPr>
+    </w:p>
+    <w:p>
+      <w:pPr>
+        <w:rPr>
+          <w:rFonts w:ascii="Times New Roman" w:hAnsi="Times New Roman" w:cs="Times New Roman"/>
+        </w:rPr>
+      </w:pPr>
+    </w:p>
+    <w:p>
+      <w:pPr>
+        <w:rPr>
+          <w:rFonts w:ascii="Times New Roman" w:hAnsi="Times New Roman" w:cs="Times New Roman"/>
+        </w:rPr>
+      </w:pPr>
+    </w:p>
+    <w:p>
+      <w:pPr>
+        <w:rPr>
+          <w:rFonts w:ascii="Times New Roman" w:hAnsi="Times New Roman" w:cs="Times New Roman"/>
+        </w:rPr>
+      </w:pPr>
+    </w:p>
+    <w:p>
+      <w:pPr>
+        <w:rPr>
+          <w:rFonts w:ascii="Times New Roman" w:hAnsi="Times New Roman" w:cs="Times New Roman"/>
+        </w:rPr>
+      </w:pPr>
+    </w:p>
+    <w:p>
+      <w:pPr>
+        <w:rPr>
+          <w:rFonts w:ascii="Times New Roman" w:hAnsi="Times New Roman" w:cs="Times New Roman"/>
+        </w:rPr>
+      </w:pPr>
+    </w:p>
+    <w:p>
+      <w:pPr>
+        <w:rPr>
+          <w:rFonts w:ascii="Times New Roman" w:hAnsi="Times New Roman" w:cs="Times New Roman"/>
+        </w:rPr>
+      </w:pPr>
+    </w:p>
+    <w:p>
+      <w:pPr>
+        <w:rPr>
+          <w:rFonts w:ascii="Times New Roman" w:hAnsi="Times New Roman" w:cs="Times New Roman"/>
+        </w:rPr>
+      </w:pPr>
+    </w:p>
+    <w:p>
+      <w:pPr>
+        <w:rPr>
+          <w:rFonts w:ascii="Times New Roman" w:hAnsi="Times New Roman" w:cs="Times New Roman"/>
+        </w:rPr>
+      </w:pPr>
+    </w:p>
+    <w:p>
+      <w:pPr>
+        <w:rPr>
+          <w:rFonts w:ascii="Times New Roman" w:hAnsi="Times New Roman" w:cs="Times New Roman"/>
+        </w:rPr>
+      </w:pPr>
+    </w:p>
+    <w:p>
+      <w:pPr>
+        <w:rPr>
+          <w:rFonts w:ascii="Times New Roman" w:hAnsi="Times New Roman" w:cs="Times New Roman"/>
+        </w:rPr>
+      </w:pPr>
+    </w:p>
+    <w:p>
+      <w:pPr>
+        <w:rPr>
+          <w:rFonts w:ascii="Times New Roman" w:hAnsi="Times New Roman" w:cs="Times New Roman"/>
+        </w:rPr>
+      </w:pPr>
+    </w:p>
+    <w:p>
+      <w:pPr>
+        <w:rPr>
+          <w:rFonts w:ascii="Times New Roman" w:hAnsi="Times New Roman" w:cs="Times New Roman"/>
+        </w:rPr>
+      </w:pPr>
+    </w:p>
+    <w:p>
+      <w:pPr>
+        <w:rPr>
+          <w:rFonts w:ascii="Times New Roman" w:hAnsi="Times New Roman" w:cs="Times New Roman"/>
+        </w:rPr>
+      </w:pPr>
+    </w:p>
+    <w:p>
+      <w:pPr>
+        <w:rPr>
+          <w:rFonts w:ascii="Times New Roman" w:hAnsi="Times New Roman" w:cs="Times New Roman"/>
+        </w:rPr>
+      </w:pPr>
+    </w:p>
+    <w:p>
+      <w:pPr>
+        <w:rPr>
+          <w:rFonts w:ascii="Times New Roman" w:hAnsi="Times New Roman" w:cs="Times New Roman"/>
+        </w:rPr>
+      </w:pPr>
+    </w:p>
+    <w:p>
+      <w:pPr>
+        <w:rPr>
+          <w:rFonts w:ascii="Times New Roman" w:hAnsi="Times New Roman" w:cs="Times New Roman"/>
+        </w:rPr>
+      </w:pPr>
+    </w:p>
+    <w:p>
+      <w:pPr>
+        <w:rPr>
+          <w:rFonts w:ascii="Times New Roman" w:hAnsi="Times New Roman" w:cs="Times New Roman"/>
+        </w:rPr>
+      </w:pPr>
+      <w:r>
+        <w:rPr>
+          <w:rFonts w:ascii="Times New Roman" w:hAnsi="Times New Roman" w:cs="Times New Roman"/>
+        </w:rPr>
+        <w:br w:type="page"/>
+      </w:r>
+    </w:p>
+    <w:p>
+      <w:pPr>
+        <w:rPr>
+          <w:rFonts w:ascii="Times New Roman" w:hAnsi="Times New Roman" w:cs="Times New Roman"/>
+        </w:rPr>
+      </w:pPr>
+      <w:r>
+        <w:rPr>
+          <w:rFonts w:ascii="Times New Roman" w:hAnsi="Times New Roman" w:cs="Times New Roman"/>
+          <w:noProof/>
+        </w:rPr>
+        <w:lastRenderedPageBreak/>
+        <mc:AlternateContent>
           <mc:Choice Requires="wpg">
             <w:drawing>
-              <wp:anchor distT="0" distB="0" distL="114300" distR="114300" simplePos="0" relativeHeight="251878400" behindDoc="0" locked="0" layoutInCell="1" allowOverlap="1" wp14:anchorId="11AE6950" wp14:editId="1901EAA1">
+              <wp:anchor distT="0" distB="0" distL="114300" distR="114300" simplePos="0" relativeHeight="251878400" behindDoc="0" locked="0" layoutInCell="1" allowOverlap="1" wp14:anchorId="7A45EB2A" wp14:editId="22CFE074">
                 <wp:simplePos x="0" y="0"/>
                 <wp:positionH relativeFrom="column">
-                  <wp:posOffset>-638175</wp:posOffset>
+                  <wp:posOffset>-730393</wp:posOffset>
                 </wp:positionH>
                 <wp:positionV relativeFrom="paragraph">
-                  <wp:posOffset>112395</wp:posOffset>
+                  <wp:posOffset>-515335</wp:posOffset>
                 </wp:positionV>
-                <wp:extent cx="7073265" cy="2191385"/>
-                <wp:effectExtent l="0" t="0" r="13335" b="0"/>
+                <wp:extent cx="7171600" cy="2117414"/>
+                <wp:effectExtent l="0" t="0" r="0" b="0"/>
                 <wp:wrapNone/>
-                <wp:docPr id="28" name="Group 28"/>
+                <wp:docPr id="36" name="Group 36"/>
                 <wp:cNvGraphicFramePr/>
                 <a:graphic xmlns:a="http://schemas.openxmlformats.org/drawingml/2006/main">
                   <a:graphicData uri="http://schemas.microsoft.com/office/word/2010/wordprocessingGroup">
@@ -8574,9 +10011,9 @@
                       <wpg:grpSpPr>
                         <a:xfrm>
                           <a:off x="0" y="0"/>
-                          <a:ext cx="7073265" cy="2191385"/>
+                          <a:ext cx="7171600" cy="2117414"/>
                           <a:chOff x="0" y="0"/>
-                          <a:chExt cx="7073537" cy="2191657"/>
+                          <a:chExt cx="7171600" cy="2117414"/>
                         </a:xfrm>
                       </wpg:grpSpPr>
                       <wpg:grpSp>
@@ -8585,7 +10022,7 @@
                         <wpg:grpSpPr>
                           <a:xfrm>
                             <a:off x="0" y="0"/>
-                            <a:ext cx="7066280" cy="323215"/>
+                            <a:ext cx="7065645" cy="322580"/>
                             <a:chOff x="45720" y="0"/>
                             <a:chExt cx="4345876" cy="323215"/>
                           </a:xfrm>
@@ -8681,8 +10118,8 @@
                         <wps:cNvSpPr txBox="1"/>
                         <wps:spPr>
                           <a:xfrm>
-                            <a:off x="0" y="362857"/>
-                            <a:ext cx="7073537" cy="1828800"/>
+                            <a:off x="0" y="289249"/>
+                            <a:ext cx="7171600" cy="1828165"/>
                           </a:xfrm>
                           <a:prstGeom prst="rect">
                             <a:avLst/>
@@ -8704,12 +10141,16 @@
                                 <w:spacing w:line="259" w:lineRule="auto"/>
                                 <w:rPr>
                                   <w:rFonts w:ascii="Times New Roman" w:hAnsi="Times New Roman" w:cs="Times New Roman"/>
+                                  <w:sz w:val="21"/>
+                                  <w:szCs w:val="22"/>
                                 </w:rPr>
                               </w:pPr>
                               <w:r>
                                 <w:rPr>
                                   <w:rFonts w:ascii="Times New Roman" w:hAnsi="Times New Roman" w:cs="Times New Roman"/>
                                   <w:b/>
+                                  <w:sz w:val="21"/>
+                                  <w:szCs w:val="22"/>
                                 </w:rPr>
                                 <w:t>Excellence in Tutoring Award</w:t>
                               </w:r>
@@ -8717,15 +10158,10 @@
                                 <w:rPr>
                                   <w:rFonts w:ascii="Times New Roman" w:hAnsi="Times New Roman" w:cs="Times New Roman"/>
                                   <w:bCs/>
+                                  <w:sz w:val="21"/>
+                                  <w:szCs w:val="22"/>
                                 </w:rPr>
-                                <w:t xml:space="preserve"> offered</w:t>
-                              </w:r>
-                              <w:r>
-                                <w:rPr>
-                                  <w:rFonts w:ascii="Times New Roman" w:hAnsi="Times New Roman" w:cs="Times New Roman"/>
-                                  <w:bCs/>
-                                </w:rPr>
-                                <w:t xml:space="preserve"> by the School of Computing and Information Systems, University of Melbourne in recognition for an excellent contribution to tutoring in 2019.</w:t>
+                                <w:t xml:space="preserve"> offered by the School of Computing and Information Systems, University of Melbourne in recognition for an excellent contribution to tutoring in 2019.</w:t>
                               </w:r>
                             </w:p>
                             <w:p>
@@ -8738,6 +10174,8 @@
                                 <w:rPr>
                                   <w:rFonts w:ascii="Times New Roman" w:hAnsi="Times New Roman" w:cs="Times New Roman"/>
                                   <w:color w:val="000000" w:themeColor="text1"/>
+                                  <w:sz w:val="21"/>
+                                  <w:szCs w:val="22"/>
                                 </w:rPr>
                               </w:pPr>
                               <w:r>
@@ -8746,6 +10184,8 @@
                                   <w:b/>
                                   <w:bCs/>
                                   <w:color w:val="000000" w:themeColor="text1"/>
+                                  <w:sz w:val="21"/>
+                                  <w:szCs w:val="22"/>
                                 </w:rPr>
                                 <w:t xml:space="preserve">Rowden White Scholarship </w:t>
                               </w:r>
@@ -8753,15 +10193,10 @@
                                 <w:rPr>
                                   <w:rFonts w:ascii="Times New Roman" w:hAnsi="Times New Roman" w:cs="Times New Roman"/>
                                   <w:color w:val="000000" w:themeColor="text1"/>
+                                  <w:sz w:val="21"/>
+                                  <w:szCs w:val="22"/>
                                 </w:rPr>
-                                <w:t>awarded</w:t>
-                              </w:r>
-                              <w:r>
-                                <w:rPr>
-                                  <w:rFonts w:ascii="Times New Roman" w:hAnsi="Times New Roman" w:cs="Times New Roman"/>
-                                  <w:color w:val="000000" w:themeColor="text1"/>
-                                </w:rPr>
-                                <w:t xml:space="preserve"> based on academic merit by the University of Melbourne for year 2018.</w:t>
+                                <w:t>awarded based on academic merit by the University of Melbourne for year 2018.</w:t>
                               </w:r>
                             </w:p>
                             <w:p>
@@ -8774,6 +10209,8 @@
                                 <w:rPr>
                                   <w:rFonts w:ascii="Times New Roman" w:hAnsi="Times New Roman" w:cs="Times New Roman"/>
                                   <w:color w:val="000000" w:themeColor="text1"/>
+                                  <w:sz w:val="21"/>
+                                  <w:szCs w:val="22"/>
                                 </w:rPr>
                               </w:pPr>
                               <w:r>
@@ -8782,6 +10219,8 @@
                                   <w:b/>
                                   <w:bCs/>
                                   <w:color w:val="000000" w:themeColor="text1"/>
+                                  <w:sz w:val="21"/>
+                                  <w:szCs w:val="22"/>
                                 </w:rPr>
                                 <w:t>Melbourne Research Scholarship</w:t>
                               </w:r>
@@ -8789,6 +10228,8 @@
                                 <w:rPr>
                                   <w:rFonts w:ascii="Times New Roman" w:hAnsi="Times New Roman" w:cs="Times New Roman"/>
                                   <w:color w:val="000000" w:themeColor="text1"/>
+                                  <w:sz w:val="21"/>
+                                  <w:szCs w:val="22"/>
                                 </w:rPr>
                                 <w:t xml:space="preserve"> offered by the University of Melbourne (2018 – present).</w:t>
                               </w:r>
@@ -8803,6 +10244,8 @@
                                 <w:rPr>
                                   <w:rFonts w:ascii="Times New Roman" w:hAnsi="Times New Roman" w:cs="Times New Roman"/>
                                   <w:color w:val="000000" w:themeColor="text1"/>
+                                  <w:sz w:val="21"/>
+                                  <w:szCs w:val="22"/>
                                 </w:rPr>
                               </w:pPr>
                               <w:r>
@@ -8811,6 +10254,8 @@
                                   <w:b/>
                                   <w:bCs/>
                                   <w:color w:val="000000" w:themeColor="text1"/>
+                                  <w:sz w:val="21"/>
+                                  <w:szCs w:val="22"/>
                                 </w:rPr>
                                 <w:t xml:space="preserve">Best Paper Award </w:t>
                               </w:r>
@@ -8818,6 +10263,8 @@
                                 <w:rPr>
                                   <w:rFonts w:ascii="Times New Roman" w:hAnsi="Times New Roman" w:cs="Times New Roman"/>
                                   <w:color w:val="000000" w:themeColor="text1"/>
+                                  <w:sz w:val="21"/>
+                                  <w:szCs w:val="22"/>
                                 </w:rPr>
                                 <w:t>at the Big Data Analytics for Social Computing (BDASC’18) for paper titled “A Decision Tree Approach to Predicting Recidivism in Domestic Violence”.</w:t>
                               </w:r>
@@ -8832,6 +10279,8 @@
                                 <w:rPr>
                                   <w:rFonts w:ascii="Times New Roman" w:hAnsi="Times New Roman" w:cs="Times New Roman"/>
                                   <w:color w:val="000000" w:themeColor="text1"/>
+                                  <w:sz w:val="21"/>
+                                  <w:szCs w:val="22"/>
                                 </w:rPr>
                               </w:pPr>
                               <w:r>
@@ -8839,6 +10288,8 @@
                                   <w:rFonts w:ascii="Times New Roman" w:hAnsi="Times New Roman" w:cs="Times New Roman"/>
                                   <w:b/>
                                   <w:color w:val="000000" w:themeColor="text1"/>
+                                  <w:sz w:val="21"/>
+                                  <w:szCs w:val="22"/>
                                 </w:rPr>
                                 <w:t>Gold Award</w:t>
                               </w:r>
@@ -8847,6 +10298,8 @@
                                   <w:rFonts w:ascii="Times New Roman" w:hAnsi="Times New Roman" w:cs="Times New Roman"/>
                                   <w:bCs/>
                                   <w:color w:val="000000" w:themeColor="text1"/>
+                                  <w:sz w:val="21"/>
+                                  <w:szCs w:val="22"/>
                                 </w:rPr>
                                 <w:t xml:space="preserve"> in Retails and Supply Chain Management at the </w:t>
                               </w:r>
@@ -8855,6 +10308,8 @@
                                   <w:rFonts w:ascii="Times New Roman" w:hAnsi="Times New Roman" w:cs="Times New Roman"/>
                                   <w:b/>
                                   <w:color w:val="000000" w:themeColor="text1"/>
+                                  <w:sz w:val="21"/>
+                                  <w:szCs w:val="22"/>
                                 </w:rPr>
                                 <w:t>National Best Quality Software Awards</w:t>
                               </w:r>
@@ -8863,16 +10318,10 @@
                                   <w:rFonts w:ascii="Times New Roman" w:hAnsi="Times New Roman" w:cs="Times New Roman"/>
                                   <w:bCs/>
                                   <w:color w:val="000000" w:themeColor="text1"/>
+                                  <w:sz w:val="21"/>
+                                  <w:szCs w:val="22"/>
                                 </w:rPr>
-                                <w:t xml:space="preserve"> Sri Lanka (NBQSA) in 2017 for software project </w:t>
-                              </w:r>
-                              <w:r>
-                                <w:rPr>
-                                  <w:rFonts w:ascii="Times New Roman" w:hAnsi="Times New Roman" w:cs="Times New Roman"/>
-                                  <w:bCs/>
-                                  <w:color w:val="000000" w:themeColor="text1"/>
-                                </w:rPr>
-                                <w:t>“</w:t>
+                                <w:t xml:space="preserve"> Sri Lanka (NBQSA) in 2017 for software project “</w:t>
                               </w:r>
                               <w:proofErr w:type="spellStart"/>
                               <w:r>
@@ -8880,6 +10329,8 @@
                                   <w:rFonts w:ascii="Times New Roman" w:hAnsi="Times New Roman" w:cs="Times New Roman"/>
                                   <w:bCs/>
                                   <w:color w:val="000000" w:themeColor="text1"/>
+                                  <w:sz w:val="21"/>
+                                  <w:szCs w:val="22"/>
                                 </w:rPr>
                                 <w:fldChar w:fldCharType="begin"/>
                               </w:r>
@@ -8888,6 +10339,8 @@
                                   <w:rFonts w:ascii="Times New Roman" w:hAnsi="Times New Roman" w:cs="Times New Roman"/>
                                   <w:bCs/>
                                   <w:color w:val="000000" w:themeColor="text1"/>
+                                  <w:sz w:val="21"/>
+                                  <w:szCs w:val="22"/>
                                 </w:rPr>
                                 <w:instrText xml:space="preserve"> HYPERLINK "https://tracified.com/" </w:instrText>
                               </w:r>
@@ -8896,6 +10349,8 @@
                                   <w:rFonts w:ascii="Times New Roman" w:hAnsi="Times New Roman" w:cs="Times New Roman"/>
                                   <w:bCs/>
                                   <w:color w:val="000000" w:themeColor="text1"/>
+                                  <w:sz w:val="21"/>
+                                  <w:szCs w:val="22"/>
                                 </w:rPr>
                                 <w:fldChar w:fldCharType="separate"/>
                               </w:r>
@@ -8905,6 +10360,8 @@
                                   <w:rFonts w:ascii="Times New Roman" w:hAnsi="Times New Roman" w:cs="Times New Roman"/>
                                   <w:bCs/>
                                   <w:color w:val="000000" w:themeColor="text1"/>
+                                  <w:sz w:val="21"/>
+                                  <w:szCs w:val="22"/>
                                   <w:u w:val="none"/>
                                 </w:rPr>
                                 <w:t>Tracified</w:t>
@@ -8915,6 +10372,8 @@
                                   <w:rFonts w:ascii="Times New Roman" w:hAnsi="Times New Roman" w:cs="Times New Roman"/>
                                   <w:bCs/>
                                   <w:color w:val="000000" w:themeColor="text1"/>
+                                  <w:sz w:val="21"/>
+                                  <w:szCs w:val="22"/>
                                 </w:rPr>
                                 <w:fldChar w:fldCharType="end"/>
                               </w:r>
@@ -8923,6 +10382,8 @@
                                   <w:rFonts w:ascii="Times New Roman" w:hAnsi="Times New Roman" w:cs="Times New Roman"/>
                                   <w:bCs/>
                                   <w:color w:val="000000" w:themeColor="text1"/>
+                                  <w:sz w:val="21"/>
+                                  <w:szCs w:val="22"/>
                                 </w:rPr>
                                 <w:t>”.</w:t>
                               </w:r>
@@ -8937,6 +10398,8 @@
                                 <w:rPr>
                                   <w:rFonts w:ascii="Times New Roman" w:hAnsi="Times New Roman" w:cs="Times New Roman"/>
                                   <w:color w:val="000000" w:themeColor="text1"/>
+                                  <w:sz w:val="21"/>
+                                  <w:szCs w:val="22"/>
                                 </w:rPr>
                               </w:pPr>
                               <w:r>
@@ -8944,46 +10407,28 @@
                                   <w:rFonts w:ascii="Times New Roman" w:hAnsi="Times New Roman" w:cs="Times New Roman"/>
                                   <w:b/>
                                   <w:color w:val="000000" w:themeColor="text1"/>
+                                  <w:sz w:val="21"/>
+                                  <w:szCs w:val="22"/>
                                 </w:rPr>
-                                <w:t>Merit</w:t>
+                                <w:t>Merit Award</w:t>
+                              </w:r>
+                              <w:r>
+                                <w:rPr>
+                                  <w:rFonts w:ascii="Times New Roman" w:hAnsi="Times New Roman" w:cs="Times New Roman"/>
+                                  <w:bCs/>
+                                  <w:color w:val="000000" w:themeColor="text1"/>
+                                  <w:sz w:val="21"/>
+                                  <w:szCs w:val="22"/>
+                                </w:rPr>
+                                <w:t xml:space="preserve"> in Culture and Tourism at the </w:t>
                               </w:r>
                               <w:r>
                                 <w:rPr>
                                   <w:rFonts w:ascii="Times New Roman" w:hAnsi="Times New Roman" w:cs="Times New Roman"/>
                                   <w:b/>
                                   <w:color w:val="000000" w:themeColor="text1"/>
-                                </w:rPr>
-                                <w:t xml:space="preserve"> Award</w:t>
-                              </w:r>
-                              <w:r>
-                                <w:rPr>
-                                  <w:rFonts w:ascii="Times New Roman" w:hAnsi="Times New Roman" w:cs="Times New Roman"/>
-                                  <w:bCs/>
-                                  <w:color w:val="000000" w:themeColor="text1"/>
-                                </w:rPr>
-                                <w:t xml:space="preserve"> in </w:t>
-                              </w:r>
-                              <w:r>
-                                <w:rPr>
-                                  <w:rFonts w:ascii="Times New Roman" w:hAnsi="Times New Roman" w:cs="Times New Roman"/>
-                                  <w:bCs/>
-                                  <w:color w:val="000000" w:themeColor="text1"/>
-                                </w:rPr>
-                                <w:t>Culture and Tourism</w:t>
-                              </w:r>
-                              <w:r>
-                                <w:rPr>
-                                  <w:rFonts w:ascii="Times New Roman" w:hAnsi="Times New Roman" w:cs="Times New Roman"/>
-                                  <w:bCs/>
-                                  <w:color w:val="000000" w:themeColor="text1"/>
-                                </w:rPr>
-                                <w:t xml:space="preserve"> at the </w:t>
-                              </w:r>
-                              <w:r>
-                                <w:rPr>
-                                  <w:rFonts w:ascii="Times New Roman" w:hAnsi="Times New Roman" w:cs="Times New Roman"/>
-                                  <w:b/>
-                                  <w:color w:val="000000" w:themeColor="text1"/>
+                                  <w:sz w:val="21"/>
+                                  <w:szCs w:val="22"/>
                                 </w:rPr>
                                 <w:t>e-Swabhimani’17</w:t>
                               </w:r>
@@ -8992,40 +10437,10 @@
                                   <w:rFonts w:ascii="Times New Roman" w:hAnsi="Times New Roman" w:cs="Times New Roman"/>
                                   <w:bCs/>
                                   <w:color w:val="000000" w:themeColor="text1"/>
+                                  <w:sz w:val="21"/>
+                                  <w:szCs w:val="22"/>
                                 </w:rPr>
-                                <w:t>, organised by ICTA</w:t>
-                              </w:r>
-                              <w:r>
-                                <w:rPr>
-                                  <w:rFonts w:ascii="Times New Roman" w:hAnsi="Times New Roman" w:cs="Times New Roman"/>
-                                  <w:bCs/>
-                                  <w:color w:val="000000" w:themeColor="text1"/>
-                                </w:rPr>
-                                <w:t xml:space="preserve"> Sri Lanka</w:t>
-                              </w:r>
-                              <w:r>
-                                <w:rPr>
-                                  <w:rFonts w:ascii="Times New Roman" w:hAnsi="Times New Roman" w:cs="Times New Roman"/>
-                                  <w:bCs/>
-                                  <w:color w:val="000000" w:themeColor="text1"/>
-                                </w:rPr>
-                                <w:t xml:space="preserve"> </w:t>
-                              </w:r>
-                              <w:r>
-                                <w:rPr>
-                                  <w:rFonts w:ascii="Times New Roman" w:hAnsi="Times New Roman" w:cs="Times New Roman"/>
-                                  <w:bCs/>
-                                  <w:color w:val="000000" w:themeColor="text1"/>
-                                </w:rPr>
-                                <w:t xml:space="preserve">for </w:t>
-                              </w:r>
-                              <w:r>
-                                <w:rPr>
-                                  <w:rFonts w:ascii="Times New Roman" w:hAnsi="Times New Roman" w:cs="Times New Roman"/>
-                                  <w:bCs/>
-                                  <w:color w:val="000000" w:themeColor="text1"/>
-                                </w:rPr>
-                                <w:t>undergraduate research project “</w:t>
+                                <w:t>, organised by ICTA Sri Lanka for undergraduate research project “</w:t>
                               </w:r>
                               <w:proofErr w:type="spellStart"/>
                               <w:r>
@@ -9033,6 +10448,8 @@
                                   <w:rFonts w:ascii="Times New Roman" w:hAnsi="Times New Roman" w:cs="Times New Roman"/>
                                   <w:bCs/>
                                   <w:color w:val="000000" w:themeColor="text1"/>
+                                  <w:sz w:val="21"/>
+                                  <w:szCs w:val="22"/>
                                 </w:rPr>
                                 <w:t>TravelSL</w:t>
                               </w:r>
@@ -9042,40 +10459,20 @@
                                   <w:rFonts w:ascii="Times New Roman" w:hAnsi="Times New Roman" w:cs="Times New Roman"/>
                                   <w:bCs/>
                                   <w:color w:val="000000" w:themeColor="text1"/>
+                                  <w:sz w:val="21"/>
+                                  <w:szCs w:val="22"/>
                                 </w:rPr>
                                 <w:t>”.</w:t>
                               </w:r>
                             </w:p>
                             <w:p>
                               <w:pPr>
-                                <w:pStyle w:val="ListParagraph"/>
-                                <w:numPr>
-                                  <w:ilvl w:val="0"/>
-                                  <w:numId w:val="11"/>
-                                </w:numPr>
-                                <w:rPr>
-                                  <w:rFonts w:ascii="Times New Roman" w:hAnsi="Times New Roman" w:cs="Times New Roman"/>
-                                  <w:color w:val="000000" w:themeColor="text1"/>
-                                </w:rPr>
-                              </w:pPr>
-                            </w:p>
-                            <w:p>
-                              <w:pPr>
-                                <w:jc w:val="both"/>
                                 <w:rPr>
                                   <w:rFonts w:ascii="Times New Roman" w:hAnsi="Times New Roman" w:cs="Times New Roman"/>
                                   <w:bCs/>
                                   <w:color w:val="38465A"/>
-                                </w:rPr>
-                              </w:pPr>
-                            </w:p>
-                            <w:p>
-                              <w:pPr>
-                                <w:jc w:val="both"/>
-                                <w:rPr>
-                                  <w:rFonts w:ascii="Times New Roman" w:hAnsi="Times New Roman" w:cs="Times New Roman"/>
-                                  <w:bCs/>
-                                  <w:color w:val="38465A"/>
+                                  <w:sz w:val="21"/>
+                                  <w:szCs w:val="22"/>
                                 </w:rPr>
                               </w:pPr>
                             </w:p>
@@ -9096,9 +10493,9 @@
           </mc:Choice>
           <mc:Fallback>
             <w:pict>
-              <v:group w14:anchorId="11AE6950" id="Group 28" o:spid="_x0000_s1074" style="position:absolute;margin-left:-50.25pt;margin-top:8.85pt;width:556.95pt;height:172.55pt;z-index:251878400" coordsize="70735,21916" o:gfxdata="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">
-                <v:group id="Group 5" o:spid="_x0000_s1075" style="position:absolute;width:70662;height:3232" coordorigin="457" coordsize="43458,3232" o:gfxdata="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">
-                  <v:shape id="Text Box 6" o:spid="_x0000_s1076" type="#_x0000_t202" style="position:absolute;left:457;width:22852;height:3200;visibility:visible;mso-wrap-style:square;v-text-anchor:top" o:gfxdata="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" filled="f" stroked="f" strokeweight=".5pt">
+              <v:group w14:anchorId="7A45EB2A" id="Group 36" o:spid="_x0000_s1077" style="position:absolute;margin-left:-57.5pt;margin-top:-40.6pt;width:564.7pt;height:166.75pt;z-index:251878400" coordsize="71716,21174" o:gfxdata="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">
+                <v:group id="Group 5" o:spid="_x0000_s1078" style="position:absolute;width:70656;height:3225" coordorigin="457" coordsize="43458,3232" o:gfxdata="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">
+                  <v:shape id="Text Box 6" o:spid="_x0000_s1079" type="#_x0000_t202" style="position:absolute;left:457;width:22852;height:3200;visibility:visible;mso-wrap-style:square;v-text-anchor:top" o:gfxdata="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" filled="f" stroked="f" strokeweight=".5pt">
                     <v:textbox>
                       <w:txbxContent>
                         <w:p>
@@ -9129,11 +10526,11 @@
                       </w:txbxContent>
                     </v:textbox>
                   </v:shape>
-                  <v:line id="Straight Connector 7" o:spid="_x0000_s1077" style="position:absolute;visibility:visible;mso-wrap-style:square" from="846,3200" to="43915,3232" o:connectortype="straight" o:gfxdata="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" strokecolor="#debf4e" strokeweight="1.5pt">
+                  <v:line id="Straight Connector 7" o:spid="_x0000_s1080" style="position:absolute;visibility:visible;mso-wrap-style:square" from="846,3200" to="43915,3232" o:connectortype="straight" o:gfxdata="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" strokecolor="#debf4e" strokeweight="1.5pt">
                     <v:stroke joinstyle="miter"/>
                   </v:line>
                 </v:group>
-                <v:shape id="Text Box 8" o:spid="_x0000_s1078" type="#_x0000_t202" style="position:absolute;top:3628;width:70735;height:18288;visibility:visible;mso-wrap-style:square;v-text-anchor:top" o:gfxdata="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" filled="f" stroked="f" strokeweight=".5pt">
+                <v:shape id="Text Box 8" o:spid="_x0000_s1081" type="#_x0000_t202" style="position:absolute;top:2892;width:71716;height:18282;visibility:visible;mso-wrap-style:square;v-text-anchor:top" o:gfxdata="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" filled="f" stroked="f" strokeweight=".5pt">
                   <v:textbox>
                     <w:txbxContent>
                       <w:p>
@@ -9146,12 +10543,16 @@
                           <w:spacing w:line="259" w:lineRule="auto"/>
                           <w:rPr>
                             <w:rFonts w:ascii="Times New Roman" w:hAnsi="Times New Roman" w:cs="Times New Roman"/>
+                            <w:sz w:val="21"/>
+                            <w:szCs w:val="22"/>
                           </w:rPr>
                         </w:pPr>
                         <w:r>
                           <w:rPr>
                             <w:rFonts w:ascii="Times New Roman" w:hAnsi="Times New Roman" w:cs="Times New Roman"/>
                             <w:b/>
+                            <w:sz w:val="21"/>
+                            <w:szCs w:val="22"/>
                           </w:rPr>
                           <w:t>Excellence in Tutoring Award</w:t>
                         </w:r>
@@ -9159,15 +10560,10 @@
                           <w:rPr>
                             <w:rFonts w:ascii="Times New Roman" w:hAnsi="Times New Roman" w:cs="Times New Roman"/>
                             <w:bCs/>
+                            <w:sz w:val="21"/>
+                            <w:szCs w:val="22"/>
                           </w:rPr>
-                          <w:t xml:space="preserve"> offered</w:t>
-                        </w:r>
-                        <w:r>
-                          <w:rPr>
-                            <w:rFonts w:ascii="Times New Roman" w:hAnsi="Times New Roman" w:cs="Times New Roman"/>
-                            <w:bCs/>
-                          </w:rPr>
-                          <w:t xml:space="preserve"> by the School of Computing and Information Systems, University of Melbourne in recognition for an excellent contribution to tutoring in 2019.</w:t>
+                          <w:t xml:space="preserve"> offered by the School of Computing and Information Systems, University of Melbourne in recognition for an excellent contribution to tutoring in 2019.</w:t>
                         </w:r>
                       </w:p>
                       <w:p>
@@ -9180,6 +10576,8 @@
                           <w:rPr>
                             <w:rFonts w:ascii="Times New Roman" w:hAnsi="Times New Roman" w:cs="Times New Roman"/>
                             <w:color w:val="000000" w:themeColor="text1"/>
+                            <w:sz w:val="21"/>
+                            <w:szCs w:val="22"/>
                           </w:rPr>
                         </w:pPr>
                         <w:r>
@@ -9188,6 +10586,8 @@
                             <w:b/>
                             <w:bCs/>
                             <w:color w:val="000000" w:themeColor="text1"/>
+                            <w:sz w:val="21"/>
+                            <w:szCs w:val="22"/>
                           </w:rPr>
                           <w:t xml:space="preserve">Rowden White Scholarship </w:t>
                         </w:r>
@@ -9195,15 +10595,10 @@
                           <w:rPr>
                             <w:rFonts w:ascii="Times New Roman" w:hAnsi="Times New Roman" w:cs="Times New Roman"/>
                             <w:color w:val="000000" w:themeColor="text1"/>
+                            <w:sz w:val="21"/>
+                            <w:szCs w:val="22"/>
                           </w:rPr>
-                          <w:t>awarded</w:t>
-                        </w:r>
-                        <w:r>
-                          <w:rPr>
-                            <w:rFonts w:ascii="Times New Roman" w:hAnsi="Times New Roman" w:cs="Times New Roman"/>
-                            <w:color w:val="000000" w:themeColor="text1"/>
-                          </w:rPr>
-                          <w:t xml:space="preserve"> based on academic merit by the University of Melbourne for year 2018.</w:t>
+                          <w:t>awarded based on academic merit by the University of Melbourne for year 2018.</w:t>
                         </w:r>
                       </w:p>
                       <w:p>
@@ -9216,6 +10611,8 @@
                           <w:rPr>
                             <w:rFonts w:ascii="Times New Roman" w:hAnsi="Times New Roman" w:cs="Times New Roman"/>
                             <w:color w:val="000000" w:themeColor="text1"/>
+                            <w:sz w:val="21"/>
+                            <w:szCs w:val="22"/>
                           </w:rPr>
                         </w:pPr>
                         <w:r>
@@ -9224,6 +10621,8 @@
                             <w:b/>
                             <w:bCs/>
                             <w:color w:val="000000" w:themeColor="text1"/>
+                            <w:sz w:val="21"/>
+                            <w:szCs w:val="22"/>
                           </w:rPr>
                           <w:t>Melbourne Research Scholarship</w:t>
                         </w:r>
@@ -9231,6 +10630,8 @@
                           <w:rPr>
                             <w:rFonts w:ascii="Times New Roman" w:hAnsi="Times New Roman" w:cs="Times New Roman"/>
                             <w:color w:val="000000" w:themeColor="text1"/>
+                            <w:sz w:val="21"/>
+                            <w:szCs w:val="22"/>
                           </w:rPr>
                           <w:t xml:space="preserve"> offered by the University of Melbourne (2018 – present).</w:t>
                         </w:r>
@@ -9245,6 +10646,8 @@
                           <w:rPr>
                             <w:rFonts w:ascii="Times New Roman" w:hAnsi="Times New Roman" w:cs="Times New Roman"/>
                             <w:color w:val="000000" w:themeColor="text1"/>
+                            <w:sz w:val="21"/>
+                            <w:szCs w:val="22"/>
                           </w:rPr>
                         </w:pPr>
                         <w:r>
@@ -9253,6 +10656,8 @@
                             <w:b/>
                             <w:bCs/>
                             <w:color w:val="000000" w:themeColor="text1"/>
+                            <w:sz w:val="21"/>
+                            <w:szCs w:val="22"/>
                           </w:rPr>
                           <w:t xml:space="preserve">Best Paper Award </w:t>
                         </w:r>
@@ -9260,6 +10665,8 @@
                           <w:rPr>
                             <w:rFonts w:ascii="Times New Roman" w:hAnsi="Times New Roman" w:cs="Times New Roman"/>
                             <w:color w:val="000000" w:themeColor="text1"/>
+                            <w:sz w:val="21"/>
+                            <w:szCs w:val="22"/>
                           </w:rPr>
                           <w:t>at the Big Data Analytics for Social Computing (BDASC’18) for paper titled “A Decision Tree Approach to Predicting Recidivism in Domestic Violence”.</w:t>
                         </w:r>
@@ -9274,6 +10681,8 @@
                           <w:rPr>
                             <w:rFonts w:ascii="Times New Roman" w:hAnsi="Times New Roman" w:cs="Times New Roman"/>
                             <w:color w:val="000000" w:themeColor="text1"/>
+                            <w:sz w:val="21"/>
+                            <w:szCs w:val="22"/>
                           </w:rPr>
                         </w:pPr>
                         <w:r>
@@ -9281,6 +10690,8 @@
                             <w:rFonts w:ascii="Times New Roman" w:hAnsi="Times New Roman" w:cs="Times New Roman"/>
                             <w:b/>
                             <w:color w:val="000000" w:themeColor="text1"/>
+                            <w:sz w:val="21"/>
+                            <w:szCs w:val="22"/>
                           </w:rPr>
                           <w:t>Gold Award</w:t>
                         </w:r>
@@ -9289,6 +10700,8 @@
                             <w:rFonts w:ascii="Times New Roman" w:hAnsi="Times New Roman" w:cs="Times New Roman"/>
                             <w:bCs/>
                             <w:color w:val="000000" w:themeColor="text1"/>
+                            <w:sz w:val="21"/>
+                            <w:szCs w:val="22"/>
                           </w:rPr>
                           <w:t xml:space="preserve"> in Retails and Supply Chain Management at the </w:t>
                         </w:r>
@@ -9297,6 +10710,8 @@
                             <w:rFonts w:ascii="Times New Roman" w:hAnsi="Times New Roman" w:cs="Times New Roman"/>
                             <w:b/>
                             <w:color w:val="000000" w:themeColor="text1"/>
+                            <w:sz w:val="21"/>
+                            <w:szCs w:val="22"/>
                           </w:rPr>
                           <w:t>National Best Quality Software Awards</w:t>
                         </w:r>
@@ -9305,16 +10720,10 @@
                             <w:rFonts w:ascii="Times New Roman" w:hAnsi="Times New Roman" w:cs="Times New Roman"/>
                             <w:bCs/>
                             <w:color w:val="000000" w:themeColor="text1"/>
+                            <w:sz w:val="21"/>
+                            <w:szCs w:val="22"/>
                           </w:rPr>
-                          <w:t xml:space="preserve"> Sri Lanka (NBQSA) in 2017 for software project </w:t>
-                        </w:r>
-                        <w:r>
-                          <w:rPr>
-                            <w:rFonts w:ascii="Times New Roman" w:hAnsi="Times New Roman" w:cs="Times New Roman"/>
-                            <w:bCs/>
-                            <w:color w:val="000000" w:themeColor="text1"/>
-                          </w:rPr>
-                          <w:t>“</w:t>
+                          <w:t xml:space="preserve"> Sri Lanka (NBQSA) in 2017 for software project “</w:t>
                         </w:r>
                         <w:proofErr w:type="spellStart"/>
                         <w:r>
@@ -9322,6 +10731,8 @@
                             <w:rFonts w:ascii="Times New Roman" w:hAnsi="Times New Roman" w:cs="Times New Roman"/>
                             <w:bCs/>
                             <w:color w:val="000000" w:themeColor="text1"/>
+                            <w:sz w:val="21"/>
+                            <w:szCs w:val="22"/>
                           </w:rPr>
                           <w:fldChar w:fldCharType="begin"/>
                         </w:r>
@@ -9330,6 +10741,8 @@
                             <w:rFonts w:ascii="Times New Roman" w:hAnsi="Times New Roman" w:cs="Times New Roman"/>
                             <w:bCs/>
                             <w:color w:val="000000" w:themeColor="text1"/>
+                            <w:sz w:val="21"/>
+                            <w:szCs w:val="22"/>
                           </w:rPr>
                           <w:instrText xml:space="preserve"> HYPERLINK "https://tracified.com/" </w:instrText>
                         </w:r>
@@ -9338,6 +10751,8 @@
                             <w:rFonts w:ascii="Times New Roman" w:hAnsi="Times New Roman" w:cs="Times New Roman"/>
                             <w:bCs/>
                             <w:color w:val="000000" w:themeColor="text1"/>
+                            <w:sz w:val="21"/>
+                            <w:szCs w:val="22"/>
                           </w:rPr>
                           <w:fldChar w:fldCharType="separate"/>
                         </w:r>
@@ -9347,6 +10762,8 @@
                             <w:rFonts w:ascii="Times New Roman" w:hAnsi="Times New Roman" w:cs="Times New Roman"/>
                             <w:bCs/>
                             <w:color w:val="000000" w:themeColor="text1"/>
+                            <w:sz w:val="21"/>
+                            <w:szCs w:val="22"/>
                             <w:u w:val="none"/>
                           </w:rPr>
                           <w:t>Tracified</w:t>
@@ -9357,6 +10774,8 @@
                             <w:rFonts w:ascii="Times New Roman" w:hAnsi="Times New Roman" w:cs="Times New Roman"/>
                             <w:bCs/>
                             <w:color w:val="000000" w:themeColor="text1"/>
+                            <w:sz w:val="21"/>
+                            <w:szCs w:val="22"/>
                           </w:rPr>
                           <w:fldChar w:fldCharType="end"/>
                         </w:r>
@@ -9365,6 +10784,8 @@
                             <w:rFonts w:ascii="Times New Roman" w:hAnsi="Times New Roman" w:cs="Times New Roman"/>
                             <w:bCs/>
                             <w:color w:val="000000" w:themeColor="text1"/>
+                            <w:sz w:val="21"/>
+                            <w:szCs w:val="22"/>
                           </w:rPr>
                           <w:t>”.</w:t>
                         </w:r>
@@ -9379,6 +10800,8 @@
                           <w:rPr>
                             <w:rFonts w:ascii="Times New Roman" w:hAnsi="Times New Roman" w:cs="Times New Roman"/>
                             <w:color w:val="000000" w:themeColor="text1"/>
+                            <w:sz w:val="21"/>
+                            <w:szCs w:val="22"/>
                           </w:rPr>
                         </w:pPr>
                         <w:r>
@@ -9386,46 +10809,28 @@
                             <w:rFonts w:ascii="Times New Roman" w:hAnsi="Times New Roman" w:cs="Times New Roman"/>
                             <w:b/>
                             <w:color w:val="000000" w:themeColor="text1"/>
+                            <w:sz w:val="21"/>
+                            <w:szCs w:val="22"/>
                           </w:rPr>
-                          <w:t>Merit</w:t>
+                          <w:t>Merit Award</w:t>
+                        </w:r>
+                        <w:r>
+                          <w:rPr>
+                            <w:rFonts w:ascii="Times New Roman" w:hAnsi="Times New Roman" w:cs="Times New Roman"/>
+                            <w:bCs/>
+                            <w:color w:val="000000" w:themeColor="text1"/>
+                            <w:sz w:val="21"/>
+                            <w:szCs w:val="22"/>
+                          </w:rPr>
+                          <w:t xml:space="preserve"> in Culture and Tourism at the </w:t>
                         </w:r>
                         <w:r>
                           <w:rPr>
                             <w:rFonts w:ascii="Times New Roman" w:hAnsi="Times New Roman" w:cs="Times New Roman"/>
                             <w:b/>
                             <w:color w:val="000000" w:themeColor="text1"/>
-                          </w:rPr>
-                          <w:t xml:space="preserve"> Award</w:t>
-                        </w:r>
-                        <w:r>
-                          <w:rPr>
-                            <w:rFonts w:ascii="Times New Roman" w:hAnsi="Times New Roman" w:cs="Times New Roman"/>
-                            <w:bCs/>
-                            <w:color w:val="000000" w:themeColor="text1"/>
-                          </w:rPr>
-                          <w:t xml:space="preserve"> in </w:t>
-                        </w:r>
-                        <w:r>
-                          <w:rPr>
-                            <w:rFonts w:ascii="Times New Roman" w:hAnsi="Times New Roman" w:cs="Times New Roman"/>
-                            <w:bCs/>
-                            <w:color w:val="000000" w:themeColor="text1"/>
-                          </w:rPr>
-                          <w:t>Culture and Tourism</w:t>
-                        </w:r>
-                        <w:r>
-                          <w:rPr>
-                            <w:rFonts w:ascii="Times New Roman" w:hAnsi="Times New Roman" w:cs="Times New Roman"/>
-                            <w:bCs/>
-                            <w:color w:val="000000" w:themeColor="text1"/>
-                          </w:rPr>
-                          <w:t xml:space="preserve"> at the </w:t>
-                        </w:r>
-                        <w:r>
-                          <w:rPr>
-                            <w:rFonts w:ascii="Times New Roman" w:hAnsi="Times New Roman" w:cs="Times New Roman"/>
-                            <w:b/>
-                            <w:color w:val="000000" w:themeColor="text1"/>
+                            <w:sz w:val="21"/>
+                            <w:szCs w:val="22"/>
                           </w:rPr>
                           <w:t>e-Swabhimani’17</w:t>
                         </w:r>
@@ -9434,40 +10839,10 @@
                             <w:rFonts w:ascii="Times New Roman" w:hAnsi="Times New Roman" w:cs="Times New Roman"/>
                             <w:bCs/>
                             <w:color w:val="000000" w:themeColor="text1"/>
+                            <w:sz w:val="21"/>
+                            <w:szCs w:val="22"/>
                           </w:rPr>
-                          <w:t>, organised by ICTA</w:t>
-                        </w:r>
-                        <w:r>
-                          <w:rPr>
-                            <w:rFonts w:ascii="Times New Roman" w:hAnsi="Times New Roman" w:cs="Times New Roman"/>
-                            <w:bCs/>
-                            <w:color w:val="000000" w:themeColor="text1"/>
-                          </w:rPr>
-                          <w:t xml:space="preserve"> Sri Lanka</w:t>
-                        </w:r>
-                        <w:r>
-                          <w:rPr>
-                            <w:rFonts w:ascii="Times New Roman" w:hAnsi="Times New Roman" w:cs="Times New Roman"/>
-                            <w:bCs/>
-                            <w:color w:val="000000" w:themeColor="text1"/>
-                          </w:rPr>
-                          <w:t xml:space="preserve"> </w:t>
-                        </w:r>
-                        <w:r>
-                          <w:rPr>
-                            <w:rFonts w:ascii="Times New Roman" w:hAnsi="Times New Roman" w:cs="Times New Roman"/>
-                            <w:bCs/>
-                            <w:color w:val="000000" w:themeColor="text1"/>
-                          </w:rPr>
-                          <w:t xml:space="preserve">for </w:t>
-                        </w:r>
-                        <w:r>
-                          <w:rPr>
-                            <w:rFonts w:ascii="Times New Roman" w:hAnsi="Times New Roman" w:cs="Times New Roman"/>
-                            <w:bCs/>
-                            <w:color w:val="000000" w:themeColor="text1"/>
-                          </w:rPr>
-                          <w:t>undergraduate research project “</w:t>
+                          <w:t>, organised by ICTA Sri Lanka for undergraduate research project “</w:t>
                         </w:r>
                         <w:proofErr w:type="spellStart"/>
                         <w:r>
@@ -9475,6 +10850,8 @@
                             <w:rFonts w:ascii="Times New Roman" w:hAnsi="Times New Roman" w:cs="Times New Roman"/>
                             <w:bCs/>
                             <w:color w:val="000000" w:themeColor="text1"/>
+                            <w:sz w:val="21"/>
+                            <w:szCs w:val="22"/>
                           </w:rPr>
                           <w:t>TravelSL</w:t>
                         </w:r>
@@ -9484,40 +10861,20 @@
                             <w:rFonts w:ascii="Times New Roman" w:hAnsi="Times New Roman" w:cs="Times New Roman"/>
                             <w:bCs/>
                             <w:color w:val="000000" w:themeColor="text1"/>
+                            <w:sz w:val="21"/>
+                            <w:szCs w:val="22"/>
                           </w:rPr>
                           <w:t>”.</w:t>
                         </w:r>
                       </w:p>
                       <w:p>
                         <w:pPr>
-                          <w:pStyle w:val="ListParagraph"/>
-                          <w:numPr>
-                            <w:ilvl w:val="0"/>
-                            <w:numId w:val="11"/>
-                          </w:numPr>
-                          <w:rPr>
-                            <w:rFonts w:ascii="Times New Roman" w:hAnsi="Times New Roman" w:cs="Times New Roman"/>
-                            <w:color w:val="000000" w:themeColor="text1"/>
-                          </w:rPr>
-                        </w:pPr>
-                      </w:p>
-                      <w:p>
-                        <w:pPr>
-                          <w:jc w:val="both"/>
                           <w:rPr>
                             <w:rFonts w:ascii="Times New Roman" w:hAnsi="Times New Roman" w:cs="Times New Roman"/>
                             <w:bCs/>
                             <w:color w:val="38465A"/>
-                          </w:rPr>
-                        </w:pPr>
-                      </w:p>
-                      <w:p>
-                        <w:pPr>
-                          <w:jc w:val="both"/>
-                          <w:rPr>
-                            <w:rFonts w:ascii="Times New Roman" w:hAnsi="Times New Roman" w:cs="Times New Roman"/>
-                            <w:bCs/>
-                            <w:color w:val="38465A"/>
+                            <w:sz w:val="21"/>
+                            <w:szCs w:val="22"/>
                           </w:rPr>
                         </w:pPr>
                       </w:p>
@@ -9529,97 +10886,6 @@
           </mc:Fallback>
         </mc:AlternateContent>
       </w:r>
-    </w:p>
-    <w:p>
-      <w:pPr>
-        <w:rPr>
-          <w:rFonts w:ascii="Times New Roman" w:hAnsi="Times New Roman" w:cs="Times New Roman"/>
-        </w:rPr>
-      </w:pPr>
-    </w:p>
-    <w:p>
-      <w:pPr>
-        <w:rPr>
-          <w:rFonts w:ascii="Times New Roman" w:hAnsi="Times New Roman" w:cs="Times New Roman"/>
-        </w:rPr>
-      </w:pPr>
-    </w:p>
-    <w:p>
-      <w:pPr>
-        <w:rPr>
-          <w:rFonts w:ascii="Times New Roman" w:hAnsi="Times New Roman" w:cs="Times New Roman"/>
-        </w:rPr>
-      </w:pPr>
-    </w:p>
-    <w:p>
-      <w:pPr>
-        <w:rPr>
-          <w:rFonts w:ascii="Times New Roman" w:hAnsi="Times New Roman" w:cs="Times New Roman"/>
-        </w:rPr>
-      </w:pPr>
-    </w:p>
-    <w:p>
-      <w:pPr>
-        <w:rPr>
-          <w:rFonts w:ascii="Times New Roman" w:hAnsi="Times New Roman" w:cs="Times New Roman"/>
-        </w:rPr>
-      </w:pPr>
-    </w:p>
-    <w:p>
-      <w:pPr>
-        <w:rPr>
-          <w:rFonts w:ascii="Times New Roman" w:hAnsi="Times New Roman" w:cs="Times New Roman"/>
-        </w:rPr>
-      </w:pPr>
-    </w:p>
-    <w:p>
-      <w:pPr>
-        <w:rPr>
-          <w:rFonts w:ascii="Times New Roman" w:hAnsi="Times New Roman" w:cs="Times New Roman"/>
-        </w:rPr>
-      </w:pPr>
-    </w:p>
-    <w:p>
-      <w:pPr>
-        <w:rPr>
-          <w:rFonts w:ascii="Times New Roman" w:hAnsi="Times New Roman" w:cs="Times New Roman"/>
-        </w:rPr>
-      </w:pPr>
-    </w:p>
-    <w:p>
-      <w:pPr>
-        <w:rPr>
-          <w:rFonts w:ascii="Times New Roman" w:hAnsi="Times New Roman" w:cs="Times New Roman"/>
-        </w:rPr>
-      </w:pPr>
-    </w:p>
-    <w:p>
-      <w:pPr>
-        <w:rPr>
-          <w:rFonts w:ascii="Times New Roman" w:hAnsi="Times New Roman" w:cs="Times New Roman"/>
-        </w:rPr>
-      </w:pPr>
-    </w:p>
-    <w:p>
-      <w:pPr>
-        <w:rPr>
-          <w:rFonts w:ascii="Times New Roman" w:hAnsi="Times New Roman" w:cs="Times New Roman"/>
-        </w:rPr>
-      </w:pPr>
-    </w:p>
-    <w:p>
-      <w:pPr>
-        <w:rPr>
-          <w:rFonts w:ascii="Times New Roman" w:hAnsi="Times New Roman" w:cs="Times New Roman"/>
-        </w:rPr>
-      </w:pPr>
-    </w:p>
-    <w:p>
-      <w:pPr>
-        <w:rPr>
-          <w:rFonts w:ascii="Times New Roman" w:hAnsi="Times New Roman" w:cs="Times New Roman"/>
-        </w:rPr>
-      </w:pPr>
       <w:r>
         <w:rPr>
           <w:rFonts w:ascii="Times New Roman" w:hAnsi="Times New Roman" w:cs="Times New Roman"/>
@@ -9628,13 +10894,13 @@
         <mc:AlternateContent>
           <mc:Choice Requires="wpg">
             <w:drawing>
-              <wp:anchor distT="0" distB="0" distL="114300" distR="114300" simplePos="0" relativeHeight="251891712" behindDoc="0" locked="0" layoutInCell="1" allowOverlap="1" wp14:anchorId="3359512A" wp14:editId="04DFCE81">
+              <wp:anchor distT="0" distB="0" distL="114300" distR="114300" simplePos="0" relativeHeight="251891712" behindDoc="0" locked="0" layoutInCell="1" allowOverlap="1" wp14:anchorId="3359512A" wp14:editId="2BAB51FF">
                 <wp:simplePos x="0" y="0"/>
                 <wp:positionH relativeFrom="column">
-                  <wp:posOffset>-623570</wp:posOffset>
+                  <wp:posOffset>-712378</wp:posOffset>
                 </wp:positionH>
                 <wp:positionV relativeFrom="paragraph">
-                  <wp:posOffset>268808</wp:posOffset>
+                  <wp:posOffset>3122995</wp:posOffset>
                 </wp:positionV>
                 <wp:extent cx="7084695" cy="2129790"/>
                 <wp:effectExtent l="0" t="0" r="1905" b="0"/>
@@ -10163,9 +11429,9 @@
           </mc:Choice>
           <mc:Fallback>
             <w:pict>
-              <v:group w14:anchorId="3359512A" id="Group 30" o:spid="_x0000_s1079" style="position:absolute;margin-left:-49.1pt;margin-top:21.15pt;width:557.85pt;height:167.7pt;z-index:251891712" coordsize="70851,21298" o:gfxdata="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">
-                <v:group id="Group 9" o:spid="_x0000_s1080" style="position:absolute;width:70662;height:3232" coordorigin="457" coordsize="43458,3232" o:gfxdata="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">
-                  <v:shape id="Text Box 10" o:spid="_x0000_s1081" type="#_x0000_t202" style="position:absolute;left:457;width:25194;height:3200;visibility:visible;mso-wrap-style:square;v-text-anchor:top" o:gfxdata="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" filled="f" stroked="f" strokeweight=".5pt">
+              <v:group w14:anchorId="3359512A" id="Group 30" o:spid="_x0000_s1082" style="position:absolute;margin-left:-56.1pt;margin-top:245.9pt;width:557.85pt;height:167.7pt;z-index:251891712" coordsize="70851,21298" o:gfxdata="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">
+                <v:group id="Group 9" o:spid="_x0000_s1083" style="position:absolute;width:70662;height:3232" coordorigin="457" coordsize="43458,3232" o:gfxdata="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">
+                  <v:shape id="Text Box 10" o:spid="_x0000_s1084" type="#_x0000_t202" style="position:absolute;left:457;width:25194;height:3200;visibility:visible;mso-wrap-style:square;v-text-anchor:top" o:gfxdata="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" filled="f" stroked="f" strokeweight=".5pt">
                     <v:textbox>
                       <w:txbxContent>
                         <w:p>
@@ -10196,11 +11462,11 @@
                       </w:txbxContent>
                     </v:textbox>
                   </v:shape>
-                  <v:line id="Straight Connector 11" o:spid="_x0000_s1082" style="position:absolute;visibility:visible;mso-wrap-style:square" from="846,3200" to="43915,3232" o:connectortype="straight" o:gfxdata="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" strokecolor="#debf4e" strokeweight="1.5pt">
+                  <v:line id="Straight Connector 11" o:spid="_x0000_s1085" style="position:absolute;visibility:visible;mso-wrap-style:square" from="846,3200" to="43915,3232" o:connectortype="straight" o:gfxdata="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" strokecolor="#debf4e" strokeweight="1.5pt">
                     <v:stroke joinstyle="miter"/>
                   </v:line>
                 </v:group>
-                <v:shape id="Text Box 13" o:spid="_x0000_s1083" type="#_x0000_t202" style="position:absolute;top:4354;width:58887;height:4682;visibility:visible;mso-wrap-style:square;v-text-anchor:top" o:gfxdata="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" filled="f" stroked="f" strokeweight=".5pt">
+                <v:shape id="Text Box 13" o:spid="_x0000_s1086" type="#_x0000_t202" style="position:absolute;top:4354;width:58887;height:4682;visibility:visible;mso-wrap-style:square;v-text-anchor:top" o:gfxdata="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" filled="f" stroked="f" strokeweight=".5pt">
                   <v:textbox>
                     <w:txbxContent>
                       <w:p>
@@ -10265,7 +11531,7 @@
                     </w:txbxContent>
                   </v:textbox>
                 </v:shape>
-                <v:shape id="Text Box 15" o:spid="_x0000_s1084" type="#_x0000_t202" style="position:absolute;left:49929;top:4426;width:20777;height:2674;visibility:visible;mso-wrap-style:square;v-text-anchor:top" o:gfxdata="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" filled="f" stroked="f" strokeweight=".5pt">
+                <v:shape id="Text Box 15" o:spid="_x0000_s1087" type="#_x0000_t202" style="position:absolute;left:49929;top:4426;width:20777;height:2674;visibility:visible;mso-wrap-style:square;v-text-anchor:top" o:gfxdata="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" filled="f" stroked="f" strokeweight=".5pt">
                   <v:textbox>
                     <w:txbxContent>
                       <w:p>
@@ -10291,7 +11557,7 @@
                     </w:txbxContent>
                   </v:textbox>
                 </v:shape>
-                <v:shape id="Text Box 16" o:spid="_x0000_s1085" type="#_x0000_t202" style="position:absolute;left:72;top:16618;width:58884;height:4680;visibility:visible;mso-wrap-style:square;v-text-anchor:top" o:gfxdata="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" filled="f" stroked="f" strokeweight=".5pt">
+                <v:shape id="Text Box 16" o:spid="_x0000_s1088" type="#_x0000_t202" style="position:absolute;left:72;top:16618;width:58884;height:4680;visibility:visible;mso-wrap-style:square;v-text-anchor:top" o:gfxdata="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" filled="f" stroked="f" strokeweight=".5pt">
                   <v:textbox>
                     <w:txbxContent>
                       <w:p>
@@ -10356,7 +11622,7 @@
                     </w:txbxContent>
                   </v:textbox>
                 </v:shape>
-                <v:shape id="Text Box 17" o:spid="_x0000_s1086" type="#_x0000_t202" style="position:absolute;left:49929;top:16618;width:20777;height:2674;visibility:visible;mso-wrap-style:square;v-text-anchor:top" o:gfxdata="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" filled="f" stroked="f" strokeweight=".5pt">
+                <v:shape id="Text Box 17" o:spid="_x0000_s1089" type="#_x0000_t202" style="position:absolute;left:49929;top:16618;width:20777;height:2674;visibility:visible;mso-wrap-style:square;v-text-anchor:top" o:gfxdata="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" filled="f" stroked="f" strokeweight=".5pt">
                   <v:textbox>
                     <w:txbxContent>
                       <w:p>
@@ -10382,7 +11648,7 @@
                     </w:txbxContent>
                   </v:textbox>
                 </v:shape>
-                <v:shape id="Text Box 18" o:spid="_x0000_s1087" type="#_x0000_t202" style="position:absolute;left:217;top:9071;width:70600;height:8506;visibility:visible;mso-wrap-style:square;v-text-anchor:top" o:gfxdata="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" filled="f" stroked="f" strokeweight=".5pt">
+                <v:shape id="Text Box 18" o:spid="_x0000_s1090" type="#_x0000_t202" style="position:absolute;left:217;top:9071;width:70600;height:8506;visibility:visible;mso-wrap-style:square;v-text-anchor:top" o:gfxdata="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" filled="f" stroked="f" strokeweight=".5pt">
                   <v:textbox>
                     <w:txbxContent>
                       <w:p>
@@ -10453,7 +11719,7 @@
                     </w:txbxContent>
                   </v:textbox>
                 </v:shape>
-                <v:shape id="Text Box 20" o:spid="_x0000_s1088" type="#_x0000_t202" style="position:absolute;left:50074;top:9071;width:20777;height:2673;visibility:visible;mso-wrap-style:square;v-text-anchor:top" o:gfxdata="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" filled="f" stroked="f" strokeweight=".5pt">
+                <v:shape id="Text Box 20" o:spid="_x0000_s1091" type="#_x0000_t202" style="position:absolute;left:50074;top:9071;width:20777;height:2673;visibility:visible;mso-wrap-style:square;v-text-anchor:top" o:gfxdata="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" filled="f" stroked="f" strokeweight=".5pt">
                   <v:textbox>
                     <w:txbxContent>
                       <w:p>
@@ -10484,55 +11750,6 @@
           </mc:Fallback>
         </mc:AlternateContent>
       </w:r>
-    </w:p>
-    <w:p>
-      <w:pPr>
-        <w:rPr>
-          <w:rFonts w:ascii="Times New Roman" w:hAnsi="Times New Roman" w:cs="Times New Roman"/>
-        </w:rPr>
-      </w:pPr>
-    </w:p>
-    <w:p>
-      <w:pPr>
-        <w:rPr>
-          <w:rFonts w:ascii="Times New Roman" w:hAnsi="Times New Roman" w:cs="Times New Roman"/>
-        </w:rPr>
-      </w:pPr>
-    </w:p>
-    <w:p>
-      <w:pPr>
-        <w:rPr>
-          <w:rFonts w:ascii="Times New Roman" w:hAnsi="Times New Roman" w:cs="Times New Roman"/>
-        </w:rPr>
-      </w:pPr>
-    </w:p>
-    <w:p>
-      <w:pPr>
-        <w:rPr>
-          <w:rFonts w:ascii="Times New Roman" w:hAnsi="Times New Roman" w:cs="Times New Roman"/>
-        </w:rPr>
-      </w:pPr>
-    </w:p>
-    <w:p>
-      <w:pPr>
-        <w:rPr>
-          <w:rFonts w:ascii="Times New Roman" w:hAnsi="Times New Roman" w:cs="Times New Roman"/>
-        </w:rPr>
-      </w:pPr>
-    </w:p>
-    <w:p>
-      <w:pPr>
-        <w:rPr>
-          <w:rFonts w:ascii="Times New Roman" w:hAnsi="Times New Roman" w:cs="Times New Roman"/>
-        </w:rPr>
-      </w:pPr>
-    </w:p>
-    <w:p>
-      <w:pPr>
-        <w:rPr>
-          <w:rFonts w:ascii="Times New Roman" w:hAnsi="Times New Roman" w:cs="Times New Roman"/>
-        </w:rPr>
-      </w:pPr>
       <w:r>
         <w:rPr>
           <w:rFonts w:ascii="Times New Roman" w:hAnsi="Times New Roman" w:cs="Times New Roman"/>

--- a/files/SenuriWijenayake2020.docx
+++ b/files/SenuriWijenayake2020.docx
@@ -16,7 +16,7 @@
         <mc:AlternateContent>
           <mc:Choice Requires="wps">
             <w:drawing>
-              <wp:anchor distT="0" distB="0" distL="114300" distR="114300" simplePos="0" relativeHeight="251685888" behindDoc="0" locked="0" layoutInCell="1" allowOverlap="1" wp14:anchorId="0B33ED41" wp14:editId="2AE29A6E">
+              <wp:anchor distT="0" distB="0" distL="114300" distR="114300" simplePos="0" relativeHeight="251681792" behindDoc="0" locked="0" layoutInCell="1" allowOverlap="1" wp14:anchorId="0B33ED41" wp14:editId="1F681ACE">
                 <wp:simplePos x="0" y="0"/>
                 <wp:positionH relativeFrom="column">
                   <wp:posOffset>-902970</wp:posOffset>
@@ -87,7 +87,7 @@
           </mc:Choice>
           <mc:Fallback>
             <w:pict>
-              <v:rect w14:anchorId="3FBCCE0C" id="Rectangle 112" o:spid="_x0000_s1026" style="position:absolute;margin-left:-71.1pt;margin-top:-71.95pt;width:594pt;height:5.8pt;z-index:251685888;visibility:visible;mso-wrap-style:square;mso-height-percent:0;mso-wrap-distance-left:9pt;mso-wrap-distance-top:0;mso-wrap-distance-right:9pt;mso-wrap-distance-bottom:0;mso-position-horizontal:absolute;mso-position-horizontal-relative:text;mso-position-vertical:absolute;mso-position-vertical-relative:text;mso-height-percent:0;mso-height-relative:margin;v-text-anchor:middle" o:gfxdata="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" fillcolor="#2f5496 [2404]" strokecolor="#2f5496 [2404]" strokeweight="1pt"/>
+              <v:rect w14:anchorId="7B484A5B" id="Rectangle 112" o:spid="_x0000_s1026" style="position:absolute;margin-left:-71.1pt;margin-top:-71.95pt;width:594pt;height:5.8pt;z-index:251681792;visibility:visible;mso-wrap-style:square;mso-height-percent:0;mso-wrap-distance-left:9pt;mso-wrap-distance-top:0;mso-wrap-distance-right:9pt;mso-wrap-distance-bottom:0;mso-position-horizontal:absolute;mso-position-horizontal-relative:text;mso-position-vertical:absolute;mso-position-vertical-relative:text;mso-height-percent:0;mso-height-relative:margin;v-text-anchor:middle" o:gfxdata="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" fillcolor="#2f5496 [2404]" strokecolor="#2f5496 [2404]" strokeweight="1pt"/>
             </w:pict>
           </mc:Fallback>
         </mc:AlternateContent>
@@ -100,7 +100,7 @@
         <mc:AlternateContent>
           <mc:Choice Requires="wpg">
             <w:drawing>
-              <wp:anchor distT="0" distB="0" distL="114300" distR="114300" simplePos="0" relativeHeight="251786240" behindDoc="0" locked="0" layoutInCell="1" allowOverlap="1" wp14:anchorId="63202DB8" wp14:editId="524B2DE0">
+              <wp:anchor distT="0" distB="0" distL="114300" distR="114300" simplePos="0" relativeHeight="251782144" behindDoc="0" locked="0" layoutInCell="1" allowOverlap="1" wp14:anchorId="63202DB8" wp14:editId="77D900C9">
                 <wp:simplePos x="0" y="0"/>
                 <wp:positionH relativeFrom="column">
                   <wp:posOffset>-601345</wp:posOffset>
@@ -480,7 +480,7 @@
           </mc:Choice>
           <mc:Fallback>
             <w:pict>
-              <v:group w14:anchorId="63202DB8" id="Group 26" o:spid="_x0000_s1026" style="position:absolute;margin-left:-47.35pt;margin-top:10.5pt;width:623.3pt;height:24.7pt;z-index:251786240" coordsize="79159,3141" o:gfxdata="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">
+              <v:group w14:anchorId="63202DB8" id="Group 26" o:spid="_x0000_s1026" style="position:absolute;margin-left:-47.35pt;margin-top:10.5pt;width:623.3pt;height:24.7pt;z-index:251782144" coordsize="79159,3141" o:gfxdata="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">
                 <v:shapetype id="_x0000_t75" coordsize="21600,21600" o:spt="75" o:preferrelative="t" path="m@4@5l@4@11@9@11@9@5xe" filled="f" stroked="f">
                   <v:stroke joinstyle="miter"/>
                   <v:formulas>
@@ -676,7 +676,7 @@
         <mc:AlternateContent>
           <mc:Choice Requires="wpg">
             <w:drawing>
-              <wp:anchor distT="0" distB="0" distL="114300" distR="114300" simplePos="0" relativeHeight="251689984" behindDoc="0" locked="0" layoutInCell="1" allowOverlap="1" wp14:anchorId="1E70AE75" wp14:editId="292BC1E5">
+              <wp:anchor distT="0" distB="0" distL="114300" distR="114300" simplePos="0" relativeHeight="251685888" behindDoc="0" locked="0" layoutInCell="1" allowOverlap="1" wp14:anchorId="1E70AE75" wp14:editId="5B0028D0">
                 <wp:simplePos x="0" y="0"/>
                 <wp:positionH relativeFrom="column">
                   <wp:posOffset>-914400</wp:posOffset>
@@ -872,7 +872,7 @@
           </mc:Choice>
           <mc:Fallback>
             <w:pict>
-              <v:group w14:anchorId="1E70AE75" id="Group 21" o:spid="_x0000_s1035" style="position:absolute;margin-left:-1in;margin-top:-65.15pt;width:609.3pt;height:106.65pt;z-index:251689984;mso-height-relative:margin" coordorigin=",2250" coordsize="77382,13544" o:gfxdata="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">
+              <v:group w14:anchorId="1E70AE75" id="Group 21" o:spid="_x0000_s1035" style="position:absolute;margin-left:-1in;margin-top:-65.15pt;width:609.3pt;height:106.65pt;z-index:251685888;mso-height-relative:margin" coordorigin=",2250" coordsize="77382,13544" o:gfxdata="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">
                 <v:shape id="Text Box 113" o:spid="_x0000_s1036" type="#_x0000_t202" style="position:absolute;top:2250;width:75495;height:13545;visibility:visible;mso-wrap-style:square;v-text-anchor:top" o:gfxdata="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" filled="f" stroked="f" strokeweight=".5pt">
                   <v:textbox>
                     <w:txbxContent>
@@ -1009,3577 +1009,17 @@
           <w:noProof/>
         </w:rPr>
         <mc:AlternateContent>
-          <mc:Choice Requires="wps">
+          <mc:Choice Requires="wpg">
             <w:drawing>
-              <wp:anchor distT="0" distB="0" distL="114300" distR="114300" simplePos="0" relativeHeight="251806720" behindDoc="0" locked="0" layoutInCell="1" allowOverlap="1" wp14:anchorId="5B0C7D66" wp14:editId="0EBA27AA">
+              <wp:anchor distT="0" distB="0" distL="114300" distR="114300" simplePos="0" relativeHeight="251800576" behindDoc="0" locked="0" layoutInCell="1" allowOverlap="1" wp14:anchorId="2AA5C65B" wp14:editId="0B3ED10C">
                 <wp:simplePos x="0" y="0"/>
                 <wp:positionH relativeFrom="column">
-                  <wp:posOffset>-651510</wp:posOffset>
+                  <wp:posOffset>-682262</wp:posOffset>
                 </wp:positionH>
                 <wp:positionV relativeFrom="paragraph">
-                  <wp:posOffset>7444105</wp:posOffset>
+                  <wp:posOffset>4389120</wp:posOffset>
                 </wp:positionV>
-                <wp:extent cx="7147560" cy="1734185"/>
-                <wp:effectExtent l="0" t="0" r="0" b="0"/>
-                <wp:wrapNone/>
-                <wp:docPr id="47" name="Text Box 47"/>
-                <wp:cNvGraphicFramePr/>
-                <a:graphic xmlns:a="http://schemas.openxmlformats.org/drawingml/2006/main">
-                  <a:graphicData uri="http://schemas.microsoft.com/office/word/2010/wordprocessingShape">
-                    <wps:wsp>
-                      <wps:cNvSpPr txBox="1"/>
-                      <wps:spPr>
-                        <a:xfrm>
-                          <a:off x="0" y="0"/>
-                          <a:ext cx="7147560" cy="1734185"/>
-                        </a:xfrm>
-                        <a:prstGeom prst="rect">
-                          <a:avLst/>
-                        </a:prstGeom>
-                        <a:noFill/>
-                        <a:ln w="6350">
-                          <a:noFill/>
-                        </a:ln>
-                      </wps:spPr>
-                      <wps:txbx>
-                        <w:txbxContent>
-                          <w:p>
-                            <w:pPr>
-                              <w:rPr>
-                                <w:rFonts w:ascii="Times New Roman" w:hAnsi="Times New Roman" w:cs="Times New Roman"/>
-                                <w:b/>
-                                <w:color w:val="1F3864" w:themeColor="accent1" w:themeShade="80"/>
-                              </w:rPr>
-                            </w:pPr>
-                            <w:r>
-                              <w:rPr>
-                                <w:rFonts w:ascii="Times New Roman" w:hAnsi="Times New Roman" w:cs="Times New Roman"/>
-                                <w:b/>
-                                <w:color w:val="1F3864" w:themeColor="accent1" w:themeShade="80"/>
-                              </w:rPr>
-                              <w:t>Full Stack Developer</w:t>
-                            </w:r>
-                          </w:p>
-                          <w:p>
-                            <w:pPr>
-                              <w:spacing w:line="360" w:lineRule="auto"/>
-                              <w:rPr>
-                                <w:rFonts w:ascii="Times New Roman" w:hAnsi="Times New Roman" w:cs="Times New Roman"/>
-                                <w:bCs/>
-                                <w:sz w:val="21"/>
-                                <w:szCs w:val="22"/>
-                              </w:rPr>
-                            </w:pPr>
-                            <w:proofErr w:type="spellStart"/>
-                            <w:r>
-                              <w:rPr>
-                                <w:rFonts w:ascii="Times New Roman" w:hAnsi="Times New Roman" w:cs="Times New Roman"/>
-                                <w:bCs/>
-                                <w:sz w:val="21"/>
-                                <w:szCs w:val="22"/>
-                              </w:rPr>
-                              <w:t>Tracified</w:t>
-                            </w:r>
-                            <w:proofErr w:type="spellEnd"/>
-                            <w:r>
-                              <w:rPr>
-                                <w:rFonts w:ascii="Times New Roman" w:hAnsi="Times New Roman" w:cs="Times New Roman"/>
-                                <w:bCs/>
-                                <w:sz w:val="21"/>
-                                <w:szCs w:val="22"/>
-                              </w:rPr>
-                              <w:t>, 99X Technology, Sri Lanka.</w:t>
-                            </w:r>
-                          </w:p>
-                          <w:p>
-                            <w:pPr>
-                              <w:pStyle w:val="ListParagraph"/>
-                              <w:numPr>
-                                <w:ilvl w:val="0"/>
-                                <w:numId w:val="6"/>
-                              </w:numPr>
-                              <w:rPr>
-                                <w:rFonts w:ascii="Times New Roman" w:hAnsi="Times New Roman" w:cs="Times New Roman"/>
-                                <w:szCs w:val="22"/>
-                              </w:rPr>
-                            </w:pPr>
-                            <w:r>
-                              <w:rPr>
-                                <w:rFonts w:ascii="Times New Roman" w:hAnsi="Times New Roman" w:cs="Times New Roman"/>
-                                <w:color w:val="000000"/>
-                                <w:sz w:val="21"/>
-                                <w:szCs w:val="22"/>
-                              </w:rPr>
-                              <w:t xml:space="preserve">Based on the concept “Trust </w:t>
-                            </w:r>
-                            <w:r>
-                              <w:rPr>
-                                <w:rFonts w:ascii="Times New Roman" w:hAnsi="Times New Roman" w:cs="Times New Roman"/>
-                                <w:color w:val="000000"/>
-                                <w:sz w:val="21"/>
-                                <w:szCs w:val="22"/>
-                              </w:rPr>
-                              <w:t>T</w:t>
-                            </w:r>
-                            <w:r>
-                              <w:rPr>
-                                <w:rFonts w:ascii="Times New Roman" w:hAnsi="Times New Roman" w:cs="Times New Roman"/>
-                                <w:color w:val="000000"/>
-                                <w:sz w:val="21"/>
-                                <w:szCs w:val="22"/>
-                              </w:rPr>
-                              <w:t xml:space="preserve">hrough Traceability”, </w:t>
-                            </w:r>
-                            <w:hyperlink r:id="rId21" w:history="1">
-                              <w:proofErr w:type="spellStart"/>
-                              <w:r>
-                                <w:rPr>
-                                  <w:rStyle w:val="Hyperlink"/>
-                                  <w:rFonts w:ascii="Times New Roman" w:hAnsi="Times New Roman" w:cs="Times New Roman"/>
-                                  <w:color w:val="2F5496" w:themeColor="accent1" w:themeShade="BF"/>
-                                  <w:sz w:val="21"/>
-                                  <w:szCs w:val="22"/>
-                                  <w:u w:val="none"/>
-                                </w:rPr>
-                                <w:t>Tracified</w:t>
-                              </w:r>
-                              <w:proofErr w:type="spellEnd"/>
-                            </w:hyperlink>
-                            <w:r>
-                              <w:rPr>
-                                <w:rFonts w:ascii="Times New Roman" w:hAnsi="Times New Roman" w:cs="Times New Roman"/>
-                                <w:color w:val="000000"/>
-                                <w:sz w:val="21"/>
-                                <w:szCs w:val="22"/>
-                              </w:rPr>
-                              <w:t xml:space="preserve"> can be used by vendors of premium products (e.g., organic food, gems) to provide transparency into their product’s journey from its origin to the marketplace</w:t>
-                            </w:r>
-                            <w:r>
-                              <w:rPr>
-                                <w:rFonts w:ascii="Times New Roman" w:hAnsi="Times New Roman" w:cs="Times New Roman"/>
-                                <w:color w:val="2F5496" w:themeColor="accent1" w:themeShade="BF"/>
-                                <w:sz w:val="21"/>
-                                <w:szCs w:val="22"/>
-                              </w:rPr>
-                              <w:t xml:space="preserve"> (</w:t>
-                            </w:r>
-                            <w:hyperlink r:id="rId22" w:history="1">
-                              <w:r>
-                                <w:rPr>
-                                  <w:rStyle w:val="Hyperlink"/>
-                                  <w:rFonts w:ascii="Times New Roman" w:hAnsi="Times New Roman" w:cs="Times New Roman"/>
-                                  <w:color w:val="2F5496" w:themeColor="accent1" w:themeShade="BF"/>
-                                  <w:sz w:val="21"/>
-                                  <w:szCs w:val="22"/>
-                                  <w:u w:val="none"/>
-                                </w:rPr>
-                                <w:t>demo</w:t>
-                              </w:r>
-                            </w:hyperlink>
-                            <w:r>
-                              <w:rPr>
-                                <w:rFonts w:ascii="Times New Roman" w:hAnsi="Times New Roman" w:cs="Times New Roman"/>
-                                <w:color w:val="2F5496" w:themeColor="accent1" w:themeShade="BF"/>
-                                <w:sz w:val="21"/>
-                                <w:szCs w:val="22"/>
-                              </w:rPr>
-                              <w:t>).</w:t>
-                            </w:r>
-                          </w:p>
-                          <w:p>
-                            <w:pPr>
-                              <w:pStyle w:val="ListParagraph"/>
-                              <w:numPr>
-                                <w:ilvl w:val="0"/>
-                                <w:numId w:val="6"/>
-                              </w:numPr>
-                              <w:rPr>
-                                <w:rFonts w:ascii="Times New Roman" w:hAnsi="Times New Roman" w:cs="Times New Roman"/>
-                                <w:b/>
-                                <w:bCs/>
-                                <w:color w:val="000000"/>
-                                <w:sz w:val="21"/>
-                                <w:szCs w:val="22"/>
-                              </w:rPr>
-                            </w:pPr>
-                            <w:r>
-                              <w:rPr>
-                                <w:rFonts w:ascii="Times New Roman" w:hAnsi="Times New Roman" w:cs="Times New Roman"/>
-                                <w:b/>
-                                <w:bCs/>
-                                <w:color w:val="000000"/>
-                                <w:sz w:val="21"/>
-                                <w:szCs w:val="22"/>
-                              </w:rPr>
-                              <w:t>Responsibilities:</w:t>
-                            </w:r>
-                          </w:p>
-                          <w:p>
-                            <w:pPr>
-                              <w:pStyle w:val="NormalWeb"/>
-                              <w:numPr>
-                                <w:ilvl w:val="0"/>
-                                <w:numId w:val="7"/>
-                              </w:numPr>
-                              <w:spacing w:before="0" w:beforeAutospacing="0" w:after="0" w:afterAutospacing="0"/>
-                              <w:textAlignment w:val="baseline"/>
-                              <w:rPr>
-                                <w:rFonts w:eastAsia="Calibri"/>
-                                <w:color w:val="000000"/>
-                                <w:sz w:val="21"/>
-                                <w:szCs w:val="22"/>
-                                <w:lang w:eastAsia="en-US"/>
-                              </w:rPr>
-                            </w:pPr>
-                            <w:r>
-                              <w:rPr>
-                                <w:rFonts w:eastAsia="Calibri"/>
-                                <w:color w:val="000000"/>
-                                <w:sz w:val="21"/>
-                                <w:szCs w:val="22"/>
-                                <w:lang w:eastAsia="en-US"/>
-                              </w:rPr>
-                              <w:t xml:space="preserve">Software development using TypeScript, </w:t>
-                            </w:r>
-                            <w:proofErr w:type="spellStart"/>
-                            <w:r>
-                              <w:rPr>
-                                <w:rFonts w:eastAsia="Calibri"/>
-                                <w:color w:val="000000"/>
-                                <w:sz w:val="21"/>
-                                <w:szCs w:val="22"/>
-                                <w:lang w:eastAsia="en-US"/>
-                              </w:rPr>
-                              <w:t>NodeJs</w:t>
-                            </w:r>
-                            <w:proofErr w:type="spellEnd"/>
-                            <w:r>
-                              <w:rPr>
-                                <w:rFonts w:eastAsia="Calibri"/>
-                                <w:color w:val="000000"/>
-                                <w:sz w:val="21"/>
-                                <w:szCs w:val="22"/>
-                                <w:lang w:eastAsia="en-US"/>
-                              </w:rPr>
-                              <w:t xml:space="preserve"> and </w:t>
-                            </w:r>
-                            <w:proofErr w:type="spellStart"/>
-                            <w:r>
-                              <w:rPr>
-                                <w:rFonts w:eastAsia="Calibri"/>
-                                <w:color w:val="000000"/>
-                                <w:sz w:val="21"/>
-                                <w:szCs w:val="22"/>
-                                <w:lang w:eastAsia="en-US"/>
-                              </w:rPr>
-                              <w:t>AngularJs</w:t>
-                            </w:r>
-                            <w:proofErr w:type="spellEnd"/>
-                            <w:r>
-                              <w:rPr>
-                                <w:rFonts w:eastAsia="Calibri"/>
-                                <w:color w:val="000000"/>
-                                <w:sz w:val="21"/>
-                                <w:szCs w:val="22"/>
-                                <w:lang w:eastAsia="en-US"/>
-                              </w:rPr>
-                              <w:t>.</w:t>
-                            </w:r>
-                          </w:p>
-                          <w:p>
-                            <w:pPr>
-                              <w:pStyle w:val="NormalWeb"/>
-                              <w:numPr>
-                                <w:ilvl w:val="0"/>
-                                <w:numId w:val="7"/>
-                              </w:numPr>
-                              <w:spacing w:before="0" w:beforeAutospacing="0" w:after="0" w:afterAutospacing="0"/>
-                              <w:textAlignment w:val="baseline"/>
-                              <w:rPr>
-                                <w:rFonts w:eastAsia="Calibri"/>
-                                <w:color w:val="000000"/>
-                                <w:sz w:val="21"/>
-                                <w:szCs w:val="22"/>
-                                <w:lang w:eastAsia="en-US"/>
-                              </w:rPr>
-                            </w:pPr>
-                            <w:r>
-                              <w:rPr>
-                                <w:rFonts w:eastAsia="Calibri"/>
-                                <w:color w:val="000000"/>
-                                <w:sz w:val="21"/>
-                                <w:szCs w:val="22"/>
-                                <w:lang w:eastAsia="en-US"/>
-                              </w:rPr>
-                              <w:t>Leading a 20+ team of Developers, UX Engineers and Quality Assurance Engineers and overseeing the scrum activi</w:t>
-                            </w:r>
-                            <w:r>
-                              <w:rPr>
-                                <w:rFonts w:eastAsia="Calibri"/>
-                                <w:color w:val="000000"/>
-                                <w:sz w:val="21"/>
-                                <w:szCs w:val="22"/>
-                                <w:lang w:eastAsia="en-US"/>
-                              </w:rPr>
-                              <w:t>ti</w:t>
-                            </w:r>
-                            <w:r>
-                              <w:rPr>
-                                <w:rFonts w:eastAsia="Calibri"/>
-                                <w:color w:val="000000"/>
-                                <w:sz w:val="21"/>
-                                <w:szCs w:val="22"/>
-                                <w:lang w:eastAsia="en-US"/>
-                              </w:rPr>
-                              <w:t>es as the team's Scrum Master.</w:t>
-                            </w:r>
-                          </w:p>
-                          <w:p>
-                            <w:pPr>
-                              <w:pStyle w:val="NormalWeb"/>
-                              <w:numPr>
-                                <w:ilvl w:val="0"/>
-                                <w:numId w:val="7"/>
-                              </w:numPr>
-                              <w:spacing w:before="0" w:beforeAutospacing="0" w:after="0" w:afterAutospacing="0"/>
-                              <w:textAlignment w:val="baseline"/>
-                              <w:rPr>
-                                <w:rFonts w:eastAsia="Calibri"/>
-                                <w:color w:val="000000"/>
-                                <w:sz w:val="21"/>
-                                <w:szCs w:val="22"/>
-                                <w:lang w:eastAsia="en-US"/>
-                              </w:rPr>
-                            </w:pPr>
-                            <w:r>
-                              <w:rPr>
-                                <w:rFonts w:eastAsia="Calibri"/>
-                                <w:color w:val="000000"/>
-                                <w:sz w:val="21"/>
-                                <w:szCs w:val="22"/>
-                                <w:lang w:eastAsia="en-US"/>
-                              </w:rPr>
-                              <w:t>Communicating with current and potential clients for product engineering and customisations.</w:t>
-                            </w:r>
-                          </w:p>
-                          <w:p>
-                            <w:pPr>
-                              <w:pStyle w:val="ListParagraph"/>
-                              <w:ind w:left="1440"/>
-                              <w:rPr>
-                                <w:rFonts w:ascii="Times New Roman" w:hAnsi="Times New Roman" w:cs="Times New Roman"/>
-                                <w:color w:val="000000"/>
-                              </w:rPr>
-                            </w:pPr>
-                          </w:p>
-                          <w:p>
-                            <w:pPr>
-                              <w:rPr>
-                                <w:rFonts w:ascii="Times New Roman" w:hAnsi="Times New Roman" w:cs="Times New Roman"/>
-                                <w:bCs/>
-                                <w:color w:val="38465A"/>
-                              </w:rPr>
-                            </w:pPr>
-                          </w:p>
-                        </w:txbxContent>
-                      </wps:txbx>
-                      <wps:bodyPr rot="0" spcFirstLastPara="0" vertOverflow="overflow" horzOverflow="overflow" vert="horz" wrap="square" lIns="91440" tIns="45720" rIns="91440" bIns="45720" numCol="1" spcCol="0" rtlCol="0" fromWordArt="0" anchor="t" anchorCtr="0" forceAA="0" compatLnSpc="1">
-                        <a:prstTxWarp prst="textNoShape">
-                          <a:avLst/>
-                        </a:prstTxWarp>
-                        <a:noAutofit/>
-                      </wps:bodyPr>
-                    </wps:wsp>
-                  </a:graphicData>
-                </a:graphic>
-                <wp14:sizeRelH relativeFrom="margin">
-                  <wp14:pctWidth>0</wp14:pctWidth>
-                </wp14:sizeRelH>
-                <wp14:sizeRelV relativeFrom="margin">
-                  <wp14:pctHeight>0</wp14:pctHeight>
-                </wp14:sizeRelV>
-              </wp:anchor>
-            </w:drawing>
-          </mc:Choice>
-          <mc:Fallback>
-            <w:pict>
-              <v:shape w14:anchorId="5B0C7D66" id="Text Box 47" o:spid="_x0000_s1038" type="#_x0000_t202" style="position:absolute;margin-left:-51.3pt;margin-top:586.15pt;width:562.8pt;height:136.55pt;z-index:251806720;visibility:visible;mso-wrap-style:square;mso-width-percent:0;mso-height-percent:0;mso-wrap-distance-left:9pt;mso-wrap-distance-top:0;mso-wrap-distance-right:9pt;mso-wrap-distance-bottom:0;mso-position-horizontal:absolute;mso-position-horizontal-relative:text;mso-position-vertical:absolute;mso-position-vertical-relative:text;mso-width-percent:0;mso-height-percent:0;mso-width-relative:margin;mso-height-relative:margin;v-text-anchor:top" o:gfxdata="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" filled="f" stroked="f" strokeweight=".5pt">
-                <v:textbox>
-                  <w:txbxContent>
-                    <w:p>
-                      <w:pPr>
-                        <w:rPr>
-                          <w:rFonts w:ascii="Times New Roman" w:hAnsi="Times New Roman" w:cs="Times New Roman"/>
-                          <w:b/>
-                          <w:color w:val="1F3864" w:themeColor="accent1" w:themeShade="80"/>
-                        </w:rPr>
-                      </w:pPr>
-                      <w:r>
-                        <w:rPr>
-                          <w:rFonts w:ascii="Times New Roman" w:hAnsi="Times New Roman" w:cs="Times New Roman"/>
-                          <w:b/>
-                          <w:color w:val="1F3864" w:themeColor="accent1" w:themeShade="80"/>
-                        </w:rPr>
-                        <w:t>Full Stack Developer</w:t>
-                      </w:r>
-                    </w:p>
-                    <w:p>
-                      <w:pPr>
-                        <w:spacing w:line="360" w:lineRule="auto"/>
-                        <w:rPr>
-                          <w:rFonts w:ascii="Times New Roman" w:hAnsi="Times New Roman" w:cs="Times New Roman"/>
-                          <w:bCs/>
-                          <w:sz w:val="21"/>
-                          <w:szCs w:val="22"/>
-                        </w:rPr>
-                      </w:pPr>
-                      <w:proofErr w:type="spellStart"/>
-                      <w:r>
-                        <w:rPr>
-                          <w:rFonts w:ascii="Times New Roman" w:hAnsi="Times New Roman" w:cs="Times New Roman"/>
-                          <w:bCs/>
-                          <w:sz w:val="21"/>
-                          <w:szCs w:val="22"/>
-                        </w:rPr>
-                        <w:t>Tracified</w:t>
-                      </w:r>
-                      <w:proofErr w:type="spellEnd"/>
-                      <w:r>
-                        <w:rPr>
-                          <w:rFonts w:ascii="Times New Roman" w:hAnsi="Times New Roman" w:cs="Times New Roman"/>
-                          <w:bCs/>
-                          <w:sz w:val="21"/>
-                          <w:szCs w:val="22"/>
-                        </w:rPr>
-                        <w:t>, 99X Technology, Sri Lanka.</w:t>
-                      </w:r>
-                    </w:p>
-                    <w:p>
-                      <w:pPr>
-                        <w:pStyle w:val="ListParagraph"/>
-                        <w:numPr>
-                          <w:ilvl w:val="0"/>
-                          <w:numId w:val="6"/>
-                        </w:numPr>
-                        <w:rPr>
-                          <w:rFonts w:ascii="Times New Roman" w:hAnsi="Times New Roman" w:cs="Times New Roman"/>
-                          <w:szCs w:val="22"/>
-                        </w:rPr>
-                      </w:pPr>
-                      <w:r>
-                        <w:rPr>
-                          <w:rFonts w:ascii="Times New Roman" w:hAnsi="Times New Roman" w:cs="Times New Roman"/>
-                          <w:color w:val="000000"/>
-                          <w:sz w:val="21"/>
-                          <w:szCs w:val="22"/>
-                        </w:rPr>
-                        <w:t xml:space="preserve">Based on the concept “Trust </w:t>
-                      </w:r>
-                      <w:r>
-                        <w:rPr>
-                          <w:rFonts w:ascii="Times New Roman" w:hAnsi="Times New Roman" w:cs="Times New Roman"/>
-                          <w:color w:val="000000"/>
-                          <w:sz w:val="21"/>
-                          <w:szCs w:val="22"/>
-                        </w:rPr>
-                        <w:t>T</w:t>
-                      </w:r>
-                      <w:r>
-                        <w:rPr>
-                          <w:rFonts w:ascii="Times New Roman" w:hAnsi="Times New Roman" w:cs="Times New Roman"/>
-                          <w:color w:val="000000"/>
-                          <w:sz w:val="21"/>
-                          <w:szCs w:val="22"/>
-                        </w:rPr>
-                        <w:t xml:space="preserve">hrough Traceability”, </w:t>
-                      </w:r>
-                      <w:hyperlink r:id="rId23" w:history="1">
-                        <w:proofErr w:type="spellStart"/>
-                        <w:r>
-                          <w:rPr>
-                            <w:rStyle w:val="Hyperlink"/>
-                            <w:rFonts w:ascii="Times New Roman" w:hAnsi="Times New Roman" w:cs="Times New Roman"/>
-                            <w:color w:val="2F5496" w:themeColor="accent1" w:themeShade="BF"/>
-                            <w:sz w:val="21"/>
-                            <w:szCs w:val="22"/>
-                            <w:u w:val="none"/>
-                          </w:rPr>
-                          <w:t>Tracified</w:t>
-                        </w:r>
-                        <w:proofErr w:type="spellEnd"/>
-                      </w:hyperlink>
-                      <w:r>
-                        <w:rPr>
-                          <w:rFonts w:ascii="Times New Roman" w:hAnsi="Times New Roman" w:cs="Times New Roman"/>
-                          <w:color w:val="000000"/>
-                          <w:sz w:val="21"/>
-                          <w:szCs w:val="22"/>
-                        </w:rPr>
-                        <w:t xml:space="preserve"> can be used by vendors of premium products (e.g., organic food, gems) to provide transparency into their product’s journey from its origin to the marketplace</w:t>
-                      </w:r>
-                      <w:r>
-                        <w:rPr>
-                          <w:rFonts w:ascii="Times New Roman" w:hAnsi="Times New Roman" w:cs="Times New Roman"/>
-                          <w:color w:val="2F5496" w:themeColor="accent1" w:themeShade="BF"/>
-                          <w:sz w:val="21"/>
-                          <w:szCs w:val="22"/>
-                        </w:rPr>
-                        <w:t xml:space="preserve"> (</w:t>
-                      </w:r>
-                      <w:hyperlink r:id="rId24" w:history="1">
-                        <w:r>
-                          <w:rPr>
-                            <w:rStyle w:val="Hyperlink"/>
-                            <w:rFonts w:ascii="Times New Roman" w:hAnsi="Times New Roman" w:cs="Times New Roman"/>
-                            <w:color w:val="2F5496" w:themeColor="accent1" w:themeShade="BF"/>
-                            <w:sz w:val="21"/>
-                            <w:szCs w:val="22"/>
-                            <w:u w:val="none"/>
-                          </w:rPr>
-                          <w:t>demo</w:t>
-                        </w:r>
-                      </w:hyperlink>
-                      <w:r>
-                        <w:rPr>
-                          <w:rFonts w:ascii="Times New Roman" w:hAnsi="Times New Roman" w:cs="Times New Roman"/>
-                          <w:color w:val="2F5496" w:themeColor="accent1" w:themeShade="BF"/>
-                          <w:sz w:val="21"/>
-                          <w:szCs w:val="22"/>
-                        </w:rPr>
-                        <w:t>).</w:t>
-                      </w:r>
-                    </w:p>
-                    <w:p>
-                      <w:pPr>
-                        <w:pStyle w:val="ListParagraph"/>
-                        <w:numPr>
-                          <w:ilvl w:val="0"/>
-                          <w:numId w:val="6"/>
-                        </w:numPr>
-                        <w:rPr>
-                          <w:rFonts w:ascii="Times New Roman" w:hAnsi="Times New Roman" w:cs="Times New Roman"/>
-                          <w:b/>
-                          <w:bCs/>
-                          <w:color w:val="000000"/>
-                          <w:sz w:val="21"/>
-                          <w:szCs w:val="22"/>
-                        </w:rPr>
-                      </w:pPr>
-                      <w:r>
-                        <w:rPr>
-                          <w:rFonts w:ascii="Times New Roman" w:hAnsi="Times New Roman" w:cs="Times New Roman"/>
-                          <w:b/>
-                          <w:bCs/>
-                          <w:color w:val="000000"/>
-                          <w:sz w:val="21"/>
-                          <w:szCs w:val="22"/>
-                        </w:rPr>
-                        <w:t>Responsibilities:</w:t>
-                      </w:r>
-                    </w:p>
-                    <w:p>
-                      <w:pPr>
-                        <w:pStyle w:val="NormalWeb"/>
-                        <w:numPr>
-                          <w:ilvl w:val="0"/>
-                          <w:numId w:val="7"/>
-                        </w:numPr>
-                        <w:spacing w:before="0" w:beforeAutospacing="0" w:after="0" w:afterAutospacing="0"/>
-                        <w:textAlignment w:val="baseline"/>
-                        <w:rPr>
-                          <w:rFonts w:eastAsia="Calibri"/>
-                          <w:color w:val="000000"/>
-                          <w:sz w:val="21"/>
-                          <w:szCs w:val="22"/>
-                          <w:lang w:eastAsia="en-US"/>
-                        </w:rPr>
-                      </w:pPr>
-                      <w:r>
-                        <w:rPr>
-                          <w:rFonts w:eastAsia="Calibri"/>
-                          <w:color w:val="000000"/>
-                          <w:sz w:val="21"/>
-                          <w:szCs w:val="22"/>
-                          <w:lang w:eastAsia="en-US"/>
-                        </w:rPr>
-                        <w:t xml:space="preserve">Software development using TypeScript, </w:t>
-                      </w:r>
-                      <w:proofErr w:type="spellStart"/>
-                      <w:r>
-                        <w:rPr>
-                          <w:rFonts w:eastAsia="Calibri"/>
-                          <w:color w:val="000000"/>
-                          <w:sz w:val="21"/>
-                          <w:szCs w:val="22"/>
-                          <w:lang w:eastAsia="en-US"/>
-                        </w:rPr>
-                        <w:t>NodeJs</w:t>
-                      </w:r>
-                      <w:proofErr w:type="spellEnd"/>
-                      <w:r>
-                        <w:rPr>
-                          <w:rFonts w:eastAsia="Calibri"/>
-                          <w:color w:val="000000"/>
-                          <w:sz w:val="21"/>
-                          <w:szCs w:val="22"/>
-                          <w:lang w:eastAsia="en-US"/>
-                        </w:rPr>
-                        <w:t xml:space="preserve"> and </w:t>
-                      </w:r>
-                      <w:proofErr w:type="spellStart"/>
-                      <w:r>
-                        <w:rPr>
-                          <w:rFonts w:eastAsia="Calibri"/>
-                          <w:color w:val="000000"/>
-                          <w:sz w:val="21"/>
-                          <w:szCs w:val="22"/>
-                          <w:lang w:eastAsia="en-US"/>
-                        </w:rPr>
-                        <w:t>AngularJs</w:t>
-                      </w:r>
-                      <w:proofErr w:type="spellEnd"/>
-                      <w:r>
-                        <w:rPr>
-                          <w:rFonts w:eastAsia="Calibri"/>
-                          <w:color w:val="000000"/>
-                          <w:sz w:val="21"/>
-                          <w:szCs w:val="22"/>
-                          <w:lang w:eastAsia="en-US"/>
-                        </w:rPr>
-                        <w:t>.</w:t>
-                      </w:r>
-                    </w:p>
-                    <w:p>
-                      <w:pPr>
-                        <w:pStyle w:val="NormalWeb"/>
-                        <w:numPr>
-                          <w:ilvl w:val="0"/>
-                          <w:numId w:val="7"/>
-                        </w:numPr>
-                        <w:spacing w:before="0" w:beforeAutospacing="0" w:after="0" w:afterAutospacing="0"/>
-                        <w:textAlignment w:val="baseline"/>
-                        <w:rPr>
-                          <w:rFonts w:eastAsia="Calibri"/>
-                          <w:color w:val="000000"/>
-                          <w:sz w:val="21"/>
-                          <w:szCs w:val="22"/>
-                          <w:lang w:eastAsia="en-US"/>
-                        </w:rPr>
-                      </w:pPr>
-                      <w:r>
-                        <w:rPr>
-                          <w:rFonts w:eastAsia="Calibri"/>
-                          <w:color w:val="000000"/>
-                          <w:sz w:val="21"/>
-                          <w:szCs w:val="22"/>
-                          <w:lang w:eastAsia="en-US"/>
-                        </w:rPr>
-                        <w:t>Leading a 20+ team of Developers, UX Engineers and Quality Assurance Engineers and overseeing the scrum activi</w:t>
-                      </w:r>
-                      <w:r>
-                        <w:rPr>
-                          <w:rFonts w:eastAsia="Calibri"/>
-                          <w:color w:val="000000"/>
-                          <w:sz w:val="21"/>
-                          <w:szCs w:val="22"/>
-                          <w:lang w:eastAsia="en-US"/>
-                        </w:rPr>
-                        <w:t>ti</w:t>
-                      </w:r>
-                      <w:r>
-                        <w:rPr>
-                          <w:rFonts w:eastAsia="Calibri"/>
-                          <w:color w:val="000000"/>
-                          <w:sz w:val="21"/>
-                          <w:szCs w:val="22"/>
-                          <w:lang w:eastAsia="en-US"/>
-                        </w:rPr>
-                        <w:t>es as the team's Scrum Master.</w:t>
-                      </w:r>
-                    </w:p>
-                    <w:p>
-                      <w:pPr>
-                        <w:pStyle w:val="NormalWeb"/>
-                        <w:numPr>
-                          <w:ilvl w:val="0"/>
-                          <w:numId w:val="7"/>
-                        </w:numPr>
-                        <w:spacing w:before="0" w:beforeAutospacing="0" w:after="0" w:afterAutospacing="0"/>
-                        <w:textAlignment w:val="baseline"/>
-                        <w:rPr>
-                          <w:rFonts w:eastAsia="Calibri"/>
-                          <w:color w:val="000000"/>
-                          <w:sz w:val="21"/>
-                          <w:szCs w:val="22"/>
-                          <w:lang w:eastAsia="en-US"/>
-                        </w:rPr>
-                      </w:pPr>
-                      <w:r>
-                        <w:rPr>
-                          <w:rFonts w:eastAsia="Calibri"/>
-                          <w:color w:val="000000"/>
-                          <w:sz w:val="21"/>
-                          <w:szCs w:val="22"/>
-                          <w:lang w:eastAsia="en-US"/>
-                        </w:rPr>
-                        <w:t>Communicating with current and potential clients for product engineering and customisations.</w:t>
-                      </w:r>
-                    </w:p>
-                    <w:p>
-                      <w:pPr>
-                        <w:pStyle w:val="ListParagraph"/>
-                        <w:ind w:left="1440"/>
-                        <w:rPr>
-                          <w:rFonts w:ascii="Times New Roman" w:hAnsi="Times New Roman" w:cs="Times New Roman"/>
-                          <w:color w:val="000000"/>
-                        </w:rPr>
-                      </w:pPr>
-                    </w:p>
-                    <w:p>
-                      <w:pPr>
-                        <w:rPr>
-                          <w:rFonts w:ascii="Times New Roman" w:hAnsi="Times New Roman" w:cs="Times New Roman"/>
-                          <w:bCs/>
-                          <w:color w:val="38465A"/>
-                        </w:rPr>
-                      </w:pPr>
-                    </w:p>
-                  </w:txbxContent>
-                </v:textbox>
-              </v:shape>
-            </w:pict>
-          </mc:Fallback>
-        </mc:AlternateContent>
-      </w:r>
-      <w:r>
-        <w:rPr>
-          <w:rFonts w:ascii="Times New Roman" w:hAnsi="Times New Roman" w:cs="Times New Roman"/>
-          <w:noProof/>
-        </w:rPr>
-        <mc:AlternateContent>
-          <mc:Choice Requires="wps">
-            <w:drawing>
-              <wp:anchor distT="0" distB="0" distL="114300" distR="114300" simplePos="0" relativeHeight="251808768" behindDoc="0" locked="0" layoutInCell="1" allowOverlap="1" wp14:anchorId="13DD8369" wp14:editId="16906473">
-                <wp:simplePos x="0" y="0"/>
-                <wp:positionH relativeFrom="column">
-                  <wp:posOffset>4427855</wp:posOffset>
-                </wp:positionH>
-                <wp:positionV relativeFrom="paragraph">
-                  <wp:posOffset>7456574</wp:posOffset>
-                </wp:positionV>
-                <wp:extent cx="2077720" cy="267335"/>
-                <wp:effectExtent l="0" t="0" r="0" b="0"/>
-                <wp:wrapNone/>
-                <wp:docPr id="48" name="Text Box 48"/>
-                <wp:cNvGraphicFramePr/>
-                <a:graphic xmlns:a="http://schemas.openxmlformats.org/drawingml/2006/main">
-                  <a:graphicData uri="http://schemas.microsoft.com/office/word/2010/wordprocessingShape">
-                    <wps:wsp>
-                      <wps:cNvSpPr txBox="1"/>
-                      <wps:spPr>
-                        <a:xfrm>
-                          <a:off x="0" y="0"/>
-                          <a:ext cx="2077720" cy="267335"/>
-                        </a:xfrm>
-                        <a:prstGeom prst="rect">
-                          <a:avLst/>
-                        </a:prstGeom>
-                        <a:noFill/>
-                        <a:ln w="6350">
-                          <a:noFill/>
-                        </a:ln>
-                      </wps:spPr>
-                      <wps:txbx>
-                        <w:txbxContent>
-                          <w:p>
-                            <w:pPr>
-                              <w:jc w:val="right"/>
-                              <w:rPr>
-                                <w:rFonts w:ascii="Times New Roman" w:hAnsi="Times New Roman" w:cs="Times New Roman"/>
-                                <w:b/>
-                                <w:bCs/>
-                                <w:color w:val="B38A31"/>
-                              </w:rPr>
-                            </w:pPr>
-                            <w:r>
-                              <w:rPr>
-                                <w:rFonts w:ascii="Times New Roman" w:hAnsi="Times New Roman" w:cs="Times New Roman"/>
-                                <w:b/>
-                                <w:bCs/>
-                                <w:color w:val="B38A31"/>
-                              </w:rPr>
-                              <w:t>Aug</w:t>
-                            </w:r>
-                            <w:r>
-                              <w:rPr>
-                                <w:rFonts w:ascii="Times New Roman" w:hAnsi="Times New Roman" w:cs="Times New Roman"/>
-                                <w:b/>
-                                <w:bCs/>
-                                <w:color w:val="B38A31"/>
-                              </w:rPr>
-                              <w:t xml:space="preserve"> 201</w:t>
-                            </w:r>
-                            <w:r>
-                              <w:rPr>
-                                <w:rFonts w:ascii="Times New Roman" w:hAnsi="Times New Roman" w:cs="Times New Roman"/>
-                                <w:b/>
-                                <w:bCs/>
-                                <w:color w:val="B38A31"/>
-                              </w:rPr>
-                              <w:t>7</w:t>
-                            </w:r>
-                            <w:r>
-                              <w:rPr>
-                                <w:rFonts w:ascii="Times New Roman" w:hAnsi="Times New Roman" w:cs="Times New Roman"/>
-                                <w:b/>
-                                <w:bCs/>
-                                <w:color w:val="B38A31"/>
-                              </w:rPr>
-                              <w:t xml:space="preserve"> </w:t>
-                            </w:r>
-                            <w:r>
-                              <w:rPr>
-                                <w:rFonts w:ascii="Times New Roman" w:hAnsi="Times New Roman" w:cs="Times New Roman"/>
-                                <w:b/>
-                                <w:bCs/>
-                                <w:color w:val="B38A31"/>
-                              </w:rPr>
-                              <w:t xml:space="preserve">– </w:t>
-                            </w:r>
-                            <w:r>
-                              <w:rPr>
-                                <w:rFonts w:ascii="Times New Roman" w:hAnsi="Times New Roman" w:cs="Times New Roman"/>
-                                <w:b/>
-                                <w:bCs/>
-                                <w:color w:val="B38A31"/>
-                              </w:rPr>
-                              <w:t>Jun 2018</w:t>
-                            </w:r>
-                          </w:p>
-                        </w:txbxContent>
-                      </wps:txbx>
-                      <wps:bodyPr rot="0" spcFirstLastPara="0" vertOverflow="overflow" horzOverflow="overflow" vert="horz" wrap="square" lIns="91440" tIns="45720" rIns="91440" bIns="45720" numCol="1" spcCol="0" rtlCol="0" fromWordArt="0" anchor="t" anchorCtr="0" forceAA="0" compatLnSpc="1">
-                        <a:prstTxWarp prst="textNoShape">
-                          <a:avLst/>
-                        </a:prstTxWarp>
-                        <a:noAutofit/>
-                      </wps:bodyPr>
-                    </wps:wsp>
-                  </a:graphicData>
-                </a:graphic>
-              </wp:anchor>
-            </w:drawing>
-          </mc:Choice>
-          <mc:Fallback>
-            <w:pict>
-              <v:shape w14:anchorId="13DD8369" id="Text Box 48" o:spid="_x0000_s1039" type="#_x0000_t202" style="position:absolute;margin-left:348.65pt;margin-top:587.15pt;width:163.6pt;height:21.05pt;z-index:251808768;visibility:visible;mso-wrap-style:square;mso-wrap-distance-left:9pt;mso-wrap-distance-top:0;mso-wrap-distance-right:9pt;mso-wrap-distance-bottom:0;mso-position-horizontal:absolute;mso-position-horizontal-relative:text;mso-position-vertical:absolute;mso-position-vertical-relative:text;v-text-anchor:top" o:gfxdata="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" filled="f" stroked="f" strokeweight=".5pt">
-                <v:textbox>
-                  <w:txbxContent>
-                    <w:p>
-                      <w:pPr>
-                        <w:jc w:val="right"/>
-                        <w:rPr>
-                          <w:rFonts w:ascii="Times New Roman" w:hAnsi="Times New Roman" w:cs="Times New Roman"/>
-                          <w:b/>
-                          <w:bCs/>
-                          <w:color w:val="B38A31"/>
-                        </w:rPr>
-                      </w:pPr>
-                      <w:r>
-                        <w:rPr>
-                          <w:rFonts w:ascii="Times New Roman" w:hAnsi="Times New Roman" w:cs="Times New Roman"/>
-                          <w:b/>
-                          <w:bCs/>
-                          <w:color w:val="B38A31"/>
-                        </w:rPr>
-                        <w:t>Aug</w:t>
-                      </w:r>
-                      <w:r>
-                        <w:rPr>
-                          <w:rFonts w:ascii="Times New Roman" w:hAnsi="Times New Roman" w:cs="Times New Roman"/>
-                          <w:b/>
-                          <w:bCs/>
-                          <w:color w:val="B38A31"/>
-                        </w:rPr>
-                        <w:t xml:space="preserve"> 201</w:t>
-                      </w:r>
-                      <w:r>
-                        <w:rPr>
-                          <w:rFonts w:ascii="Times New Roman" w:hAnsi="Times New Roman" w:cs="Times New Roman"/>
-                          <w:b/>
-                          <w:bCs/>
-                          <w:color w:val="B38A31"/>
-                        </w:rPr>
-                        <w:t>7</w:t>
-                      </w:r>
-                      <w:r>
-                        <w:rPr>
-                          <w:rFonts w:ascii="Times New Roman" w:hAnsi="Times New Roman" w:cs="Times New Roman"/>
-                          <w:b/>
-                          <w:bCs/>
-                          <w:color w:val="B38A31"/>
-                        </w:rPr>
-                        <w:t xml:space="preserve"> </w:t>
-                      </w:r>
-                      <w:r>
-                        <w:rPr>
-                          <w:rFonts w:ascii="Times New Roman" w:hAnsi="Times New Roman" w:cs="Times New Roman"/>
-                          <w:b/>
-                          <w:bCs/>
-                          <w:color w:val="B38A31"/>
-                        </w:rPr>
-                        <w:t xml:space="preserve">– </w:t>
-                      </w:r>
-                      <w:r>
-                        <w:rPr>
-                          <w:rFonts w:ascii="Times New Roman" w:hAnsi="Times New Roman" w:cs="Times New Roman"/>
-                          <w:b/>
-                          <w:bCs/>
-                          <w:color w:val="B38A31"/>
-                        </w:rPr>
-                        <w:t>Jun 2018</w:t>
-                      </w:r>
-                    </w:p>
-                  </w:txbxContent>
-                </v:textbox>
-              </v:shape>
-            </w:pict>
-          </mc:Fallback>
-        </mc:AlternateContent>
-      </w:r>
-      <w:r>
-        <w:rPr>
-          <w:rFonts w:ascii="Times New Roman" w:hAnsi="Times New Roman" w:cs="Times New Roman"/>
-          <w:noProof/>
-        </w:rPr>
-        <mc:AlternateContent>
-          <mc:Choice Requires="wps">
-            <w:drawing>
-              <wp:anchor distT="0" distB="0" distL="114300" distR="114300" simplePos="0" relativeHeight="251804672" behindDoc="0" locked="0" layoutInCell="1" allowOverlap="1" wp14:anchorId="0EB63EB6" wp14:editId="3C6A5264">
-                <wp:simplePos x="0" y="0"/>
-                <wp:positionH relativeFrom="column">
-                  <wp:posOffset>-660903</wp:posOffset>
-                </wp:positionH>
-                <wp:positionV relativeFrom="paragraph">
-                  <wp:posOffset>4764430</wp:posOffset>
-                </wp:positionV>
-                <wp:extent cx="7083588" cy="2752725"/>
-                <wp:effectExtent l="0" t="0" r="0" b="0"/>
-                <wp:wrapNone/>
-                <wp:docPr id="46" name="Text Box 46"/>
-                <wp:cNvGraphicFramePr/>
-                <a:graphic xmlns:a="http://schemas.openxmlformats.org/drawingml/2006/main">
-                  <a:graphicData uri="http://schemas.microsoft.com/office/word/2010/wordprocessingShape">
-                    <wps:wsp>
-                      <wps:cNvSpPr txBox="1"/>
-                      <wps:spPr>
-                        <a:xfrm>
-                          <a:off x="0" y="0"/>
-                          <a:ext cx="7083588" cy="2752725"/>
-                        </a:xfrm>
-                        <a:prstGeom prst="rect">
-                          <a:avLst/>
-                        </a:prstGeom>
-                        <a:noFill/>
-                        <a:ln w="6350">
-                          <a:noFill/>
-                        </a:ln>
-                      </wps:spPr>
-                      <wps:txbx>
-                        <w:txbxContent>
-                          <w:p>
-                            <w:pPr>
-                              <w:rPr>
-                                <w:rFonts w:ascii="Times New Roman" w:hAnsi="Times New Roman" w:cs="Times New Roman"/>
-                                <w:b/>
-                                <w:color w:val="1F3864" w:themeColor="accent1" w:themeShade="80"/>
-                              </w:rPr>
-                            </w:pPr>
-                            <w:r>
-                              <w:rPr>
-                                <w:rFonts w:ascii="Times New Roman" w:hAnsi="Times New Roman" w:cs="Times New Roman"/>
-                                <w:b/>
-                                <w:color w:val="1F3864" w:themeColor="accent1" w:themeShade="80"/>
-                              </w:rPr>
-                              <w:t>Academic Tutor</w:t>
-                            </w:r>
-                          </w:p>
-                          <w:p>
-                            <w:pPr>
-                              <w:spacing w:line="360" w:lineRule="auto"/>
-                              <w:rPr>
-                                <w:rFonts w:ascii="Times New Roman" w:hAnsi="Times New Roman" w:cs="Times New Roman"/>
-                                <w:bCs/>
-                                <w:sz w:val="21"/>
-                                <w:szCs w:val="22"/>
-                              </w:rPr>
-                            </w:pPr>
-                            <w:r>
-                              <w:rPr>
-                                <w:rFonts w:ascii="Times New Roman" w:hAnsi="Times New Roman" w:cs="Times New Roman"/>
-                                <w:bCs/>
-                                <w:sz w:val="21"/>
-                                <w:szCs w:val="22"/>
-                              </w:rPr>
-                              <w:t>School of Computing and Information Systems, University of Melbourne, Australia.</w:t>
-                            </w:r>
-                          </w:p>
-                          <w:p>
-                            <w:pPr>
-                              <w:pStyle w:val="ListParagraph"/>
-                              <w:numPr>
-                                <w:ilvl w:val="0"/>
-                                <w:numId w:val="6"/>
-                              </w:numPr>
-                              <w:rPr>
-                                <w:rFonts w:ascii="Times New Roman" w:hAnsi="Times New Roman" w:cs="Times New Roman"/>
-                                <w:bCs/>
-                                <w:sz w:val="21"/>
-                                <w:szCs w:val="22"/>
-                              </w:rPr>
-                            </w:pPr>
-                            <w:r>
-                              <w:rPr>
-                                <w:rFonts w:ascii="Times New Roman" w:hAnsi="Times New Roman" w:cs="Times New Roman"/>
-                                <w:bCs/>
-                                <w:sz w:val="21"/>
-                                <w:szCs w:val="22"/>
-                              </w:rPr>
-                              <w:t>Experience conducting both physical and online tutorials for graduate and undergraduate students.</w:t>
-                            </w:r>
-                          </w:p>
-                          <w:p>
-                            <w:pPr>
-                              <w:pStyle w:val="ListParagraph"/>
-                              <w:numPr>
-                                <w:ilvl w:val="0"/>
-                                <w:numId w:val="6"/>
-                              </w:numPr>
-                              <w:rPr>
-                                <w:rFonts w:ascii="Times New Roman" w:hAnsi="Times New Roman" w:cs="Times New Roman"/>
-                                <w:bCs/>
-                                <w:sz w:val="21"/>
-                                <w:szCs w:val="22"/>
-                              </w:rPr>
-                            </w:pPr>
-                            <w:r>
-                              <w:rPr>
-                                <w:rFonts w:ascii="Times New Roman" w:hAnsi="Times New Roman" w:cs="Times New Roman"/>
-                                <w:bCs/>
-                                <w:sz w:val="21"/>
-                                <w:szCs w:val="22"/>
-                              </w:rPr>
-                              <w:t xml:space="preserve">Received the </w:t>
-                            </w:r>
-                            <w:r>
-                              <w:rPr>
-                                <w:rFonts w:ascii="Times New Roman" w:hAnsi="Times New Roman" w:cs="Times New Roman"/>
-                                <w:b/>
-                                <w:sz w:val="21"/>
-                                <w:szCs w:val="22"/>
-                              </w:rPr>
-                              <w:t>Excellence in Tutoring Award</w:t>
-                            </w:r>
-                            <w:r>
-                              <w:rPr>
-                                <w:rFonts w:ascii="Times New Roman" w:hAnsi="Times New Roman" w:cs="Times New Roman"/>
-                                <w:bCs/>
-                                <w:sz w:val="21"/>
-                                <w:szCs w:val="22"/>
-                              </w:rPr>
-                              <w:t xml:space="preserve"> in recognition of the excellent contribution to tutoring </w:t>
-                            </w:r>
-                            <w:r>
-                              <w:rPr>
-                                <w:rFonts w:ascii="Times New Roman" w:hAnsi="Times New Roman" w:cs="Times New Roman"/>
-                                <w:bCs/>
-                                <w:sz w:val="21"/>
-                                <w:szCs w:val="22"/>
-                              </w:rPr>
-                              <w:t>in</w:t>
-                            </w:r>
-                            <w:r>
-                              <w:rPr>
-                                <w:rFonts w:ascii="Times New Roman" w:hAnsi="Times New Roman" w:cs="Times New Roman"/>
-                                <w:bCs/>
-                                <w:sz w:val="21"/>
-                                <w:szCs w:val="22"/>
-                              </w:rPr>
-                              <w:t xml:space="preserve"> School of Computing and Information Systems </w:t>
-                            </w:r>
-                            <w:r>
-                              <w:rPr>
-                                <w:rFonts w:ascii="Times New Roman" w:hAnsi="Times New Roman" w:cs="Times New Roman"/>
-                                <w:bCs/>
-                                <w:sz w:val="21"/>
-                                <w:szCs w:val="22"/>
-                              </w:rPr>
-                              <w:t>for</w:t>
-                            </w:r>
-                            <w:r>
-                              <w:rPr>
-                                <w:rFonts w:ascii="Times New Roman" w:hAnsi="Times New Roman" w:cs="Times New Roman"/>
-                                <w:bCs/>
-                                <w:sz w:val="21"/>
-                                <w:szCs w:val="22"/>
-                              </w:rPr>
-                              <w:t xml:space="preserve"> 2019.</w:t>
-                            </w:r>
-                          </w:p>
-                          <w:p>
-                            <w:pPr>
-                              <w:pStyle w:val="ListParagraph"/>
-                              <w:numPr>
-                                <w:ilvl w:val="0"/>
-                                <w:numId w:val="6"/>
-                              </w:numPr>
-                              <w:rPr>
-                                <w:rFonts w:ascii="Times New Roman" w:hAnsi="Times New Roman" w:cs="Times New Roman"/>
-                                <w:bCs/>
-                                <w:sz w:val="21"/>
-                                <w:szCs w:val="22"/>
-                              </w:rPr>
-                            </w:pPr>
-                            <w:r>
-                              <w:rPr>
-                                <w:rFonts w:ascii="Times New Roman" w:hAnsi="Times New Roman" w:cs="Times New Roman"/>
-                                <w:bCs/>
-                                <w:sz w:val="21"/>
-                                <w:szCs w:val="22"/>
-                              </w:rPr>
-                              <w:t xml:space="preserve">Mentoring a postgraduate </w:t>
-                            </w:r>
-                            <w:hyperlink r:id="rId25" w:history="1">
-                              <w:r>
-                                <w:rPr>
-                                  <w:rStyle w:val="Hyperlink"/>
-                                  <w:rFonts w:ascii="Times New Roman" w:hAnsi="Times New Roman" w:cs="Times New Roman"/>
-                                  <w:bCs/>
-                                  <w:color w:val="2F5496" w:themeColor="accent1" w:themeShade="BF"/>
-                                  <w:sz w:val="21"/>
-                                  <w:szCs w:val="22"/>
-                                  <w:u w:val="none"/>
-                                </w:rPr>
-                                <w:t>HCI Project (INFO90008)</w:t>
-                              </w:r>
-                            </w:hyperlink>
-                            <w:r>
-                              <w:rPr>
-                                <w:rFonts w:ascii="Times New Roman" w:hAnsi="Times New Roman" w:cs="Times New Roman"/>
-                                <w:bCs/>
-                                <w:sz w:val="21"/>
-                                <w:szCs w:val="22"/>
-                              </w:rPr>
-                              <w:t xml:space="preserve"> </w:t>
-                            </w:r>
-                            <w:r>
-                              <w:rPr>
-                                <w:rFonts w:ascii="Times New Roman" w:hAnsi="Times New Roman" w:cs="Times New Roman"/>
-                                <w:bCs/>
-                                <w:sz w:val="21"/>
-                                <w:szCs w:val="22"/>
-                              </w:rPr>
-                              <w:t>investigating social conformity in online group chatting environments.</w:t>
-                            </w:r>
-                          </w:p>
-                          <w:p>
-                            <w:pPr>
-                              <w:pStyle w:val="ListParagraph"/>
-                              <w:numPr>
-                                <w:ilvl w:val="0"/>
-                                <w:numId w:val="6"/>
-                              </w:numPr>
-                              <w:rPr>
-                                <w:rFonts w:ascii="Times New Roman" w:hAnsi="Times New Roman" w:cs="Times New Roman"/>
-                                <w:b/>
-                                <w:sz w:val="21"/>
-                                <w:szCs w:val="22"/>
-                              </w:rPr>
-                            </w:pPr>
-                            <w:r>
-                              <w:rPr>
-                                <w:rFonts w:ascii="Times New Roman" w:hAnsi="Times New Roman" w:cs="Times New Roman"/>
-                                <w:b/>
-                                <w:sz w:val="21"/>
-                                <w:szCs w:val="22"/>
-                              </w:rPr>
-                              <w:t>Course Modules Tutored:</w:t>
-                            </w:r>
-                          </w:p>
-                          <w:p>
-                            <w:pPr>
-                              <w:pStyle w:val="ListParagraph"/>
-                              <w:numPr>
-                                <w:ilvl w:val="1"/>
-                                <w:numId w:val="6"/>
-                              </w:numPr>
-                              <w:rPr>
-                                <w:rFonts w:ascii="Times New Roman" w:hAnsi="Times New Roman" w:cs="Times New Roman"/>
-                                <w:bCs/>
-                                <w:color w:val="2F5496" w:themeColor="accent1" w:themeShade="BF"/>
-                                <w:sz w:val="21"/>
-                                <w:szCs w:val="22"/>
-                              </w:rPr>
-                            </w:pPr>
-                            <w:hyperlink r:id="rId26" w:history="1">
-                              <w:r>
-                                <w:rPr>
-                                  <w:rStyle w:val="Hyperlink"/>
-                                  <w:rFonts w:ascii="Times New Roman" w:hAnsi="Times New Roman" w:cs="Times New Roman"/>
-                                  <w:bCs/>
-                                  <w:color w:val="2F5496" w:themeColor="accent1" w:themeShade="BF"/>
-                                  <w:sz w:val="21"/>
-                                  <w:szCs w:val="22"/>
-                                  <w:u w:val="none"/>
-                                </w:rPr>
-                                <w:t>Evaluating User Experience (INFO90004)</w:t>
-                              </w:r>
-                            </w:hyperlink>
-                          </w:p>
-                          <w:p>
-                            <w:pPr>
-                              <w:pStyle w:val="ListParagraph"/>
-                              <w:numPr>
-                                <w:ilvl w:val="1"/>
-                                <w:numId w:val="6"/>
-                              </w:numPr>
-                              <w:rPr>
-                                <w:rFonts w:ascii="Times New Roman" w:hAnsi="Times New Roman" w:cs="Times New Roman"/>
-                                <w:bCs/>
-                                <w:color w:val="2F5496" w:themeColor="accent1" w:themeShade="BF"/>
-                                <w:sz w:val="21"/>
-                                <w:szCs w:val="22"/>
-                              </w:rPr>
-                            </w:pPr>
-                            <w:hyperlink r:id="rId27" w:history="1">
-                              <w:r>
-                                <w:rPr>
-                                  <w:rStyle w:val="Hyperlink"/>
-                                  <w:rFonts w:ascii="Times New Roman" w:hAnsi="Times New Roman" w:cs="Times New Roman"/>
-                                  <w:bCs/>
-                                  <w:color w:val="2F5496" w:themeColor="accent1" w:themeShade="BF"/>
-                                  <w:sz w:val="21"/>
-                                  <w:szCs w:val="22"/>
-                                  <w:u w:val="none"/>
-                                </w:rPr>
-                                <w:t>Fundamentals of Interaction Design (INFO10003)</w:t>
-                              </w:r>
-                            </w:hyperlink>
-                          </w:p>
-                          <w:p>
-                            <w:pPr>
-                              <w:pStyle w:val="ListParagraph"/>
-                              <w:numPr>
-                                <w:ilvl w:val="0"/>
-                                <w:numId w:val="15"/>
-                              </w:numPr>
-                              <w:spacing w:line="259" w:lineRule="auto"/>
-                              <w:rPr>
-                                <w:rFonts w:ascii="Times New Roman" w:hAnsi="Times New Roman" w:cs="Times New Roman"/>
-                                <w:b/>
-                                <w:sz w:val="21"/>
-                                <w:szCs w:val="22"/>
-                              </w:rPr>
-                            </w:pPr>
-                            <w:r>
-                              <w:rPr>
-                                <w:rFonts w:ascii="Times New Roman" w:hAnsi="Times New Roman" w:cs="Times New Roman"/>
-                                <w:b/>
-                                <w:sz w:val="21"/>
-                                <w:szCs w:val="22"/>
-                              </w:rPr>
-                              <w:t>Certifications:</w:t>
-                            </w:r>
-                          </w:p>
-                          <w:p>
-                            <w:pPr>
-                              <w:pStyle w:val="ListParagraph"/>
-                              <w:numPr>
-                                <w:ilvl w:val="1"/>
-                                <w:numId w:val="15"/>
-                              </w:numPr>
-                              <w:spacing w:line="259" w:lineRule="auto"/>
-                              <w:rPr>
-                                <w:rFonts w:ascii="Times New Roman" w:hAnsi="Times New Roman" w:cs="Times New Roman"/>
-                                <w:sz w:val="21"/>
-                                <w:szCs w:val="22"/>
-                              </w:rPr>
-                            </w:pPr>
-                            <w:hyperlink r:id="rId28" w:history="1">
-                              <w:r>
-                                <w:rPr>
-                                  <w:rStyle w:val="Hyperlink"/>
-                                  <w:rFonts w:ascii="Times New Roman" w:hAnsi="Times New Roman" w:cs="Times New Roman"/>
-                                  <w:color w:val="2F5496" w:themeColor="accent1" w:themeShade="BF"/>
-                                  <w:sz w:val="21"/>
-                                  <w:szCs w:val="22"/>
-                                  <w:u w:val="none"/>
-                                </w:rPr>
-                                <w:t>Melbourne Teaching Certificate for Gra</w:t>
-                              </w:r>
-                              <w:r>
-                                <w:rPr>
-                                  <w:rStyle w:val="Hyperlink"/>
-                                  <w:rFonts w:ascii="Times New Roman" w:hAnsi="Times New Roman" w:cs="Times New Roman"/>
-                                  <w:color w:val="2F5496" w:themeColor="accent1" w:themeShade="BF"/>
-                                  <w:sz w:val="21"/>
-                                  <w:szCs w:val="22"/>
-                                  <w:u w:val="none"/>
-                                </w:rPr>
-                                <w:t>d</w:t>
-                              </w:r>
-                              <w:r>
-                                <w:rPr>
-                                  <w:rStyle w:val="Hyperlink"/>
-                                  <w:rFonts w:ascii="Times New Roman" w:hAnsi="Times New Roman" w:cs="Times New Roman"/>
-                                  <w:color w:val="2F5496" w:themeColor="accent1" w:themeShade="BF"/>
-                                  <w:sz w:val="21"/>
-                                  <w:szCs w:val="22"/>
-                                  <w:u w:val="none"/>
-                                </w:rPr>
-                                <w:t>uate Researchers</w:t>
-                              </w:r>
-                            </w:hyperlink>
-                            <w:r>
-                              <w:rPr>
-                                <w:rFonts w:ascii="Times New Roman" w:hAnsi="Times New Roman" w:cs="Times New Roman"/>
-                                <w:color w:val="2F5496" w:themeColor="accent1" w:themeShade="BF"/>
-                                <w:sz w:val="21"/>
-                                <w:szCs w:val="22"/>
-                              </w:rPr>
-                              <w:t xml:space="preserve"> </w:t>
-                            </w:r>
-                            <w:r>
-                              <w:rPr>
-                                <w:rFonts w:ascii="Times New Roman" w:hAnsi="Times New Roman" w:cs="Times New Roman"/>
-                                <w:sz w:val="21"/>
-                                <w:szCs w:val="22"/>
-                              </w:rPr>
-                              <w:t>awarded by the Melbourne Centre for the Study of Higher Education, University of Melbourne.</w:t>
-                            </w:r>
-                          </w:p>
-                          <w:p>
-                            <w:pPr>
-                              <w:pStyle w:val="ListParagraph"/>
-                              <w:numPr>
-                                <w:ilvl w:val="1"/>
-                                <w:numId w:val="15"/>
-                              </w:numPr>
-                              <w:spacing w:line="259" w:lineRule="auto"/>
-                              <w:rPr>
-                                <w:rFonts w:ascii="Times New Roman" w:hAnsi="Times New Roman" w:cs="Times New Roman"/>
-                                <w:sz w:val="21"/>
-                                <w:szCs w:val="22"/>
-                              </w:rPr>
-                            </w:pPr>
-                            <w:hyperlink r:id="rId29" w:history="1">
-                              <w:r>
-                                <w:rPr>
-                                  <w:rStyle w:val="Hyperlink"/>
-                                  <w:rFonts w:ascii="Times New Roman" w:hAnsi="Times New Roman" w:cs="Times New Roman"/>
-                                  <w:color w:val="2F5496" w:themeColor="accent1" w:themeShade="BF"/>
-                                  <w:sz w:val="21"/>
-                                  <w:szCs w:val="22"/>
-                                  <w:u w:val="none"/>
-                                </w:rPr>
-                                <w:t>Foundations of Teaching and Learning for Graduate Researchers</w:t>
-                              </w:r>
-                            </w:hyperlink>
-                            <w:r>
-                              <w:rPr>
-                                <w:rFonts w:ascii="Times New Roman" w:hAnsi="Times New Roman" w:cs="Times New Roman"/>
-                                <w:color w:val="2F5496" w:themeColor="accent1" w:themeShade="BF"/>
-                                <w:sz w:val="21"/>
-                                <w:szCs w:val="22"/>
-                              </w:rPr>
-                              <w:t xml:space="preserve"> </w:t>
-                            </w:r>
-                            <w:r>
-                              <w:rPr>
-                                <w:rFonts w:ascii="Times New Roman" w:hAnsi="Times New Roman" w:cs="Times New Roman"/>
-                                <w:sz w:val="21"/>
-                                <w:szCs w:val="22"/>
-                              </w:rPr>
-                              <w:t>awarded by the Melbourne Centre for the Study of Higher Education, University of Melbourne.</w:t>
-                            </w:r>
-                          </w:p>
-                          <w:p>
-                            <w:pPr>
-                              <w:rPr>
-                                <w:rFonts w:ascii="Times New Roman" w:hAnsi="Times New Roman" w:cs="Times New Roman"/>
-                                <w:bCs/>
-                              </w:rPr>
-                            </w:pPr>
-                          </w:p>
-                          <w:p>
-                            <w:pPr>
-                              <w:rPr>
-                                <w:rFonts w:ascii="Times New Roman" w:hAnsi="Times New Roman" w:cs="Times New Roman"/>
-                                <w:bCs/>
-                                <w:color w:val="1F3864" w:themeColor="accent1" w:themeShade="80"/>
-                              </w:rPr>
-                            </w:pPr>
-                          </w:p>
-                          <w:p>
-                            <w:pPr>
-                              <w:rPr>
-                                <w:rFonts w:ascii="Times New Roman" w:hAnsi="Times New Roman" w:cs="Times New Roman"/>
-                                <w:bCs/>
-                                <w:color w:val="38465A"/>
-                              </w:rPr>
-                            </w:pPr>
-                          </w:p>
-                        </w:txbxContent>
-                      </wps:txbx>
-                      <wps:bodyPr rot="0" spcFirstLastPara="0" vertOverflow="overflow" horzOverflow="overflow" vert="horz" wrap="square" lIns="91440" tIns="45720" rIns="91440" bIns="45720" numCol="1" spcCol="0" rtlCol="0" fromWordArt="0" anchor="t" anchorCtr="0" forceAA="0" compatLnSpc="1">
-                        <a:prstTxWarp prst="textNoShape">
-                          <a:avLst/>
-                        </a:prstTxWarp>
-                        <a:noAutofit/>
-                      </wps:bodyPr>
-                    </wps:wsp>
-                  </a:graphicData>
-                </a:graphic>
-                <wp14:sizeRelH relativeFrom="margin">
-                  <wp14:pctWidth>0</wp14:pctWidth>
-                </wp14:sizeRelH>
-                <wp14:sizeRelV relativeFrom="margin">
-                  <wp14:pctHeight>0</wp14:pctHeight>
-                </wp14:sizeRelV>
-              </wp:anchor>
-            </w:drawing>
-          </mc:Choice>
-          <mc:Fallback>
-            <w:pict>
-              <v:shape w14:anchorId="0EB63EB6" id="Text Box 46" o:spid="_x0000_s1040" type="#_x0000_t202" style="position:absolute;margin-left:-52.05pt;margin-top:375.15pt;width:557.75pt;height:216.75pt;z-index:251804672;visibility:visible;mso-wrap-style:square;mso-width-percent:0;mso-height-percent:0;mso-wrap-distance-left:9pt;mso-wrap-distance-top:0;mso-wrap-distance-right:9pt;mso-wrap-distance-bottom:0;mso-position-horizontal:absolute;mso-position-horizontal-relative:text;mso-position-vertical:absolute;mso-position-vertical-relative:text;mso-width-percent:0;mso-height-percent:0;mso-width-relative:margin;mso-height-relative:margin;v-text-anchor:top" o:gfxdata="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" filled="f" stroked="f" strokeweight=".5pt">
-                <v:textbox>
-                  <w:txbxContent>
-                    <w:p>
-                      <w:pPr>
-                        <w:rPr>
-                          <w:rFonts w:ascii="Times New Roman" w:hAnsi="Times New Roman" w:cs="Times New Roman"/>
-                          <w:b/>
-                          <w:color w:val="1F3864" w:themeColor="accent1" w:themeShade="80"/>
-                        </w:rPr>
-                      </w:pPr>
-                      <w:r>
-                        <w:rPr>
-                          <w:rFonts w:ascii="Times New Roman" w:hAnsi="Times New Roman" w:cs="Times New Roman"/>
-                          <w:b/>
-                          <w:color w:val="1F3864" w:themeColor="accent1" w:themeShade="80"/>
-                        </w:rPr>
-                        <w:t>Academic Tutor</w:t>
-                      </w:r>
-                    </w:p>
-                    <w:p>
-                      <w:pPr>
-                        <w:spacing w:line="360" w:lineRule="auto"/>
-                        <w:rPr>
-                          <w:rFonts w:ascii="Times New Roman" w:hAnsi="Times New Roman" w:cs="Times New Roman"/>
-                          <w:bCs/>
-                          <w:sz w:val="21"/>
-                          <w:szCs w:val="22"/>
-                        </w:rPr>
-                      </w:pPr>
-                      <w:r>
-                        <w:rPr>
-                          <w:rFonts w:ascii="Times New Roman" w:hAnsi="Times New Roman" w:cs="Times New Roman"/>
-                          <w:bCs/>
-                          <w:sz w:val="21"/>
-                          <w:szCs w:val="22"/>
-                        </w:rPr>
-                        <w:t>School of Computing and Information Systems, University of Melbourne, Australia.</w:t>
-                      </w:r>
-                    </w:p>
-                    <w:p>
-                      <w:pPr>
-                        <w:pStyle w:val="ListParagraph"/>
-                        <w:numPr>
-                          <w:ilvl w:val="0"/>
-                          <w:numId w:val="6"/>
-                        </w:numPr>
-                        <w:rPr>
-                          <w:rFonts w:ascii="Times New Roman" w:hAnsi="Times New Roman" w:cs="Times New Roman"/>
-                          <w:bCs/>
-                          <w:sz w:val="21"/>
-                          <w:szCs w:val="22"/>
-                        </w:rPr>
-                      </w:pPr>
-                      <w:r>
-                        <w:rPr>
-                          <w:rFonts w:ascii="Times New Roman" w:hAnsi="Times New Roman" w:cs="Times New Roman"/>
-                          <w:bCs/>
-                          <w:sz w:val="21"/>
-                          <w:szCs w:val="22"/>
-                        </w:rPr>
-                        <w:t>Experience conducting both physical and online tutorials for graduate and undergraduate students.</w:t>
-                      </w:r>
-                    </w:p>
-                    <w:p>
-                      <w:pPr>
-                        <w:pStyle w:val="ListParagraph"/>
-                        <w:numPr>
-                          <w:ilvl w:val="0"/>
-                          <w:numId w:val="6"/>
-                        </w:numPr>
-                        <w:rPr>
-                          <w:rFonts w:ascii="Times New Roman" w:hAnsi="Times New Roman" w:cs="Times New Roman"/>
-                          <w:bCs/>
-                          <w:sz w:val="21"/>
-                          <w:szCs w:val="22"/>
-                        </w:rPr>
-                      </w:pPr>
-                      <w:r>
-                        <w:rPr>
-                          <w:rFonts w:ascii="Times New Roman" w:hAnsi="Times New Roman" w:cs="Times New Roman"/>
-                          <w:bCs/>
-                          <w:sz w:val="21"/>
-                          <w:szCs w:val="22"/>
-                        </w:rPr>
-                        <w:t xml:space="preserve">Received the </w:t>
-                      </w:r>
-                      <w:r>
-                        <w:rPr>
-                          <w:rFonts w:ascii="Times New Roman" w:hAnsi="Times New Roman" w:cs="Times New Roman"/>
-                          <w:b/>
-                          <w:sz w:val="21"/>
-                          <w:szCs w:val="22"/>
-                        </w:rPr>
-                        <w:t>Excellence in Tutoring Award</w:t>
-                      </w:r>
-                      <w:r>
-                        <w:rPr>
-                          <w:rFonts w:ascii="Times New Roman" w:hAnsi="Times New Roman" w:cs="Times New Roman"/>
-                          <w:bCs/>
-                          <w:sz w:val="21"/>
-                          <w:szCs w:val="22"/>
-                        </w:rPr>
-                        <w:t xml:space="preserve"> in recognition of the excellent contribution to tutoring </w:t>
-                      </w:r>
-                      <w:r>
-                        <w:rPr>
-                          <w:rFonts w:ascii="Times New Roman" w:hAnsi="Times New Roman" w:cs="Times New Roman"/>
-                          <w:bCs/>
-                          <w:sz w:val="21"/>
-                          <w:szCs w:val="22"/>
-                        </w:rPr>
-                        <w:t>in</w:t>
-                      </w:r>
-                      <w:r>
-                        <w:rPr>
-                          <w:rFonts w:ascii="Times New Roman" w:hAnsi="Times New Roman" w:cs="Times New Roman"/>
-                          <w:bCs/>
-                          <w:sz w:val="21"/>
-                          <w:szCs w:val="22"/>
-                        </w:rPr>
-                        <w:t xml:space="preserve"> School of Computing and Information Systems </w:t>
-                      </w:r>
-                      <w:r>
-                        <w:rPr>
-                          <w:rFonts w:ascii="Times New Roman" w:hAnsi="Times New Roman" w:cs="Times New Roman"/>
-                          <w:bCs/>
-                          <w:sz w:val="21"/>
-                          <w:szCs w:val="22"/>
-                        </w:rPr>
-                        <w:t>for</w:t>
-                      </w:r>
-                      <w:r>
-                        <w:rPr>
-                          <w:rFonts w:ascii="Times New Roman" w:hAnsi="Times New Roman" w:cs="Times New Roman"/>
-                          <w:bCs/>
-                          <w:sz w:val="21"/>
-                          <w:szCs w:val="22"/>
-                        </w:rPr>
-                        <w:t xml:space="preserve"> 2019.</w:t>
-                      </w:r>
-                    </w:p>
-                    <w:p>
-                      <w:pPr>
-                        <w:pStyle w:val="ListParagraph"/>
-                        <w:numPr>
-                          <w:ilvl w:val="0"/>
-                          <w:numId w:val="6"/>
-                        </w:numPr>
-                        <w:rPr>
-                          <w:rFonts w:ascii="Times New Roman" w:hAnsi="Times New Roman" w:cs="Times New Roman"/>
-                          <w:bCs/>
-                          <w:sz w:val="21"/>
-                          <w:szCs w:val="22"/>
-                        </w:rPr>
-                      </w:pPr>
-                      <w:r>
-                        <w:rPr>
-                          <w:rFonts w:ascii="Times New Roman" w:hAnsi="Times New Roman" w:cs="Times New Roman"/>
-                          <w:bCs/>
-                          <w:sz w:val="21"/>
-                          <w:szCs w:val="22"/>
-                        </w:rPr>
-                        <w:t xml:space="preserve">Mentoring a postgraduate </w:t>
-                      </w:r>
-                      <w:hyperlink r:id="rId30" w:history="1">
-                        <w:r>
-                          <w:rPr>
-                            <w:rStyle w:val="Hyperlink"/>
-                            <w:rFonts w:ascii="Times New Roman" w:hAnsi="Times New Roman" w:cs="Times New Roman"/>
-                            <w:bCs/>
-                            <w:color w:val="2F5496" w:themeColor="accent1" w:themeShade="BF"/>
-                            <w:sz w:val="21"/>
-                            <w:szCs w:val="22"/>
-                            <w:u w:val="none"/>
-                          </w:rPr>
-                          <w:t>HCI Project (INFO90008)</w:t>
-                        </w:r>
-                      </w:hyperlink>
-                      <w:r>
-                        <w:rPr>
-                          <w:rFonts w:ascii="Times New Roman" w:hAnsi="Times New Roman" w:cs="Times New Roman"/>
-                          <w:bCs/>
-                          <w:sz w:val="21"/>
-                          <w:szCs w:val="22"/>
-                        </w:rPr>
-                        <w:t xml:space="preserve"> </w:t>
-                      </w:r>
-                      <w:r>
-                        <w:rPr>
-                          <w:rFonts w:ascii="Times New Roman" w:hAnsi="Times New Roman" w:cs="Times New Roman"/>
-                          <w:bCs/>
-                          <w:sz w:val="21"/>
-                          <w:szCs w:val="22"/>
-                        </w:rPr>
-                        <w:t>investigating social conformity in online group chatting environments.</w:t>
-                      </w:r>
-                    </w:p>
-                    <w:p>
-                      <w:pPr>
-                        <w:pStyle w:val="ListParagraph"/>
-                        <w:numPr>
-                          <w:ilvl w:val="0"/>
-                          <w:numId w:val="6"/>
-                        </w:numPr>
-                        <w:rPr>
-                          <w:rFonts w:ascii="Times New Roman" w:hAnsi="Times New Roman" w:cs="Times New Roman"/>
-                          <w:b/>
-                          <w:sz w:val="21"/>
-                          <w:szCs w:val="22"/>
-                        </w:rPr>
-                      </w:pPr>
-                      <w:r>
-                        <w:rPr>
-                          <w:rFonts w:ascii="Times New Roman" w:hAnsi="Times New Roman" w:cs="Times New Roman"/>
-                          <w:b/>
-                          <w:sz w:val="21"/>
-                          <w:szCs w:val="22"/>
-                        </w:rPr>
-                        <w:t>Course Modules Tutored:</w:t>
-                      </w:r>
-                    </w:p>
-                    <w:p>
-                      <w:pPr>
-                        <w:pStyle w:val="ListParagraph"/>
-                        <w:numPr>
-                          <w:ilvl w:val="1"/>
-                          <w:numId w:val="6"/>
-                        </w:numPr>
-                        <w:rPr>
-                          <w:rFonts w:ascii="Times New Roman" w:hAnsi="Times New Roman" w:cs="Times New Roman"/>
-                          <w:bCs/>
-                          <w:color w:val="2F5496" w:themeColor="accent1" w:themeShade="BF"/>
-                          <w:sz w:val="21"/>
-                          <w:szCs w:val="22"/>
-                        </w:rPr>
-                      </w:pPr>
-                      <w:hyperlink r:id="rId31" w:history="1">
-                        <w:r>
-                          <w:rPr>
-                            <w:rStyle w:val="Hyperlink"/>
-                            <w:rFonts w:ascii="Times New Roman" w:hAnsi="Times New Roman" w:cs="Times New Roman"/>
-                            <w:bCs/>
-                            <w:color w:val="2F5496" w:themeColor="accent1" w:themeShade="BF"/>
-                            <w:sz w:val="21"/>
-                            <w:szCs w:val="22"/>
-                            <w:u w:val="none"/>
-                          </w:rPr>
-                          <w:t>Evaluating User Experience (INFO90004)</w:t>
-                        </w:r>
-                      </w:hyperlink>
-                    </w:p>
-                    <w:p>
-                      <w:pPr>
-                        <w:pStyle w:val="ListParagraph"/>
-                        <w:numPr>
-                          <w:ilvl w:val="1"/>
-                          <w:numId w:val="6"/>
-                        </w:numPr>
-                        <w:rPr>
-                          <w:rFonts w:ascii="Times New Roman" w:hAnsi="Times New Roman" w:cs="Times New Roman"/>
-                          <w:bCs/>
-                          <w:color w:val="2F5496" w:themeColor="accent1" w:themeShade="BF"/>
-                          <w:sz w:val="21"/>
-                          <w:szCs w:val="22"/>
-                        </w:rPr>
-                      </w:pPr>
-                      <w:hyperlink r:id="rId32" w:history="1">
-                        <w:r>
-                          <w:rPr>
-                            <w:rStyle w:val="Hyperlink"/>
-                            <w:rFonts w:ascii="Times New Roman" w:hAnsi="Times New Roman" w:cs="Times New Roman"/>
-                            <w:bCs/>
-                            <w:color w:val="2F5496" w:themeColor="accent1" w:themeShade="BF"/>
-                            <w:sz w:val="21"/>
-                            <w:szCs w:val="22"/>
-                            <w:u w:val="none"/>
-                          </w:rPr>
-                          <w:t>Fundamentals of Interaction Design (INFO10003)</w:t>
-                        </w:r>
-                      </w:hyperlink>
-                    </w:p>
-                    <w:p>
-                      <w:pPr>
-                        <w:pStyle w:val="ListParagraph"/>
-                        <w:numPr>
-                          <w:ilvl w:val="0"/>
-                          <w:numId w:val="15"/>
-                        </w:numPr>
-                        <w:spacing w:line="259" w:lineRule="auto"/>
-                        <w:rPr>
-                          <w:rFonts w:ascii="Times New Roman" w:hAnsi="Times New Roman" w:cs="Times New Roman"/>
-                          <w:b/>
-                          <w:sz w:val="21"/>
-                          <w:szCs w:val="22"/>
-                        </w:rPr>
-                      </w:pPr>
-                      <w:r>
-                        <w:rPr>
-                          <w:rFonts w:ascii="Times New Roman" w:hAnsi="Times New Roman" w:cs="Times New Roman"/>
-                          <w:b/>
-                          <w:sz w:val="21"/>
-                          <w:szCs w:val="22"/>
-                        </w:rPr>
-                        <w:t>Certifications:</w:t>
-                      </w:r>
-                    </w:p>
-                    <w:p>
-                      <w:pPr>
-                        <w:pStyle w:val="ListParagraph"/>
-                        <w:numPr>
-                          <w:ilvl w:val="1"/>
-                          <w:numId w:val="15"/>
-                        </w:numPr>
-                        <w:spacing w:line="259" w:lineRule="auto"/>
-                        <w:rPr>
-                          <w:rFonts w:ascii="Times New Roman" w:hAnsi="Times New Roman" w:cs="Times New Roman"/>
-                          <w:sz w:val="21"/>
-                          <w:szCs w:val="22"/>
-                        </w:rPr>
-                      </w:pPr>
-                      <w:hyperlink r:id="rId33" w:history="1">
-                        <w:r>
-                          <w:rPr>
-                            <w:rStyle w:val="Hyperlink"/>
-                            <w:rFonts w:ascii="Times New Roman" w:hAnsi="Times New Roman" w:cs="Times New Roman"/>
-                            <w:color w:val="2F5496" w:themeColor="accent1" w:themeShade="BF"/>
-                            <w:sz w:val="21"/>
-                            <w:szCs w:val="22"/>
-                            <w:u w:val="none"/>
-                          </w:rPr>
-                          <w:t>Melbourne Teaching Certificate for Gra</w:t>
-                        </w:r>
-                        <w:r>
-                          <w:rPr>
-                            <w:rStyle w:val="Hyperlink"/>
-                            <w:rFonts w:ascii="Times New Roman" w:hAnsi="Times New Roman" w:cs="Times New Roman"/>
-                            <w:color w:val="2F5496" w:themeColor="accent1" w:themeShade="BF"/>
-                            <w:sz w:val="21"/>
-                            <w:szCs w:val="22"/>
-                            <w:u w:val="none"/>
-                          </w:rPr>
-                          <w:t>d</w:t>
-                        </w:r>
-                        <w:r>
-                          <w:rPr>
-                            <w:rStyle w:val="Hyperlink"/>
-                            <w:rFonts w:ascii="Times New Roman" w:hAnsi="Times New Roman" w:cs="Times New Roman"/>
-                            <w:color w:val="2F5496" w:themeColor="accent1" w:themeShade="BF"/>
-                            <w:sz w:val="21"/>
-                            <w:szCs w:val="22"/>
-                            <w:u w:val="none"/>
-                          </w:rPr>
-                          <w:t>uate Researchers</w:t>
-                        </w:r>
-                      </w:hyperlink>
-                      <w:r>
-                        <w:rPr>
-                          <w:rFonts w:ascii="Times New Roman" w:hAnsi="Times New Roman" w:cs="Times New Roman"/>
-                          <w:color w:val="2F5496" w:themeColor="accent1" w:themeShade="BF"/>
-                          <w:sz w:val="21"/>
-                          <w:szCs w:val="22"/>
-                        </w:rPr>
-                        <w:t xml:space="preserve"> </w:t>
-                      </w:r>
-                      <w:r>
-                        <w:rPr>
-                          <w:rFonts w:ascii="Times New Roman" w:hAnsi="Times New Roman" w:cs="Times New Roman"/>
-                          <w:sz w:val="21"/>
-                          <w:szCs w:val="22"/>
-                        </w:rPr>
-                        <w:t>awarded by the Melbourne Centre for the Study of Higher Education, University of Melbourne.</w:t>
-                      </w:r>
-                    </w:p>
-                    <w:p>
-                      <w:pPr>
-                        <w:pStyle w:val="ListParagraph"/>
-                        <w:numPr>
-                          <w:ilvl w:val="1"/>
-                          <w:numId w:val="15"/>
-                        </w:numPr>
-                        <w:spacing w:line="259" w:lineRule="auto"/>
-                        <w:rPr>
-                          <w:rFonts w:ascii="Times New Roman" w:hAnsi="Times New Roman" w:cs="Times New Roman"/>
-                          <w:sz w:val="21"/>
-                          <w:szCs w:val="22"/>
-                        </w:rPr>
-                      </w:pPr>
-                      <w:hyperlink r:id="rId34" w:history="1">
-                        <w:r>
-                          <w:rPr>
-                            <w:rStyle w:val="Hyperlink"/>
-                            <w:rFonts w:ascii="Times New Roman" w:hAnsi="Times New Roman" w:cs="Times New Roman"/>
-                            <w:color w:val="2F5496" w:themeColor="accent1" w:themeShade="BF"/>
-                            <w:sz w:val="21"/>
-                            <w:szCs w:val="22"/>
-                            <w:u w:val="none"/>
-                          </w:rPr>
-                          <w:t>Foundations of Teaching and Learning for Graduate Researchers</w:t>
-                        </w:r>
-                      </w:hyperlink>
-                      <w:r>
-                        <w:rPr>
-                          <w:rFonts w:ascii="Times New Roman" w:hAnsi="Times New Roman" w:cs="Times New Roman"/>
-                          <w:color w:val="2F5496" w:themeColor="accent1" w:themeShade="BF"/>
-                          <w:sz w:val="21"/>
-                          <w:szCs w:val="22"/>
-                        </w:rPr>
-                        <w:t xml:space="preserve"> </w:t>
-                      </w:r>
-                      <w:r>
-                        <w:rPr>
-                          <w:rFonts w:ascii="Times New Roman" w:hAnsi="Times New Roman" w:cs="Times New Roman"/>
-                          <w:sz w:val="21"/>
-                          <w:szCs w:val="22"/>
-                        </w:rPr>
-                        <w:t>awarded by the Melbourne Centre for the Study of Higher Education, University of Melbourne.</w:t>
-                      </w:r>
-                    </w:p>
-                    <w:p>
-                      <w:pPr>
-                        <w:rPr>
-                          <w:rFonts w:ascii="Times New Roman" w:hAnsi="Times New Roman" w:cs="Times New Roman"/>
-                          <w:bCs/>
-                        </w:rPr>
-                      </w:pPr>
-                    </w:p>
-                    <w:p>
-                      <w:pPr>
-                        <w:rPr>
-                          <w:rFonts w:ascii="Times New Roman" w:hAnsi="Times New Roman" w:cs="Times New Roman"/>
-                          <w:bCs/>
-                          <w:color w:val="1F3864" w:themeColor="accent1" w:themeShade="80"/>
-                        </w:rPr>
-                      </w:pPr>
-                    </w:p>
-                    <w:p>
-                      <w:pPr>
-                        <w:rPr>
-                          <w:rFonts w:ascii="Times New Roman" w:hAnsi="Times New Roman" w:cs="Times New Roman"/>
-                          <w:bCs/>
-                          <w:color w:val="38465A"/>
-                        </w:rPr>
-                      </w:pPr>
-                    </w:p>
-                  </w:txbxContent>
-                </v:textbox>
-              </v:shape>
-            </w:pict>
-          </mc:Fallback>
-        </mc:AlternateContent>
-      </w:r>
-      <w:r>
-        <w:rPr>
-          <w:rFonts w:ascii="Times New Roman" w:hAnsi="Times New Roman" w:cs="Times New Roman"/>
-          <w:noProof/>
-        </w:rPr>
-        <mc:AlternateContent>
-          <mc:Choice Requires="wps">
-            <w:drawing>
-              <wp:anchor distT="0" distB="0" distL="114300" distR="114300" simplePos="0" relativeHeight="251803648" behindDoc="0" locked="0" layoutInCell="1" allowOverlap="1" wp14:anchorId="7FBD4AA6" wp14:editId="55E78C29">
-                <wp:simplePos x="0" y="0"/>
-                <wp:positionH relativeFrom="column">
-                  <wp:posOffset>4416425</wp:posOffset>
-                </wp:positionH>
-                <wp:positionV relativeFrom="paragraph">
-                  <wp:posOffset>4780117</wp:posOffset>
-                </wp:positionV>
-                <wp:extent cx="2077720" cy="267335"/>
-                <wp:effectExtent l="0" t="0" r="0" b="0"/>
-                <wp:wrapNone/>
-                <wp:docPr id="45" name="Text Box 45"/>
-                <wp:cNvGraphicFramePr/>
-                <a:graphic xmlns:a="http://schemas.openxmlformats.org/drawingml/2006/main">
-                  <a:graphicData uri="http://schemas.microsoft.com/office/word/2010/wordprocessingShape">
-                    <wps:wsp>
-                      <wps:cNvSpPr txBox="1"/>
-                      <wps:spPr>
-                        <a:xfrm>
-                          <a:off x="0" y="0"/>
-                          <a:ext cx="2077720" cy="267335"/>
-                        </a:xfrm>
-                        <a:prstGeom prst="rect">
-                          <a:avLst/>
-                        </a:prstGeom>
-                        <a:noFill/>
-                        <a:ln w="6350">
-                          <a:noFill/>
-                        </a:ln>
-                      </wps:spPr>
-                      <wps:txbx>
-                        <w:txbxContent>
-                          <w:p>
-                            <w:pPr>
-                              <w:jc w:val="right"/>
-                              <w:rPr>
-                                <w:rFonts w:ascii="Times New Roman" w:hAnsi="Times New Roman" w:cs="Times New Roman"/>
-                                <w:b/>
-                                <w:bCs/>
-                                <w:color w:val="B38A31"/>
-                              </w:rPr>
-                            </w:pPr>
-                            <w:r>
-                              <w:rPr>
-                                <w:rFonts w:ascii="Times New Roman" w:hAnsi="Times New Roman" w:cs="Times New Roman"/>
-                                <w:b/>
-                                <w:bCs/>
-                                <w:color w:val="B38A31"/>
-                              </w:rPr>
-                              <w:t>J</w:t>
-                            </w:r>
-                            <w:r>
-                              <w:rPr>
-                                <w:rFonts w:ascii="Times New Roman" w:hAnsi="Times New Roman" w:cs="Times New Roman"/>
-                                <w:b/>
-                                <w:bCs/>
-                                <w:color w:val="B38A31"/>
-                              </w:rPr>
-                              <w:t xml:space="preserve">an 2019 </w:t>
-                            </w:r>
-                            <w:r>
-                              <w:rPr>
-                                <w:rFonts w:ascii="Times New Roman" w:hAnsi="Times New Roman" w:cs="Times New Roman"/>
-                                <w:b/>
-                                <w:bCs/>
-                                <w:color w:val="B38A31"/>
-                              </w:rPr>
-                              <w:t>– Present</w:t>
-                            </w:r>
-                          </w:p>
-                        </w:txbxContent>
-                      </wps:txbx>
-                      <wps:bodyPr rot="0" spcFirstLastPara="0" vertOverflow="overflow" horzOverflow="overflow" vert="horz" wrap="square" lIns="91440" tIns="45720" rIns="91440" bIns="45720" numCol="1" spcCol="0" rtlCol="0" fromWordArt="0" anchor="t" anchorCtr="0" forceAA="0" compatLnSpc="1">
-                        <a:prstTxWarp prst="textNoShape">
-                          <a:avLst/>
-                        </a:prstTxWarp>
-                        <a:noAutofit/>
-                      </wps:bodyPr>
-                    </wps:wsp>
-                  </a:graphicData>
-                </a:graphic>
-              </wp:anchor>
-            </w:drawing>
-          </mc:Choice>
-          <mc:Fallback>
-            <w:pict>
-              <v:shape w14:anchorId="7FBD4AA6" id="Text Box 45" o:spid="_x0000_s1041" type="#_x0000_t202" style="position:absolute;margin-left:347.75pt;margin-top:376.4pt;width:163.6pt;height:21.05pt;z-index:251803648;visibility:visible;mso-wrap-style:square;mso-wrap-distance-left:9pt;mso-wrap-distance-top:0;mso-wrap-distance-right:9pt;mso-wrap-distance-bottom:0;mso-position-horizontal:absolute;mso-position-horizontal-relative:text;mso-position-vertical:absolute;mso-position-vertical-relative:text;v-text-anchor:top" o:gfxdata="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" filled="f" stroked="f" strokeweight=".5pt">
-                <v:textbox>
-                  <w:txbxContent>
-                    <w:p>
-                      <w:pPr>
-                        <w:jc w:val="right"/>
-                        <w:rPr>
-                          <w:rFonts w:ascii="Times New Roman" w:hAnsi="Times New Roman" w:cs="Times New Roman"/>
-                          <w:b/>
-                          <w:bCs/>
-                          <w:color w:val="B38A31"/>
-                        </w:rPr>
-                      </w:pPr>
-                      <w:r>
-                        <w:rPr>
-                          <w:rFonts w:ascii="Times New Roman" w:hAnsi="Times New Roman" w:cs="Times New Roman"/>
-                          <w:b/>
-                          <w:bCs/>
-                          <w:color w:val="B38A31"/>
-                        </w:rPr>
-                        <w:t>J</w:t>
-                      </w:r>
-                      <w:r>
-                        <w:rPr>
-                          <w:rFonts w:ascii="Times New Roman" w:hAnsi="Times New Roman" w:cs="Times New Roman"/>
-                          <w:b/>
-                          <w:bCs/>
-                          <w:color w:val="B38A31"/>
-                        </w:rPr>
-                        <w:t xml:space="preserve">an 2019 </w:t>
-                      </w:r>
-                      <w:r>
-                        <w:rPr>
-                          <w:rFonts w:ascii="Times New Roman" w:hAnsi="Times New Roman" w:cs="Times New Roman"/>
-                          <w:b/>
-                          <w:bCs/>
-                          <w:color w:val="B38A31"/>
-                        </w:rPr>
-                        <w:t>– Present</w:t>
-                      </w:r>
-                    </w:p>
-                  </w:txbxContent>
-                </v:textbox>
-              </v:shape>
-            </w:pict>
-          </mc:Fallback>
-        </mc:AlternateContent>
-      </w:r>
-      <w:r>
-        <w:rPr>
-          <w:rFonts w:ascii="Times New Roman" w:hAnsi="Times New Roman" w:cs="Times New Roman"/>
-          <w:noProof/>
-        </w:rPr>
-        <mc:AlternateContent>
-          <mc:Choice Requires="wpg">
-            <w:drawing>
-              <wp:anchor distT="0" distB="0" distL="114300" distR="114300" simplePos="0" relativeHeight="251798528" behindDoc="0" locked="0" layoutInCell="1" allowOverlap="1" wp14:anchorId="3C852932" wp14:editId="2EF8E5D3">
-                <wp:simplePos x="0" y="0"/>
-                <wp:positionH relativeFrom="column">
-                  <wp:posOffset>-711200</wp:posOffset>
-                </wp:positionH>
-                <wp:positionV relativeFrom="paragraph">
-                  <wp:posOffset>1874792</wp:posOffset>
-                </wp:positionV>
-                <wp:extent cx="7201263" cy="2524942"/>
-                <wp:effectExtent l="0" t="0" r="0" b="0"/>
-                <wp:wrapNone/>
-                <wp:docPr id="12" name="Group 12"/>
-                <wp:cNvGraphicFramePr/>
-                <a:graphic xmlns:a="http://schemas.openxmlformats.org/drawingml/2006/main">
-                  <a:graphicData uri="http://schemas.microsoft.com/office/word/2010/wordprocessingGroup">
-                    <wpg:wgp>
-                      <wpg:cNvGrpSpPr/>
-                      <wpg:grpSpPr>
-                        <a:xfrm>
-                          <a:off x="0" y="0"/>
-                          <a:ext cx="7201263" cy="2524942"/>
-                          <a:chOff x="0" y="0"/>
-                          <a:chExt cx="7201263" cy="2524942"/>
-                        </a:xfrm>
-                      </wpg:grpSpPr>
-                      <wpg:grpSp>
-                        <wpg:cNvPr id="23" name="Group 23"/>
-                        <wpg:cNvGrpSpPr/>
-                        <wpg:grpSpPr>
-                          <a:xfrm>
-                            <a:off x="0" y="0"/>
-                            <a:ext cx="7066280" cy="323215"/>
-                            <a:chOff x="45720" y="0"/>
-                            <a:chExt cx="4345876" cy="323215"/>
-                          </a:xfrm>
-                        </wpg:grpSpPr>
-                        <wps:wsp>
-                          <wps:cNvPr id="24" name="Text Box 24"/>
-                          <wps:cNvSpPr txBox="1"/>
-                          <wps:spPr>
-                            <a:xfrm>
-                              <a:off x="45720" y="0"/>
-                              <a:ext cx="1792224" cy="320040"/>
-                            </a:xfrm>
-                            <a:prstGeom prst="rect">
-                              <a:avLst/>
-                            </a:prstGeom>
-                            <a:noFill/>
-                            <a:ln w="6350">
-                              <a:noFill/>
-                            </a:ln>
-                          </wps:spPr>
-                          <wps:txbx>
-                            <w:txbxContent>
-                              <w:p>
-                                <w:pPr>
-                                  <w:rPr>
-                                    <w:rFonts w:ascii="Times New Roman" w:hAnsi="Times New Roman" w:cs="Times New Roman"/>
-                                    <w:b/>
-                                    <w:bCs/>
-                                    <w:color w:val="38465A"/>
-                                    <w:spacing w:val="30"/>
-                                    <w:sz w:val="30"/>
-                                    <w:szCs w:val="30"/>
-                                  </w:rPr>
-                                </w:pPr>
-                                <w:r>
-                                  <w:rPr>
-                                    <w:rFonts w:ascii="Times New Roman" w:hAnsi="Times New Roman" w:cs="Times New Roman"/>
-                                    <w:b/>
-                                    <w:bCs/>
-                                    <w:color w:val="38465A"/>
-                                    <w:spacing w:val="30"/>
-                                    <w:sz w:val="30"/>
-                                    <w:szCs w:val="30"/>
-                                  </w:rPr>
-                                  <w:t>EDUCATION</w:t>
-                                </w:r>
-                              </w:p>
-                            </w:txbxContent>
-                          </wps:txbx>
-                          <wps:bodyPr rot="0" spcFirstLastPara="0" vertOverflow="overflow" horzOverflow="overflow" vert="horz" wrap="square" lIns="91440" tIns="45720" rIns="91440" bIns="45720" numCol="1" spcCol="0" rtlCol="0" fromWordArt="0" anchor="t" anchorCtr="0" forceAA="0" compatLnSpc="1">
-                            <a:prstTxWarp prst="textNoShape">
-                              <a:avLst/>
-                            </a:prstTxWarp>
-                            <a:noAutofit/>
-                          </wps:bodyPr>
-                        </wps:wsp>
-                        <wps:wsp>
-                          <wps:cNvPr id="25" name="Straight Connector 25"/>
-                          <wps:cNvCnPr/>
-                          <wps:spPr>
-                            <a:xfrm>
-                              <a:off x="84651" y="320040"/>
-                              <a:ext cx="4306945" cy="3175"/>
-                            </a:xfrm>
-                            <a:prstGeom prst="line">
-                              <a:avLst/>
-                            </a:prstGeom>
-                            <a:ln w="19050">
-                              <a:solidFill>
-                                <a:srgbClr val="DEBF4E"/>
-                              </a:solidFill>
-                            </a:ln>
-                          </wps:spPr>
-                          <wps:style>
-                            <a:lnRef idx="1">
-                              <a:schemeClr val="accent1"/>
-                            </a:lnRef>
-                            <a:fillRef idx="0">
-                              <a:schemeClr val="accent1"/>
-                            </a:fillRef>
-                            <a:effectRef idx="0">
-                              <a:schemeClr val="accent1"/>
-                            </a:effectRef>
-                            <a:fontRef idx="minor">
-                              <a:schemeClr val="tx1"/>
-                            </a:fontRef>
-                          </wps:style>
-                          <wps:bodyPr/>
-                        </wps:wsp>
-                      </wpg:grpSp>
-                      <wpg:grpSp>
-                        <wpg:cNvPr id="29" name="Group 29"/>
-                        <wpg:cNvGrpSpPr/>
-                        <wpg:grpSpPr>
-                          <a:xfrm>
-                            <a:off x="7257" y="362857"/>
-                            <a:ext cx="7152640" cy="868045"/>
-                            <a:chOff x="0" y="9144"/>
-                            <a:chExt cx="7152640" cy="868680"/>
-                          </a:xfrm>
-                        </wpg:grpSpPr>
-                        <wps:wsp>
-                          <wps:cNvPr id="69" name="Text Box 69"/>
-                          <wps:cNvSpPr txBox="1"/>
-                          <wps:spPr>
-                            <a:xfrm>
-                              <a:off x="5074920" y="10273"/>
-                              <a:ext cx="2077720" cy="267335"/>
-                            </a:xfrm>
-                            <a:prstGeom prst="rect">
-                              <a:avLst/>
-                            </a:prstGeom>
-                            <a:noFill/>
-                            <a:ln w="6350">
-                              <a:noFill/>
-                            </a:ln>
-                          </wps:spPr>
-                          <wps:txbx>
-                            <w:txbxContent>
-                              <w:p>
-                                <w:pPr>
-                                  <w:jc w:val="right"/>
-                                  <w:rPr>
-                                    <w:rFonts w:ascii="Times New Roman" w:hAnsi="Times New Roman" w:cs="Times New Roman"/>
-                                    <w:b/>
-                                    <w:bCs/>
-                                    <w:color w:val="B38A31"/>
-                                  </w:rPr>
-                                </w:pPr>
-                                <w:r>
-                                  <w:rPr>
-                                    <w:rFonts w:ascii="Times New Roman" w:hAnsi="Times New Roman" w:cs="Times New Roman"/>
-                                    <w:b/>
-                                    <w:bCs/>
-                                    <w:color w:val="B38A31"/>
-                                  </w:rPr>
-                                  <w:t xml:space="preserve">Jul 2018 </w:t>
-                                </w:r>
-                                <w:r>
-                                  <w:rPr>
-                                    <w:rFonts w:ascii="Times New Roman" w:hAnsi="Times New Roman" w:cs="Times New Roman"/>
-                                    <w:b/>
-                                    <w:bCs/>
-                                    <w:color w:val="B38A31"/>
-                                  </w:rPr>
-                                  <w:t>– Present</w:t>
-                                </w:r>
-                              </w:p>
-                            </w:txbxContent>
-                          </wps:txbx>
-                          <wps:bodyPr rot="0" spcFirstLastPara="0" vertOverflow="overflow" horzOverflow="overflow" vert="horz" wrap="square" lIns="91440" tIns="45720" rIns="91440" bIns="45720" numCol="1" spcCol="0" rtlCol="0" fromWordArt="0" anchor="t" anchorCtr="0" forceAA="0" compatLnSpc="1">
-                            <a:prstTxWarp prst="textNoShape">
-                              <a:avLst/>
-                            </a:prstTxWarp>
-                            <a:noAutofit/>
-                          </wps:bodyPr>
-                        </wps:wsp>
-                        <wps:wsp>
-                          <wps:cNvPr id="27" name="Text Box 27"/>
-                          <wps:cNvSpPr txBox="1"/>
-                          <wps:spPr>
-                            <a:xfrm>
-                              <a:off x="0" y="9144"/>
-                              <a:ext cx="5670550" cy="868680"/>
-                            </a:xfrm>
-                            <a:prstGeom prst="rect">
-                              <a:avLst/>
-                            </a:prstGeom>
-                            <a:noFill/>
-                            <a:ln w="6350">
-                              <a:noFill/>
-                            </a:ln>
-                          </wps:spPr>
-                          <wps:txbx>
-                            <w:txbxContent>
-                              <w:p>
-                                <w:pPr>
-                                  <w:jc w:val="both"/>
-                                  <w:rPr>
-                                    <w:rFonts w:ascii="Times New Roman" w:hAnsi="Times New Roman" w:cs="Times New Roman"/>
-                                    <w:b/>
-                                    <w:color w:val="1F3864" w:themeColor="accent1" w:themeShade="80"/>
-                                  </w:rPr>
-                                </w:pPr>
-                                <w:r>
-                                  <w:rPr>
-                                    <w:rFonts w:ascii="Times New Roman" w:hAnsi="Times New Roman" w:cs="Times New Roman"/>
-                                    <w:b/>
-                                    <w:color w:val="1F3864" w:themeColor="accent1" w:themeShade="80"/>
-                                  </w:rPr>
-                                  <w:t>PhD in Computer Science</w:t>
-                                </w:r>
-                              </w:p>
-                              <w:p>
-                                <w:pPr>
-                                  <w:spacing w:line="360" w:lineRule="auto"/>
-                                  <w:jc w:val="both"/>
-                                  <w:rPr>
-                                    <w:rFonts w:ascii="Times New Roman" w:hAnsi="Times New Roman" w:cs="Times New Roman"/>
-                                    <w:bCs/>
-                                    <w:sz w:val="21"/>
-                                    <w:szCs w:val="22"/>
-                                  </w:rPr>
-                                </w:pPr>
-                                <w:r>
-                                  <w:rPr>
-                                    <w:rFonts w:ascii="Times New Roman" w:hAnsi="Times New Roman" w:cs="Times New Roman"/>
-                                    <w:bCs/>
-                                    <w:sz w:val="21"/>
-                                    <w:szCs w:val="22"/>
-                                  </w:rPr>
-                                  <w:t>School of Computing and Information Systems, University of Melbourne, Australia.</w:t>
-                                </w:r>
-                              </w:p>
-                              <w:p>
-                                <w:pPr>
-                                  <w:jc w:val="both"/>
-                                  <w:rPr>
-                                    <w:rFonts w:ascii="Times New Roman" w:hAnsi="Times New Roman" w:cs="Times New Roman"/>
-                                    <w:bCs/>
-                                    <w:sz w:val="21"/>
-                                    <w:szCs w:val="22"/>
-                                  </w:rPr>
-                                </w:pPr>
-                                <w:r>
-                                  <w:rPr>
-                                    <w:rFonts w:ascii="Times New Roman" w:hAnsi="Times New Roman" w:cs="Times New Roman"/>
-                                    <w:b/>
-                                    <w:sz w:val="21"/>
-                                    <w:szCs w:val="22"/>
-                                  </w:rPr>
-                                  <w:t>Thesis:</w:t>
-                                </w:r>
-                                <w:r>
-                                  <w:rPr>
-                                    <w:rFonts w:ascii="Times New Roman" w:hAnsi="Times New Roman" w:cs="Times New Roman"/>
-                                    <w:bCs/>
-                                    <w:sz w:val="21"/>
-                                    <w:szCs w:val="22"/>
-                                  </w:rPr>
-                                  <w:t xml:space="preserve"> Understanding Dynamics of Online Social Conformity</w:t>
-                                </w:r>
-                              </w:p>
-                              <w:p>
-                                <w:pPr>
-                                  <w:jc w:val="both"/>
-                                  <w:rPr>
-                                    <w:rFonts w:ascii="Times New Roman" w:hAnsi="Times New Roman" w:cs="Times New Roman"/>
-                                    <w:bCs/>
-                                    <w:color w:val="38465A"/>
-                                    <w:sz w:val="21"/>
-                                    <w:szCs w:val="22"/>
-                                  </w:rPr>
-                                </w:pPr>
-                                <w:r>
-                                  <w:rPr>
-                                    <w:rFonts w:ascii="Times New Roman" w:hAnsi="Times New Roman" w:cs="Times New Roman"/>
-                                    <w:b/>
-                                    <w:sz w:val="21"/>
-                                    <w:szCs w:val="22"/>
-                                  </w:rPr>
-                                  <w:t>Supervised By:</w:t>
-                                </w:r>
-                                <w:r>
-                                  <w:rPr>
-                                    <w:rFonts w:ascii="Times New Roman" w:hAnsi="Times New Roman" w:cs="Times New Roman"/>
-                                    <w:bCs/>
-                                    <w:sz w:val="21"/>
-                                    <w:szCs w:val="22"/>
-                                  </w:rPr>
-                                  <w:t xml:space="preserve"> Dr. Jorge Goncalves and Prof. </w:t>
-                                </w:r>
-                                <w:proofErr w:type="spellStart"/>
-                                <w:r>
-                                  <w:rPr>
-                                    <w:rFonts w:ascii="Times New Roman" w:hAnsi="Times New Roman" w:cs="Times New Roman"/>
-                                    <w:bCs/>
-                                    <w:sz w:val="21"/>
-                                    <w:szCs w:val="22"/>
-                                  </w:rPr>
-                                  <w:t>Vassilis</w:t>
-                                </w:r>
-                                <w:proofErr w:type="spellEnd"/>
-                                <w:r>
-                                  <w:rPr>
-                                    <w:rFonts w:ascii="Times New Roman" w:hAnsi="Times New Roman" w:cs="Times New Roman"/>
-                                    <w:bCs/>
-                                    <w:sz w:val="21"/>
-                                    <w:szCs w:val="22"/>
-                                  </w:rPr>
-                                  <w:t xml:space="preserve"> </w:t>
-                                </w:r>
-                                <w:proofErr w:type="spellStart"/>
-                                <w:r>
-                                  <w:rPr>
-                                    <w:rFonts w:ascii="Times New Roman" w:hAnsi="Times New Roman" w:cs="Times New Roman"/>
-                                    <w:bCs/>
-                                    <w:sz w:val="21"/>
-                                    <w:szCs w:val="22"/>
-                                  </w:rPr>
-                                  <w:t>Kostakos</w:t>
-                                </w:r>
-                                <w:proofErr w:type="spellEnd"/>
-                              </w:p>
-                              <w:p>
-                                <w:pPr>
-                                  <w:jc w:val="both"/>
-                                  <w:rPr>
-                                    <w:rFonts w:ascii="Times New Roman" w:hAnsi="Times New Roman" w:cs="Times New Roman"/>
-                                    <w:bCs/>
-                                    <w:color w:val="38465A"/>
-                                  </w:rPr>
-                                </w:pPr>
-                              </w:p>
-                              <w:p>
-                                <w:pPr>
-                                  <w:jc w:val="both"/>
-                                  <w:rPr>
-                                    <w:rFonts w:ascii="Times New Roman" w:hAnsi="Times New Roman" w:cs="Times New Roman"/>
-                                    <w:bCs/>
-                                    <w:color w:val="38465A"/>
-                                  </w:rPr>
-                                </w:pPr>
-                              </w:p>
-                              <w:p>
-                                <w:pPr>
-                                  <w:jc w:val="both"/>
-                                  <w:rPr>
-                                    <w:rFonts w:ascii="Times New Roman" w:hAnsi="Times New Roman" w:cs="Times New Roman"/>
-                                    <w:bCs/>
-                                    <w:color w:val="38465A"/>
-                                  </w:rPr>
-                                </w:pPr>
-                              </w:p>
-                            </w:txbxContent>
-                          </wps:txbx>
-                          <wps:bodyPr rot="0" spcFirstLastPara="0" vertOverflow="overflow" horzOverflow="overflow" vert="horz" wrap="square" lIns="91440" tIns="45720" rIns="91440" bIns="45720" numCol="1" spcCol="0" rtlCol="0" fromWordArt="0" anchor="t" anchorCtr="0" forceAA="0" compatLnSpc="1">
-                            <a:prstTxWarp prst="textNoShape">
-                              <a:avLst/>
-                            </a:prstTxWarp>
-                            <a:noAutofit/>
-                          </wps:bodyPr>
-                        </wps:wsp>
-                      </wpg:grpSp>
-                      <wps:wsp>
-                        <wps:cNvPr id="31" name="Text Box 31"/>
-                        <wps:cNvSpPr txBox="1"/>
-                        <wps:spPr>
-                          <a:xfrm>
-                            <a:off x="5123543" y="1211943"/>
-                            <a:ext cx="2077720" cy="267335"/>
-                          </a:xfrm>
-                          <a:prstGeom prst="rect">
-                            <a:avLst/>
-                          </a:prstGeom>
-                          <a:noFill/>
-                          <a:ln w="6350">
-                            <a:noFill/>
-                          </a:ln>
-                        </wps:spPr>
-                        <wps:txbx>
-                          <w:txbxContent>
-                            <w:p>
-                              <w:pPr>
-                                <w:jc w:val="right"/>
-                                <w:rPr>
-                                  <w:rFonts w:ascii="Times New Roman" w:hAnsi="Times New Roman" w:cs="Times New Roman"/>
-                                  <w:b/>
-                                  <w:bCs/>
-                                  <w:color w:val="B38A31"/>
-                                </w:rPr>
-                              </w:pPr>
-                              <w:r>
-                                <w:rPr>
-                                  <w:rFonts w:ascii="Times New Roman" w:hAnsi="Times New Roman" w:cs="Times New Roman"/>
-                                  <w:b/>
-                                  <w:bCs/>
-                                  <w:color w:val="B38A31"/>
-                                </w:rPr>
-                                <w:t>May</w:t>
-                              </w:r>
-                              <w:r>
-                                <w:rPr>
-                                  <w:rFonts w:ascii="Times New Roman" w:hAnsi="Times New Roman" w:cs="Times New Roman"/>
-                                  <w:b/>
-                                  <w:bCs/>
-                                  <w:color w:val="B38A31"/>
-                                </w:rPr>
-                                <w:t xml:space="preserve"> 201</w:t>
-                              </w:r>
-                              <w:r>
-                                <w:rPr>
-                                  <w:rFonts w:ascii="Times New Roman" w:hAnsi="Times New Roman" w:cs="Times New Roman"/>
-                                  <w:b/>
-                                  <w:bCs/>
-                                  <w:color w:val="B38A31"/>
-                                </w:rPr>
-                                <w:t>3</w:t>
-                              </w:r>
-                              <w:r>
-                                <w:rPr>
-                                  <w:rFonts w:ascii="Times New Roman" w:hAnsi="Times New Roman" w:cs="Times New Roman"/>
-                                  <w:b/>
-                                  <w:bCs/>
-                                  <w:color w:val="B38A31"/>
-                                </w:rPr>
-                                <w:t xml:space="preserve"> – </w:t>
-                              </w:r>
-                              <w:r>
-                                <w:rPr>
-                                  <w:rFonts w:ascii="Times New Roman" w:hAnsi="Times New Roman" w:cs="Times New Roman"/>
-                                  <w:b/>
-                                  <w:bCs/>
-                                  <w:color w:val="B38A31"/>
-                                </w:rPr>
-                                <w:t>Oct 2017</w:t>
-                              </w:r>
-                            </w:p>
-                          </w:txbxContent>
-                        </wps:txbx>
-                        <wps:bodyPr rot="0" spcFirstLastPara="0" vertOverflow="overflow" horzOverflow="overflow" vert="horz" wrap="square" lIns="91440" tIns="45720" rIns="91440" bIns="45720" numCol="1" spcCol="0" rtlCol="0" fromWordArt="0" anchor="t" anchorCtr="0" forceAA="0" compatLnSpc="1">
-                          <a:prstTxWarp prst="textNoShape">
-                            <a:avLst/>
-                          </a:prstTxWarp>
-                          <a:noAutofit/>
-                        </wps:bodyPr>
-                      </wps:wsp>
-                      <wps:wsp>
-                        <wps:cNvPr id="32" name="Text Box 32"/>
-                        <wps:cNvSpPr txBox="1"/>
-                        <wps:spPr>
-                          <a:xfrm>
-                            <a:off x="21771" y="1190172"/>
-                            <a:ext cx="7087689" cy="1334770"/>
-                          </a:xfrm>
-                          <a:prstGeom prst="rect">
-                            <a:avLst/>
-                          </a:prstGeom>
-                          <a:noFill/>
-                          <a:ln w="6350">
-                            <a:noFill/>
-                          </a:ln>
-                        </wps:spPr>
-                        <wps:txbx>
-                          <w:txbxContent>
-                            <w:p>
-                              <w:pPr>
-                                <w:jc w:val="both"/>
-                                <w:rPr>
-                                  <w:rFonts w:ascii="Times New Roman" w:hAnsi="Times New Roman" w:cs="Times New Roman"/>
-                                  <w:b/>
-                                  <w:color w:val="1F3864" w:themeColor="accent1" w:themeShade="80"/>
-                                </w:rPr>
-                              </w:pPr>
-                              <w:r>
-                                <w:rPr>
-                                  <w:rFonts w:ascii="Times New Roman" w:hAnsi="Times New Roman" w:cs="Times New Roman"/>
-                                  <w:b/>
-                                  <w:color w:val="1F3864" w:themeColor="accent1" w:themeShade="80"/>
-                                </w:rPr>
-                                <w:t>BSc. (Hons) Information Technology</w:t>
-                              </w:r>
-                            </w:p>
-                            <w:p>
-                              <w:pPr>
-                                <w:spacing w:line="360" w:lineRule="auto"/>
-                                <w:jc w:val="both"/>
-                                <w:rPr>
-                                  <w:rFonts w:ascii="Times New Roman" w:hAnsi="Times New Roman" w:cs="Times New Roman"/>
-                                  <w:bCs/>
-                                  <w:sz w:val="21"/>
-                                  <w:szCs w:val="22"/>
-                                </w:rPr>
-                              </w:pPr>
-                              <w:r>
-                                <w:rPr>
-                                  <w:rFonts w:ascii="Times New Roman" w:hAnsi="Times New Roman" w:cs="Times New Roman"/>
-                                  <w:bCs/>
-                                  <w:sz w:val="21"/>
-                                  <w:szCs w:val="22"/>
-                                </w:rPr>
-                                <w:t xml:space="preserve">Faculty of Information </w:t>
-                              </w:r>
-                              <w:r>
-                                <w:rPr>
-                                  <w:rFonts w:ascii="Times New Roman" w:hAnsi="Times New Roman" w:cs="Times New Roman"/>
-                                  <w:bCs/>
-                                  <w:sz w:val="21"/>
-                                  <w:szCs w:val="22"/>
-                                </w:rPr>
-                                <w:t>T</w:t>
-                              </w:r>
-                              <w:r>
-                                <w:rPr>
-                                  <w:rFonts w:ascii="Times New Roman" w:hAnsi="Times New Roman" w:cs="Times New Roman"/>
-                                  <w:bCs/>
-                                  <w:sz w:val="21"/>
-                                  <w:szCs w:val="22"/>
-                                </w:rPr>
-                                <w:t>echnology, University of Moratuwa, Sri Lanka.</w:t>
-                              </w:r>
-                            </w:p>
-                            <w:p>
-                              <w:pPr>
-                                <w:jc w:val="both"/>
-                                <w:rPr>
-                                  <w:rFonts w:ascii="Times New Roman" w:hAnsi="Times New Roman" w:cs="Times New Roman"/>
-                                  <w:bCs/>
-                                  <w:sz w:val="21"/>
-                                  <w:szCs w:val="22"/>
-                                </w:rPr>
-                              </w:pPr>
-                              <w:r>
-                                <w:rPr>
-                                  <w:rFonts w:ascii="Times New Roman" w:hAnsi="Times New Roman" w:cs="Times New Roman"/>
-                                  <w:b/>
-                                  <w:sz w:val="21"/>
-                                  <w:szCs w:val="22"/>
-                                </w:rPr>
-                                <w:t>Highlights:</w:t>
-                              </w:r>
-                              <w:r>
-                                <w:rPr>
-                                  <w:rFonts w:ascii="Times New Roman" w:hAnsi="Times New Roman" w:cs="Times New Roman"/>
-                                  <w:bCs/>
-                                  <w:sz w:val="21"/>
-                                  <w:szCs w:val="22"/>
-                                </w:rPr>
-                                <w:t xml:space="preserve"> </w:t>
-                              </w:r>
-                            </w:p>
-                            <w:p>
-                              <w:pPr>
-                                <w:pStyle w:val="ListParagraph"/>
-                                <w:numPr>
-                                  <w:ilvl w:val="0"/>
-                                  <w:numId w:val="5"/>
-                                </w:numPr>
-                                <w:rPr>
-                                  <w:rFonts w:ascii="Times New Roman" w:hAnsi="Times New Roman" w:cs="Times New Roman"/>
-                                  <w:color w:val="000000" w:themeColor="text1"/>
-                                  <w:sz w:val="21"/>
-                                  <w:szCs w:val="22"/>
-                                </w:rPr>
-                              </w:pPr>
-                              <w:r>
-                                <w:rPr>
-                                  <w:rFonts w:ascii="Times New Roman" w:hAnsi="Times New Roman" w:cs="Times New Roman"/>
-                                  <w:b/>
-                                  <w:color w:val="000000" w:themeColor="text1"/>
-                                  <w:sz w:val="21"/>
-                                  <w:szCs w:val="22"/>
-                                </w:rPr>
-                                <w:t>Gold Medal for the Best Academic Performance</w:t>
-                              </w:r>
-                              <w:r>
-                                <w:rPr>
-                                  <w:rFonts w:ascii="Times New Roman" w:hAnsi="Times New Roman" w:cs="Times New Roman"/>
-                                  <w:b/>
-                                  <w:color w:val="000000" w:themeColor="text1"/>
-                                  <w:sz w:val="21"/>
-                                  <w:szCs w:val="22"/>
-                                </w:rPr>
-                                <w:t xml:space="preserve"> </w:t>
-                              </w:r>
-                              <w:r>
-                                <w:rPr>
-                                  <w:rFonts w:ascii="Times New Roman" w:hAnsi="Times New Roman" w:cs="Times New Roman"/>
-                                  <w:bCs/>
-                                  <w:color w:val="000000" w:themeColor="text1"/>
-                                  <w:sz w:val="21"/>
-                                  <w:szCs w:val="22"/>
-                                </w:rPr>
-                                <w:t>for the 2017 at the BSc. (Hons) IT Examinations</w:t>
-                              </w:r>
-                              <w:r>
-                                <w:rPr>
-                                  <w:rFonts w:ascii="Times New Roman" w:hAnsi="Times New Roman" w:cs="Times New Roman"/>
-                                  <w:color w:val="000000" w:themeColor="text1"/>
-                                  <w:sz w:val="21"/>
-                                  <w:szCs w:val="22"/>
-                                </w:rPr>
-                                <w:t>.</w:t>
-                              </w:r>
-                            </w:p>
-                            <w:p>
-                              <w:pPr>
-                                <w:pStyle w:val="ListParagraph"/>
-                                <w:numPr>
-                                  <w:ilvl w:val="0"/>
-                                  <w:numId w:val="5"/>
-                                </w:numPr>
-                                <w:rPr>
-                                  <w:rFonts w:ascii="Times New Roman" w:hAnsi="Times New Roman" w:cs="Times New Roman"/>
-                                  <w:color w:val="000000" w:themeColor="text1"/>
-                                  <w:sz w:val="21"/>
-                                  <w:szCs w:val="22"/>
-                                </w:rPr>
-                              </w:pPr>
-                              <w:r>
-                                <w:rPr>
-                                  <w:rFonts w:ascii="Times New Roman" w:hAnsi="Times New Roman" w:cs="Times New Roman"/>
-                                  <w:b/>
-                                  <w:color w:val="000000" w:themeColor="text1"/>
-                                  <w:sz w:val="21"/>
-                                  <w:szCs w:val="22"/>
-                                </w:rPr>
-                                <w:t xml:space="preserve">Gold Medal for the Most Outstanding </w:t>
-                              </w:r>
-                              <w:r>
-                                <w:rPr>
-                                  <w:rFonts w:ascii="Times New Roman" w:hAnsi="Times New Roman" w:cs="Times New Roman"/>
-                                  <w:b/>
-                                  <w:color w:val="000000" w:themeColor="text1"/>
-                                  <w:sz w:val="21"/>
-                                  <w:szCs w:val="22"/>
-                                </w:rPr>
-                                <w:t>Student</w:t>
-                              </w:r>
-                              <w:r>
-                                <w:rPr>
-                                  <w:rFonts w:ascii="Times New Roman" w:hAnsi="Times New Roman" w:cs="Times New Roman"/>
-                                  <w:b/>
-                                  <w:color w:val="000000" w:themeColor="text1"/>
-                                  <w:sz w:val="21"/>
-                                  <w:szCs w:val="22"/>
-                                </w:rPr>
-                                <w:t xml:space="preserve"> of University of Moratuwa</w:t>
-                              </w:r>
-                              <w:r>
-                                <w:rPr>
-                                  <w:rFonts w:ascii="Times New Roman" w:hAnsi="Times New Roman" w:cs="Times New Roman"/>
-                                  <w:color w:val="000000" w:themeColor="text1"/>
-                                  <w:sz w:val="21"/>
-                                  <w:szCs w:val="22"/>
-                                </w:rPr>
-                                <w:t xml:space="preserve"> for 2017</w:t>
-                              </w:r>
-                              <w:r>
-                                <w:rPr>
-                                  <w:rFonts w:ascii="Times New Roman" w:hAnsi="Times New Roman" w:cs="Times New Roman"/>
-                                  <w:color w:val="000000" w:themeColor="text1"/>
-                                  <w:sz w:val="21"/>
-                                  <w:szCs w:val="22"/>
-                                </w:rPr>
-                                <w:t xml:space="preserve"> for outstanding academic performance, research contribution, volunteer work and extra-curricular activities.</w:t>
-                              </w:r>
-                            </w:p>
-                            <w:p>
-                              <w:pPr>
-                                <w:jc w:val="both"/>
-                                <w:rPr>
-                                  <w:rFonts w:ascii="Times New Roman" w:hAnsi="Times New Roman" w:cs="Times New Roman"/>
-                                  <w:bCs/>
-                                  <w:color w:val="38465A"/>
-                                </w:rPr>
-                              </w:pPr>
-                            </w:p>
-                            <w:p>
-                              <w:pPr>
-                                <w:jc w:val="both"/>
-                                <w:rPr>
-                                  <w:rFonts w:ascii="Times New Roman" w:hAnsi="Times New Roman" w:cs="Times New Roman"/>
-                                  <w:bCs/>
-                                  <w:color w:val="38465A"/>
-                                </w:rPr>
-                              </w:pPr>
-                            </w:p>
-                            <w:p>
-                              <w:pPr>
-                                <w:jc w:val="both"/>
-                                <w:rPr>
-                                  <w:rFonts w:ascii="Times New Roman" w:hAnsi="Times New Roman" w:cs="Times New Roman"/>
-                                  <w:bCs/>
-                                  <w:color w:val="38465A"/>
-                                </w:rPr>
-                              </w:pPr>
-                            </w:p>
-                          </w:txbxContent>
-                        </wps:txbx>
-                        <wps:bodyPr rot="0" spcFirstLastPara="0" vertOverflow="overflow" horzOverflow="overflow" vert="horz" wrap="square" lIns="91440" tIns="45720" rIns="91440" bIns="45720" numCol="1" spcCol="0" rtlCol="0" fromWordArt="0" anchor="t" anchorCtr="0" forceAA="0" compatLnSpc="1">
-                          <a:prstTxWarp prst="textNoShape">
-                            <a:avLst/>
-                          </a:prstTxWarp>
-                          <a:noAutofit/>
-                        </wps:bodyPr>
-                      </wps:wsp>
-                    </wpg:wgp>
-                  </a:graphicData>
-                </a:graphic>
-              </wp:anchor>
-            </w:drawing>
-          </mc:Choice>
-          <mc:Fallback>
-            <w:pict>
-              <v:group w14:anchorId="3C852932" id="Group 12" o:spid="_x0000_s1042" style="position:absolute;margin-left:-56pt;margin-top:147.6pt;width:567.05pt;height:198.8pt;z-index:251798528" coordsize="72012,25249" o:gfxdata="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">
-                <v:group id="Group 23" o:spid="_x0000_s1043" style="position:absolute;width:70662;height:3232" coordorigin="457" coordsize="43458,3232" o:gfxdata="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">
-                  <v:shape id="Text Box 24" o:spid="_x0000_s1044" type="#_x0000_t202" style="position:absolute;left:457;width:17922;height:3200;visibility:visible;mso-wrap-style:square;v-text-anchor:top" o:gfxdata="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" filled="f" stroked="f" strokeweight=".5pt">
-                    <v:textbox>
-                      <w:txbxContent>
-                        <w:p>
-                          <w:pPr>
-                            <w:rPr>
-                              <w:rFonts w:ascii="Times New Roman" w:hAnsi="Times New Roman" w:cs="Times New Roman"/>
-                              <w:b/>
-                              <w:bCs/>
-                              <w:color w:val="38465A"/>
-                              <w:spacing w:val="30"/>
-                              <w:sz w:val="30"/>
-                              <w:szCs w:val="30"/>
-                            </w:rPr>
-                          </w:pPr>
-                          <w:r>
-                            <w:rPr>
-                              <w:rFonts w:ascii="Times New Roman" w:hAnsi="Times New Roman" w:cs="Times New Roman"/>
-                              <w:b/>
-                              <w:bCs/>
-                              <w:color w:val="38465A"/>
-                              <w:spacing w:val="30"/>
-                              <w:sz w:val="30"/>
-                              <w:szCs w:val="30"/>
-                            </w:rPr>
-                            <w:t>EDUCATION</w:t>
-                          </w:r>
-                        </w:p>
-                      </w:txbxContent>
-                    </v:textbox>
-                  </v:shape>
-                  <v:line id="Straight Connector 25" o:spid="_x0000_s1045" style="position:absolute;visibility:visible;mso-wrap-style:square" from="846,3200" to="43915,3232" o:connectortype="straight" o:gfxdata="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" strokecolor="#debf4e" strokeweight="1.5pt">
-                    <v:stroke joinstyle="miter"/>
-                  </v:line>
-                </v:group>
-                <v:group id="Group 29" o:spid="_x0000_s1046" style="position:absolute;left:72;top:3628;width:71526;height:8681" coordorigin=",91" coordsize="71526,8686" o:gfxdata="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">
-                  <v:shape id="Text Box 69" o:spid="_x0000_s1047" type="#_x0000_t202" style="position:absolute;left:50749;top:102;width:20777;height:2674;visibility:visible;mso-wrap-style:square;v-text-anchor:top" o:gfxdata="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" filled="f" stroked="f" strokeweight=".5pt">
-                    <v:textbox>
-                      <w:txbxContent>
-                        <w:p>
-                          <w:pPr>
-                            <w:jc w:val="right"/>
-                            <w:rPr>
-                              <w:rFonts w:ascii="Times New Roman" w:hAnsi="Times New Roman" w:cs="Times New Roman"/>
-                              <w:b/>
-                              <w:bCs/>
-                              <w:color w:val="B38A31"/>
-                            </w:rPr>
-                          </w:pPr>
-                          <w:r>
-                            <w:rPr>
-                              <w:rFonts w:ascii="Times New Roman" w:hAnsi="Times New Roman" w:cs="Times New Roman"/>
-                              <w:b/>
-                              <w:bCs/>
-                              <w:color w:val="B38A31"/>
-                            </w:rPr>
-                            <w:t xml:space="preserve">Jul 2018 </w:t>
-                          </w:r>
-                          <w:r>
-                            <w:rPr>
-                              <w:rFonts w:ascii="Times New Roman" w:hAnsi="Times New Roman" w:cs="Times New Roman"/>
-                              <w:b/>
-                              <w:bCs/>
-                              <w:color w:val="B38A31"/>
-                            </w:rPr>
-                            <w:t>– Present</w:t>
-                          </w:r>
-                        </w:p>
-                      </w:txbxContent>
-                    </v:textbox>
-                  </v:shape>
-                  <v:shape id="Text Box 27" o:spid="_x0000_s1048" type="#_x0000_t202" style="position:absolute;top:91;width:56705;height:8687;visibility:visible;mso-wrap-style:square;v-text-anchor:top" o:gfxdata="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" filled="f" stroked="f" strokeweight=".5pt">
-                    <v:textbox>
-                      <w:txbxContent>
-                        <w:p>
-                          <w:pPr>
-                            <w:jc w:val="both"/>
-                            <w:rPr>
-                              <w:rFonts w:ascii="Times New Roman" w:hAnsi="Times New Roman" w:cs="Times New Roman"/>
-                              <w:b/>
-                              <w:color w:val="1F3864" w:themeColor="accent1" w:themeShade="80"/>
-                            </w:rPr>
-                          </w:pPr>
-                          <w:r>
-                            <w:rPr>
-                              <w:rFonts w:ascii="Times New Roman" w:hAnsi="Times New Roman" w:cs="Times New Roman"/>
-                              <w:b/>
-                              <w:color w:val="1F3864" w:themeColor="accent1" w:themeShade="80"/>
-                            </w:rPr>
-                            <w:t>PhD in Computer Science</w:t>
-                          </w:r>
-                        </w:p>
-                        <w:p>
-                          <w:pPr>
-                            <w:spacing w:line="360" w:lineRule="auto"/>
-                            <w:jc w:val="both"/>
-                            <w:rPr>
-                              <w:rFonts w:ascii="Times New Roman" w:hAnsi="Times New Roman" w:cs="Times New Roman"/>
-                              <w:bCs/>
-                              <w:sz w:val="21"/>
-                              <w:szCs w:val="22"/>
-                            </w:rPr>
-                          </w:pPr>
-                          <w:r>
-                            <w:rPr>
-                              <w:rFonts w:ascii="Times New Roman" w:hAnsi="Times New Roman" w:cs="Times New Roman"/>
-                              <w:bCs/>
-                              <w:sz w:val="21"/>
-                              <w:szCs w:val="22"/>
-                            </w:rPr>
-                            <w:t>School of Computing and Information Systems, University of Melbourne, Australia.</w:t>
-                          </w:r>
-                        </w:p>
-                        <w:p>
-                          <w:pPr>
-                            <w:jc w:val="both"/>
-                            <w:rPr>
-                              <w:rFonts w:ascii="Times New Roman" w:hAnsi="Times New Roman" w:cs="Times New Roman"/>
-                              <w:bCs/>
-                              <w:sz w:val="21"/>
-                              <w:szCs w:val="22"/>
-                            </w:rPr>
-                          </w:pPr>
-                          <w:r>
-                            <w:rPr>
-                              <w:rFonts w:ascii="Times New Roman" w:hAnsi="Times New Roman" w:cs="Times New Roman"/>
-                              <w:b/>
-                              <w:sz w:val="21"/>
-                              <w:szCs w:val="22"/>
-                            </w:rPr>
-                            <w:t>Thesis:</w:t>
-                          </w:r>
-                          <w:r>
-                            <w:rPr>
-                              <w:rFonts w:ascii="Times New Roman" w:hAnsi="Times New Roman" w:cs="Times New Roman"/>
-                              <w:bCs/>
-                              <w:sz w:val="21"/>
-                              <w:szCs w:val="22"/>
-                            </w:rPr>
-                            <w:t xml:space="preserve"> Understanding Dynamics of Online Social Conformity</w:t>
-                          </w:r>
-                        </w:p>
-                        <w:p>
-                          <w:pPr>
-                            <w:jc w:val="both"/>
-                            <w:rPr>
-                              <w:rFonts w:ascii="Times New Roman" w:hAnsi="Times New Roman" w:cs="Times New Roman"/>
-                              <w:bCs/>
-                              <w:color w:val="38465A"/>
-                              <w:sz w:val="21"/>
-                              <w:szCs w:val="22"/>
-                            </w:rPr>
-                          </w:pPr>
-                          <w:r>
-                            <w:rPr>
-                              <w:rFonts w:ascii="Times New Roman" w:hAnsi="Times New Roman" w:cs="Times New Roman"/>
-                              <w:b/>
-                              <w:sz w:val="21"/>
-                              <w:szCs w:val="22"/>
-                            </w:rPr>
-                            <w:t>Supervised By:</w:t>
-                          </w:r>
-                          <w:r>
-                            <w:rPr>
-                              <w:rFonts w:ascii="Times New Roman" w:hAnsi="Times New Roman" w:cs="Times New Roman"/>
-                              <w:bCs/>
-                              <w:sz w:val="21"/>
-                              <w:szCs w:val="22"/>
-                            </w:rPr>
-                            <w:t xml:space="preserve"> Dr. Jorge Goncalves and Prof. </w:t>
-                          </w:r>
-                          <w:proofErr w:type="spellStart"/>
-                          <w:r>
-                            <w:rPr>
-                              <w:rFonts w:ascii="Times New Roman" w:hAnsi="Times New Roman" w:cs="Times New Roman"/>
-                              <w:bCs/>
-                              <w:sz w:val="21"/>
-                              <w:szCs w:val="22"/>
-                            </w:rPr>
-                            <w:t>Vassilis</w:t>
-                          </w:r>
-                          <w:proofErr w:type="spellEnd"/>
-                          <w:r>
-                            <w:rPr>
-                              <w:rFonts w:ascii="Times New Roman" w:hAnsi="Times New Roman" w:cs="Times New Roman"/>
-                              <w:bCs/>
-                              <w:sz w:val="21"/>
-                              <w:szCs w:val="22"/>
-                            </w:rPr>
-                            <w:t xml:space="preserve"> </w:t>
-                          </w:r>
-                          <w:proofErr w:type="spellStart"/>
-                          <w:r>
-                            <w:rPr>
-                              <w:rFonts w:ascii="Times New Roman" w:hAnsi="Times New Roman" w:cs="Times New Roman"/>
-                              <w:bCs/>
-                              <w:sz w:val="21"/>
-                              <w:szCs w:val="22"/>
-                            </w:rPr>
-                            <w:t>Kostakos</w:t>
-                          </w:r>
-                          <w:proofErr w:type="spellEnd"/>
-                        </w:p>
-                        <w:p>
-                          <w:pPr>
-                            <w:jc w:val="both"/>
-                            <w:rPr>
-                              <w:rFonts w:ascii="Times New Roman" w:hAnsi="Times New Roman" w:cs="Times New Roman"/>
-                              <w:bCs/>
-                              <w:color w:val="38465A"/>
-                            </w:rPr>
-                          </w:pPr>
-                        </w:p>
-                        <w:p>
-                          <w:pPr>
-                            <w:jc w:val="both"/>
-                            <w:rPr>
-                              <w:rFonts w:ascii="Times New Roman" w:hAnsi="Times New Roman" w:cs="Times New Roman"/>
-                              <w:bCs/>
-                              <w:color w:val="38465A"/>
-                            </w:rPr>
-                          </w:pPr>
-                        </w:p>
-                        <w:p>
-                          <w:pPr>
-                            <w:jc w:val="both"/>
-                            <w:rPr>
-                              <w:rFonts w:ascii="Times New Roman" w:hAnsi="Times New Roman" w:cs="Times New Roman"/>
-                              <w:bCs/>
-                              <w:color w:val="38465A"/>
-                            </w:rPr>
-                          </w:pPr>
-                        </w:p>
-                      </w:txbxContent>
-                    </v:textbox>
-                  </v:shape>
-                </v:group>
-                <v:shape id="Text Box 31" o:spid="_x0000_s1049" type="#_x0000_t202" style="position:absolute;left:51235;top:12119;width:20777;height:2673;visibility:visible;mso-wrap-style:square;v-text-anchor:top" o:gfxdata="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" filled="f" stroked="f" strokeweight=".5pt">
-                  <v:textbox>
-                    <w:txbxContent>
-                      <w:p>
-                        <w:pPr>
-                          <w:jc w:val="right"/>
-                          <w:rPr>
-                            <w:rFonts w:ascii="Times New Roman" w:hAnsi="Times New Roman" w:cs="Times New Roman"/>
-                            <w:b/>
-                            <w:bCs/>
-                            <w:color w:val="B38A31"/>
-                          </w:rPr>
-                        </w:pPr>
-                        <w:r>
-                          <w:rPr>
-                            <w:rFonts w:ascii="Times New Roman" w:hAnsi="Times New Roman" w:cs="Times New Roman"/>
-                            <w:b/>
-                            <w:bCs/>
-                            <w:color w:val="B38A31"/>
-                          </w:rPr>
-                          <w:t>May</w:t>
-                        </w:r>
-                        <w:r>
-                          <w:rPr>
-                            <w:rFonts w:ascii="Times New Roman" w:hAnsi="Times New Roman" w:cs="Times New Roman"/>
-                            <w:b/>
-                            <w:bCs/>
-                            <w:color w:val="B38A31"/>
-                          </w:rPr>
-                          <w:t xml:space="preserve"> 201</w:t>
-                        </w:r>
-                        <w:r>
-                          <w:rPr>
-                            <w:rFonts w:ascii="Times New Roman" w:hAnsi="Times New Roman" w:cs="Times New Roman"/>
-                            <w:b/>
-                            <w:bCs/>
-                            <w:color w:val="B38A31"/>
-                          </w:rPr>
-                          <w:t>3</w:t>
-                        </w:r>
-                        <w:r>
-                          <w:rPr>
-                            <w:rFonts w:ascii="Times New Roman" w:hAnsi="Times New Roman" w:cs="Times New Roman"/>
-                            <w:b/>
-                            <w:bCs/>
-                            <w:color w:val="B38A31"/>
-                          </w:rPr>
-                          <w:t xml:space="preserve"> – </w:t>
-                        </w:r>
-                        <w:r>
-                          <w:rPr>
-                            <w:rFonts w:ascii="Times New Roman" w:hAnsi="Times New Roman" w:cs="Times New Roman"/>
-                            <w:b/>
-                            <w:bCs/>
-                            <w:color w:val="B38A31"/>
-                          </w:rPr>
-                          <w:t>Oct 2017</w:t>
-                        </w:r>
-                      </w:p>
-                    </w:txbxContent>
-                  </v:textbox>
-                </v:shape>
-                <v:shape id="Text Box 32" o:spid="_x0000_s1050" type="#_x0000_t202" style="position:absolute;left:217;top:11901;width:70877;height:13348;visibility:visible;mso-wrap-style:square;v-text-anchor:top" o:gfxdata="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" filled="f" stroked="f" strokeweight=".5pt">
-                  <v:textbox>
-                    <w:txbxContent>
-                      <w:p>
-                        <w:pPr>
-                          <w:jc w:val="both"/>
-                          <w:rPr>
-                            <w:rFonts w:ascii="Times New Roman" w:hAnsi="Times New Roman" w:cs="Times New Roman"/>
-                            <w:b/>
-                            <w:color w:val="1F3864" w:themeColor="accent1" w:themeShade="80"/>
-                          </w:rPr>
-                        </w:pPr>
-                        <w:r>
-                          <w:rPr>
-                            <w:rFonts w:ascii="Times New Roman" w:hAnsi="Times New Roman" w:cs="Times New Roman"/>
-                            <w:b/>
-                            <w:color w:val="1F3864" w:themeColor="accent1" w:themeShade="80"/>
-                          </w:rPr>
-                          <w:t>BSc. (Hons) Information Technology</w:t>
-                        </w:r>
-                      </w:p>
-                      <w:p>
-                        <w:pPr>
-                          <w:spacing w:line="360" w:lineRule="auto"/>
-                          <w:jc w:val="both"/>
-                          <w:rPr>
-                            <w:rFonts w:ascii="Times New Roman" w:hAnsi="Times New Roman" w:cs="Times New Roman"/>
-                            <w:bCs/>
-                            <w:sz w:val="21"/>
-                            <w:szCs w:val="22"/>
-                          </w:rPr>
-                        </w:pPr>
-                        <w:r>
-                          <w:rPr>
-                            <w:rFonts w:ascii="Times New Roman" w:hAnsi="Times New Roman" w:cs="Times New Roman"/>
-                            <w:bCs/>
-                            <w:sz w:val="21"/>
-                            <w:szCs w:val="22"/>
-                          </w:rPr>
-                          <w:t xml:space="preserve">Faculty of Information </w:t>
-                        </w:r>
-                        <w:r>
-                          <w:rPr>
-                            <w:rFonts w:ascii="Times New Roman" w:hAnsi="Times New Roman" w:cs="Times New Roman"/>
-                            <w:bCs/>
-                            <w:sz w:val="21"/>
-                            <w:szCs w:val="22"/>
-                          </w:rPr>
-                          <w:t>T</w:t>
-                        </w:r>
-                        <w:r>
-                          <w:rPr>
-                            <w:rFonts w:ascii="Times New Roman" w:hAnsi="Times New Roman" w:cs="Times New Roman"/>
-                            <w:bCs/>
-                            <w:sz w:val="21"/>
-                            <w:szCs w:val="22"/>
-                          </w:rPr>
-                          <w:t>echnology, University of Moratuwa, Sri Lanka.</w:t>
-                        </w:r>
-                      </w:p>
-                      <w:p>
-                        <w:pPr>
-                          <w:jc w:val="both"/>
-                          <w:rPr>
-                            <w:rFonts w:ascii="Times New Roman" w:hAnsi="Times New Roman" w:cs="Times New Roman"/>
-                            <w:bCs/>
-                            <w:sz w:val="21"/>
-                            <w:szCs w:val="22"/>
-                          </w:rPr>
-                        </w:pPr>
-                        <w:r>
-                          <w:rPr>
-                            <w:rFonts w:ascii="Times New Roman" w:hAnsi="Times New Roman" w:cs="Times New Roman"/>
-                            <w:b/>
-                            <w:sz w:val="21"/>
-                            <w:szCs w:val="22"/>
-                          </w:rPr>
-                          <w:t>Highlights:</w:t>
-                        </w:r>
-                        <w:r>
-                          <w:rPr>
-                            <w:rFonts w:ascii="Times New Roman" w:hAnsi="Times New Roman" w:cs="Times New Roman"/>
-                            <w:bCs/>
-                            <w:sz w:val="21"/>
-                            <w:szCs w:val="22"/>
-                          </w:rPr>
-                          <w:t xml:space="preserve"> </w:t>
-                        </w:r>
-                      </w:p>
-                      <w:p>
-                        <w:pPr>
-                          <w:pStyle w:val="ListParagraph"/>
-                          <w:numPr>
-                            <w:ilvl w:val="0"/>
-                            <w:numId w:val="5"/>
-                          </w:numPr>
-                          <w:rPr>
-                            <w:rFonts w:ascii="Times New Roman" w:hAnsi="Times New Roman" w:cs="Times New Roman"/>
-                            <w:color w:val="000000" w:themeColor="text1"/>
-                            <w:sz w:val="21"/>
-                            <w:szCs w:val="22"/>
-                          </w:rPr>
-                        </w:pPr>
-                        <w:r>
-                          <w:rPr>
-                            <w:rFonts w:ascii="Times New Roman" w:hAnsi="Times New Roman" w:cs="Times New Roman"/>
-                            <w:b/>
-                            <w:color w:val="000000" w:themeColor="text1"/>
-                            <w:sz w:val="21"/>
-                            <w:szCs w:val="22"/>
-                          </w:rPr>
-                          <w:t>Gold Medal for the Best Academic Performance</w:t>
-                        </w:r>
-                        <w:r>
-                          <w:rPr>
-                            <w:rFonts w:ascii="Times New Roman" w:hAnsi="Times New Roman" w:cs="Times New Roman"/>
-                            <w:b/>
-                            <w:color w:val="000000" w:themeColor="text1"/>
-                            <w:sz w:val="21"/>
-                            <w:szCs w:val="22"/>
-                          </w:rPr>
-                          <w:t xml:space="preserve"> </w:t>
-                        </w:r>
-                        <w:r>
-                          <w:rPr>
-                            <w:rFonts w:ascii="Times New Roman" w:hAnsi="Times New Roman" w:cs="Times New Roman"/>
-                            <w:bCs/>
-                            <w:color w:val="000000" w:themeColor="text1"/>
-                            <w:sz w:val="21"/>
-                            <w:szCs w:val="22"/>
-                          </w:rPr>
-                          <w:t>for the 2017 at the BSc. (Hons) IT Examinations</w:t>
-                        </w:r>
-                        <w:r>
-                          <w:rPr>
-                            <w:rFonts w:ascii="Times New Roman" w:hAnsi="Times New Roman" w:cs="Times New Roman"/>
-                            <w:color w:val="000000" w:themeColor="text1"/>
-                            <w:sz w:val="21"/>
-                            <w:szCs w:val="22"/>
-                          </w:rPr>
-                          <w:t>.</w:t>
-                        </w:r>
-                      </w:p>
-                      <w:p>
-                        <w:pPr>
-                          <w:pStyle w:val="ListParagraph"/>
-                          <w:numPr>
-                            <w:ilvl w:val="0"/>
-                            <w:numId w:val="5"/>
-                          </w:numPr>
-                          <w:rPr>
-                            <w:rFonts w:ascii="Times New Roman" w:hAnsi="Times New Roman" w:cs="Times New Roman"/>
-                            <w:color w:val="000000" w:themeColor="text1"/>
-                            <w:sz w:val="21"/>
-                            <w:szCs w:val="22"/>
-                          </w:rPr>
-                        </w:pPr>
-                        <w:r>
-                          <w:rPr>
-                            <w:rFonts w:ascii="Times New Roman" w:hAnsi="Times New Roman" w:cs="Times New Roman"/>
-                            <w:b/>
-                            <w:color w:val="000000" w:themeColor="text1"/>
-                            <w:sz w:val="21"/>
-                            <w:szCs w:val="22"/>
-                          </w:rPr>
-                          <w:t xml:space="preserve">Gold Medal for the Most Outstanding </w:t>
-                        </w:r>
-                        <w:r>
-                          <w:rPr>
-                            <w:rFonts w:ascii="Times New Roman" w:hAnsi="Times New Roman" w:cs="Times New Roman"/>
-                            <w:b/>
-                            <w:color w:val="000000" w:themeColor="text1"/>
-                            <w:sz w:val="21"/>
-                            <w:szCs w:val="22"/>
-                          </w:rPr>
-                          <w:t>Student</w:t>
-                        </w:r>
-                        <w:r>
-                          <w:rPr>
-                            <w:rFonts w:ascii="Times New Roman" w:hAnsi="Times New Roman" w:cs="Times New Roman"/>
-                            <w:b/>
-                            <w:color w:val="000000" w:themeColor="text1"/>
-                            <w:sz w:val="21"/>
-                            <w:szCs w:val="22"/>
-                          </w:rPr>
-                          <w:t xml:space="preserve"> of University of Moratuwa</w:t>
-                        </w:r>
-                        <w:r>
-                          <w:rPr>
-                            <w:rFonts w:ascii="Times New Roman" w:hAnsi="Times New Roman" w:cs="Times New Roman"/>
-                            <w:color w:val="000000" w:themeColor="text1"/>
-                            <w:sz w:val="21"/>
-                            <w:szCs w:val="22"/>
-                          </w:rPr>
-                          <w:t xml:space="preserve"> for 2017</w:t>
-                        </w:r>
-                        <w:r>
-                          <w:rPr>
-                            <w:rFonts w:ascii="Times New Roman" w:hAnsi="Times New Roman" w:cs="Times New Roman"/>
-                            <w:color w:val="000000" w:themeColor="text1"/>
-                            <w:sz w:val="21"/>
-                            <w:szCs w:val="22"/>
-                          </w:rPr>
-                          <w:t xml:space="preserve"> for outstanding academic performance, research contribution, volunteer work and extra-curricular activities.</w:t>
-                        </w:r>
-                      </w:p>
-                      <w:p>
-                        <w:pPr>
-                          <w:jc w:val="both"/>
-                          <w:rPr>
-                            <w:rFonts w:ascii="Times New Roman" w:hAnsi="Times New Roman" w:cs="Times New Roman"/>
-                            <w:bCs/>
-                            <w:color w:val="38465A"/>
-                          </w:rPr>
-                        </w:pPr>
-                      </w:p>
-                      <w:p>
-                        <w:pPr>
-                          <w:jc w:val="both"/>
-                          <w:rPr>
-                            <w:rFonts w:ascii="Times New Roman" w:hAnsi="Times New Roman" w:cs="Times New Roman"/>
-                            <w:bCs/>
-                            <w:color w:val="38465A"/>
-                          </w:rPr>
-                        </w:pPr>
-                      </w:p>
-                      <w:p>
-                        <w:pPr>
-                          <w:jc w:val="both"/>
-                          <w:rPr>
-                            <w:rFonts w:ascii="Times New Roman" w:hAnsi="Times New Roman" w:cs="Times New Roman"/>
-                            <w:bCs/>
-                            <w:color w:val="38465A"/>
-                          </w:rPr>
-                        </w:pPr>
-                      </w:p>
-                    </w:txbxContent>
-                  </v:textbox>
-                </v:shape>
-              </v:group>
-            </w:pict>
-          </mc:Fallback>
-        </mc:AlternateContent>
-      </w:r>
-      <w:r>
-        <w:rPr>
-          <w:rFonts w:ascii="Times New Roman" w:hAnsi="Times New Roman" w:cs="Times New Roman"/>
-          <w:noProof/>
-        </w:rPr>
-        <mc:AlternateContent>
-          <mc:Choice Requires="wps">
-            <w:drawing>
-              <wp:anchor distT="0" distB="0" distL="114300" distR="114300" simplePos="0" relativeHeight="251717632" behindDoc="0" locked="0" layoutInCell="1" allowOverlap="1" wp14:anchorId="3A895D6E" wp14:editId="1D959CD5">
-                <wp:simplePos x="0" y="0"/>
-                <wp:positionH relativeFrom="column">
-                  <wp:posOffset>-708917</wp:posOffset>
-                </wp:positionH>
-                <wp:positionV relativeFrom="paragraph">
-                  <wp:posOffset>907857</wp:posOffset>
-                </wp:positionV>
-                <wp:extent cx="7157720" cy="883578"/>
-                <wp:effectExtent l="0" t="0" r="0" b="0"/>
-                <wp:wrapNone/>
-                <wp:docPr id="76" name="Text Box 76"/>
-                <wp:cNvGraphicFramePr/>
-                <a:graphic xmlns:a="http://schemas.openxmlformats.org/drawingml/2006/main">
-                  <a:graphicData uri="http://schemas.microsoft.com/office/word/2010/wordprocessingShape">
-                    <wps:wsp>
-                      <wps:cNvSpPr txBox="1"/>
-                      <wps:spPr>
-                        <a:xfrm>
-                          <a:off x="0" y="0"/>
-                          <a:ext cx="7157720" cy="883578"/>
-                        </a:xfrm>
-                        <a:prstGeom prst="rect">
-                          <a:avLst/>
-                        </a:prstGeom>
-                        <a:noFill/>
-                        <a:ln w="6350">
-                          <a:noFill/>
-                        </a:ln>
-                      </wps:spPr>
-                      <wps:txbx>
-                        <w:txbxContent>
-                          <w:p>
-                            <w:pPr>
-                              <w:jc w:val="both"/>
-                              <w:rPr>
-                                <w:rFonts w:ascii="Times New Roman" w:hAnsi="Times New Roman" w:cs="Times New Roman"/>
-                                <w:bCs/>
-                                <w:color w:val="38465A"/>
-                                <w:sz w:val="20"/>
-                                <w:szCs w:val="20"/>
-                              </w:rPr>
-                            </w:pPr>
-                            <w:r>
-                              <w:rPr>
-                                <w:rFonts w:ascii="Times New Roman" w:hAnsi="Times New Roman" w:cs="Times New Roman"/>
-                                <w:bCs/>
-                                <w:sz w:val="20"/>
-                                <w:szCs w:val="20"/>
-                              </w:rPr>
-                              <w:t xml:space="preserve">I am reading for a PhD investigating how socio-psychological factors such as social conformity </w:t>
-                            </w:r>
-                            <w:r>
-                              <w:rPr>
-                                <w:rFonts w:ascii="Times New Roman" w:hAnsi="Times New Roman" w:cs="Times New Roman"/>
-                                <w:bCs/>
-                                <w:sz w:val="20"/>
-                                <w:szCs w:val="20"/>
-                              </w:rPr>
-                              <w:t>influences</w:t>
-                            </w:r>
-                            <w:r>
-                              <w:rPr>
-                                <w:rFonts w:ascii="Times New Roman" w:hAnsi="Times New Roman" w:cs="Times New Roman"/>
-                                <w:bCs/>
-                                <w:sz w:val="20"/>
-                                <w:szCs w:val="20"/>
-                              </w:rPr>
-                              <w:t xml:space="preserve"> human behaviour in online group settings. I am currently seeking an internship in the areas of Social Computing and Human Computer Interaction, where my experience conducting user studies (online and offline) will be utilised to resolve novel challenges, as well as to contribute towards research publications. I have previously worked as a Full Stack Software Engineer at 99X Technology, Sri Lanka leading a team of 20+ individuals developing “</w:t>
-                            </w:r>
-                            <w:proofErr w:type="spellStart"/>
-                            <w:r>
-                              <w:rPr>
-                                <w:rFonts w:ascii="Times New Roman" w:hAnsi="Times New Roman" w:cs="Times New Roman"/>
-                                <w:bCs/>
-                                <w:sz w:val="20"/>
-                                <w:szCs w:val="20"/>
-                              </w:rPr>
-                              <w:t>Tracified</w:t>
-                            </w:r>
-                            <w:proofErr w:type="spellEnd"/>
-                            <w:r>
-                              <w:rPr>
-                                <w:rFonts w:ascii="Times New Roman" w:hAnsi="Times New Roman" w:cs="Times New Roman"/>
-                                <w:bCs/>
-                                <w:sz w:val="20"/>
-                                <w:szCs w:val="20"/>
-                              </w:rPr>
-                              <w:t>” - a novel food traceability solution.</w:t>
-                            </w:r>
-                          </w:p>
-                          <w:p>
-                            <w:pPr>
-                              <w:jc w:val="both"/>
-                              <w:rPr>
-                                <w:rFonts w:ascii="Times New Roman" w:hAnsi="Times New Roman" w:cs="Times New Roman"/>
-                                <w:bCs/>
-                                <w:color w:val="38465A"/>
-                                <w:sz w:val="20"/>
-                                <w:szCs w:val="20"/>
-                              </w:rPr>
-                            </w:pPr>
-                          </w:p>
-                          <w:p>
-                            <w:pPr>
-                              <w:jc w:val="both"/>
-                              <w:rPr>
-                                <w:rFonts w:ascii="Times New Roman" w:hAnsi="Times New Roman" w:cs="Times New Roman"/>
-                                <w:bCs/>
-                                <w:color w:val="38465A"/>
-                                <w:sz w:val="20"/>
-                                <w:szCs w:val="20"/>
-                              </w:rPr>
-                            </w:pPr>
-                          </w:p>
-                        </w:txbxContent>
-                      </wps:txbx>
-                      <wps:bodyPr rot="0" spcFirstLastPara="0" vertOverflow="overflow" horzOverflow="overflow" vert="horz" wrap="square" lIns="91440" tIns="45720" rIns="91440" bIns="45720" numCol="1" spcCol="0" rtlCol="0" fromWordArt="0" anchor="t" anchorCtr="0" forceAA="0" compatLnSpc="1">
-                        <a:prstTxWarp prst="textNoShape">
-                          <a:avLst/>
-                        </a:prstTxWarp>
-                        <a:noAutofit/>
-                      </wps:bodyPr>
-                    </wps:wsp>
-                  </a:graphicData>
-                </a:graphic>
-                <wp14:sizeRelH relativeFrom="margin">
-                  <wp14:pctWidth>0</wp14:pctWidth>
-                </wp14:sizeRelH>
-                <wp14:sizeRelV relativeFrom="margin">
-                  <wp14:pctHeight>0</wp14:pctHeight>
-                </wp14:sizeRelV>
-              </wp:anchor>
-            </w:drawing>
-          </mc:Choice>
-          <mc:Fallback>
-            <w:pict>
-              <v:shape w14:anchorId="3A895D6E" id="Text Box 76" o:spid="_x0000_s1051" type="#_x0000_t202" style="position:absolute;margin-left:-55.8pt;margin-top:71.5pt;width:563.6pt;height:69.55pt;z-index:251717632;visibility:visible;mso-wrap-style:square;mso-width-percent:0;mso-height-percent:0;mso-wrap-distance-left:9pt;mso-wrap-distance-top:0;mso-wrap-distance-right:9pt;mso-wrap-distance-bottom:0;mso-position-horizontal:absolute;mso-position-horizontal-relative:text;mso-position-vertical:absolute;mso-position-vertical-relative:text;mso-width-percent:0;mso-height-percent:0;mso-width-relative:margin;mso-height-relative:margin;v-text-anchor:top" o:gfxdata="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" filled="f" stroked="f" strokeweight=".5pt">
-                <v:textbox>
-                  <w:txbxContent>
-                    <w:p>
-                      <w:pPr>
-                        <w:jc w:val="both"/>
-                        <w:rPr>
-                          <w:rFonts w:ascii="Times New Roman" w:hAnsi="Times New Roman" w:cs="Times New Roman"/>
-                          <w:bCs/>
-                          <w:color w:val="38465A"/>
-                          <w:sz w:val="20"/>
-                          <w:szCs w:val="20"/>
-                        </w:rPr>
-                      </w:pPr>
-                      <w:r>
-                        <w:rPr>
-                          <w:rFonts w:ascii="Times New Roman" w:hAnsi="Times New Roman" w:cs="Times New Roman"/>
-                          <w:bCs/>
-                          <w:sz w:val="20"/>
-                          <w:szCs w:val="20"/>
-                        </w:rPr>
-                        <w:t xml:space="preserve">I am reading for a PhD investigating how socio-psychological factors such as social conformity </w:t>
-                      </w:r>
-                      <w:r>
-                        <w:rPr>
-                          <w:rFonts w:ascii="Times New Roman" w:hAnsi="Times New Roman" w:cs="Times New Roman"/>
-                          <w:bCs/>
-                          <w:sz w:val="20"/>
-                          <w:szCs w:val="20"/>
-                        </w:rPr>
-                        <w:t>influences</w:t>
-                      </w:r>
-                      <w:r>
-                        <w:rPr>
-                          <w:rFonts w:ascii="Times New Roman" w:hAnsi="Times New Roman" w:cs="Times New Roman"/>
-                          <w:bCs/>
-                          <w:sz w:val="20"/>
-                          <w:szCs w:val="20"/>
-                        </w:rPr>
-                        <w:t xml:space="preserve"> human behaviour in online group settings. I am currently seeking an internship in the areas of Social Computing and Human Computer Interaction, where my experience conducting user studies (online and offline) will be utilised to resolve novel challenges, as well as to contribute towards research publications. I have previously worked as a Full Stack Software Engineer at 99X Technology, Sri Lanka leading a team of 20+ individuals developing “</w:t>
-                      </w:r>
-                      <w:proofErr w:type="spellStart"/>
-                      <w:r>
-                        <w:rPr>
-                          <w:rFonts w:ascii="Times New Roman" w:hAnsi="Times New Roman" w:cs="Times New Roman"/>
-                          <w:bCs/>
-                          <w:sz w:val="20"/>
-                          <w:szCs w:val="20"/>
-                        </w:rPr>
-                        <w:t>Tracified</w:t>
-                      </w:r>
-                      <w:proofErr w:type="spellEnd"/>
-                      <w:r>
-                        <w:rPr>
-                          <w:rFonts w:ascii="Times New Roman" w:hAnsi="Times New Roman" w:cs="Times New Roman"/>
-                          <w:bCs/>
-                          <w:sz w:val="20"/>
-                          <w:szCs w:val="20"/>
-                        </w:rPr>
-                        <w:t>” - a novel food traceability solution.</w:t>
-                      </w:r>
-                    </w:p>
-                    <w:p>
-                      <w:pPr>
-                        <w:jc w:val="both"/>
-                        <w:rPr>
-                          <w:rFonts w:ascii="Times New Roman" w:hAnsi="Times New Roman" w:cs="Times New Roman"/>
-                          <w:bCs/>
-                          <w:color w:val="38465A"/>
-                          <w:sz w:val="20"/>
-                          <w:szCs w:val="20"/>
-                        </w:rPr>
-                      </w:pPr>
-                    </w:p>
-                    <w:p>
-                      <w:pPr>
-                        <w:jc w:val="both"/>
-                        <w:rPr>
-                          <w:rFonts w:ascii="Times New Roman" w:hAnsi="Times New Roman" w:cs="Times New Roman"/>
-                          <w:bCs/>
-                          <w:color w:val="38465A"/>
-                          <w:sz w:val="20"/>
-                          <w:szCs w:val="20"/>
-                        </w:rPr>
-                      </w:pPr>
-                    </w:p>
-                  </w:txbxContent>
-                </v:textbox>
-              </v:shape>
-            </w:pict>
-          </mc:Fallback>
-        </mc:AlternateContent>
-      </w:r>
-      <w:r>
-        <w:rPr>
-          <w:rFonts w:ascii="Times New Roman" w:hAnsi="Times New Roman" w:cs="Times New Roman"/>
-          <w:noProof/>
-        </w:rPr>
-        <mc:AlternateContent>
-          <mc:Choice Requires="wpg">
-            <w:drawing>
-              <wp:anchor distT="0" distB="0" distL="114300" distR="114300" simplePos="0" relativeHeight="251800576" behindDoc="0" locked="0" layoutInCell="1" allowOverlap="1" wp14:anchorId="2AA5C65B" wp14:editId="0FAE4E4E">
-                <wp:simplePos x="0" y="0"/>
-                <wp:positionH relativeFrom="column">
-                  <wp:posOffset>-660400</wp:posOffset>
-                </wp:positionH>
-                <wp:positionV relativeFrom="paragraph">
-                  <wp:posOffset>4389574</wp:posOffset>
-                </wp:positionV>
-                <wp:extent cx="7058932" cy="323215"/>
+                <wp:extent cx="7058660" cy="323215"/>
                 <wp:effectExtent l="0" t="0" r="15240" b="19685"/>
                 <wp:wrapNone/>
                 <wp:docPr id="34" name="Group 34"/>
@@ -4591,7 +1031,7 @@
                       <wpg:grpSpPr>
                         <a:xfrm>
                           <a:off x="0" y="0"/>
-                          <a:ext cx="7058932" cy="323215"/>
+                          <a:ext cx="7058660" cy="323215"/>
                           <a:chOff x="45720" y="0"/>
                           <a:chExt cx="4345876" cy="323215"/>
                         </a:xfrm>
@@ -4692,8 +1132,8 @@
           </mc:Choice>
           <mc:Fallback>
             <w:pict>
-              <v:group w14:anchorId="2AA5C65B" id="Group 34" o:spid="_x0000_s1052" style="position:absolute;margin-left:-52pt;margin-top:345.65pt;width:555.8pt;height:25.45pt;z-index:251800576;mso-width-relative:margin" coordorigin="457" coordsize="43458,3232" o:gfxdata="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">
-                <v:shape id="Text Box 38" o:spid="_x0000_s1053" type="#_x0000_t202" style="position:absolute;left:457;width:17922;height:3200;visibility:visible;mso-wrap-style:square;v-text-anchor:top" o:gfxdata="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" filled="f" stroked="f" strokeweight=".5pt">
+              <v:group w14:anchorId="2AA5C65B" id="Group 34" o:spid="_x0000_s1038" style="position:absolute;margin-left:-53.7pt;margin-top:345.6pt;width:555.8pt;height:25.45pt;z-index:251800576;mso-width-relative:margin" coordorigin="457" coordsize="43458,3232" o:gfxdata="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">
+                <v:shape id="Text Box 38" o:spid="_x0000_s1039" type="#_x0000_t202" style="position:absolute;left:457;width:17922;height:3200;visibility:visible;mso-wrap-style:square;v-text-anchor:top" o:gfxdata="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" filled="f" stroked="f" strokeweight=".5pt">
                   <v:textbox>
                     <w:txbxContent>
                       <w:p>
@@ -4724,7 +1164,7 @@
                     </w:txbxContent>
                   </v:textbox>
                 </v:shape>
-                <v:line id="Straight Connector 39" o:spid="_x0000_s1054" style="position:absolute;visibility:visible;mso-wrap-style:square" from="846,3200" to="43915,3232" o:connectortype="straight" o:gfxdata="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" strokecolor="#debf4e" strokeweight="1.5pt">
+                <v:line id="Straight Connector 39" o:spid="_x0000_s1040" style="position:absolute;visibility:visible;mso-wrap-style:square" from="846,3200" to="43915,3232" o:connectortype="straight" o:gfxdata="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" strokecolor="#debf4e" strokeweight="1.5pt">
                   <v:stroke joinstyle="miter"/>
                 </v:line>
               </v:group>
@@ -4740,7 +1180,3652 @@
         <mc:AlternateContent>
           <mc:Choice Requires="wpg">
             <w:drawing>
-              <wp:anchor distT="0" distB="0" distL="114300" distR="114300" simplePos="0" relativeHeight="251716608" behindDoc="0" locked="0" layoutInCell="1" allowOverlap="1" wp14:anchorId="13CEBACF" wp14:editId="2CFEBF48">
+              <wp:anchor distT="0" distB="0" distL="114300" distR="114300" simplePos="0" relativeHeight="251795456" behindDoc="0" locked="0" layoutInCell="1" allowOverlap="1" wp14:anchorId="1D0A5E78" wp14:editId="4FE5D65D">
+                <wp:simplePos x="0" y="0"/>
+                <wp:positionH relativeFrom="column">
+                  <wp:posOffset>-713433</wp:posOffset>
+                </wp:positionH>
+                <wp:positionV relativeFrom="paragraph">
+                  <wp:posOffset>1879160</wp:posOffset>
+                </wp:positionV>
+                <wp:extent cx="7066280" cy="323215"/>
+                <wp:effectExtent l="0" t="0" r="20320" b="19685"/>
+                <wp:wrapNone/>
+                <wp:docPr id="23" name="Group 23"/>
+                <wp:cNvGraphicFramePr/>
+                <a:graphic xmlns:a="http://schemas.openxmlformats.org/drawingml/2006/main">
+                  <a:graphicData uri="http://schemas.microsoft.com/office/word/2010/wordprocessingGroup">
+                    <wpg:wgp>
+                      <wpg:cNvGrpSpPr/>
+                      <wpg:grpSpPr>
+                        <a:xfrm>
+                          <a:off x="0" y="0"/>
+                          <a:ext cx="7066280" cy="323215"/>
+                          <a:chOff x="45720" y="0"/>
+                          <a:chExt cx="4345876" cy="323215"/>
+                        </a:xfrm>
+                      </wpg:grpSpPr>
+                      <wps:wsp>
+                        <wps:cNvPr id="24" name="Text Box 24"/>
+                        <wps:cNvSpPr txBox="1"/>
+                        <wps:spPr>
+                          <a:xfrm>
+                            <a:off x="45720" y="0"/>
+                            <a:ext cx="1792224" cy="320040"/>
+                          </a:xfrm>
+                          <a:prstGeom prst="rect">
+                            <a:avLst/>
+                          </a:prstGeom>
+                          <a:noFill/>
+                          <a:ln w="6350">
+                            <a:noFill/>
+                          </a:ln>
+                        </wps:spPr>
+                        <wps:txbx>
+                          <w:txbxContent>
+                            <w:p>
+                              <w:pPr>
+                                <w:rPr>
+                                  <w:rFonts w:ascii="Times New Roman" w:hAnsi="Times New Roman" w:cs="Times New Roman"/>
+                                  <w:b/>
+                                  <w:bCs/>
+                                  <w:color w:val="38465A"/>
+                                  <w:spacing w:val="30"/>
+                                  <w:sz w:val="30"/>
+                                  <w:szCs w:val="30"/>
+                                </w:rPr>
+                              </w:pPr>
+                              <w:r>
+                                <w:rPr>
+                                  <w:rFonts w:ascii="Times New Roman" w:hAnsi="Times New Roman" w:cs="Times New Roman"/>
+                                  <w:b/>
+                                  <w:bCs/>
+                                  <w:color w:val="38465A"/>
+                                  <w:spacing w:val="30"/>
+                                  <w:sz w:val="30"/>
+                                  <w:szCs w:val="30"/>
+                                </w:rPr>
+                                <w:t>EDUCATION</w:t>
+                              </w:r>
+                            </w:p>
+                          </w:txbxContent>
+                        </wps:txbx>
+                        <wps:bodyPr rot="0" spcFirstLastPara="0" vertOverflow="overflow" horzOverflow="overflow" vert="horz" wrap="square" lIns="91440" tIns="45720" rIns="91440" bIns="45720" numCol="1" spcCol="0" rtlCol="0" fromWordArt="0" anchor="t" anchorCtr="0" forceAA="0" compatLnSpc="1">
+                          <a:prstTxWarp prst="textNoShape">
+                            <a:avLst/>
+                          </a:prstTxWarp>
+                          <a:noAutofit/>
+                        </wps:bodyPr>
+                      </wps:wsp>
+                      <wps:wsp>
+                        <wps:cNvPr id="25" name="Straight Connector 25"/>
+                        <wps:cNvCnPr/>
+                        <wps:spPr>
+                          <a:xfrm>
+                            <a:off x="84651" y="320040"/>
+                            <a:ext cx="4306945" cy="3175"/>
+                          </a:xfrm>
+                          <a:prstGeom prst="line">
+                            <a:avLst/>
+                          </a:prstGeom>
+                          <a:ln w="19050">
+                            <a:solidFill>
+                              <a:srgbClr val="DEBF4E"/>
+                            </a:solidFill>
+                          </a:ln>
+                        </wps:spPr>
+                        <wps:style>
+                          <a:lnRef idx="1">
+                            <a:schemeClr val="accent1"/>
+                          </a:lnRef>
+                          <a:fillRef idx="0">
+                            <a:schemeClr val="accent1"/>
+                          </a:fillRef>
+                          <a:effectRef idx="0">
+                            <a:schemeClr val="accent1"/>
+                          </a:effectRef>
+                          <a:fontRef idx="minor">
+                            <a:schemeClr val="tx1"/>
+                          </a:fontRef>
+                        </wps:style>
+                        <wps:bodyPr/>
+                      </wps:wsp>
+                    </wpg:wgp>
+                  </a:graphicData>
+                </a:graphic>
+              </wp:anchor>
+            </w:drawing>
+          </mc:Choice>
+          <mc:Fallback>
+            <w:pict>
+              <v:group w14:anchorId="1D0A5E78" id="Group 23" o:spid="_x0000_s1041" style="position:absolute;margin-left:-56.2pt;margin-top:147.95pt;width:556.4pt;height:25.45pt;z-index:251795456" coordorigin="457" coordsize="43458,3232" o:gfxdata="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">
+                <v:shape id="Text Box 24" o:spid="_x0000_s1042" type="#_x0000_t202" style="position:absolute;left:457;width:17922;height:3200;visibility:visible;mso-wrap-style:square;v-text-anchor:top" o:gfxdata="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" filled="f" stroked="f" strokeweight=".5pt">
+                  <v:textbox>
+                    <w:txbxContent>
+                      <w:p>
+                        <w:pPr>
+                          <w:rPr>
+                            <w:rFonts w:ascii="Times New Roman" w:hAnsi="Times New Roman" w:cs="Times New Roman"/>
+                            <w:b/>
+                            <w:bCs/>
+                            <w:color w:val="38465A"/>
+                            <w:spacing w:val="30"/>
+                            <w:sz w:val="30"/>
+                            <w:szCs w:val="30"/>
+                          </w:rPr>
+                        </w:pPr>
+                        <w:r>
+                          <w:rPr>
+                            <w:rFonts w:ascii="Times New Roman" w:hAnsi="Times New Roman" w:cs="Times New Roman"/>
+                            <w:b/>
+                            <w:bCs/>
+                            <w:color w:val="38465A"/>
+                            <w:spacing w:val="30"/>
+                            <w:sz w:val="30"/>
+                            <w:szCs w:val="30"/>
+                          </w:rPr>
+                          <w:t>EDUCATION</w:t>
+                        </w:r>
+                      </w:p>
+                    </w:txbxContent>
+                  </v:textbox>
+                </v:shape>
+                <v:line id="Straight Connector 25" o:spid="_x0000_s1043" style="position:absolute;visibility:visible;mso-wrap-style:square" from="846,3200" to="43915,3232" o:connectortype="straight" o:gfxdata="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" strokecolor="#debf4e" strokeweight="1.5pt">
+                  <v:stroke joinstyle="miter"/>
+                </v:line>
+              </v:group>
+            </w:pict>
+          </mc:Fallback>
+        </mc:AlternateContent>
+      </w:r>
+      <w:r>
+        <w:rPr>
+          <w:rFonts w:ascii="Times New Roman" w:hAnsi="Times New Roman" w:cs="Times New Roman"/>
+          <w:noProof/>
+        </w:rPr>
+        <mc:AlternateContent>
+          <mc:Choice Requires="wpg">
+            <w:drawing>
+              <wp:anchor distT="0" distB="0" distL="114300" distR="114300" simplePos="0" relativeHeight="251796480" behindDoc="0" locked="0" layoutInCell="1" allowOverlap="1" wp14:anchorId="79BA0B3D" wp14:editId="26ABC540">
+                <wp:simplePos x="0" y="0"/>
+                <wp:positionH relativeFrom="column">
+                  <wp:posOffset>-706176</wp:posOffset>
+                </wp:positionH>
+                <wp:positionV relativeFrom="paragraph">
+                  <wp:posOffset>2242017</wp:posOffset>
+                </wp:positionV>
+                <wp:extent cx="7152640" cy="868045"/>
+                <wp:effectExtent l="0" t="0" r="0" b="0"/>
+                <wp:wrapNone/>
+                <wp:docPr id="29" name="Group 29"/>
+                <wp:cNvGraphicFramePr/>
+                <a:graphic xmlns:a="http://schemas.openxmlformats.org/drawingml/2006/main">
+                  <a:graphicData uri="http://schemas.microsoft.com/office/word/2010/wordprocessingGroup">
+                    <wpg:wgp>
+                      <wpg:cNvGrpSpPr/>
+                      <wpg:grpSpPr>
+                        <a:xfrm>
+                          <a:off x="0" y="0"/>
+                          <a:ext cx="7152640" cy="868045"/>
+                          <a:chOff x="0" y="9144"/>
+                          <a:chExt cx="7152640" cy="868680"/>
+                        </a:xfrm>
+                      </wpg:grpSpPr>
+                      <wps:wsp>
+                        <wps:cNvPr id="69" name="Text Box 69"/>
+                        <wps:cNvSpPr txBox="1"/>
+                        <wps:spPr>
+                          <a:xfrm>
+                            <a:off x="5074920" y="10273"/>
+                            <a:ext cx="2077720" cy="267335"/>
+                          </a:xfrm>
+                          <a:prstGeom prst="rect">
+                            <a:avLst/>
+                          </a:prstGeom>
+                          <a:noFill/>
+                          <a:ln w="6350">
+                            <a:noFill/>
+                          </a:ln>
+                        </wps:spPr>
+                        <wps:txbx>
+                          <w:txbxContent>
+                            <w:p>
+                              <w:pPr>
+                                <w:jc w:val="right"/>
+                                <w:rPr>
+                                  <w:rFonts w:ascii="Times New Roman" w:hAnsi="Times New Roman" w:cs="Times New Roman"/>
+                                  <w:b/>
+                                  <w:bCs/>
+                                  <w:color w:val="B38A31"/>
+                                </w:rPr>
+                              </w:pPr>
+                              <w:r>
+                                <w:rPr>
+                                  <w:rFonts w:ascii="Times New Roman" w:hAnsi="Times New Roman" w:cs="Times New Roman"/>
+                                  <w:b/>
+                                  <w:bCs/>
+                                  <w:color w:val="B38A31"/>
+                                </w:rPr>
+                                <w:t xml:space="preserve">Jul 2018 </w:t>
+                              </w:r>
+                              <w:r>
+                                <w:rPr>
+                                  <w:rFonts w:ascii="Times New Roman" w:hAnsi="Times New Roman" w:cs="Times New Roman"/>
+                                  <w:b/>
+                                  <w:bCs/>
+                                  <w:color w:val="B38A31"/>
+                                </w:rPr>
+                                <w:t>– Present</w:t>
+                              </w:r>
+                            </w:p>
+                          </w:txbxContent>
+                        </wps:txbx>
+                        <wps:bodyPr rot="0" spcFirstLastPara="0" vertOverflow="overflow" horzOverflow="overflow" vert="horz" wrap="square" lIns="91440" tIns="45720" rIns="91440" bIns="45720" numCol="1" spcCol="0" rtlCol="0" fromWordArt="0" anchor="t" anchorCtr="0" forceAA="0" compatLnSpc="1">
+                          <a:prstTxWarp prst="textNoShape">
+                            <a:avLst/>
+                          </a:prstTxWarp>
+                          <a:noAutofit/>
+                        </wps:bodyPr>
+                      </wps:wsp>
+                      <wps:wsp>
+                        <wps:cNvPr id="27" name="Text Box 27"/>
+                        <wps:cNvSpPr txBox="1"/>
+                        <wps:spPr>
+                          <a:xfrm>
+                            <a:off x="0" y="9144"/>
+                            <a:ext cx="5670550" cy="868680"/>
+                          </a:xfrm>
+                          <a:prstGeom prst="rect">
+                            <a:avLst/>
+                          </a:prstGeom>
+                          <a:noFill/>
+                          <a:ln w="6350">
+                            <a:noFill/>
+                          </a:ln>
+                        </wps:spPr>
+                        <wps:txbx>
+                          <w:txbxContent>
+                            <w:p>
+                              <w:pPr>
+                                <w:jc w:val="both"/>
+                                <w:rPr>
+                                  <w:rFonts w:ascii="Times New Roman" w:hAnsi="Times New Roman" w:cs="Times New Roman"/>
+                                  <w:b/>
+                                  <w:color w:val="2F5496" w:themeColor="accent1" w:themeShade="BF"/>
+                                </w:rPr>
+                              </w:pPr>
+                              <w:r>
+                                <w:rPr>
+                                  <w:rFonts w:ascii="Times New Roman" w:hAnsi="Times New Roman" w:cs="Times New Roman"/>
+                                  <w:b/>
+                                  <w:color w:val="2F5496" w:themeColor="accent1" w:themeShade="BF"/>
+                                </w:rPr>
+                                <w:t>PhD in Computer Science</w:t>
+                              </w:r>
+                            </w:p>
+                            <w:p>
+                              <w:pPr>
+                                <w:spacing w:line="360" w:lineRule="auto"/>
+                                <w:jc w:val="both"/>
+                                <w:rPr>
+                                  <w:rFonts w:ascii="Times New Roman" w:hAnsi="Times New Roman" w:cs="Times New Roman"/>
+                                  <w:bCs/>
+                                  <w:sz w:val="21"/>
+                                  <w:szCs w:val="22"/>
+                                </w:rPr>
+                              </w:pPr>
+                              <w:r>
+                                <w:rPr>
+                                  <w:rFonts w:ascii="Times New Roman" w:hAnsi="Times New Roman" w:cs="Times New Roman"/>
+                                  <w:bCs/>
+                                  <w:sz w:val="21"/>
+                                  <w:szCs w:val="22"/>
+                                </w:rPr>
+                                <w:t>School of Computing and Information Systems, University of Melbourne, Australia.</w:t>
+                              </w:r>
+                            </w:p>
+                            <w:p>
+                              <w:pPr>
+                                <w:jc w:val="both"/>
+                                <w:rPr>
+                                  <w:rFonts w:ascii="Times New Roman" w:hAnsi="Times New Roman" w:cs="Times New Roman"/>
+                                  <w:bCs/>
+                                  <w:sz w:val="21"/>
+                                  <w:szCs w:val="22"/>
+                                </w:rPr>
+                              </w:pPr>
+                              <w:r>
+                                <w:rPr>
+                                  <w:rFonts w:ascii="Times New Roman" w:hAnsi="Times New Roman" w:cs="Times New Roman"/>
+                                  <w:b/>
+                                  <w:sz w:val="21"/>
+                                  <w:szCs w:val="22"/>
+                                </w:rPr>
+                                <w:t>Thesis:</w:t>
+                              </w:r>
+                              <w:r>
+                                <w:rPr>
+                                  <w:rFonts w:ascii="Times New Roman" w:hAnsi="Times New Roman" w:cs="Times New Roman"/>
+                                  <w:bCs/>
+                                  <w:sz w:val="21"/>
+                                  <w:szCs w:val="22"/>
+                                </w:rPr>
+                                <w:t xml:space="preserve"> Understanding Dynamics of Online Social Conformity</w:t>
+                              </w:r>
+                            </w:p>
+                            <w:p>
+                              <w:pPr>
+                                <w:jc w:val="both"/>
+                                <w:rPr>
+                                  <w:rFonts w:ascii="Times New Roman" w:hAnsi="Times New Roman" w:cs="Times New Roman"/>
+                                  <w:bCs/>
+                                  <w:color w:val="38465A"/>
+                                  <w:sz w:val="21"/>
+                                  <w:szCs w:val="22"/>
+                                </w:rPr>
+                              </w:pPr>
+                              <w:r>
+                                <w:rPr>
+                                  <w:rFonts w:ascii="Times New Roman" w:hAnsi="Times New Roman" w:cs="Times New Roman"/>
+                                  <w:b/>
+                                  <w:sz w:val="21"/>
+                                  <w:szCs w:val="22"/>
+                                </w:rPr>
+                                <w:t>Supervised By:</w:t>
+                              </w:r>
+                              <w:r>
+                                <w:rPr>
+                                  <w:rFonts w:ascii="Times New Roman" w:hAnsi="Times New Roman" w:cs="Times New Roman"/>
+                                  <w:bCs/>
+                                  <w:sz w:val="21"/>
+                                  <w:szCs w:val="22"/>
+                                </w:rPr>
+                                <w:t xml:space="preserve"> Dr. Jorge Goncalves and Prof. </w:t>
+                              </w:r>
+                              <w:proofErr w:type="spellStart"/>
+                              <w:r>
+                                <w:rPr>
+                                  <w:rFonts w:ascii="Times New Roman" w:hAnsi="Times New Roman" w:cs="Times New Roman"/>
+                                  <w:bCs/>
+                                  <w:sz w:val="21"/>
+                                  <w:szCs w:val="22"/>
+                                </w:rPr>
+                                <w:t>Vassilis</w:t>
+                              </w:r>
+                              <w:proofErr w:type="spellEnd"/>
+                              <w:r>
+                                <w:rPr>
+                                  <w:rFonts w:ascii="Times New Roman" w:hAnsi="Times New Roman" w:cs="Times New Roman"/>
+                                  <w:bCs/>
+                                  <w:sz w:val="21"/>
+                                  <w:szCs w:val="22"/>
+                                </w:rPr>
+                                <w:t xml:space="preserve"> </w:t>
+                              </w:r>
+                              <w:proofErr w:type="spellStart"/>
+                              <w:r>
+                                <w:rPr>
+                                  <w:rFonts w:ascii="Times New Roman" w:hAnsi="Times New Roman" w:cs="Times New Roman"/>
+                                  <w:bCs/>
+                                  <w:sz w:val="21"/>
+                                  <w:szCs w:val="22"/>
+                                </w:rPr>
+                                <w:t>Kostakos</w:t>
+                              </w:r>
+                              <w:proofErr w:type="spellEnd"/>
+                            </w:p>
+                            <w:p>
+                              <w:pPr>
+                                <w:jc w:val="both"/>
+                                <w:rPr>
+                                  <w:rFonts w:ascii="Times New Roman" w:hAnsi="Times New Roman" w:cs="Times New Roman"/>
+                                  <w:bCs/>
+                                  <w:color w:val="38465A"/>
+                                </w:rPr>
+                              </w:pPr>
+                            </w:p>
+                            <w:p>
+                              <w:pPr>
+                                <w:jc w:val="both"/>
+                                <w:rPr>
+                                  <w:rFonts w:ascii="Times New Roman" w:hAnsi="Times New Roman" w:cs="Times New Roman"/>
+                                  <w:bCs/>
+                                  <w:color w:val="38465A"/>
+                                </w:rPr>
+                              </w:pPr>
+                            </w:p>
+                            <w:p>
+                              <w:pPr>
+                                <w:jc w:val="both"/>
+                                <w:rPr>
+                                  <w:rFonts w:ascii="Times New Roman" w:hAnsi="Times New Roman" w:cs="Times New Roman"/>
+                                  <w:bCs/>
+                                  <w:color w:val="38465A"/>
+                                </w:rPr>
+                              </w:pPr>
+                            </w:p>
+                          </w:txbxContent>
+                        </wps:txbx>
+                        <wps:bodyPr rot="0" spcFirstLastPara="0" vertOverflow="overflow" horzOverflow="overflow" vert="horz" wrap="square" lIns="91440" tIns="45720" rIns="91440" bIns="45720" numCol="1" spcCol="0" rtlCol="0" fromWordArt="0" anchor="t" anchorCtr="0" forceAA="0" compatLnSpc="1">
+                          <a:prstTxWarp prst="textNoShape">
+                            <a:avLst/>
+                          </a:prstTxWarp>
+                          <a:noAutofit/>
+                        </wps:bodyPr>
+                      </wps:wsp>
+                    </wpg:wgp>
+                  </a:graphicData>
+                </a:graphic>
+              </wp:anchor>
+            </w:drawing>
+          </mc:Choice>
+          <mc:Fallback>
+            <w:pict>
+              <v:group w14:anchorId="79BA0B3D" id="Group 29" o:spid="_x0000_s1044" style="position:absolute;margin-left:-55.6pt;margin-top:176.55pt;width:563.2pt;height:68.35pt;z-index:251796480" coordorigin=",91" coordsize="71526,8686" o:gfxdata="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">
+                <v:shape id="Text Box 69" o:spid="_x0000_s1045" type="#_x0000_t202" style="position:absolute;left:50749;top:102;width:20777;height:2674;visibility:visible;mso-wrap-style:square;v-text-anchor:top" o:gfxdata="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" filled="f" stroked="f" strokeweight=".5pt">
+                  <v:textbox>
+                    <w:txbxContent>
+                      <w:p>
+                        <w:pPr>
+                          <w:jc w:val="right"/>
+                          <w:rPr>
+                            <w:rFonts w:ascii="Times New Roman" w:hAnsi="Times New Roman" w:cs="Times New Roman"/>
+                            <w:b/>
+                            <w:bCs/>
+                            <w:color w:val="B38A31"/>
+                          </w:rPr>
+                        </w:pPr>
+                        <w:r>
+                          <w:rPr>
+                            <w:rFonts w:ascii="Times New Roman" w:hAnsi="Times New Roman" w:cs="Times New Roman"/>
+                            <w:b/>
+                            <w:bCs/>
+                            <w:color w:val="B38A31"/>
+                          </w:rPr>
+                          <w:t xml:space="preserve">Jul 2018 </w:t>
+                        </w:r>
+                        <w:r>
+                          <w:rPr>
+                            <w:rFonts w:ascii="Times New Roman" w:hAnsi="Times New Roman" w:cs="Times New Roman"/>
+                            <w:b/>
+                            <w:bCs/>
+                            <w:color w:val="B38A31"/>
+                          </w:rPr>
+                          <w:t>– Present</w:t>
+                        </w:r>
+                      </w:p>
+                    </w:txbxContent>
+                  </v:textbox>
+                </v:shape>
+                <v:shape id="Text Box 27" o:spid="_x0000_s1046" type="#_x0000_t202" style="position:absolute;top:91;width:56705;height:8687;visibility:visible;mso-wrap-style:square;v-text-anchor:top" o:gfxdata="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" filled="f" stroked="f" strokeweight=".5pt">
+                  <v:textbox>
+                    <w:txbxContent>
+                      <w:p>
+                        <w:pPr>
+                          <w:jc w:val="both"/>
+                          <w:rPr>
+                            <w:rFonts w:ascii="Times New Roman" w:hAnsi="Times New Roman" w:cs="Times New Roman"/>
+                            <w:b/>
+                            <w:color w:val="2F5496" w:themeColor="accent1" w:themeShade="BF"/>
+                          </w:rPr>
+                        </w:pPr>
+                        <w:r>
+                          <w:rPr>
+                            <w:rFonts w:ascii="Times New Roman" w:hAnsi="Times New Roman" w:cs="Times New Roman"/>
+                            <w:b/>
+                            <w:color w:val="2F5496" w:themeColor="accent1" w:themeShade="BF"/>
+                          </w:rPr>
+                          <w:t>PhD in Computer Science</w:t>
+                        </w:r>
+                      </w:p>
+                      <w:p>
+                        <w:pPr>
+                          <w:spacing w:line="360" w:lineRule="auto"/>
+                          <w:jc w:val="both"/>
+                          <w:rPr>
+                            <w:rFonts w:ascii="Times New Roman" w:hAnsi="Times New Roman" w:cs="Times New Roman"/>
+                            <w:bCs/>
+                            <w:sz w:val="21"/>
+                            <w:szCs w:val="22"/>
+                          </w:rPr>
+                        </w:pPr>
+                        <w:r>
+                          <w:rPr>
+                            <w:rFonts w:ascii="Times New Roman" w:hAnsi="Times New Roman" w:cs="Times New Roman"/>
+                            <w:bCs/>
+                            <w:sz w:val="21"/>
+                            <w:szCs w:val="22"/>
+                          </w:rPr>
+                          <w:t>School of Computing and Information Systems, University of Melbourne, Australia.</w:t>
+                        </w:r>
+                      </w:p>
+                      <w:p>
+                        <w:pPr>
+                          <w:jc w:val="both"/>
+                          <w:rPr>
+                            <w:rFonts w:ascii="Times New Roman" w:hAnsi="Times New Roman" w:cs="Times New Roman"/>
+                            <w:bCs/>
+                            <w:sz w:val="21"/>
+                            <w:szCs w:val="22"/>
+                          </w:rPr>
+                        </w:pPr>
+                        <w:r>
+                          <w:rPr>
+                            <w:rFonts w:ascii="Times New Roman" w:hAnsi="Times New Roman" w:cs="Times New Roman"/>
+                            <w:b/>
+                            <w:sz w:val="21"/>
+                            <w:szCs w:val="22"/>
+                          </w:rPr>
+                          <w:t>Thesis:</w:t>
+                        </w:r>
+                        <w:r>
+                          <w:rPr>
+                            <w:rFonts w:ascii="Times New Roman" w:hAnsi="Times New Roman" w:cs="Times New Roman"/>
+                            <w:bCs/>
+                            <w:sz w:val="21"/>
+                            <w:szCs w:val="22"/>
+                          </w:rPr>
+                          <w:t xml:space="preserve"> Understanding Dynamics of Online Social Conformity</w:t>
+                        </w:r>
+                      </w:p>
+                      <w:p>
+                        <w:pPr>
+                          <w:jc w:val="both"/>
+                          <w:rPr>
+                            <w:rFonts w:ascii="Times New Roman" w:hAnsi="Times New Roman" w:cs="Times New Roman"/>
+                            <w:bCs/>
+                            <w:color w:val="38465A"/>
+                            <w:sz w:val="21"/>
+                            <w:szCs w:val="22"/>
+                          </w:rPr>
+                        </w:pPr>
+                        <w:r>
+                          <w:rPr>
+                            <w:rFonts w:ascii="Times New Roman" w:hAnsi="Times New Roman" w:cs="Times New Roman"/>
+                            <w:b/>
+                            <w:sz w:val="21"/>
+                            <w:szCs w:val="22"/>
+                          </w:rPr>
+                          <w:t>Supervised By:</w:t>
+                        </w:r>
+                        <w:r>
+                          <w:rPr>
+                            <w:rFonts w:ascii="Times New Roman" w:hAnsi="Times New Roman" w:cs="Times New Roman"/>
+                            <w:bCs/>
+                            <w:sz w:val="21"/>
+                            <w:szCs w:val="22"/>
+                          </w:rPr>
+                          <w:t xml:space="preserve"> Dr. Jorge Goncalves and Prof. </w:t>
+                        </w:r>
+                        <w:proofErr w:type="spellStart"/>
+                        <w:r>
+                          <w:rPr>
+                            <w:rFonts w:ascii="Times New Roman" w:hAnsi="Times New Roman" w:cs="Times New Roman"/>
+                            <w:bCs/>
+                            <w:sz w:val="21"/>
+                            <w:szCs w:val="22"/>
+                          </w:rPr>
+                          <w:t>Vassilis</w:t>
+                        </w:r>
+                        <w:proofErr w:type="spellEnd"/>
+                        <w:r>
+                          <w:rPr>
+                            <w:rFonts w:ascii="Times New Roman" w:hAnsi="Times New Roman" w:cs="Times New Roman"/>
+                            <w:bCs/>
+                            <w:sz w:val="21"/>
+                            <w:szCs w:val="22"/>
+                          </w:rPr>
+                          <w:t xml:space="preserve"> </w:t>
+                        </w:r>
+                        <w:proofErr w:type="spellStart"/>
+                        <w:r>
+                          <w:rPr>
+                            <w:rFonts w:ascii="Times New Roman" w:hAnsi="Times New Roman" w:cs="Times New Roman"/>
+                            <w:bCs/>
+                            <w:sz w:val="21"/>
+                            <w:szCs w:val="22"/>
+                          </w:rPr>
+                          <w:t>Kostakos</w:t>
+                        </w:r>
+                        <w:proofErr w:type="spellEnd"/>
+                      </w:p>
+                      <w:p>
+                        <w:pPr>
+                          <w:jc w:val="both"/>
+                          <w:rPr>
+                            <w:rFonts w:ascii="Times New Roman" w:hAnsi="Times New Roman" w:cs="Times New Roman"/>
+                            <w:bCs/>
+                            <w:color w:val="38465A"/>
+                          </w:rPr>
+                        </w:pPr>
+                      </w:p>
+                      <w:p>
+                        <w:pPr>
+                          <w:jc w:val="both"/>
+                          <w:rPr>
+                            <w:rFonts w:ascii="Times New Roman" w:hAnsi="Times New Roman" w:cs="Times New Roman"/>
+                            <w:bCs/>
+                            <w:color w:val="38465A"/>
+                          </w:rPr>
+                        </w:pPr>
+                      </w:p>
+                      <w:p>
+                        <w:pPr>
+                          <w:jc w:val="both"/>
+                          <w:rPr>
+                            <w:rFonts w:ascii="Times New Roman" w:hAnsi="Times New Roman" w:cs="Times New Roman"/>
+                            <w:bCs/>
+                            <w:color w:val="38465A"/>
+                          </w:rPr>
+                        </w:pPr>
+                      </w:p>
+                    </w:txbxContent>
+                  </v:textbox>
+                </v:shape>
+              </v:group>
+            </w:pict>
+          </mc:Fallback>
+        </mc:AlternateContent>
+      </w:r>
+      <w:r>
+        <w:rPr>
+          <w:rFonts w:ascii="Times New Roman" w:hAnsi="Times New Roman" w:cs="Times New Roman"/>
+          <w:noProof/>
+        </w:rPr>
+        <mc:AlternateContent>
+          <mc:Choice Requires="wps">
+            <w:drawing>
+              <wp:anchor distT="0" distB="0" distL="114300" distR="114300" simplePos="0" relativeHeight="251797504" behindDoc="0" locked="0" layoutInCell="1" allowOverlap="1" wp14:anchorId="1AA11DE2" wp14:editId="6BFC042D">
+                <wp:simplePos x="0" y="0"/>
+                <wp:positionH relativeFrom="column">
+                  <wp:posOffset>4410110</wp:posOffset>
+                </wp:positionH>
+                <wp:positionV relativeFrom="paragraph">
+                  <wp:posOffset>3091103</wp:posOffset>
+                </wp:positionV>
+                <wp:extent cx="2077720" cy="267335"/>
+                <wp:effectExtent l="0" t="0" r="0" b="0"/>
+                <wp:wrapNone/>
+                <wp:docPr id="31" name="Text Box 31"/>
+                <wp:cNvGraphicFramePr/>
+                <a:graphic xmlns:a="http://schemas.openxmlformats.org/drawingml/2006/main">
+                  <a:graphicData uri="http://schemas.microsoft.com/office/word/2010/wordprocessingShape">
+                    <wps:wsp>
+                      <wps:cNvSpPr txBox="1"/>
+                      <wps:spPr>
+                        <a:xfrm>
+                          <a:off x="0" y="0"/>
+                          <a:ext cx="2077720" cy="267335"/>
+                        </a:xfrm>
+                        <a:prstGeom prst="rect">
+                          <a:avLst/>
+                        </a:prstGeom>
+                        <a:noFill/>
+                        <a:ln w="6350">
+                          <a:noFill/>
+                        </a:ln>
+                      </wps:spPr>
+                      <wps:txbx>
+                        <w:txbxContent>
+                          <w:p>
+                            <w:pPr>
+                              <w:jc w:val="right"/>
+                              <w:rPr>
+                                <w:rFonts w:ascii="Times New Roman" w:hAnsi="Times New Roman" w:cs="Times New Roman"/>
+                                <w:b/>
+                                <w:bCs/>
+                                <w:color w:val="B38A31"/>
+                              </w:rPr>
+                            </w:pPr>
+                            <w:r>
+                              <w:rPr>
+                                <w:rFonts w:ascii="Times New Roman" w:hAnsi="Times New Roman" w:cs="Times New Roman"/>
+                                <w:b/>
+                                <w:bCs/>
+                                <w:color w:val="B38A31"/>
+                              </w:rPr>
+                              <w:t>May</w:t>
+                            </w:r>
+                            <w:r>
+                              <w:rPr>
+                                <w:rFonts w:ascii="Times New Roman" w:hAnsi="Times New Roman" w:cs="Times New Roman"/>
+                                <w:b/>
+                                <w:bCs/>
+                                <w:color w:val="B38A31"/>
+                              </w:rPr>
+                              <w:t xml:space="preserve"> 201</w:t>
+                            </w:r>
+                            <w:r>
+                              <w:rPr>
+                                <w:rFonts w:ascii="Times New Roman" w:hAnsi="Times New Roman" w:cs="Times New Roman"/>
+                                <w:b/>
+                                <w:bCs/>
+                                <w:color w:val="B38A31"/>
+                              </w:rPr>
+                              <w:t>3</w:t>
+                            </w:r>
+                            <w:r>
+                              <w:rPr>
+                                <w:rFonts w:ascii="Times New Roman" w:hAnsi="Times New Roman" w:cs="Times New Roman"/>
+                                <w:b/>
+                                <w:bCs/>
+                                <w:color w:val="B38A31"/>
+                              </w:rPr>
+                              <w:t xml:space="preserve"> – </w:t>
+                            </w:r>
+                            <w:r>
+                              <w:rPr>
+                                <w:rFonts w:ascii="Times New Roman" w:hAnsi="Times New Roman" w:cs="Times New Roman"/>
+                                <w:b/>
+                                <w:bCs/>
+                                <w:color w:val="B38A31"/>
+                              </w:rPr>
+                              <w:t>Oct 2017</w:t>
+                            </w:r>
+                          </w:p>
+                        </w:txbxContent>
+                      </wps:txbx>
+                      <wps:bodyPr rot="0" spcFirstLastPara="0" vertOverflow="overflow" horzOverflow="overflow" vert="horz" wrap="square" lIns="91440" tIns="45720" rIns="91440" bIns="45720" numCol="1" spcCol="0" rtlCol="0" fromWordArt="0" anchor="t" anchorCtr="0" forceAA="0" compatLnSpc="1">
+                        <a:prstTxWarp prst="textNoShape">
+                          <a:avLst/>
+                        </a:prstTxWarp>
+                        <a:noAutofit/>
+                      </wps:bodyPr>
+                    </wps:wsp>
+                  </a:graphicData>
+                </a:graphic>
+              </wp:anchor>
+            </w:drawing>
+          </mc:Choice>
+          <mc:Fallback>
+            <w:pict>
+              <v:shape w14:anchorId="1AA11DE2" id="Text Box 31" o:spid="_x0000_s1047" type="#_x0000_t202" style="position:absolute;margin-left:347.25pt;margin-top:243.4pt;width:163.6pt;height:21.05pt;z-index:251797504;visibility:visible;mso-wrap-style:square;mso-wrap-distance-left:9pt;mso-wrap-distance-top:0;mso-wrap-distance-right:9pt;mso-wrap-distance-bottom:0;mso-position-horizontal:absolute;mso-position-horizontal-relative:text;mso-position-vertical:absolute;mso-position-vertical-relative:text;v-text-anchor:top" o:gfxdata="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" filled="f" stroked="f" strokeweight=".5pt">
+                <v:textbox>
+                  <w:txbxContent>
+                    <w:p>
+                      <w:pPr>
+                        <w:jc w:val="right"/>
+                        <w:rPr>
+                          <w:rFonts w:ascii="Times New Roman" w:hAnsi="Times New Roman" w:cs="Times New Roman"/>
+                          <w:b/>
+                          <w:bCs/>
+                          <w:color w:val="B38A31"/>
+                        </w:rPr>
+                      </w:pPr>
+                      <w:r>
+                        <w:rPr>
+                          <w:rFonts w:ascii="Times New Roman" w:hAnsi="Times New Roman" w:cs="Times New Roman"/>
+                          <w:b/>
+                          <w:bCs/>
+                          <w:color w:val="B38A31"/>
+                        </w:rPr>
+                        <w:t>May</w:t>
+                      </w:r>
+                      <w:r>
+                        <w:rPr>
+                          <w:rFonts w:ascii="Times New Roman" w:hAnsi="Times New Roman" w:cs="Times New Roman"/>
+                          <w:b/>
+                          <w:bCs/>
+                          <w:color w:val="B38A31"/>
+                        </w:rPr>
+                        <w:t xml:space="preserve"> 201</w:t>
+                      </w:r>
+                      <w:r>
+                        <w:rPr>
+                          <w:rFonts w:ascii="Times New Roman" w:hAnsi="Times New Roman" w:cs="Times New Roman"/>
+                          <w:b/>
+                          <w:bCs/>
+                          <w:color w:val="B38A31"/>
+                        </w:rPr>
+                        <w:t>3</w:t>
+                      </w:r>
+                      <w:r>
+                        <w:rPr>
+                          <w:rFonts w:ascii="Times New Roman" w:hAnsi="Times New Roman" w:cs="Times New Roman"/>
+                          <w:b/>
+                          <w:bCs/>
+                          <w:color w:val="B38A31"/>
+                        </w:rPr>
+                        <w:t xml:space="preserve"> – </w:t>
+                      </w:r>
+                      <w:r>
+                        <w:rPr>
+                          <w:rFonts w:ascii="Times New Roman" w:hAnsi="Times New Roman" w:cs="Times New Roman"/>
+                          <w:b/>
+                          <w:bCs/>
+                          <w:color w:val="B38A31"/>
+                        </w:rPr>
+                        <w:t>Oct 2017</w:t>
+                      </w:r>
+                    </w:p>
+                  </w:txbxContent>
+                </v:textbox>
+              </v:shape>
+            </w:pict>
+          </mc:Fallback>
+        </mc:AlternateContent>
+      </w:r>
+      <w:r>
+        <w:rPr>
+          <w:rFonts w:ascii="Times New Roman" w:hAnsi="Times New Roman" w:cs="Times New Roman"/>
+          <w:noProof/>
+        </w:rPr>
+        <mc:AlternateContent>
+          <mc:Choice Requires="wps">
+            <w:drawing>
+              <wp:anchor distT="0" distB="0" distL="114300" distR="114300" simplePos="0" relativeHeight="251798528" behindDoc="0" locked="0" layoutInCell="1" allowOverlap="1" wp14:anchorId="262E98BF" wp14:editId="059DDCB8">
+                <wp:simplePos x="0" y="0"/>
+                <wp:positionH relativeFrom="column">
+                  <wp:posOffset>-691662</wp:posOffset>
+                </wp:positionH>
+                <wp:positionV relativeFrom="paragraph">
+                  <wp:posOffset>3069332</wp:posOffset>
+                </wp:positionV>
+                <wp:extent cx="7087689" cy="1334770"/>
+                <wp:effectExtent l="0" t="0" r="0" b="0"/>
+                <wp:wrapNone/>
+                <wp:docPr id="32" name="Text Box 32"/>
+                <wp:cNvGraphicFramePr/>
+                <a:graphic xmlns:a="http://schemas.openxmlformats.org/drawingml/2006/main">
+                  <a:graphicData uri="http://schemas.microsoft.com/office/word/2010/wordprocessingShape">
+                    <wps:wsp>
+                      <wps:cNvSpPr txBox="1"/>
+                      <wps:spPr>
+                        <a:xfrm>
+                          <a:off x="0" y="0"/>
+                          <a:ext cx="7087689" cy="1334770"/>
+                        </a:xfrm>
+                        <a:prstGeom prst="rect">
+                          <a:avLst/>
+                        </a:prstGeom>
+                        <a:noFill/>
+                        <a:ln w="6350">
+                          <a:noFill/>
+                        </a:ln>
+                      </wps:spPr>
+                      <wps:txbx>
+                        <w:txbxContent>
+                          <w:p>
+                            <w:pPr>
+                              <w:jc w:val="both"/>
+                              <w:rPr>
+                                <w:rFonts w:ascii="Times New Roman" w:hAnsi="Times New Roman" w:cs="Times New Roman"/>
+                                <w:b/>
+                                <w:color w:val="2F5496" w:themeColor="accent1" w:themeShade="BF"/>
+                              </w:rPr>
+                            </w:pPr>
+                            <w:r>
+                              <w:rPr>
+                                <w:rFonts w:ascii="Times New Roman" w:hAnsi="Times New Roman" w:cs="Times New Roman"/>
+                                <w:b/>
+                                <w:color w:val="2F5496" w:themeColor="accent1" w:themeShade="BF"/>
+                              </w:rPr>
+                              <w:t>BSc. (Hons) Information Technology</w:t>
+                            </w:r>
+                          </w:p>
+                          <w:p>
+                            <w:pPr>
+                              <w:spacing w:line="360" w:lineRule="auto"/>
+                              <w:jc w:val="both"/>
+                              <w:rPr>
+                                <w:rFonts w:ascii="Times New Roman" w:hAnsi="Times New Roman" w:cs="Times New Roman"/>
+                                <w:bCs/>
+                                <w:sz w:val="21"/>
+                                <w:szCs w:val="22"/>
+                              </w:rPr>
+                            </w:pPr>
+                            <w:r>
+                              <w:rPr>
+                                <w:rFonts w:ascii="Times New Roman" w:hAnsi="Times New Roman" w:cs="Times New Roman"/>
+                                <w:bCs/>
+                                <w:sz w:val="21"/>
+                                <w:szCs w:val="22"/>
+                              </w:rPr>
+                              <w:t xml:space="preserve">Faculty of Information </w:t>
+                            </w:r>
+                            <w:r>
+                              <w:rPr>
+                                <w:rFonts w:ascii="Times New Roman" w:hAnsi="Times New Roman" w:cs="Times New Roman"/>
+                                <w:bCs/>
+                                <w:sz w:val="21"/>
+                                <w:szCs w:val="22"/>
+                              </w:rPr>
+                              <w:t>T</w:t>
+                            </w:r>
+                            <w:r>
+                              <w:rPr>
+                                <w:rFonts w:ascii="Times New Roman" w:hAnsi="Times New Roman" w:cs="Times New Roman"/>
+                                <w:bCs/>
+                                <w:sz w:val="21"/>
+                                <w:szCs w:val="22"/>
+                              </w:rPr>
+                              <w:t>echnology, University of Moratuwa, Sri Lanka.</w:t>
+                            </w:r>
+                          </w:p>
+                          <w:p>
+                            <w:pPr>
+                              <w:jc w:val="both"/>
+                              <w:rPr>
+                                <w:rFonts w:ascii="Times New Roman" w:hAnsi="Times New Roman" w:cs="Times New Roman"/>
+                                <w:bCs/>
+                                <w:sz w:val="21"/>
+                                <w:szCs w:val="22"/>
+                              </w:rPr>
+                            </w:pPr>
+                            <w:r>
+                              <w:rPr>
+                                <w:rFonts w:ascii="Times New Roman" w:hAnsi="Times New Roman" w:cs="Times New Roman"/>
+                                <w:b/>
+                                <w:sz w:val="21"/>
+                                <w:szCs w:val="22"/>
+                              </w:rPr>
+                              <w:t>Highlights:</w:t>
+                            </w:r>
+                            <w:r>
+                              <w:rPr>
+                                <w:rFonts w:ascii="Times New Roman" w:hAnsi="Times New Roman" w:cs="Times New Roman"/>
+                                <w:bCs/>
+                                <w:sz w:val="21"/>
+                                <w:szCs w:val="22"/>
+                              </w:rPr>
+                              <w:t xml:space="preserve"> </w:t>
+                            </w:r>
+                          </w:p>
+                          <w:p>
+                            <w:pPr>
+                              <w:pStyle w:val="ListParagraph"/>
+                              <w:numPr>
+                                <w:ilvl w:val="0"/>
+                                <w:numId w:val="5"/>
+                              </w:numPr>
+                              <w:rPr>
+                                <w:rFonts w:ascii="Times New Roman" w:hAnsi="Times New Roman" w:cs="Times New Roman"/>
+                                <w:color w:val="000000" w:themeColor="text1"/>
+                                <w:sz w:val="21"/>
+                                <w:szCs w:val="22"/>
+                              </w:rPr>
+                            </w:pPr>
+                            <w:r>
+                              <w:rPr>
+                                <w:rFonts w:ascii="Times New Roman" w:hAnsi="Times New Roman" w:cs="Times New Roman"/>
+                                <w:b/>
+                                <w:color w:val="000000" w:themeColor="text1"/>
+                                <w:sz w:val="21"/>
+                                <w:szCs w:val="22"/>
+                              </w:rPr>
+                              <w:t>Gold Medal for the Best Academic Performance</w:t>
+                            </w:r>
+                            <w:r>
+                              <w:rPr>
+                                <w:rFonts w:ascii="Times New Roman" w:hAnsi="Times New Roman" w:cs="Times New Roman"/>
+                                <w:b/>
+                                <w:color w:val="000000" w:themeColor="text1"/>
+                                <w:sz w:val="21"/>
+                                <w:szCs w:val="22"/>
+                              </w:rPr>
+                              <w:t xml:space="preserve"> </w:t>
+                            </w:r>
+                            <w:r>
+                              <w:rPr>
+                                <w:rFonts w:ascii="Times New Roman" w:hAnsi="Times New Roman" w:cs="Times New Roman"/>
+                                <w:bCs/>
+                                <w:color w:val="000000" w:themeColor="text1"/>
+                                <w:sz w:val="21"/>
+                                <w:szCs w:val="22"/>
+                              </w:rPr>
+                              <w:t>for the 2017 at the BSc. (Hons) IT Examinations</w:t>
+                            </w:r>
+                            <w:r>
+                              <w:rPr>
+                                <w:rFonts w:ascii="Times New Roman" w:hAnsi="Times New Roman" w:cs="Times New Roman"/>
+                                <w:color w:val="000000" w:themeColor="text1"/>
+                                <w:sz w:val="21"/>
+                                <w:szCs w:val="22"/>
+                              </w:rPr>
+                              <w:t>.</w:t>
+                            </w:r>
+                          </w:p>
+                          <w:p>
+                            <w:pPr>
+                              <w:pStyle w:val="ListParagraph"/>
+                              <w:numPr>
+                                <w:ilvl w:val="0"/>
+                                <w:numId w:val="5"/>
+                              </w:numPr>
+                              <w:rPr>
+                                <w:rFonts w:ascii="Times New Roman" w:hAnsi="Times New Roman" w:cs="Times New Roman"/>
+                                <w:color w:val="000000" w:themeColor="text1"/>
+                                <w:sz w:val="21"/>
+                                <w:szCs w:val="22"/>
+                              </w:rPr>
+                            </w:pPr>
+                            <w:r>
+                              <w:rPr>
+                                <w:rFonts w:ascii="Times New Roman" w:hAnsi="Times New Roman" w:cs="Times New Roman"/>
+                                <w:b/>
+                                <w:color w:val="000000" w:themeColor="text1"/>
+                                <w:sz w:val="21"/>
+                                <w:szCs w:val="22"/>
+                              </w:rPr>
+                              <w:t xml:space="preserve">Gold Medal for the Most Outstanding </w:t>
+                            </w:r>
+                            <w:r>
+                              <w:rPr>
+                                <w:rFonts w:ascii="Times New Roman" w:hAnsi="Times New Roman" w:cs="Times New Roman"/>
+                                <w:b/>
+                                <w:color w:val="000000" w:themeColor="text1"/>
+                                <w:sz w:val="21"/>
+                                <w:szCs w:val="22"/>
+                              </w:rPr>
+                              <w:t>Student</w:t>
+                            </w:r>
+                            <w:r>
+                              <w:rPr>
+                                <w:rFonts w:ascii="Times New Roman" w:hAnsi="Times New Roman" w:cs="Times New Roman"/>
+                                <w:b/>
+                                <w:color w:val="000000" w:themeColor="text1"/>
+                                <w:sz w:val="21"/>
+                                <w:szCs w:val="22"/>
+                              </w:rPr>
+                              <w:t xml:space="preserve"> of University of Moratuwa</w:t>
+                            </w:r>
+                            <w:r>
+                              <w:rPr>
+                                <w:rFonts w:ascii="Times New Roman" w:hAnsi="Times New Roman" w:cs="Times New Roman"/>
+                                <w:color w:val="000000" w:themeColor="text1"/>
+                                <w:sz w:val="21"/>
+                                <w:szCs w:val="22"/>
+                              </w:rPr>
+                              <w:t xml:space="preserve"> for 2017</w:t>
+                            </w:r>
+                            <w:r>
+                              <w:rPr>
+                                <w:rFonts w:ascii="Times New Roman" w:hAnsi="Times New Roman" w:cs="Times New Roman"/>
+                                <w:color w:val="000000" w:themeColor="text1"/>
+                                <w:sz w:val="21"/>
+                                <w:szCs w:val="22"/>
+                              </w:rPr>
+                              <w:t xml:space="preserve"> for outstanding academic performance, research contribution, volunteer work and extra-curricular activities.</w:t>
+                            </w:r>
+                          </w:p>
+                          <w:p>
+                            <w:pPr>
+                              <w:jc w:val="both"/>
+                              <w:rPr>
+                                <w:rFonts w:ascii="Times New Roman" w:hAnsi="Times New Roman" w:cs="Times New Roman"/>
+                                <w:bCs/>
+                                <w:color w:val="38465A"/>
+                              </w:rPr>
+                            </w:pPr>
+                          </w:p>
+                          <w:p>
+                            <w:pPr>
+                              <w:jc w:val="both"/>
+                              <w:rPr>
+                                <w:rFonts w:ascii="Times New Roman" w:hAnsi="Times New Roman" w:cs="Times New Roman"/>
+                                <w:bCs/>
+                                <w:color w:val="38465A"/>
+                              </w:rPr>
+                            </w:pPr>
+                          </w:p>
+                          <w:p>
+                            <w:pPr>
+                              <w:jc w:val="both"/>
+                              <w:rPr>
+                                <w:rFonts w:ascii="Times New Roman" w:hAnsi="Times New Roman" w:cs="Times New Roman"/>
+                                <w:bCs/>
+                                <w:color w:val="38465A"/>
+                              </w:rPr>
+                            </w:pPr>
+                          </w:p>
+                        </w:txbxContent>
+                      </wps:txbx>
+                      <wps:bodyPr rot="0" spcFirstLastPara="0" vertOverflow="overflow" horzOverflow="overflow" vert="horz" wrap="square" lIns="91440" tIns="45720" rIns="91440" bIns="45720" numCol="1" spcCol="0" rtlCol="0" fromWordArt="0" anchor="t" anchorCtr="0" forceAA="0" compatLnSpc="1">
+                        <a:prstTxWarp prst="textNoShape">
+                          <a:avLst/>
+                        </a:prstTxWarp>
+                        <a:noAutofit/>
+                      </wps:bodyPr>
+                    </wps:wsp>
+                  </a:graphicData>
+                </a:graphic>
+              </wp:anchor>
+            </w:drawing>
+          </mc:Choice>
+          <mc:Fallback>
+            <w:pict>
+              <v:shape w14:anchorId="262E98BF" id="Text Box 32" o:spid="_x0000_s1048" type="#_x0000_t202" style="position:absolute;margin-left:-54.45pt;margin-top:241.7pt;width:558.1pt;height:105.1pt;z-index:251798528;visibility:visible;mso-wrap-style:square;mso-wrap-distance-left:9pt;mso-wrap-distance-top:0;mso-wrap-distance-right:9pt;mso-wrap-distance-bottom:0;mso-position-horizontal:absolute;mso-position-horizontal-relative:text;mso-position-vertical:absolute;mso-position-vertical-relative:text;v-text-anchor:top" o:gfxdata="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" filled="f" stroked="f" strokeweight=".5pt">
+                <v:textbox>
+                  <w:txbxContent>
+                    <w:p>
+                      <w:pPr>
+                        <w:jc w:val="both"/>
+                        <w:rPr>
+                          <w:rFonts w:ascii="Times New Roman" w:hAnsi="Times New Roman" w:cs="Times New Roman"/>
+                          <w:b/>
+                          <w:color w:val="2F5496" w:themeColor="accent1" w:themeShade="BF"/>
+                        </w:rPr>
+                      </w:pPr>
+                      <w:r>
+                        <w:rPr>
+                          <w:rFonts w:ascii="Times New Roman" w:hAnsi="Times New Roman" w:cs="Times New Roman"/>
+                          <w:b/>
+                          <w:color w:val="2F5496" w:themeColor="accent1" w:themeShade="BF"/>
+                        </w:rPr>
+                        <w:t>BSc. (Hons) Information Technology</w:t>
+                      </w:r>
+                    </w:p>
+                    <w:p>
+                      <w:pPr>
+                        <w:spacing w:line="360" w:lineRule="auto"/>
+                        <w:jc w:val="both"/>
+                        <w:rPr>
+                          <w:rFonts w:ascii="Times New Roman" w:hAnsi="Times New Roman" w:cs="Times New Roman"/>
+                          <w:bCs/>
+                          <w:sz w:val="21"/>
+                          <w:szCs w:val="22"/>
+                        </w:rPr>
+                      </w:pPr>
+                      <w:r>
+                        <w:rPr>
+                          <w:rFonts w:ascii="Times New Roman" w:hAnsi="Times New Roman" w:cs="Times New Roman"/>
+                          <w:bCs/>
+                          <w:sz w:val="21"/>
+                          <w:szCs w:val="22"/>
+                        </w:rPr>
+                        <w:t xml:space="preserve">Faculty of Information </w:t>
+                      </w:r>
+                      <w:r>
+                        <w:rPr>
+                          <w:rFonts w:ascii="Times New Roman" w:hAnsi="Times New Roman" w:cs="Times New Roman"/>
+                          <w:bCs/>
+                          <w:sz w:val="21"/>
+                          <w:szCs w:val="22"/>
+                        </w:rPr>
+                        <w:t>T</w:t>
+                      </w:r>
+                      <w:r>
+                        <w:rPr>
+                          <w:rFonts w:ascii="Times New Roman" w:hAnsi="Times New Roman" w:cs="Times New Roman"/>
+                          <w:bCs/>
+                          <w:sz w:val="21"/>
+                          <w:szCs w:val="22"/>
+                        </w:rPr>
+                        <w:t>echnology, University of Moratuwa, Sri Lanka.</w:t>
+                      </w:r>
+                    </w:p>
+                    <w:p>
+                      <w:pPr>
+                        <w:jc w:val="both"/>
+                        <w:rPr>
+                          <w:rFonts w:ascii="Times New Roman" w:hAnsi="Times New Roman" w:cs="Times New Roman"/>
+                          <w:bCs/>
+                          <w:sz w:val="21"/>
+                          <w:szCs w:val="22"/>
+                        </w:rPr>
+                      </w:pPr>
+                      <w:r>
+                        <w:rPr>
+                          <w:rFonts w:ascii="Times New Roman" w:hAnsi="Times New Roman" w:cs="Times New Roman"/>
+                          <w:b/>
+                          <w:sz w:val="21"/>
+                          <w:szCs w:val="22"/>
+                        </w:rPr>
+                        <w:t>Highlights:</w:t>
+                      </w:r>
+                      <w:r>
+                        <w:rPr>
+                          <w:rFonts w:ascii="Times New Roman" w:hAnsi="Times New Roman" w:cs="Times New Roman"/>
+                          <w:bCs/>
+                          <w:sz w:val="21"/>
+                          <w:szCs w:val="22"/>
+                        </w:rPr>
+                        <w:t xml:space="preserve"> </w:t>
+                      </w:r>
+                    </w:p>
+                    <w:p>
+                      <w:pPr>
+                        <w:pStyle w:val="ListParagraph"/>
+                        <w:numPr>
+                          <w:ilvl w:val="0"/>
+                          <w:numId w:val="5"/>
+                        </w:numPr>
+                        <w:rPr>
+                          <w:rFonts w:ascii="Times New Roman" w:hAnsi="Times New Roman" w:cs="Times New Roman"/>
+                          <w:color w:val="000000" w:themeColor="text1"/>
+                          <w:sz w:val="21"/>
+                          <w:szCs w:val="22"/>
+                        </w:rPr>
+                      </w:pPr>
+                      <w:r>
+                        <w:rPr>
+                          <w:rFonts w:ascii="Times New Roman" w:hAnsi="Times New Roman" w:cs="Times New Roman"/>
+                          <w:b/>
+                          <w:color w:val="000000" w:themeColor="text1"/>
+                          <w:sz w:val="21"/>
+                          <w:szCs w:val="22"/>
+                        </w:rPr>
+                        <w:t>Gold Medal for the Best Academic Performance</w:t>
+                      </w:r>
+                      <w:r>
+                        <w:rPr>
+                          <w:rFonts w:ascii="Times New Roman" w:hAnsi="Times New Roman" w:cs="Times New Roman"/>
+                          <w:b/>
+                          <w:color w:val="000000" w:themeColor="text1"/>
+                          <w:sz w:val="21"/>
+                          <w:szCs w:val="22"/>
+                        </w:rPr>
+                        <w:t xml:space="preserve"> </w:t>
+                      </w:r>
+                      <w:r>
+                        <w:rPr>
+                          <w:rFonts w:ascii="Times New Roman" w:hAnsi="Times New Roman" w:cs="Times New Roman"/>
+                          <w:bCs/>
+                          <w:color w:val="000000" w:themeColor="text1"/>
+                          <w:sz w:val="21"/>
+                          <w:szCs w:val="22"/>
+                        </w:rPr>
+                        <w:t>for the 2017 at the BSc. (Hons) IT Examinations</w:t>
+                      </w:r>
+                      <w:r>
+                        <w:rPr>
+                          <w:rFonts w:ascii="Times New Roman" w:hAnsi="Times New Roman" w:cs="Times New Roman"/>
+                          <w:color w:val="000000" w:themeColor="text1"/>
+                          <w:sz w:val="21"/>
+                          <w:szCs w:val="22"/>
+                        </w:rPr>
+                        <w:t>.</w:t>
+                      </w:r>
+                    </w:p>
+                    <w:p>
+                      <w:pPr>
+                        <w:pStyle w:val="ListParagraph"/>
+                        <w:numPr>
+                          <w:ilvl w:val="0"/>
+                          <w:numId w:val="5"/>
+                        </w:numPr>
+                        <w:rPr>
+                          <w:rFonts w:ascii="Times New Roman" w:hAnsi="Times New Roman" w:cs="Times New Roman"/>
+                          <w:color w:val="000000" w:themeColor="text1"/>
+                          <w:sz w:val="21"/>
+                          <w:szCs w:val="22"/>
+                        </w:rPr>
+                      </w:pPr>
+                      <w:r>
+                        <w:rPr>
+                          <w:rFonts w:ascii="Times New Roman" w:hAnsi="Times New Roman" w:cs="Times New Roman"/>
+                          <w:b/>
+                          <w:color w:val="000000" w:themeColor="text1"/>
+                          <w:sz w:val="21"/>
+                          <w:szCs w:val="22"/>
+                        </w:rPr>
+                        <w:t xml:space="preserve">Gold Medal for the Most Outstanding </w:t>
+                      </w:r>
+                      <w:r>
+                        <w:rPr>
+                          <w:rFonts w:ascii="Times New Roman" w:hAnsi="Times New Roman" w:cs="Times New Roman"/>
+                          <w:b/>
+                          <w:color w:val="000000" w:themeColor="text1"/>
+                          <w:sz w:val="21"/>
+                          <w:szCs w:val="22"/>
+                        </w:rPr>
+                        <w:t>Student</w:t>
+                      </w:r>
+                      <w:r>
+                        <w:rPr>
+                          <w:rFonts w:ascii="Times New Roman" w:hAnsi="Times New Roman" w:cs="Times New Roman"/>
+                          <w:b/>
+                          <w:color w:val="000000" w:themeColor="text1"/>
+                          <w:sz w:val="21"/>
+                          <w:szCs w:val="22"/>
+                        </w:rPr>
+                        <w:t xml:space="preserve"> of University of Moratuwa</w:t>
+                      </w:r>
+                      <w:r>
+                        <w:rPr>
+                          <w:rFonts w:ascii="Times New Roman" w:hAnsi="Times New Roman" w:cs="Times New Roman"/>
+                          <w:color w:val="000000" w:themeColor="text1"/>
+                          <w:sz w:val="21"/>
+                          <w:szCs w:val="22"/>
+                        </w:rPr>
+                        <w:t xml:space="preserve"> for 2017</w:t>
+                      </w:r>
+                      <w:r>
+                        <w:rPr>
+                          <w:rFonts w:ascii="Times New Roman" w:hAnsi="Times New Roman" w:cs="Times New Roman"/>
+                          <w:color w:val="000000" w:themeColor="text1"/>
+                          <w:sz w:val="21"/>
+                          <w:szCs w:val="22"/>
+                        </w:rPr>
+                        <w:t xml:space="preserve"> for outstanding academic performance, research contribution, volunteer work and extra-curricular activities.</w:t>
+                      </w:r>
+                    </w:p>
+                    <w:p>
+                      <w:pPr>
+                        <w:jc w:val="both"/>
+                        <w:rPr>
+                          <w:rFonts w:ascii="Times New Roman" w:hAnsi="Times New Roman" w:cs="Times New Roman"/>
+                          <w:bCs/>
+                          <w:color w:val="38465A"/>
+                        </w:rPr>
+                      </w:pPr>
+                    </w:p>
+                    <w:p>
+                      <w:pPr>
+                        <w:jc w:val="both"/>
+                        <w:rPr>
+                          <w:rFonts w:ascii="Times New Roman" w:hAnsi="Times New Roman" w:cs="Times New Roman"/>
+                          <w:bCs/>
+                          <w:color w:val="38465A"/>
+                        </w:rPr>
+                      </w:pPr>
+                    </w:p>
+                    <w:p>
+                      <w:pPr>
+                        <w:jc w:val="both"/>
+                        <w:rPr>
+                          <w:rFonts w:ascii="Times New Roman" w:hAnsi="Times New Roman" w:cs="Times New Roman"/>
+                          <w:bCs/>
+                          <w:color w:val="38465A"/>
+                        </w:rPr>
+                      </w:pPr>
+                    </w:p>
+                  </w:txbxContent>
+                </v:textbox>
+              </v:shape>
+            </w:pict>
+          </mc:Fallback>
+        </mc:AlternateContent>
+      </w:r>
+      <w:r>
+        <w:rPr>
+          <w:rFonts w:ascii="Times New Roman" w:hAnsi="Times New Roman" w:cs="Times New Roman"/>
+          <w:noProof/>
+        </w:rPr>
+        <mc:AlternateContent>
+          <mc:Choice Requires="wps">
+            <w:drawing>
+              <wp:anchor distT="0" distB="0" distL="114300" distR="114300" simplePos="0" relativeHeight="251806720" behindDoc="0" locked="0" layoutInCell="1" allowOverlap="1" wp14:anchorId="5B0C7D66" wp14:editId="6E5BB5AD">
+                <wp:simplePos x="0" y="0"/>
+                <wp:positionH relativeFrom="column">
+                  <wp:posOffset>-651510</wp:posOffset>
+                </wp:positionH>
+                <wp:positionV relativeFrom="paragraph">
+                  <wp:posOffset>7444105</wp:posOffset>
+                </wp:positionV>
+                <wp:extent cx="7147560" cy="1734185"/>
+                <wp:effectExtent l="0" t="0" r="0" b="0"/>
+                <wp:wrapNone/>
+                <wp:docPr id="47" name="Text Box 47"/>
+                <wp:cNvGraphicFramePr/>
+                <a:graphic xmlns:a="http://schemas.openxmlformats.org/drawingml/2006/main">
+                  <a:graphicData uri="http://schemas.microsoft.com/office/word/2010/wordprocessingShape">
+                    <wps:wsp>
+                      <wps:cNvSpPr txBox="1"/>
+                      <wps:spPr>
+                        <a:xfrm>
+                          <a:off x="0" y="0"/>
+                          <a:ext cx="7147560" cy="1734185"/>
+                        </a:xfrm>
+                        <a:prstGeom prst="rect">
+                          <a:avLst/>
+                        </a:prstGeom>
+                        <a:noFill/>
+                        <a:ln w="6350">
+                          <a:noFill/>
+                        </a:ln>
+                      </wps:spPr>
+                      <wps:txbx>
+                        <w:txbxContent>
+                          <w:p>
+                            <w:pPr>
+                              <w:rPr>
+                                <w:rFonts w:ascii="Times New Roman" w:hAnsi="Times New Roman" w:cs="Times New Roman"/>
+                                <w:b/>
+                                <w:color w:val="2F5496" w:themeColor="accent1" w:themeShade="BF"/>
+                              </w:rPr>
+                            </w:pPr>
+                            <w:r>
+                              <w:rPr>
+                                <w:rFonts w:ascii="Times New Roman" w:hAnsi="Times New Roman" w:cs="Times New Roman"/>
+                                <w:b/>
+                                <w:color w:val="2F5496" w:themeColor="accent1" w:themeShade="BF"/>
+                              </w:rPr>
+                              <w:t>Full Stack Developer</w:t>
+                            </w:r>
+                          </w:p>
+                          <w:p>
+                            <w:pPr>
+                              <w:spacing w:line="360" w:lineRule="auto"/>
+                              <w:rPr>
+                                <w:rFonts w:ascii="Times New Roman" w:hAnsi="Times New Roman" w:cs="Times New Roman"/>
+                                <w:bCs/>
+                                <w:sz w:val="21"/>
+                                <w:szCs w:val="22"/>
+                              </w:rPr>
+                            </w:pPr>
+                            <w:proofErr w:type="spellStart"/>
+                            <w:r>
+                              <w:rPr>
+                                <w:rFonts w:ascii="Times New Roman" w:hAnsi="Times New Roman" w:cs="Times New Roman"/>
+                                <w:bCs/>
+                                <w:sz w:val="21"/>
+                                <w:szCs w:val="22"/>
+                              </w:rPr>
+                              <w:t>Tracified</w:t>
+                            </w:r>
+                            <w:proofErr w:type="spellEnd"/>
+                            <w:r>
+                              <w:rPr>
+                                <w:rFonts w:ascii="Times New Roman" w:hAnsi="Times New Roman" w:cs="Times New Roman"/>
+                                <w:bCs/>
+                                <w:sz w:val="21"/>
+                                <w:szCs w:val="22"/>
+                              </w:rPr>
+                              <w:t>, 99X Technology, Sri Lanka.</w:t>
+                            </w:r>
+                          </w:p>
+                          <w:p>
+                            <w:pPr>
+                              <w:pStyle w:val="ListParagraph"/>
+                              <w:numPr>
+                                <w:ilvl w:val="0"/>
+                                <w:numId w:val="6"/>
+                              </w:numPr>
+                              <w:rPr>
+                                <w:rFonts w:ascii="Times New Roman" w:hAnsi="Times New Roman" w:cs="Times New Roman"/>
+                                <w:szCs w:val="22"/>
+                              </w:rPr>
+                            </w:pPr>
+                            <w:r>
+                              <w:rPr>
+                                <w:rFonts w:ascii="Times New Roman" w:hAnsi="Times New Roman" w:cs="Times New Roman"/>
+                                <w:color w:val="000000"/>
+                                <w:sz w:val="21"/>
+                                <w:szCs w:val="22"/>
+                              </w:rPr>
+                              <w:t xml:space="preserve">Based on the concept “Trust </w:t>
+                            </w:r>
+                            <w:r>
+                              <w:rPr>
+                                <w:rFonts w:ascii="Times New Roman" w:hAnsi="Times New Roman" w:cs="Times New Roman"/>
+                                <w:color w:val="000000"/>
+                                <w:sz w:val="21"/>
+                                <w:szCs w:val="22"/>
+                              </w:rPr>
+                              <w:t>T</w:t>
+                            </w:r>
+                            <w:r>
+                              <w:rPr>
+                                <w:rFonts w:ascii="Times New Roman" w:hAnsi="Times New Roman" w:cs="Times New Roman"/>
+                                <w:color w:val="000000"/>
+                                <w:sz w:val="21"/>
+                                <w:szCs w:val="22"/>
+                              </w:rPr>
+                              <w:t xml:space="preserve">hrough Traceability”, </w:t>
+                            </w:r>
+                            <w:hyperlink r:id="rId21" w:history="1">
+                              <w:proofErr w:type="spellStart"/>
+                              <w:r>
+                                <w:rPr>
+                                  <w:rStyle w:val="Hyperlink"/>
+                                  <w:rFonts w:ascii="Times New Roman" w:hAnsi="Times New Roman" w:cs="Times New Roman"/>
+                                  <w:color w:val="2F5496" w:themeColor="accent1" w:themeShade="BF"/>
+                                  <w:sz w:val="21"/>
+                                  <w:szCs w:val="22"/>
+                                  <w:u w:val="none"/>
+                                </w:rPr>
+                                <w:t>Tracified</w:t>
+                              </w:r>
+                              <w:proofErr w:type="spellEnd"/>
+                            </w:hyperlink>
+                            <w:r>
+                              <w:rPr>
+                                <w:rFonts w:ascii="Times New Roman" w:hAnsi="Times New Roman" w:cs="Times New Roman"/>
+                                <w:color w:val="000000"/>
+                                <w:sz w:val="21"/>
+                                <w:szCs w:val="22"/>
+                              </w:rPr>
+                              <w:t xml:space="preserve"> can be used by vendors of premium products (e.g., organic food, gems) to provide transparency into their product’s journey from its origin to the marketplace</w:t>
+                            </w:r>
+                            <w:r>
+                              <w:rPr>
+                                <w:rFonts w:ascii="Times New Roman" w:hAnsi="Times New Roman" w:cs="Times New Roman"/>
+                                <w:color w:val="2F5496" w:themeColor="accent1" w:themeShade="BF"/>
+                                <w:sz w:val="21"/>
+                                <w:szCs w:val="22"/>
+                              </w:rPr>
+                              <w:t xml:space="preserve"> (</w:t>
+                            </w:r>
+                            <w:hyperlink r:id="rId22" w:history="1">
+                              <w:r>
+                                <w:rPr>
+                                  <w:rStyle w:val="Hyperlink"/>
+                                  <w:rFonts w:ascii="Times New Roman" w:hAnsi="Times New Roman" w:cs="Times New Roman"/>
+                                  <w:color w:val="2F5496" w:themeColor="accent1" w:themeShade="BF"/>
+                                  <w:sz w:val="21"/>
+                                  <w:szCs w:val="22"/>
+                                  <w:u w:val="none"/>
+                                </w:rPr>
+                                <w:t>demo</w:t>
+                              </w:r>
+                            </w:hyperlink>
+                            <w:r>
+                              <w:rPr>
+                                <w:rFonts w:ascii="Times New Roman" w:hAnsi="Times New Roman" w:cs="Times New Roman"/>
+                                <w:color w:val="2F5496" w:themeColor="accent1" w:themeShade="BF"/>
+                                <w:sz w:val="21"/>
+                                <w:szCs w:val="22"/>
+                              </w:rPr>
+                              <w:t>).</w:t>
+                            </w:r>
+                          </w:p>
+                          <w:p>
+                            <w:pPr>
+                              <w:pStyle w:val="ListParagraph"/>
+                              <w:numPr>
+                                <w:ilvl w:val="0"/>
+                                <w:numId w:val="6"/>
+                              </w:numPr>
+                              <w:rPr>
+                                <w:rFonts w:ascii="Times New Roman" w:hAnsi="Times New Roman" w:cs="Times New Roman"/>
+                                <w:b/>
+                                <w:bCs/>
+                                <w:color w:val="000000"/>
+                                <w:sz w:val="21"/>
+                                <w:szCs w:val="22"/>
+                              </w:rPr>
+                            </w:pPr>
+                            <w:r>
+                              <w:rPr>
+                                <w:rFonts w:ascii="Times New Roman" w:hAnsi="Times New Roman" w:cs="Times New Roman"/>
+                                <w:b/>
+                                <w:bCs/>
+                                <w:color w:val="000000"/>
+                                <w:sz w:val="21"/>
+                                <w:szCs w:val="22"/>
+                              </w:rPr>
+                              <w:t>Responsibilities:</w:t>
+                            </w:r>
+                          </w:p>
+                          <w:p>
+                            <w:pPr>
+                              <w:pStyle w:val="NormalWeb"/>
+                              <w:numPr>
+                                <w:ilvl w:val="0"/>
+                                <w:numId w:val="7"/>
+                              </w:numPr>
+                              <w:spacing w:before="0" w:beforeAutospacing="0" w:after="0" w:afterAutospacing="0"/>
+                              <w:textAlignment w:val="baseline"/>
+                              <w:rPr>
+                                <w:rFonts w:eastAsia="Calibri"/>
+                                <w:color w:val="000000"/>
+                                <w:sz w:val="21"/>
+                                <w:szCs w:val="22"/>
+                                <w:lang w:eastAsia="en-US"/>
+                              </w:rPr>
+                            </w:pPr>
+                            <w:r>
+                              <w:rPr>
+                                <w:rFonts w:eastAsia="Calibri"/>
+                                <w:color w:val="000000"/>
+                                <w:sz w:val="21"/>
+                                <w:szCs w:val="22"/>
+                                <w:lang w:eastAsia="en-US"/>
+                              </w:rPr>
+                              <w:t xml:space="preserve">Software development using TypeScript, </w:t>
+                            </w:r>
+                            <w:proofErr w:type="spellStart"/>
+                            <w:r>
+                              <w:rPr>
+                                <w:rFonts w:eastAsia="Calibri"/>
+                                <w:color w:val="000000"/>
+                                <w:sz w:val="21"/>
+                                <w:szCs w:val="22"/>
+                                <w:lang w:eastAsia="en-US"/>
+                              </w:rPr>
+                              <w:t>NodeJs</w:t>
+                            </w:r>
+                            <w:proofErr w:type="spellEnd"/>
+                            <w:r>
+                              <w:rPr>
+                                <w:rFonts w:eastAsia="Calibri"/>
+                                <w:color w:val="000000"/>
+                                <w:sz w:val="21"/>
+                                <w:szCs w:val="22"/>
+                                <w:lang w:eastAsia="en-US"/>
+                              </w:rPr>
+                              <w:t xml:space="preserve"> and </w:t>
+                            </w:r>
+                            <w:proofErr w:type="spellStart"/>
+                            <w:r>
+                              <w:rPr>
+                                <w:rFonts w:eastAsia="Calibri"/>
+                                <w:color w:val="000000"/>
+                                <w:sz w:val="21"/>
+                                <w:szCs w:val="22"/>
+                                <w:lang w:eastAsia="en-US"/>
+                              </w:rPr>
+                              <w:t>AngularJs</w:t>
+                            </w:r>
+                            <w:proofErr w:type="spellEnd"/>
+                            <w:r>
+                              <w:rPr>
+                                <w:rFonts w:eastAsia="Calibri"/>
+                                <w:color w:val="000000"/>
+                                <w:sz w:val="21"/>
+                                <w:szCs w:val="22"/>
+                                <w:lang w:eastAsia="en-US"/>
+                              </w:rPr>
+                              <w:t>.</w:t>
+                            </w:r>
+                          </w:p>
+                          <w:p>
+                            <w:pPr>
+                              <w:pStyle w:val="NormalWeb"/>
+                              <w:numPr>
+                                <w:ilvl w:val="0"/>
+                                <w:numId w:val="7"/>
+                              </w:numPr>
+                              <w:spacing w:before="0" w:beforeAutospacing="0" w:after="0" w:afterAutospacing="0"/>
+                              <w:textAlignment w:val="baseline"/>
+                              <w:rPr>
+                                <w:rFonts w:eastAsia="Calibri"/>
+                                <w:color w:val="000000"/>
+                                <w:sz w:val="21"/>
+                                <w:szCs w:val="22"/>
+                                <w:lang w:eastAsia="en-US"/>
+                              </w:rPr>
+                            </w:pPr>
+                            <w:r>
+                              <w:rPr>
+                                <w:rFonts w:eastAsia="Calibri"/>
+                                <w:color w:val="000000"/>
+                                <w:sz w:val="21"/>
+                                <w:szCs w:val="22"/>
+                                <w:lang w:eastAsia="en-US"/>
+                              </w:rPr>
+                              <w:t>Leading a 20+ team of Developers, UX Engineers and Quality Assurance Engineers and overseeing the scrum activi</w:t>
+                            </w:r>
+                            <w:r>
+                              <w:rPr>
+                                <w:rFonts w:eastAsia="Calibri"/>
+                                <w:color w:val="000000"/>
+                                <w:sz w:val="21"/>
+                                <w:szCs w:val="22"/>
+                                <w:lang w:eastAsia="en-US"/>
+                              </w:rPr>
+                              <w:t>ti</w:t>
+                            </w:r>
+                            <w:r>
+                              <w:rPr>
+                                <w:rFonts w:eastAsia="Calibri"/>
+                                <w:color w:val="000000"/>
+                                <w:sz w:val="21"/>
+                                <w:szCs w:val="22"/>
+                                <w:lang w:eastAsia="en-US"/>
+                              </w:rPr>
+                              <w:t>es as the team's Scrum Master.</w:t>
+                            </w:r>
+                          </w:p>
+                          <w:p>
+                            <w:pPr>
+                              <w:pStyle w:val="NormalWeb"/>
+                              <w:numPr>
+                                <w:ilvl w:val="0"/>
+                                <w:numId w:val="7"/>
+                              </w:numPr>
+                              <w:spacing w:before="0" w:beforeAutospacing="0" w:after="0" w:afterAutospacing="0"/>
+                              <w:textAlignment w:val="baseline"/>
+                              <w:rPr>
+                                <w:rFonts w:eastAsia="Calibri"/>
+                                <w:color w:val="000000"/>
+                                <w:sz w:val="21"/>
+                                <w:szCs w:val="22"/>
+                                <w:lang w:eastAsia="en-US"/>
+                              </w:rPr>
+                            </w:pPr>
+                            <w:r>
+                              <w:rPr>
+                                <w:rFonts w:eastAsia="Calibri"/>
+                                <w:color w:val="000000"/>
+                                <w:sz w:val="21"/>
+                                <w:szCs w:val="22"/>
+                                <w:lang w:eastAsia="en-US"/>
+                              </w:rPr>
+                              <w:t>Communicating with current and potential clients for product engineering and customisations.</w:t>
+                            </w:r>
+                          </w:p>
+                          <w:p>
+                            <w:pPr>
+                              <w:pStyle w:val="ListParagraph"/>
+                              <w:ind w:left="1440"/>
+                              <w:rPr>
+                                <w:rFonts w:ascii="Times New Roman" w:hAnsi="Times New Roman" w:cs="Times New Roman"/>
+                                <w:color w:val="000000"/>
+                              </w:rPr>
+                            </w:pPr>
+                          </w:p>
+                          <w:p>
+                            <w:pPr>
+                              <w:rPr>
+                                <w:rFonts w:ascii="Times New Roman" w:hAnsi="Times New Roman" w:cs="Times New Roman"/>
+                                <w:bCs/>
+                                <w:color w:val="38465A"/>
+                              </w:rPr>
+                            </w:pPr>
+                          </w:p>
+                        </w:txbxContent>
+                      </wps:txbx>
+                      <wps:bodyPr rot="0" spcFirstLastPara="0" vertOverflow="overflow" horzOverflow="overflow" vert="horz" wrap="square" lIns="91440" tIns="45720" rIns="91440" bIns="45720" numCol="1" spcCol="0" rtlCol="0" fromWordArt="0" anchor="t" anchorCtr="0" forceAA="0" compatLnSpc="1">
+                        <a:prstTxWarp prst="textNoShape">
+                          <a:avLst/>
+                        </a:prstTxWarp>
+                        <a:noAutofit/>
+                      </wps:bodyPr>
+                    </wps:wsp>
+                  </a:graphicData>
+                </a:graphic>
+                <wp14:sizeRelH relativeFrom="margin">
+                  <wp14:pctWidth>0</wp14:pctWidth>
+                </wp14:sizeRelH>
+                <wp14:sizeRelV relativeFrom="margin">
+                  <wp14:pctHeight>0</wp14:pctHeight>
+                </wp14:sizeRelV>
+              </wp:anchor>
+            </w:drawing>
+          </mc:Choice>
+          <mc:Fallback>
+            <w:pict>
+              <v:shape w14:anchorId="5B0C7D66" id="Text Box 47" o:spid="_x0000_s1049" type="#_x0000_t202" style="position:absolute;margin-left:-51.3pt;margin-top:586.15pt;width:562.8pt;height:136.55pt;z-index:251806720;visibility:visible;mso-wrap-style:square;mso-width-percent:0;mso-height-percent:0;mso-wrap-distance-left:9pt;mso-wrap-distance-top:0;mso-wrap-distance-right:9pt;mso-wrap-distance-bottom:0;mso-position-horizontal:absolute;mso-position-horizontal-relative:text;mso-position-vertical:absolute;mso-position-vertical-relative:text;mso-width-percent:0;mso-height-percent:0;mso-width-relative:margin;mso-height-relative:margin;v-text-anchor:top" o:gfxdata="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" filled="f" stroked="f" strokeweight=".5pt">
+                <v:textbox>
+                  <w:txbxContent>
+                    <w:p>
+                      <w:pPr>
+                        <w:rPr>
+                          <w:rFonts w:ascii="Times New Roman" w:hAnsi="Times New Roman" w:cs="Times New Roman"/>
+                          <w:b/>
+                          <w:color w:val="2F5496" w:themeColor="accent1" w:themeShade="BF"/>
+                        </w:rPr>
+                      </w:pPr>
+                      <w:r>
+                        <w:rPr>
+                          <w:rFonts w:ascii="Times New Roman" w:hAnsi="Times New Roman" w:cs="Times New Roman"/>
+                          <w:b/>
+                          <w:color w:val="2F5496" w:themeColor="accent1" w:themeShade="BF"/>
+                        </w:rPr>
+                        <w:t>Full Stack Developer</w:t>
+                      </w:r>
+                    </w:p>
+                    <w:p>
+                      <w:pPr>
+                        <w:spacing w:line="360" w:lineRule="auto"/>
+                        <w:rPr>
+                          <w:rFonts w:ascii="Times New Roman" w:hAnsi="Times New Roman" w:cs="Times New Roman"/>
+                          <w:bCs/>
+                          <w:sz w:val="21"/>
+                          <w:szCs w:val="22"/>
+                        </w:rPr>
+                      </w:pPr>
+                      <w:proofErr w:type="spellStart"/>
+                      <w:r>
+                        <w:rPr>
+                          <w:rFonts w:ascii="Times New Roman" w:hAnsi="Times New Roman" w:cs="Times New Roman"/>
+                          <w:bCs/>
+                          <w:sz w:val="21"/>
+                          <w:szCs w:val="22"/>
+                        </w:rPr>
+                        <w:t>Tracified</w:t>
+                      </w:r>
+                      <w:proofErr w:type="spellEnd"/>
+                      <w:r>
+                        <w:rPr>
+                          <w:rFonts w:ascii="Times New Roman" w:hAnsi="Times New Roman" w:cs="Times New Roman"/>
+                          <w:bCs/>
+                          <w:sz w:val="21"/>
+                          <w:szCs w:val="22"/>
+                        </w:rPr>
+                        <w:t>, 99X Technology, Sri Lanka.</w:t>
+                      </w:r>
+                    </w:p>
+                    <w:p>
+                      <w:pPr>
+                        <w:pStyle w:val="ListParagraph"/>
+                        <w:numPr>
+                          <w:ilvl w:val="0"/>
+                          <w:numId w:val="6"/>
+                        </w:numPr>
+                        <w:rPr>
+                          <w:rFonts w:ascii="Times New Roman" w:hAnsi="Times New Roman" w:cs="Times New Roman"/>
+                          <w:szCs w:val="22"/>
+                        </w:rPr>
+                      </w:pPr>
+                      <w:r>
+                        <w:rPr>
+                          <w:rFonts w:ascii="Times New Roman" w:hAnsi="Times New Roman" w:cs="Times New Roman"/>
+                          <w:color w:val="000000"/>
+                          <w:sz w:val="21"/>
+                          <w:szCs w:val="22"/>
+                        </w:rPr>
+                        <w:t xml:space="preserve">Based on the concept “Trust </w:t>
+                      </w:r>
+                      <w:r>
+                        <w:rPr>
+                          <w:rFonts w:ascii="Times New Roman" w:hAnsi="Times New Roman" w:cs="Times New Roman"/>
+                          <w:color w:val="000000"/>
+                          <w:sz w:val="21"/>
+                          <w:szCs w:val="22"/>
+                        </w:rPr>
+                        <w:t>T</w:t>
+                      </w:r>
+                      <w:r>
+                        <w:rPr>
+                          <w:rFonts w:ascii="Times New Roman" w:hAnsi="Times New Roman" w:cs="Times New Roman"/>
+                          <w:color w:val="000000"/>
+                          <w:sz w:val="21"/>
+                          <w:szCs w:val="22"/>
+                        </w:rPr>
+                        <w:t xml:space="preserve">hrough Traceability”, </w:t>
+                      </w:r>
+                      <w:hyperlink r:id="rId23" w:history="1">
+                        <w:proofErr w:type="spellStart"/>
+                        <w:r>
+                          <w:rPr>
+                            <w:rStyle w:val="Hyperlink"/>
+                            <w:rFonts w:ascii="Times New Roman" w:hAnsi="Times New Roman" w:cs="Times New Roman"/>
+                            <w:color w:val="2F5496" w:themeColor="accent1" w:themeShade="BF"/>
+                            <w:sz w:val="21"/>
+                            <w:szCs w:val="22"/>
+                            <w:u w:val="none"/>
+                          </w:rPr>
+                          <w:t>Tracified</w:t>
+                        </w:r>
+                        <w:proofErr w:type="spellEnd"/>
+                      </w:hyperlink>
+                      <w:r>
+                        <w:rPr>
+                          <w:rFonts w:ascii="Times New Roman" w:hAnsi="Times New Roman" w:cs="Times New Roman"/>
+                          <w:color w:val="000000"/>
+                          <w:sz w:val="21"/>
+                          <w:szCs w:val="22"/>
+                        </w:rPr>
+                        <w:t xml:space="preserve"> can be used by vendors of premium products (e.g., organic food, gems) to provide transparency into their product’s journey from its origin to the marketplace</w:t>
+                      </w:r>
+                      <w:r>
+                        <w:rPr>
+                          <w:rFonts w:ascii="Times New Roman" w:hAnsi="Times New Roman" w:cs="Times New Roman"/>
+                          <w:color w:val="2F5496" w:themeColor="accent1" w:themeShade="BF"/>
+                          <w:sz w:val="21"/>
+                          <w:szCs w:val="22"/>
+                        </w:rPr>
+                        <w:t xml:space="preserve"> (</w:t>
+                      </w:r>
+                      <w:hyperlink r:id="rId24" w:history="1">
+                        <w:r>
+                          <w:rPr>
+                            <w:rStyle w:val="Hyperlink"/>
+                            <w:rFonts w:ascii="Times New Roman" w:hAnsi="Times New Roman" w:cs="Times New Roman"/>
+                            <w:color w:val="2F5496" w:themeColor="accent1" w:themeShade="BF"/>
+                            <w:sz w:val="21"/>
+                            <w:szCs w:val="22"/>
+                            <w:u w:val="none"/>
+                          </w:rPr>
+                          <w:t>demo</w:t>
+                        </w:r>
+                      </w:hyperlink>
+                      <w:r>
+                        <w:rPr>
+                          <w:rFonts w:ascii="Times New Roman" w:hAnsi="Times New Roman" w:cs="Times New Roman"/>
+                          <w:color w:val="2F5496" w:themeColor="accent1" w:themeShade="BF"/>
+                          <w:sz w:val="21"/>
+                          <w:szCs w:val="22"/>
+                        </w:rPr>
+                        <w:t>).</w:t>
+                      </w:r>
+                    </w:p>
+                    <w:p>
+                      <w:pPr>
+                        <w:pStyle w:val="ListParagraph"/>
+                        <w:numPr>
+                          <w:ilvl w:val="0"/>
+                          <w:numId w:val="6"/>
+                        </w:numPr>
+                        <w:rPr>
+                          <w:rFonts w:ascii="Times New Roman" w:hAnsi="Times New Roman" w:cs="Times New Roman"/>
+                          <w:b/>
+                          <w:bCs/>
+                          <w:color w:val="000000"/>
+                          <w:sz w:val="21"/>
+                          <w:szCs w:val="22"/>
+                        </w:rPr>
+                      </w:pPr>
+                      <w:r>
+                        <w:rPr>
+                          <w:rFonts w:ascii="Times New Roman" w:hAnsi="Times New Roman" w:cs="Times New Roman"/>
+                          <w:b/>
+                          <w:bCs/>
+                          <w:color w:val="000000"/>
+                          <w:sz w:val="21"/>
+                          <w:szCs w:val="22"/>
+                        </w:rPr>
+                        <w:t>Responsibilities:</w:t>
+                      </w:r>
+                    </w:p>
+                    <w:p>
+                      <w:pPr>
+                        <w:pStyle w:val="NormalWeb"/>
+                        <w:numPr>
+                          <w:ilvl w:val="0"/>
+                          <w:numId w:val="7"/>
+                        </w:numPr>
+                        <w:spacing w:before="0" w:beforeAutospacing="0" w:after="0" w:afterAutospacing="0"/>
+                        <w:textAlignment w:val="baseline"/>
+                        <w:rPr>
+                          <w:rFonts w:eastAsia="Calibri"/>
+                          <w:color w:val="000000"/>
+                          <w:sz w:val="21"/>
+                          <w:szCs w:val="22"/>
+                          <w:lang w:eastAsia="en-US"/>
+                        </w:rPr>
+                      </w:pPr>
+                      <w:r>
+                        <w:rPr>
+                          <w:rFonts w:eastAsia="Calibri"/>
+                          <w:color w:val="000000"/>
+                          <w:sz w:val="21"/>
+                          <w:szCs w:val="22"/>
+                          <w:lang w:eastAsia="en-US"/>
+                        </w:rPr>
+                        <w:t xml:space="preserve">Software development using TypeScript, </w:t>
+                      </w:r>
+                      <w:proofErr w:type="spellStart"/>
+                      <w:r>
+                        <w:rPr>
+                          <w:rFonts w:eastAsia="Calibri"/>
+                          <w:color w:val="000000"/>
+                          <w:sz w:val="21"/>
+                          <w:szCs w:val="22"/>
+                          <w:lang w:eastAsia="en-US"/>
+                        </w:rPr>
+                        <w:t>NodeJs</w:t>
+                      </w:r>
+                      <w:proofErr w:type="spellEnd"/>
+                      <w:r>
+                        <w:rPr>
+                          <w:rFonts w:eastAsia="Calibri"/>
+                          <w:color w:val="000000"/>
+                          <w:sz w:val="21"/>
+                          <w:szCs w:val="22"/>
+                          <w:lang w:eastAsia="en-US"/>
+                        </w:rPr>
+                        <w:t xml:space="preserve"> and </w:t>
+                      </w:r>
+                      <w:proofErr w:type="spellStart"/>
+                      <w:r>
+                        <w:rPr>
+                          <w:rFonts w:eastAsia="Calibri"/>
+                          <w:color w:val="000000"/>
+                          <w:sz w:val="21"/>
+                          <w:szCs w:val="22"/>
+                          <w:lang w:eastAsia="en-US"/>
+                        </w:rPr>
+                        <w:t>AngularJs</w:t>
+                      </w:r>
+                      <w:proofErr w:type="spellEnd"/>
+                      <w:r>
+                        <w:rPr>
+                          <w:rFonts w:eastAsia="Calibri"/>
+                          <w:color w:val="000000"/>
+                          <w:sz w:val="21"/>
+                          <w:szCs w:val="22"/>
+                          <w:lang w:eastAsia="en-US"/>
+                        </w:rPr>
+                        <w:t>.</w:t>
+                      </w:r>
+                    </w:p>
+                    <w:p>
+                      <w:pPr>
+                        <w:pStyle w:val="NormalWeb"/>
+                        <w:numPr>
+                          <w:ilvl w:val="0"/>
+                          <w:numId w:val="7"/>
+                        </w:numPr>
+                        <w:spacing w:before="0" w:beforeAutospacing="0" w:after="0" w:afterAutospacing="0"/>
+                        <w:textAlignment w:val="baseline"/>
+                        <w:rPr>
+                          <w:rFonts w:eastAsia="Calibri"/>
+                          <w:color w:val="000000"/>
+                          <w:sz w:val="21"/>
+                          <w:szCs w:val="22"/>
+                          <w:lang w:eastAsia="en-US"/>
+                        </w:rPr>
+                      </w:pPr>
+                      <w:r>
+                        <w:rPr>
+                          <w:rFonts w:eastAsia="Calibri"/>
+                          <w:color w:val="000000"/>
+                          <w:sz w:val="21"/>
+                          <w:szCs w:val="22"/>
+                          <w:lang w:eastAsia="en-US"/>
+                        </w:rPr>
+                        <w:t>Leading a 20+ team of Developers, UX Engineers and Quality Assurance Engineers and overseeing the scrum activi</w:t>
+                      </w:r>
+                      <w:r>
+                        <w:rPr>
+                          <w:rFonts w:eastAsia="Calibri"/>
+                          <w:color w:val="000000"/>
+                          <w:sz w:val="21"/>
+                          <w:szCs w:val="22"/>
+                          <w:lang w:eastAsia="en-US"/>
+                        </w:rPr>
+                        <w:t>ti</w:t>
+                      </w:r>
+                      <w:r>
+                        <w:rPr>
+                          <w:rFonts w:eastAsia="Calibri"/>
+                          <w:color w:val="000000"/>
+                          <w:sz w:val="21"/>
+                          <w:szCs w:val="22"/>
+                          <w:lang w:eastAsia="en-US"/>
+                        </w:rPr>
+                        <w:t>es as the team's Scrum Master.</w:t>
+                      </w:r>
+                    </w:p>
+                    <w:p>
+                      <w:pPr>
+                        <w:pStyle w:val="NormalWeb"/>
+                        <w:numPr>
+                          <w:ilvl w:val="0"/>
+                          <w:numId w:val="7"/>
+                        </w:numPr>
+                        <w:spacing w:before="0" w:beforeAutospacing="0" w:after="0" w:afterAutospacing="0"/>
+                        <w:textAlignment w:val="baseline"/>
+                        <w:rPr>
+                          <w:rFonts w:eastAsia="Calibri"/>
+                          <w:color w:val="000000"/>
+                          <w:sz w:val="21"/>
+                          <w:szCs w:val="22"/>
+                          <w:lang w:eastAsia="en-US"/>
+                        </w:rPr>
+                      </w:pPr>
+                      <w:r>
+                        <w:rPr>
+                          <w:rFonts w:eastAsia="Calibri"/>
+                          <w:color w:val="000000"/>
+                          <w:sz w:val="21"/>
+                          <w:szCs w:val="22"/>
+                          <w:lang w:eastAsia="en-US"/>
+                        </w:rPr>
+                        <w:t>Communicating with current and potential clients for product engineering and customisations.</w:t>
+                      </w:r>
+                    </w:p>
+                    <w:p>
+                      <w:pPr>
+                        <w:pStyle w:val="ListParagraph"/>
+                        <w:ind w:left="1440"/>
+                        <w:rPr>
+                          <w:rFonts w:ascii="Times New Roman" w:hAnsi="Times New Roman" w:cs="Times New Roman"/>
+                          <w:color w:val="000000"/>
+                        </w:rPr>
+                      </w:pPr>
+                    </w:p>
+                    <w:p>
+                      <w:pPr>
+                        <w:rPr>
+                          <w:rFonts w:ascii="Times New Roman" w:hAnsi="Times New Roman" w:cs="Times New Roman"/>
+                          <w:bCs/>
+                          <w:color w:val="38465A"/>
+                        </w:rPr>
+                      </w:pPr>
+                    </w:p>
+                  </w:txbxContent>
+                </v:textbox>
+              </v:shape>
+            </w:pict>
+          </mc:Fallback>
+        </mc:AlternateContent>
+      </w:r>
+      <w:r>
+        <w:rPr>
+          <w:rFonts w:ascii="Times New Roman" w:hAnsi="Times New Roman" w:cs="Times New Roman"/>
+          <w:noProof/>
+        </w:rPr>
+        <mc:AlternateContent>
+          <mc:Choice Requires="wps">
+            <w:drawing>
+              <wp:anchor distT="0" distB="0" distL="114300" distR="114300" simplePos="0" relativeHeight="251808768" behindDoc="0" locked="0" layoutInCell="1" allowOverlap="1" wp14:anchorId="13DD8369" wp14:editId="0DDE2562">
+                <wp:simplePos x="0" y="0"/>
+                <wp:positionH relativeFrom="column">
+                  <wp:posOffset>4427855</wp:posOffset>
+                </wp:positionH>
+                <wp:positionV relativeFrom="paragraph">
+                  <wp:posOffset>7456574</wp:posOffset>
+                </wp:positionV>
+                <wp:extent cx="2077720" cy="267335"/>
+                <wp:effectExtent l="0" t="0" r="0" b="0"/>
+                <wp:wrapNone/>
+                <wp:docPr id="48" name="Text Box 48"/>
+                <wp:cNvGraphicFramePr/>
+                <a:graphic xmlns:a="http://schemas.openxmlformats.org/drawingml/2006/main">
+                  <a:graphicData uri="http://schemas.microsoft.com/office/word/2010/wordprocessingShape">
+                    <wps:wsp>
+                      <wps:cNvSpPr txBox="1"/>
+                      <wps:spPr>
+                        <a:xfrm>
+                          <a:off x="0" y="0"/>
+                          <a:ext cx="2077720" cy="267335"/>
+                        </a:xfrm>
+                        <a:prstGeom prst="rect">
+                          <a:avLst/>
+                        </a:prstGeom>
+                        <a:noFill/>
+                        <a:ln w="6350">
+                          <a:noFill/>
+                        </a:ln>
+                      </wps:spPr>
+                      <wps:txbx>
+                        <w:txbxContent>
+                          <w:p>
+                            <w:pPr>
+                              <w:jc w:val="right"/>
+                              <w:rPr>
+                                <w:rFonts w:ascii="Times New Roman" w:hAnsi="Times New Roman" w:cs="Times New Roman"/>
+                                <w:b/>
+                                <w:bCs/>
+                                <w:color w:val="B38A31"/>
+                              </w:rPr>
+                            </w:pPr>
+                            <w:r>
+                              <w:rPr>
+                                <w:rFonts w:ascii="Times New Roman" w:hAnsi="Times New Roman" w:cs="Times New Roman"/>
+                                <w:b/>
+                                <w:bCs/>
+                                <w:color w:val="B38A31"/>
+                              </w:rPr>
+                              <w:t>Aug</w:t>
+                            </w:r>
+                            <w:r>
+                              <w:rPr>
+                                <w:rFonts w:ascii="Times New Roman" w:hAnsi="Times New Roman" w:cs="Times New Roman"/>
+                                <w:b/>
+                                <w:bCs/>
+                                <w:color w:val="B38A31"/>
+                              </w:rPr>
+                              <w:t xml:space="preserve"> 201</w:t>
+                            </w:r>
+                            <w:r>
+                              <w:rPr>
+                                <w:rFonts w:ascii="Times New Roman" w:hAnsi="Times New Roman" w:cs="Times New Roman"/>
+                                <w:b/>
+                                <w:bCs/>
+                                <w:color w:val="B38A31"/>
+                              </w:rPr>
+                              <w:t>7</w:t>
+                            </w:r>
+                            <w:r>
+                              <w:rPr>
+                                <w:rFonts w:ascii="Times New Roman" w:hAnsi="Times New Roman" w:cs="Times New Roman"/>
+                                <w:b/>
+                                <w:bCs/>
+                                <w:color w:val="B38A31"/>
+                              </w:rPr>
+                              <w:t xml:space="preserve"> </w:t>
+                            </w:r>
+                            <w:r>
+                              <w:rPr>
+                                <w:rFonts w:ascii="Times New Roman" w:hAnsi="Times New Roman" w:cs="Times New Roman"/>
+                                <w:b/>
+                                <w:bCs/>
+                                <w:color w:val="B38A31"/>
+                              </w:rPr>
+                              <w:t xml:space="preserve">– </w:t>
+                            </w:r>
+                            <w:r>
+                              <w:rPr>
+                                <w:rFonts w:ascii="Times New Roman" w:hAnsi="Times New Roman" w:cs="Times New Roman"/>
+                                <w:b/>
+                                <w:bCs/>
+                                <w:color w:val="B38A31"/>
+                              </w:rPr>
+                              <w:t>Jun 2018</w:t>
+                            </w:r>
+                          </w:p>
+                        </w:txbxContent>
+                      </wps:txbx>
+                      <wps:bodyPr rot="0" spcFirstLastPara="0" vertOverflow="overflow" horzOverflow="overflow" vert="horz" wrap="square" lIns="91440" tIns="45720" rIns="91440" bIns="45720" numCol="1" spcCol="0" rtlCol="0" fromWordArt="0" anchor="t" anchorCtr="0" forceAA="0" compatLnSpc="1">
+                        <a:prstTxWarp prst="textNoShape">
+                          <a:avLst/>
+                        </a:prstTxWarp>
+                        <a:noAutofit/>
+                      </wps:bodyPr>
+                    </wps:wsp>
+                  </a:graphicData>
+                </a:graphic>
+              </wp:anchor>
+            </w:drawing>
+          </mc:Choice>
+          <mc:Fallback>
+            <w:pict>
+              <v:shape w14:anchorId="13DD8369" id="Text Box 48" o:spid="_x0000_s1050" type="#_x0000_t202" style="position:absolute;margin-left:348.65pt;margin-top:587.15pt;width:163.6pt;height:21.05pt;z-index:251808768;visibility:visible;mso-wrap-style:square;mso-wrap-distance-left:9pt;mso-wrap-distance-top:0;mso-wrap-distance-right:9pt;mso-wrap-distance-bottom:0;mso-position-horizontal:absolute;mso-position-horizontal-relative:text;mso-position-vertical:absolute;mso-position-vertical-relative:text;v-text-anchor:top" o:gfxdata="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" filled="f" stroked="f" strokeweight=".5pt">
+                <v:textbox>
+                  <w:txbxContent>
+                    <w:p>
+                      <w:pPr>
+                        <w:jc w:val="right"/>
+                        <w:rPr>
+                          <w:rFonts w:ascii="Times New Roman" w:hAnsi="Times New Roman" w:cs="Times New Roman"/>
+                          <w:b/>
+                          <w:bCs/>
+                          <w:color w:val="B38A31"/>
+                        </w:rPr>
+                      </w:pPr>
+                      <w:r>
+                        <w:rPr>
+                          <w:rFonts w:ascii="Times New Roman" w:hAnsi="Times New Roman" w:cs="Times New Roman"/>
+                          <w:b/>
+                          <w:bCs/>
+                          <w:color w:val="B38A31"/>
+                        </w:rPr>
+                        <w:t>Aug</w:t>
+                      </w:r>
+                      <w:r>
+                        <w:rPr>
+                          <w:rFonts w:ascii="Times New Roman" w:hAnsi="Times New Roman" w:cs="Times New Roman"/>
+                          <w:b/>
+                          <w:bCs/>
+                          <w:color w:val="B38A31"/>
+                        </w:rPr>
+                        <w:t xml:space="preserve"> 201</w:t>
+                      </w:r>
+                      <w:r>
+                        <w:rPr>
+                          <w:rFonts w:ascii="Times New Roman" w:hAnsi="Times New Roman" w:cs="Times New Roman"/>
+                          <w:b/>
+                          <w:bCs/>
+                          <w:color w:val="B38A31"/>
+                        </w:rPr>
+                        <w:t>7</w:t>
+                      </w:r>
+                      <w:r>
+                        <w:rPr>
+                          <w:rFonts w:ascii="Times New Roman" w:hAnsi="Times New Roman" w:cs="Times New Roman"/>
+                          <w:b/>
+                          <w:bCs/>
+                          <w:color w:val="B38A31"/>
+                        </w:rPr>
+                        <w:t xml:space="preserve"> </w:t>
+                      </w:r>
+                      <w:r>
+                        <w:rPr>
+                          <w:rFonts w:ascii="Times New Roman" w:hAnsi="Times New Roman" w:cs="Times New Roman"/>
+                          <w:b/>
+                          <w:bCs/>
+                          <w:color w:val="B38A31"/>
+                        </w:rPr>
+                        <w:t xml:space="preserve">– </w:t>
+                      </w:r>
+                      <w:r>
+                        <w:rPr>
+                          <w:rFonts w:ascii="Times New Roman" w:hAnsi="Times New Roman" w:cs="Times New Roman"/>
+                          <w:b/>
+                          <w:bCs/>
+                          <w:color w:val="B38A31"/>
+                        </w:rPr>
+                        <w:t>Jun 2018</w:t>
+                      </w:r>
+                    </w:p>
+                  </w:txbxContent>
+                </v:textbox>
+              </v:shape>
+            </w:pict>
+          </mc:Fallback>
+        </mc:AlternateContent>
+      </w:r>
+      <w:r>
+        <w:rPr>
+          <w:rFonts w:ascii="Times New Roman" w:hAnsi="Times New Roman" w:cs="Times New Roman"/>
+          <w:noProof/>
+        </w:rPr>
+        <mc:AlternateContent>
+          <mc:Choice Requires="wps">
+            <w:drawing>
+              <wp:anchor distT="0" distB="0" distL="114300" distR="114300" simplePos="0" relativeHeight="251804672" behindDoc="0" locked="0" layoutInCell="1" allowOverlap="1" wp14:anchorId="0EB63EB6" wp14:editId="1E4CDA99">
+                <wp:simplePos x="0" y="0"/>
+                <wp:positionH relativeFrom="column">
+                  <wp:posOffset>-660903</wp:posOffset>
+                </wp:positionH>
+                <wp:positionV relativeFrom="paragraph">
+                  <wp:posOffset>4764430</wp:posOffset>
+                </wp:positionV>
+                <wp:extent cx="7083588" cy="2752725"/>
+                <wp:effectExtent l="0" t="0" r="0" b="0"/>
+                <wp:wrapNone/>
+                <wp:docPr id="46" name="Text Box 46"/>
+                <wp:cNvGraphicFramePr/>
+                <a:graphic xmlns:a="http://schemas.openxmlformats.org/drawingml/2006/main">
+                  <a:graphicData uri="http://schemas.microsoft.com/office/word/2010/wordprocessingShape">
+                    <wps:wsp>
+                      <wps:cNvSpPr txBox="1"/>
+                      <wps:spPr>
+                        <a:xfrm>
+                          <a:off x="0" y="0"/>
+                          <a:ext cx="7083588" cy="2752725"/>
+                        </a:xfrm>
+                        <a:prstGeom prst="rect">
+                          <a:avLst/>
+                        </a:prstGeom>
+                        <a:noFill/>
+                        <a:ln w="6350">
+                          <a:noFill/>
+                        </a:ln>
+                      </wps:spPr>
+                      <wps:txbx>
+                        <w:txbxContent>
+                          <w:p>
+                            <w:pPr>
+                              <w:rPr>
+                                <w:rFonts w:ascii="Times New Roman" w:hAnsi="Times New Roman" w:cs="Times New Roman"/>
+                                <w:b/>
+                                <w:color w:val="2F5496" w:themeColor="accent1" w:themeShade="BF"/>
+                              </w:rPr>
+                            </w:pPr>
+                            <w:r>
+                              <w:rPr>
+                                <w:rFonts w:ascii="Times New Roman" w:hAnsi="Times New Roman" w:cs="Times New Roman"/>
+                                <w:b/>
+                                <w:color w:val="2F5496" w:themeColor="accent1" w:themeShade="BF"/>
+                              </w:rPr>
+                              <w:t>Academic Tutor</w:t>
+                            </w:r>
+                          </w:p>
+                          <w:p>
+                            <w:pPr>
+                              <w:spacing w:line="360" w:lineRule="auto"/>
+                              <w:rPr>
+                                <w:rFonts w:ascii="Times New Roman" w:hAnsi="Times New Roman" w:cs="Times New Roman"/>
+                                <w:bCs/>
+                                <w:sz w:val="21"/>
+                                <w:szCs w:val="22"/>
+                              </w:rPr>
+                            </w:pPr>
+                            <w:r>
+                              <w:rPr>
+                                <w:rFonts w:ascii="Times New Roman" w:hAnsi="Times New Roman" w:cs="Times New Roman"/>
+                                <w:bCs/>
+                                <w:sz w:val="21"/>
+                                <w:szCs w:val="22"/>
+                              </w:rPr>
+                              <w:t>School of Computing and Information Systems, University of Melbourne, Australia.</w:t>
+                            </w:r>
+                          </w:p>
+                          <w:p>
+                            <w:pPr>
+                              <w:pStyle w:val="ListParagraph"/>
+                              <w:numPr>
+                                <w:ilvl w:val="0"/>
+                                <w:numId w:val="6"/>
+                              </w:numPr>
+                              <w:rPr>
+                                <w:rFonts w:ascii="Times New Roman" w:hAnsi="Times New Roman" w:cs="Times New Roman"/>
+                                <w:bCs/>
+                                <w:sz w:val="21"/>
+                                <w:szCs w:val="22"/>
+                              </w:rPr>
+                            </w:pPr>
+                            <w:r>
+                              <w:rPr>
+                                <w:rFonts w:ascii="Times New Roman" w:hAnsi="Times New Roman" w:cs="Times New Roman"/>
+                                <w:bCs/>
+                                <w:sz w:val="21"/>
+                                <w:szCs w:val="22"/>
+                              </w:rPr>
+                              <w:t>Experience conducting both physical and online tutorials for graduate and undergraduate students.</w:t>
+                            </w:r>
+                          </w:p>
+                          <w:p>
+                            <w:pPr>
+                              <w:pStyle w:val="ListParagraph"/>
+                              <w:numPr>
+                                <w:ilvl w:val="0"/>
+                                <w:numId w:val="6"/>
+                              </w:numPr>
+                              <w:rPr>
+                                <w:rFonts w:ascii="Times New Roman" w:hAnsi="Times New Roman" w:cs="Times New Roman"/>
+                                <w:bCs/>
+                                <w:sz w:val="21"/>
+                                <w:szCs w:val="22"/>
+                              </w:rPr>
+                            </w:pPr>
+                            <w:r>
+                              <w:rPr>
+                                <w:rFonts w:ascii="Times New Roman" w:hAnsi="Times New Roman" w:cs="Times New Roman"/>
+                                <w:bCs/>
+                                <w:sz w:val="21"/>
+                                <w:szCs w:val="22"/>
+                              </w:rPr>
+                              <w:t xml:space="preserve">Received the </w:t>
+                            </w:r>
+                            <w:r>
+                              <w:rPr>
+                                <w:rFonts w:ascii="Times New Roman" w:hAnsi="Times New Roman" w:cs="Times New Roman"/>
+                                <w:b/>
+                                <w:sz w:val="21"/>
+                                <w:szCs w:val="22"/>
+                              </w:rPr>
+                              <w:t>Excellence in Tutoring Award</w:t>
+                            </w:r>
+                            <w:r>
+                              <w:rPr>
+                                <w:rFonts w:ascii="Times New Roman" w:hAnsi="Times New Roman" w:cs="Times New Roman"/>
+                                <w:bCs/>
+                                <w:sz w:val="21"/>
+                                <w:szCs w:val="22"/>
+                              </w:rPr>
+                              <w:t xml:space="preserve"> in recognition of the excellent contribution to tutoring </w:t>
+                            </w:r>
+                            <w:r>
+                              <w:rPr>
+                                <w:rFonts w:ascii="Times New Roman" w:hAnsi="Times New Roman" w:cs="Times New Roman"/>
+                                <w:bCs/>
+                                <w:sz w:val="21"/>
+                                <w:szCs w:val="22"/>
+                              </w:rPr>
+                              <w:t>in</w:t>
+                            </w:r>
+                            <w:r>
+                              <w:rPr>
+                                <w:rFonts w:ascii="Times New Roman" w:hAnsi="Times New Roman" w:cs="Times New Roman"/>
+                                <w:bCs/>
+                                <w:sz w:val="21"/>
+                                <w:szCs w:val="22"/>
+                              </w:rPr>
+                              <w:t xml:space="preserve"> School of Computing and Information Systems </w:t>
+                            </w:r>
+                            <w:r>
+                              <w:rPr>
+                                <w:rFonts w:ascii="Times New Roman" w:hAnsi="Times New Roman" w:cs="Times New Roman"/>
+                                <w:bCs/>
+                                <w:sz w:val="21"/>
+                                <w:szCs w:val="22"/>
+                              </w:rPr>
+                              <w:t>for</w:t>
+                            </w:r>
+                            <w:r>
+                              <w:rPr>
+                                <w:rFonts w:ascii="Times New Roman" w:hAnsi="Times New Roman" w:cs="Times New Roman"/>
+                                <w:bCs/>
+                                <w:sz w:val="21"/>
+                                <w:szCs w:val="22"/>
+                              </w:rPr>
+                              <w:t xml:space="preserve"> 2019.</w:t>
+                            </w:r>
+                          </w:p>
+                          <w:p>
+                            <w:pPr>
+                              <w:pStyle w:val="ListParagraph"/>
+                              <w:numPr>
+                                <w:ilvl w:val="0"/>
+                                <w:numId w:val="6"/>
+                              </w:numPr>
+                              <w:rPr>
+                                <w:rFonts w:ascii="Times New Roman" w:hAnsi="Times New Roman" w:cs="Times New Roman"/>
+                                <w:bCs/>
+                                <w:sz w:val="21"/>
+                                <w:szCs w:val="22"/>
+                              </w:rPr>
+                            </w:pPr>
+                            <w:r>
+                              <w:rPr>
+                                <w:rFonts w:ascii="Times New Roman" w:hAnsi="Times New Roman" w:cs="Times New Roman"/>
+                                <w:bCs/>
+                                <w:sz w:val="21"/>
+                                <w:szCs w:val="22"/>
+                              </w:rPr>
+                              <w:t xml:space="preserve">Mentoring a postgraduate </w:t>
+                            </w:r>
+                            <w:hyperlink r:id="rId25" w:history="1">
+                              <w:r>
+                                <w:rPr>
+                                  <w:rStyle w:val="Hyperlink"/>
+                                  <w:rFonts w:ascii="Times New Roman" w:hAnsi="Times New Roman" w:cs="Times New Roman"/>
+                                  <w:bCs/>
+                                  <w:color w:val="2F5496" w:themeColor="accent1" w:themeShade="BF"/>
+                                  <w:sz w:val="21"/>
+                                  <w:szCs w:val="22"/>
+                                  <w:u w:val="none"/>
+                                </w:rPr>
+                                <w:t>HCI Project (INFO90008)</w:t>
+                              </w:r>
+                            </w:hyperlink>
+                            <w:r>
+                              <w:rPr>
+                                <w:rFonts w:ascii="Times New Roman" w:hAnsi="Times New Roman" w:cs="Times New Roman"/>
+                                <w:bCs/>
+                                <w:sz w:val="21"/>
+                                <w:szCs w:val="22"/>
+                              </w:rPr>
+                              <w:t xml:space="preserve"> </w:t>
+                            </w:r>
+                            <w:r>
+                              <w:rPr>
+                                <w:rFonts w:ascii="Times New Roman" w:hAnsi="Times New Roman" w:cs="Times New Roman"/>
+                                <w:bCs/>
+                                <w:sz w:val="21"/>
+                                <w:szCs w:val="22"/>
+                              </w:rPr>
+                              <w:t>investigating social conformity in online group chatting environments.</w:t>
+                            </w:r>
+                          </w:p>
+                          <w:p>
+                            <w:pPr>
+                              <w:pStyle w:val="ListParagraph"/>
+                              <w:numPr>
+                                <w:ilvl w:val="0"/>
+                                <w:numId w:val="6"/>
+                              </w:numPr>
+                              <w:rPr>
+                                <w:rFonts w:ascii="Times New Roman" w:hAnsi="Times New Roman" w:cs="Times New Roman"/>
+                                <w:b/>
+                                <w:sz w:val="21"/>
+                                <w:szCs w:val="22"/>
+                              </w:rPr>
+                            </w:pPr>
+                            <w:r>
+                              <w:rPr>
+                                <w:rFonts w:ascii="Times New Roman" w:hAnsi="Times New Roman" w:cs="Times New Roman"/>
+                                <w:b/>
+                                <w:sz w:val="21"/>
+                                <w:szCs w:val="22"/>
+                              </w:rPr>
+                              <w:t>Course Modules Tutored:</w:t>
+                            </w:r>
+                          </w:p>
+                          <w:p>
+                            <w:pPr>
+                              <w:pStyle w:val="ListParagraph"/>
+                              <w:numPr>
+                                <w:ilvl w:val="1"/>
+                                <w:numId w:val="6"/>
+                              </w:numPr>
+                              <w:rPr>
+                                <w:rFonts w:ascii="Times New Roman" w:hAnsi="Times New Roman" w:cs="Times New Roman"/>
+                                <w:bCs/>
+                                <w:color w:val="2F5496" w:themeColor="accent1" w:themeShade="BF"/>
+                                <w:sz w:val="21"/>
+                                <w:szCs w:val="22"/>
+                              </w:rPr>
+                            </w:pPr>
+                            <w:hyperlink r:id="rId26" w:history="1">
+                              <w:r>
+                                <w:rPr>
+                                  <w:rStyle w:val="Hyperlink"/>
+                                  <w:rFonts w:ascii="Times New Roman" w:hAnsi="Times New Roman" w:cs="Times New Roman"/>
+                                  <w:bCs/>
+                                  <w:color w:val="2F5496" w:themeColor="accent1" w:themeShade="BF"/>
+                                  <w:sz w:val="21"/>
+                                  <w:szCs w:val="22"/>
+                                  <w:u w:val="none"/>
+                                </w:rPr>
+                                <w:t>Evaluating User Experience (INFO90004)</w:t>
+                              </w:r>
+                            </w:hyperlink>
+                          </w:p>
+                          <w:p>
+                            <w:pPr>
+                              <w:pStyle w:val="ListParagraph"/>
+                              <w:numPr>
+                                <w:ilvl w:val="1"/>
+                                <w:numId w:val="6"/>
+                              </w:numPr>
+                              <w:rPr>
+                                <w:rFonts w:ascii="Times New Roman" w:hAnsi="Times New Roman" w:cs="Times New Roman"/>
+                                <w:bCs/>
+                                <w:color w:val="2F5496" w:themeColor="accent1" w:themeShade="BF"/>
+                                <w:sz w:val="21"/>
+                                <w:szCs w:val="22"/>
+                              </w:rPr>
+                            </w:pPr>
+                            <w:hyperlink r:id="rId27" w:history="1">
+                              <w:r>
+                                <w:rPr>
+                                  <w:rStyle w:val="Hyperlink"/>
+                                  <w:rFonts w:ascii="Times New Roman" w:hAnsi="Times New Roman" w:cs="Times New Roman"/>
+                                  <w:bCs/>
+                                  <w:color w:val="2F5496" w:themeColor="accent1" w:themeShade="BF"/>
+                                  <w:sz w:val="21"/>
+                                  <w:szCs w:val="22"/>
+                                  <w:u w:val="none"/>
+                                </w:rPr>
+                                <w:t>Fundamentals of Interaction Design (INFO10003)</w:t>
+                              </w:r>
+                            </w:hyperlink>
+                          </w:p>
+                          <w:p>
+                            <w:pPr>
+                              <w:pStyle w:val="ListParagraph"/>
+                              <w:numPr>
+                                <w:ilvl w:val="0"/>
+                                <w:numId w:val="15"/>
+                              </w:numPr>
+                              <w:spacing w:line="259" w:lineRule="auto"/>
+                              <w:rPr>
+                                <w:rFonts w:ascii="Times New Roman" w:hAnsi="Times New Roman" w:cs="Times New Roman"/>
+                                <w:b/>
+                                <w:sz w:val="21"/>
+                                <w:szCs w:val="22"/>
+                              </w:rPr>
+                            </w:pPr>
+                            <w:r>
+                              <w:rPr>
+                                <w:rFonts w:ascii="Times New Roman" w:hAnsi="Times New Roman" w:cs="Times New Roman"/>
+                                <w:b/>
+                                <w:sz w:val="21"/>
+                                <w:szCs w:val="22"/>
+                              </w:rPr>
+                              <w:t>Certifications:</w:t>
+                            </w:r>
+                          </w:p>
+                          <w:p>
+                            <w:pPr>
+                              <w:pStyle w:val="ListParagraph"/>
+                              <w:numPr>
+                                <w:ilvl w:val="1"/>
+                                <w:numId w:val="15"/>
+                              </w:numPr>
+                              <w:spacing w:line="259" w:lineRule="auto"/>
+                              <w:rPr>
+                                <w:rFonts w:ascii="Times New Roman" w:hAnsi="Times New Roman" w:cs="Times New Roman"/>
+                                <w:sz w:val="21"/>
+                                <w:szCs w:val="22"/>
+                              </w:rPr>
+                            </w:pPr>
+                            <w:hyperlink r:id="rId28" w:history="1">
+                              <w:r>
+                                <w:rPr>
+                                  <w:rStyle w:val="Hyperlink"/>
+                                  <w:rFonts w:ascii="Times New Roman" w:hAnsi="Times New Roman" w:cs="Times New Roman"/>
+                                  <w:color w:val="2F5496" w:themeColor="accent1" w:themeShade="BF"/>
+                                  <w:sz w:val="21"/>
+                                  <w:szCs w:val="22"/>
+                                  <w:u w:val="none"/>
+                                </w:rPr>
+                                <w:t>Melbourne Teaching Certificate for Gra</w:t>
+                              </w:r>
+                              <w:r>
+                                <w:rPr>
+                                  <w:rStyle w:val="Hyperlink"/>
+                                  <w:rFonts w:ascii="Times New Roman" w:hAnsi="Times New Roman" w:cs="Times New Roman"/>
+                                  <w:color w:val="2F5496" w:themeColor="accent1" w:themeShade="BF"/>
+                                  <w:sz w:val="21"/>
+                                  <w:szCs w:val="22"/>
+                                  <w:u w:val="none"/>
+                                </w:rPr>
+                                <w:t>d</w:t>
+                              </w:r>
+                              <w:r>
+                                <w:rPr>
+                                  <w:rStyle w:val="Hyperlink"/>
+                                  <w:rFonts w:ascii="Times New Roman" w:hAnsi="Times New Roman" w:cs="Times New Roman"/>
+                                  <w:color w:val="2F5496" w:themeColor="accent1" w:themeShade="BF"/>
+                                  <w:sz w:val="21"/>
+                                  <w:szCs w:val="22"/>
+                                  <w:u w:val="none"/>
+                                </w:rPr>
+                                <w:t>uate Researchers</w:t>
+                              </w:r>
+                            </w:hyperlink>
+                            <w:r>
+                              <w:rPr>
+                                <w:rFonts w:ascii="Times New Roman" w:hAnsi="Times New Roman" w:cs="Times New Roman"/>
+                                <w:color w:val="2F5496" w:themeColor="accent1" w:themeShade="BF"/>
+                                <w:sz w:val="21"/>
+                                <w:szCs w:val="22"/>
+                              </w:rPr>
+                              <w:t xml:space="preserve"> </w:t>
+                            </w:r>
+                            <w:r>
+                              <w:rPr>
+                                <w:rFonts w:ascii="Times New Roman" w:hAnsi="Times New Roman" w:cs="Times New Roman"/>
+                                <w:sz w:val="21"/>
+                                <w:szCs w:val="22"/>
+                              </w:rPr>
+                              <w:t>awarded by the Melbourne Centre for the Study of Higher Education, University of Melbourne.</w:t>
+                            </w:r>
+                          </w:p>
+                          <w:p>
+                            <w:pPr>
+                              <w:pStyle w:val="ListParagraph"/>
+                              <w:numPr>
+                                <w:ilvl w:val="1"/>
+                                <w:numId w:val="15"/>
+                              </w:numPr>
+                              <w:spacing w:line="259" w:lineRule="auto"/>
+                              <w:rPr>
+                                <w:rFonts w:ascii="Times New Roman" w:hAnsi="Times New Roman" w:cs="Times New Roman"/>
+                                <w:sz w:val="21"/>
+                                <w:szCs w:val="22"/>
+                              </w:rPr>
+                            </w:pPr>
+                            <w:hyperlink r:id="rId29" w:history="1">
+                              <w:r>
+                                <w:rPr>
+                                  <w:rStyle w:val="Hyperlink"/>
+                                  <w:rFonts w:ascii="Times New Roman" w:hAnsi="Times New Roman" w:cs="Times New Roman"/>
+                                  <w:color w:val="2F5496" w:themeColor="accent1" w:themeShade="BF"/>
+                                  <w:sz w:val="21"/>
+                                  <w:szCs w:val="22"/>
+                                  <w:u w:val="none"/>
+                                </w:rPr>
+                                <w:t>Foundations of Teaching and Learning for Graduate Researchers</w:t>
+                              </w:r>
+                            </w:hyperlink>
+                            <w:r>
+                              <w:rPr>
+                                <w:rFonts w:ascii="Times New Roman" w:hAnsi="Times New Roman" w:cs="Times New Roman"/>
+                                <w:color w:val="2F5496" w:themeColor="accent1" w:themeShade="BF"/>
+                                <w:sz w:val="21"/>
+                                <w:szCs w:val="22"/>
+                              </w:rPr>
+                              <w:t xml:space="preserve"> </w:t>
+                            </w:r>
+                            <w:r>
+                              <w:rPr>
+                                <w:rFonts w:ascii="Times New Roman" w:hAnsi="Times New Roman" w:cs="Times New Roman"/>
+                                <w:sz w:val="21"/>
+                                <w:szCs w:val="22"/>
+                              </w:rPr>
+                              <w:t>awarded by the Melbourne Centre for the Study of Higher Education, University of Melbourne.</w:t>
+                            </w:r>
+                          </w:p>
+                          <w:p>
+                            <w:pPr>
+                              <w:rPr>
+                                <w:rFonts w:ascii="Times New Roman" w:hAnsi="Times New Roman" w:cs="Times New Roman"/>
+                                <w:bCs/>
+                              </w:rPr>
+                            </w:pPr>
+                          </w:p>
+                          <w:p>
+                            <w:pPr>
+                              <w:rPr>
+                                <w:rFonts w:ascii="Times New Roman" w:hAnsi="Times New Roman" w:cs="Times New Roman"/>
+                                <w:bCs/>
+                                <w:color w:val="1F3864" w:themeColor="accent1" w:themeShade="80"/>
+                              </w:rPr>
+                            </w:pPr>
+                          </w:p>
+                          <w:p>
+                            <w:pPr>
+                              <w:rPr>
+                                <w:rFonts w:ascii="Times New Roman" w:hAnsi="Times New Roman" w:cs="Times New Roman"/>
+                                <w:bCs/>
+                                <w:color w:val="38465A"/>
+                              </w:rPr>
+                            </w:pPr>
+                          </w:p>
+                        </w:txbxContent>
+                      </wps:txbx>
+                      <wps:bodyPr rot="0" spcFirstLastPara="0" vertOverflow="overflow" horzOverflow="overflow" vert="horz" wrap="square" lIns="91440" tIns="45720" rIns="91440" bIns="45720" numCol="1" spcCol="0" rtlCol="0" fromWordArt="0" anchor="t" anchorCtr="0" forceAA="0" compatLnSpc="1">
+                        <a:prstTxWarp prst="textNoShape">
+                          <a:avLst/>
+                        </a:prstTxWarp>
+                        <a:noAutofit/>
+                      </wps:bodyPr>
+                    </wps:wsp>
+                  </a:graphicData>
+                </a:graphic>
+                <wp14:sizeRelH relativeFrom="margin">
+                  <wp14:pctWidth>0</wp14:pctWidth>
+                </wp14:sizeRelH>
+                <wp14:sizeRelV relativeFrom="margin">
+                  <wp14:pctHeight>0</wp14:pctHeight>
+                </wp14:sizeRelV>
+              </wp:anchor>
+            </w:drawing>
+          </mc:Choice>
+          <mc:Fallback>
+            <w:pict>
+              <v:shape w14:anchorId="0EB63EB6" id="Text Box 46" o:spid="_x0000_s1051" type="#_x0000_t202" style="position:absolute;margin-left:-52.05pt;margin-top:375.15pt;width:557.75pt;height:216.75pt;z-index:251804672;visibility:visible;mso-wrap-style:square;mso-width-percent:0;mso-height-percent:0;mso-wrap-distance-left:9pt;mso-wrap-distance-top:0;mso-wrap-distance-right:9pt;mso-wrap-distance-bottom:0;mso-position-horizontal:absolute;mso-position-horizontal-relative:text;mso-position-vertical:absolute;mso-position-vertical-relative:text;mso-width-percent:0;mso-height-percent:0;mso-width-relative:margin;mso-height-relative:margin;v-text-anchor:top" o:gfxdata="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" filled="f" stroked="f" strokeweight=".5pt">
+                <v:textbox>
+                  <w:txbxContent>
+                    <w:p>
+                      <w:pPr>
+                        <w:rPr>
+                          <w:rFonts w:ascii="Times New Roman" w:hAnsi="Times New Roman" w:cs="Times New Roman"/>
+                          <w:b/>
+                          <w:color w:val="2F5496" w:themeColor="accent1" w:themeShade="BF"/>
+                        </w:rPr>
+                      </w:pPr>
+                      <w:r>
+                        <w:rPr>
+                          <w:rFonts w:ascii="Times New Roman" w:hAnsi="Times New Roman" w:cs="Times New Roman"/>
+                          <w:b/>
+                          <w:color w:val="2F5496" w:themeColor="accent1" w:themeShade="BF"/>
+                        </w:rPr>
+                        <w:t>Academic Tutor</w:t>
+                      </w:r>
+                    </w:p>
+                    <w:p>
+                      <w:pPr>
+                        <w:spacing w:line="360" w:lineRule="auto"/>
+                        <w:rPr>
+                          <w:rFonts w:ascii="Times New Roman" w:hAnsi="Times New Roman" w:cs="Times New Roman"/>
+                          <w:bCs/>
+                          <w:sz w:val="21"/>
+                          <w:szCs w:val="22"/>
+                        </w:rPr>
+                      </w:pPr>
+                      <w:r>
+                        <w:rPr>
+                          <w:rFonts w:ascii="Times New Roman" w:hAnsi="Times New Roman" w:cs="Times New Roman"/>
+                          <w:bCs/>
+                          <w:sz w:val="21"/>
+                          <w:szCs w:val="22"/>
+                        </w:rPr>
+                        <w:t>School of Computing and Information Systems, University of Melbourne, Australia.</w:t>
+                      </w:r>
+                    </w:p>
+                    <w:p>
+                      <w:pPr>
+                        <w:pStyle w:val="ListParagraph"/>
+                        <w:numPr>
+                          <w:ilvl w:val="0"/>
+                          <w:numId w:val="6"/>
+                        </w:numPr>
+                        <w:rPr>
+                          <w:rFonts w:ascii="Times New Roman" w:hAnsi="Times New Roman" w:cs="Times New Roman"/>
+                          <w:bCs/>
+                          <w:sz w:val="21"/>
+                          <w:szCs w:val="22"/>
+                        </w:rPr>
+                      </w:pPr>
+                      <w:r>
+                        <w:rPr>
+                          <w:rFonts w:ascii="Times New Roman" w:hAnsi="Times New Roman" w:cs="Times New Roman"/>
+                          <w:bCs/>
+                          <w:sz w:val="21"/>
+                          <w:szCs w:val="22"/>
+                        </w:rPr>
+                        <w:t>Experience conducting both physical and online tutorials for graduate and undergraduate students.</w:t>
+                      </w:r>
+                    </w:p>
+                    <w:p>
+                      <w:pPr>
+                        <w:pStyle w:val="ListParagraph"/>
+                        <w:numPr>
+                          <w:ilvl w:val="0"/>
+                          <w:numId w:val="6"/>
+                        </w:numPr>
+                        <w:rPr>
+                          <w:rFonts w:ascii="Times New Roman" w:hAnsi="Times New Roman" w:cs="Times New Roman"/>
+                          <w:bCs/>
+                          <w:sz w:val="21"/>
+                          <w:szCs w:val="22"/>
+                        </w:rPr>
+                      </w:pPr>
+                      <w:r>
+                        <w:rPr>
+                          <w:rFonts w:ascii="Times New Roman" w:hAnsi="Times New Roman" w:cs="Times New Roman"/>
+                          <w:bCs/>
+                          <w:sz w:val="21"/>
+                          <w:szCs w:val="22"/>
+                        </w:rPr>
+                        <w:t xml:space="preserve">Received the </w:t>
+                      </w:r>
+                      <w:r>
+                        <w:rPr>
+                          <w:rFonts w:ascii="Times New Roman" w:hAnsi="Times New Roman" w:cs="Times New Roman"/>
+                          <w:b/>
+                          <w:sz w:val="21"/>
+                          <w:szCs w:val="22"/>
+                        </w:rPr>
+                        <w:t>Excellence in Tutoring Award</w:t>
+                      </w:r>
+                      <w:r>
+                        <w:rPr>
+                          <w:rFonts w:ascii="Times New Roman" w:hAnsi="Times New Roman" w:cs="Times New Roman"/>
+                          <w:bCs/>
+                          <w:sz w:val="21"/>
+                          <w:szCs w:val="22"/>
+                        </w:rPr>
+                        <w:t xml:space="preserve"> in recognition of the excellent contribution to tutoring </w:t>
+                      </w:r>
+                      <w:r>
+                        <w:rPr>
+                          <w:rFonts w:ascii="Times New Roman" w:hAnsi="Times New Roman" w:cs="Times New Roman"/>
+                          <w:bCs/>
+                          <w:sz w:val="21"/>
+                          <w:szCs w:val="22"/>
+                        </w:rPr>
+                        <w:t>in</w:t>
+                      </w:r>
+                      <w:r>
+                        <w:rPr>
+                          <w:rFonts w:ascii="Times New Roman" w:hAnsi="Times New Roman" w:cs="Times New Roman"/>
+                          <w:bCs/>
+                          <w:sz w:val="21"/>
+                          <w:szCs w:val="22"/>
+                        </w:rPr>
+                        <w:t xml:space="preserve"> School of Computing and Information Systems </w:t>
+                      </w:r>
+                      <w:r>
+                        <w:rPr>
+                          <w:rFonts w:ascii="Times New Roman" w:hAnsi="Times New Roman" w:cs="Times New Roman"/>
+                          <w:bCs/>
+                          <w:sz w:val="21"/>
+                          <w:szCs w:val="22"/>
+                        </w:rPr>
+                        <w:t>for</w:t>
+                      </w:r>
+                      <w:r>
+                        <w:rPr>
+                          <w:rFonts w:ascii="Times New Roman" w:hAnsi="Times New Roman" w:cs="Times New Roman"/>
+                          <w:bCs/>
+                          <w:sz w:val="21"/>
+                          <w:szCs w:val="22"/>
+                        </w:rPr>
+                        <w:t xml:space="preserve"> 2019.</w:t>
+                      </w:r>
+                    </w:p>
+                    <w:p>
+                      <w:pPr>
+                        <w:pStyle w:val="ListParagraph"/>
+                        <w:numPr>
+                          <w:ilvl w:val="0"/>
+                          <w:numId w:val="6"/>
+                        </w:numPr>
+                        <w:rPr>
+                          <w:rFonts w:ascii="Times New Roman" w:hAnsi="Times New Roman" w:cs="Times New Roman"/>
+                          <w:bCs/>
+                          <w:sz w:val="21"/>
+                          <w:szCs w:val="22"/>
+                        </w:rPr>
+                      </w:pPr>
+                      <w:r>
+                        <w:rPr>
+                          <w:rFonts w:ascii="Times New Roman" w:hAnsi="Times New Roman" w:cs="Times New Roman"/>
+                          <w:bCs/>
+                          <w:sz w:val="21"/>
+                          <w:szCs w:val="22"/>
+                        </w:rPr>
+                        <w:t xml:space="preserve">Mentoring a postgraduate </w:t>
+                      </w:r>
+                      <w:hyperlink r:id="rId30" w:history="1">
+                        <w:r>
+                          <w:rPr>
+                            <w:rStyle w:val="Hyperlink"/>
+                            <w:rFonts w:ascii="Times New Roman" w:hAnsi="Times New Roman" w:cs="Times New Roman"/>
+                            <w:bCs/>
+                            <w:color w:val="2F5496" w:themeColor="accent1" w:themeShade="BF"/>
+                            <w:sz w:val="21"/>
+                            <w:szCs w:val="22"/>
+                            <w:u w:val="none"/>
+                          </w:rPr>
+                          <w:t>HCI Project (INFO90008)</w:t>
+                        </w:r>
+                      </w:hyperlink>
+                      <w:r>
+                        <w:rPr>
+                          <w:rFonts w:ascii="Times New Roman" w:hAnsi="Times New Roman" w:cs="Times New Roman"/>
+                          <w:bCs/>
+                          <w:sz w:val="21"/>
+                          <w:szCs w:val="22"/>
+                        </w:rPr>
+                        <w:t xml:space="preserve"> </w:t>
+                      </w:r>
+                      <w:r>
+                        <w:rPr>
+                          <w:rFonts w:ascii="Times New Roman" w:hAnsi="Times New Roman" w:cs="Times New Roman"/>
+                          <w:bCs/>
+                          <w:sz w:val="21"/>
+                          <w:szCs w:val="22"/>
+                        </w:rPr>
+                        <w:t>investigating social conformity in online group chatting environments.</w:t>
+                      </w:r>
+                    </w:p>
+                    <w:p>
+                      <w:pPr>
+                        <w:pStyle w:val="ListParagraph"/>
+                        <w:numPr>
+                          <w:ilvl w:val="0"/>
+                          <w:numId w:val="6"/>
+                        </w:numPr>
+                        <w:rPr>
+                          <w:rFonts w:ascii="Times New Roman" w:hAnsi="Times New Roman" w:cs="Times New Roman"/>
+                          <w:b/>
+                          <w:sz w:val="21"/>
+                          <w:szCs w:val="22"/>
+                        </w:rPr>
+                      </w:pPr>
+                      <w:r>
+                        <w:rPr>
+                          <w:rFonts w:ascii="Times New Roman" w:hAnsi="Times New Roman" w:cs="Times New Roman"/>
+                          <w:b/>
+                          <w:sz w:val="21"/>
+                          <w:szCs w:val="22"/>
+                        </w:rPr>
+                        <w:t>Course Modules Tutored:</w:t>
+                      </w:r>
+                    </w:p>
+                    <w:p>
+                      <w:pPr>
+                        <w:pStyle w:val="ListParagraph"/>
+                        <w:numPr>
+                          <w:ilvl w:val="1"/>
+                          <w:numId w:val="6"/>
+                        </w:numPr>
+                        <w:rPr>
+                          <w:rFonts w:ascii="Times New Roman" w:hAnsi="Times New Roman" w:cs="Times New Roman"/>
+                          <w:bCs/>
+                          <w:color w:val="2F5496" w:themeColor="accent1" w:themeShade="BF"/>
+                          <w:sz w:val="21"/>
+                          <w:szCs w:val="22"/>
+                        </w:rPr>
+                      </w:pPr>
+                      <w:hyperlink r:id="rId31" w:history="1">
+                        <w:r>
+                          <w:rPr>
+                            <w:rStyle w:val="Hyperlink"/>
+                            <w:rFonts w:ascii="Times New Roman" w:hAnsi="Times New Roman" w:cs="Times New Roman"/>
+                            <w:bCs/>
+                            <w:color w:val="2F5496" w:themeColor="accent1" w:themeShade="BF"/>
+                            <w:sz w:val="21"/>
+                            <w:szCs w:val="22"/>
+                            <w:u w:val="none"/>
+                          </w:rPr>
+                          <w:t>Evaluating User Experience (INFO90004)</w:t>
+                        </w:r>
+                      </w:hyperlink>
+                    </w:p>
+                    <w:p>
+                      <w:pPr>
+                        <w:pStyle w:val="ListParagraph"/>
+                        <w:numPr>
+                          <w:ilvl w:val="1"/>
+                          <w:numId w:val="6"/>
+                        </w:numPr>
+                        <w:rPr>
+                          <w:rFonts w:ascii="Times New Roman" w:hAnsi="Times New Roman" w:cs="Times New Roman"/>
+                          <w:bCs/>
+                          <w:color w:val="2F5496" w:themeColor="accent1" w:themeShade="BF"/>
+                          <w:sz w:val="21"/>
+                          <w:szCs w:val="22"/>
+                        </w:rPr>
+                      </w:pPr>
+                      <w:hyperlink r:id="rId32" w:history="1">
+                        <w:r>
+                          <w:rPr>
+                            <w:rStyle w:val="Hyperlink"/>
+                            <w:rFonts w:ascii="Times New Roman" w:hAnsi="Times New Roman" w:cs="Times New Roman"/>
+                            <w:bCs/>
+                            <w:color w:val="2F5496" w:themeColor="accent1" w:themeShade="BF"/>
+                            <w:sz w:val="21"/>
+                            <w:szCs w:val="22"/>
+                            <w:u w:val="none"/>
+                          </w:rPr>
+                          <w:t>Fundamentals of Interaction Design (INFO10003)</w:t>
+                        </w:r>
+                      </w:hyperlink>
+                    </w:p>
+                    <w:p>
+                      <w:pPr>
+                        <w:pStyle w:val="ListParagraph"/>
+                        <w:numPr>
+                          <w:ilvl w:val="0"/>
+                          <w:numId w:val="15"/>
+                        </w:numPr>
+                        <w:spacing w:line="259" w:lineRule="auto"/>
+                        <w:rPr>
+                          <w:rFonts w:ascii="Times New Roman" w:hAnsi="Times New Roman" w:cs="Times New Roman"/>
+                          <w:b/>
+                          <w:sz w:val="21"/>
+                          <w:szCs w:val="22"/>
+                        </w:rPr>
+                      </w:pPr>
+                      <w:r>
+                        <w:rPr>
+                          <w:rFonts w:ascii="Times New Roman" w:hAnsi="Times New Roman" w:cs="Times New Roman"/>
+                          <w:b/>
+                          <w:sz w:val="21"/>
+                          <w:szCs w:val="22"/>
+                        </w:rPr>
+                        <w:t>Certifications:</w:t>
+                      </w:r>
+                    </w:p>
+                    <w:p>
+                      <w:pPr>
+                        <w:pStyle w:val="ListParagraph"/>
+                        <w:numPr>
+                          <w:ilvl w:val="1"/>
+                          <w:numId w:val="15"/>
+                        </w:numPr>
+                        <w:spacing w:line="259" w:lineRule="auto"/>
+                        <w:rPr>
+                          <w:rFonts w:ascii="Times New Roman" w:hAnsi="Times New Roman" w:cs="Times New Roman"/>
+                          <w:sz w:val="21"/>
+                          <w:szCs w:val="22"/>
+                        </w:rPr>
+                      </w:pPr>
+                      <w:hyperlink r:id="rId33" w:history="1">
+                        <w:r>
+                          <w:rPr>
+                            <w:rStyle w:val="Hyperlink"/>
+                            <w:rFonts w:ascii="Times New Roman" w:hAnsi="Times New Roman" w:cs="Times New Roman"/>
+                            <w:color w:val="2F5496" w:themeColor="accent1" w:themeShade="BF"/>
+                            <w:sz w:val="21"/>
+                            <w:szCs w:val="22"/>
+                            <w:u w:val="none"/>
+                          </w:rPr>
+                          <w:t>Melbourne Teaching Certificate for Gra</w:t>
+                        </w:r>
+                        <w:r>
+                          <w:rPr>
+                            <w:rStyle w:val="Hyperlink"/>
+                            <w:rFonts w:ascii="Times New Roman" w:hAnsi="Times New Roman" w:cs="Times New Roman"/>
+                            <w:color w:val="2F5496" w:themeColor="accent1" w:themeShade="BF"/>
+                            <w:sz w:val="21"/>
+                            <w:szCs w:val="22"/>
+                            <w:u w:val="none"/>
+                          </w:rPr>
+                          <w:t>d</w:t>
+                        </w:r>
+                        <w:r>
+                          <w:rPr>
+                            <w:rStyle w:val="Hyperlink"/>
+                            <w:rFonts w:ascii="Times New Roman" w:hAnsi="Times New Roman" w:cs="Times New Roman"/>
+                            <w:color w:val="2F5496" w:themeColor="accent1" w:themeShade="BF"/>
+                            <w:sz w:val="21"/>
+                            <w:szCs w:val="22"/>
+                            <w:u w:val="none"/>
+                          </w:rPr>
+                          <w:t>uate Researchers</w:t>
+                        </w:r>
+                      </w:hyperlink>
+                      <w:r>
+                        <w:rPr>
+                          <w:rFonts w:ascii="Times New Roman" w:hAnsi="Times New Roman" w:cs="Times New Roman"/>
+                          <w:color w:val="2F5496" w:themeColor="accent1" w:themeShade="BF"/>
+                          <w:sz w:val="21"/>
+                          <w:szCs w:val="22"/>
+                        </w:rPr>
+                        <w:t xml:space="preserve"> </w:t>
+                      </w:r>
+                      <w:r>
+                        <w:rPr>
+                          <w:rFonts w:ascii="Times New Roman" w:hAnsi="Times New Roman" w:cs="Times New Roman"/>
+                          <w:sz w:val="21"/>
+                          <w:szCs w:val="22"/>
+                        </w:rPr>
+                        <w:t>awarded by the Melbourne Centre for the Study of Higher Education, University of Melbourne.</w:t>
+                      </w:r>
+                    </w:p>
+                    <w:p>
+                      <w:pPr>
+                        <w:pStyle w:val="ListParagraph"/>
+                        <w:numPr>
+                          <w:ilvl w:val="1"/>
+                          <w:numId w:val="15"/>
+                        </w:numPr>
+                        <w:spacing w:line="259" w:lineRule="auto"/>
+                        <w:rPr>
+                          <w:rFonts w:ascii="Times New Roman" w:hAnsi="Times New Roman" w:cs="Times New Roman"/>
+                          <w:sz w:val="21"/>
+                          <w:szCs w:val="22"/>
+                        </w:rPr>
+                      </w:pPr>
+                      <w:hyperlink r:id="rId34" w:history="1">
+                        <w:r>
+                          <w:rPr>
+                            <w:rStyle w:val="Hyperlink"/>
+                            <w:rFonts w:ascii="Times New Roman" w:hAnsi="Times New Roman" w:cs="Times New Roman"/>
+                            <w:color w:val="2F5496" w:themeColor="accent1" w:themeShade="BF"/>
+                            <w:sz w:val="21"/>
+                            <w:szCs w:val="22"/>
+                            <w:u w:val="none"/>
+                          </w:rPr>
+                          <w:t>Foundations of Teaching and Learning for Graduate Researchers</w:t>
+                        </w:r>
+                      </w:hyperlink>
+                      <w:r>
+                        <w:rPr>
+                          <w:rFonts w:ascii="Times New Roman" w:hAnsi="Times New Roman" w:cs="Times New Roman"/>
+                          <w:color w:val="2F5496" w:themeColor="accent1" w:themeShade="BF"/>
+                          <w:sz w:val="21"/>
+                          <w:szCs w:val="22"/>
+                        </w:rPr>
+                        <w:t xml:space="preserve"> </w:t>
+                      </w:r>
+                      <w:r>
+                        <w:rPr>
+                          <w:rFonts w:ascii="Times New Roman" w:hAnsi="Times New Roman" w:cs="Times New Roman"/>
+                          <w:sz w:val="21"/>
+                          <w:szCs w:val="22"/>
+                        </w:rPr>
+                        <w:t>awarded by the Melbourne Centre for the Study of Higher Education, University of Melbourne.</w:t>
+                      </w:r>
+                    </w:p>
+                    <w:p>
+                      <w:pPr>
+                        <w:rPr>
+                          <w:rFonts w:ascii="Times New Roman" w:hAnsi="Times New Roman" w:cs="Times New Roman"/>
+                          <w:bCs/>
+                        </w:rPr>
+                      </w:pPr>
+                    </w:p>
+                    <w:p>
+                      <w:pPr>
+                        <w:rPr>
+                          <w:rFonts w:ascii="Times New Roman" w:hAnsi="Times New Roman" w:cs="Times New Roman"/>
+                          <w:bCs/>
+                          <w:color w:val="1F3864" w:themeColor="accent1" w:themeShade="80"/>
+                        </w:rPr>
+                      </w:pPr>
+                    </w:p>
+                    <w:p>
+                      <w:pPr>
+                        <w:rPr>
+                          <w:rFonts w:ascii="Times New Roman" w:hAnsi="Times New Roman" w:cs="Times New Roman"/>
+                          <w:bCs/>
+                          <w:color w:val="38465A"/>
+                        </w:rPr>
+                      </w:pPr>
+                    </w:p>
+                  </w:txbxContent>
+                </v:textbox>
+              </v:shape>
+            </w:pict>
+          </mc:Fallback>
+        </mc:AlternateContent>
+      </w:r>
+      <w:r>
+        <w:rPr>
+          <w:rFonts w:ascii="Times New Roman" w:hAnsi="Times New Roman" w:cs="Times New Roman"/>
+          <w:noProof/>
+        </w:rPr>
+        <mc:AlternateContent>
+          <mc:Choice Requires="wps">
+            <w:drawing>
+              <wp:anchor distT="0" distB="0" distL="114300" distR="114300" simplePos="0" relativeHeight="251803648" behindDoc="0" locked="0" layoutInCell="1" allowOverlap="1" wp14:anchorId="7FBD4AA6" wp14:editId="056AE9B1">
+                <wp:simplePos x="0" y="0"/>
+                <wp:positionH relativeFrom="column">
+                  <wp:posOffset>4416425</wp:posOffset>
+                </wp:positionH>
+                <wp:positionV relativeFrom="paragraph">
+                  <wp:posOffset>4780117</wp:posOffset>
+                </wp:positionV>
+                <wp:extent cx="2077720" cy="267335"/>
+                <wp:effectExtent l="0" t="0" r="0" b="0"/>
+                <wp:wrapNone/>
+                <wp:docPr id="45" name="Text Box 45"/>
+                <wp:cNvGraphicFramePr/>
+                <a:graphic xmlns:a="http://schemas.openxmlformats.org/drawingml/2006/main">
+                  <a:graphicData uri="http://schemas.microsoft.com/office/word/2010/wordprocessingShape">
+                    <wps:wsp>
+                      <wps:cNvSpPr txBox="1"/>
+                      <wps:spPr>
+                        <a:xfrm>
+                          <a:off x="0" y="0"/>
+                          <a:ext cx="2077720" cy="267335"/>
+                        </a:xfrm>
+                        <a:prstGeom prst="rect">
+                          <a:avLst/>
+                        </a:prstGeom>
+                        <a:noFill/>
+                        <a:ln w="6350">
+                          <a:noFill/>
+                        </a:ln>
+                      </wps:spPr>
+                      <wps:txbx>
+                        <w:txbxContent>
+                          <w:p>
+                            <w:pPr>
+                              <w:jc w:val="right"/>
+                              <w:rPr>
+                                <w:rFonts w:ascii="Times New Roman" w:hAnsi="Times New Roman" w:cs="Times New Roman"/>
+                                <w:b/>
+                                <w:bCs/>
+                                <w:color w:val="B38A31"/>
+                              </w:rPr>
+                            </w:pPr>
+                            <w:r>
+                              <w:rPr>
+                                <w:rFonts w:ascii="Times New Roman" w:hAnsi="Times New Roman" w:cs="Times New Roman"/>
+                                <w:b/>
+                                <w:bCs/>
+                                <w:color w:val="B38A31"/>
+                              </w:rPr>
+                              <w:t>J</w:t>
+                            </w:r>
+                            <w:r>
+                              <w:rPr>
+                                <w:rFonts w:ascii="Times New Roman" w:hAnsi="Times New Roman" w:cs="Times New Roman"/>
+                                <w:b/>
+                                <w:bCs/>
+                                <w:color w:val="B38A31"/>
+                              </w:rPr>
+                              <w:t xml:space="preserve">an 2019 </w:t>
+                            </w:r>
+                            <w:r>
+                              <w:rPr>
+                                <w:rFonts w:ascii="Times New Roman" w:hAnsi="Times New Roman" w:cs="Times New Roman"/>
+                                <w:b/>
+                                <w:bCs/>
+                                <w:color w:val="B38A31"/>
+                              </w:rPr>
+                              <w:t>– Present</w:t>
+                            </w:r>
+                          </w:p>
+                        </w:txbxContent>
+                      </wps:txbx>
+                      <wps:bodyPr rot="0" spcFirstLastPara="0" vertOverflow="overflow" horzOverflow="overflow" vert="horz" wrap="square" lIns="91440" tIns="45720" rIns="91440" bIns="45720" numCol="1" spcCol="0" rtlCol="0" fromWordArt="0" anchor="t" anchorCtr="0" forceAA="0" compatLnSpc="1">
+                        <a:prstTxWarp prst="textNoShape">
+                          <a:avLst/>
+                        </a:prstTxWarp>
+                        <a:noAutofit/>
+                      </wps:bodyPr>
+                    </wps:wsp>
+                  </a:graphicData>
+                </a:graphic>
+              </wp:anchor>
+            </w:drawing>
+          </mc:Choice>
+          <mc:Fallback>
+            <w:pict>
+              <v:shape w14:anchorId="7FBD4AA6" id="Text Box 45" o:spid="_x0000_s1052" type="#_x0000_t202" style="position:absolute;margin-left:347.75pt;margin-top:376.4pt;width:163.6pt;height:21.05pt;z-index:251803648;visibility:visible;mso-wrap-style:square;mso-wrap-distance-left:9pt;mso-wrap-distance-top:0;mso-wrap-distance-right:9pt;mso-wrap-distance-bottom:0;mso-position-horizontal:absolute;mso-position-horizontal-relative:text;mso-position-vertical:absolute;mso-position-vertical-relative:text;v-text-anchor:top" o:gfxdata="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" filled="f" stroked="f" strokeweight=".5pt">
+                <v:textbox>
+                  <w:txbxContent>
+                    <w:p>
+                      <w:pPr>
+                        <w:jc w:val="right"/>
+                        <w:rPr>
+                          <w:rFonts w:ascii="Times New Roman" w:hAnsi="Times New Roman" w:cs="Times New Roman"/>
+                          <w:b/>
+                          <w:bCs/>
+                          <w:color w:val="B38A31"/>
+                        </w:rPr>
+                      </w:pPr>
+                      <w:r>
+                        <w:rPr>
+                          <w:rFonts w:ascii="Times New Roman" w:hAnsi="Times New Roman" w:cs="Times New Roman"/>
+                          <w:b/>
+                          <w:bCs/>
+                          <w:color w:val="B38A31"/>
+                        </w:rPr>
+                        <w:t>J</w:t>
+                      </w:r>
+                      <w:r>
+                        <w:rPr>
+                          <w:rFonts w:ascii="Times New Roman" w:hAnsi="Times New Roman" w:cs="Times New Roman"/>
+                          <w:b/>
+                          <w:bCs/>
+                          <w:color w:val="B38A31"/>
+                        </w:rPr>
+                        <w:t xml:space="preserve">an 2019 </w:t>
+                      </w:r>
+                      <w:r>
+                        <w:rPr>
+                          <w:rFonts w:ascii="Times New Roman" w:hAnsi="Times New Roman" w:cs="Times New Roman"/>
+                          <w:b/>
+                          <w:bCs/>
+                          <w:color w:val="B38A31"/>
+                        </w:rPr>
+                        <w:t>– Present</w:t>
+                      </w:r>
+                    </w:p>
+                  </w:txbxContent>
+                </v:textbox>
+              </v:shape>
+            </w:pict>
+          </mc:Fallback>
+        </mc:AlternateContent>
+      </w:r>
+      <w:r>
+        <w:rPr>
+          <w:rFonts w:ascii="Times New Roman" w:hAnsi="Times New Roman" w:cs="Times New Roman"/>
+          <w:noProof/>
+        </w:rPr>
+        <mc:AlternateContent>
+          <mc:Choice Requires="wps">
+            <w:drawing>
+              <wp:anchor distT="0" distB="0" distL="114300" distR="114300" simplePos="0" relativeHeight="251713536" behindDoc="0" locked="0" layoutInCell="1" allowOverlap="1" wp14:anchorId="3A895D6E" wp14:editId="37B9420C">
+                <wp:simplePos x="0" y="0"/>
+                <wp:positionH relativeFrom="column">
+                  <wp:posOffset>-708917</wp:posOffset>
+                </wp:positionH>
+                <wp:positionV relativeFrom="paragraph">
+                  <wp:posOffset>907857</wp:posOffset>
+                </wp:positionV>
+                <wp:extent cx="7157720" cy="883578"/>
+                <wp:effectExtent l="0" t="0" r="0" b="0"/>
+                <wp:wrapNone/>
+                <wp:docPr id="76" name="Text Box 76"/>
+                <wp:cNvGraphicFramePr/>
+                <a:graphic xmlns:a="http://schemas.openxmlformats.org/drawingml/2006/main">
+                  <a:graphicData uri="http://schemas.microsoft.com/office/word/2010/wordprocessingShape">
+                    <wps:wsp>
+                      <wps:cNvSpPr txBox="1"/>
+                      <wps:spPr>
+                        <a:xfrm>
+                          <a:off x="0" y="0"/>
+                          <a:ext cx="7157720" cy="883578"/>
+                        </a:xfrm>
+                        <a:prstGeom prst="rect">
+                          <a:avLst/>
+                        </a:prstGeom>
+                        <a:noFill/>
+                        <a:ln w="6350">
+                          <a:noFill/>
+                        </a:ln>
+                      </wps:spPr>
+                      <wps:txbx>
+                        <w:txbxContent>
+                          <w:p>
+                            <w:pPr>
+                              <w:jc w:val="both"/>
+                              <w:rPr>
+                                <w:rFonts w:ascii="Times New Roman" w:hAnsi="Times New Roman" w:cs="Times New Roman"/>
+                                <w:bCs/>
+                                <w:color w:val="38465A"/>
+                                <w:sz w:val="20"/>
+                                <w:szCs w:val="20"/>
+                              </w:rPr>
+                            </w:pPr>
+                            <w:r>
+                              <w:rPr>
+                                <w:rFonts w:ascii="Times New Roman" w:hAnsi="Times New Roman" w:cs="Times New Roman"/>
+                                <w:bCs/>
+                                <w:sz w:val="20"/>
+                                <w:szCs w:val="20"/>
+                              </w:rPr>
+                              <w:t xml:space="preserve">I am reading for a PhD investigating how socio-psychological factors such as social conformity </w:t>
+                            </w:r>
+                            <w:r>
+                              <w:rPr>
+                                <w:rFonts w:ascii="Times New Roman" w:hAnsi="Times New Roman" w:cs="Times New Roman"/>
+                                <w:bCs/>
+                                <w:sz w:val="20"/>
+                                <w:szCs w:val="20"/>
+                              </w:rPr>
+                              <w:t>influences</w:t>
+                            </w:r>
+                            <w:r>
+                              <w:rPr>
+                                <w:rFonts w:ascii="Times New Roman" w:hAnsi="Times New Roman" w:cs="Times New Roman"/>
+                                <w:bCs/>
+                                <w:sz w:val="20"/>
+                                <w:szCs w:val="20"/>
+                              </w:rPr>
+                              <w:t xml:space="preserve"> human behaviour in online group settings. I am currently seeking an internship in the areas of Social Computing and Human Computer Interaction, where my experience conducting user studies (online and offline) will be utilised to resolve novel challenges, as well as to contribute towards research publications. I have previously worked as a Full Stack Software Engineer at 99X Technology, Sri Lanka leading a team of 20+ individuals developing “</w:t>
+                            </w:r>
+                            <w:proofErr w:type="spellStart"/>
+                            <w:r>
+                              <w:rPr>
+                                <w:rFonts w:ascii="Times New Roman" w:hAnsi="Times New Roman" w:cs="Times New Roman"/>
+                                <w:bCs/>
+                                <w:sz w:val="20"/>
+                                <w:szCs w:val="20"/>
+                              </w:rPr>
+                              <w:t>Tracified</w:t>
+                            </w:r>
+                            <w:proofErr w:type="spellEnd"/>
+                            <w:r>
+                              <w:rPr>
+                                <w:rFonts w:ascii="Times New Roman" w:hAnsi="Times New Roman" w:cs="Times New Roman"/>
+                                <w:bCs/>
+                                <w:sz w:val="20"/>
+                                <w:szCs w:val="20"/>
+                              </w:rPr>
+                              <w:t>” - a novel food traceability solution.</w:t>
+                            </w:r>
+                          </w:p>
+                          <w:p>
+                            <w:pPr>
+                              <w:jc w:val="both"/>
+                              <w:rPr>
+                                <w:rFonts w:ascii="Times New Roman" w:hAnsi="Times New Roman" w:cs="Times New Roman"/>
+                                <w:bCs/>
+                                <w:color w:val="38465A"/>
+                                <w:sz w:val="20"/>
+                                <w:szCs w:val="20"/>
+                              </w:rPr>
+                            </w:pPr>
+                          </w:p>
+                          <w:p>
+                            <w:pPr>
+                              <w:jc w:val="both"/>
+                              <w:rPr>
+                                <w:rFonts w:ascii="Times New Roman" w:hAnsi="Times New Roman" w:cs="Times New Roman"/>
+                                <w:bCs/>
+                                <w:color w:val="38465A"/>
+                                <w:sz w:val="20"/>
+                                <w:szCs w:val="20"/>
+                              </w:rPr>
+                            </w:pPr>
+                          </w:p>
+                        </w:txbxContent>
+                      </wps:txbx>
+                      <wps:bodyPr rot="0" spcFirstLastPara="0" vertOverflow="overflow" horzOverflow="overflow" vert="horz" wrap="square" lIns="91440" tIns="45720" rIns="91440" bIns="45720" numCol="1" spcCol="0" rtlCol="0" fromWordArt="0" anchor="t" anchorCtr="0" forceAA="0" compatLnSpc="1">
+                        <a:prstTxWarp prst="textNoShape">
+                          <a:avLst/>
+                        </a:prstTxWarp>
+                        <a:noAutofit/>
+                      </wps:bodyPr>
+                    </wps:wsp>
+                  </a:graphicData>
+                </a:graphic>
+                <wp14:sizeRelH relativeFrom="margin">
+                  <wp14:pctWidth>0</wp14:pctWidth>
+                </wp14:sizeRelH>
+                <wp14:sizeRelV relativeFrom="margin">
+                  <wp14:pctHeight>0</wp14:pctHeight>
+                </wp14:sizeRelV>
+              </wp:anchor>
+            </w:drawing>
+          </mc:Choice>
+          <mc:Fallback>
+            <w:pict>
+              <v:shape w14:anchorId="3A895D6E" id="Text Box 76" o:spid="_x0000_s1053" type="#_x0000_t202" style="position:absolute;margin-left:-55.8pt;margin-top:71.5pt;width:563.6pt;height:69.55pt;z-index:251713536;visibility:visible;mso-wrap-style:square;mso-width-percent:0;mso-height-percent:0;mso-wrap-distance-left:9pt;mso-wrap-distance-top:0;mso-wrap-distance-right:9pt;mso-wrap-distance-bottom:0;mso-position-horizontal:absolute;mso-position-horizontal-relative:text;mso-position-vertical:absolute;mso-position-vertical-relative:text;mso-width-percent:0;mso-height-percent:0;mso-width-relative:margin;mso-height-relative:margin;v-text-anchor:top" o:gfxdata="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" filled="f" stroked="f" strokeweight=".5pt">
+                <v:textbox>
+                  <w:txbxContent>
+                    <w:p>
+                      <w:pPr>
+                        <w:jc w:val="both"/>
+                        <w:rPr>
+                          <w:rFonts w:ascii="Times New Roman" w:hAnsi="Times New Roman" w:cs="Times New Roman"/>
+                          <w:bCs/>
+                          <w:color w:val="38465A"/>
+                          <w:sz w:val="20"/>
+                          <w:szCs w:val="20"/>
+                        </w:rPr>
+                      </w:pPr>
+                      <w:r>
+                        <w:rPr>
+                          <w:rFonts w:ascii="Times New Roman" w:hAnsi="Times New Roman" w:cs="Times New Roman"/>
+                          <w:bCs/>
+                          <w:sz w:val="20"/>
+                          <w:szCs w:val="20"/>
+                        </w:rPr>
+                        <w:t xml:space="preserve">I am reading for a PhD investigating how socio-psychological factors such as social conformity </w:t>
+                      </w:r>
+                      <w:r>
+                        <w:rPr>
+                          <w:rFonts w:ascii="Times New Roman" w:hAnsi="Times New Roman" w:cs="Times New Roman"/>
+                          <w:bCs/>
+                          <w:sz w:val="20"/>
+                          <w:szCs w:val="20"/>
+                        </w:rPr>
+                        <w:t>influences</w:t>
+                      </w:r>
+                      <w:r>
+                        <w:rPr>
+                          <w:rFonts w:ascii="Times New Roman" w:hAnsi="Times New Roman" w:cs="Times New Roman"/>
+                          <w:bCs/>
+                          <w:sz w:val="20"/>
+                          <w:szCs w:val="20"/>
+                        </w:rPr>
+                        <w:t xml:space="preserve"> human behaviour in online group settings. I am currently seeking an internship in the areas of Social Computing and Human Computer Interaction, where my experience conducting user studies (online and offline) will be utilised to resolve novel challenges, as well as to contribute towards research publications. I have previously worked as a Full Stack Software Engineer at 99X Technology, Sri Lanka leading a team of 20+ individuals developing “</w:t>
+                      </w:r>
+                      <w:proofErr w:type="spellStart"/>
+                      <w:r>
+                        <w:rPr>
+                          <w:rFonts w:ascii="Times New Roman" w:hAnsi="Times New Roman" w:cs="Times New Roman"/>
+                          <w:bCs/>
+                          <w:sz w:val="20"/>
+                          <w:szCs w:val="20"/>
+                        </w:rPr>
+                        <w:t>Tracified</w:t>
+                      </w:r>
+                      <w:proofErr w:type="spellEnd"/>
+                      <w:r>
+                        <w:rPr>
+                          <w:rFonts w:ascii="Times New Roman" w:hAnsi="Times New Roman" w:cs="Times New Roman"/>
+                          <w:bCs/>
+                          <w:sz w:val="20"/>
+                          <w:szCs w:val="20"/>
+                        </w:rPr>
+                        <w:t>” - a novel food traceability solution.</w:t>
+                      </w:r>
+                    </w:p>
+                    <w:p>
+                      <w:pPr>
+                        <w:jc w:val="both"/>
+                        <w:rPr>
+                          <w:rFonts w:ascii="Times New Roman" w:hAnsi="Times New Roman" w:cs="Times New Roman"/>
+                          <w:bCs/>
+                          <w:color w:val="38465A"/>
+                          <w:sz w:val="20"/>
+                          <w:szCs w:val="20"/>
+                        </w:rPr>
+                      </w:pPr>
+                    </w:p>
+                    <w:p>
+                      <w:pPr>
+                        <w:jc w:val="both"/>
+                        <w:rPr>
+                          <w:rFonts w:ascii="Times New Roman" w:hAnsi="Times New Roman" w:cs="Times New Roman"/>
+                          <w:bCs/>
+                          <w:color w:val="38465A"/>
+                          <w:sz w:val="20"/>
+                          <w:szCs w:val="20"/>
+                        </w:rPr>
+                      </w:pPr>
+                    </w:p>
+                  </w:txbxContent>
+                </v:textbox>
+              </v:shape>
+            </w:pict>
+          </mc:Fallback>
+        </mc:AlternateContent>
+      </w:r>
+      <w:r>
+        <w:rPr>
+          <w:rFonts w:ascii="Times New Roman" w:hAnsi="Times New Roman" w:cs="Times New Roman"/>
+          <w:noProof/>
+        </w:rPr>
+        <mc:AlternateContent>
+          <mc:Choice Requires="wpg">
+            <w:drawing>
+              <wp:anchor distT="0" distB="0" distL="114300" distR="114300" simplePos="0" relativeHeight="251712512" behindDoc="0" locked="0" layoutInCell="1" allowOverlap="1" wp14:anchorId="13CEBACF" wp14:editId="738AB033">
                 <wp:simplePos x="0" y="0"/>
                 <wp:positionH relativeFrom="column">
                   <wp:posOffset>-719183</wp:posOffset>
@@ -4861,8 +4946,8 @@
           </mc:Choice>
           <mc:Fallback>
             <w:pict>
-              <v:group w14:anchorId="13CEBACF" id="Group 77" o:spid="_x0000_s1055" style="position:absolute;margin-left:-56.65pt;margin-top:45.05pt;width:556.4pt;height:25.45pt;z-index:251716608;mso-width-relative:margin" coordorigin="457" coordsize="43458,3232" o:gfxdata="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">
-                <v:shape id="Text Box 78" o:spid="_x0000_s1056" type="#_x0000_t202" style="position:absolute;left:457;width:17922;height:3200;visibility:visible;mso-wrap-style:square;v-text-anchor:top" o:gfxdata="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" filled="f" stroked="f" strokeweight=".5pt">
+              <v:group w14:anchorId="13CEBACF" id="Group 77" o:spid="_x0000_s1054" style="position:absolute;margin-left:-56.65pt;margin-top:45.05pt;width:556.4pt;height:25.45pt;z-index:251712512;mso-width-relative:margin" coordorigin="457" coordsize="43458,3232" o:gfxdata="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">
+                <v:shape id="Text Box 78" o:spid="_x0000_s1055" type="#_x0000_t202" style="position:absolute;left:457;width:17922;height:3200;visibility:visible;mso-wrap-style:square;v-text-anchor:top" o:gfxdata="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" filled="f" stroked="f" strokeweight=".5pt">
                   <v:textbox>
                     <w:txbxContent>
                       <w:p>
@@ -4893,7 +4978,7 @@
                     </w:txbxContent>
                   </v:textbox>
                 </v:shape>
-                <v:line id="Straight Connector 80" o:spid="_x0000_s1057" style="position:absolute;visibility:visible;mso-wrap-style:square" from="846,3200" to="43915,3232" o:connectortype="straight" o:gfxdata="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" strokecolor="#cf9f3b" strokeweight="1.5pt">
+                <v:line id="Straight Connector 80" o:spid="_x0000_s1056" style="position:absolute;visibility:visible;mso-wrap-style:square" from="846,3200" to="43915,3232" o:connectortype="straight" o:gfxdata="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" strokecolor="#cf9f3b" strokeweight="1.5pt">
                   <v:stroke joinstyle="miter"/>
                 </v:line>
               </v:group>
@@ -4909,7 +4994,7 @@
         <mc:AlternateContent>
           <mc:Choice Requires="wps">
             <w:drawing>
-              <wp:anchor distT="0" distB="0" distL="114300" distR="114300" simplePos="0" relativeHeight="251687936" behindDoc="0" locked="0" layoutInCell="1" allowOverlap="1" wp14:anchorId="50672D59" wp14:editId="43FD08CB">
+              <wp:anchor distT="0" distB="0" distL="114300" distR="114300" simplePos="0" relativeHeight="251683840" behindDoc="0" locked="0" layoutInCell="1" allowOverlap="1" wp14:anchorId="50672D59" wp14:editId="2A969841">
                 <wp:simplePos x="0" y="0"/>
                 <wp:positionH relativeFrom="column">
                   <wp:posOffset>-907415</wp:posOffset>
@@ -4977,7 +5062,7 @@
           </mc:Choice>
           <mc:Fallback>
             <w:pict>
-              <v:rect w14:anchorId="4C9FA2DF" id="Rectangle 114" o:spid="_x0000_s1026" style="position:absolute;margin-left:-71.45pt;margin-top:31.6pt;width:594pt;height:3.55pt;z-index:251687936;visibility:visible;mso-wrap-style:square;mso-wrap-distance-left:9pt;mso-wrap-distance-top:0;mso-wrap-distance-right:9pt;mso-wrap-distance-bottom:0;mso-position-horizontal:absolute;mso-position-horizontal-relative:text;mso-position-vertical:absolute;mso-position-vertical-relative:text;v-text-anchor:middle" o:gfxdata="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" fillcolor="#2f5496 [2404]" strokecolor="#2f5496 [2404]" strokeweight="1pt"/>
+              <v:rect w14:anchorId="3FCF1389" id="Rectangle 114" o:spid="_x0000_s1026" style="position:absolute;margin-left:-71.45pt;margin-top:31.6pt;width:594pt;height:3.55pt;z-index:251683840;visibility:visible;mso-wrap-style:square;mso-wrap-distance-left:9pt;mso-wrap-distance-top:0;mso-wrap-distance-right:9pt;mso-wrap-distance-bottom:0;mso-position-horizontal:absolute;mso-position-horizontal-relative:text;mso-position-vertical:absolute;mso-position-vertical-relative:text;v-text-anchor:middle" o:gfxdata="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" fillcolor="#2f5496 [2404]" strokecolor="#2f5496 [2404]" strokeweight="1pt"/>
             </w:pict>
           </mc:Fallback>
         </mc:AlternateContent>
@@ -5135,7 +5220,7 @@
           </mc:Choice>
           <mc:Fallback>
             <w:pict>
-              <v:shape w14:anchorId="2A26AA9A" id="Text Box 54" o:spid="_x0000_s1058" type="#_x0000_t202" style="position:absolute;margin-left:347.4pt;margin-top:-53.3pt;width:163.6pt;height:21.05pt;z-index:251811840;visibility:visible;mso-wrap-style:square;mso-wrap-distance-left:9pt;mso-wrap-distance-top:0;mso-wrap-distance-right:9pt;mso-wrap-distance-bottom:0;mso-position-horizontal:absolute;mso-position-horizontal-relative:text;mso-position-vertical:absolute;mso-position-vertical-relative:text;v-text-anchor:top" o:gfxdata="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" filled="f" stroked="f" strokeweight=".5pt">
+              <v:shape w14:anchorId="2A26AA9A" id="Text Box 54" o:spid="_x0000_s1057" type="#_x0000_t202" style="position:absolute;margin-left:347.4pt;margin-top:-53.3pt;width:163.6pt;height:21.05pt;z-index:251811840;visibility:visible;mso-wrap-style:square;mso-wrap-distance-left:9pt;mso-wrap-distance-top:0;mso-wrap-distance-right:9pt;mso-wrap-distance-bottom:0;mso-position-horizontal:absolute;mso-position-horizontal-relative:text;mso-position-vertical:absolute;mso-position-vertical-relative:text;v-text-anchor:top" o:gfxdata="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" filled="f" stroked="f" strokeweight=".5pt">
                 <v:textbox>
                   <w:txbxContent>
                     <w:p>
@@ -5273,14 +5358,14 @@
                               <w:rPr>
                                 <w:rFonts w:ascii="Times New Roman" w:hAnsi="Times New Roman" w:cs="Times New Roman"/>
                                 <w:b/>
-                                <w:color w:val="1F3864" w:themeColor="accent1" w:themeShade="80"/>
+                                <w:color w:val="2F5496" w:themeColor="accent1" w:themeShade="BF"/>
                               </w:rPr>
                             </w:pPr>
                             <w:r>
                               <w:rPr>
                                 <w:rFonts w:ascii="Times New Roman" w:hAnsi="Times New Roman" w:cs="Times New Roman"/>
                                 <w:b/>
-                                <w:color w:val="1F3864" w:themeColor="accent1" w:themeShade="80"/>
+                                <w:color w:val="2F5496" w:themeColor="accent1" w:themeShade="BF"/>
                               </w:rPr>
                               <w:t>Software Engineering Intern</w:t>
                             </w:r>
@@ -5564,7 +5649,7 @@
           </mc:Choice>
           <mc:Fallback>
             <w:pict>
-              <v:shape w14:anchorId="46387979" id="Text Box 53" o:spid="_x0000_s1059" type="#_x0000_t202" style="position:absolute;margin-left:-51.8pt;margin-top:-52.95pt;width:555.25pt;height:107.4pt;z-index:251810816;visibility:visible;mso-wrap-style:square;mso-width-percent:0;mso-height-percent:0;mso-wrap-distance-left:9pt;mso-wrap-distance-top:0;mso-wrap-distance-right:9pt;mso-wrap-distance-bottom:0;mso-position-horizontal:absolute;mso-position-horizontal-relative:text;mso-position-vertical:absolute;mso-position-vertical-relative:text;mso-width-percent:0;mso-height-percent:0;mso-width-relative:margin;mso-height-relative:margin;v-text-anchor:top" o:gfxdata="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" filled="f" stroked="f" strokeweight=".5pt">
+              <v:shape w14:anchorId="46387979" id="Text Box 53" o:spid="_x0000_s1058" type="#_x0000_t202" style="position:absolute;margin-left:-51.8pt;margin-top:-52.95pt;width:555.25pt;height:107.4pt;z-index:251810816;visibility:visible;mso-wrap-style:square;mso-width-percent:0;mso-height-percent:0;mso-wrap-distance-left:9pt;mso-wrap-distance-top:0;mso-wrap-distance-right:9pt;mso-wrap-distance-bottom:0;mso-position-horizontal:absolute;mso-position-horizontal-relative:text;mso-position-vertical:absolute;mso-position-vertical-relative:text;mso-width-percent:0;mso-height-percent:0;mso-width-relative:margin;mso-height-relative:margin;v-text-anchor:top" o:gfxdata="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" filled="f" stroked="f" strokeweight=".5pt">
                 <v:textbox>
                   <w:txbxContent>
                     <w:p>
@@ -5572,14 +5657,14 @@
                         <w:rPr>
                           <w:rFonts w:ascii="Times New Roman" w:hAnsi="Times New Roman" w:cs="Times New Roman"/>
                           <w:b/>
-                          <w:color w:val="1F3864" w:themeColor="accent1" w:themeShade="80"/>
+                          <w:color w:val="2F5496" w:themeColor="accent1" w:themeShade="BF"/>
                         </w:rPr>
                       </w:pPr>
                       <w:r>
                         <w:rPr>
                           <w:rFonts w:ascii="Times New Roman" w:hAnsi="Times New Roman" w:cs="Times New Roman"/>
                           <w:b/>
-                          <w:color w:val="1F3864" w:themeColor="accent1" w:themeShade="80"/>
+                          <w:color w:val="2F5496" w:themeColor="accent1" w:themeShade="BF"/>
                         </w:rPr>
                         <w:t>Software Engineering Intern</w:t>
                       </w:r>
@@ -5987,7 +6072,7 @@
           </mc:Choice>
           <mc:Fallback>
             <w:pict>
-              <v:shape w14:anchorId="48A9D3F5" id="Text Box 57" o:spid="_x0000_s1060" type="#_x0000_t202" style="position:absolute;margin-left:346.3pt;margin-top:52.6pt;width:163.6pt;height:21.05pt;z-index:251815936;visibility:visible;mso-wrap-style:square;mso-wrap-distance-left:9pt;mso-wrap-distance-top:0;mso-wrap-distance-right:9pt;mso-wrap-distance-bottom:0;mso-position-horizontal:absolute;mso-position-horizontal-relative:text;mso-position-vertical:absolute;mso-position-vertical-relative:text;v-text-anchor:top" o:gfxdata="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" filled="f" stroked="f" strokeweight=".5pt">
+              <v:shape w14:anchorId="48A9D3F5" id="Text Box 57" o:spid="_x0000_s1059" type="#_x0000_t202" style="position:absolute;margin-left:346.3pt;margin-top:52.6pt;width:163.6pt;height:21.05pt;z-index:251815936;visibility:visible;mso-wrap-style:square;mso-wrap-distance-left:9pt;mso-wrap-distance-top:0;mso-wrap-distance-right:9pt;mso-wrap-distance-bottom:0;mso-position-horizontal:absolute;mso-position-horizontal-relative:text;mso-position-vertical:absolute;mso-position-vertical-relative:text;v-text-anchor:top" o:gfxdata="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" filled="f" stroked="f" strokeweight=".5pt">
                 <v:textbox>
                   <w:txbxContent>
                     <w:p>
@@ -6146,14 +6231,14 @@
                               <w:rPr>
                                 <w:rFonts w:ascii="Times New Roman" w:hAnsi="Times New Roman" w:cs="Times New Roman"/>
                                 <w:b/>
-                                <w:color w:val="1F3864" w:themeColor="accent1" w:themeShade="80"/>
+                                <w:color w:val="2F5496" w:themeColor="accent1" w:themeShade="BF"/>
                               </w:rPr>
                             </w:pPr>
                             <w:r>
                               <w:rPr>
                                 <w:rFonts w:ascii="Times New Roman" w:hAnsi="Times New Roman" w:cs="Times New Roman"/>
                                 <w:b/>
-                                <w:color w:val="1F3864" w:themeColor="accent1" w:themeShade="80"/>
+                                <w:color w:val="2F5496" w:themeColor="accent1" w:themeShade="BF"/>
                               </w:rPr>
                               <w:t>Undergraduate Developer</w:t>
                             </w:r>
@@ -6370,7 +6455,7 @@
           </mc:Choice>
           <mc:Fallback>
             <w:pict>
-              <v:shape w14:anchorId="2E27951D" id="Text Box 55" o:spid="_x0000_s1061" type="#_x0000_t202" style="position:absolute;margin-left:-51.6pt;margin-top:13.05pt;width:554.25pt;height:135.4pt;z-index:251813888;visibility:visible;mso-wrap-style:square;mso-width-percent:0;mso-height-percent:0;mso-wrap-distance-left:9pt;mso-wrap-distance-top:0;mso-wrap-distance-right:9pt;mso-wrap-distance-bottom:0;mso-position-horizontal:absolute;mso-position-horizontal-relative:text;mso-position-vertical:absolute;mso-position-vertical-relative:text;mso-width-percent:0;mso-height-percent:0;mso-width-relative:margin;mso-height-relative:margin;v-text-anchor:top" o:gfxdata="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" filled="f" stroked="f" strokeweight=".5pt">
+              <v:shape w14:anchorId="2E27951D" id="Text Box 55" o:spid="_x0000_s1060" type="#_x0000_t202" style="position:absolute;margin-left:-51.6pt;margin-top:13.05pt;width:554.25pt;height:135.4pt;z-index:251813888;visibility:visible;mso-wrap-style:square;mso-width-percent:0;mso-height-percent:0;mso-wrap-distance-left:9pt;mso-wrap-distance-top:0;mso-wrap-distance-right:9pt;mso-wrap-distance-bottom:0;mso-position-horizontal:absolute;mso-position-horizontal-relative:text;mso-position-vertical:absolute;mso-position-vertical-relative:text;mso-width-percent:0;mso-height-percent:0;mso-width-relative:margin;mso-height-relative:margin;v-text-anchor:top" o:gfxdata="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" filled="f" stroked="f" strokeweight=".5pt">
                 <v:textbox>
                   <w:txbxContent>
                     <w:p>
@@ -6378,14 +6463,14 @@
                         <w:rPr>
                           <w:rFonts w:ascii="Times New Roman" w:hAnsi="Times New Roman" w:cs="Times New Roman"/>
                           <w:b/>
-                          <w:color w:val="1F3864" w:themeColor="accent1" w:themeShade="80"/>
+                          <w:color w:val="2F5496" w:themeColor="accent1" w:themeShade="BF"/>
                         </w:rPr>
                       </w:pPr>
                       <w:r>
                         <w:rPr>
                           <w:rFonts w:ascii="Times New Roman" w:hAnsi="Times New Roman" w:cs="Times New Roman"/>
                           <w:b/>
-                          <w:color w:val="1F3864" w:themeColor="accent1" w:themeShade="80"/>
+                          <w:color w:val="2F5496" w:themeColor="accent1" w:themeShade="BF"/>
                         </w:rPr>
                         <w:t>Undergraduate Developer</w:t>
                       </w:r>
@@ -6783,8 +6868,8 @@
           </mc:Choice>
           <mc:Fallback>
             <w:pict>
-              <v:group w14:anchorId="02FC47D8" id="Group 58" o:spid="_x0000_s1062" style="position:absolute;margin-left:-49.4pt;margin-top:20.7pt;width:556.35pt;height:25.45pt;z-index:251850752" coordorigin="457" coordsize="43458,3232" o:gfxdata="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">
-                <v:shape id="Text Box 59" o:spid="_x0000_s1063" type="#_x0000_t202" style="position:absolute;left:457;width:17922;height:3200;visibility:visible;mso-wrap-style:square;v-text-anchor:top" o:gfxdata="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" filled="f" stroked="f" strokeweight=".5pt">
+              <v:group w14:anchorId="02FC47D8" id="Group 58" o:spid="_x0000_s1061" style="position:absolute;margin-left:-49.4pt;margin-top:20.7pt;width:556.35pt;height:25.45pt;z-index:251850752" coordorigin="457" coordsize="43458,3232" o:gfxdata="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">
+                <v:shape id="Text Box 59" o:spid="_x0000_s1062" type="#_x0000_t202" style="position:absolute;left:457;width:17922;height:3200;visibility:visible;mso-wrap-style:square;v-text-anchor:top" o:gfxdata="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" filled="f" stroked="f" strokeweight=".5pt">
                   <v:textbox>
                     <w:txbxContent>
                       <w:p>
@@ -6815,7 +6900,7 @@
                     </w:txbxContent>
                   </v:textbox>
                 </v:shape>
-                <v:line id="Straight Connector 60" o:spid="_x0000_s1064" style="position:absolute;visibility:visible;mso-wrap-style:square" from="846,3200" to="43915,3232" o:connectortype="straight" o:gfxdata="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" strokecolor="#debf4e" strokeweight="1.5pt">
+                <v:line id="Straight Connector 60" o:spid="_x0000_s1063" style="position:absolute;visibility:visible;mso-wrap-style:square" from="846,3200" to="43915,3232" o:connectortype="straight" o:gfxdata="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" strokecolor="#debf4e" strokeweight="1.5pt">
                   <v:stroke joinstyle="miter"/>
                 </v:line>
               </v:group>
@@ -6920,7 +7005,7 @@
           </mc:Choice>
           <mc:Fallback>
             <w:pict>
-              <v:shape w14:anchorId="650CE1E4" id="Text Box 148" o:spid="_x0000_s1065" type="#_x0000_t202" style="position:absolute;margin-left:346.7pt;margin-top:11.4pt;width:163.55pt;height:21.05pt;z-index:251855872;visibility:visible;mso-wrap-style:square;mso-wrap-distance-left:9pt;mso-wrap-distance-top:0;mso-wrap-distance-right:9pt;mso-wrap-distance-bottom:0;mso-position-horizontal:absolute;mso-position-horizontal-relative:text;mso-position-vertical:absolute;mso-position-vertical-relative:text;v-text-anchor:top" o:gfxdata="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" filled="f" stroked="f" strokeweight=".5pt">
+              <v:shape w14:anchorId="650CE1E4" id="Text Box 148" o:spid="_x0000_s1064" type="#_x0000_t202" style="position:absolute;margin-left:346.7pt;margin-top:11.4pt;width:163.55pt;height:21.05pt;z-index:251855872;visibility:visible;mso-wrap-style:square;mso-wrap-distance-left:9pt;mso-wrap-distance-top:0;mso-wrap-distance-right:9pt;mso-wrap-distance-bottom:0;mso-position-horizontal:absolute;mso-position-horizontal-relative:text;mso-position-vertical:absolute;mso-position-vertical-relative:text;v-text-anchor:top" o:gfxdata="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" filled="f" stroked="f" strokeweight=".5pt">
                 <v:textbox>
                   <w:txbxContent>
                     <w:p>
@@ -6995,14 +7080,14 @@
                               <w:rPr>
                                 <w:rFonts w:ascii="Times New Roman" w:hAnsi="Times New Roman" w:cs="Times New Roman"/>
                                 <w:b/>
-                                <w:color w:val="44546A" w:themeColor="text2"/>
+                                <w:color w:val="2F5496" w:themeColor="accent1" w:themeShade="BF"/>
                               </w:rPr>
                             </w:pPr>
                             <w:r>
                               <w:rPr>
                                 <w:rFonts w:ascii="Times New Roman" w:hAnsi="Times New Roman" w:cs="Times New Roman"/>
                                 <w:b/>
-                                <w:color w:val="44546A" w:themeColor="text2"/>
+                                <w:color w:val="2F5496" w:themeColor="accent1" w:themeShade="BF"/>
                               </w:rPr>
                               <w:t>Quantifying the Effect of Social Presence on Online Social Conformity</w:t>
                             </w:r>
@@ -7186,7 +7271,7 @@
           </mc:Choice>
           <mc:Fallback>
             <w:pict>
-              <v:shape w14:anchorId="0D21D6C3" id="Text Box 1" o:spid="_x0000_s1066" type="#_x0000_t202" style="position:absolute;margin-left:-49.95pt;margin-top:10.25pt;width:553.65pt;height:46.5pt;z-index:251854848;visibility:visible;mso-wrap-style:square;mso-wrap-distance-left:9pt;mso-wrap-distance-top:0;mso-wrap-distance-right:9pt;mso-wrap-distance-bottom:0;mso-position-horizontal:absolute;mso-position-horizontal-relative:text;mso-position-vertical:absolute;mso-position-vertical-relative:text;v-text-anchor:top" o:gfxdata="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" filled="f" stroked="f" strokeweight=".5pt">
+              <v:shape w14:anchorId="0D21D6C3" id="Text Box 1" o:spid="_x0000_s1065" type="#_x0000_t202" style="position:absolute;margin-left:-49.95pt;margin-top:10.25pt;width:553.65pt;height:46.5pt;z-index:251854848;visibility:visible;mso-wrap-style:square;mso-wrap-distance-left:9pt;mso-wrap-distance-top:0;mso-wrap-distance-right:9pt;mso-wrap-distance-bottom:0;mso-position-horizontal:absolute;mso-position-horizontal-relative:text;mso-position-vertical:absolute;mso-position-vertical-relative:text;v-text-anchor:top" o:gfxdata="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" filled="f" stroked="f" strokeweight=".5pt">
                 <v:textbox>
                   <w:txbxContent>
                     <w:p>
@@ -7194,14 +7279,14 @@
                         <w:rPr>
                           <w:rFonts w:ascii="Times New Roman" w:hAnsi="Times New Roman" w:cs="Times New Roman"/>
                           <w:b/>
-                          <w:color w:val="44546A" w:themeColor="text2"/>
+                          <w:color w:val="2F5496" w:themeColor="accent1" w:themeShade="BF"/>
                         </w:rPr>
                       </w:pPr>
                       <w:r>
                         <w:rPr>
                           <w:rFonts w:ascii="Times New Roman" w:hAnsi="Times New Roman" w:cs="Times New Roman"/>
                           <w:b/>
-                          <w:color w:val="44546A" w:themeColor="text2"/>
+                          <w:color w:val="2F5496" w:themeColor="accent1" w:themeShade="BF"/>
                         </w:rPr>
                         <w:t>Quantifying the Effect of Social Presence on Online Social Conformity</w:t>
                       </w:r>
@@ -7442,14 +7527,14 @@
                               <w:rPr>
                                 <w:rFonts w:ascii="Times New Roman" w:hAnsi="Times New Roman" w:cs="Times New Roman"/>
                                 <w:b/>
-                                <w:color w:val="44546A" w:themeColor="text2"/>
+                                <w:color w:val="2F5496" w:themeColor="accent1" w:themeShade="BF"/>
                               </w:rPr>
                             </w:pPr>
                             <w:r>
                               <w:rPr>
                                 <w:rFonts w:ascii="Times New Roman" w:hAnsi="Times New Roman" w:cs="Times New Roman"/>
                                 <w:b/>
-                                <w:color w:val="44546A" w:themeColor="text2"/>
+                                <w:color w:val="2F5496" w:themeColor="accent1" w:themeShade="BF"/>
                               </w:rPr>
                               <w:t xml:space="preserve">Bots for Research: Minimising the Experimenter Effect </w:t>
                             </w:r>
@@ -7604,7 +7689,7 @@
           </mc:Choice>
           <mc:Fallback>
             <w:pict>
-              <v:shape w14:anchorId="4EA289C8" id="Text Box 126" o:spid="_x0000_s1067" type="#_x0000_t202" style="position:absolute;margin-left:-49.9pt;margin-top:13.1pt;width:476.15pt;height:63.25pt;z-index:251851776;visibility:visible;mso-wrap-style:square;mso-width-percent:0;mso-wrap-distance-left:9pt;mso-wrap-distance-top:0;mso-wrap-distance-right:9pt;mso-wrap-distance-bottom:0;mso-position-horizontal:absolute;mso-position-horizontal-relative:text;mso-position-vertical:absolute;mso-position-vertical-relative:text;mso-width-percent:0;mso-width-relative:margin;v-text-anchor:top" o:gfxdata="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" filled="f" stroked="f" strokeweight=".5pt">
+              <v:shape w14:anchorId="4EA289C8" id="Text Box 126" o:spid="_x0000_s1066" type="#_x0000_t202" style="position:absolute;margin-left:-49.9pt;margin-top:13.1pt;width:476.15pt;height:63.25pt;z-index:251851776;visibility:visible;mso-wrap-style:square;mso-width-percent:0;mso-wrap-distance-left:9pt;mso-wrap-distance-top:0;mso-wrap-distance-right:9pt;mso-wrap-distance-bottom:0;mso-position-horizontal:absolute;mso-position-horizontal-relative:text;mso-position-vertical:absolute;mso-position-vertical-relative:text;mso-width-percent:0;mso-width-relative:margin;v-text-anchor:top" o:gfxdata="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" filled="f" stroked="f" strokeweight=".5pt">
                 <v:textbox>
                   <w:txbxContent>
                     <w:p>
@@ -7612,14 +7697,14 @@
                         <w:rPr>
                           <w:rFonts w:ascii="Times New Roman" w:hAnsi="Times New Roman" w:cs="Times New Roman"/>
                           <w:b/>
-                          <w:color w:val="44546A" w:themeColor="text2"/>
+                          <w:color w:val="2F5496" w:themeColor="accent1" w:themeShade="BF"/>
                         </w:rPr>
                       </w:pPr>
                       <w:r>
                         <w:rPr>
                           <w:rFonts w:ascii="Times New Roman" w:hAnsi="Times New Roman" w:cs="Times New Roman"/>
                           <w:b/>
-                          <w:color w:val="44546A" w:themeColor="text2"/>
+                          <w:color w:val="2F5496" w:themeColor="accent1" w:themeShade="BF"/>
                         </w:rPr>
                         <w:t xml:space="preserve">Bots for Research: Minimising the Experimenter Effect </w:t>
                       </w:r>
@@ -7845,7 +7930,7 @@
           </mc:Choice>
           <mc:Fallback>
             <w:pict>
-              <v:shape w14:anchorId="29937D76" id="Text Box 2" o:spid="_x0000_s1068" type="#_x0000_t202" style="position:absolute;margin-left:346.7pt;margin-top:1.85pt;width:163.55pt;height:21.05pt;z-index:251856896;visibility:visible;mso-wrap-style:square;mso-wrap-distance-left:9pt;mso-wrap-distance-top:0;mso-wrap-distance-right:9pt;mso-wrap-distance-bottom:0;mso-position-horizontal:absolute;mso-position-horizontal-relative:text;mso-position-vertical:absolute;mso-position-vertical-relative:text;v-text-anchor:top" o:gfxdata="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" filled="f" stroked="f" strokeweight=".5pt">
+              <v:shape w14:anchorId="29937D76" id="Text Box 2" o:spid="_x0000_s1067" type="#_x0000_t202" style="position:absolute;margin-left:346.7pt;margin-top:1.85pt;width:163.55pt;height:21.05pt;z-index:251856896;visibility:visible;mso-wrap-style:square;mso-wrap-distance-left:9pt;mso-wrap-distance-top:0;mso-wrap-distance-right:9pt;mso-wrap-distance-bottom:0;mso-position-horizontal:absolute;mso-position-horizontal-relative:text;mso-position-vertical:absolute;mso-position-vertical-relative:text;v-text-anchor:top" o:gfxdata="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" filled="f" stroked="f" strokeweight=".5pt">
                 <v:textbox>
                   <w:txbxContent>
                     <w:p>
@@ -7941,14 +8026,14 @@
                               <w:rPr>
                                 <w:rFonts w:ascii="Times New Roman" w:hAnsi="Times New Roman" w:cs="Times New Roman"/>
                                 <w:b/>
-                                <w:color w:val="44546A" w:themeColor="text2"/>
+                                <w:color w:val="2F5496" w:themeColor="accent1" w:themeShade="BF"/>
                               </w:rPr>
                             </w:pPr>
                             <w:r>
                               <w:rPr>
                                 <w:rFonts w:ascii="Times New Roman" w:hAnsi="Times New Roman" w:cs="Times New Roman"/>
                                 <w:b/>
-                                <w:color w:val="44546A" w:themeColor="text2"/>
+                                <w:color w:val="2F5496" w:themeColor="accent1" w:themeShade="BF"/>
                               </w:rPr>
                               <w:t xml:space="preserve">Impact of Contextual and Personal Determinants on Online Social Conformity </w:t>
                             </w:r>
@@ -8102,7 +8187,7 @@
           </mc:Choice>
           <mc:Fallback>
             <w:pict>
-              <v:shape w14:anchorId="739AD686" id="Text Box 133" o:spid="_x0000_s1069" type="#_x0000_t202" style="position:absolute;margin-left:-49.35pt;margin-top:17.65pt;width:550.95pt;height:50.5pt;z-index:251852800;visibility:visible;mso-wrap-style:square;mso-wrap-distance-left:9pt;mso-wrap-distance-top:0;mso-wrap-distance-right:9pt;mso-wrap-distance-bottom:0;mso-position-horizontal:absolute;mso-position-horizontal-relative:text;mso-position-vertical:absolute;mso-position-vertical-relative:text;v-text-anchor:top" o:gfxdata="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" filled="f" stroked="f" strokeweight=".5pt">
+              <v:shape w14:anchorId="739AD686" id="Text Box 133" o:spid="_x0000_s1068" type="#_x0000_t202" style="position:absolute;margin-left:-49.35pt;margin-top:17.65pt;width:550.95pt;height:50.5pt;z-index:251852800;visibility:visible;mso-wrap-style:square;mso-wrap-distance-left:9pt;mso-wrap-distance-top:0;mso-wrap-distance-right:9pt;mso-wrap-distance-bottom:0;mso-position-horizontal:absolute;mso-position-horizontal-relative:text;mso-position-vertical:absolute;mso-position-vertical-relative:text;v-text-anchor:top" o:gfxdata="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" filled="f" stroked="f" strokeweight=".5pt">
                 <v:textbox>
                   <w:txbxContent>
                     <w:p>
@@ -8110,14 +8195,14 @@
                         <w:rPr>
                           <w:rFonts w:ascii="Times New Roman" w:hAnsi="Times New Roman" w:cs="Times New Roman"/>
                           <w:b/>
-                          <w:color w:val="44546A" w:themeColor="text2"/>
+                          <w:color w:val="2F5496" w:themeColor="accent1" w:themeShade="BF"/>
                         </w:rPr>
                       </w:pPr>
                       <w:r>
                         <w:rPr>
                           <w:rFonts w:ascii="Times New Roman" w:hAnsi="Times New Roman" w:cs="Times New Roman"/>
                           <w:b/>
-                          <w:color w:val="44546A" w:themeColor="text2"/>
+                          <w:color w:val="2F5496" w:themeColor="accent1" w:themeShade="BF"/>
                         </w:rPr>
                         <w:t xml:space="preserve">Impact of Contextual and Personal Determinants on Online Social Conformity </w:t>
                       </w:r>
@@ -8345,7 +8430,7 @@
           </mc:Choice>
           <mc:Fallback>
             <w:pict>
-              <v:shape w14:anchorId="697C7ED4" id="Text Box 3" o:spid="_x0000_s1070" type="#_x0000_t202" style="position:absolute;margin-left:346.7pt;margin-top:7.3pt;width:163.55pt;height:21.05pt;z-index:251857920;visibility:visible;mso-wrap-style:square;mso-wrap-distance-left:9pt;mso-wrap-distance-top:0;mso-wrap-distance-right:9pt;mso-wrap-distance-bottom:0;mso-position-horizontal:absolute;mso-position-horizontal-relative:text;mso-position-vertical:absolute;mso-position-vertical-relative:text;v-text-anchor:top" o:gfxdata="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" filled="f" stroked="f" strokeweight=".5pt">
+              <v:shape w14:anchorId="697C7ED4" id="Text Box 3" o:spid="_x0000_s1069" type="#_x0000_t202" style="position:absolute;margin-left:346.7pt;margin-top:7.3pt;width:163.55pt;height:21.05pt;z-index:251857920;visibility:visible;mso-wrap-style:square;mso-wrap-distance-left:9pt;mso-wrap-distance-top:0;mso-wrap-distance-right:9pt;mso-wrap-distance-bottom:0;mso-position-horizontal:absolute;mso-position-horizontal-relative:text;mso-position-vertical:absolute;mso-position-vertical-relative:text;v-text-anchor:top" o:gfxdata="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" filled="f" stroked="f" strokeweight=".5pt">
                 <v:textbox>
                   <w:txbxContent>
                     <w:p>
@@ -8433,14 +8518,14 @@
                               <w:rPr>
                                 <w:rFonts w:ascii="Times New Roman" w:hAnsi="Times New Roman" w:cs="Times New Roman"/>
                                 <w:b/>
-                                <w:color w:val="44546A" w:themeColor="text2"/>
+                                <w:color w:val="2F5496" w:themeColor="accent1" w:themeShade="BF"/>
                               </w:rPr>
                             </w:pPr>
                             <w:r>
                               <w:rPr>
                                 <w:rFonts w:ascii="Times New Roman" w:hAnsi="Times New Roman" w:cs="Times New Roman"/>
                                 <w:b/>
-                                <w:color w:val="44546A" w:themeColor="text2"/>
+                                <w:color w:val="2F5496" w:themeColor="accent1" w:themeShade="BF"/>
                               </w:rPr>
                               <w:t>Improving Accuracy in Mobile Human Contributions: An Overview</w:t>
                             </w:r>
@@ -8664,7 +8749,7 @@
           </mc:Choice>
           <mc:Fallback>
             <w:pict>
-              <v:shape w14:anchorId="0582D889" id="Text Box 40" o:spid="_x0000_s1071" type="#_x0000_t202" style="position:absolute;margin-left:-49.15pt;margin-top:104.65pt;width:492.9pt;height:63.65pt;z-index:251895808;visibility:visible;mso-wrap-style:square;mso-width-percent:0;mso-height-percent:0;mso-wrap-distance-left:9pt;mso-wrap-distance-top:0;mso-wrap-distance-right:9pt;mso-wrap-distance-bottom:0;mso-position-horizontal:absolute;mso-position-horizontal-relative:text;mso-position-vertical:absolute;mso-position-vertical-relative:text;mso-width-percent:0;mso-height-percent:0;mso-width-relative:margin;mso-height-relative:margin;v-text-anchor:top" o:gfxdata="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" filled="f" stroked="f" strokeweight=".5pt">
+              <v:shape w14:anchorId="0582D889" id="Text Box 40" o:spid="_x0000_s1070" type="#_x0000_t202" style="position:absolute;margin-left:-49.15pt;margin-top:104.65pt;width:492.9pt;height:63.65pt;z-index:251895808;visibility:visible;mso-wrap-style:square;mso-width-percent:0;mso-height-percent:0;mso-wrap-distance-left:9pt;mso-wrap-distance-top:0;mso-wrap-distance-right:9pt;mso-wrap-distance-bottom:0;mso-position-horizontal:absolute;mso-position-horizontal-relative:text;mso-position-vertical:absolute;mso-position-vertical-relative:text;mso-width-percent:0;mso-height-percent:0;mso-width-relative:margin;mso-height-relative:margin;v-text-anchor:top" o:gfxdata="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" filled="f" stroked="f" strokeweight=".5pt">
                 <v:textbox>
                   <w:txbxContent>
                     <w:p>
@@ -8672,14 +8757,14 @@
                         <w:rPr>
                           <w:rFonts w:ascii="Times New Roman" w:hAnsi="Times New Roman" w:cs="Times New Roman"/>
                           <w:b/>
-                          <w:color w:val="44546A" w:themeColor="text2"/>
+                          <w:color w:val="2F5496" w:themeColor="accent1" w:themeShade="BF"/>
                         </w:rPr>
                       </w:pPr>
                       <w:r>
                         <w:rPr>
                           <w:rFonts w:ascii="Times New Roman" w:hAnsi="Times New Roman" w:cs="Times New Roman"/>
                           <w:b/>
-                          <w:color w:val="44546A" w:themeColor="text2"/>
+                          <w:color w:val="2F5496" w:themeColor="accent1" w:themeShade="BF"/>
                         </w:rPr>
                         <w:t>Improving Accuracy in Mobile Human Contributions: An Overview</w:t>
                       </w:r>
@@ -8932,14 +9017,14 @@
                               <w:rPr>
                                 <w:rFonts w:ascii="Times New Roman" w:hAnsi="Times New Roman" w:cs="Times New Roman"/>
                                 <w:b/>
-                                <w:color w:val="44546A" w:themeColor="text2"/>
+                                <w:color w:val="2F5496" w:themeColor="accent1" w:themeShade="BF"/>
                               </w:rPr>
                             </w:pPr>
                             <w:r>
                               <w:rPr>
                                 <w:rFonts w:ascii="Times New Roman" w:hAnsi="Times New Roman" w:cs="Times New Roman"/>
                                 <w:b/>
-                                <w:color w:val="44546A" w:themeColor="text2"/>
+                                <w:color w:val="2F5496" w:themeColor="accent1" w:themeShade="BF"/>
                               </w:rPr>
                               <w:t>Crowdsourcing Perceptions of Fair Predictors for Machine Learning: A Recidivism Case Study</w:t>
                             </w:r>
@@ -9156,7 +9241,7 @@
           </mc:Choice>
           <mc:Fallback>
             <w:pict>
-              <v:shape w14:anchorId="5A3A0217" id="Text Box 35" o:spid="_x0000_s1072" type="#_x0000_t202" style="position:absolute;margin-left:-49.2pt;margin-top:62.35pt;width:550.95pt;height:50.5pt;z-index:251892736;visibility:visible;mso-wrap-style:square;mso-wrap-distance-left:9pt;mso-wrap-distance-top:0;mso-wrap-distance-right:9pt;mso-wrap-distance-bottom:0;mso-position-horizontal:absolute;mso-position-horizontal-relative:text;mso-position-vertical:absolute;mso-position-vertical-relative:text;v-text-anchor:top" o:gfxdata="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" filled="f" stroked="f" strokeweight=".5pt">
+              <v:shape w14:anchorId="5A3A0217" id="Text Box 35" o:spid="_x0000_s1071" type="#_x0000_t202" style="position:absolute;margin-left:-49.2pt;margin-top:62.35pt;width:550.95pt;height:50.5pt;z-index:251892736;visibility:visible;mso-wrap-style:square;mso-wrap-distance-left:9pt;mso-wrap-distance-top:0;mso-wrap-distance-right:9pt;mso-wrap-distance-bottom:0;mso-position-horizontal:absolute;mso-position-horizontal-relative:text;mso-position-vertical:absolute;mso-position-vertical-relative:text;v-text-anchor:top" o:gfxdata="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" filled="f" stroked="f" strokeweight=".5pt">
                 <v:textbox>
                   <w:txbxContent>
                     <w:p>
@@ -9164,14 +9249,14 @@
                         <w:rPr>
                           <w:rFonts w:ascii="Times New Roman" w:hAnsi="Times New Roman" w:cs="Times New Roman"/>
                           <w:b/>
-                          <w:color w:val="44546A" w:themeColor="text2"/>
+                          <w:color w:val="2F5496" w:themeColor="accent1" w:themeShade="BF"/>
                         </w:rPr>
                       </w:pPr>
                       <w:r>
                         <w:rPr>
                           <w:rFonts w:ascii="Times New Roman" w:hAnsi="Times New Roman" w:cs="Times New Roman"/>
                           <w:b/>
-                          <w:color w:val="44546A" w:themeColor="text2"/>
+                          <w:color w:val="2F5496" w:themeColor="accent1" w:themeShade="BF"/>
                         </w:rPr>
                         <w:t>Crowdsourcing Perceptions of Fair Predictors for Machine Learning: A Recidivism Case Study</w:t>
                       </w:r>
@@ -9424,14 +9509,14 @@
                               <w:rPr>
                                 <w:rFonts w:ascii="Times New Roman" w:hAnsi="Times New Roman" w:cs="Times New Roman"/>
                                 <w:b/>
-                                <w:color w:val="44546A" w:themeColor="text2"/>
+                                <w:color w:val="2F5496" w:themeColor="accent1" w:themeShade="BF"/>
                               </w:rPr>
                             </w:pPr>
                             <w:r>
                               <w:rPr>
                                 <w:rFonts w:ascii="Times New Roman" w:hAnsi="Times New Roman" w:cs="Times New Roman"/>
                                 <w:b/>
-                                <w:color w:val="44546A" w:themeColor="text2"/>
+                                <w:color w:val="2F5496" w:themeColor="accent1" w:themeShade="BF"/>
                               </w:rPr>
                               <w:t xml:space="preserve">Measuring the Effects of Gender on Online Social Conformity </w:t>
                             </w:r>
@@ -9596,7 +9681,7 @@
           </mc:Choice>
           <mc:Fallback>
             <w:pict>
-              <v:shape w14:anchorId="1517E33C" id="Text Box 151" o:spid="_x0000_s1073" type="#_x0000_t202" style="position:absolute;margin-left:-49.35pt;margin-top:20.8pt;width:550.95pt;height:50.5pt;z-index:251858944;visibility:visible;mso-wrap-style:square;mso-wrap-distance-left:9pt;mso-wrap-distance-top:0;mso-wrap-distance-right:9pt;mso-wrap-distance-bottom:0;mso-position-horizontal:absolute;mso-position-horizontal-relative:text;mso-position-vertical:absolute;mso-position-vertical-relative:text;v-text-anchor:top" o:gfxdata="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" filled="f" stroked="f" strokeweight=".5pt">
+              <v:shape w14:anchorId="1517E33C" id="Text Box 151" o:spid="_x0000_s1072" type="#_x0000_t202" style="position:absolute;margin-left:-49.35pt;margin-top:20.8pt;width:550.95pt;height:50.5pt;z-index:251858944;visibility:visible;mso-wrap-style:square;mso-wrap-distance-left:9pt;mso-wrap-distance-top:0;mso-wrap-distance-right:9pt;mso-wrap-distance-bottom:0;mso-position-horizontal:absolute;mso-position-horizontal-relative:text;mso-position-vertical:absolute;mso-position-vertical-relative:text;v-text-anchor:top" o:gfxdata="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" filled="f" stroked="f" strokeweight=".5pt">
                 <v:textbox>
                   <w:txbxContent>
                     <w:p>
@@ -9604,14 +9689,14 @@
                         <w:rPr>
                           <w:rFonts w:ascii="Times New Roman" w:hAnsi="Times New Roman" w:cs="Times New Roman"/>
                           <w:b/>
-                          <w:color w:val="44546A" w:themeColor="text2"/>
+                          <w:color w:val="2F5496" w:themeColor="accent1" w:themeShade="BF"/>
                         </w:rPr>
                       </w:pPr>
                       <w:r>
                         <w:rPr>
                           <w:rFonts w:ascii="Times New Roman" w:hAnsi="Times New Roman" w:cs="Times New Roman"/>
                           <w:b/>
-                          <w:color w:val="44546A" w:themeColor="text2"/>
+                          <w:color w:val="2F5496" w:themeColor="accent1" w:themeShade="BF"/>
                         </w:rPr>
                         <w:t xml:space="preserve">Measuring the Effects of Gender on Online Social Conformity </w:t>
                       </w:r>
@@ -9850,7 +9935,7 @@
           </mc:Choice>
           <mc:Fallback>
             <w:pict>
-              <v:shape w14:anchorId="7B36E4DA" id="Text Box 4" o:spid="_x0000_s1074" type="#_x0000_t202" style="position:absolute;margin-left:346.7pt;margin-top:8.15pt;width:163.55pt;height:21.05pt;z-index:251858944;visibility:visible;mso-wrap-style:square;mso-wrap-distance-left:9pt;mso-wrap-distance-top:0;mso-wrap-distance-right:9pt;mso-wrap-distance-bottom:0;mso-position-horizontal:absolute;mso-position-horizontal-relative:text;mso-position-vertical:absolute;mso-position-vertical-relative:text;v-text-anchor:top" o:gfxdata="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" filled="f" stroked="f" strokeweight=".5pt">
+              <v:shape w14:anchorId="7B36E4DA" id="Text Box 4" o:spid="_x0000_s1073" type="#_x0000_t202" style="position:absolute;margin-left:346.7pt;margin-top:8.15pt;width:163.55pt;height:21.05pt;z-index:251858944;visibility:visible;mso-wrap-style:square;mso-wrap-distance-left:9pt;mso-wrap-distance-top:0;mso-wrap-distance-right:9pt;mso-wrap-distance-bottom:0;mso-position-horizontal:absolute;mso-position-horizontal-relative:text;mso-position-vertical:absolute;mso-position-vertical-relative:text;v-text-anchor:top" o:gfxdata="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" filled="f" stroked="f" strokeweight=".5pt">
                 <v:textbox>
                   <w:txbxContent>
                     <w:p>
@@ -9976,7 +10061,7 @@
           </mc:Choice>
           <mc:Fallback>
             <w:pict>
-              <v:shape w14:anchorId="707C341F" id="Text Box 33" o:spid="_x0000_s1075" type="#_x0000_t202" style="position:absolute;margin-left:346.8pt;margin-top:11.75pt;width:163.55pt;height:21.05pt;z-index:251891712;visibility:visible;mso-wrap-style:square;mso-wrap-distance-left:9pt;mso-wrap-distance-top:0;mso-wrap-distance-right:9pt;mso-wrap-distance-bottom:0;mso-position-horizontal:absolute;mso-position-horizontal-relative:text;mso-position-vertical:absolute;mso-position-vertical-relative:text;v-text-anchor:top" o:gfxdata="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" filled="f" stroked="f" strokeweight=".5pt">
+              <v:shape w14:anchorId="707C341F" id="Text Box 33" o:spid="_x0000_s1074" type="#_x0000_t202" style="position:absolute;margin-left:346.8pt;margin-top:11.75pt;width:163.55pt;height:21.05pt;z-index:251891712;visibility:visible;mso-wrap-style:square;mso-wrap-distance-left:9pt;mso-wrap-distance-top:0;mso-wrap-distance-right:9pt;mso-wrap-distance-bottom:0;mso-position-horizontal:absolute;mso-position-horizontal-relative:text;mso-position-vertical:absolute;mso-position-vertical-relative:text;v-text-anchor:top" o:gfxdata="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" filled="f" stroked="f" strokeweight=".5pt">
                 <v:textbox>
                   <w:txbxContent>
                     <w:p>
@@ -10129,7 +10214,7 @@
           </mc:Choice>
           <mc:Fallback>
             <w:pict>
-              <v:shape w14:anchorId="4CE9B762" id="Text Box 37" o:spid="_x0000_s1076" type="#_x0000_t202" style="position:absolute;margin-left:346.7pt;margin-top:3.7pt;width:163.55pt;height:21.05pt;z-index:251894784;visibility:visible;mso-wrap-style:square;mso-wrap-distance-left:9pt;mso-wrap-distance-top:0;mso-wrap-distance-right:9pt;mso-wrap-distance-bottom:0;mso-position-horizontal:absolute;mso-position-horizontal-relative:text;mso-position-vertical:absolute;mso-position-vertical-relative:text;v-text-anchor:top" o:gfxdata="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" filled="f" stroked="f" strokeweight=".5pt">
+              <v:shape w14:anchorId="4CE9B762" id="Text Box 37" o:spid="_x0000_s1075" type="#_x0000_t202" style="position:absolute;margin-left:346.7pt;margin-top:3.7pt;width:163.55pt;height:21.05pt;z-index:251894784;visibility:visible;mso-wrap-style:square;mso-wrap-distance-left:9pt;mso-wrap-distance-top:0;mso-wrap-distance-right:9pt;mso-wrap-distance-bottom:0;mso-position-horizontal:absolute;mso-position-horizontal-relative:text;mso-position-vertical:absolute;mso-position-vertical-relative:text;v-text-anchor:top" o:gfxdata="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" filled="f" stroked="f" strokeweight=".5pt">
                 <v:textbox>
                   <w:txbxContent>
                     <w:p>
@@ -10244,14 +10329,14 @@
                               <w:rPr>
                                 <w:rFonts w:ascii="Times New Roman" w:hAnsi="Times New Roman" w:cs="Times New Roman"/>
                                 <w:b/>
-                                <w:color w:val="44546A" w:themeColor="text2"/>
+                                <w:color w:val="2F5496" w:themeColor="accent1" w:themeShade="BF"/>
                               </w:rPr>
                             </w:pPr>
                             <w:r>
                               <w:rPr>
                                 <w:rFonts w:ascii="Times New Roman" w:hAnsi="Times New Roman" w:cs="Times New Roman"/>
                                 <w:b/>
-                                <w:color w:val="44546A" w:themeColor="text2"/>
+                                <w:color w:val="2F5496" w:themeColor="accent1" w:themeShade="BF"/>
                               </w:rPr>
                               <w:t>Predicting Tie Strength between Facebook Friends to Improve Accuracy in Travel Recommendation Systems</w:t>
                             </w:r>
@@ -10259,7 +10344,7 @@
                               <w:rPr>
                                 <w:rFonts w:ascii="Times New Roman" w:hAnsi="Times New Roman" w:cs="Times New Roman"/>
                                 <w:b/>
-                                <w:color w:val="44546A" w:themeColor="text2"/>
+                                <w:color w:val="2F5496" w:themeColor="accent1" w:themeShade="BF"/>
                               </w:rPr>
                               <w:t xml:space="preserve"> </w:t>
                             </w:r>
@@ -10432,7 +10517,7 @@
           </mc:Choice>
           <mc:Fallback>
             <w:pict>
-              <v:shape w14:anchorId="5B6128C8" id="Text Box 43" o:spid="_x0000_s1077" type="#_x0000_t202" style="position:absolute;margin-left:-49.15pt;margin-top:18.85pt;width:475.6pt;height:70.3pt;z-index:251898880;visibility:visible;mso-wrap-style:square;mso-width-percent:0;mso-height-percent:0;mso-wrap-distance-left:9pt;mso-wrap-distance-top:0;mso-wrap-distance-right:9pt;mso-wrap-distance-bottom:0;mso-position-horizontal:absolute;mso-position-horizontal-relative:text;mso-position-vertical:absolute;mso-position-vertical-relative:text;mso-width-percent:0;mso-height-percent:0;mso-width-relative:margin;mso-height-relative:margin;v-text-anchor:top" o:gfxdata="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" filled="f" stroked="f" strokeweight=".5pt">
+              <v:shape w14:anchorId="5B6128C8" id="Text Box 43" o:spid="_x0000_s1076" type="#_x0000_t202" style="position:absolute;margin-left:-49.15pt;margin-top:18.85pt;width:475.6pt;height:70.3pt;z-index:251898880;visibility:visible;mso-wrap-style:square;mso-width-percent:0;mso-height-percent:0;mso-wrap-distance-left:9pt;mso-wrap-distance-top:0;mso-wrap-distance-right:9pt;mso-wrap-distance-bottom:0;mso-position-horizontal:absolute;mso-position-horizontal-relative:text;mso-position-vertical:absolute;mso-position-vertical-relative:text;mso-width-percent:0;mso-height-percent:0;mso-width-relative:margin;mso-height-relative:margin;v-text-anchor:top" o:gfxdata="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" filled="f" stroked="f" strokeweight=".5pt">
                 <v:textbox>
                   <w:txbxContent>
                     <w:p>
@@ -10440,14 +10525,14 @@
                         <w:rPr>
                           <w:rFonts w:ascii="Times New Roman" w:hAnsi="Times New Roman" w:cs="Times New Roman"/>
                           <w:b/>
-                          <w:color w:val="44546A" w:themeColor="text2"/>
+                          <w:color w:val="2F5496" w:themeColor="accent1" w:themeShade="BF"/>
                         </w:rPr>
                       </w:pPr>
                       <w:r>
                         <w:rPr>
                           <w:rFonts w:ascii="Times New Roman" w:hAnsi="Times New Roman" w:cs="Times New Roman"/>
                           <w:b/>
-                          <w:color w:val="44546A" w:themeColor="text2"/>
+                          <w:color w:val="2F5496" w:themeColor="accent1" w:themeShade="BF"/>
                         </w:rPr>
                         <w:t>Predicting Tie Strength between Facebook Friends to Improve Accuracy in Travel Recommendation Systems</w:t>
                       </w:r>
@@ -10455,7 +10540,7 @@
                         <w:rPr>
                           <w:rFonts w:ascii="Times New Roman" w:hAnsi="Times New Roman" w:cs="Times New Roman"/>
                           <w:b/>
-                          <w:color w:val="44546A" w:themeColor="text2"/>
+                          <w:color w:val="2F5496" w:themeColor="accent1" w:themeShade="BF"/>
                         </w:rPr>
                         <w:t xml:space="preserve"> </w:t>
                       </w:r>
@@ -10695,7 +10780,7 @@
           </mc:Choice>
           <mc:Fallback>
             <w:pict>
-              <v:shape w14:anchorId="15934DAD" id="Text Box 42" o:spid="_x0000_s1078" type="#_x0000_t202" style="position:absolute;margin-left:346.65pt;margin-top:6.15pt;width:163.55pt;height:21.05pt;z-index:251897856;visibility:visible;mso-wrap-style:square;mso-wrap-distance-left:9pt;mso-wrap-distance-top:0;mso-wrap-distance-right:9pt;mso-wrap-distance-bottom:0;mso-position-horizontal:absolute;mso-position-horizontal-relative:text;mso-position-vertical:absolute;mso-position-vertical-relative:text;v-text-anchor:top" o:gfxdata="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" filled="f" stroked="f" strokeweight=".5pt">
+              <v:shape w14:anchorId="15934DAD" id="Text Box 42" o:spid="_x0000_s1077" type="#_x0000_t202" style="position:absolute;margin-left:346.65pt;margin-top:6.15pt;width:163.55pt;height:21.05pt;z-index:251897856;visibility:visible;mso-wrap-style:square;mso-wrap-distance-left:9pt;mso-wrap-distance-top:0;mso-wrap-distance-right:9pt;mso-wrap-distance-bottom:0;mso-position-horizontal:absolute;mso-position-horizontal-relative:text;mso-position-vertical:absolute;mso-position-vertical-relative:text;v-text-anchor:top" o:gfxdata="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" filled="f" stroked="f" strokeweight=".5pt">
                 <v:textbox>
                   <w:txbxContent>
                     <w:p>
@@ -10804,14 +10889,14 @@
                               <w:rPr>
                                 <w:rFonts w:ascii="Times New Roman" w:hAnsi="Times New Roman" w:cs="Times New Roman"/>
                                 <w:b/>
-                                <w:color w:val="44546A" w:themeColor="text2"/>
+                                <w:color w:val="2F5496" w:themeColor="accent1" w:themeShade="BF"/>
                               </w:rPr>
                             </w:pPr>
                             <w:r>
                               <w:rPr>
                                 <w:rFonts w:ascii="Times New Roman" w:hAnsi="Times New Roman" w:cs="Times New Roman"/>
                                 <w:b/>
-                                <w:color w:val="44546A" w:themeColor="text2"/>
+                                <w:color w:val="2F5496" w:themeColor="accent1" w:themeShade="BF"/>
                               </w:rPr>
                               <w:t>A Decision Tree Approach to Predicting Recidivism in Domestic Violence</w:t>
                             </w:r>
@@ -10819,7 +10904,7 @@
                               <w:rPr>
                                 <w:rFonts w:ascii="Times New Roman" w:hAnsi="Times New Roman" w:cs="Times New Roman"/>
                                 <w:b/>
-                                <w:color w:val="44546A" w:themeColor="text2"/>
+                                <w:color w:val="2F5496" w:themeColor="accent1" w:themeShade="BF"/>
                               </w:rPr>
                               <w:t xml:space="preserve"> </w:t>
                             </w:r>
@@ -10968,7 +11053,7 @@
           </mc:Choice>
           <mc:Fallback>
             <w:pict>
-              <v:shape w14:anchorId="08402878" id="Text Box 49" o:spid="_x0000_s1079" type="#_x0000_t202" style="position:absolute;margin-left:-48.95pt;margin-top:13.1pt;width:492.9pt;height:64pt;z-index:251901952;visibility:visible;mso-wrap-style:square;mso-width-percent:0;mso-height-percent:0;mso-wrap-distance-left:9pt;mso-wrap-distance-top:0;mso-wrap-distance-right:9pt;mso-wrap-distance-bottom:0;mso-position-horizontal:absolute;mso-position-horizontal-relative:text;mso-position-vertical:absolute;mso-position-vertical-relative:text;mso-width-percent:0;mso-height-percent:0;mso-width-relative:margin;mso-height-relative:margin;v-text-anchor:top" o:gfxdata="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" filled="f" stroked="f" strokeweight=".5pt">
+              <v:shape w14:anchorId="08402878" id="Text Box 49" o:spid="_x0000_s1078" type="#_x0000_t202" style="position:absolute;margin-left:-48.95pt;margin-top:13.1pt;width:492.9pt;height:64pt;z-index:251901952;visibility:visible;mso-wrap-style:square;mso-width-percent:0;mso-height-percent:0;mso-wrap-distance-left:9pt;mso-wrap-distance-top:0;mso-wrap-distance-right:9pt;mso-wrap-distance-bottom:0;mso-position-horizontal:absolute;mso-position-horizontal-relative:text;mso-position-vertical:absolute;mso-position-vertical-relative:text;mso-width-percent:0;mso-height-percent:0;mso-width-relative:margin;mso-height-relative:margin;v-text-anchor:top" o:gfxdata="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" filled="f" stroked="f" strokeweight=".5pt">
                 <v:textbox>
                   <w:txbxContent>
                     <w:p>
@@ -10976,14 +11061,14 @@
                         <w:rPr>
                           <w:rFonts w:ascii="Times New Roman" w:hAnsi="Times New Roman" w:cs="Times New Roman"/>
                           <w:b/>
-                          <w:color w:val="44546A" w:themeColor="text2"/>
+                          <w:color w:val="2F5496" w:themeColor="accent1" w:themeShade="BF"/>
                         </w:rPr>
                       </w:pPr>
                       <w:r>
                         <w:rPr>
                           <w:rFonts w:ascii="Times New Roman" w:hAnsi="Times New Roman" w:cs="Times New Roman"/>
                           <w:b/>
-                          <w:color w:val="44546A" w:themeColor="text2"/>
+                          <w:color w:val="2F5496" w:themeColor="accent1" w:themeShade="BF"/>
                         </w:rPr>
                         <w:t>A Decision Tree Approach to Predicting Recidivism in Domestic Violence</w:t>
                       </w:r>
@@ -10991,7 +11076,7 @@
                         <w:rPr>
                           <w:rFonts w:ascii="Times New Roman" w:hAnsi="Times New Roman" w:cs="Times New Roman"/>
                           <w:b/>
-                          <w:color w:val="44546A" w:themeColor="text2"/>
+                          <w:color w:val="2F5496" w:themeColor="accent1" w:themeShade="BF"/>
                         </w:rPr>
                         <w:t xml:space="preserve"> </w:t>
                       </w:r>
@@ -11216,7 +11301,7 @@
           </mc:Choice>
           <mc:Fallback>
             <w:pict>
-              <v:shape w14:anchorId="1EE89BB5" id="Text Box 44" o:spid="_x0000_s1080" type="#_x0000_t202" style="position:absolute;margin-left:346.6pt;margin-top:.4pt;width:163.55pt;height:21.05pt;z-index:251900928;visibility:visible;mso-wrap-style:square;mso-wrap-distance-left:9pt;mso-wrap-distance-top:0;mso-wrap-distance-right:9pt;mso-wrap-distance-bottom:0;mso-position-horizontal:absolute;mso-position-horizontal-relative:text;mso-position-vertical:absolute;mso-position-vertical-relative:text;v-text-anchor:top" o:gfxdata="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" filled="f" stroked="f" strokeweight=".5pt">
+              <v:shape w14:anchorId="1EE89BB5" id="Text Box 44" o:spid="_x0000_s1079" type="#_x0000_t202" style="position:absolute;margin-left:346.6pt;margin-top:.4pt;width:163.55pt;height:21.05pt;z-index:251900928;visibility:visible;mso-wrap-style:square;mso-wrap-distance-left:9pt;mso-wrap-distance-top:0;mso-wrap-distance-right:9pt;mso-wrap-distance-bottom:0;mso-position-horizontal:absolute;mso-position-horizontal-relative:text;mso-position-vertical:absolute;mso-position-vertical-relative:text;v-text-anchor:top" o:gfxdata="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" filled="f" stroked="f" strokeweight=".5pt">
                 <v:textbox>
                   <w:txbxContent>
                     <w:p>
@@ -11339,7 +11424,7 @@
           </mc:Choice>
           <mc:Fallback>
             <w:pict>
-              <v:shape w14:anchorId="09C263F8" id="Text Box 52" o:spid="_x0000_s1081" type="#_x0000_t202" style="position:absolute;margin-left:350.95pt;margin-top:124pt;width:163.55pt;height:21.05pt;z-index:251907072;visibility:visible;mso-wrap-style:square;mso-wrap-distance-left:9pt;mso-wrap-distance-top:0;mso-wrap-distance-right:9pt;mso-wrap-distance-bottom:0;mso-position-horizontal:absolute;mso-position-horizontal-relative:text;mso-position-vertical:absolute;mso-position-vertical-relative:text;v-text-anchor:top" o:gfxdata="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" filled="f" stroked="f" strokeweight=".5pt">
+              <v:shape w14:anchorId="09C263F8" id="Text Box 52" o:spid="_x0000_s1080" type="#_x0000_t202" style="position:absolute;margin-left:350.95pt;margin-top:124pt;width:163.55pt;height:21.05pt;z-index:251907072;visibility:visible;mso-wrap-style:square;mso-wrap-distance-left:9pt;mso-wrap-distance-top:0;mso-wrap-distance-right:9pt;mso-wrap-distance-bottom:0;mso-position-horizontal:absolute;mso-position-horizontal-relative:text;mso-position-vertical:absolute;mso-position-vertical-relative:text;v-text-anchor:top" o:gfxdata="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" filled="f" stroked="f" strokeweight=".5pt">
                 <v:textbox>
                   <w:txbxContent>
                     <w:p>
@@ -11422,14 +11507,14 @@
                               <w:rPr>
                                 <w:rFonts w:ascii="Times New Roman" w:hAnsi="Times New Roman" w:cs="Times New Roman"/>
                                 <w:b/>
-                                <w:color w:val="44546A" w:themeColor="text2"/>
+                                <w:color w:val="2F5496" w:themeColor="accent1" w:themeShade="BF"/>
                               </w:rPr>
                             </w:pPr>
                             <w:r>
                               <w:rPr>
                                 <w:rFonts w:ascii="Times New Roman" w:hAnsi="Times New Roman" w:cs="Times New Roman"/>
                                 <w:b/>
-                                <w:color w:val="44546A" w:themeColor="text2"/>
+                                <w:color w:val="2F5496" w:themeColor="accent1" w:themeShade="BF"/>
                               </w:rPr>
                               <w:t>Creation of Semantic Location Profiles using Bayes, Rule-Based, Trees and Meta Classification Approaches</w:t>
                             </w:r>
@@ -11437,7 +11522,7 @@
                               <w:rPr>
                                 <w:rFonts w:ascii="Times New Roman" w:hAnsi="Times New Roman" w:cs="Times New Roman"/>
                                 <w:b/>
-                                <w:color w:val="44546A" w:themeColor="text2"/>
+                                <w:color w:val="2F5496" w:themeColor="accent1" w:themeShade="BF"/>
                               </w:rPr>
                               <w:t xml:space="preserve"> </w:t>
                             </w:r>
@@ -11626,7 +11711,7 @@
           </mc:Choice>
           <mc:Fallback>
             <w:pict>
-              <v:shape w14:anchorId="6DD2EA8D" id="Text Box 56" o:spid="_x0000_s1082" type="#_x0000_t202" style="position:absolute;margin-left:-51.2pt;margin-top:125.25pt;width:505.35pt;height:71.3pt;z-index:251908096;visibility:visible;mso-wrap-style:square;mso-width-percent:0;mso-height-percent:0;mso-wrap-distance-left:9pt;mso-wrap-distance-top:0;mso-wrap-distance-right:9pt;mso-wrap-distance-bottom:0;mso-position-horizontal:absolute;mso-position-horizontal-relative:text;mso-position-vertical:absolute;mso-position-vertical-relative:text;mso-width-percent:0;mso-height-percent:0;mso-width-relative:margin;mso-height-relative:margin;v-text-anchor:top" o:gfxdata="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" filled="f" stroked="f" strokeweight=".5pt">
+              <v:shape w14:anchorId="6DD2EA8D" id="Text Box 56" o:spid="_x0000_s1081" type="#_x0000_t202" style="position:absolute;margin-left:-51.2pt;margin-top:125.25pt;width:505.35pt;height:71.3pt;z-index:251908096;visibility:visible;mso-wrap-style:square;mso-width-percent:0;mso-height-percent:0;mso-wrap-distance-left:9pt;mso-wrap-distance-top:0;mso-wrap-distance-right:9pt;mso-wrap-distance-bottom:0;mso-position-horizontal:absolute;mso-position-horizontal-relative:text;mso-position-vertical:absolute;mso-position-vertical-relative:text;mso-width-percent:0;mso-height-percent:0;mso-width-relative:margin;mso-height-relative:margin;v-text-anchor:top" o:gfxdata="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" filled="f" stroked="f" strokeweight=".5pt">
                 <v:textbox>
                   <w:txbxContent>
                     <w:p>
@@ -11634,14 +11719,14 @@
                         <w:rPr>
                           <w:rFonts w:ascii="Times New Roman" w:hAnsi="Times New Roman" w:cs="Times New Roman"/>
                           <w:b/>
-                          <w:color w:val="44546A" w:themeColor="text2"/>
+                          <w:color w:val="2F5496" w:themeColor="accent1" w:themeShade="BF"/>
                         </w:rPr>
                       </w:pPr>
                       <w:r>
                         <w:rPr>
                           <w:rFonts w:ascii="Times New Roman" w:hAnsi="Times New Roman" w:cs="Times New Roman"/>
                           <w:b/>
-                          <w:color w:val="44546A" w:themeColor="text2"/>
+                          <w:color w:val="2F5496" w:themeColor="accent1" w:themeShade="BF"/>
                         </w:rPr>
                         <w:t>Creation of Semantic Location Profiles using Bayes, Rule-Based, Trees and Meta Classification Approaches</w:t>
                       </w:r>
@@ -11649,7 +11734,7 @@
                         <w:rPr>
                           <w:rFonts w:ascii="Times New Roman" w:hAnsi="Times New Roman" w:cs="Times New Roman"/>
                           <w:b/>
-                          <w:color w:val="44546A" w:themeColor="text2"/>
+                          <w:color w:val="2F5496" w:themeColor="accent1" w:themeShade="BF"/>
                         </w:rPr>
                         <w:t xml:space="preserve"> </w:t>
                       </w:r>
@@ -11867,14 +11952,14 @@
                               <w:rPr>
                                 <w:rFonts w:ascii="Times New Roman" w:hAnsi="Times New Roman" w:cs="Times New Roman"/>
                                 <w:b/>
-                                <w:color w:val="44546A" w:themeColor="text2"/>
+                                <w:color w:val="2F5496" w:themeColor="accent1" w:themeShade="BF"/>
                               </w:rPr>
                             </w:pPr>
                             <w:r>
                               <w:rPr>
                                 <w:rFonts w:ascii="Times New Roman" w:hAnsi="Times New Roman" w:cs="Times New Roman"/>
                                 <w:b/>
-                                <w:color w:val="44546A" w:themeColor="text2"/>
+                                <w:color w:val="2F5496" w:themeColor="accent1" w:themeShade="BF"/>
                               </w:rPr>
                               <w:t>A Context Aware &amp; Personalized Multiple Location Trip Planner Using Facebook Check-ins of a User</w:t>
                             </w:r>
@@ -11882,7 +11967,7 @@
                               <w:rPr>
                                 <w:rFonts w:ascii="Times New Roman" w:hAnsi="Times New Roman" w:cs="Times New Roman"/>
                                 <w:b/>
-                                <w:color w:val="44546A" w:themeColor="text2"/>
+                                <w:color w:val="2F5496" w:themeColor="accent1" w:themeShade="BF"/>
                               </w:rPr>
                               <w:t xml:space="preserve"> </w:t>
                             </w:r>
@@ -12048,7 +12133,7 @@
           </mc:Choice>
           <mc:Fallback>
             <w:pict>
-              <v:shape w14:anchorId="2248D411" id="Text Box 51" o:spid="_x0000_s1083" type="#_x0000_t202" style="position:absolute;margin-left:-49.8pt;margin-top:55.3pt;width:451.35pt;height:71.3pt;z-index:251905024;visibility:visible;mso-wrap-style:square;mso-width-percent:0;mso-height-percent:0;mso-wrap-distance-left:9pt;mso-wrap-distance-top:0;mso-wrap-distance-right:9pt;mso-wrap-distance-bottom:0;mso-position-horizontal:absolute;mso-position-horizontal-relative:text;mso-position-vertical:absolute;mso-position-vertical-relative:text;mso-width-percent:0;mso-height-percent:0;mso-width-relative:margin;mso-height-relative:margin;v-text-anchor:top" o:gfxdata="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" filled="f" stroked="f" strokeweight=".5pt">
+              <v:shape w14:anchorId="2248D411" id="Text Box 51" o:spid="_x0000_s1082" type="#_x0000_t202" style="position:absolute;margin-left:-49.8pt;margin-top:55.3pt;width:451.35pt;height:71.3pt;z-index:251905024;visibility:visible;mso-wrap-style:square;mso-width-percent:0;mso-height-percent:0;mso-wrap-distance-left:9pt;mso-wrap-distance-top:0;mso-wrap-distance-right:9pt;mso-wrap-distance-bottom:0;mso-position-horizontal:absolute;mso-position-horizontal-relative:text;mso-position-vertical:absolute;mso-position-vertical-relative:text;mso-width-percent:0;mso-height-percent:0;mso-width-relative:margin;mso-height-relative:margin;v-text-anchor:top" o:gfxdata="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" filled="f" stroked="f" strokeweight=".5pt">
                 <v:textbox>
                   <w:txbxContent>
                     <w:p>
@@ -12056,14 +12141,14 @@
                         <w:rPr>
                           <w:rFonts w:ascii="Times New Roman" w:hAnsi="Times New Roman" w:cs="Times New Roman"/>
                           <w:b/>
-                          <w:color w:val="44546A" w:themeColor="text2"/>
+                          <w:color w:val="2F5496" w:themeColor="accent1" w:themeShade="BF"/>
                         </w:rPr>
                       </w:pPr>
                       <w:r>
                         <w:rPr>
                           <w:rFonts w:ascii="Times New Roman" w:hAnsi="Times New Roman" w:cs="Times New Roman"/>
                           <w:b/>
-                          <w:color w:val="44546A" w:themeColor="text2"/>
+                          <w:color w:val="2F5496" w:themeColor="accent1" w:themeShade="BF"/>
                         </w:rPr>
                         <w:t>A Context Aware &amp; Personalized Multiple Location Trip Planner Using Facebook Check-ins of a User</w:t>
                       </w:r>
@@ -12071,7 +12156,7 @@
                         <w:rPr>
                           <w:rFonts w:ascii="Times New Roman" w:hAnsi="Times New Roman" w:cs="Times New Roman"/>
                           <w:b/>
-                          <w:color w:val="44546A" w:themeColor="text2"/>
+                          <w:color w:val="2F5496" w:themeColor="accent1" w:themeShade="BF"/>
                         </w:rPr>
                         <w:t xml:space="preserve"> </w:t>
                       </w:r>
@@ -12297,7 +12382,7 @@
           </mc:Choice>
           <mc:Fallback>
             <w:pict>
-              <v:shape w14:anchorId="45AD071C" id="Text Box 50" o:spid="_x0000_s1084" type="#_x0000_t202" style="position:absolute;margin-left:350.35pt;margin-top:55.4pt;width:163.55pt;height:21.05pt;z-index:251904000;visibility:visible;mso-wrap-style:square;mso-wrap-distance-left:9pt;mso-wrap-distance-top:0;mso-wrap-distance-right:9pt;mso-wrap-distance-bottom:0;mso-position-horizontal:absolute;mso-position-horizontal-relative:text;mso-position-vertical:absolute;mso-position-vertical-relative:text;v-text-anchor:top" o:gfxdata="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" filled="f" stroked="f" strokeweight=".5pt">
+              <v:shape w14:anchorId="45AD071C" id="Text Box 50" o:spid="_x0000_s1083" type="#_x0000_t202" style="position:absolute;margin-left:350.35pt;margin-top:55.4pt;width:163.55pt;height:21.05pt;z-index:251904000;visibility:visible;mso-wrap-style:square;mso-wrap-distance-left:9pt;mso-wrap-distance-top:0;mso-wrap-distance-right:9pt;mso-wrap-distance-bottom:0;mso-position-horizontal:absolute;mso-position-horizontal-relative:text;mso-position-vertical:absolute;mso-position-vertical-relative:text;v-text-anchor:top" o:gfxdata="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" filled="f" stroked="f" strokeweight=".5pt">
                 <v:textbox>
                   <w:txbxContent>
                     <w:p>
@@ -12455,7 +12540,7 @@
                               <w:rPr>
                                 <w:rFonts w:ascii="Times New Roman" w:hAnsi="Times New Roman" w:cs="Times New Roman"/>
                                 <w:b/>
-                                <w:color w:val="38465A"/>
+                                <w:color w:val="2F5496" w:themeColor="accent1" w:themeShade="BF"/>
                                 <w:szCs w:val="22"/>
                               </w:rPr>
                             </w:pPr>
@@ -12463,7 +12548,7 @@
                               <w:rPr>
                                 <w:rFonts w:ascii="Times New Roman" w:hAnsi="Times New Roman" w:cs="Times New Roman"/>
                                 <w:b/>
-                                <w:color w:val="38465A"/>
+                                <w:color w:val="2F5496" w:themeColor="accent1" w:themeShade="BF"/>
                                 <w:szCs w:val="22"/>
                               </w:rPr>
                               <w:t>Academic Tutoring</w:t>
@@ -12587,7 +12672,7 @@
                               <w:rPr>
                                 <w:rFonts w:ascii="Times New Roman" w:hAnsi="Times New Roman" w:cs="Times New Roman"/>
                                 <w:b/>
-                                <w:color w:val="38465A"/>
+                                <w:color w:val="2F5496" w:themeColor="accent1" w:themeShade="BF"/>
                                 <w:szCs w:val="22"/>
                               </w:rPr>
                             </w:pPr>
@@ -12595,7 +12680,7 @@
                               <w:rPr>
                                 <w:rFonts w:ascii="Times New Roman" w:hAnsi="Times New Roman" w:cs="Times New Roman"/>
                                 <w:b/>
-                                <w:color w:val="38465A"/>
+                                <w:color w:val="2F5496" w:themeColor="accent1" w:themeShade="BF"/>
                                 <w:szCs w:val="22"/>
                               </w:rPr>
                               <w:t>Mentoring</w:t>
@@ -12679,7 +12764,7 @@
                               <w:rPr>
                                 <w:rFonts w:ascii="Times New Roman" w:hAnsi="Times New Roman" w:cs="Times New Roman"/>
                                 <w:b/>
-                                <w:color w:val="38465A"/>
+                                <w:color w:val="2F5496" w:themeColor="accent1" w:themeShade="BF"/>
                                 <w:szCs w:val="22"/>
                               </w:rPr>
                             </w:pPr>
@@ -12687,7 +12772,7 @@
                               <w:rPr>
                                 <w:rFonts w:ascii="Times New Roman" w:hAnsi="Times New Roman" w:cs="Times New Roman"/>
                                 <w:b/>
-                                <w:color w:val="38465A"/>
+                                <w:color w:val="2F5496" w:themeColor="accent1" w:themeShade="BF"/>
                                 <w:szCs w:val="22"/>
                               </w:rPr>
                               <w:t>Exam Supervision</w:t>
@@ -12851,7 +12936,7 @@
           </mc:Choice>
           <mc:Fallback>
             <w:pict>
-              <v:shape w14:anchorId="33403545" id="Text Box 65" o:spid="_x0000_s1085" type="#_x0000_t202" style="position:absolute;margin-left:-56.4pt;margin-top:-30.2pt;width:558.45pt;height:149.2pt;z-index:251912192;visibility:visible;mso-wrap-style:square;mso-width-percent:0;mso-height-percent:0;mso-wrap-distance-left:9pt;mso-wrap-distance-top:0;mso-wrap-distance-right:9pt;mso-wrap-distance-bottom:0;mso-position-horizontal:absolute;mso-position-horizontal-relative:text;mso-position-vertical:absolute;mso-position-vertical-relative:text;mso-width-percent:0;mso-height-percent:0;mso-width-relative:margin;mso-height-relative:margin;v-text-anchor:top" o:gfxdata="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" filled="f" stroked="f" strokeweight=".5pt">
+              <v:shape w14:anchorId="33403545" id="Text Box 65" o:spid="_x0000_s1084" type="#_x0000_t202" style="position:absolute;margin-left:-56.4pt;margin-top:-30.2pt;width:558.45pt;height:149.2pt;z-index:251912192;visibility:visible;mso-wrap-style:square;mso-width-percent:0;mso-height-percent:0;mso-wrap-distance-left:9pt;mso-wrap-distance-top:0;mso-wrap-distance-right:9pt;mso-wrap-distance-bottom:0;mso-position-horizontal:absolute;mso-position-horizontal-relative:text;mso-position-vertical:absolute;mso-position-vertical-relative:text;mso-width-percent:0;mso-height-percent:0;mso-width-relative:margin;mso-height-relative:margin;v-text-anchor:top" o:gfxdata="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" filled="f" stroked="f" strokeweight=".5pt">
                 <v:textbox>
                   <w:txbxContent>
                     <w:p>
@@ -12864,7 +12949,7 @@
                         <w:rPr>
                           <w:rFonts w:ascii="Times New Roman" w:hAnsi="Times New Roman" w:cs="Times New Roman"/>
                           <w:b/>
-                          <w:color w:val="38465A"/>
+                          <w:color w:val="2F5496" w:themeColor="accent1" w:themeShade="BF"/>
                           <w:szCs w:val="22"/>
                         </w:rPr>
                       </w:pPr>
@@ -12872,7 +12957,7 @@
                         <w:rPr>
                           <w:rFonts w:ascii="Times New Roman" w:hAnsi="Times New Roman" w:cs="Times New Roman"/>
                           <w:b/>
-                          <w:color w:val="38465A"/>
+                          <w:color w:val="2F5496" w:themeColor="accent1" w:themeShade="BF"/>
                           <w:szCs w:val="22"/>
                         </w:rPr>
                         <w:t>Academic Tutoring</w:t>
@@ -12996,7 +13081,7 @@
                         <w:rPr>
                           <w:rFonts w:ascii="Times New Roman" w:hAnsi="Times New Roman" w:cs="Times New Roman"/>
                           <w:b/>
-                          <w:color w:val="38465A"/>
+                          <w:color w:val="2F5496" w:themeColor="accent1" w:themeShade="BF"/>
                           <w:szCs w:val="22"/>
                         </w:rPr>
                       </w:pPr>
@@ -13004,7 +13089,7 @@
                         <w:rPr>
                           <w:rFonts w:ascii="Times New Roman" w:hAnsi="Times New Roman" w:cs="Times New Roman"/>
                           <w:b/>
-                          <w:color w:val="38465A"/>
+                          <w:color w:val="2F5496" w:themeColor="accent1" w:themeShade="BF"/>
                           <w:szCs w:val="22"/>
                         </w:rPr>
                         <w:t>Mentoring</w:t>
@@ -13088,7 +13173,7 @@
                         <w:rPr>
                           <w:rFonts w:ascii="Times New Roman" w:hAnsi="Times New Roman" w:cs="Times New Roman"/>
                           <w:b/>
-                          <w:color w:val="38465A"/>
+                          <w:color w:val="2F5496" w:themeColor="accent1" w:themeShade="BF"/>
                           <w:szCs w:val="22"/>
                         </w:rPr>
                       </w:pPr>
@@ -13096,7 +13181,7 @@
                         <w:rPr>
                           <w:rFonts w:ascii="Times New Roman" w:hAnsi="Times New Roman" w:cs="Times New Roman"/>
                           <w:b/>
-                          <w:color w:val="38465A"/>
+                          <w:color w:val="2F5496" w:themeColor="accent1" w:themeShade="BF"/>
                           <w:szCs w:val="22"/>
                         </w:rPr>
                         <w:t>Exam Supervision</w:t>
@@ -13371,8 +13456,8 @@
           </mc:Choice>
           <mc:Fallback>
             <w:pict>
-              <v:group w14:anchorId="7A93BF41" id="Group 62" o:spid="_x0000_s1086" style="position:absolute;margin-left:-56.4pt;margin-top:-56.4pt;width:556.35pt;height:25.4pt;z-index:251911168" coordorigin="457" coordsize="43458,3232" o:gfxdata="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">
-                <v:shape id="Text Box 63" o:spid="_x0000_s1087" type="#_x0000_t202" style="position:absolute;left:457;width:26700;height:3200;visibility:visible;mso-wrap-style:square;v-text-anchor:top" o:gfxdata="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" filled="f" stroked="f" strokeweight=".5pt">
+              <v:group w14:anchorId="7A93BF41" id="Group 62" o:spid="_x0000_s1085" style="position:absolute;margin-left:-56.4pt;margin-top:-56.4pt;width:556.35pt;height:25.4pt;z-index:251911168" coordorigin="457" coordsize="43458,3232" o:gfxdata="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">
+                <v:shape id="Text Box 63" o:spid="_x0000_s1086" type="#_x0000_t202" style="position:absolute;left:457;width:26700;height:3200;visibility:visible;mso-wrap-style:square;v-text-anchor:top" o:gfxdata="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" filled="f" stroked="f" strokeweight=".5pt">
                   <v:textbox>
                     <w:txbxContent>
                       <w:p>
@@ -13403,7 +13488,7 @@
                     </w:txbxContent>
                   </v:textbox>
                 </v:shape>
-                <v:line id="Straight Connector 64" o:spid="_x0000_s1088" style="position:absolute;visibility:visible;mso-wrap-style:square" from="846,3200" to="43915,3232" o:connectortype="straight" o:gfxdata="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" strokecolor="#debf4e" strokeweight="1.5pt">
+                <v:line id="Straight Connector 64" o:spid="_x0000_s1087" style="position:absolute;visibility:visible;mso-wrap-style:square" from="846,3200" to="43915,3232" o:connectortype="straight" o:gfxdata="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" strokecolor="#debf4e" strokeweight="1.5pt">
                   <v:stroke joinstyle="miter"/>
                 </v:line>
               </v:group>
@@ -13546,7 +13631,7 @@
           </mc:Choice>
           <mc:Fallback>
             <w:pict>
-              <v:shape w14:anchorId="3E50FF02" id="Text Box 17" o:spid="_x0000_s1089" type="#_x0000_t202" style="position:absolute;margin-left:341.85pt;margin-top:270.5pt;width:163.55pt;height:21pt;z-index:251887616;visibility:visible;mso-wrap-style:square;mso-wrap-distance-left:9pt;mso-wrap-distance-top:0;mso-wrap-distance-right:9pt;mso-wrap-distance-bottom:0;mso-position-horizontal:absolute;mso-position-horizontal-relative:text;mso-position-vertical:absolute;mso-position-vertical-relative:text;v-text-anchor:top" o:gfxdata="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" filled="f" stroked="f" strokeweight=".5pt">
+              <v:shape w14:anchorId="3E50FF02" id="Text Box 17" o:spid="_x0000_s1088" type="#_x0000_t202" style="position:absolute;margin-left:341.85pt;margin-top:270.5pt;width:163.55pt;height:21pt;z-index:251887616;visibility:visible;mso-wrap-style:square;mso-wrap-distance-left:9pt;mso-wrap-distance-top:0;mso-wrap-distance-right:9pt;mso-wrap-distance-bottom:0;mso-position-horizontal:absolute;mso-position-horizontal-relative:text;mso-position-vertical:absolute;mso-position-vertical-relative:text;v-text-anchor:top" o:gfxdata="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" filled="f" stroked="f" strokeweight=".5pt">
                 <v:textbox>
                   <w:txbxContent>
                     <w:p>
@@ -14126,7 +14211,7 @@
           </mc:Choice>
           <mc:Fallback>
             <w:pict>
-              <v:shape w14:anchorId="12BA9AFB" id="Text Box 8" o:spid="_x0000_s1090" type="#_x0000_t202" style="position:absolute;margin-left:-53.8pt;margin-top:57.25pt;width:564.65pt;height:143.9pt;z-index:251869184;visibility:visible;mso-wrap-style:square;mso-wrap-distance-left:9pt;mso-wrap-distance-top:0;mso-wrap-distance-right:9pt;mso-wrap-distance-bottom:0;mso-position-horizontal:absolute;mso-position-horizontal-relative:text;mso-position-vertical:absolute;mso-position-vertical-relative:text;v-text-anchor:top" o:gfxdata="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" filled="f" stroked="f" strokeweight=".5pt">
+              <v:shape w14:anchorId="12BA9AFB" id="Text Box 8" o:spid="_x0000_s1089" type="#_x0000_t202" style="position:absolute;margin-left:-53.8pt;margin-top:57.25pt;width:564.65pt;height:143.9pt;z-index:251869184;visibility:visible;mso-wrap-style:square;mso-wrap-distance-left:9pt;mso-wrap-distance-top:0;mso-wrap-distance-right:9pt;mso-wrap-distance-bottom:0;mso-position-horizontal:absolute;mso-position-horizontal-relative:text;mso-position-vertical:absolute;mso-position-vertical-relative:text;v-text-anchor:top" o:gfxdata="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" filled="f" stroked="f" strokeweight=".5pt">
                 <v:textbox>
                   <w:txbxContent>
                     <w:p>
@@ -14756,8 +14841,8 @@
           </mc:Choice>
           <mc:Fallback>
             <w:pict>
-              <v:group w14:anchorId="11D5322F" id="Group 5" o:spid="_x0000_s1091" style="position:absolute;margin-left:-53.8pt;margin-top:30.7pt;width:556.3pt;height:25.4pt;z-index:251868160" coordorigin="457" coordsize="43458,3232" o:gfxdata="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">
-                <v:shape id="Text Box 6" o:spid="_x0000_s1092" type="#_x0000_t202" style="position:absolute;left:457;width:22852;height:3200;visibility:visible;mso-wrap-style:square;v-text-anchor:top" o:gfxdata="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" filled="f" stroked="f" strokeweight=".5pt">
+              <v:group w14:anchorId="11D5322F" id="Group 5" o:spid="_x0000_s1090" style="position:absolute;margin-left:-53.8pt;margin-top:30.7pt;width:556.3pt;height:25.4pt;z-index:251868160" coordorigin="457" coordsize="43458,3232" o:gfxdata="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">
+                <v:shape id="Text Box 6" o:spid="_x0000_s1091" type="#_x0000_t202" style="position:absolute;left:457;width:22852;height:3200;visibility:visible;mso-wrap-style:square;v-text-anchor:top" o:gfxdata="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" filled="f" stroked="f" strokeweight=".5pt">
                   <v:textbox>
                     <w:txbxContent>
                       <w:p>
@@ -14788,7 +14873,7 @@
                     </w:txbxContent>
                   </v:textbox>
                 </v:shape>
-                <v:line id="Straight Connector 7" o:spid="_x0000_s1093" style="position:absolute;visibility:visible;mso-wrap-style:square" from="846,3200" to="43915,3232" o:connectortype="straight" o:gfxdata="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" strokecolor="#debf4e" strokeweight="1.5pt">
+                <v:line id="Straight Connector 7" o:spid="_x0000_s1092" style="position:absolute;visibility:visible;mso-wrap-style:square" from="846,3200" to="43915,3232" o:connectortype="straight" o:gfxdata="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" strokecolor="#debf4e" strokeweight="1.5pt">
                   <v:stroke joinstyle="miter"/>
                 </v:line>
               </v:group>
@@ -14922,8 +15007,8 @@
           </mc:Choice>
           <mc:Fallback>
             <w:pict>
-              <v:group w14:anchorId="3922CD53" id="Group 9" o:spid="_x0000_s1094" style="position:absolute;margin-left:-51.25pt;margin-top:201.45pt;width:556.35pt;height:25.4pt;z-index:251883520" coordorigin="457" coordsize="43458,3232" o:gfxdata="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">
-                <v:shape id="Text Box 10" o:spid="_x0000_s1095" type="#_x0000_t202" style="position:absolute;left:457;width:25194;height:3200;visibility:visible;mso-wrap-style:square;v-text-anchor:top" o:gfxdata="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" filled="f" stroked="f" strokeweight=".5pt">
+              <v:group w14:anchorId="3922CD53" id="Group 9" o:spid="_x0000_s1093" style="position:absolute;margin-left:-51.25pt;margin-top:201.45pt;width:556.35pt;height:25.4pt;z-index:251883520" coordorigin="457" coordsize="43458,3232" o:gfxdata="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">
+                <v:shape id="Text Box 10" o:spid="_x0000_s1094" type="#_x0000_t202" style="position:absolute;left:457;width:25194;height:3200;visibility:visible;mso-wrap-style:square;v-text-anchor:top" o:gfxdata="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" filled="f" stroked="f" strokeweight=".5pt">
                   <v:textbox>
                     <w:txbxContent>
                       <w:p>
@@ -14954,7 +15039,7 @@
                     </w:txbxContent>
                   </v:textbox>
                 </v:shape>
-                <v:line id="Straight Connector 11" o:spid="_x0000_s1096" style="position:absolute;visibility:visible;mso-wrap-style:square" from="846,3200" to="43915,3232" o:connectortype="straight" o:gfxdata="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" strokecolor="#debf4e" strokeweight="1.5pt">
+                <v:line id="Straight Connector 11" o:spid="_x0000_s1095" style="position:absolute;visibility:visible;mso-wrap-style:square" from="846,3200" to="43915,3232" o:connectortype="straight" o:gfxdata="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" strokecolor="#debf4e" strokeweight="1.5pt">
                   <v:stroke joinstyle="miter"/>
                 </v:line>
               </v:group>
@@ -15008,14 +15093,14 @@
                               <w:rPr>
                                 <w:rFonts w:ascii="Times New Roman" w:hAnsi="Times New Roman" w:cs="Times New Roman"/>
                                 <w:b/>
-                                <w:color w:val="1F3864" w:themeColor="accent1" w:themeShade="80"/>
+                                <w:color w:val="2F5496" w:themeColor="accent1" w:themeShade="BF"/>
                               </w:rPr>
                             </w:pPr>
                             <w:r>
                               <w:rPr>
                                 <w:rFonts w:ascii="Times New Roman" w:hAnsi="Times New Roman" w:cs="Times New Roman"/>
                                 <w:b/>
-                                <w:color w:val="1F3864" w:themeColor="accent1" w:themeShade="80"/>
+                                <w:color w:val="2F5496" w:themeColor="accent1" w:themeShade="BF"/>
                               </w:rPr>
                               <w:t>Committee Member (Media &amp; Communications)</w:t>
                             </w:r>
@@ -15077,7 +15162,7 @@
           </mc:Choice>
           <mc:Fallback>
             <w:pict>
-              <v:shape w14:anchorId="68875D08" id="Text Box 13" o:spid="_x0000_s1097" type="#_x0000_t202" style="position:absolute;margin-left:-51.25pt;margin-top:235.3pt;width:463.65pt;height:36.85pt;z-index:251884544;visibility:visible;mso-wrap-style:square;mso-wrap-distance-left:9pt;mso-wrap-distance-top:0;mso-wrap-distance-right:9pt;mso-wrap-distance-bottom:0;mso-position-horizontal:absolute;mso-position-horizontal-relative:text;mso-position-vertical:absolute;mso-position-vertical-relative:text;v-text-anchor:top" o:gfxdata="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" filled="f" stroked="f" strokeweight=".5pt">
+              <v:shape w14:anchorId="68875D08" id="Text Box 13" o:spid="_x0000_s1096" type="#_x0000_t202" style="position:absolute;margin-left:-51.25pt;margin-top:235.3pt;width:463.65pt;height:36.85pt;z-index:251884544;visibility:visible;mso-wrap-style:square;mso-wrap-distance-left:9pt;mso-wrap-distance-top:0;mso-wrap-distance-right:9pt;mso-wrap-distance-bottom:0;mso-position-horizontal:absolute;mso-position-horizontal-relative:text;mso-position-vertical:absolute;mso-position-vertical-relative:text;v-text-anchor:top" o:gfxdata="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